--- a/primer-entregable/FooDreams-AISS-1819.docx
+++ b/primer-entregable/FooDreams-AISS-1819.docx
@@ -487,26 +487,23 @@
         </w:rPr>
         <w:t xml:space="preserve">Enlace de la aplicación: </w:t>
       </w:r>
+      <w:hyperlink r:id="rId12" w:history="1">
+        <w:r>
+          <w:rPr>
+            <w:rStyle w:val="Hipervnculo"/>
+            <w:szCs w:val="24"/>
+          </w:rPr>
+          <w:t>https://foodreams.appspot.com</w:t>
+        </w:r>
+      </w:hyperlink>
       <w:r>
         <w:rPr>
           <w:szCs w:val="24"/>
         </w:rPr>
-        <w:t xml:space="preserve">&lt;Enlace de la aplicación en </w:t>
-      </w:r>
-      <w:proofErr w:type="spellStart"/>
-      <w:r>
-        <w:rPr>
-          <w:szCs w:val="24"/>
-        </w:rPr>
-        <w:t>AppEngine</w:t>
-      </w:r>
-      <w:proofErr w:type="spellEnd"/>
-      <w:r>
-        <w:rPr>
-          <w:szCs w:val="24"/>
-        </w:rPr>
-        <w:t>&gt;</w:t>
-      </w:r>
+        <w:t xml:space="preserve"> </w:t>
+      </w:r>
+      <w:bookmarkStart w:id="0" w:name="_GoBack"/>
+      <w:bookmarkEnd w:id="0"/>
     </w:p>
     <w:p>
       <w:pPr>
@@ -527,7 +524,7 @@
         </w:rPr>
         <w:t xml:space="preserve">Repositorio: </w:t>
       </w:r>
-      <w:hyperlink r:id="rId12" w:history="1">
+      <w:hyperlink r:id="rId13" w:history="1">
         <w:r>
           <w:rPr>
             <w:rStyle w:val="Hipervnculo"/>
@@ -2885,12 +2882,12 @@
       <w:pPr>
         <w:pStyle w:val="Ttulo1"/>
       </w:pPr>
-      <w:bookmarkStart w:id="0" w:name="_Toc471899224"/>
+      <w:bookmarkStart w:id="1" w:name="_Toc471899224"/>
       <w:r>
         <w:lastRenderedPageBreak/>
         <w:t>Introducción</w:t>
       </w:r>
-      <w:bookmarkEnd w:id="0"/>
+      <w:bookmarkEnd w:id="1"/>
     </w:p>
     <w:p>
       <w:pPr>
@@ -3055,12 +3052,12 @@
       <w:pPr>
         <w:pStyle w:val="Ttulo2"/>
       </w:pPr>
-      <w:bookmarkStart w:id="1" w:name="_Toc471899225"/>
+      <w:bookmarkStart w:id="2" w:name="_Toc471899225"/>
       <w:r>
         <w:lastRenderedPageBreak/>
         <w:t>Aplicaciones integradas</w:t>
       </w:r>
-      <w:bookmarkEnd w:id="1"/>
+      <w:bookmarkEnd w:id="2"/>
     </w:p>
     <w:p>
       <w:pPr>
@@ -3189,7 +3186,7 @@
                 <w:sz w:val="22"/>
               </w:rPr>
             </w:pPr>
-            <w:hyperlink r:id="rId13" w:history="1">
+            <w:hyperlink r:id="rId14" w:history="1">
               <w:r>
                 <w:rPr>
                   <w:rStyle w:val="Hipervnculo"/>
@@ -3263,7 +3260,7 @@
               </w:rPr>
               <w:t xml:space="preserve"> </w:t>
             </w:r>
-            <w:hyperlink r:id="rId14" w:history="1">
+            <w:hyperlink r:id="rId15" w:history="1">
               <w:r>
                 <w:rPr>
                   <w:rStyle w:val="Hipervnculo"/>
@@ -3332,27 +3329,13 @@
                 <w:sz w:val="22"/>
               </w:rPr>
             </w:pPr>
-            <w:hyperlink r:id="rId15" w:history="1">
+            <w:hyperlink r:id="rId16" w:history="1">
               <w:r>
                 <w:rPr>
                   <w:rStyle w:val="Hipervnculo"/>
                   <w:sz w:val="22"/>
                 </w:rPr>
-                <w:t>https://develo</w:t>
-              </w:r>
-              <w:r>
-                <w:rPr>
-                  <w:rStyle w:val="Hipervnculo"/>
-                  <w:sz w:val="22"/>
-                </w:rPr>
-                <w:t>p</w:t>
-              </w:r>
-              <w:r>
-                <w:rPr>
-                  <w:rStyle w:val="Hipervnculo"/>
-                  <w:sz w:val="22"/>
-                </w:rPr>
-                <w:t>ers.google.com/youtube/v3/docs/</w:t>
+                <w:t>https://developers.google.com/youtube/v3/docs/</w:t>
               </w:r>
             </w:hyperlink>
             <w:r>
@@ -3397,11 +3380,11 @@
       <w:pPr>
         <w:pStyle w:val="Ttulo2"/>
       </w:pPr>
-      <w:bookmarkStart w:id="2" w:name="_Toc471899226"/>
+      <w:bookmarkStart w:id="3" w:name="_Toc471899226"/>
       <w:r>
         <w:t>Evolución del proyecto</w:t>
       </w:r>
-      <w:bookmarkEnd w:id="2"/>
+      <w:bookmarkEnd w:id="3"/>
     </w:p>
     <w:p>
       <w:pPr>
@@ -3582,8 +3565,6 @@
           <w:szCs w:val="28"/>
         </w:rPr>
       </w:pPr>
-      <w:bookmarkStart w:id="3" w:name="_GoBack"/>
-      <w:bookmarkEnd w:id="3"/>
     </w:p>
     <w:p>
       <w:pPr>
@@ -3703,7 +3684,7 @@
                     </pic:cNvPicPr>
                   </pic:nvPicPr>
                   <pic:blipFill>
-                    <a:blip r:embed="rId16">
+                    <a:blip r:embed="rId17">
                       <a:extLst>
                         <a:ext uri="{28A0092B-C50C-407E-A947-70E740481C1C}">
                           <a14:useLocalDpi xmlns:a14="http://schemas.microsoft.com/office/drawing/2010/main" val="0"/>
@@ -3913,7 +3894,7 @@
                     <pic:cNvPicPr/>
                   </pic:nvPicPr>
                   <pic:blipFill>
-                    <a:blip r:embed="rId17">
+                    <a:blip r:embed="rId18">
                       <a:extLst>
                         <a:ext uri="{28A0092B-C50C-407E-A947-70E740481C1C}">
                           <a14:useLocalDpi xmlns:a14="http://schemas.microsoft.com/office/drawing/2010/main" val="0"/>
@@ -3990,7 +3971,7 @@
                     <pic:cNvPicPr/>
                   </pic:nvPicPr>
                   <pic:blipFill>
-                    <a:blip r:embed="rId18">
+                    <a:blip r:embed="rId19">
                       <a:extLst>
                         <a:ext uri="{28A0092B-C50C-407E-A947-70E740481C1C}">
                           <a14:useLocalDpi xmlns:a14="http://schemas.microsoft.com/office/drawing/2010/main" val="0"/>
@@ -4065,7 +4046,7 @@
                     <pic:cNvPicPr/>
                   </pic:nvPicPr>
                   <pic:blipFill>
-                    <a:blip r:embed="rId19">
+                    <a:blip r:embed="rId20">
                       <a:extLst>
                         <a:ext uri="{28A0092B-C50C-407E-A947-70E740481C1C}">
                           <a14:useLocalDpi xmlns:a14="http://schemas.microsoft.com/office/drawing/2010/main" val="0"/>
@@ -5463,7 +5444,7 @@
       <w:r>
         <w:t xml:space="preserve">. </w:t>
       </w:r>
-      <w:hyperlink r:id="rId20" w:history="1">
+      <w:hyperlink r:id="rId21" w:history="1">
         <w:r>
           <w:rPr>
             <w:rStyle w:val="Hipervnculo"/>
@@ -5541,8 +5522,8 @@
       </w:pPr>
     </w:p>
     <w:sectPr>
-      <w:footerReference w:type="even" r:id="rId21"/>
-      <w:footerReference w:type="default" r:id="rId22"/>
+      <w:footerReference w:type="even" r:id="rId22"/>
+      <w:footerReference w:type="default" r:id="rId23"/>
       <w:pgSz w:w="11906" w:h="16838"/>
       <w:pgMar w:top="1417" w:right="1701" w:bottom="1417" w:left="1701" w:header="708" w:footer="708" w:gutter="0"/>
       <w:pgNumType w:start="1"/>
@@ -8536,7 +8517,7 @@
 </file>
 
 <file path=customXml/itemProps1.xml><?xml version="1.0" encoding="utf-8"?>
-<ds:datastoreItem xmlns:ds="http://schemas.openxmlformats.org/officeDocument/2006/customXml" ds:itemID="{2FFA4F98-0AD7-AB42-8108-0E1B61B2527D}">
+<ds:datastoreItem xmlns:ds="http://schemas.openxmlformats.org/officeDocument/2006/customXml" ds:itemID="{7C463E35-940D-0D4F-AB30-4127CA8512E3}">
   <ds:schemaRefs>
     <ds:schemaRef ds:uri="http://schemas.openxmlformats.org/officeDocument/2006/bibliography"/>
   </ds:schemaRefs>

--- a/primer-entregable/FooDreams-AISS-1819.docx
+++ b/primer-entregable/FooDreams-AISS-1819.docx
@@ -23,7 +23,6 @@
           <w:szCs w:val="52"/>
         </w:rPr>
       </w:pPr>
-      <w:proofErr w:type="spellStart"/>
       <w:r>
         <w:rPr>
           <w:rFonts w:asciiTheme="majorHAnsi" w:hAnsiTheme="majorHAnsi"/>
@@ -34,6 +33,8 @@
         </w:rPr>
         <w:t>F</w:t>
       </w:r>
+      <w:bookmarkStart w:id="0" w:name="_GoBack"/>
+      <w:bookmarkEnd w:id="0"/>
       <w:r>
         <w:rPr>
           <w:rFonts w:asciiTheme="majorHAnsi" w:hAnsiTheme="majorHAnsi"/>
@@ -54,7 +55,6 @@
         </w:rPr>
         <w:t>oDreams</w:t>
       </w:r>
-      <w:proofErr w:type="spellEnd"/>
     </w:p>
     <w:p>
       <w:pPr>
@@ -502,8 +502,6 @@
         </w:rPr>
         <w:t xml:space="preserve"> </w:t>
       </w:r>
-      <w:bookmarkStart w:id="0" w:name="_GoBack"/>
-      <w:bookmarkEnd w:id="0"/>
     </w:p>
     <w:p>
       <w:pPr>
@@ -1214,8 +1212,8 @@
             <w:rPr>
               <w:rFonts w:eastAsiaTheme="minorEastAsia"/>
               <w:noProof/>
-              <w:sz w:val="22"/>
-              <w:lang w:eastAsia="es-ES"/>
+              <w:szCs w:val="24"/>
+              <w:lang w:eastAsia="es-ES_tradnl"/>
             </w:rPr>
           </w:pPr>
           <w:r>
@@ -1227,7 +1225,7 @@
           <w:r>
             <w:fldChar w:fldCharType="separate"/>
           </w:r>
-          <w:hyperlink w:anchor="_Toc471899224" w:history="1">
+          <w:hyperlink w:anchor="_Toc3592188" w:history="1">
             <w:r>
               <w:rPr>
                 <w:rStyle w:val="Hipervnculo"/>
@@ -1239,8 +1237,8 @@
               <w:rPr>
                 <w:rFonts w:eastAsiaTheme="minorEastAsia"/>
                 <w:noProof/>
-                <w:sz w:val="22"/>
-                <w:lang w:eastAsia="es-ES"/>
+                <w:szCs w:val="24"/>
+                <w:lang w:eastAsia="es-ES_tradnl"/>
               </w:rPr>
               <w:tab/>
             </w:r>
@@ -1270,7 +1268,7 @@
                 <w:noProof/>
                 <w:webHidden/>
               </w:rPr>
-              <w:instrText xml:space="preserve"> PAGEREF _Toc471899224 \h </w:instrText>
+              <w:instrText xml:space="preserve"> PAGEREF _Toc3592188 \h </w:instrText>
             </w:r>
             <w:r>
               <w:rPr>
@@ -1290,7 +1288,7 @@
                 <w:noProof/>
                 <w:webHidden/>
               </w:rPr>
-              <w:t>5</w:t>
+              <w:t>4</w:t>
             </w:r>
             <w:r>
               <w:rPr>
@@ -1305,17 +1303,17 @@
           <w:pPr>
             <w:pStyle w:val="TDC2"/>
             <w:tabs>
-              <w:tab w:val="left" w:pos="880"/>
+              <w:tab w:val="left" w:pos="960"/>
               <w:tab w:val="right" w:leader="dot" w:pos="8494"/>
             </w:tabs>
             <w:rPr>
               <w:rFonts w:eastAsiaTheme="minorEastAsia"/>
               <w:noProof/>
-              <w:sz w:val="22"/>
-              <w:lang w:eastAsia="es-ES"/>
+              <w:szCs w:val="24"/>
+              <w:lang w:eastAsia="es-ES_tradnl"/>
             </w:rPr>
           </w:pPr>
-          <w:hyperlink w:anchor="_Toc471899225" w:history="1">
+          <w:hyperlink w:anchor="_Toc3592189" w:history="1">
             <w:r>
               <w:rPr>
                 <w:rStyle w:val="Hipervnculo"/>
@@ -1327,8 +1325,8 @@
               <w:rPr>
                 <w:rFonts w:eastAsiaTheme="minorEastAsia"/>
                 <w:noProof/>
-                <w:sz w:val="22"/>
-                <w:lang w:eastAsia="es-ES"/>
+                <w:szCs w:val="24"/>
+                <w:lang w:eastAsia="es-ES_tradnl"/>
               </w:rPr>
               <w:tab/>
             </w:r>
@@ -1358,7 +1356,7 @@
                 <w:noProof/>
                 <w:webHidden/>
               </w:rPr>
-              <w:instrText xml:space="preserve"> PAGEREF _Toc471899225 \h </w:instrText>
+              <w:instrText xml:space="preserve"> PAGEREF _Toc3592189 \h </w:instrText>
             </w:r>
             <w:r>
               <w:rPr>
@@ -1393,17 +1391,17 @@
           <w:pPr>
             <w:pStyle w:val="TDC2"/>
             <w:tabs>
-              <w:tab w:val="left" w:pos="880"/>
+              <w:tab w:val="left" w:pos="960"/>
               <w:tab w:val="right" w:leader="dot" w:pos="8494"/>
             </w:tabs>
             <w:rPr>
               <w:rFonts w:eastAsiaTheme="minorEastAsia"/>
               <w:noProof/>
-              <w:sz w:val="22"/>
-              <w:lang w:eastAsia="es-ES"/>
+              <w:szCs w:val="24"/>
+              <w:lang w:eastAsia="es-ES_tradnl"/>
             </w:rPr>
           </w:pPr>
-          <w:hyperlink w:anchor="_Toc471899226" w:history="1">
+          <w:hyperlink w:anchor="_Toc3592190" w:history="1">
             <w:r>
               <w:rPr>
                 <w:rStyle w:val="Hipervnculo"/>
@@ -1415,8 +1413,8 @@
               <w:rPr>
                 <w:rFonts w:eastAsiaTheme="minorEastAsia"/>
                 <w:noProof/>
-                <w:sz w:val="22"/>
-                <w:lang w:eastAsia="es-ES"/>
+                <w:szCs w:val="24"/>
+                <w:lang w:eastAsia="es-ES_tradnl"/>
               </w:rPr>
               <w:tab/>
             </w:r>
@@ -1446,7 +1444,7 @@
                 <w:noProof/>
                 <w:webHidden/>
               </w:rPr>
-              <w:instrText xml:space="preserve"> PAGEREF _Toc471899226 \h </w:instrText>
+              <w:instrText xml:space="preserve"> PAGEREF _Toc3592190 \h </w:instrText>
             </w:r>
             <w:r>
               <w:rPr>
@@ -1483,11 +1481,11 @@
             <w:rPr>
               <w:rFonts w:eastAsiaTheme="minorEastAsia"/>
               <w:noProof/>
-              <w:sz w:val="22"/>
-              <w:lang w:eastAsia="es-ES"/>
+              <w:szCs w:val="24"/>
+              <w:lang w:eastAsia="es-ES_tradnl"/>
             </w:rPr>
           </w:pPr>
-          <w:hyperlink w:anchor="_Toc471899227" w:history="1">
+          <w:hyperlink w:anchor="_Toc3592191" w:history="1">
             <w:r>
               <w:rPr>
                 <w:rStyle w:val="Hipervnculo"/>
@@ -1499,8 +1497,8 @@
               <w:rPr>
                 <w:rFonts w:eastAsiaTheme="minorEastAsia"/>
                 <w:noProof/>
-                <w:sz w:val="22"/>
-                <w:lang w:eastAsia="es-ES"/>
+                <w:szCs w:val="24"/>
+                <w:lang w:eastAsia="es-ES_tradnl"/>
               </w:rPr>
               <w:tab/>
             </w:r>
@@ -1530,7 +1528,7 @@
                 <w:noProof/>
                 <w:webHidden/>
               </w:rPr>
-              <w:instrText xml:space="preserve"> PAGEREF _Toc471899227 \h </w:instrText>
+              <w:instrText xml:space="preserve"> PAGEREF _Toc3592191 \h </w:instrText>
             </w:r>
             <w:r>
               <w:rPr>
@@ -1565,17 +1563,17 @@
           <w:pPr>
             <w:pStyle w:val="TDC2"/>
             <w:tabs>
-              <w:tab w:val="left" w:pos="880"/>
+              <w:tab w:val="left" w:pos="960"/>
               <w:tab w:val="right" w:leader="dot" w:pos="8494"/>
             </w:tabs>
             <w:rPr>
               <w:rFonts w:eastAsiaTheme="minorEastAsia"/>
               <w:noProof/>
-              <w:sz w:val="22"/>
-              <w:lang w:eastAsia="es-ES"/>
+              <w:szCs w:val="24"/>
+              <w:lang w:eastAsia="es-ES_tradnl"/>
             </w:rPr>
           </w:pPr>
-          <w:hyperlink w:anchor="_Toc471899228" w:history="1">
+          <w:hyperlink w:anchor="_Toc3592192" w:history="1">
             <w:r>
               <w:rPr>
                 <w:rStyle w:val="Hipervnculo"/>
@@ -1587,8 +1585,8 @@
               <w:rPr>
                 <w:rFonts w:eastAsiaTheme="minorEastAsia"/>
                 <w:noProof/>
-                <w:sz w:val="22"/>
-                <w:lang w:eastAsia="es-ES"/>
+                <w:szCs w:val="24"/>
+                <w:lang w:eastAsia="es-ES_tradnl"/>
               </w:rPr>
               <w:tab/>
             </w:r>
@@ -1597,7 +1595,7 @@
                 <w:rStyle w:val="Hipervnculo"/>
                 <w:noProof/>
               </w:rPr>
-              <w:t>Vista X</w:t>
+              <w:t>Vista desktop de página principal de inicio</w:t>
             </w:r>
             <w:r>
               <w:rPr>
@@ -1618,7 +1616,7 @@
                 <w:noProof/>
                 <w:webHidden/>
               </w:rPr>
-              <w:instrText xml:space="preserve"> PAGEREF _Toc471899228 \h </w:instrText>
+              <w:instrText xml:space="preserve"> PAGEREF _Toc3592192 \h </w:instrText>
             </w:r>
             <w:r>
               <w:rPr>
@@ -1653,17 +1651,17 @@
           <w:pPr>
             <w:pStyle w:val="TDC2"/>
             <w:tabs>
-              <w:tab w:val="left" w:pos="880"/>
+              <w:tab w:val="left" w:pos="960"/>
               <w:tab w:val="right" w:leader="dot" w:pos="8494"/>
             </w:tabs>
             <w:rPr>
               <w:rFonts w:eastAsiaTheme="minorEastAsia"/>
               <w:noProof/>
-              <w:sz w:val="22"/>
-              <w:lang w:eastAsia="es-ES"/>
+              <w:szCs w:val="24"/>
+              <w:lang w:eastAsia="es-ES_tradnl"/>
             </w:rPr>
           </w:pPr>
-          <w:hyperlink w:anchor="_Toc471899229" w:history="1">
+          <w:hyperlink w:anchor="_Toc3592193" w:history="1">
             <w:r>
               <w:rPr>
                 <w:rStyle w:val="Hipervnculo"/>
@@ -1675,8 +1673,8 @@
               <w:rPr>
                 <w:rFonts w:eastAsiaTheme="minorEastAsia"/>
                 <w:noProof/>
-                <w:sz w:val="22"/>
-                <w:lang w:eastAsia="es-ES"/>
+                <w:szCs w:val="24"/>
+                <w:lang w:eastAsia="es-ES_tradnl"/>
               </w:rPr>
               <w:tab/>
             </w:r>
@@ -1685,7 +1683,7 @@
                 <w:rStyle w:val="Hipervnculo"/>
                 <w:noProof/>
               </w:rPr>
-              <w:t>Vista Y</w:t>
+              <w:t>Vista desktop de resultados de búsqueda de recetas</w:t>
             </w:r>
             <w:r>
               <w:rPr>
@@ -1706,7 +1704,7 @@
                 <w:noProof/>
                 <w:webHidden/>
               </w:rPr>
-              <w:instrText xml:space="preserve"> PAGEREF _Toc471899229 \h </w:instrText>
+              <w:instrText xml:space="preserve"> PAGEREF _Toc3592193 \h </w:instrText>
             </w:r>
             <w:r>
               <w:rPr>
@@ -1726,7 +1724,887 @@
                 <w:noProof/>
                 <w:webHidden/>
               </w:rPr>
-              <w:t>6</w:t>
+              <w:t>7</w:t>
+            </w:r>
+            <w:r>
+              <w:rPr>
+                <w:noProof/>
+                <w:webHidden/>
+              </w:rPr>
+              <w:fldChar w:fldCharType="end"/>
+            </w:r>
+          </w:hyperlink>
+        </w:p>
+        <w:p>
+          <w:pPr>
+            <w:pStyle w:val="TDC2"/>
+            <w:tabs>
+              <w:tab w:val="left" w:pos="960"/>
+              <w:tab w:val="right" w:leader="dot" w:pos="8494"/>
+            </w:tabs>
+            <w:rPr>
+              <w:rFonts w:eastAsiaTheme="minorEastAsia"/>
+              <w:noProof/>
+              <w:szCs w:val="24"/>
+              <w:lang w:eastAsia="es-ES_tradnl"/>
+            </w:rPr>
+          </w:pPr>
+          <w:hyperlink w:anchor="_Toc3592194" w:history="1">
+            <w:r>
+              <w:rPr>
+                <w:rStyle w:val="Hipervnculo"/>
+                <w:noProof/>
+              </w:rPr>
+              <w:t>2.3</w:t>
+            </w:r>
+            <w:r>
+              <w:rPr>
+                <w:rFonts w:eastAsiaTheme="minorEastAsia"/>
+                <w:noProof/>
+                <w:szCs w:val="24"/>
+                <w:lang w:eastAsia="es-ES_tradnl"/>
+              </w:rPr>
+              <w:tab/>
+            </w:r>
+            <w:r>
+              <w:rPr>
+                <w:rStyle w:val="Hipervnculo"/>
+                <w:noProof/>
+              </w:rPr>
+              <w:t>Vista desktop de resultados de fotos de recetas relacionadas</w:t>
+            </w:r>
+            <w:r>
+              <w:rPr>
+                <w:noProof/>
+                <w:webHidden/>
+              </w:rPr>
+              <w:tab/>
+            </w:r>
+            <w:r>
+              <w:rPr>
+                <w:noProof/>
+                <w:webHidden/>
+              </w:rPr>
+              <w:fldChar w:fldCharType="begin"/>
+            </w:r>
+            <w:r>
+              <w:rPr>
+                <w:noProof/>
+                <w:webHidden/>
+              </w:rPr>
+              <w:instrText xml:space="preserve"> PAGEREF _Toc3592194 \h </w:instrText>
+            </w:r>
+            <w:r>
+              <w:rPr>
+                <w:noProof/>
+                <w:webHidden/>
+              </w:rPr>
+            </w:r>
+            <w:r>
+              <w:rPr>
+                <w:noProof/>
+                <w:webHidden/>
+              </w:rPr>
+              <w:fldChar w:fldCharType="separate"/>
+            </w:r>
+            <w:r>
+              <w:rPr>
+                <w:noProof/>
+                <w:webHidden/>
+              </w:rPr>
+              <w:t>7</w:t>
+            </w:r>
+            <w:r>
+              <w:rPr>
+                <w:noProof/>
+                <w:webHidden/>
+              </w:rPr>
+              <w:fldChar w:fldCharType="end"/>
+            </w:r>
+          </w:hyperlink>
+        </w:p>
+        <w:p>
+          <w:pPr>
+            <w:pStyle w:val="TDC2"/>
+            <w:tabs>
+              <w:tab w:val="left" w:pos="960"/>
+              <w:tab w:val="right" w:leader="dot" w:pos="8494"/>
+            </w:tabs>
+            <w:rPr>
+              <w:rFonts w:eastAsiaTheme="minorEastAsia"/>
+              <w:noProof/>
+              <w:szCs w:val="24"/>
+              <w:lang w:eastAsia="es-ES_tradnl"/>
+            </w:rPr>
+          </w:pPr>
+          <w:hyperlink w:anchor="_Toc3592195" w:history="1">
+            <w:r>
+              <w:rPr>
+                <w:rStyle w:val="Hipervnculo"/>
+                <w:noProof/>
+              </w:rPr>
+              <w:t>2.4</w:t>
+            </w:r>
+            <w:r>
+              <w:rPr>
+                <w:rFonts w:eastAsiaTheme="minorEastAsia"/>
+                <w:noProof/>
+                <w:szCs w:val="24"/>
+                <w:lang w:eastAsia="es-ES_tradnl"/>
+              </w:rPr>
+              <w:tab/>
+            </w:r>
+            <w:r>
+              <w:rPr>
+                <w:rStyle w:val="Hipervnculo"/>
+                <w:noProof/>
+              </w:rPr>
+              <w:t>Vista desktop de vídeos relacionados con una receta seleccionada</w:t>
+            </w:r>
+            <w:r>
+              <w:rPr>
+                <w:noProof/>
+                <w:webHidden/>
+              </w:rPr>
+              <w:tab/>
+            </w:r>
+            <w:r>
+              <w:rPr>
+                <w:noProof/>
+                <w:webHidden/>
+              </w:rPr>
+              <w:fldChar w:fldCharType="begin"/>
+            </w:r>
+            <w:r>
+              <w:rPr>
+                <w:noProof/>
+                <w:webHidden/>
+              </w:rPr>
+              <w:instrText xml:space="preserve"> PAGEREF _Toc3592195 \h </w:instrText>
+            </w:r>
+            <w:r>
+              <w:rPr>
+                <w:noProof/>
+                <w:webHidden/>
+              </w:rPr>
+            </w:r>
+            <w:r>
+              <w:rPr>
+                <w:noProof/>
+                <w:webHidden/>
+              </w:rPr>
+              <w:fldChar w:fldCharType="separate"/>
+            </w:r>
+            <w:r>
+              <w:rPr>
+                <w:noProof/>
+                <w:webHidden/>
+              </w:rPr>
+              <w:t>8</w:t>
+            </w:r>
+            <w:r>
+              <w:rPr>
+                <w:noProof/>
+                <w:webHidden/>
+              </w:rPr>
+              <w:fldChar w:fldCharType="end"/>
+            </w:r>
+          </w:hyperlink>
+        </w:p>
+        <w:p>
+          <w:pPr>
+            <w:pStyle w:val="TDC2"/>
+            <w:tabs>
+              <w:tab w:val="left" w:pos="960"/>
+              <w:tab w:val="right" w:leader="dot" w:pos="8494"/>
+            </w:tabs>
+            <w:rPr>
+              <w:rFonts w:eastAsiaTheme="minorEastAsia"/>
+              <w:noProof/>
+              <w:szCs w:val="24"/>
+              <w:lang w:eastAsia="es-ES_tradnl"/>
+            </w:rPr>
+          </w:pPr>
+          <w:hyperlink w:anchor="_Toc3592196" w:history="1">
+            <w:r>
+              <w:rPr>
+                <w:rStyle w:val="Hipervnculo"/>
+                <w:noProof/>
+              </w:rPr>
+              <w:t>2.5</w:t>
+            </w:r>
+            <w:r>
+              <w:rPr>
+                <w:rFonts w:eastAsiaTheme="minorEastAsia"/>
+                <w:noProof/>
+                <w:szCs w:val="24"/>
+                <w:lang w:eastAsia="es-ES_tradnl"/>
+              </w:rPr>
+              <w:tab/>
+            </w:r>
+            <w:r>
+              <w:rPr>
+                <w:rStyle w:val="Hipervnculo"/>
+                <w:noProof/>
+              </w:rPr>
+              <w:t>Vista desktop del formulario de carga de imagen para el usuario</w:t>
+            </w:r>
+            <w:r>
+              <w:rPr>
+                <w:noProof/>
+                <w:webHidden/>
+              </w:rPr>
+              <w:tab/>
+            </w:r>
+            <w:r>
+              <w:rPr>
+                <w:noProof/>
+                <w:webHidden/>
+              </w:rPr>
+              <w:fldChar w:fldCharType="begin"/>
+            </w:r>
+            <w:r>
+              <w:rPr>
+                <w:noProof/>
+                <w:webHidden/>
+              </w:rPr>
+              <w:instrText xml:space="preserve"> PAGEREF _Toc3592196 \h </w:instrText>
+            </w:r>
+            <w:r>
+              <w:rPr>
+                <w:noProof/>
+                <w:webHidden/>
+              </w:rPr>
+            </w:r>
+            <w:r>
+              <w:rPr>
+                <w:noProof/>
+                <w:webHidden/>
+              </w:rPr>
+              <w:fldChar w:fldCharType="separate"/>
+            </w:r>
+            <w:r>
+              <w:rPr>
+                <w:noProof/>
+                <w:webHidden/>
+              </w:rPr>
+              <w:t>8</w:t>
+            </w:r>
+            <w:r>
+              <w:rPr>
+                <w:noProof/>
+                <w:webHidden/>
+              </w:rPr>
+              <w:fldChar w:fldCharType="end"/>
+            </w:r>
+          </w:hyperlink>
+        </w:p>
+        <w:p>
+          <w:pPr>
+            <w:pStyle w:val="TDC2"/>
+            <w:tabs>
+              <w:tab w:val="left" w:pos="960"/>
+              <w:tab w:val="right" w:leader="dot" w:pos="8494"/>
+            </w:tabs>
+            <w:rPr>
+              <w:rFonts w:eastAsiaTheme="minorEastAsia"/>
+              <w:noProof/>
+              <w:szCs w:val="24"/>
+              <w:lang w:eastAsia="es-ES_tradnl"/>
+            </w:rPr>
+          </w:pPr>
+          <w:hyperlink w:anchor="_Toc3592197" w:history="1">
+            <w:r>
+              <w:rPr>
+                <w:rStyle w:val="Hipervnculo"/>
+                <w:noProof/>
+              </w:rPr>
+              <w:t>2.6</w:t>
+            </w:r>
+            <w:r>
+              <w:rPr>
+                <w:rFonts w:eastAsiaTheme="minorEastAsia"/>
+                <w:noProof/>
+                <w:szCs w:val="24"/>
+                <w:lang w:eastAsia="es-ES_tradnl"/>
+              </w:rPr>
+              <w:tab/>
+            </w:r>
+            <w:r>
+              <w:rPr>
+                <w:rStyle w:val="Hipervnculo"/>
+                <w:noProof/>
+              </w:rPr>
+              <w:t>Vista desktop de fotografías subidas por el usuario</w:t>
+            </w:r>
+            <w:r>
+              <w:rPr>
+                <w:noProof/>
+                <w:webHidden/>
+              </w:rPr>
+              <w:tab/>
+            </w:r>
+            <w:r>
+              <w:rPr>
+                <w:noProof/>
+                <w:webHidden/>
+              </w:rPr>
+              <w:fldChar w:fldCharType="begin"/>
+            </w:r>
+            <w:r>
+              <w:rPr>
+                <w:noProof/>
+                <w:webHidden/>
+              </w:rPr>
+              <w:instrText xml:space="preserve"> PAGEREF _Toc3592197 \h </w:instrText>
+            </w:r>
+            <w:r>
+              <w:rPr>
+                <w:noProof/>
+                <w:webHidden/>
+              </w:rPr>
+            </w:r>
+            <w:r>
+              <w:rPr>
+                <w:noProof/>
+                <w:webHidden/>
+              </w:rPr>
+              <w:fldChar w:fldCharType="separate"/>
+            </w:r>
+            <w:r>
+              <w:rPr>
+                <w:noProof/>
+                <w:webHidden/>
+              </w:rPr>
+              <w:t>9</w:t>
+            </w:r>
+            <w:r>
+              <w:rPr>
+                <w:noProof/>
+                <w:webHidden/>
+              </w:rPr>
+              <w:fldChar w:fldCharType="end"/>
+            </w:r>
+          </w:hyperlink>
+        </w:p>
+        <w:p>
+          <w:pPr>
+            <w:pStyle w:val="TDC2"/>
+            <w:tabs>
+              <w:tab w:val="left" w:pos="960"/>
+              <w:tab w:val="right" w:leader="dot" w:pos="8494"/>
+            </w:tabs>
+            <w:rPr>
+              <w:rFonts w:eastAsiaTheme="minorEastAsia"/>
+              <w:noProof/>
+              <w:szCs w:val="24"/>
+              <w:lang w:eastAsia="es-ES_tradnl"/>
+            </w:rPr>
+          </w:pPr>
+          <w:hyperlink w:anchor="_Toc3592198" w:history="1">
+            <w:r>
+              <w:rPr>
+                <w:rStyle w:val="Hipervnculo"/>
+                <w:noProof/>
+              </w:rPr>
+              <w:t>2.7</w:t>
+            </w:r>
+            <w:r>
+              <w:rPr>
+                <w:rFonts w:eastAsiaTheme="minorEastAsia"/>
+                <w:noProof/>
+                <w:szCs w:val="24"/>
+                <w:lang w:eastAsia="es-ES_tradnl"/>
+              </w:rPr>
+              <w:tab/>
+            </w:r>
+            <w:r>
+              <w:rPr>
+                <w:rStyle w:val="Hipervnculo"/>
+                <w:noProof/>
+              </w:rPr>
+              <w:t>Vista mobile de página principal de inicio</w:t>
+            </w:r>
+            <w:r>
+              <w:rPr>
+                <w:noProof/>
+                <w:webHidden/>
+              </w:rPr>
+              <w:tab/>
+            </w:r>
+            <w:r>
+              <w:rPr>
+                <w:noProof/>
+                <w:webHidden/>
+              </w:rPr>
+              <w:fldChar w:fldCharType="begin"/>
+            </w:r>
+            <w:r>
+              <w:rPr>
+                <w:noProof/>
+                <w:webHidden/>
+              </w:rPr>
+              <w:instrText xml:space="preserve"> PAGEREF _Toc3592198 \h </w:instrText>
+            </w:r>
+            <w:r>
+              <w:rPr>
+                <w:noProof/>
+                <w:webHidden/>
+              </w:rPr>
+            </w:r>
+            <w:r>
+              <w:rPr>
+                <w:noProof/>
+                <w:webHidden/>
+              </w:rPr>
+              <w:fldChar w:fldCharType="separate"/>
+            </w:r>
+            <w:r>
+              <w:rPr>
+                <w:noProof/>
+                <w:webHidden/>
+              </w:rPr>
+              <w:t>9</w:t>
+            </w:r>
+            <w:r>
+              <w:rPr>
+                <w:noProof/>
+                <w:webHidden/>
+              </w:rPr>
+              <w:fldChar w:fldCharType="end"/>
+            </w:r>
+          </w:hyperlink>
+        </w:p>
+        <w:p>
+          <w:pPr>
+            <w:pStyle w:val="TDC2"/>
+            <w:tabs>
+              <w:tab w:val="left" w:pos="960"/>
+              <w:tab w:val="right" w:leader="dot" w:pos="8494"/>
+            </w:tabs>
+            <w:rPr>
+              <w:rFonts w:eastAsiaTheme="minorEastAsia"/>
+              <w:noProof/>
+              <w:szCs w:val="24"/>
+              <w:lang w:eastAsia="es-ES_tradnl"/>
+            </w:rPr>
+          </w:pPr>
+          <w:hyperlink w:anchor="_Toc3592199" w:history="1">
+            <w:r>
+              <w:rPr>
+                <w:rStyle w:val="Hipervnculo"/>
+                <w:noProof/>
+              </w:rPr>
+              <w:t>2.8</w:t>
+            </w:r>
+            <w:r>
+              <w:rPr>
+                <w:rFonts w:eastAsiaTheme="minorEastAsia"/>
+                <w:noProof/>
+                <w:szCs w:val="24"/>
+                <w:lang w:eastAsia="es-ES_tradnl"/>
+              </w:rPr>
+              <w:tab/>
+            </w:r>
+            <w:r>
+              <w:rPr>
+                <w:rStyle w:val="Hipervnculo"/>
+                <w:noProof/>
+              </w:rPr>
+              <w:t>Vista mobile de resultados de búsqueda de recetas</w:t>
+            </w:r>
+            <w:r>
+              <w:rPr>
+                <w:noProof/>
+                <w:webHidden/>
+              </w:rPr>
+              <w:tab/>
+            </w:r>
+            <w:r>
+              <w:rPr>
+                <w:noProof/>
+                <w:webHidden/>
+              </w:rPr>
+              <w:fldChar w:fldCharType="begin"/>
+            </w:r>
+            <w:r>
+              <w:rPr>
+                <w:noProof/>
+                <w:webHidden/>
+              </w:rPr>
+              <w:instrText xml:space="preserve"> PAGEREF _Toc3592199 \h </w:instrText>
+            </w:r>
+            <w:r>
+              <w:rPr>
+                <w:noProof/>
+                <w:webHidden/>
+              </w:rPr>
+            </w:r>
+            <w:r>
+              <w:rPr>
+                <w:noProof/>
+                <w:webHidden/>
+              </w:rPr>
+              <w:fldChar w:fldCharType="separate"/>
+            </w:r>
+            <w:r>
+              <w:rPr>
+                <w:noProof/>
+                <w:webHidden/>
+              </w:rPr>
+              <w:t>10</w:t>
+            </w:r>
+            <w:r>
+              <w:rPr>
+                <w:noProof/>
+                <w:webHidden/>
+              </w:rPr>
+              <w:fldChar w:fldCharType="end"/>
+            </w:r>
+          </w:hyperlink>
+        </w:p>
+        <w:p>
+          <w:pPr>
+            <w:pStyle w:val="TDC2"/>
+            <w:tabs>
+              <w:tab w:val="left" w:pos="960"/>
+              <w:tab w:val="right" w:leader="dot" w:pos="8494"/>
+            </w:tabs>
+            <w:rPr>
+              <w:rFonts w:eastAsiaTheme="minorEastAsia"/>
+              <w:noProof/>
+              <w:szCs w:val="24"/>
+              <w:lang w:eastAsia="es-ES_tradnl"/>
+            </w:rPr>
+          </w:pPr>
+          <w:hyperlink w:anchor="_Toc3592200" w:history="1">
+            <w:r>
+              <w:rPr>
+                <w:rStyle w:val="Hipervnculo"/>
+                <w:noProof/>
+              </w:rPr>
+              <w:t>2.9</w:t>
+            </w:r>
+            <w:r>
+              <w:rPr>
+                <w:rFonts w:eastAsiaTheme="minorEastAsia"/>
+                <w:noProof/>
+                <w:szCs w:val="24"/>
+                <w:lang w:eastAsia="es-ES_tradnl"/>
+              </w:rPr>
+              <w:tab/>
+            </w:r>
+            <w:r>
+              <w:rPr>
+                <w:rStyle w:val="Hipervnculo"/>
+                <w:noProof/>
+              </w:rPr>
+              <w:t>Vista mobile de resultados de fotos de recetas relacionadas</w:t>
+            </w:r>
+            <w:r>
+              <w:rPr>
+                <w:noProof/>
+                <w:webHidden/>
+              </w:rPr>
+              <w:tab/>
+            </w:r>
+            <w:r>
+              <w:rPr>
+                <w:noProof/>
+                <w:webHidden/>
+              </w:rPr>
+              <w:fldChar w:fldCharType="begin"/>
+            </w:r>
+            <w:r>
+              <w:rPr>
+                <w:noProof/>
+                <w:webHidden/>
+              </w:rPr>
+              <w:instrText xml:space="preserve"> PAGEREF _Toc3592200 \h </w:instrText>
+            </w:r>
+            <w:r>
+              <w:rPr>
+                <w:noProof/>
+                <w:webHidden/>
+              </w:rPr>
+            </w:r>
+            <w:r>
+              <w:rPr>
+                <w:noProof/>
+                <w:webHidden/>
+              </w:rPr>
+              <w:fldChar w:fldCharType="separate"/>
+            </w:r>
+            <w:r>
+              <w:rPr>
+                <w:noProof/>
+                <w:webHidden/>
+              </w:rPr>
+              <w:t>10</w:t>
+            </w:r>
+            <w:r>
+              <w:rPr>
+                <w:noProof/>
+                <w:webHidden/>
+              </w:rPr>
+              <w:fldChar w:fldCharType="end"/>
+            </w:r>
+          </w:hyperlink>
+        </w:p>
+        <w:p>
+          <w:pPr>
+            <w:pStyle w:val="TDC2"/>
+            <w:tabs>
+              <w:tab w:val="left" w:pos="960"/>
+              <w:tab w:val="right" w:leader="dot" w:pos="8494"/>
+            </w:tabs>
+            <w:rPr>
+              <w:rFonts w:eastAsiaTheme="minorEastAsia"/>
+              <w:noProof/>
+              <w:szCs w:val="24"/>
+              <w:lang w:eastAsia="es-ES_tradnl"/>
+            </w:rPr>
+          </w:pPr>
+          <w:hyperlink w:anchor="_Toc3592201" w:history="1">
+            <w:r>
+              <w:rPr>
+                <w:rStyle w:val="Hipervnculo"/>
+                <w:noProof/>
+              </w:rPr>
+              <w:t>2.10</w:t>
+            </w:r>
+            <w:r>
+              <w:rPr>
+                <w:rFonts w:eastAsiaTheme="minorEastAsia"/>
+                <w:noProof/>
+                <w:szCs w:val="24"/>
+                <w:lang w:eastAsia="es-ES_tradnl"/>
+              </w:rPr>
+              <w:tab/>
+            </w:r>
+            <w:r>
+              <w:rPr>
+                <w:rStyle w:val="Hipervnculo"/>
+                <w:noProof/>
+              </w:rPr>
+              <w:t>Vista mobile de vídeos relacionados con una receta seleccionada</w:t>
+            </w:r>
+            <w:r>
+              <w:rPr>
+                <w:noProof/>
+                <w:webHidden/>
+              </w:rPr>
+              <w:tab/>
+            </w:r>
+            <w:r>
+              <w:rPr>
+                <w:noProof/>
+                <w:webHidden/>
+              </w:rPr>
+              <w:fldChar w:fldCharType="begin"/>
+            </w:r>
+            <w:r>
+              <w:rPr>
+                <w:noProof/>
+                <w:webHidden/>
+              </w:rPr>
+              <w:instrText xml:space="preserve"> PAGEREF _Toc3592201 \h </w:instrText>
+            </w:r>
+            <w:r>
+              <w:rPr>
+                <w:noProof/>
+                <w:webHidden/>
+              </w:rPr>
+            </w:r>
+            <w:r>
+              <w:rPr>
+                <w:noProof/>
+                <w:webHidden/>
+              </w:rPr>
+              <w:fldChar w:fldCharType="separate"/>
+            </w:r>
+            <w:r>
+              <w:rPr>
+                <w:noProof/>
+                <w:webHidden/>
+              </w:rPr>
+              <w:t>11</w:t>
+            </w:r>
+            <w:r>
+              <w:rPr>
+                <w:noProof/>
+                <w:webHidden/>
+              </w:rPr>
+              <w:fldChar w:fldCharType="end"/>
+            </w:r>
+          </w:hyperlink>
+        </w:p>
+        <w:p>
+          <w:pPr>
+            <w:pStyle w:val="TDC2"/>
+            <w:tabs>
+              <w:tab w:val="left" w:pos="960"/>
+              <w:tab w:val="right" w:leader="dot" w:pos="8494"/>
+            </w:tabs>
+            <w:rPr>
+              <w:rFonts w:eastAsiaTheme="minorEastAsia"/>
+              <w:noProof/>
+              <w:szCs w:val="24"/>
+              <w:lang w:eastAsia="es-ES_tradnl"/>
+            </w:rPr>
+          </w:pPr>
+          <w:hyperlink w:anchor="_Toc3592202" w:history="1">
+            <w:r>
+              <w:rPr>
+                <w:rStyle w:val="Hipervnculo"/>
+                <w:noProof/>
+              </w:rPr>
+              <w:t>2.11</w:t>
+            </w:r>
+            <w:r>
+              <w:rPr>
+                <w:rFonts w:eastAsiaTheme="minorEastAsia"/>
+                <w:noProof/>
+                <w:szCs w:val="24"/>
+                <w:lang w:eastAsia="es-ES_tradnl"/>
+              </w:rPr>
+              <w:tab/>
+            </w:r>
+            <w:r>
+              <w:rPr>
+                <w:rStyle w:val="Hipervnculo"/>
+                <w:noProof/>
+              </w:rPr>
+              <w:t>Vista mobile del formulario de carga de imagen para el usuario</w:t>
+            </w:r>
+            <w:r>
+              <w:rPr>
+                <w:noProof/>
+                <w:webHidden/>
+              </w:rPr>
+              <w:tab/>
+            </w:r>
+            <w:r>
+              <w:rPr>
+                <w:noProof/>
+                <w:webHidden/>
+              </w:rPr>
+              <w:fldChar w:fldCharType="begin"/>
+            </w:r>
+            <w:r>
+              <w:rPr>
+                <w:noProof/>
+                <w:webHidden/>
+              </w:rPr>
+              <w:instrText xml:space="preserve"> PAGEREF _Toc3592202 \h </w:instrText>
+            </w:r>
+            <w:r>
+              <w:rPr>
+                <w:noProof/>
+                <w:webHidden/>
+              </w:rPr>
+            </w:r>
+            <w:r>
+              <w:rPr>
+                <w:noProof/>
+                <w:webHidden/>
+              </w:rPr>
+              <w:fldChar w:fldCharType="separate"/>
+            </w:r>
+            <w:r>
+              <w:rPr>
+                <w:noProof/>
+                <w:webHidden/>
+              </w:rPr>
+              <w:t>11</w:t>
+            </w:r>
+            <w:r>
+              <w:rPr>
+                <w:noProof/>
+                <w:webHidden/>
+              </w:rPr>
+              <w:fldChar w:fldCharType="end"/>
+            </w:r>
+          </w:hyperlink>
+        </w:p>
+        <w:p>
+          <w:pPr>
+            <w:pStyle w:val="TDC2"/>
+            <w:tabs>
+              <w:tab w:val="left" w:pos="960"/>
+              <w:tab w:val="right" w:leader="dot" w:pos="8494"/>
+            </w:tabs>
+            <w:rPr>
+              <w:rFonts w:eastAsiaTheme="minorEastAsia"/>
+              <w:noProof/>
+              <w:szCs w:val="24"/>
+              <w:lang w:eastAsia="es-ES_tradnl"/>
+            </w:rPr>
+          </w:pPr>
+          <w:hyperlink w:anchor="_Toc3592203" w:history="1">
+            <w:r>
+              <w:rPr>
+                <w:rStyle w:val="Hipervnculo"/>
+                <w:noProof/>
+              </w:rPr>
+              <w:t>2.12</w:t>
+            </w:r>
+            <w:r>
+              <w:rPr>
+                <w:rFonts w:eastAsiaTheme="minorEastAsia"/>
+                <w:noProof/>
+                <w:szCs w:val="24"/>
+                <w:lang w:eastAsia="es-ES_tradnl"/>
+              </w:rPr>
+              <w:tab/>
+            </w:r>
+            <w:r>
+              <w:rPr>
+                <w:rStyle w:val="Hipervnculo"/>
+                <w:noProof/>
+              </w:rPr>
+              <w:t>Vista mobile de fotografías subidas por el usuario</w:t>
+            </w:r>
+            <w:r>
+              <w:rPr>
+                <w:noProof/>
+                <w:webHidden/>
+              </w:rPr>
+              <w:tab/>
+            </w:r>
+            <w:r>
+              <w:rPr>
+                <w:noProof/>
+                <w:webHidden/>
+              </w:rPr>
+              <w:fldChar w:fldCharType="begin"/>
+            </w:r>
+            <w:r>
+              <w:rPr>
+                <w:noProof/>
+                <w:webHidden/>
+              </w:rPr>
+              <w:instrText xml:space="preserve"> PAGEREF _Toc3592203 \h </w:instrText>
+            </w:r>
+            <w:r>
+              <w:rPr>
+                <w:noProof/>
+                <w:webHidden/>
+              </w:rPr>
+            </w:r>
+            <w:r>
+              <w:rPr>
+                <w:noProof/>
+                <w:webHidden/>
+              </w:rPr>
+              <w:fldChar w:fldCharType="separate"/>
+            </w:r>
+            <w:r>
+              <w:rPr>
+                <w:noProof/>
+                <w:webHidden/>
+              </w:rPr>
+              <w:t>12</w:t>
             </w:r>
             <w:r>
               <w:rPr>
@@ -1743,11 +2621,11 @@
             <w:rPr>
               <w:rFonts w:eastAsiaTheme="minorEastAsia"/>
               <w:noProof/>
-              <w:sz w:val="22"/>
-              <w:lang w:eastAsia="es-ES"/>
+              <w:szCs w:val="24"/>
+              <w:lang w:eastAsia="es-ES_tradnl"/>
             </w:rPr>
           </w:pPr>
-          <w:hyperlink w:anchor="_Toc471899230" w:history="1">
+          <w:hyperlink w:anchor="_Toc3592204" w:history="1">
             <w:r>
               <w:rPr>
                 <w:rStyle w:val="Hipervnculo"/>
@@ -1759,8 +2637,8 @@
               <w:rPr>
                 <w:rFonts w:eastAsiaTheme="minorEastAsia"/>
                 <w:noProof/>
-                <w:sz w:val="22"/>
-                <w:lang w:eastAsia="es-ES"/>
+                <w:szCs w:val="24"/>
+                <w:lang w:eastAsia="es-ES_tradnl"/>
               </w:rPr>
               <w:tab/>
             </w:r>
@@ -1790,7 +2668,7 @@
                 <w:noProof/>
                 <w:webHidden/>
               </w:rPr>
-              <w:instrText xml:space="preserve"> PAGEREF _Toc471899230 \h </w:instrText>
+              <w:instrText xml:space="preserve"> PAGEREF _Toc3592204 \h </w:instrText>
             </w:r>
             <w:r>
               <w:rPr>
@@ -1810,7 +2688,7 @@
                 <w:noProof/>
                 <w:webHidden/>
               </w:rPr>
-              <w:t>7</w:t>
+              <w:t>13</w:t>
             </w:r>
             <w:r>
               <w:rPr>
@@ -1825,17 +2703,17 @@
           <w:pPr>
             <w:pStyle w:val="TDC2"/>
             <w:tabs>
-              <w:tab w:val="left" w:pos="880"/>
+              <w:tab w:val="left" w:pos="960"/>
               <w:tab w:val="right" w:leader="dot" w:pos="8494"/>
             </w:tabs>
             <w:rPr>
               <w:rFonts w:eastAsiaTheme="minorEastAsia"/>
               <w:noProof/>
-              <w:sz w:val="22"/>
-              <w:lang w:eastAsia="es-ES"/>
+              <w:szCs w:val="24"/>
+              <w:lang w:eastAsia="es-ES_tradnl"/>
             </w:rPr>
           </w:pPr>
-          <w:hyperlink w:anchor="_Toc471899231" w:history="1">
+          <w:hyperlink w:anchor="_Toc3592205" w:history="1">
             <w:r>
               <w:rPr>
                 <w:rStyle w:val="Hipervnculo"/>
@@ -1847,8 +2725,8 @@
               <w:rPr>
                 <w:rFonts w:eastAsiaTheme="minorEastAsia"/>
                 <w:noProof/>
-                <w:sz w:val="22"/>
-                <w:lang w:eastAsia="es-ES"/>
+                <w:szCs w:val="24"/>
+                <w:lang w:eastAsia="es-ES_tradnl"/>
               </w:rPr>
               <w:tab/>
             </w:r>
@@ -1878,7 +2756,7 @@
                 <w:noProof/>
                 <w:webHidden/>
               </w:rPr>
-              <w:instrText xml:space="preserve"> PAGEREF _Toc471899231 \h </w:instrText>
+              <w:instrText xml:space="preserve"> PAGEREF _Toc3592205 \h </w:instrText>
             </w:r>
             <w:r>
               <w:rPr>
@@ -1898,7 +2776,7 @@
                 <w:noProof/>
                 <w:webHidden/>
               </w:rPr>
-              <w:t>7</w:t>
+              <w:t>13</w:t>
             </w:r>
             <w:r>
               <w:rPr>
@@ -1913,17 +2791,17 @@
           <w:pPr>
             <w:pStyle w:val="TDC2"/>
             <w:tabs>
-              <w:tab w:val="left" w:pos="880"/>
+              <w:tab w:val="left" w:pos="960"/>
               <w:tab w:val="right" w:leader="dot" w:pos="8494"/>
             </w:tabs>
             <w:rPr>
               <w:rFonts w:eastAsiaTheme="minorEastAsia"/>
               <w:noProof/>
-              <w:sz w:val="22"/>
-              <w:lang w:eastAsia="es-ES"/>
+              <w:szCs w:val="24"/>
+              <w:lang w:eastAsia="es-ES_tradnl"/>
             </w:rPr>
           </w:pPr>
-          <w:hyperlink w:anchor="_Toc471899232" w:history="1">
+          <w:hyperlink w:anchor="_Toc3592206" w:history="1">
             <w:r>
               <w:rPr>
                 <w:rStyle w:val="Hipervnculo"/>
@@ -1935,8 +2813,8 @@
               <w:rPr>
                 <w:rFonts w:eastAsiaTheme="minorEastAsia"/>
                 <w:noProof/>
-                <w:sz w:val="22"/>
-                <w:lang w:eastAsia="es-ES"/>
+                <w:szCs w:val="24"/>
+                <w:lang w:eastAsia="es-ES_tradnl"/>
               </w:rPr>
               <w:tab/>
             </w:r>
@@ -1966,7 +2844,7 @@
                 <w:noProof/>
                 <w:webHidden/>
               </w:rPr>
-              <w:instrText xml:space="preserve"> PAGEREF _Toc471899232 \h </w:instrText>
+              <w:instrText xml:space="preserve"> PAGEREF _Toc3592206 \h </w:instrText>
             </w:r>
             <w:r>
               <w:rPr>
@@ -1986,7 +2864,7 @@
                 <w:noProof/>
                 <w:webHidden/>
               </w:rPr>
-              <w:t>7</w:t>
+              <w:t>14</w:t>
             </w:r>
             <w:r>
               <w:rPr>
@@ -2001,17 +2879,17 @@
           <w:pPr>
             <w:pStyle w:val="TDC2"/>
             <w:tabs>
-              <w:tab w:val="left" w:pos="880"/>
+              <w:tab w:val="left" w:pos="960"/>
               <w:tab w:val="right" w:leader="dot" w:pos="8494"/>
             </w:tabs>
             <w:rPr>
               <w:rFonts w:eastAsiaTheme="minorEastAsia"/>
               <w:noProof/>
-              <w:sz w:val="22"/>
-              <w:lang w:eastAsia="es-ES"/>
+              <w:szCs w:val="24"/>
+              <w:lang w:eastAsia="es-ES_tradnl"/>
             </w:rPr>
           </w:pPr>
-          <w:hyperlink w:anchor="_Toc471899233" w:history="1">
+          <w:hyperlink w:anchor="_Toc3592207" w:history="1">
             <w:r>
               <w:rPr>
                 <w:rStyle w:val="Hipervnculo"/>
@@ -2023,8 +2901,8 @@
               <w:rPr>
                 <w:rFonts w:eastAsiaTheme="minorEastAsia"/>
                 <w:noProof/>
-                <w:sz w:val="22"/>
-                <w:lang w:eastAsia="es-ES"/>
+                <w:szCs w:val="24"/>
+                <w:lang w:eastAsia="es-ES_tradnl"/>
               </w:rPr>
               <w:tab/>
             </w:r>
@@ -2054,7 +2932,7 @@
                 <w:noProof/>
                 <w:webHidden/>
               </w:rPr>
-              <w:instrText xml:space="preserve"> PAGEREF _Toc471899233 \h </w:instrText>
+              <w:instrText xml:space="preserve"> PAGEREF _Toc3592207 \h </w:instrText>
             </w:r>
             <w:r>
               <w:rPr>
@@ -2074,679 +2952,7 @@
                 <w:noProof/>
                 <w:webHidden/>
               </w:rPr>
-              <w:t>7</w:t>
-            </w:r>
-            <w:r>
-              <w:rPr>
-                <w:noProof/>
-                <w:webHidden/>
-              </w:rPr>
-              <w:fldChar w:fldCharType="end"/>
-            </w:r>
-          </w:hyperlink>
-        </w:p>
-        <w:p>
-          <w:pPr>
-            <w:pStyle w:val="TDC2"/>
-            <w:tabs>
-              <w:tab w:val="left" w:pos="880"/>
-              <w:tab w:val="right" w:leader="dot" w:pos="8494"/>
-            </w:tabs>
-            <w:rPr>
-              <w:rFonts w:eastAsiaTheme="minorEastAsia"/>
-              <w:noProof/>
-              <w:sz w:val="22"/>
-              <w:lang w:eastAsia="es-ES"/>
-            </w:rPr>
-          </w:pPr>
-          <w:hyperlink w:anchor="_Toc471899234" w:history="1">
-            <w:r>
-              <w:rPr>
-                <w:rStyle w:val="Hipervnculo"/>
-                <w:noProof/>
-              </w:rPr>
-              <w:t>3.4</w:t>
-            </w:r>
-            <w:r>
-              <w:rPr>
-                <w:rFonts w:eastAsiaTheme="minorEastAsia"/>
-                <w:noProof/>
-                <w:sz w:val="22"/>
-                <w:lang w:eastAsia="es-ES"/>
-              </w:rPr>
-              <w:tab/>
-            </w:r>
-            <w:r>
-              <w:rPr>
-                <w:rStyle w:val="Hipervnculo"/>
-                <w:noProof/>
-              </w:rPr>
-              <w:t>Diagrama de clases</w:t>
-            </w:r>
-            <w:r>
-              <w:rPr>
-                <w:noProof/>
-                <w:webHidden/>
-              </w:rPr>
-              <w:tab/>
-            </w:r>
-            <w:r>
-              <w:rPr>
-                <w:noProof/>
-                <w:webHidden/>
-              </w:rPr>
-              <w:fldChar w:fldCharType="begin"/>
-            </w:r>
-            <w:r>
-              <w:rPr>
-                <w:noProof/>
-                <w:webHidden/>
-              </w:rPr>
-              <w:instrText xml:space="preserve"> PAGEREF _Toc471899234 \h </w:instrText>
-            </w:r>
-            <w:r>
-              <w:rPr>
-                <w:noProof/>
-                <w:webHidden/>
-              </w:rPr>
-            </w:r>
-            <w:r>
-              <w:rPr>
-                <w:noProof/>
-                <w:webHidden/>
-              </w:rPr>
-              <w:fldChar w:fldCharType="separate"/>
-            </w:r>
-            <w:r>
-              <w:rPr>
-                <w:noProof/>
-                <w:webHidden/>
-              </w:rPr>
-              <w:t>7</w:t>
-            </w:r>
-            <w:r>
-              <w:rPr>
-                <w:noProof/>
-                <w:webHidden/>
-              </w:rPr>
-              <w:fldChar w:fldCharType="end"/>
-            </w:r>
-          </w:hyperlink>
-        </w:p>
-        <w:p>
-          <w:pPr>
-            <w:pStyle w:val="TDC2"/>
-            <w:tabs>
-              <w:tab w:val="left" w:pos="880"/>
-              <w:tab w:val="right" w:leader="dot" w:pos="8494"/>
-            </w:tabs>
-            <w:rPr>
-              <w:rFonts w:eastAsiaTheme="minorEastAsia"/>
-              <w:noProof/>
-              <w:sz w:val="22"/>
-              <w:lang w:eastAsia="es-ES"/>
-            </w:rPr>
-          </w:pPr>
-          <w:hyperlink w:anchor="_Toc471899235" w:history="1">
-            <w:r>
-              <w:rPr>
-                <w:rStyle w:val="Hipervnculo"/>
-                <w:noProof/>
-              </w:rPr>
-              <w:t>3.5</w:t>
-            </w:r>
-            <w:r>
-              <w:rPr>
-                <w:rFonts w:eastAsiaTheme="minorEastAsia"/>
-                <w:noProof/>
-                <w:sz w:val="22"/>
-                <w:lang w:eastAsia="es-ES"/>
-              </w:rPr>
-              <w:tab/>
-            </w:r>
-            <w:r>
-              <w:rPr>
-                <w:rStyle w:val="Hipervnculo"/>
-                <w:noProof/>
-              </w:rPr>
-              <w:t>Diagramas de secuencia</w:t>
-            </w:r>
-            <w:r>
-              <w:rPr>
-                <w:noProof/>
-                <w:webHidden/>
-              </w:rPr>
-              <w:tab/>
-            </w:r>
-            <w:r>
-              <w:rPr>
-                <w:noProof/>
-                <w:webHidden/>
-              </w:rPr>
-              <w:fldChar w:fldCharType="begin"/>
-            </w:r>
-            <w:r>
-              <w:rPr>
-                <w:noProof/>
-                <w:webHidden/>
-              </w:rPr>
-              <w:instrText xml:space="preserve"> PAGEREF _Toc471899235 \h </w:instrText>
-            </w:r>
-            <w:r>
-              <w:rPr>
-                <w:noProof/>
-                <w:webHidden/>
-              </w:rPr>
-            </w:r>
-            <w:r>
-              <w:rPr>
-                <w:noProof/>
-                <w:webHidden/>
-              </w:rPr>
-              <w:fldChar w:fldCharType="separate"/>
-            </w:r>
-            <w:r>
-              <w:rPr>
-                <w:noProof/>
-                <w:webHidden/>
-              </w:rPr>
-              <w:t>7</w:t>
-            </w:r>
-            <w:r>
-              <w:rPr>
-                <w:noProof/>
-                <w:webHidden/>
-              </w:rPr>
-              <w:fldChar w:fldCharType="end"/>
-            </w:r>
-          </w:hyperlink>
-        </w:p>
-        <w:p>
-          <w:pPr>
-            <w:pStyle w:val="TDC1"/>
-            <w:rPr>
-              <w:rFonts w:eastAsiaTheme="minorEastAsia"/>
-              <w:noProof/>
-              <w:sz w:val="22"/>
-              <w:lang w:eastAsia="es-ES"/>
-            </w:rPr>
-          </w:pPr>
-          <w:hyperlink w:anchor="_Toc471899236" w:history="1">
-            <w:r>
-              <w:rPr>
-                <w:rStyle w:val="Hipervnculo"/>
-                <w:noProof/>
-              </w:rPr>
-              <w:t>4</w:t>
-            </w:r>
-            <w:r>
-              <w:rPr>
-                <w:rFonts w:eastAsiaTheme="minorEastAsia"/>
-                <w:noProof/>
-                <w:sz w:val="22"/>
-                <w:lang w:eastAsia="es-ES"/>
-              </w:rPr>
-              <w:tab/>
-            </w:r>
-            <w:r>
-              <w:rPr>
-                <w:rStyle w:val="Hipervnculo"/>
-                <w:noProof/>
-              </w:rPr>
-              <w:t>Implementación</w:t>
-            </w:r>
-            <w:r>
-              <w:rPr>
-                <w:noProof/>
-                <w:webHidden/>
-              </w:rPr>
-              <w:tab/>
-            </w:r>
-            <w:r>
-              <w:rPr>
-                <w:noProof/>
-                <w:webHidden/>
-              </w:rPr>
-              <w:fldChar w:fldCharType="begin"/>
-            </w:r>
-            <w:r>
-              <w:rPr>
-                <w:noProof/>
-                <w:webHidden/>
-              </w:rPr>
-              <w:instrText xml:space="preserve"> PAGEREF _Toc471899236 \h </w:instrText>
-            </w:r>
-            <w:r>
-              <w:rPr>
-                <w:noProof/>
-                <w:webHidden/>
-              </w:rPr>
-            </w:r>
-            <w:r>
-              <w:rPr>
-                <w:noProof/>
-                <w:webHidden/>
-              </w:rPr>
-              <w:fldChar w:fldCharType="separate"/>
-            </w:r>
-            <w:r>
-              <w:rPr>
-                <w:noProof/>
-                <w:webHidden/>
-              </w:rPr>
-              <w:t>8</w:t>
-            </w:r>
-            <w:r>
-              <w:rPr>
-                <w:noProof/>
-                <w:webHidden/>
-              </w:rPr>
-              <w:fldChar w:fldCharType="end"/>
-            </w:r>
-          </w:hyperlink>
-        </w:p>
-        <w:p>
-          <w:pPr>
-            <w:pStyle w:val="TDC1"/>
-            <w:rPr>
-              <w:rFonts w:eastAsiaTheme="minorEastAsia"/>
-              <w:noProof/>
-              <w:sz w:val="22"/>
-              <w:lang w:eastAsia="es-ES"/>
-            </w:rPr>
-          </w:pPr>
-          <w:hyperlink w:anchor="_Toc471899237" w:history="1">
-            <w:r>
-              <w:rPr>
-                <w:rStyle w:val="Hipervnculo"/>
-                <w:noProof/>
-              </w:rPr>
-              <w:t>5</w:t>
-            </w:r>
-            <w:r>
-              <w:rPr>
-                <w:rFonts w:eastAsiaTheme="minorEastAsia"/>
-                <w:noProof/>
-                <w:sz w:val="22"/>
-                <w:lang w:eastAsia="es-ES"/>
-              </w:rPr>
-              <w:tab/>
-            </w:r>
-            <w:r>
-              <w:rPr>
-                <w:rStyle w:val="Hipervnculo"/>
-                <w:noProof/>
-              </w:rPr>
-              <w:t>Pruebas</w:t>
-            </w:r>
-            <w:r>
-              <w:rPr>
-                <w:noProof/>
-                <w:webHidden/>
-              </w:rPr>
-              <w:tab/>
-            </w:r>
-            <w:r>
-              <w:rPr>
-                <w:noProof/>
-                <w:webHidden/>
-              </w:rPr>
-              <w:fldChar w:fldCharType="begin"/>
-            </w:r>
-            <w:r>
-              <w:rPr>
-                <w:noProof/>
-                <w:webHidden/>
-              </w:rPr>
-              <w:instrText xml:space="preserve"> PAGEREF _Toc471899237 \h </w:instrText>
-            </w:r>
-            <w:r>
-              <w:rPr>
-                <w:noProof/>
-                <w:webHidden/>
-              </w:rPr>
-            </w:r>
-            <w:r>
-              <w:rPr>
-                <w:noProof/>
-                <w:webHidden/>
-              </w:rPr>
-              <w:fldChar w:fldCharType="separate"/>
-            </w:r>
-            <w:r>
-              <w:rPr>
-                <w:noProof/>
-                <w:webHidden/>
-              </w:rPr>
-              <w:t>9</w:t>
-            </w:r>
-            <w:r>
-              <w:rPr>
-                <w:noProof/>
-                <w:webHidden/>
-              </w:rPr>
-              <w:fldChar w:fldCharType="end"/>
-            </w:r>
-          </w:hyperlink>
-        </w:p>
-        <w:p>
-          <w:pPr>
-            <w:pStyle w:val="TDC1"/>
-            <w:rPr>
-              <w:rFonts w:eastAsiaTheme="minorEastAsia"/>
-              <w:noProof/>
-              <w:sz w:val="22"/>
-              <w:lang w:eastAsia="es-ES"/>
-            </w:rPr>
-          </w:pPr>
-          <w:hyperlink w:anchor="_Toc471899238" w:history="1">
-            <w:r>
-              <w:rPr>
-                <w:rStyle w:val="Hipervnculo"/>
-                <w:noProof/>
-              </w:rPr>
-              <w:t>6</w:t>
-            </w:r>
-            <w:r>
-              <w:rPr>
-                <w:rFonts w:eastAsiaTheme="minorEastAsia"/>
-                <w:noProof/>
-                <w:sz w:val="22"/>
-                <w:lang w:eastAsia="es-ES"/>
-              </w:rPr>
-              <w:tab/>
-            </w:r>
-            <w:r>
-              <w:rPr>
-                <w:rStyle w:val="Hipervnculo"/>
-                <w:noProof/>
-              </w:rPr>
-              <w:t>Manual de usuario</w:t>
-            </w:r>
-            <w:r>
-              <w:rPr>
-                <w:noProof/>
-                <w:webHidden/>
-              </w:rPr>
-              <w:tab/>
-            </w:r>
-            <w:r>
-              <w:rPr>
-                <w:noProof/>
-                <w:webHidden/>
-              </w:rPr>
-              <w:fldChar w:fldCharType="begin"/>
-            </w:r>
-            <w:r>
-              <w:rPr>
-                <w:noProof/>
-                <w:webHidden/>
-              </w:rPr>
-              <w:instrText xml:space="preserve"> PAGEREF _Toc471899238 \h </w:instrText>
-            </w:r>
-            <w:r>
-              <w:rPr>
-                <w:noProof/>
-                <w:webHidden/>
-              </w:rPr>
-            </w:r>
-            <w:r>
-              <w:rPr>
-                <w:noProof/>
-                <w:webHidden/>
-              </w:rPr>
-              <w:fldChar w:fldCharType="separate"/>
-            </w:r>
-            <w:r>
-              <w:rPr>
-                <w:noProof/>
-                <w:webHidden/>
-              </w:rPr>
-              <w:t>10</w:t>
-            </w:r>
-            <w:r>
-              <w:rPr>
-                <w:noProof/>
-                <w:webHidden/>
-              </w:rPr>
-              <w:fldChar w:fldCharType="end"/>
-            </w:r>
-          </w:hyperlink>
-        </w:p>
-        <w:p>
-          <w:pPr>
-            <w:pStyle w:val="TDC2"/>
-            <w:tabs>
-              <w:tab w:val="left" w:pos="880"/>
-              <w:tab w:val="right" w:leader="dot" w:pos="8494"/>
-            </w:tabs>
-            <w:rPr>
-              <w:rFonts w:eastAsiaTheme="minorEastAsia"/>
-              <w:noProof/>
-              <w:sz w:val="22"/>
-              <w:lang w:eastAsia="es-ES"/>
-            </w:rPr>
-          </w:pPr>
-          <w:hyperlink w:anchor="_Toc471899239" w:history="1">
-            <w:r>
-              <w:rPr>
-                <w:rStyle w:val="Hipervnculo"/>
-                <w:noProof/>
-              </w:rPr>
-              <w:t>6.1</w:t>
-            </w:r>
-            <w:r>
-              <w:rPr>
-                <w:rFonts w:eastAsiaTheme="minorEastAsia"/>
-                <w:noProof/>
-                <w:sz w:val="22"/>
-                <w:lang w:eastAsia="es-ES"/>
-              </w:rPr>
-              <w:tab/>
-            </w:r>
-            <w:r>
-              <w:rPr>
-                <w:rStyle w:val="Hipervnculo"/>
-                <w:noProof/>
-              </w:rPr>
-              <w:t>Mashup</w:t>
-            </w:r>
-            <w:r>
-              <w:rPr>
-                <w:noProof/>
-                <w:webHidden/>
-              </w:rPr>
-              <w:tab/>
-            </w:r>
-            <w:r>
-              <w:rPr>
-                <w:noProof/>
-                <w:webHidden/>
-              </w:rPr>
-              <w:fldChar w:fldCharType="begin"/>
-            </w:r>
-            <w:r>
-              <w:rPr>
-                <w:noProof/>
-                <w:webHidden/>
-              </w:rPr>
-              <w:instrText xml:space="preserve"> PAGEREF _Toc471899239 \h </w:instrText>
-            </w:r>
-            <w:r>
-              <w:rPr>
-                <w:noProof/>
-                <w:webHidden/>
-              </w:rPr>
-            </w:r>
-            <w:r>
-              <w:rPr>
-                <w:noProof/>
-                <w:webHidden/>
-              </w:rPr>
-              <w:fldChar w:fldCharType="separate"/>
-            </w:r>
-            <w:r>
-              <w:rPr>
-                <w:noProof/>
-                <w:webHidden/>
-              </w:rPr>
-              <w:t>10</w:t>
-            </w:r>
-            <w:r>
-              <w:rPr>
-                <w:noProof/>
-                <w:webHidden/>
-              </w:rPr>
-              <w:fldChar w:fldCharType="end"/>
-            </w:r>
-          </w:hyperlink>
-        </w:p>
-        <w:p>
-          <w:pPr>
-            <w:pStyle w:val="TDC2"/>
-            <w:tabs>
-              <w:tab w:val="left" w:pos="880"/>
-              <w:tab w:val="right" w:leader="dot" w:pos="8494"/>
-            </w:tabs>
-            <w:rPr>
-              <w:rFonts w:eastAsiaTheme="minorEastAsia"/>
-              <w:noProof/>
-              <w:sz w:val="22"/>
-              <w:lang w:eastAsia="es-ES"/>
-            </w:rPr>
-          </w:pPr>
-          <w:hyperlink w:anchor="_Toc471899240" w:history="1">
-            <w:r>
-              <w:rPr>
-                <w:rStyle w:val="Hipervnculo"/>
-                <w:noProof/>
-              </w:rPr>
-              <w:t>6.2</w:t>
-            </w:r>
-            <w:r>
-              <w:rPr>
-                <w:rFonts w:eastAsiaTheme="minorEastAsia"/>
-                <w:noProof/>
-                <w:sz w:val="22"/>
-                <w:lang w:eastAsia="es-ES"/>
-              </w:rPr>
-              <w:tab/>
-            </w:r>
-            <w:r>
-              <w:rPr>
-                <w:rStyle w:val="Hipervnculo"/>
-                <w:noProof/>
-              </w:rPr>
-              <w:t>API REST</w:t>
-            </w:r>
-            <w:r>
-              <w:rPr>
-                <w:noProof/>
-                <w:webHidden/>
-              </w:rPr>
-              <w:tab/>
-            </w:r>
-            <w:r>
-              <w:rPr>
-                <w:noProof/>
-                <w:webHidden/>
-              </w:rPr>
-              <w:fldChar w:fldCharType="begin"/>
-            </w:r>
-            <w:r>
-              <w:rPr>
-                <w:noProof/>
-                <w:webHidden/>
-              </w:rPr>
-              <w:instrText xml:space="preserve"> PAGEREF _Toc471899240 \h </w:instrText>
-            </w:r>
-            <w:r>
-              <w:rPr>
-                <w:noProof/>
-                <w:webHidden/>
-              </w:rPr>
-            </w:r>
-            <w:r>
-              <w:rPr>
-                <w:noProof/>
-                <w:webHidden/>
-              </w:rPr>
-              <w:fldChar w:fldCharType="separate"/>
-            </w:r>
-            <w:r>
-              <w:rPr>
-                <w:noProof/>
-                <w:webHidden/>
-              </w:rPr>
-              <w:t>10</w:t>
-            </w:r>
-            <w:r>
-              <w:rPr>
-                <w:noProof/>
-                <w:webHidden/>
-              </w:rPr>
-              <w:fldChar w:fldCharType="end"/>
-            </w:r>
-          </w:hyperlink>
-        </w:p>
-        <w:p>
-          <w:pPr>
-            <w:pStyle w:val="TDC1"/>
-            <w:rPr>
-              <w:rFonts w:eastAsiaTheme="minorEastAsia"/>
-              <w:noProof/>
-              <w:sz w:val="22"/>
-              <w:lang w:eastAsia="es-ES"/>
-            </w:rPr>
-          </w:pPr>
-          <w:hyperlink w:anchor="_Toc471899241" w:history="1">
-            <w:r>
-              <w:rPr>
-                <w:rStyle w:val="Hipervnculo"/>
-                <w:noProof/>
-              </w:rPr>
-              <w:t>Referencias</w:t>
-            </w:r>
-            <w:r>
-              <w:rPr>
-                <w:noProof/>
-                <w:webHidden/>
-              </w:rPr>
-              <w:tab/>
-            </w:r>
-            <w:r>
-              <w:rPr>
-                <w:noProof/>
-                <w:webHidden/>
-              </w:rPr>
-              <w:fldChar w:fldCharType="begin"/>
-            </w:r>
-            <w:r>
-              <w:rPr>
-                <w:noProof/>
-                <w:webHidden/>
-              </w:rPr>
-              <w:instrText xml:space="preserve"> PAGEREF _Toc471899241 \h </w:instrText>
-            </w:r>
-            <w:r>
-              <w:rPr>
-                <w:noProof/>
-                <w:webHidden/>
-              </w:rPr>
-            </w:r>
-            <w:r>
-              <w:rPr>
-                <w:noProof/>
-                <w:webHidden/>
-              </w:rPr>
-              <w:fldChar w:fldCharType="separate"/>
-            </w:r>
-            <w:r>
-              <w:rPr>
-                <w:noProof/>
-                <w:webHidden/>
-              </w:rPr>
-              <w:t>11</w:t>
+              <w:t>16</w:t>
             </w:r>
             <w:r>
               <w:rPr>
@@ -2870,19 +3076,9 @@
     </w:p>
     <w:p>
       <w:pPr>
-        <w:spacing w:after="0"/>
-        <w:rPr>
-          <w:rFonts w:asciiTheme="majorHAnsi" w:hAnsiTheme="majorHAnsi"/>
-          <w:sz w:val="28"/>
-          <w:szCs w:val="28"/>
-        </w:rPr>
-      </w:pPr>
-    </w:p>
-    <w:p>
-      <w:pPr>
         <w:pStyle w:val="Ttulo1"/>
       </w:pPr>
-      <w:bookmarkStart w:id="1" w:name="_Toc471899224"/>
+      <w:bookmarkStart w:id="1" w:name="_Toc3592188"/>
       <w:r>
         <w:lastRenderedPageBreak/>
         <w:t>Introducción</w:t>
@@ -3052,7 +3248,7 @@
       <w:pPr>
         <w:pStyle w:val="Ttulo2"/>
       </w:pPr>
-      <w:bookmarkStart w:id="2" w:name="_Toc471899225"/>
+      <w:bookmarkStart w:id="2" w:name="_Toc3592189"/>
       <w:r>
         <w:lastRenderedPageBreak/>
         <w:t>Aplicaciones integradas</w:t>
@@ -3068,20 +3264,82 @@
       <w:pPr>
         <w:jc w:val="both"/>
       </w:pPr>
-      <w:r>
-        <w:t>Describir cada una de las aplic</w:t>
-      </w:r>
-      <w:r>
-        <w:t>aciones integradas dando</w:t>
-      </w:r>
-      <w:r>
-        <w:t xml:space="preserve"> d</w:t>
-      </w:r>
-      <w:r>
-        <w:t>etalles sobre cada una de ellas</w:t>
-      </w:r>
-    </w:p>
-    <w:p/>
+      <w:proofErr w:type="spellStart"/>
+      <w:r>
+        <w:t>FooDreams</w:t>
+      </w:r>
+      <w:proofErr w:type="spellEnd"/>
+      <w:r>
+        <w:t xml:space="preserve"> hace uso de tres </w:t>
+      </w:r>
+      <w:proofErr w:type="spellStart"/>
+      <w:r>
+        <w:t>APIs</w:t>
+      </w:r>
+      <w:proofErr w:type="spellEnd"/>
+      <w:r>
+        <w:t xml:space="preserve"> para prestar al cliente sus servicios de una forma transversal. A continuación, se describe el principal uso y el servicio consumido en cada una de ellas:</w:t>
+      </w:r>
+    </w:p>
+    <w:p>
+      <w:pPr>
+        <w:pStyle w:val="Prrafodelista"/>
+        <w:numPr>
+          <w:ilvl w:val="0"/>
+          <w:numId w:val="13"/>
+        </w:numPr>
+        <w:jc w:val="both"/>
+      </w:pPr>
+      <w:proofErr w:type="spellStart"/>
+      <w:r>
+        <w:t>Edaman</w:t>
+      </w:r>
+      <w:proofErr w:type="spellEnd"/>
+      <w:r>
+        <w:t>: brinda la información nutricional completa de recetas, facilitando también un listado de los ingredientes necesarios para su elaboración, así como un enlace a una explicación más detallada para su realización.</w:t>
+      </w:r>
+    </w:p>
+    <w:p>
+      <w:pPr>
+        <w:pStyle w:val="Prrafodelista"/>
+        <w:numPr>
+          <w:ilvl w:val="0"/>
+          <w:numId w:val="13"/>
+        </w:numPr>
+        <w:jc w:val="both"/>
+      </w:pPr>
+      <w:proofErr w:type="spellStart"/>
+      <w:r>
+        <w:t>Flickr</w:t>
+      </w:r>
+      <w:proofErr w:type="spellEnd"/>
+      <w:r>
+        <w:t>: famosa red de imágenes y fotografías que ofrece la posibilidad de ilustrar la búsqueda del usuario con imágenes del plato que solicita en la búsqueda. Además, se hace uso de su API para subir las fotos de las recetas que el propio usuario lleva a cabo, así como poder eliminarlas.</w:t>
+      </w:r>
+    </w:p>
+    <w:p>
+      <w:pPr>
+        <w:pStyle w:val="Prrafodelista"/>
+        <w:numPr>
+          <w:ilvl w:val="0"/>
+          <w:numId w:val="13"/>
+        </w:numPr>
+        <w:jc w:val="both"/>
+      </w:pPr>
+      <w:proofErr w:type="spellStart"/>
+      <w:r>
+        <w:t>Youtube</w:t>
+      </w:r>
+      <w:proofErr w:type="spellEnd"/>
+      <w:r>
+        <w:t>: se hace uso del servicio de búsqueda de vídeos, facilitando al usuario información visual de la elaboración del plato que solicita en la búsqueda.</w:t>
+      </w:r>
+    </w:p>
+    <w:p>
+      <w:pPr>
+        <w:jc w:val="both"/>
+      </w:pPr>
+    </w:p>
     <w:tbl>
       <w:tblPr>
         <w:tblStyle w:val="Tablaconcuadrcula4-nfasis5"/>
@@ -3380,7 +3638,7 @@
       <w:pPr>
         <w:pStyle w:val="Ttulo2"/>
       </w:pPr>
-      <w:bookmarkStart w:id="3" w:name="_Toc471899226"/>
+      <w:bookmarkStart w:id="3" w:name="_Toc3592190"/>
       <w:r>
         <w:t>Evolución del proyecto</w:t>
       </w:r>
@@ -3396,181 +3654,63 @@
         <w:jc w:val="both"/>
       </w:pPr>
       <w:r>
-        <w:t>Es habitual que la aplicación final diste mucho de la idea inicial. Puede que la idea fuese muy compleja, no haya sido posible integrar alguna de las aplicaciones o alguno de los miembros del grupo haya abandonado. Explicar en esta sección cuál ha sido la evolución del proyecto,</w:t>
-      </w:r>
-      <w:r>
-        <w:t xml:space="preserve"> probl</w:t>
-      </w:r>
-      <w:r>
-        <w:t>emas, cambios, decisiones, etc.</w:t>
-      </w:r>
-    </w:p>
-    <w:p/>
-    <w:p>
-      <w:pPr>
-        <w:spacing w:after="0"/>
-        <w:rPr>
-          <w:rFonts w:asciiTheme="majorHAnsi" w:hAnsiTheme="majorHAnsi"/>
-          <w:sz w:val="28"/>
-          <w:szCs w:val="28"/>
-        </w:rPr>
-      </w:pPr>
-    </w:p>
-    <w:p>
-      <w:pPr>
-        <w:spacing w:after="0"/>
-        <w:rPr>
-          <w:rFonts w:asciiTheme="majorHAnsi" w:hAnsiTheme="majorHAnsi"/>
-          <w:sz w:val="28"/>
-          <w:szCs w:val="28"/>
-        </w:rPr>
-      </w:pPr>
-    </w:p>
-    <w:p>
-      <w:pPr>
-        <w:spacing w:after="0"/>
-        <w:rPr>
-          <w:rFonts w:asciiTheme="majorHAnsi" w:hAnsiTheme="majorHAnsi"/>
-          <w:sz w:val="28"/>
-          <w:szCs w:val="28"/>
-        </w:rPr>
-      </w:pPr>
-    </w:p>
-    <w:p>
-      <w:pPr>
-        <w:spacing w:after="0"/>
-        <w:rPr>
-          <w:rFonts w:asciiTheme="majorHAnsi" w:hAnsiTheme="majorHAnsi"/>
-          <w:sz w:val="28"/>
-          <w:szCs w:val="28"/>
-        </w:rPr>
-      </w:pPr>
-    </w:p>
-    <w:p>
-      <w:pPr>
-        <w:spacing w:after="0"/>
-        <w:rPr>
-          <w:rFonts w:asciiTheme="majorHAnsi" w:hAnsiTheme="majorHAnsi"/>
-          <w:sz w:val="28"/>
-          <w:szCs w:val="28"/>
-        </w:rPr>
-      </w:pPr>
-    </w:p>
-    <w:p>
-      <w:pPr>
-        <w:spacing w:after="0"/>
-        <w:rPr>
-          <w:rFonts w:asciiTheme="majorHAnsi" w:hAnsiTheme="majorHAnsi"/>
-          <w:sz w:val="28"/>
-          <w:szCs w:val="28"/>
-        </w:rPr>
-      </w:pPr>
-    </w:p>
-    <w:p>
-      <w:pPr>
-        <w:spacing w:after="0"/>
-        <w:rPr>
-          <w:rFonts w:asciiTheme="majorHAnsi" w:hAnsiTheme="majorHAnsi"/>
-          <w:sz w:val="28"/>
-          <w:szCs w:val="28"/>
-        </w:rPr>
-      </w:pPr>
-    </w:p>
-    <w:p>
-      <w:pPr>
-        <w:spacing w:after="0"/>
-        <w:rPr>
-          <w:rFonts w:asciiTheme="majorHAnsi" w:hAnsiTheme="majorHAnsi"/>
-          <w:sz w:val="28"/>
-          <w:szCs w:val="28"/>
-        </w:rPr>
-      </w:pPr>
-    </w:p>
-    <w:p>
-      <w:pPr>
-        <w:spacing w:after="0"/>
-        <w:rPr>
-          <w:rFonts w:asciiTheme="majorHAnsi" w:hAnsiTheme="majorHAnsi"/>
-          <w:sz w:val="28"/>
-          <w:szCs w:val="28"/>
-        </w:rPr>
-      </w:pPr>
-    </w:p>
-    <w:p>
-      <w:pPr>
-        <w:spacing w:after="0"/>
-        <w:rPr>
-          <w:rFonts w:asciiTheme="majorHAnsi" w:hAnsiTheme="majorHAnsi"/>
-          <w:sz w:val="28"/>
-          <w:szCs w:val="28"/>
-        </w:rPr>
-      </w:pPr>
-    </w:p>
-    <w:p>
-      <w:pPr>
-        <w:spacing w:after="0"/>
-        <w:rPr>
-          <w:rFonts w:asciiTheme="majorHAnsi" w:hAnsiTheme="majorHAnsi"/>
-          <w:sz w:val="28"/>
-          <w:szCs w:val="28"/>
-        </w:rPr>
-      </w:pPr>
-    </w:p>
-    <w:p>
-      <w:pPr>
-        <w:spacing w:after="0"/>
-        <w:rPr>
-          <w:rFonts w:asciiTheme="majorHAnsi" w:hAnsiTheme="majorHAnsi"/>
-          <w:sz w:val="28"/>
-          <w:szCs w:val="28"/>
-        </w:rPr>
-      </w:pPr>
-    </w:p>
-    <w:p>
-      <w:pPr>
-        <w:spacing w:after="0"/>
-        <w:rPr>
-          <w:rFonts w:asciiTheme="majorHAnsi" w:hAnsiTheme="majorHAnsi"/>
-          <w:sz w:val="28"/>
-          <w:szCs w:val="28"/>
-        </w:rPr>
-      </w:pPr>
-    </w:p>
-    <w:p>
-      <w:pPr>
-        <w:spacing w:after="0"/>
-        <w:rPr>
-          <w:rFonts w:asciiTheme="majorHAnsi" w:hAnsiTheme="majorHAnsi"/>
-          <w:sz w:val="28"/>
-          <w:szCs w:val="28"/>
-        </w:rPr>
-      </w:pPr>
-    </w:p>
-    <w:p>
-      <w:pPr>
-        <w:spacing w:after="0"/>
-        <w:rPr>
-          <w:rFonts w:asciiTheme="majorHAnsi" w:hAnsiTheme="majorHAnsi"/>
-          <w:sz w:val="28"/>
-          <w:szCs w:val="28"/>
-        </w:rPr>
-      </w:pPr>
-    </w:p>
-    <w:p>
-      <w:pPr>
-        <w:spacing w:after="0"/>
-        <w:rPr>
-          <w:rFonts w:asciiTheme="majorHAnsi" w:hAnsiTheme="majorHAnsi"/>
-          <w:sz w:val="28"/>
-          <w:szCs w:val="28"/>
-        </w:rPr>
-      </w:pPr>
+        <w:t xml:space="preserve">La primera fase del proyecto se ha desarrollado de forma exitosa. El equipo ha sido capaz de definir una idea, seleccionar varias </w:t>
+      </w:r>
+      <w:proofErr w:type="spellStart"/>
+      <w:r>
+        <w:t>APIs</w:t>
+      </w:r>
+      <w:proofErr w:type="spellEnd"/>
+      <w:r>
+        <w:t xml:space="preserve"> que la satisfagan y modelar un sistema que implemente la funcionalidad que se busca para la aplicación.</w:t>
+      </w:r>
+    </w:p>
+    <w:p>
+      <w:pPr>
+        <w:jc w:val="both"/>
+      </w:pPr>
+      <w:r>
+        <w:t>En un principio se</w:t>
+      </w:r>
+      <w:r>
+        <w:t xml:space="preserve"> tuvo</w:t>
+      </w:r>
+      <w:r>
+        <w:t xml:space="preserve"> que volver al punto de partida. Tras tener una idea lo suficientemente buena y original para su desarrollo, la imposibilidad de hacer uso de las </w:t>
+      </w:r>
+      <w:proofErr w:type="spellStart"/>
+      <w:r>
+        <w:t>APIs</w:t>
+      </w:r>
+      <w:proofErr w:type="spellEnd"/>
+      <w:r>
+        <w:t xml:space="preserve"> que </w:t>
+      </w:r>
+      <w:r>
+        <w:t>se tenían previstas, algunas por motivos de disponibilidad de los propios servicios, otras por la no gratuidad de estos, hizo que se abortase esa línea de trabajo.</w:t>
+      </w:r>
+    </w:p>
+    <w:p>
+      <w:pPr>
+        <w:jc w:val="both"/>
+      </w:pPr>
+      <w:r>
+        <w:t>El equipo fue capaz de reaccionar con rapidez y se llegó pronto a una nueva idea, la cual toma forma en el presente trabajo.</w:t>
+      </w:r>
+    </w:p>
+    <w:p>
+      <w:pPr>
+        <w:jc w:val="both"/>
+      </w:pPr>
+      <w:r>
+        <w:t>Tal como se ha expresado en la sección de introducción, se pretende desarrollar una aplicación que ofrezca al usuario no sólo la información común y habitual de recetas, sino que ésta esté acompañada por diferentes fuentes que le permitan crear su propia versión de los platos, además de contar con el valor añadido de tener una información nutricional completa.</w:t>
+      </w:r>
     </w:p>
     <w:p>
       <w:pPr>
         <w:pStyle w:val="Ttulo1"/>
       </w:pPr>
-      <w:bookmarkStart w:id="4" w:name="_Toc471899227"/>
+      <w:bookmarkStart w:id="4" w:name="_Toc3592191"/>
       <w:r>
         <w:lastRenderedPageBreak/>
         <w:t>Prototipos de interfaz de usuario</w:t>
@@ -3582,7 +3722,6 @@
         <w:spacing w:after="0"/>
         <w:rPr>
           <w:rFonts w:asciiTheme="majorHAnsi" w:hAnsiTheme="majorHAnsi"/>
-          <w:sz w:val="28"/>
           <w:szCs w:val="28"/>
         </w:rPr>
       </w:pPr>
@@ -3592,50 +3731,206 @@
         <w:spacing w:after="0"/>
         <w:jc w:val="both"/>
         <w:rPr>
-          <w:szCs w:val="24"/>
-        </w:rPr>
-      </w:pPr>
-      <w:r>
-        <w:rPr>
-          <w:szCs w:val="24"/>
-        </w:rPr>
-        <w:t xml:space="preserve">Insertar las imágenes de todos los prototipos desarrollados. Añadir para cada prototipo una breve descripción textual. </w:t>
-      </w:r>
-      <w:r>
-        <w:rPr>
-          <w:szCs w:val="24"/>
-        </w:rPr>
-        <w:t xml:space="preserve">Se recomienda hacer prototipos simples y realistas. </w:t>
-      </w:r>
-      <w:r>
-        <w:rPr>
-          <w:szCs w:val="24"/>
-        </w:rPr>
-        <w:t xml:space="preserve">Para los prototipos pueden usarse </w:t>
-      </w:r>
-      <w:r>
-        <w:rPr>
-          <w:szCs w:val="24"/>
-        </w:rPr>
-        <w:t>aplicaciones como  Balsamiq [1]</w:t>
+          <w:rFonts w:cstheme="minorHAnsi"/>
+          <w:szCs w:val="28"/>
+        </w:rPr>
+      </w:pPr>
+      <w:r>
+        <w:rPr>
+          <w:rFonts w:cstheme="minorHAnsi"/>
+          <w:szCs w:val="28"/>
+        </w:rPr>
+        <w:t>En esta sección se presentan los prototipos de las diferentes vistas de interfaces de usuario que forman parte de la aplicación.</w:t>
       </w:r>
     </w:p>
     <w:p>
       <w:pPr>
         <w:spacing w:after="0"/>
+        <w:jc w:val="both"/>
+        <w:rPr>
+          <w:rFonts w:cstheme="minorHAnsi"/>
+          <w:szCs w:val="28"/>
+        </w:rPr>
+      </w:pPr>
+    </w:p>
+    <w:p>
+      <w:pPr>
+        <w:spacing w:after="0"/>
+        <w:jc w:val="both"/>
+        <w:rPr>
+          <w:rFonts w:cstheme="minorHAnsi"/>
+          <w:szCs w:val="28"/>
+        </w:rPr>
+      </w:pPr>
+      <w:r>
+        <w:rPr>
+          <w:rFonts w:cstheme="minorHAnsi"/>
+          <w:szCs w:val="28"/>
+        </w:rPr>
+        <w:t>Es importante resaltar que, para llevar a cabo el diseño de los prototipos, se ha seguido una filosofía “</w:t>
+      </w:r>
+      <w:proofErr w:type="spellStart"/>
+      <w:r>
+        <w:rPr>
+          <w:rFonts w:cstheme="minorHAnsi"/>
+          <w:szCs w:val="28"/>
+        </w:rPr>
+        <w:t>mobile-first</w:t>
+      </w:r>
+      <w:proofErr w:type="spellEnd"/>
+      <w:r>
+        <w:rPr>
+          <w:rFonts w:cstheme="minorHAnsi"/>
+          <w:szCs w:val="28"/>
+        </w:rPr>
+        <w:t>”, buscado siempre que el diseño pueda ser adaptable a diferentes dispositivos de resolución variable.</w:t>
+      </w:r>
+    </w:p>
+    <w:p>
+      <w:pPr>
+        <w:spacing w:after="0"/>
+        <w:jc w:val="both"/>
+        <w:rPr>
+          <w:rFonts w:cstheme="minorHAnsi"/>
+          <w:szCs w:val="28"/>
+        </w:rPr>
+      </w:pPr>
+    </w:p>
+    <w:p>
+      <w:pPr>
+        <w:spacing w:after="0"/>
+        <w:jc w:val="both"/>
+        <w:rPr>
+          <w:rFonts w:cstheme="minorHAnsi"/>
+          <w:szCs w:val="28"/>
+        </w:rPr>
+      </w:pPr>
+      <w:r>
+        <w:rPr>
+          <w:rFonts w:cstheme="minorHAnsi"/>
+          <w:szCs w:val="28"/>
+        </w:rPr>
+        <w:t xml:space="preserve">En primer lugar, se presentan las vistas propias de la versión desktop de la aplicación, acompañándose de una breve descripción textual que aclara algunos aspectos que no han podido tratarse a través del </w:t>
+      </w:r>
+      <w:proofErr w:type="spellStart"/>
+      <w:r>
+        <w:rPr>
+          <w:rFonts w:cstheme="minorHAnsi"/>
+          <w:szCs w:val="28"/>
+        </w:rPr>
+        <w:t>mockup</w:t>
+      </w:r>
+      <w:proofErr w:type="spellEnd"/>
+      <w:r>
+        <w:rPr>
+          <w:rFonts w:cstheme="minorHAnsi"/>
+          <w:szCs w:val="28"/>
+        </w:rPr>
+        <w:t>.</w:t>
+      </w:r>
+    </w:p>
+    <w:p>
+      <w:pPr>
+        <w:spacing w:after="0"/>
+        <w:jc w:val="both"/>
+        <w:rPr>
+          <w:rFonts w:cstheme="minorHAnsi"/>
+          <w:szCs w:val="28"/>
+        </w:rPr>
+      </w:pPr>
+    </w:p>
+    <w:p>
+      <w:pPr>
+        <w:spacing w:after="0"/>
+        <w:jc w:val="both"/>
+        <w:rPr>
+          <w:rFonts w:cstheme="minorHAnsi"/>
+          <w:szCs w:val="28"/>
+        </w:rPr>
+      </w:pPr>
+      <w:r>
+        <w:rPr>
+          <w:rFonts w:cstheme="minorHAnsi"/>
+          <w:szCs w:val="28"/>
+        </w:rPr>
+        <w:t xml:space="preserve">Por último, se listan las vistas de interfaces pertenecientes a la versión </w:t>
+      </w:r>
+      <w:proofErr w:type="spellStart"/>
+      <w:r>
+        <w:rPr>
+          <w:rFonts w:cstheme="minorHAnsi"/>
+          <w:szCs w:val="28"/>
+        </w:rPr>
+        <w:t>mobile</w:t>
+      </w:r>
+      <w:proofErr w:type="spellEnd"/>
+      <w:r>
+        <w:rPr>
+          <w:rFonts w:cstheme="minorHAnsi"/>
+          <w:szCs w:val="28"/>
+        </w:rPr>
+        <w:t xml:space="preserve"> de la aplicación. En este caso, sólo se aclaran</w:t>
+      </w:r>
+      <w:r>
+        <w:rPr>
+          <w:rFonts w:cstheme="minorHAnsi"/>
+          <w:szCs w:val="28"/>
+        </w:rPr>
+        <w:t>,</w:t>
+      </w:r>
+      <w:r>
+        <w:rPr>
+          <w:rFonts w:cstheme="minorHAnsi"/>
+          <w:szCs w:val="28"/>
+        </w:rPr>
+        <w:t xml:space="preserve"> mediante una descripción textual</w:t>
+      </w:r>
+      <w:r>
+        <w:rPr>
+          <w:rFonts w:cstheme="minorHAnsi"/>
+          <w:szCs w:val="28"/>
+        </w:rPr>
+        <w:t>,</w:t>
+      </w:r>
+      <w:r>
+        <w:rPr>
+          <w:rFonts w:cstheme="minorHAnsi"/>
+          <w:szCs w:val="28"/>
+        </w:rPr>
+        <w:t xml:space="preserve"> los detalles exclusivos de estas vistas, sin reiterar explicaciones que ya se especifican en la versión desktop, dado que se trata de una aplicación </w:t>
+      </w:r>
+      <w:proofErr w:type="spellStart"/>
+      <w:r>
+        <w:rPr>
+          <w:rFonts w:cstheme="minorHAnsi"/>
+          <w:szCs w:val="28"/>
+        </w:rPr>
+        <w:t>responsive</w:t>
+      </w:r>
+      <w:proofErr w:type="spellEnd"/>
+      <w:r>
+        <w:rPr>
+          <w:rFonts w:cstheme="minorHAnsi"/>
+          <w:szCs w:val="28"/>
+        </w:rPr>
+        <w:t>.</w:t>
+      </w:r>
+    </w:p>
+    <w:p>
+      <w:pPr>
+        <w:spacing w:after="0"/>
+        <w:jc w:val="both"/>
+        <w:rPr>
+          <w:rFonts w:cstheme="minorHAnsi"/>
+          <w:szCs w:val="28"/>
+        </w:rPr>
+      </w:pPr>
+    </w:p>
+    <w:p>
+      <w:pPr>
+        <w:spacing w:after="0"/>
         <w:rPr>
           <w:rFonts w:asciiTheme="majorHAnsi" w:hAnsiTheme="majorHAnsi"/>
-          <w:sz w:val="28"/>
-          <w:szCs w:val="28"/>
-        </w:rPr>
-      </w:pPr>
-    </w:p>
-    <w:p>
-      <w:pPr>
-        <w:spacing w:after="0"/>
-        <w:rPr>
-          <w:rFonts w:asciiTheme="majorHAnsi" w:hAnsiTheme="majorHAnsi"/>
-          <w:sz w:val="28"/>
           <w:szCs w:val="28"/>
         </w:rPr>
       </w:pPr>
@@ -3645,17 +3940,56 @@
         <w:pStyle w:val="Ttulo2"/>
         <w:spacing w:before="0"/>
       </w:pPr>
-      <w:bookmarkStart w:id="5" w:name="_Toc471899228"/>
-      <w:r>
-        <w:t>Vista X</w:t>
+      <w:bookmarkStart w:id="5" w:name="_Toc3592192"/>
+      <w:r>
+        <w:t>Vista</w:t>
+      </w:r>
+      <w:r>
+        <w:t xml:space="preserve"> desktop de</w:t>
+      </w:r>
+      <w:r>
+        <w:t xml:space="preserve"> </w:t>
+      </w:r>
+      <w:r>
+        <w:t>p</w:t>
+      </w:r>
+      <w:r>
+        <w:t xml:space="preserve">ágina </w:t>
+      </w:r>
+      <w:r>
+        <w:t>p</w:t>
+      </w:r>
+      <w:r>
+        <w:t>rincipal</w:t>
+      </w:r>
+      <w:r>
+        <w:t xml:space="preserve"> de inicio</w:t>
       </w:r>
       <w:bookmarkEnd w:id="5"/>
     </w:p>
     <w:p/>
     <w:p>
       <w:r>
+        <w:t xml:space="preserve">[BORRAR y EDITAR] </w:t>
+      </w:r>
+      <w:r>
         <w:t>Descripción textual de la vista</w:t>
       </w:r>
+      <w:r>
+        <w:t xml:space="preserve"> justo encima de la vista. Luego viene la vista. Por último</w:t>
+      </w:r>
+      <w:r>
+        <w:t>,</w:t>
+      </w:r>
+      <w:r>
+        <w:t xml:space="preserve"> viene el pie de imagen de la vista.</w:t>
+      </w:r>
+      <w:r>
+        <w:t xml:space="preserve"> </w:t>
+      </w:r>
+      <w:r>
+        <w:t>[BORRAR y EDITAR]</w:t>
+      </w:r>
     </w:p>
     <w:p>
       <w:pPr>
@@ -3664,13 +3998,12 @@
       <w:r>
         <w:rPr>
           <w:noProof/>
-          <w:lang w:eastAsia="es-ES"/>
         </w:rPr>
         <w:drawing>
           <wp:inline distT="0" distB="0" distL="0" distR="0">
-            <wp:extent cx="4766940" cy="3587750"/>
+            <wp:extent cx="5400040" cy="3035935"/>
             <wp:effectExtent l="0" t="0" r="0" b="0"/>
-            <wp:docPr id="2" name="Imagen 2" descr="http://media.balsamiq.com/img/support/tutorials/interaction/click-through-prototype.png"/>
+            <wp:docPr id="8" name="Imagen 8" descr="Imagen que contiene captura de pantalla&#10;&#10;Descripción generada automáticamente"/>
             <wp:cNvGraphicFramePr>
               <a:graphicFrameLocks xmlns:a="http://schemas.openxmlformats.org/drawingml/2006/main" noChangeAspect="1"/>
             </wp:cNvGraphicFramePr>
@@ -3678,223 +4011,11 @@
               <a:graphicData uri="http://schemas.openxmlformats.org/drawingml/2006/picture">
                 <pic:pic xmlns:pic="http://schemas.openxmlformats.org/drawingml/2006/picture">
                   <pic:nvPicPr>
-                    <pic:cNvPr id="0" name="irc_mi" descr="http://media.balsamiq.com/img/support/tutorials/interaction/click-through-prototype.png"/>
-                    <pic:cNvPicPr>
-                      <a:picLocks noChangeAspect="1" noChangeArrowheads="1"/>
-                    </pic:cNvPicPr>
-                  </pic:nvPicPr>
-                  <pic:blipFill>
-                    <a:blip r:embed="rId17">
-                      <a:extLst>
-                        <a:ext uri="{28A0092B-C50C-407E-A947-70E740481C1C}">
-                          <a14:useLocalDpi xmlns:a14="http://schemas.microsoft.com/office/drawing/2010/main" val="0"/>
-                        </a:ext>
-                      </a:extLst>
-                    </a:blip>
-                    <a:srcRect/>
-                    <a:stretch>
-                      <a:fillRect/>
-                    </a:stretch>
-                  </pic:blipFill>
-                  <pic:spPr bwMode="auto">
-                    <a:xfrm>
-                      <a:off x="0" y="0"/>
-                      <a:ext cx="4769686" cy="3589817"/>
-                    </a:xfrm>
-                    <a:prstGeom prst="rect">
-                      <a:avLst/>
-                    </a:prstGeom>
-                    <a:noFill/>
-                    <a:ln>
-                      <a:noFill/>
-                    </a:ln>
-                  </pic:spPr>
-                </pic:pic>
-              </a:graphicData>
-            </a:graphic>
-          </wp:inline>
-        </w:drawing>
-      </w:r>
-    </w:p>
-    <w:p>
-      <w:pPr>
-        <w:spacing w:after="0"/>
-        <w:jc w:val="center"/>
-        <w:rPr>
-          <w:rStyle w:val="Referenciasutil"/>
-        </w:rPr>
-      </w:pPr>
-      <w:r>
-        <w:rPr>
-          <w:rStyle w:val="Referenciasutil"/>
-        </w:rPr>
-        <w:t>Figura 1. Prototipo de interfaz de usuario de la vista X</w:t>
-      </w:r>
-    </w:p>
-    <w:p>
-      <w:pPr>
-        <w:spacing w:after="0"/>
-        <w:jc w:val="center"/>
-        <w:rPr>
-          <w:rStyle w:val="Referenciasutil"/>
-        </w:rPr>
-      </w:pPr>
-    </w:p>
-    <w:p>
-      <w:pPr>
-        <w:spacing w:after="0"/>
-        <w:jc w:val="center"/>
-        <w:rPr>
-          <w:rStyle w:val="Referenciasutil"/>
-          <w:smallCaps w:val="0"/>
-          <w:color w:val="auto"/>
-        </w:rPr>
-      </w:pPr>
-    </w:p>
-    <w:p>
-      <w:pPr>
-        <w:pStyle w:val="Ttulo2"/>
-      </w:pPr>
-      <w:bookmarkStart w:id="6" w:name="_Toc471899229"/>
-      <w:r>
-        <w:t>Vista Y</w:t>
-      </w:r>
-      <w:bookmarkEnd w:id="6"/>
-    </w:p>
-    <w:p/>
-    <w:p>
-      <w:pPr>
-        <w:spacing w:after="0"/>
-        <w:rPr>
-          <w:rFonts w:asciiTheme="majorHAnsi" w:hAnsiTheme="majorHAnsi"/>
-          <w:sz w:val="28"/>
-          <w:szCs w:val="28"/>
-        </w:rPr>
-      </w:pPr>
-    </w:p>
-    <w:p>
-      <w:pPr>
-        <w:spacing w:after="0"/>
-        <w:rPr>
-          <w:rFonts w:asciiTheme="majorHAnsi" w:hAnsiTheme="majorHAnsi"/>
-          <w:sz w:val="28"/>
-          <w:szCs w:val="28"/>
-        </w:rPr>
-      </w:pPr>
-    </w:p>
-    <w:p>
-      <w:pPr>
-        <w:spacing w:after="0"/>
-        <w:rPr>
-          <w:rFonts w:asciiTheme="majorHAnsi" w:hAnsiTheme="majorHAnsi"/>
-          <w:sz w:val="28"/>
-          <w:szCs w:val="28"/>
-        </w:rPr>
-      </w:pPr>
-    </w:p>
-    <w:p>
-      <w:pPr>
-        <w:rPr>
-          <w:rFonts w:asciiTheme="majorHAnsi" w:hAnsiTheme="majorHAnsi"/>
-          <w:sz w:val="28"/>
-          <w:szCs w:val="28"/>
-        </w:rPr>
-      </w:pPr>
-      <w:r>
-        <w:rPr>
-          <w:rFonts w:asciiTheme="majorHAnsi" w:hAnsiTheme="majorHAnsi"/>
-          <w:sz w:val="28"/>
-          <w:szCs w:val="28"/>
-        </w:rPr>
-        <w:br w:type="page"/>
-      </w:r>
-    </w:p>
-    <w:p>
-      <w:pPr>
-        <w:spacing w:after="0"/>
-        <w:rPr>
-          <w:rFonts w:asciiTheme="majorHAnsi" w:hAnsiTheme="majorHAnsi"/>
-          <w:sz w:val="28"/>
-          <w:szCs w:val="28"/>
-        </w:rPr>
-      </w:pPr>
-    </w:p>
-    <w:p>
-      <w:pPr>
-        <w:pStyle w:val="Ttulo1"/>
-      </w:pPr>
-      <w:bookmarkStart w:id="7" w:name="_Toc471899230"/>
-      <w:r>
-        <w:t>Arquitectura</w:t>
-      </w:r>
-      <w:bookmarkEnd w:id="7"/>
-    </w:p>
-    <w:p/>
-    <w:p>
-      <w:pPr>
-        <w:jc w:val="both"/>
-      </w:pPr>
-      <w:r>
-        <w:t>Insertar los diagramas UML de componentes y de despliegue de la apl</w:t>
-      </w:r>
-      <w:r>
-        <w:t>icación. Describir textualmente</w:t>
-      </w:r>
-    </w:p>
-    <w:p/>
-    <w:p>
-      <w:pPr>
-        <w:pStyle w:val="Ttulo2"/>
-        <w:spacing w:before="0"/>
-      </w:pPr>
-      <w:bookmarkStart w:id="8" w:name="_Toc471899231"/>
-      <w:r>
-        <w:t>Diagrama de componentes</w:t>
-      </w:r>
-      <w:bookmarkEnd w:id="8"/>
-    </w:p>
-    <w:p>
-      <w:pPr>
-        <w:spacing w:after="0"/>
-        <w:rPr>
-          <w:rFonts w:asciiTheme="majorHAnsi" w:hAnsiTheme="majorHAnsi"/>
-          <w:sz w:val="28"/>
-          <w:szCs w:val="28"/>
-        </w:rPr>
-      </w:pPr>
-    </w:p>
-    <w:p>
-      <w:pPr>
-        <w:spacing w:after="0"/>
-        <w:jc w:val="center"/>
-        <w:rPr>
-          <w:rFonts w:cstheme="minorHAnsi"/>
-          <w:szCs w:val="28"/>
-        </w:rPr>
-      </w:pPr>
-      <w:r>
-        <w:rPr>
-          <w:rFonts w:cstheme="minorHAnsi"/>
-          <w:noProof/>
-          <w:szCs w:val="28"/>
-        </w:rPr>
-        <w:drawing>
-          <wp:inline distT="0" distB="0" distL="0" distR="0">
-            <wp:extent cx="4410916" cy="2947181"/>
-            <wp:effectExtent l="0" t="0" r="0" b="0"/>
-            <wp:docPr id="1" name="Imagen 1" descr="Imagen que contiene texto&#10;&#10;Descripción generada automáticamente"/>
-            <wp:cNvGraphicFramePr>
-              <a:graphicFrameLocks xmlns:a="http://schemas.openxmlformats.org/drawingml/2006/main" noChangeAspect="1"/>
-            </wp:cNvGraphicFramePr>
-            <a:graphic xmlns:a="http://schemas.openxmlformats.org/drawingml/2006/main">
-              <a:graphicData uri="http://schemas.openxmlformats.org/drawingml/2006/picture">
-                <pic:pic xmlns:pic="http://schemas.openxmlformats.org/drawingml/2006/picture">
-                  <pic:nvPicPr>
-                    <pic:cNvPr id="1" name="diagrama-componentes.png"/>
+                    <pic:cNvPr id="8" name="foodreams_desktop_mainpage.png"/>
                     <pic:cNvPicPr/>
                   </pic:nvPicPr>
                   <pic:blipFill>
-                    <a:blip r:embed="rId18">
+                    <a:blip r:embed="rId17" cstate="print">
                       <a:extLst>
                         <a:ext uri="{28A0092B-C50C-407E-A947-70E740481C1C}">
                           <a14:useLocalDpi xmlns:a14="http://schemas.microsoft.com/office/drawing/2010/main" val="0"/>
@@ -3908,7 +4029,7 @@
                   <pic:spPr>
                     <a:xfrm>
                       <a:off x="0" y="0"/>
-                      <a:ext cx="4475448" cy="2990298"/>
+                      <a:ext cx="5400040" cy="3035935"/>
                     </a:xfrm>
                     <a:prstGeom prst="rect">
                       <a:avLst/>
@@ -3924,42 +4045,74 @@
     <w:p>
       <w:pPr>
         <w:spacing w:after="0"/>
-        <w:rPr>
-          <w:rFonts w:asciiTheme="majorHAnsi" w:hAnsiTheme="majorHAnsi"/>
-          <w:sz w:val="28"/>
-          <w:szCs w:val="28"/>
+        <w:jc w:val="center"/>
+        <w:rPr>
+          <w:rStyle w:val="Referenciasutil"/>
+        </w:rPr>
+      </w:pPr>
+    </w:p>
+    <w:p>
+      <w:pPr>
+        <w:spacing w:after="0"/>
+        <w:jc w:val="center"/>
+        <w:rPr>
+          <w:rStyle w:val="Referenciasutil"/>
+        </w:rPr>
+      </w:pPr>
+    </w:p>
+    <w:p>
+      <w:pPr>
+        <w:spacing w:after="0"/>
+        <w:jc w:val="center"/>
+        <w:rPr>
+          <w:rStyle w:val="Referenciasutil"/>
+          <w:smallCaps w:val="0"/>
+          <w:color w:val="auto"/>
         </w:rPr>
       </w:pPr>
     </w:p>
     <w:p>
       <w:pPr>
         <w:pStyle w:val="Ttulo2"/>
-        <w:spacing w:before="0"/>
-      </w:pPr>
-      <w:bookmarkStart w:id="9" w:name="_Toc471899232"/>
-      <w:r>
-        <w:t>Diagrama de despliegue</w:t>
-      </w:r>
-      <w:bookmarkEnd w:id="9"/>
-    </w:p>
-    <w:p>
+      </w:pPr>
+      <w:bookmarkStart w:id="6" w:name="_Toc3592193"/>
+      <w:r>
+        <w:lastRenderedPageBreak/>
+        <w:t xml:space="preserve">Vista </w:t>
+      </w:r>
+      <w:r>
+        <w:t xml:space="preserve">desktop </w:t>
+      </w:r>
+      <w:r>
+        <w:t>de resultados de búsqueda de recetas</w:t>
+      </w:r>
+      <w:bookmarkEnd w:id="6"/>
+    </w:p>
+    <w:p/>
+    <w:p>
+      <w:r>
+        <w:t>[BORRAR y EDITAR] Descripción textual de la vista justo encima de la vista. Luego viene la vista. Por último, viene el pie de imagen de la vista.</w:t>
+      </w:r>
+      <w:r>
+        <w:t xml:space="preserve"> </w:t>
+      </w:r>
+      <w:r>
+        <w:t>[BORRAR y EDITAR]</w:t>
+      </w:r>
+    </w:p>
+    <w:p>
+      <w:pPr>
+        <w:jc w:val="center"/>
+      </w:pPr>
       <w:r>
         <w:rPr>
           <w:noProof/>
         </w:rPr>
         <w:drawing>
-          <wp:anchor distT="0" distB="0" distL="114300" distR="114300" simplePos="0" relativeHeight="251658240" behindDoc="0" locked="0" layoutInCell="1" allowOverlap="1">
-            <wp:simplePos x="0" y="0"/>
-            <wp:positionH relativeFrom="column">
-              <wp:posOffset>-496325</wp:posOffset>
-            </wp:positionH>
-            <wp:positionV relativeFrom="paragraph">
-              <wp:posOffset>401027</wp:posOffset>
-            </wp:positionV>
-            <wp:extent cx="6238875" cy="1978660"/>
-            <wp:effectExtent l="0" t="0" r="0" b="2540"/>
-            <wp:wrapTopAndBottom/>
-            <wp:docPr id="6" name="Imagen 6" descr="Imagen que contiene captura de pantalla&#10;&#10;Descripción generada automáticamente"/>
+          <wp:inline distT="0" distB="0" distL="0" distR="0">
+            <wp:extent cx="5400040" cy="3035935"/>
+            <wp:effectExtent l="0" t="0" r="0" b="0"/>
+            <wp:docPr id="9" name="Imagen 9" descr="Imagen que contiene captura de pantalla&#10;&#10;Descripción generada automáticamente"/>
             <wp:cNvGraphicFramePr>
               <a:graphicFrameLocks xmlns:a="http://schemas.openxmlformats.org/drawingml/2006/main" noChangeAspect="1"/>
             </wp:cNvGraphicFramePr>
@@ -3967,11 +4120,11 @@
               <a:graphicData uri="http://schemas.openxmlformats.org/drawingml/2006/picture">
                 <pic:pic xmlns:pic="http://schemas.openxmlformats.org/drawingml/2006/picture">
                   <pic:nvPicPr>
-                    <pic:cNvPr id="6" name="diagrama-despliegue.png"/>
+                    <pic:cNvPr id="9" name="foodreams_desktop_recetas.png"/>
                     <pic:cNvPicPr/>
                   </pic:nvPicPr>
                   <pic:blipFill>
-                    <a:blip r:embed="rId19">
+                    <a:blip r:embed="rId18" cstate="print">
                       <a:extLst>
                         <a:ext uri="{28A0092B-C50C-407E-A947-70E740481C1C}">
                           <a14:useLocalDpi xmlns:a14="http://schemas.microsoft.com/office/drawing/2010/main" val="0"/>
@@ -3985,7 +4138,988 @@
                   <pic:spPr>
                     <a:xfrm>
                       <a:off x="0" y="0"/>
-                      <a:ext cx="6238875" cy="1978660"/>
+                      <a:ext cx="5400040" cy="3035935"/>
+                    </a:xfrm>
+                    <a:prstGeom prst="rect">
+                      <a:avLst/>
+                    </a:prstGeom>
+                  </pic:spPr>
+                </pic:pic>
+              </a:graphicData>
+            </a:graphic>
+          </wp:inline>
+        </w:drawing>
+      </w:r>
+    </w:p>
+    <w:p>
+      <w:pPr>
+        <w:jc w:val="center"/>
+      </w:pPr>
+    </w:p>
+    <w:p>
+      <w:pPr>
+        <w:pStyle w:val="Ttulo2"/>
+      </w:pPr>
+      <w:bookmarkStart w:id="7" w:name="_Toc3592194"/>
+      <w:r>
+        <w:t xml:space="preserve">Vista </w:t>
+      </w:r>
+      <w:r>
+        <w:t xml:space="preserve">desktop </w:t>
+      </w:r>
+      <w:r>
+        <w:t>de resultados de f</w:t>
+      </w:r>
+      <w:r>
+        <w:t>otos</w:t>
+      </w:r>
+      <w:r>
+        <w:t xml:space="preserve"> de recetas relacionadas</w:t>
+      </w:r>
+      <w:bookmarkEnd w:id="7"/>
+    </w:p>
+    <w:p/>
+    <w:p>
+      <w:r>
+        <w:t>[BORRAR y EDITAR] Descripción textual de la vista justo encima de la vista. Luego viene la vista. Por último, viene el pie de imagen de la vista.</w:t>
+      </w:r>
+      <w:r>
+        <w:t xml:space="preserve"> </w:t>
+      </w:r>
+      <w:r>
+        <w:t>[BORRAR y EDITAR]</w:t>
+      </w:r>
+    </w:p>
+    <w:p>
+      <w:pPr>
+        <w:jc w:val="center"/>
+      </w:pPr>
+      <w:r>
+        <w:rPr>
+          <w:noProof/>
+        </w:rPr>
+        <w:drawing>
+          <wp:inline distT="0" distB="0" distL="0" distR="0">
+            <wp:extent cx="5400040" cy="3035935"/>
+            <wp:effectExtent l="0" t="0" r="0" b="0"/>
+            <wp:docPr id="10" name="Imagen 10"/>
+            <wp:cNvGraphicFramePr>
+              <a:graphicFrameLocks xmlns:a="http://schemas.openxmlformats.org/drawingml/2006/main" noChangeAspect="1"/>
+            </wp:cNvGraphicFramePr>
+            <a:graphic xmlns:a="http://schemas.openxmlformats.org/drawingml/2006/main">
+              <a:graphicData uri="http://schemas.openxmlformats.org/drawingml/2006/picture">
+                <pic:pic xmlns:pic="http://schemas.openxmlformats.org/drawingml/2006/picture">
+                  <pic:nvPicPr>
+                    <pic:cNvPr id="10" name="foodreams_desktop_fotos.png"/>
+                    <pic:cNvPicPr/>
+                  </pic:nvPicPr>
+                  <pic:blipFill>
+                    <a:blip r:embed="rId19" cstate="print">
+                      <a:extLst>
+                        <a:ext uri="{28A0092B-C50C-407E-A947-70E740481C1C}">
+                          <a14:useLocalDpi xmlns:a14="http://schemas.microsoft.com/office/drawing/2010/main" val="0"/>
+                        </a:ext>
+                      </a:extLst>
+                    </a:blip>
+                    <a:stretch>
+                      <a:fillRect/>
+                    </a:stretch>
+                  </pic:blipFill>
+                  <pic:spPr>
+                    <a:xfrm>
+                      <a:off x="0" y="0"/>
+                      <a:ext cx="5400040" cy="3035935"/>
+                    </a:xfrm>
+                    <a:prstGeom prst="rect">
+                      <a:avLst/>
+                    </a:prstGeom>
+                  </pic:spPr>
+                </pic:pic>
+              </a:graphicData>
+            </a:graphic>
+          </wp:inline>
+        </w:drawing>
+      </w:r>
+    </w:p>
+    <w:p>
+      <w:pPr>
+        <w:jc w:val="center"/>
+      </w:pPr>
+    </w:p>
+    <w:p>
+      <w:pPr>
+        <w:pStyle w:val="Ttulo2"/>
+      </w:pPr>
+      <w:bookmarkStart w:id="8" w:name="_Toc3592195"/>
+      <w:r>
+        <w:lastRenderedPageBreak/>
+        <w:t>Vista</w:t>
+      </w:r>
+      <w:r>
+        <w:t xml:space="preserve"> desktop</w:t>
+      </w:r>
+      <w:r>
+        <w:t xml:space="preserve"> de vídeos relacionados con una receta seleccionada</w:t>
+      </w:r>
+      <w:bookmarkEnd w:id="8"/>
+    </w:p>
+    <w:p/>
+    <w:p>
+      <w:r>
+        <w:t>[BORRAR y EDITAR] Descripción textual de la vista justo encima de la vista. Luego viene la vista. Por último, viene el pie de imagen de la vista.</w:t>
+      </w:r>
+      <w:r>
+        <w:t xml:space="preserve"> </w:t>
+      </w:r>
+      <w:r>
+        <w:t>[BORRAR y EDITAR]</w:t>
+      </w:r>
+    </w:p>
+    <w:p>
+      <w:pPr>
+        <w:jc w:val="center"/>
+      </w:pPr>
+      <w:r>
+        <w:rPr>
+          <w:noProof/>
+        </w:rPr>
+        <w:drawing>
+          <wp:inline distT="0" distB="0" distL="0" distR="0">
+            <wp:extent cx="5400040" cy="3035935"/>
+            <wp:effectExtent l="0" t="0" r="0" b="0"/>
+            <wp:docPr id="11" name="Imagen 11" descr="Imagen que contiene captura de pantalla&#10;&#10;Descripción generada automáticamente"/>
+            <wp:cNvGraphicFramePr>
+              <a:graphicFrameLocks xmlns:a="http://schemas.openxmlformats.org/drawingml/2006/main" noChangeAspect="1"/>
+            </wp:cNvGraphicFramePr>
+            <a:graphic xmlns:a="http://schemas.openxmlformats.org/drawingml/2006/main">
+              <a:graphicData uri="http://schemas.openxmlformats.org/drawingml/2006/picture">
+                <pic:pic xmlns:pic="http://schemas.openxmlformats.org/drawingml/2006/picture">
+                  <pic:nvPicPr>
+                    <pic:cNvPr id="11" name="foodreams_desktop_videos.png"/>
+                    <pic:cNvPicPr/>
+                  </pic:nvPicPr>
+                  <pic:blipFill>
+                    <a:blip r:embed="rId20" cstate="print">
+                      <a:extLst>
+                        <a:ext uri="{28A0092B-C50C-407E-A947-70E740481C1C}">
+                          <a14:useLocalDpi xmlns:a14="http://schemas.microsoft.com/office/drawing/2010/main" val="0"/>
+                        </a:ext>
+                      </a:extLst>
+                    </a:blip>
+                    <a:stretch>
+                      <a:fillRect/>
+                    </a:stretch>
+                  </pic:blipFill>
+                  <pic:spPr>
+                    <a:xfrm>
+                      <a:off x="0" y="0"/>
+                      <a:ext cx="5400040" cy="3035935"/>
+                    </a:xfrm>
+                    <a:prstGeom prst="rect">
+                      <a:avLst/>
+                    </a:prstGeom>
+                  </pic:spPr>
+                </pic:pic>
+              </a:graphicData>
+            </a:graphic>
+          </wp:inline>
+        </w:drawing>
+      </w:r>
+    </w:p>
+    <w:p>
+      <w:pPr>
+        <w:jc w:val="center"/>
+      </w:pPr>
+    </w:p>
+    <w:p>
+      <w:pPr>
+        <w:pStyle w:val="Ttulo2"/>
+      </w:pPr>
+      <w:bookmarkStart w:id="9" w:name="_Toc3592196"/>
+      <w:r>
+        <w:t>Vista</w:t>
+      </w:r>
+      <w:r>
+        <w:t xml:space="preserve"> desktop</w:t>
+      </w:r>
+      <w:r>
+        <w:t xml:space="preserve"> del formulario </w:t>
+      </w:r>
+      <w:r>
+        <w:t>de carga de imagen para el usuario</w:t>
+      </w:r>
+      <w:bookmarkEnd w:id="9"/>
+    </w:p>
+    <w:p/>
+    <w:p>
+      <w:r>
+        <w:t>[BORRAR y EDITAR] Descripción textual de la vista justo encima de la vista. Luego viene la vista. Por último, viene el pie de imagen de la vista.</w:t>
+      </w:r>
+      <w:r>
+        <w:t xml:space="preserve"> </w:t>
+      </w:r>
+      <w:r>
+        <w:t>[BORRAR y EDITAR]</w:t>
+      </w:r>
+    </w:p>
+    <w:p>
+      <w:pPr>
+        <w:jc w:val="center"/>
+      </w:pPr>
+      <w:r>
+        <w:rPr>
+          <w:noProof/>
+        </w:rPr>
+        <w:drawing>
+          <wp:inline distT="0" distB="0" distL="0" distR="0">
+            <wp:extent cx="5400040" cy="3035935"/>
+            <wp:effectExtent l="0" t="0" r="0" b="0"/>
+            <wp:docPr id="13" name="Imagen 13" descr="Imagen que contiene captura de pantalla&#10;&#10;Descripción generada automáticamente"/>
+            <wp:cNvGraphicFramePr>
+              <a:graphicFrameLocks xmlns:a="http://schemas.openxmlformats.org/drawingml/2006/main" noChangeAspect="1"/>
+            </wp:cNvGraphicFramePr>
+            <a:graphic xmlns:a="http://schemas.openxmlformats.org/drawingml/2006/main">
+              <a:graphicData uri="http://schemas.openxmlformats.org/drawingml/2006/picture">
+                <pic:pic xmlns:pic="http://schemas.openxmlformats.org/drawingml/2006/picture">
+                  <pic:nvPicPr>
+                    <pic:cNvPr id="13" name="foodreams_desktop-formulario_de_carga.png"/>
+                    <pic:cNvPicPr/>
+                  </pic:nvPicPr>
+                  <pic:blipFill>
+                    <a:blip r:embed="rId21" cstate="print">
+                      <a:extLst>
+                        <a:ext uri="{28A0092B-C50C-407E-A947-70E740481C1C}">
+                          <a14:useLocalDpi xmlns:a14="http://schemas.microsoft.com/office/drawing/2010/main" val="0"/>
+                        </a:ext>
+                      </a:extLst>
+                    </a:blip>
+                    <a:stretch>
+                      <a:fillRect/>
+                    </a:stretch>
+                  </pic:blipFill>
+                  <pic:spPr>
+                    <a:xfrm>
+                      <a:off x="0" y="0"/>
+                      <a:ext cx="5400040" cy="3035935"/>
+                    </a:xfrm>
+                    <a:prstGeom prst="rect">
+                      <a:avLst/>
+                    </a:prstGeom>
+                  </pic:spPr>
+                </pic:pic>
+              </a:graphicData>
+            </a:graphic>
+          </wp:inline>
+        </w:drawing>
+      </w:r>
+    </w:p>
+    <w:p>
+      <w:pPr>
+        <w:rPr>
+          <w:rFonts w:asciiTheme="majorHAnsi" w:hAnsiTheme="majorHAnsi"/>
+          <w:sz w:val="28"/>
+          <w:szCs w:val="28"/>
+        </w:rPr>
+      </w:pPr>
+    </w:p>
+    <w:p>
+      <w:pPr>
+        <w:pStyle w:val="Ttulo2"/>
+      </w:pPr>
+      <w:bookmarkStart w:id="10" w:name="_Toc3592197"/>
+      <w:r>
+        <w:lastRenderedPageBreak/>
+        <w:t>Vista desktop de fotografías subidas por el usuario</w:t>
+      </w:r>
+      <w:bookmarkEnd w:id="10"/>
+    </w:p>
+    <w:p/>
+    <w:p>
+      <w:r>
+        <w:t>[BORRAR y EDITAR] Descripción textual de la vista justo encima de la vista. Luego viene la vista. Por último, viene el pie de imagen de la vista.</w:t>
+      </w:r>
+      <w:r>
+        <w:t xml:space="preserve"> </w:t>
+      </w:r>
+      <w:r>
+        <w:t>[BORRAR y EDITAR]</w:t>
+      </w:r>
+    </w:p>
+    <w:p>
+      <w:pPr>
+        <w:jc w:val="center"/>
+      </w:pPr>
+      <w:r>
+        <w:rPr>
+          <w:noProof/>
+        </w:rPr>
+        <w:drawing>
+          <wp:inline distT="0" distB="0" distL="0" distR="0">
+            <wp:extent cx="5400040" cy="3035935"/>
+            <wp:effectExtent l="0" t="0" r="0" b="0"/>
+            <wp:docPr id="14" name="Imagen 14"/>
+            <wp:cNvGraphicFramePr>
+              <a:graphicFrameLocks xmlns:a="http://schemas.openxmlformats.org/drawingml/2006/main" noChangeAspect="1"/>
+            </wp:cNvGraphicFramePr>
+            <a:graphic xmlns:a="http://schemas.openxmlformats.org/drawingml/2006/main">
+              <a:graphicData uri="http://schemas.openxmlformats.org/drawingml/2006/picture">
+                <pic:pic xmlns:pic="http://schemas.openxmlformats.org/drawingml/2006/picture">
+                  <pic:nvPicPr>
+                    <pic:cNvPr id="14" name="foodreams_desktop_perfil.png"/>
+                    <pic:cNvPicPr/>
+                  </pic:nvPicPr>
+                  <pic:blipFill>
+                    <a:blip r:embed="rId22" cstate="print">
+                      <a:extLst>
+                        <a:ext uri="{28A0092B-C50C-407E-A947-70E740481C1C}">
+                          <a14:useLocalDpi xmlns:a14="http://schemas.microsoft.com/office/drawing/2010/main" val="0"/>
+                        </a:ext>
+                      </a:extLst>
+                    </a:blip>
+                    <a:stretch>
+                      <a:fillRect/>
+                    </a:stretch>
+                  </pic:blipFill>
+                  <pic:spPr>
+                    <a:xfrm>
+                      <a:off x="0" y="0"/>
+                      <a:ext cx="5400040" cy="3035935"/>
+                    </a:xfrm>
+                    <a:prstGeom prst="rect">
+                      <a:avLst/>
+                    </a:prstGeom>
+                  </pic:spPr>
+                </pic:pic>
+              </a:graphicData>
+            </a:graphic>
+          </wp:inline>
+        </w:drawing>
+      </w:r>
+    </w:p>
+    <w:p>
+      <w:pPr>
+        <w:jc w:val="center"/>
+      </w:pPr>
+    </w:p>
+    <w:p>
+      <w:pPr>
+        <w:pStyle w:val="Ttulo2"/>
+      </w:pPr>
+      <w:bookmarkStart w:id="11" w:name="_Toc3592198"/>
+      <w:r>
+        <w:t xml:space="preserve">Vista </w:t>
+      </w:r>
+      <w:proofErr w:type="spellStart"/>
+      <w:r>
+        <w:t>mobile</w:t>
+      </w:r>
+      <w:proofErr w:type="spellEnd"/>
+      <w:r>
+        <w:t xml:space="preserve"> de página principal de inicio</w:t>
+      </w:r>
+      <w:bookmarkEnd w:id="11"/>
+    </w:p>
+    <w:p/>
+    <w:p>
+      <w:pPr>
+        <w:jc w:val="center"/>
+      </w:pPr>
+      <w:r>
+        <w:rPr>
+          <w:noProof/>
+        </w:rPr>
+        <w:drawing>
+          <wp:inline distT="0" distB="0" distL="0" distR="0">
+            <wp:extent cx="1661553" cy="3384000"/>
+            <wp:effectExtent l="0" t="0" r="2540" b="0"/>
+            <wp:docPr id="15" name="Imagen 15" descr="Imagen que contiene captura de pantalla&#10;&#10;Descripción generada automáticamente"/>
+            <wp:cNvGraphicFramePr>
+              <a:graphicFrameLocks xmlns:a="http://schemas.openxmlformats.org/drawingml/2006/main" noChangeAspect="1"/>
+            </wp:cNvGraphicFramePr>
+            <a:graphic xmlns:a="http://schemas.openxmlformats.org/drawingml/2006/main">
+              <a:graphicData uri="http://schemas.openxmlformats.org/drawingml/2006/picture">
+                <pic:pic xmlns:pic="http://schemas.openxmlformats.org/drawingml/2006/picture">
+                  <pic:nvPicPr>
+                    <pic:cNvPr id="15" name="foodreams_mobile_mainpage.png"/>
+                    <pic:cNvPicPr/>
+                  </pic:nvPicPr>
+                  <pic:blipFill>
+                    <a:blip r:embed="rId23">
+                      <a:extLst>
+                        <a:ext uri="{28A0092B-C50C-407E-A947-70E740481C1C}">
+                          <a14:useLocalDpi xmlns:a14="http://schemas.microsoft.com/office/drawing/2010/main" val="0"/>
+                        </a:ext>
+                      </a:extLst>
+                    </a:blip>
+                    <a:stretch>
+                      <a:fillRect/>
+                    </a:stretch>
+                  </pic:blipFill>
+                  <pic:spPr>
+                    <a:xfrm>
+                      <a:off x="0" y="0"/>
+                      <a:ext cx="1661553" cy="3384000"/>
+                    </a:xfrm>
+                    <a:prstGeom prst="rect">
+                      <a:avLst/>
+                    </a:prstGeom>
+                  </pic:spPr>
+                </pic:pic>
+              </a:graphicData>
+            </a:graphic>
+          </wp:inline>
+        </w:drawing>
+      </w:r>
+    </w:p>
+    <w:p>
+      <w:pPr>
+        <w:jc w:val="center"/>
+      </w:pPr>
+    </w:p>
+    <w:p>
+      <w:pPr>
+        <w:pStyle w:val="Ttulo2"/>
+      </w:pPr>
+      <w:bookmarkStart w:id="12" w:name="_Toc3592199"/>
+      <w:r>
+        <w:lastRenderedPageBreak/>
+        <w:t xml:space="preserve">Vista </w:t>
+      </w:r>
+      <w:proofErr w:type="spellStart"/>
+      <w:r>
+        <w:t>mobile</w:t>
+      </w:r>
+      <w:proofErr w:type="spellEnd"/>
+      <w:r>
+        <w:t xml:space="preserve"> de resultados de búsqueda de recetas</w:t>
+      </w:r>
+      <w:bookmarkEnd w:id="12"/>
+    </w:p>
+    <w:p>
+      <w:pPr>
+        <w:jc w:val="center"/>
+      </w:pPr>
+    </w:p>
+    <w:p>
+      <w:pPr>
+        <w:jc w:val="center"/>
+      </w:pPr>
+      <w:r>
+        <w:rPr>
+          <w:noProof/>
+        </w:rPr>
+        <w:drawing>
+          <wp:inline distT="0" distB="0" distL="0" distR="0">
+            <wp:extent cx="1661553" cy="3384000"/>
+            <wp:effectExtent l="0" t="0" r="2540" b="0"/>
+            <wp:docPr id="16" name="Imagen 16" descr="Imagen que contiene captura de pantalla&#10;&#10;Descripción generada automáticamente"/>
+            <wp:cNvGraphicFramePr>
+              <a:graphicFrameLocks xmlns:a="http://schemas.openxmlformats.org/drawingml/2006/main" noChangeAspect="1"/>
+            </wp:cNvGraphicFramePr>
+            <a:graphic xmlns:a="http://schemas.openxmlformats.org/drawingml/2006/main">
+              <a:graphicData uri="http://schemas.openxmlformats.org/drawingml/2006/picture">
+                <pic:pic xmlns:pic="http://schemas.openxmlformats.org/drawingml/2006/picture">
+                  <pic:nvPicPr>
+                    <pic:cNvPr id="16" name="foodreams_mobile_recetas.png"/>
+                    <pic:cNvPicPr/>
+                  </pic:nvPicPr>
+                  <pic:blipFill>
+                    <a:blip r:embed="rId24">
+                      <a:extLst>
+                        <a:ext uri="{28A0092B-C50C-407E-A947-70E740481C1C}">
+                          <a14:useLocalDpi xmlns:a14="http://schemas.microsoft.com/office/drawing/2010/main" val="0"/>
+                        </a:ext>
+                      </a:extLst>
+                    </a:blip>
+                    <a:stretch>
+                      <a:fillRect/>
+                    </a:stretch>
+                  </pic:blipFill>
+                  <pic:spPr>
+                    <a:xfrm>
+                      <a:off x="0" y="0"/>
+                      <a:ext cx="1661553" cy="3384000"/>
+                    </a:xfrm>
+                    <a:prstGeom prst="rect">
+                      <a:avLst/>
+                    </a:prstGeom>
+                  </pic:spPr>
+                </pic:pic>
+              </a:graphicData>
+            </a:graphic>
+          </wp:inline>
+        </w:drawing>
+      </w:r>
+    </w:p>
+    <w:p>
+      <w:pPr>
+        <w:jc w:val="center"/>
+      </w:pPr>
+    </w:p>
+    <w:p>
+      <w:pPr>
+        <w:pStyle w:val="Ttulo2"/>
+      </w:pPr>
+      <w:bookmarkStart w:id="13" w:name="_Toc3592200"/>
+      <w:r>
+        <w:t xml:space="preserve">Vista </w:t>
+      </w:r>
+      <w:proofErr w:type="spellStart"/>
+      <w:r>
+        <w:t>mobile</w:t>
+      </w:r>
+      <w:proofErr w:type="spellEnd"/>
+      <w:r>
+        <w:t xml:space="preserve"> de resultados de fotos de recetas relacionadas</w:t>
+      </w:r>
+      <w:bookmarkEnd w:id="13"/>
+    </w:p>
+    <w:p/>
+    <w:p>
+      <w:pPr>
+        <w:jc w:val="center"/>
+      </w:pPr>
+      <w:r>
+        <w:rPr>
+          <w:noProof/>
+        </w:rPr>
+        <w:drawing>
+          <wp:inline distT="0" distB="0" distL="0" distR="0">
+            <wp:extent cx="1661553" cy="3384000"/>
+            <wp:effectExtent l="0" t="0" r="2540" b="0"/>
+            <wp:docPr id="17" name="Imagen 17" descr="Imagen que contiene captura de pantalla&#10;&#10;Descripción generada automáticamente"/>
+            <wp:cNvGraphicFramePr>
+              <a:graphicFrameLocks xmlns:a="http://schemas.openxmlformats.org/drawingml/2006/main" noChangeAspect="1"/>
+            </wp:cNvGraphicFramePr>
+            <a:graphic xmlns:a="http://schemas.openxmlformats.org/drawingml/2006/main">
+              <a:graphicData uri="http://schemas.openxmlformats.org/drawingml/2006/picture">
+                <pic:pic xmlns:pic="http://schemas.openxmlformats.org/drawingml/2006/picture">
+                  <pic:nvPicPr>
+                    <pic:cNvPr id="17" name="foodreams_mobile_fotos.png"/>
+                    <pic:cNvPicPr/>
+                  </pic:nvPicPr>
+                  <pic:blipFill>
+                    <a:blip r:embed="rId25">
+                      <a:extLst>
+                        <a:ext uri="{28A0092B-C50C-407E-A947-70E740481C1C}">
+                          <a14:useLocalDpi xmlns:a14="http://schemas.microsoft.com/office/drawing/2010/main" val="0"/>
+                        </a:ext>
+                      </a:extLst>
+                    </a:blip>
+                    <a:stretch>
+                      <a:fillRect/>
+                    </a:stretch>
+                  </pic:blipFill>
+                  <pic:spPr>
+                    <a:xfrm>
+                      <a:off x="0" y="0"/>
+                      <a:ext cx="1661553" cy="3384000"/>
+                    </a:xfrm>
+                    <a:prstGeom prst="rect">
+                      <a:avLst/>
+                    </a:prstGeom>
+                  </pic:spPr>
+                </pic:pic>
+              </a:graphicData>
+            </a:graphic>
+          </wp:inline>
+        </w:drawing>
+      </w:r>
+    </w:p>
+    <w:p>
+      <w:pPr>
+        <w:jc w:val="center"/>
+      </w:pPr>
+    </w:p>
+    <w:p>
+      <w:pPr>
+        <w:pStyle w:val="Ttulo2"/>
+      </w:pPr>
+      <w:bookmarkStart w:id="14" w:name="_Toc3592201"/>
+      <w:r>
+        <w:lastRenderedPageBreak/>
+        <w:t xml:space="preserve">Vista </w:t>
+      </w:r>
+      <w:proofErr w:type="spellStart"/>
+      <w:r>
+        <w:t>mobile</w:t>
+      </w:r>
+      <w:proofErr w:type="spellEnd"/>
+      <w:r>
+        <w:t xml:space="preserve"> de vídeos relacionados con una receta seleccionada</w:t>
+      </w:r>
+      <w:bookmarkEnd w:id="14"/>
+    </w:p>
+    <w:p/>
+    <w:p>
+      <w:pPr>
+        <w:jc w:val="center"/>
+      </w:pPr>
+      <w:r>
+        <w:rPr>
+          <w:noProof/>
+        </w:rPr>
+        <w:drawing>
+          <wp:inline distT="0" distB="0" distL="0" distR="0">
+            <wp:extent cx="1661553" cy="3384000"/>
+            <wp:effectExtent l="0" t="0" r="2540" b="0"/>
+            <wp:docPr id="18" name="Imagen 18" descr="Imagen que contiene captura de pantalla&#10;&#10;Descripción generada automáticamente"/>
+            <wp:cNvGraphicFramePr>
+              <a:graphicFrameLocks xmlns:a="http://schemas.openxmlformats.org/drawingml/2006/main" noChangeAspect="1"/>
+            </wp:cNvGraphicFramePr>
+            <a:graphic xmlns:a="http://schemas.openxmlformats.org/drawingml/2006/main">
+              <a:graphicData uri="http://schemas.openxmlformats.org/drawingml/2006/picture">
+                <pic:pic xmlns:pic="http://schemas.openxmlformats.org/drawingml/2006/picture">
+                  <pic:nvPicPr>
+                    <pic:cNvPr id="18" name="foodreams_mobile_videos.png"/>
+                    <pic:cNvPicPr/>
+                  </pic:nvPicPr>
+                  <pic:blipFill>
+                    <a:blip r:embed="rId26">
+                      <a:extLst>
+                        <a:ext uri="{28A0092B-C50C-407E-A947-70E740481C1C}">
+                          <a14:useLocalDpi xmlns:a14="http://schemas.microsoft.com/office/drawing/2010/main" val="0"/>
+                        </a:ext>
+                      </a:extLst>
+                    </a:blip>
+                    <a:stretch>
+                      <a:fillRect/>
+                    </a:stretch>
+                  </pic:blipFill>
+                  <pic:spPr>
+                    <a:xfrm>
+                      <a:off x="0" y="0"/>
+                      <a:ext cx="1661553" cy="3384000"/>
+                    </a:xfrm>
+                    <a:prstGeom prst="rect">
+                      <a:avLst/>
+                    </a:prstGeom>
+                  </pic:spPr>
+                </pic:pic>
+              </a:graphicData>
+            </a:graphic>
+          </wp:inline>
+        </w:drawing>
+      </w:r>
+    </w:p>
+    <w:p>
+      <w:pPr>
+        <w:jc w:val="center"/>
+      </w:pPr>
+    </w:p>
+    <w:p>
+      <w:pPr>
+        <w:pStyle w:val="Ttulo2"/>
+      </w:pPr>
+      <w:bookmarkStart w:id="15" w:name="_Toc3592202"/>
+      <w:r>
+        <w:t xml:space="preserve">Vista </w:t>
+      </w:r>
+      <w:proofErr w:type="spellStart"/>
+      <w:r>
+        <w:t>mobile</w:t>
+      </w:r>
+      <w:proofErr w:type="spellEnd"/>
+      <w:r>
+        <w:t xml:space="preserve"> del formulario de carga de imagen para el usuario</w:t>
+      </w:r>
+      <w:bookmarkEnd w:id="15"/>
+    </w:p>
+    <w:p/>
+    <w:p>
+      <w:pPr>
+        <w:jc w:val="center"/>
+      </w:pPr>
+      <w:r>
+        <w:rPr>
+          <w:noProof/>
+        </w:rPr>
+        <w:drawing>
+          <wp:inline distT="0" distB="0" distL="0" distR="0">
+            <wp:extent cx="1661553" cy="3384000"/>
+            <wp:effectExtent l="0" t="0" r="2540" b="0"/>
+            <wp:docPr id="19" name="Imagen 19" descr="Imagen que contiene captura de pantalla&#10;&#10;Descripción generada automáticamente"/>
+            <wp:cNvGraphicFramePr>
+              <a:graphicFrameLocks xmlns:a="http://schemas.openxmlformats.org/drawingml/2006/main" noChangeAspect="1"/>
+            </wp:cNvGraphicFramePr>
+            <a:graphic xmlns:a="http://schemas.openxmlformats.org/drawingml/2006/main">
+              <a:graphicData uri="http://schemas.openxmlformats.org/drawingml/2006/picture">
+                <pic:pic xmlns:pic="http://schemas.openxmlformats.org/drawingml/2006/picture">
+                  <pic:nvPicPr>
+                    <pic:cNvPr id="19" name="foodreams_mobile-fomulario_de_carga.png"/>
+                    <pic:cNvPicPr/>
+                  </pic:nvPicPr>
+                  <pic:blipFill>
+                    <a:blip r:embed="rId27">
+                      <a:extLst>
+                        <a:ext uri="{28A0092B-C50C-407E-A947-70E740481C1C}">
+                          <a14:useLocalDpi xmlns:a14="http://schemas.microsoft.com/office/drawing/2010/main" val="0"/>
+                        </a:ext>
+                      </a:extLst>
+                    </a:blip>
+                    <a:stretch>
+                      <a:fillRect/>
+                    </a:stretch>
+                  </pic:blipFill>
+                  <pic:spPr>
+                    <a:xfrm>
+                      <a:off x="0" y="0"/>
+                      <a:ext cx="1661553" cy="3384000"/>
+                    </a:xfrm>
+                    <a:prstGeom prst="rect">
+                      <a:avLst/>
+                    </a:prstGeom>
+                  </pic:spPr>
+                </pic:pic>
+              </a:graphicData>
+            </a:graphic>
+          </wp:inline>
+        </w:drawing>
+      </w:r>
+    </w:p>
+    <w:p>
+      <w:pPr>
+        <w:jc w:val="center"/>
+      </w:pPr>
+    </w:p>
+    <w:p>
+      <w:pPr>
+        <w:pStyle w:val="Ttulo2"/>
+      </w:pPr>
+      <w:bookmarkStart w:id="16" w:name="_Toc3592203"/>
+      <w:r>
+        <w:lastRenderedPageBreak/>
+        <w:t xml:space="preserve">Vista </w:t>
+      </w:r>
+      <w:proofErr w:type="spellStart"/>
+      <w:r>
+        <w:t>mobile</w:t>
+      </w:r>
+      <w:proofErr w:type="spellEnd"/>
+      <w:r>
+        <w:t xml:space="preserve"> de fotografías subidas por el usuario</w:t>
+      </w:r>
+      <w:bookmarkEnd w:id="16"/>
+    </w:p>
+    <w:p/>
+    <w:p>
+      <w:pPr>
+        <w:jc w:val="center"/>
+      </w:pPr>
+      <w:r>
+        <w:rPr>
+          <w:noProof/>
+        </w:rPr>
+        <w:drawing>
+          <wp:inline distT="0" distB="0" distL="0" distR="0">
+            <wp:extent cx="1661553" cy="3384000"/>
+            <wp:effectExtent l="0" t="0" r="2540" b="0"/>
+            <wp:docPr id="20" name="Imagen 20"/>
+            <wp:cNvGraphicFramePr>
+              <a:graphicFrameLocks xmlns:a="http://schemas.openxmlformats.org/drawingml/2006/main" noChangeAspect="1"/>
+            </wp:cNvGraphicFramePr>
+            <a:graphic xmlns:a="http://schemas.openxmlformats.org/drawingml/2006/main">
+              <a:graphicData uri="http://schemas.openxmlformats.org/drawingml/2006/picture">
+                <pic:pic xmlns:pic="http://schemas.openxmlformats.org/drawingml/2006/picture">
+                  <pic:nvPicPr>
+                    <pic:cNvPr id="20" name="foodreams_mobile_perifl.png"/>
+                    <pic:cNvPicPr/>
+                  </pic:nvPicPr>
+                  <pic:blipFill>
+                    <a:blip r:embed="rId28">
+                      <a:extLst>
+                        <a:ext uri="{28A0092B-C50C-407E-A947-70E740481C1C}">
+                          <a14:useLocalDpi xmlns:a14="http://schemas.microsoft.com/office/drawing/2010/main" val="0"/>
+                        </a:ext>
+                      </a:extLst>
+                    </a:blip>
+                    <a:stretch>
+                      <a:fillRect/>
+                    </a:stretch>
+                  </pic:blipFill>
+                  <pic:spPr>
+                    <a:xfrm>
+                      <a:off x="0" y="0"/>
+                      <a:ext cx="1661553" cy="3384000"/>
+                    </a:xfrm>
+                    <a:prstGeom prst="rect">
+                      <a:avLst/>
+                    </a:prstGeom>
+                  </pic:spPr>
+                </pic:pic>
+              </a:graphicData>
+            </a:graphic>
+          </wp:inline>
+        </w:drawing>
+      </w:r>
+    </w:p>
+    <w:p>
+      <w:pPr>
+        <w:jc w:val="center"/>
+      </w:pPr>
+    </w:p>
+    <w:p>
+      <w:pPr>
+        <w:jc w:val="center"/>
+      </w:pPr>
+    </w:p>
+    <w:p>
+      <w:pPr>
+        <w:jc w:val="center"/>
+      </w:pPr>
+    </w:p>
+    <w:p>
+      <w:pPr>
+        <w:jc w:val="center"/>
+      </w:pPr>
+    </w:p>
+    <w:p>
+      <w:pPr>
+        <w:jc w:val="center"/>
+      </w:pPr>
+    </w:p>
+    <w:p>
+      <w:pPr>
+        <w:jc w:val="center"/>
+      </w:pPr>
+    </w:p>
+    <w:p>
+      <w:pPr>
+        <w:jc w:val="center"/>
+      </w:pPr>
+    </w:p>
+    <w:p>
+      <w:pPr>
+        <w:jc w:val="center"/>
+      </w:pPr>
+    </w:p>
+    <w:p>
+      <w:pPr>
+        <w:jc w:val="center"/>
+      </w:pPr>
+    </w:p>
+    <w:p>
+      <w:pPr>
+        <w:jc w:val="center"/>
+      </w:pPr>
+    </w:p>
+    <w:p>
+      <w:pPr>
+        <w:jc w:val="center"/>
+      </w:pPr>
+    </w:p>
+    <w:p>
+      <w:pPr>
+        <w:jc w:val="center"/>
+      </w:pPr>
+    </w:p>
+    <w:p>
+      <w:pPr>
+        <w:jc w:val="center"/>
+      </w:pPr>
+    </w:p>
+    <w:p>
+      <w:pPr>
+        <w:jc w:val="center"/>
+      </w:pPr>
+    </w:p>
+    <w:p>
+      <w:pPr>
+        <w:jc w:val="center"/>
+      </w:pPr>
+    </w:p>
+    <w:p>
+      <w:pPr>
+        <w:jc w:val="center"/>
+      </w:pPr>
+    </w:p>
+    <w:p>
+      <w:pPr>
+        <w:pStyle w:val="Ttulo1"/>
+      </w:pPr>
+      <w:bookmarkStart w:id="17" w:name="_Toc3592204"/>
+      <w:r>
+        <w:lastRenderedPageBreak/>
+        <w:t>Arquitectura</w:t>
+      </w:r>
+      <w:bookmarkEnd w:id="17"/>
+    </w:p>
+    <w:p/>
+    <w:p>
+      <w:pPr>
+        <w:pStyle w:val="Ttulo2"/>
+        <w:spacing w:before="0"/>
+      </w:pPr>
+      <w:bookmarkStart w:id="18" w:name="_Toc3592205"/>
+      <w:r>
+        <w:t>Diagrama de componentes</w:t>
+      </w:r>
+      <w:bookmarkEnd w:id="18"/>
+    </w:p>
+    <w:p>
+      <w:pPr>
+        <w:spacing w:after="0"/>
+        <w:rPr>
+          <w:rFonts w:asciiTheme="majorHAnsi" w:hAnsiTheme="majorHAnsi"/>
+          <w:sz w:val="28"/>
+          <w:szCs w:val="28"/>
+        </w:rPr>
+      </w:pPr>
+    </w:p>
+    <w:p>
+      <w:pPr>
+        <w:spacing w:after="0"/>
+        <w:rPr>
+          <w:rFonts w:asciiTheme="majorHAnsi" w:hAnsiTheme="majorHAnsi"/>
+          <w:sz w:val="28"/>
+          <w:szCs w:val="28"/>
+        </w:rPr>
+      </w:pPr>
+      <w:r>
+        <w:rPr>
+          <w:rFonts w:cstheme="minorHAnsi"/>
+          <w:noProof/>
+          <w:szCs w:val="28"/>
+        </w:rPr>
+        <w:drawing>
+          <wp:anchor distT="0" distB="0" distL="114300" distR="114300" simplePos="0" relativeHeight="251659264" behindDoc="0" locked="0" layoutInCell="1" allowOverlap="1">
+            <wp:simplePos x="0" y="0"/>
+            <wp:positionH relativeFrom="column">
+              <wp:posOffset>-158506</wp:posOffset>
+            </wp:positionH>
+            <wp:positionV relativeFrom="paragraph">
+              <wp:posOffset>387350</wp:posOffset>
+            </wp:positionV>
+            <wp:extent cx="5758180" cy="3847465"/>
+            <wp:effectExtent l="0" t="0" r="0" b="635"/>
+            <wp:wrapTopAndBottom/>
+            <wp:docPr id="3" name="Imagen 3"/>
+            <wp:cNvGraphicFramePr>
+              <a:graphicFrameLocks xmlns:a="http://schemas.openxmlformats.org/drawingml/2006/main" noChangeAspect="1"/>
+            </wp:cNvGraphicFramePr>
+            <a:graphic xmlns:a="http://schemas.openxmlformats.org/drawingml/2006/main">
+              <a:graphicData uri="http://schemas.openxmlformats.org/drawingml/2006/picture">
+                <pic:pic xmlns:pic="http://schemas.openxmlformats.org/drawingml/2006/picture">
+                  <pic:nvPicPr>
+                    <pic:cNvPr id="3" name="diagrama-componentes.png"/>
+                    <pic:cNvPicPr/>
+                  </pic:nvPicPr>
+                  <pic:blipFill>
+                    <a:blip r:embed="rId29">
+                      <a:extLst>
+                        <a:ext uri="{28A0092B-C50C-407E-A947-70E740481C1C}">
+                          <a14:useLocalDpi xmlns:a14="http://schemas.microsoft.com/office/drawing/2010/main" val="0"/>
+                        </a:ext>
+                      </a:extLst>
+                    </a:blip>
+                    <a:stretch>
+                      <a:fillRect/>
+                    </a:stretch>
+                  </pic:blipFill>
+                  <pic:spPr>
+                    <a:xfrm>
+                      <a:off x="0" y="0"/>
+                      <a:ext cx="5758180" cy="3847465"/>
                     </a:xfrm>
                     <a:prstGeom prst="rect">
                       <a:avLst/>
@@ -4006,35 +5140,236 @@
     </w:p>
     <w:p>
       <w:pPr>
+        <w:spacing w:after="0"/>
         <w:jc w:val="center"/>
-      </w:pPr>
+        <w:rPr>
+          <w:rFonts w:cstheme="minorHAnsi"/>
+          <w:szCs w:val="28"/>
+        </w:rPr>
+      </w:pPr>
+    </w:p>
+    <w:p>
+      <w:pPr>
+        <w:spacing w:after="0"/>
+        <w:jc w:val="center"/>
+        <w:rPr>
+          <w:rFonts w:cstheme="minorHAnsi"/>
+          <w:szCs w:val="28"/>
+        </w:rPr>
+      </w:pPr>
+    </w:p>
+    <w:p>
+      <w:pPr>
+        <w:spacing w:after="0"/>
+        <w:jc w:val="center"/>
+        <w:rPr>
+          <w:rFonts w:cstheme="minorHAnsi"/>
+          <w:szCs w:val="28"/>
+        </w:rPr>
+      </w:pPr>
+    </w:p>
+    <w:p>
+      <w:pPr>
+        <w:spacing w:after="0"/>
+        <w:jc w:val="center"/>
+        <w:rPr>
+          <w:rFonts w:cstheme="minorHAnsi"/>
+          <w:szCs w:val="28"/>
+        </w:rPr>
+      </w:pPr>
+    </w:p>
+    <w:p>
+      <w:pPr>
+        <w:spacing w:after="0"/>
+        <w:jc w:val="both"/>
+        <w:rPr>
+          <w:rFonts w:cstheme="minorHAnsi"/>
+          <w:szCs w:val="28"/>
+        </w:rPr>
+      </w:pPr>
+      <w:r>
+        <w:rPr>
+          <w:rFonts w:cstheme="minorHAnsi"/>
+          <w:szCs w:val="28"/>
+        </w:rPr>
+        <w:t xml:space="preserve">La aplicación de </w:t>
+      </w:r>
+      <w:proofErr w:type="spellStart"/>
+      <w:r>
+        <w:rPr>
+          <w:rFonts w:cstheme="minorHAnsi"/>
+          <w:szCs w:val="28"/>
+        </w:rPr>
+        <w:t>FooDreams</w:t>
+      </w:r>
+      <w:proofErr w:type="spellEnd"/>
+      <w:r>
+        <w:rPr>
+          <w:rFonts w:cstheme="minorHAnsi"/>
+          <w:szCs w:val="28"/>
+        </w:rPr>
+        <w:t xml:space="preserve"> requiere el servicio de búsqueda de vídeos de la API de </w:t>
+      </w:r>
+      <w:proofErr w:type="spellStart"/>
+      <w:r>
+        <w:rPr>
+          <w:rFonts w:cstheme="minorHAnsi"/>
+          <w:szCs w:val="28"/>
+        </w:rPr>
+        <w:t>Youtube</w:t>
+      </w:r>
+      <w:proofErr w:type="spellEnd"/>
+      <w:r>
+        <w:rPr>
+          <w:rFonts w:cstheme="minorHAnsi"/>
+          <w:szCs w:val="28"/>
+        </w:rPr>
+        <w:t xml:space="preserve">, los servicios de galería y el buscador de fotos que proporciona la API de </w:t>
+      </w:r>
+      <w:proofErr w:type="spellStart"/>
+      <w:r>
+        <w:rPr>
+          <w:rFonts w:cstheme="minorHAnsi"/>
+          <w:szCs w:val="28"/>
+        </w:rPr>
+        <w:t>Flickr</w:t>
+      </w:r>
+      <w:proofErr w:type="spellEnd"/>
+      <w:r>
+        <w:rPr>
+          <w:rFonts w:cstheme="minorHAnsi"/>
+          <w:szCs w:val="28"/>
+        </w:rPr>
+        <w:t xml:space="preserve">, y el servicio de búsqueda de recetas e información nutricional de la API de </w:t>
+      </w:r>
+      <w:proofErr w:type="spellStart"/>
+      <w:r>
+        <w:rPr>
+          <w:rFonts w:cstheme="minorHAnsi"/>
+          <w:szCs w:val="28"/>
+        </w:rPr>
+        <w:t>Edamam</w:t>
+      </w:r>
+      <w:proofErr w:type="spellEnd"/>
+      <w:r>
+        <w:rPr>
+          <w:rFonts w:cstheme="minorHAnsi"/>
+          <w:szCs w:val="28"/>
+        </w:rPr>
+        <w:t>.</w:t>
+      </w:r>
+    </w:p>
+    <w:p>
+      <w:pPr>
+        <w:spacing w:after="0"/>
+        <w:rPr>
+          <w:rFonts w:asciiTheme="majorHAnsi" w:hAnsiTheme="majorHAnsi"/>
+          <w:sz w:val="28"/>
+          <w:szCs w:val="28"/>
+        </w:rPr>
+      </w:pPr>
+    </w:p>
+    <w:p>
+      <w:pPr>
+        <w:spacing w:after="0"/>
+        <w:rPr>
+          <w:rFonts w:asciiTheme="majorHAnsi" w:hAnsiTheme="majorHAnsi"/>
+          <w:sz w:val="28"/>
+          <w:szCs w:val="28"/>
+        </w:rPr>
+      </w:pPr>
+    </w:p>
+    <w:p>
+      <w:pPr>
+        <w:spacing w:after="0"/>
+        <w:rPr>
+          <w:rFonts w:asciiTheme="majorHAnsi" w:hAnsiTheme="majorHAnsi"/>
+          <w:sz w:val="28"/>
+          <w:szCs w:val="28"/>
+        </w:rPr>
+      </w:pPr>
+    </w:p>
+    <w:p>
+      <w:pPr>
+        <w:spacing w:after="0"/>
+        <w:rPr>
+          <w:rFonts w:asciiTheme="majorHAnsi" w:hAnsiTheme="majorHAnsi"/>
+          <w:sz w:val="28"/>
+          <w:szCs w:val="28"/>
+        </w:rPr>
+      </w:pPr>
+    </w:p>
+    <w:p>
+      <w:pPr>
+        <w:spacing w:after="0"/>
+        <w:rPr>
+          <w:rFonts w:asciiTheme="majorHAnsi" w:hAnsiTheme="majorHAnsi"/>
+          <w:sz w:val="28"/>
+          <w:szCs w:val="28"/>
+        </w:rPr>
+      </w:pPr>
+    </w:p>
+    <w:p>
+      <w:pPr>
+        <w:spacing w:after="0"/>
+        <w:rPr>
+          <w:rFonts w:asciiTheme="majorHAnsi" w:hAnsiTheme="majorHAnsi"/>
+          <w:sz w:val="28"/>
+          <w:szCs w:val="28"/>
+        </w:rPr>
+      </w:pPr>
+    </w:p>
+    <w:p>
+      <w:pPr>
+        <w:spacing w:after="0"/>
+        <w:rPr>
+          <w:rFonts w:asciiTheme="majorHAnsi" w:hAnsiTheme="majorHAnsi"/>
+          <w:sz w:val="28"/>
+          <w:szCs w:val="28"/>
+        </w:rPr>
+      </w:pPr>
+    </w:p>
+    <w:p>
+      <w:pPr>
+        <w:spacing w:after="0"/>
+        <w:rPr>
+          <w:rFonts w:asciiTheme="majorHAnsi" w:hAnsiTheme="majorHAnsi"/>
+          <w:sz w:val="28"/>
+          <w:szCs w:val="28"/>
+        </w:rPr>
+      </w:pPr>
+    </w:p>
+    <w:p>
+      <w:pPr>
+        <w:pStyle w:val="Ttulo2"/>
+        <w:spacing w:before="0"/>
+      </w:pPr>
+      <w:bookmarkStart w:id="19" w:name="_Toc3592206"/>
+      <w:r>
+        <w:lastRenderedPageBreak/>
+        <w:t>Diagrama de despliegue</w:t>
+      </w:r>
+      <w:bookmarkEnd w:id="19"/>
     </w:p>
     <w:p/>
     <w:p>
-      <w:pPr>
-        <w:pStyle w:val="Ttulo2"/>
-      </w:pPr>
-      <w:bookmarkStart w:id="10" w:name="_Toc471899233"/>
-      <w:r>
-        <w:lastRenderedPageBreak/>
-        <w:t>Diagrama de secuencia de alto nivel</w:t>
-      </w:r>
-      <w:bookmarkEnd w:id="10"/>
-    </w:p>
-    <w:p/>
-    <w:p>
-      <w:pPr>
-        <w:jc w:val="center"/>
-      </w:pPr>
       <w:r>
         <w:rPr>
           <w:noProof/>
         </w:rPr>
         <w:drawing>
-          <wp:inline distT="0" distB="0" distL="0" distR="0">
-            <wp:extent cx="5169877" cy="2840271"/>
-            <wp:effectExtent l="0" t="0" r="0" b="5080"/>
-            <wp:docPr id="7" name="Imagen 7" descr="Imagen que contiene captura de pantalla&#10;&#10;Descripción generada automáticamente"/>
+          <wp:anchor distT="0" distB="0" distL="114300" distR="114300" simplePos="0" relativeHeight="251658240" behindDoc="0" locked="0" layoutInCell="1" allowOverlap="1">
+            <wp:simplePos x="0" y="0"/>
+            <wp:positionH relativeFrom="column">
+              <wp:posOffset>-489585</wp:posOffset>
+            </wp:positionH>
+            <wp:positionV relativeFrom="paragraph">
+              <wp:posOffset>436538</wp:posOffset>
+            </wp:positionV>
+            <wp:extent cx="6252845" cy="3263265"/>
+            <wp:effectExtent l="0" t="0" r="0" b="635"/>
+            <wp:wrapTopAndBottom/>
+            <wp:docPr id="4" name="Imagen 4" descr="Imagen que contiene captura de pantalla&#10;&#10;Descripción generada automáticamente"/>
             <wp:cNvGraphicFramePr>
               <a:graphicFrameLocks xmlns:a="http://schemas.openxmlformats.org/drawingml/2006/main" noChangeAspect="1"/>
             </wp:cNvGraphicFramePr>
@@ -4042,11 +5377,11 @@
               <a:graphicData uri="http://schemas.openxmlformats.org/drawingml/2006/picture">
                 <pic:pic xmlns:pic="http://schemas.openxmlformats.org/drawingml/2006/picture">
                   <pic:nvPicPr>
-                    <pic:cNvPr id="7" name="diagrama-secuencia-highlevel.png"/>
+                    <pic:cNvPr id="4" name="diagrama-despliegue.png"/>
                     <pic:cNvPicPr/>
                   </pic:nvPicPr>
                   <pic:blipFill>
-                    <a:blip r:embed="rId20">
+                    <a:blip r:embed="rId30">
                       <a:extLst>
                         <a:ext uri="{28A0092B-C50C-407E-A947-70E740481C1C}">
                           <a14:useLocalDpi xmlns:a14="http://schemas.microsoft.com/office/drawing/2010/main" val="0"/>
@@ -4060,7 +5395,7 @@
                   <pic:spPr>
                     <a:xfrm>
                       <a:off x="0" y="0"/>
-                      <a:ext cx="5187118" cy="2849743"/>
+                      <a:ext cx="6252845" cy="3263265"/>
                     </a:xfrm>
                     <a:prstGeom prst="rect">
                       <a:avLst/>
@@ -4069,1461 +5404,317 @@
                 </pic:pic>
               </a:graphicData>
             </a:graphic>
-          </wp:inline>
+            <wp14:sizeRelH relativeFrom="page">
+              <wp14:pctWidth>0</wp14:pctWidth>
+            </wp14:sizeRelH>
+            <wp14:sizeRelV relativeFrom="page">
+              <wp14:pctHeight>0</wp14:pctHeight>
+            </wp14:sizeRelV>
+          </wp:anchor>
         </w:drawing>
       </w:r>
     </w:p>
+    <w:p>
+      <w:pPr>
+        <w:jc w:val="center"/>
+      </w:pPr>
+    </w:p>
     <w:p/>
     <w:p>
       <w:pPr>
-        <w:pStyle w:val="Ttulo2"/>
-        <w:spacing w:before="0"/>
-      </w:pPr>
-      <w:bookmarkStart w:id="11" w:name="_Toc471899234"/>
-      <w:r>
-        <w:t>Diagrama de clases</w:t>
-      </w:r>
-      <w:bookmarkEnd w:id="11"/>
-    </w:p>
-    <w:p/>
-    <w:p>
-      <w:pPr>
         <w:jc w:val="both"/>
       </w:pPr>
       <w:r>
-        <w:t>Diagrama UML de clases indicando la distribución de las clases entre las distintas capas, según el patrón MVC.</w:t>
+        <w:t xml:space="preserve">El despliegue de la aplicación se realiza a través de la plataforma como servicio </w:t>
+      </w:r>
+      <w:proofErr w:type="spellStart"/>
+      <w:r>
+        <w:t>AppEngine</w:t>
+      </w:r>
+      <w:proofErr w:type="spellEnd"/>
+      <w:r>
+        <w:t xml:space="preserve"> de Google Cloud </w:t>
+      </w:r>
+      <w:proofErr w:type="spellStart"/>
+      <w:r>
+        <w:t>Platform</w:t>
+      </w:r>
+      <w:proofErr w:type="spellEnd"/>
+      <w:r>
+        <w:t xml:space="preserve">. Dicho servicio está alojado en los servidores de Google, por lo que la aplicación es desplegada en un servicio </w:t>
+      </w:r>
+      <w:proofErr w:type="spellStart"/>
+      <w:r>
+        <w:t>cloud</w:t>
+      </w:r>
+      <w:proofErr w:type="spellEnd"/>
+      <w:r>
+        <w:t>.</w:t>
       </w:r>
     </w:p>
     <w:p>
       <w:pPr>
         <w:jc w:val="both"/>
       </w:pPr>
-    </w:p>
-    <w:p>
-      <w:pPr>
-        <w:pStyle w:val="Ttulo2"/>
-      </w:pPr>
-      <w:bookmarkStart w:id="12" w:name="_Toc471899235"/>
-      <w:r>
-        <w:t>Diagramas de secuencia</w:t>
-      </w:r>
-      <w:bookmarkEnd w:id="12"/>
+      <w:r>
+        <w:t xml:space="preserve">A través de dicho servicio se hacen las distintas llamadas a las </w:t>
+      </w:r>
+      <w:proofErr w:type="spellStart"/>
+      <w:r>
+        <w:t>APIs</w:t>
+      </w:r>
+      <w:proofErr w:type="spellEnd"/>
+      <w:r>
+        <w:t xml:space="preserve"> que se requieran en todo momento, según la operación que se lleve a cabo.</w:t>
+      </w:r>
     </w:p>
     <w:p>
       <w:pPr>
         <w:jc w:val="both"/>
       </w:pPr>
+      <w:r>
+        <w:t xml:space="preserve">Además, se destaca la conexión que hay entre la API de </w:t>
+      </w:r>
+      <w:proofErr w:type="spellStart"/>
+      <w:r>
+        <w:t>Youtube</w:t>
+      </w:r>
+      <w:proofErr w:type="spellEnd"/>
+      <w:r>
+        <w:t xml:space="preserve"> y el propio navegador del cliente, ya que se hace uso de la API </w:t>
+      </w:r>
+      <w:proofErr w:type="spellStart"/>
+      <w:r>
+        <w:t>Javascript</w:t>
+      </w:r>
+      <w:proofErr w:type="spellEnd"/>
+      <w:r>
+        <w:t xml:space="preserve"> de </w:t>
+      </w:r>
+      <w:proofErr w:type="spellStart"/>
+      <w:r>
+        <w:t>Youtube</w:t>
+      </w:r>
+      <w:proofErr w:type="spellEnd"/>
+      <w:r>
+        <w:t xml:space="preserve"> para poder incrustar el reproductor en el código HTML y poder visualizar los vídeos desde la aplicación.</w:t>
+      </w:r>
     </w:p>
     <w:p>
       <w:pPr>
         <w:jc w:val="both"/>
       </w:pPr>
-      <w:r>
-        <w:t>Diagramas UML de secuencia ilustrando la comunicación entre vistas, controladores y clases del modelo.</w:t>
-      </w:r>
     </w:p>
     <w:p>
       <w:pPr>
         <w:jc w:val="both"/>
       </w:pPr>
-      <w:r>
-        <w:rPr>
-          <w:rFonts w:asciiTheme="majorHAnsi" w:hAnsiTheme="majorHAnsi"/>
-          <w:sz w:val="28"/>
-          <w:szCs w:val="28"/>
-        </w:rPr>
-        <w:br w:type="page"/>
-      </w:r>
-    </w:p>
-    <w:p>
-      <w:pPr>
-        <w:pStyle w:val="Ttulo1"/>
-      </w:pPr>
-      <w:bookmarkStart w:id="13" w:name="_Toc471899236"/>
-      <w:r>
-        <w:lastRenderedPageBreak/>
-        <w:t>Implementación</w:t>
-      </w:r>
-      <w:bookmarkEnd w:id="13"/>
-    </w:p>
-    <w:p>
-      <w:pPr>
-        <w:spacing w:after="0"/>
-        <w:rPr>
-          <w:rFonts w:asciiTheme="majorHAnsi" w:hAnsiTheme="majorHAnsi"/>
-          <w:sz w:val="28"/>
-          <w:szCs w:val="28"/>
-        </w:rPr>
-      </w:pPr>
     </w:p>
     <w:p>
       <w:pPr>
         <w:jc w:val="both"/>
       </w:pPr>
-      <w:r>
-        <w:t>Describir</w:t>
-      </w:r>
-      <w:r>
-        <w:t xml:space="preserve"> brevemente los aspectos de la implementación que creen da más mérito al trabajo. Añadir algún fragment</w:t>
-      </w:r>
-      <w:r>
-        <w:t>o de código si se considera oportuno</w:t>
-      </w:r>
-      <w:r>
-        <w:t>.</w:t>
-      </w:r>
+    </w:p>
+    <w:p>
+      <w:pPr>
+        <w:jc w:val="both"/>
+      </w:pPr>
+    </w:p>
+    <w:p>
+      <w:pPr>
+        <w:jc w:val="both"/>
+      </w:pPr>
     </w:p>
     <w:p/>
     <w:p/>
     <w:p>
       <w:pPr>
-        <w:spacing w:after="0"/>
-        <w:rPr>
-          <w:rFonts w:asciiTheme="majorHAnsi" w:hAnsiTheme="majorHAnsi"/>
-          <w:sz w:val="28"/>
-          <w:szCs w:val="28"/>
-        </w:rPr>
-      </w:pPr>
-    </w:p>
-    <w:p>
-      <w:pPr>
-        <w:spacing w:after="0"/>
-        <w:rPr>
-          <w:rFonts w:asciiTheme="majorHAnsi" w:hAnsiTheme="majorHAnsi"/>
-          <w:sz w:val="28"/>
-          <w:szCs w:val="28"/>
-        </w:rPr>
-      </w:pPr>
-    </w:p>
-    <w:p>
-      <w:pPr>
-        <w:spacing w:after="0"/>
-        <w:rPr>
-          <w:rFonts w:asciiTheme="majorHAnsi" w:hAnsiTheme="majorHAnsi"/>
-          <w:sz w:val="28"/>
-          <w:szCs w:val="28"/>
-        </w:rPr>
-      </w:pPr>
-    </w:p>
-    <w:p>
-      <w:pPr>
-        <w:spacing w:after="0"/>
-        <w:rPr>
-          <w:rFonts w:asciiTheme="majorHAnsi" w:hAnsiTheme="majorHAnsi"/>
-          <w:sz w:val="28"/>
-          <w:szCs w:val="28"/>
-        </w:rPr>
-      </w:pPr>
-    </w:p>
-    <w:p>
-      <w:pPr>
-        <w:spacing w:after="0"/>
-        <w:rPr>
-          <w:rFonts w:asciiTheme="majorHAnsi" w:hAnsiTheme="majorHAnsi"/>
-          <w:sz w:val="28"/>
-          <w:szCs w:val="28"/>
-        </w:rPr>
-      </w:pPr>
-    </w:p>
-    <w:p>
-      <w:pPr>
-        <w:spacing w:after="0"/>
-        <w:rPr>
-          <w:rFonts w:asciiTheme="majorHAnsi" w:hAnsiTheme="majorHAnsi"/>
-          <w:sz w:val="28"/>
-          <w:szCs w:val="28"/>
-        </w:rPr>
-      </w:pPr>
-    </w:p>
-    <w:p>
-      <w:pPr>
-        <w:spacing w:after="0"/>
-        <w:rPr>
-          <w:rFonts w:asciiTheme="majorHAnsi" w:hAnsiTheme="majorHAnsi"/>
-          <w:sz w:val="28"/>
-          <w:szCs w:val="28"/>
-        </w:rPr>
-      </w:pPr>
-    </w:p>
-    <w:p>
-      <w:pPr>
-        <w:spacing w:after="0"/>
-        <w:rPr>
-          <w:rFonts w:asciiTheme="majorHAnsi" w:hAnsiTheme="majorHAnsi"/>
-          <w:sz w:val="28"/>
-          <w:szCs w:val="28"/>
-        </w:rPr>
-      </w:pPr>
-    </w:p>
-    <w:p>
-      <w:pPr>
-        <w:spacing w:after="0"/>
-        <w:rPr>
-          <w:rFonts w:asciiTheme="majorHAnsi" w:hAnsiTheme="majorHAnsi"/>
-          <w:sz w:val="28"/>
-          <w:szCs w:val="28"/>
-        </w:rPr>
-      </w:pPr>
-    </w:p>
-    <w:p>
-      <w:pPr>
-        <w:spacing w:after="0"/>
-        <w:rPr>
-          <w:rFonts w:asciiTheme="majorHAnsi" w:hAnsiTheme="majorHAnsi"/>
-          <w:sz w:val="28"/>
-          <w:szCs w:val="28"/>
-        </w:rPr>
-      </w:pPr>
-    </w:p>
-    <w:p>
-      <w:pPr>
-        <w:spacing w:after="0"/>
-        <w:rPr>
-          <w:rFonts w:asciiTheme="majorHAnsi" w:hAnsiTheme="majorHAnsi"/>
-          <w:sz w:val="28"/>
-          <w:szCs w:val="28"/>
-        </w:rPr>
-      </w:pPr>
-    </w:p>
-    <w:p>
-      <w:pPr>
-        <w:spacing w:after="0"/>
-        <w:rPr>
-          <w:rFonts w:asciiTheme="majorHAnsi" w:hAnsiTheme="majorHAnsi"/>
-          <w:sz w:val="28"/>
-          <w:szCs w:val="28"/>
-        </w:rPr>
-      </w:pPr>
-    </w:p>
-    <w:p>
-      <w:pPr>
-        <w:spacing w:after="0"/>
-        <w:rPr>
-          <w:rFonts w:asciiTheme="majorHAnsi" w:hAnsiTheme="majorHAnsi"/>
-          <w:sz w:val="28"/>
-          <w:szCs w:val="28"/>
-        </w:rPr>
-      </w:pPr>
-    </w:p>
-    <w:p>
-      <w:pPr>
-        <w:spacing w:after="0"/>
-        <w:rPr>
-          <w:rFonts w:asciiTheme="majorHAnsi" w:hAnsiTheme="majorHAnsi"/>
-          <w:sz w:val="28"/>
-          <w:szCs w:val="28"/>
-        </w:rPr>
-      </w:pPr>
-    </w:p>
-    <w:p>
-      <w:pPr>
-        <w:spacing w:after="0"/>
-        <w:rPr>
-          <w:rFonts w:asciiTheme="majorHAnsi" w:hAnsiTheme="majorHAnsi"/>
-          <w:sz w:val="28"/>
-          <w:szCs w:val="28"/>
-        </w:rPr>
-      </w:pPr>
-    </w:p>
-    <w:p>
-      <w:pPr>
-        <w:spacing w:after="0"/>
-        <w:rPr>
-          <w:rFonts w:asciiTheme="majorHAnsi" w:hAnsiTheme="majorHAnsi"/>
-          <w:sz w:val="28"/>
-          <w:szCs w:val="28"/>
-        </w:rPr>
-      </w:pPr>
-    </w:p>
-    <w:p>
-      <w:pPr>
-        <w:spacing w:after="0"/>
-        <w:rPr>
-          <w:rFonts w:asciiTheme="majorHAnsi" w:hAnsiTheme="majorHAnsi"/>
-          <w:sz w:val="28"/>
-          <w:szCs w:val="28"/>
-        </w:rPr>
-      </w:pPr>
-    </w:p>
-    <w:p>
-      <w:pPr>
-        <w:spacing w:after="0"/>
-        <w:rPr>
-          <w:rFonts w:asciiTheme="majorHAnsi" w:hAnsiTheme="majorHAnsi"/>
-          <w:sz w:val="28"/>
-          <w:szCs w:val="28"/>
-        </w:rPr>
-      </w:pPr>
-    </w:p>
-    <w:p>
-      <w:pPr>
-        <w:spacing w:after="0"/>
-        <w:rPr>
-          <w:rFonts w:asciiTheme="majorHAnsi" w:hAnsiTheme="majorHAnsi"/>
-          <w:sz w:val="28"/>
-          <w:szCs w:val="28"/>
-        </w:rPr>
-      </w:pPr>
-    </w:p>
-    <w:p>
-      <w:pPr>
-        <w:spacing w:after="0"/>
-        <w:rPr>
-          <w:rFonts w:asciiTheme="majorHAnsi" w:hAnsiTheme="majorHAnsi"/>
-          <w:sz w:val="28"/>
-          <w:szCs w:val="28"/>
-        </w:rPr>
-      </w:pPr>
-    </w:p>
-    <w:p>
-      <w:pPr>
-        <w:spacing w:after="0"/>
-        <w:rPr>
-          <w:rFonts w:asciiTheme="majorHAnsi" w:hAnsiTheme="majorHAnsi"/>
-          <w:sz w:val="28"/>
-          <w:szCs w:val="28"/>
-        </w:rPr>
-      </w:pPr>
-    </w:p>
-    <w:p>
-      <w:pPr>
-        <w:spacing w:after="0"/>
-        <w:rPr>
-          <w:rFonts w:asciiTheme="majorHAnsi" w:hAnsiTheme="majorHAnsi"/>
-          <w:sz w:val="28"/>
-          <w:szCs w:val="28"/>
-        </w:rPr>
-      </w:pPr>
-    </w:p>
-    <w:p>
-      <w:pPr>
-        <w:spacing w:after="0"/>
-        <w:rPr>
-          <w:rFonts w:asciiTheme="majorHAnsi" w:hAnsiTheme="majorHAnsi"/>
-          <w:sz w:val="28"/>
-          <w:szCs w:val="28"/>
-        </w:rPr>
-      </w:pPr>
-    </w:p>
-    <w:p>
-      <w:pPr>
-        <w:spacing w:after="0"/>
-        <w:rPr>
-          <w:rFonts w:asciiTheme="majorHAnsi" w:hAnsiTheme="majorHAnsi"/>
-          <w:sz w:val="28"/>
-          <w:szCs w:val="28"/>
-        </w:rPr>
-      </w:pPr>
-    </w:p>
-    <w:p>
-      <w:pPr>
-        <w:rPr>
-          <w:rFonts w:asciiTheme="majorHAnsi" w:hAnsiTheme="majorHAnsi"/>
-          <w:sz w:val="28"/>
-          <w:szCs w:val="28"/>
-        </w:rPr>
-      </w:pPr>
-      <w:r>
-        <w:rPr>
-          <w:rFonts w:asciiTheme="majorHAnsi" w:hAnsiTheme="majorHAnsi"/>
-          <w:sz w:val="28"/>
-          <w:szCs w:val="28"/>
-        </w:rPr>
-        <w:br w:type="page"/>
-      </w:r>
-    </w:p>
-    <w:p>
-      <w:pPr>
-        <w:pStyle w:val="Ttulo1"/>
-      </w:pPr>
-      <w:bookmarkStart w:id="14" w:name="_Toc471899237"/>
+        <w:pStyle w:val="Ttulo2"/>
+      </w:pPr>
+      <w:bookmarkStart w:id="20" w:name="_Toc3592207"/>
       <w:r>
         <w:lastRenderedPageBreak/>
-        <w:t>Pruebas</w:t>
-      </w:r>
-      <w:bookmarkEnd w:id="14"/>
-    </w:p>
-    <w:p>
-      <w:r>
-        <w:t xml:space="preserve">Documentar las pruebas realizadas a la aplicación. </w:t>
-      </w:r>
-      <w:r>
-        <w:t>Justificar textualmente la estrategia de pruebas seguida y por qué (ej. pruebas incrementales ascendentes).</w:t>
-      </w:r>
-    </w:p>
-    <w:p>
-      <w:r>
-        <w:t xml:space="preserve">Indicar el número total de pruebas realizadas y cuáles de ellas han sido automatizadas mediante </w:t>
+        <w:t>Diagrama de secuencia de alto nivel</w:t>
+      </w:r>
+      <w:bookmarkEnd w:id="20"/>
+    </w:p>
+    <w:p/>
+    <w:p>
+      <w:pPr>
+        <w:jc w:val="center"/>
+      </w:pPr>
+      <w:r>
+        <w:rPr>
+          <w:noProof/>
+        </w:rPr>
+        <w:drawing>
+          <wp:anchor distT="0" distB="0" distL="114300" distR="114300" simplePos="0" relativeHeight="251660288" behindDoc="0" locked="0" layoutInCell="1" allowOverlap="1">
+            <wp:simplePos x="0" y="0"/>
+            <wp:positionH relativeFrom="column">
+              <wp:posOffset>-236611</wp:posOffset>
+            </wp:positionH>
+            <wp:positionV relativeFrom="paragraph">
+              <wp:posOffset>197583</wp:posOffset>
+            </wp:positionV>
+            <wp:extent cx="5799455" cy="3502660"/>
+            <wp:effectExtent l="0" t="0" r="4445" b="2540"/>
+            <wp:wrapTopAndBottom/>
+            <wp:docPr id="21" name="Imagen 21" descr="Imagen que contiene captura de pantalla&#10;&#10;Descripción generada automáticamente"/>
+            <wp:cNvGraphicFramePr>
+              <a:graphicFrameLocks xmlns:a="http://schemas.openxmlformats.org/drawingml/2006/main" noChangeAspect="1"/>
+            </wp:cNvGraphicFramePr>
+            <a:graphic xmlns:a="http://schemas.openxmlformats.org/drawingml/2006/main">
+              <a:graphicData uri="http://schemas.openxmlformats.org/drawingml/2006/picture">
+                <pic:pic xmlns:pic="http://schemas.openxmlformats.org/drawingml/2006/picture">
+                  <pic:nvPicPr>
+                    <pic:cNvPr id="21" name="diagrama-secuencia.png"/>
+                    <pic:cNvPicPr/>
+                  </pic:nvPicPr>
+                  <pic:blipFill>
+                    <a:blip r:embed="rId31">
+                      <a:extLst>
+                        <a:ext uri="{28A0092B-C50C-407E-A947-70E740481C1C}">
+                          <a14:useLocalDpi xmlns:a14="http://schemas.microsoft.com/office/drawing/2010/main" val="0"/>
+                        </a:ext>
+                      </a:extLst>
+                    </a:blip>
+                    <a:stretch>
+                      <a:fillRect/>
+                    </a:stretch>
+                  </pic:blipFill>
+                  <pic:spPr>
+                    <a:xfrm>
+                      <a:off x="0" y="0"/>
+                      <a:ext cx="5799455" cy="3502660"/>
+                    </a:xfrm>
+                    <a:prstGeom prst="rect">
+                      <a:avLst/>
+                    </a:prstGeom>
+                  </pic:spPr>
+                </pic:pic>
+              </a:graphicData>
+            </a:graphic>
+            <wp14:sizeRelH relativeFrom="page">
+              <wp14:pctWidth>0</wp14:pctWidth>
+            </wp14:sizeRelH>
+            <wp14:sizeRelV relativeFrom="page">
+              <wp14:pctHeight>0</wp14:pctHeight>
+            </wp14:sizeRelV>
+          </wp:anchor>
+        </w:drawing>
+      </w:r>
+    </w:p>
+    <w:p>
+      <w:pPr>
+        <w:jc w:val="center"/>
+      </w:pPr>
+    </w:p>
+    <w:p>
+      <w:pPr>
+        <w:jc w:val="both"/>
+      </w:pPr>
+    </w:p>
+    <w:p>
+      <w:pPr>
+        <w:jc w:val="both"/>
+      </w:pPr>
+      <w:r>
+        <w:t xml:space="preserve">Como se observa en el diagrama, el flujo de trabajo de </w:t>
       </w:r>
       <w:proofErr w:type="spellStart"/>
       <w:r>
-        <w:t>JUnit</w:t>
+        <w:t>FooDreams</w:t>
       </w:r>
       <w:proofErr w:type="spellEnd"/>
       <w:r>
+        <w:t xml:space="preserve"> comienza con la búsqueda de una receta por parte del usuario. Se requiere, en este punto, el servicio de </w:t>
+      </w:r>
+      <w:proofErr w:type="spellStart"/>
+      <w:r>
+        <w:t>Edamam</w:t>
+      </w:r>
+      <w:proofErr w:type="spellEnd"/>
+      <w:r>
+        <w:t>, el cual facilita los resultados de recetas.</w:t>
+      </w:r>
+    </w:p>
+    <w:p>
+      <w:pPr>
+        <w:jc w:val="both"/>
+      </w:pPr>
+      <w:r>
+        <w:t xml:space="preserve">Acto seguido, por cada receta, se realizan búsquedas a través de la API de </w:t>
+      </w:r>
+      <w:proofErr w:type="spellStart"/>
+      <w:r>
+        <w:t>Youtube</w:t>
+      </w:r>
+      <w:proofErr w:type="spellEnd"/>
+      <w:r>
+        <w:t xml:space="preserve">, de manera que se obtienen vídeos específicos para cada uno de los resultados ofrecidos por la API de </w:t>
+      </w:r>
+      <w:proofErr w:type="spellStart"/>
+      <w:r>
+        <w:t>Edamam</w:t>
+      </w:r>
+      <w:proofErr w:type="spellEnd"/>
+      <w:r>
         <w:t>.</w:t>
       </w:r>
     </w:p>
-    <w:tbl>
-      <w:tblPr>
-        <w:tblStyle w:val="Tablaconcuadrcula5oscura-nfasis5"/>
-        <w:tblW w:w="0" w:type="auto"/>
-        <w:tblLook w:val="04A0" w:firstRow="1" w:lastRow="0" w:firstColumn="1" w:lastColumn="0" w:noHBand="0" w:noVBand="1"/>
-      </w:tblPr>
-      <w:tblGrid>
-        <w:gridCol w:w="4247"/>
-        <w:gridCol w:w="4247"/>
-      </w:tblGrid>
-      <w:tr>
-        <w:trPr>
-          <w:cnfStyle w:val="100000000000" w:firstRow="1" w:lastRow="0" w:firstColumn="0" w:lastColumn="0" w:oddVBand="0" w:evenVBand="0" w:oddHBand="0" w:evenHBand="0" w:firstRowFirstColumn="0" w:firstRowLastColumn="0" w:lastRowFirstColumn="0" w:lastRowLastColumn="0"/>
-        </w:trPr>
-        <w:tc>
-          <w:tcPr>
-            <w:cnfStyle w:val="001000000000" w:firstRow="0" w:lastRow="0" w:firstColumn="1" w:lastColumn="0" w:oddVBand="0" w:evenVBand="0" w:oddHBand="0" w:evenHBand="0" w:firstRowFirstColumn="0" w:firstRowLastColumn="0" w:lastRowFirstColumn="0" w:lastRowLastColumn="0"/>
-            <w:tcW w:w="4247" w:type="dxa"/>
-          </w:tcPr>
-          <w:p>
-            <w:r>
-              <w:t>Resumen</w:t>
-            </w:r>
-          </w:p>
-        </w:tc>
-        <w:tc>
-          <w:tcPr>
-            <w:tcW w:w="4247" w:type="dxa"/>
-          </w:tcPr>
-          <w:p>
-            <w:pPr>
-              <w:cnfStyle w:val="100000000000" w:firstRow="1" w:lastRow="0" w:firstColumn="0" w:lastColumn="0" w:oddVBand="0" w:evenVBand="0" w:oddHBand="0" w:evenHBand="0" w:firstRowFirstColumn="0" w:firstRowLastColumn="0" w:lastRowFirstColumn="0" w:lastRowLastColumn="0"/>
-            </w:pPr>
-          </w:p>
-        </w:tc>
-      </w:tr>
-      <w:tr>
-        <w:trPr>
-          <w:cnfStyle w:val="000000100000" w:firstRow="0" w:lastRow="0" w:firstColumn="0" w:lastColumn="0" w:oddVBand="0" w:evenVBand="0" w:oddHBand="1" w:evenHBand="0" w:firstRowFirstColumn="0" w:firstRowLastColumn="0" w:lastRowFirstColumn="0" w:lastRowLastColumn="0"/>
-        </w:trPr>
-        <w:tc>
-          <w:tcPr>
-            <w:cnfStyle w:val="001000000000" w:firstRow="0" w:lastRow="0" w:firstColumn="1" w:lastColumn="0" w:oddVBand="0" w:evenVBand="0" w:oddHBand="0" w:evenHBand="0" w:firstRowFirstColumn="0" w:firstRowLastColumn="0" w:lastRowFirstColumn="0" w:lastRowLastColumn="0"/>
-            <w:tcW w:w="4247" w:type="dxa"/>
-          </w:tcPr>
-          <w:p>
-            <w:r>
-              <w:t>Número total de pruebas realizadas</w:t>
-            </w:r>
-          </w:p>
-        </w:tc>
-        <w:tc>
-          <w:tcPr>
-            <w:tcW w:w="4247" w:type="dxa"/>
-          </w:tcPr>
-          <w:p>
-            <w:pPr>
-              <w:cnfStyle w:val="000000100000" w:firstRow="0" w:lastRow="0" w:firstColumn="0" w:lastColumn="0" w:oddVBand="0" w:evenVBand="0" w:oddHBand="1" w:evenHBand="0" w:firstRowFirstColumn="0" w:firstRowLastColumn="0" w:lastRowFirstColumn="0" w:lastRowLastColumn="0"/>
-            </w:pPr>
-            <w:r>
-              <w:t>25</w:t>
-            </w:r>
-          </w:p>
-        </w:tc>
-      </w:tr>
-      <w:tr>
-        <w:tc>
-          <w:tcPr>
-            <w:cnfStyle w:val="001000000000" w:firstRow="0" w:lastRow="0" w:firstColumn="1" w:lastColumn="0" w:oddVBand="0" w:evenVBand="0" w:oddHBand="0" w:evenHBand="0" w:firstRowFirstColumn="0" w:firstRowLastColumn="0" w:lastRowFirstColumn="0" w:lastRowLastColumn="0"/>
-            <w:tcW w:w="4247" w:type="dxa"/>
-          </w:tcPr>
-          <w:p>
-            <w:r>
-              <w:t>Número de pruebas automatizadas</w:t>
-            </w:r>
-          </w:p>
-        </w:tc>
-        <w:tc>
-          <w:tcPr>
-            <w:tcW w:w="4247" w:type="dxa"/>
-          </w:tcPr>
-          <w:p>
-            <w:pPr>
-              <w:cnfStyle w:val="000000000000" w:firstRow="0" w:lastRow="0" w:firstColumn="0" w:lastColumn="0" w:oddVBand="0" w:evenVBand="0" w:oddHBand="0" w:evenHBand="0" w:firstRowFirstColumn="0" w:firstRowLastColumn="0" w:lastRowFirstColumn="0" w:lastRowLastColumn="0"/>
-            </w:pPr>
-            <w:r>
-              <w:t>20 (80%)</w:t>
-            </w:r>
-          </w:p>
-        </w:tc>
-      </w:tr>
-    </w:tbl>
-    <w:p/>
-    <w:tbl>
-      <w:tblPr>
-        <w:tblStyle w:val="Tablaconcuadrcula5oscura-nfasis5"/>
-        <w:tblW w:w="0" w:type="auto"/>
-        <w:tblLook w:val="0480" w:firstRow="0" w:lastRow="0" w:firstColumn="1" w:lastColumn="0" w:noHBand="0" w:noVBand="1"/>
-      </w:tblPr>
-      <w:tblGrid>
-        <w:gridCol w:w="1838"/>
-        <w:gridCol w:w="6656"/>
-      </w:tblGrid>
-      <w:tr>
-        <w:trPr>
-          <w:cnfStyle w:val="000000100000" w:firstRow="0" w:lastRow="0" w:firstColumn="0" w:lastColumn="0" w:oddVBand="0" w:evenVBand="0" w:oddHBand="1" w:evenHBand="0" w:firstRowFirstColumn="0" w:firstRowLastColumn="0" w:lastRowFirstColumn="0" w:lastRowLastColumn="0"/>
-        </w:trPr>
-        <w:tc>
-          <w:tcPr>
-            <w:cnfStyle w:val="001000000000" w:firstRow="0" w:lastRow="0" w:firstColumn="1" w:lastColumn="0" w:oddVBand="0" w:evenVBand="0" w:oddHBand="0" w:evenHBand="0" w:firstRowFirstColumn="0" w:firstRowLastColumn="0" w:lastRowFirstColumn="0" w:lastRowLastColumn="0"/>
-            <w:tcW w:w="1838" w:type="dxa"/>
-            <w:tcMar>
-              <w:top w:w="85" w:type="dxa"/>
-              <w:left w:w="142" w:type="dxa"/>
-              <w:bottom w:w="85" w:type="dxa"/>
-              <w:right w:w="142" w:type="dxa"/>
-            </w:tcMar>
-          </w:tcPr>
-          <w:p>
-            <w:pPr>
-              <w:rPr>
-                <w:sz w:val="22"/>
-              </w:rPr>
-            </w:pPr>
-            <w:r>
-              <w:rPr>
-                <w:sz w:val="22"/>
-              </w:rPr>
-              <w:t>ID</w:t>
-            </w:r>
-          </w:p>
-        </w:tc>
-        <w:tc>
-          <w:tcPr>
-            <w:tcW w:w="6656" w:type="dxa"/>
-            <w:tcMar>
-              <w:top w:w="85" w:type="dxa"/>
-              <w:left w:w="142" w:type="dxa"/>
-              <w:bottom w:w="85" w:type="dxa"/>
-              <w:right w:w="142" w:type="dxa"/>
-            </w:tcMar>
-          </w:tcPr>
-          <w:p>
-            <w:pPr>
-              <w:cnfStyle w:val="000000100000" w:firstRow="0" w:lastRow="0" w:firstColumn="0" w:lastColumn="0" w:oddVBand="0" w:evenVBand="0" w:oddHBand="1" w:evenHBand="0" w:firstRowFirstColumn="0" w:firstRowLastColumn="0" w:lastRowFirstColumn="0" w:lastRowLastColumn="0"/>
-              <w:rPr>
-                <w:b/>
-                <w:sz w:val="22"/>
-              </w:rPr>
-            </w:pPr>
-            <w:r>
-              <w:rPr>
-                <w:b/>
-                <w:sz w:val="22"/>
-              </w:rPr>
-              <w:t>Prueba 1</w:t>
-            </w:r>
-          </w:p>
-        </w:tc>
-      </w:tr>
-      <w:tr>
-        <w:tc>
-          <w:tcPr>
-            <w:cnfStyle w:val="001000000000" w:firstRow="0" w:lastRow="0" w:firstColumn="1" w:lastColumn="0" w:oddVBand="0" w:evenVBand="0" w:oddHBand="0" w:evenHBand="0" w:firstRowFirstColumn="0" w:firstRowLastColumn="0" w:lastRowFirstColumn="0" w:lastRowLastColumn="0"/>
-            <w:tcW w:w="1838" w:type="dxa"/>
-            <w:tcMar>
-              <w:top w:w="85" w:type="dxa"/>
-              <w:left w:w="142" w:type="dxa"/>
-              <w:bottom w:w="85" w:type="dxa"/>
-              <w:right w:w="142" w:type="dxa"/>
-            </w:tcMar>
-          </w:tcPr>
-          <w:p>
-            <w:pPr>
-              <w:rPr>
-                <w:sz w:val="22"/>
-              </w:rPr>
-            </w:pPr>
-            <w:r>
-              <w:rPr>
-                <w:sz w:val="22"/>
-              </w:rPr>
-              <w:t>Descripción</w:t>
-            </w:r>
-          </w:p>
-        </w:tc>
-        <w:tc>
-          <w:tcPr>
-            <w:tcW w:w="6656" w:type="dxa"/>
-            <w:tcMar>
-              <w:top w:w="85" w:type="dxa"/>
-              <w:left w:w="142" w:type="dxa"/>
-              <w:bottom w:w="85" w:type="dxa"/>
-              <w:right w:w="142" w:type="dxa"/>
-            </w:tcMar>
-          </w:tcPr>
-          <w:p>
-            <w:pPr>
-              <w:cnfStyle w:val="000000000000" w:firstRow="0" w:lastRow="0" w:firstColumn="0" w:lastColumn="0" w:oddVBand="0" w:evenVBand="0" w:oddHBand="0" w:evenHBand="0" w:firstRowFirstColumn="0" w:firstRowLastColumn="0" w:lastRowFirstColumn="0" w:lastRowLastColumn="0"/>
-              <w:rPr>
-                <w:sz w:val="22"/>
-              </w:rPr>
-            </w:pPr>
-            <w:r>
-              <w:rPr>
-                <w:sz w:val="22"/>
-              </w:rPr>
-              <w:t xml:space="preserve">Prueba para la detección de errores al implementar búsquedas en </w:t>
-            </w:r>
-            <w:proofErr w:type="spellStart"/>
-            <w:r>
-              <w:rPr>
-                <w:sz w:val="22"/>
-              </w:rPr>
-              <w:t>Spotify</w:t>
-            </w:r>
-            <w:proofErr w:type="spellEnd"/>
-            <w:r>
-              <w:rPr>
-                <w:sz w:val="22"/>
-              </w:rPr>
-              <w:t xml:space="preserve"> usando servicios </w:t>
-            </w:r>
-            <w:proofErr w:type="spellStart"/>
-            <w:r>
-              <w:rPr>
-                <w:sz w:val="22"/>
-              </w:rPr>
-              <w:t>RESTful</w:t>
-            </w:r>
-            <w:proofErr w:type="spellEnd"/>
-            <w:r>
-              <w:rPr>
-                <w:sz w:val="22"/>
-              </w:rPr>
-              <w:t>.</w:t>
-            </w:r>
-          </w:p>
-        </w:tc>
-      </w:tr>
-      <w:tr>
-        <w:trPr>
-          <w:cnfStyle w:val="000000100000" w:firstRow="0" w:lastRow="0" w:firstColumn="0" w:lastColumn="0" w:oddVBand="0" w:evenVBand="0" w:oddHBand="1" w:evenHBand="0" w:firstRowFirstColumn="0" w:firstRowLastColumn="0" w:lastRowFirstColumn="0" w:lastRowLastColumn="0"/>
-        </w:trPr>
-        <w:tc>
-          <w:tcPr>
-            <w:cnfStyle w:val="001000000000" w:firstRow="0" w:lastRow="0" w:firstColumn="1" w:lastColumn="0" w:oddVBand="0" w:evenVBand="0" w:oddHBand="0" w:evenHBand="0" w:firstRowFirstColumn="0" w:firstRowLastColumn="0" w:lastRowFirstColumn="0" w:lastRowLastColumn="0"/>
-            <w:tcW w:w="1838" w:type="dxa"/>
-            <w:tcMar>
-              <w:top w:w="85" w:type="dxa"/>
-              <w:left w:w="142" w:type="dxa"/>
-              <w:bottom w:w="85" w:type="dxa"/>
-              <w:right w:w="142" w:type="dxa"/>
-            </w:tcMar>
-          </w:tcPr>
-          <w:p>
-            <w:pPr>
-              <w:rPr>
-                <w:sz w:val="22"/>
-              </w:rPr>
-            </w:pPr>
-            <w:r>
-              <w:rPr>
-                <w:sz w:val="22"/>
-              </w:rPr>
-              <w:t>Entrada</w:t>
-            </w:r>
-          </w:p>
-        </w:tc>
-        <w:tc>
-          <w:tcPr>
-            <w:tcW w:w="6656" w:type="dxa"/>
-            <w:tcMar>
-              <w:top w:w="85" w:type="dxa"/>
-              <w:left w:w="142" w:type="dxa"/>
-              <w:bottom w:w="85" w:type="dxa"/>
-              <w:right w:w="142" w:type="dxa"/>
-            </w:tcMar>
-          </w:tcPr>
-          <w:p>
-            <w:pPr>
-              <w:cnfStyle w:val="000000100000" w:firstRow="0" w:lastRow="0" w:firstColumn="0" w:lastColumn="0" w:oddVBand="0" w:evenVBand="0" w:oddHBand="1" w:evenHBand="0" w:firstRowFirstColumn="0" w:firstRowLastColumn="0" w:lastRowFirstColumn="0" w:lastRowLastColumn="0"/>
-              <w:rPr>
-                <w:sz w:val="22"/>
-              </w:rPr>
-            </w:pPr>
-            <w:r>
-              <w:rPr>
-                <w:sz w:val="22"/>
-              </w:rPr>
-              <w:t xml:space="preserve">Se hace uso de la librería XXX para invocar al servicio usando la URI </w:t>
-            </w:r>
-            <w:r>
-              <w:rPr>
-                <w:sz w:val="22"/>
-              </w:rPr>
-              <w:t>YYY desde nuestra aplicación</w:t>
-            </w:r>
-            <w:r>
-              <w:rPr>
-                <w:sz w:val="22"/>
-              </w:rPr>
-              <w:t>.</w:t>
-            </w:r>
-          </w:p>
-        </w:tc>
-      </w:tr>
-      <w:tr>
-        <w:tc>
-          <w:tcPr>
-            <w:cnfStyle w:val="001000000000" w:firstRow="0" w:lastRow="0" w:firstColumn="1" w:lastColumn="0" w:oddVBand="0" w:evenVBand="0" w:oddHBand="0" w:evenHBand="0" w:firstRowFirstColumn="0" w:firstRowLastColumn="0" w:lastRowFirstColumn="0" w:lastRowLastColumn="0"/>
-            <w:tcW w:w="1838" w:type="dxa"/>
-            <w:tcMar>
-              <w:top w:w="85" w:type="dxa"/>
-              <w:left w:w="142" w:type="dxa"/>
-              <w:bottom w:w="85" w:type="dxa"/>
-              <w:right w:w="142" w:type="dxa"/>
-            </w:tcMar>
-          </w:tcPr>
-          <w:p>
-            <w:pPr>
-              <w:rPr>
-                <w:sz w:val="22"/>
-              </w:rPr>
-            </w:pPr>
-            <w:r>
-              <w:rPr>
-                <w:sz w:val="22"/>
-              </w:rPr>
-              <w:t>Salida esperada</w:t>
-            </w:r>
-          </w:p>
-        </w:tc>
-        <w:tc>
-          <w:tcPr>
-            <w:tcW w:w="6656" w:type="dxa"/>
-            <w:tcMar>
-              <w:top w:w="85" w:type="dxa"/>
-              <w:left w:w="142" w:type="dxa"/>
-              <w:bottom w:w="85" w:type="dxa"/>
-              <w:right w:w="142" w:type="dxa"/>
-            </w:tcMar>
-          </w:tcPr>
-          <w:p>
-            <w:pPr>
-              <w:cnfStyle w:val="000000000000" w:firstRow="0" w:lastRow="0" w:firstColumn="0" w:lastColumn="0" w:oddVBand="0" w:evenVBand="0" w:oddHBand="0" w:evenHBand="0" w:firstRowFirstColumn="0" w:firstRowLastColumn="0" w:lastRowFirstColumn="0" w:lastRowLastColumn="0"/>
-              <w:rPr>
-                <w:sz w:val="22"/>
-              </w:rPr>
-            </w:pPr>
-            <w:r>
-              <w:rPr>
-                <w:sz w:val="22"/>
-              </w:rPr>
-              <w:t>Los datos devueltos en formato JSON son mapeados a una clase Java y a continuación se muestran por pantalla.</w:t>
-            </w:r>
-          </w:p>
-        </w:tc>
-      </w:tr>
-      <w:tr>
-        <w:trPr>
-          <w:cnfStyle w:val="000000100000" w:firstRow="0" w:lastRow="0" w:firstColumn="0" w:lastColumn="0" w:oddVBand="0" w:evenVBand="0" w:oddHBand="1" w:evenHBand="0" w:firstRowFirstColumn="0" w:firstRowLastColumn="0" w:lastRowFirstColumn="0" w:lastRowLastColumn="0"/>
-        </w:trPr>
-        <w:tc>
-          <w:tcPr>
-            <w:cnfStyle w:val="001000000000" w:firstRow="0" w:lastRow="0" w:firstColumn="1" w:lastColumn="0" w:oddVBand="0" w:evenVBand="0" w:oddHBand="0" w:evenHBand="0" w:firstRowFirstColumn="0" w:firstRowLastColumn="0" w:lastRowFirstColumn="0" w:lastRowLastColumn="0"/>
-            <w:tcW w:w="1838" w:type="dxa"/>
-            <w:tcMar>
-              <w:top w:w="85" w:type="dxa"/>
-              <w:left w:w="142" w:type="dxa"/>
-              <w:bottom w:w="85" w:type="dxa"/>
-              <w:right w:w="142" w:type="dxa"/>
-            </w:tcMar>
-          </w:tcPr>
-          <w:p>
-            <w:pPr>
-              <w:rPr>
-                <w:sz w:val="22"/>
-              </w:rPr>
-            </w:pPr>
-            <w:r>
-              <w:rPr>
-                <w:sz w:val="22"/>
-              </w:rPr>
-              <w:t>Resultado</w:t>
-            </w:r>
-          </w:p>
-        </w:tc>
-        <w:tc>
-          <w:tcPr>
-            <w:tcW w:w="6656" w:type="dxa"/>
-            <w:tcMar>
-              <w:top w:w="85" w:type="dxa"/>
-              <w:left w:w="142" w:type="dxa"/>
-              <w:bottom w:w="85" w:type="dxa"/>
-              <w:right w:w="142" w:type="dxa"/>
-            </w:tcMar>
-          </w:tcPr>
-          <w:p>
-            <w:pPr>
-              <w:cnfStyle w:val="000000100000" w:firstRow="0" w:lastRow="0" w:firstColumn="0" w:lastColumn="0" w:oddVBand="0" w:evenVBand="0" w:oddHBand="1" w:evenHBand="0" w:firstRowFirstColumn="0" w:firstRowLastColumn="0" w:lastRowFirstColumn="0" w:lastRowLastColumn="0"/>
-              <w:rPr>
-                <w:b/>
-                <w:sz w:val="22"/>
-              </w:rPr>
-            </w:pPr>
-            <w:r>
-              <w:rPr>
-                <w:b/>
-                <w:color w:val="00B050"/>
-                <w:sz w:val="22"/>
-              </w:rPr>
-              <w:t>EXITO</w:t>
-            </w:r>
-          </w:p>
-        </w:tc>
-      </w:tr>
-      <w:tr>
-        <w:tc>
-          <w:tcPr>
-            <w:cnfStyle w:val="001000000000" w:firstRow="0" w:lastRow="0" w:firstColumn="1" w:lastColumn="0" w:oddVBand="0" w:evenVBand="0" w:oddHBand="0" w:evenHBand="0" w:firstRowFirstColumn="0" w:firstRowLastColumn="0" w:lastRowFirstColumn="0" w:lastRowLastColumn="0"/>
-            <w:tcW w:w="1838" w:type="dxa"/>
-            <w:tcMar>
-              <w:top w:w="85" w:type="dxa"/>
-              <w:left w:w="142" w:type="dxa"/>
-              <w:bottom w:w="85" w:type="dxa"/>
-              <w:right w:w="142" w:type="dxa"/>
-            </w:tcMar>
-          </w:tcPr>
-          <w:p>
-            <w:pPr>
-              <w:rPr>
-                <w:sz w:val="22"/>
-              </w:rPr>
-            </w:pPr>
-            <w:r>
-              <w:rPr>
-                <w:sz w:val="22"/>
-              </w:rPr>
-              <w:t>Automatizada</w:t>
-            </w:r>
-          </w:p>
-        </w:tc>
-        <w:tc>
-          <w:tcPr>
-            <w:tcW w:w="6656" w:type="dxa"/>
-            <w:tcMar>
-              <w:top w:w="85" w:type="dxa"/>
-              <w:left w:w="142" w:type="dxa"/>
-              <w:bottom w:w="85" w:type="dxa"/>
-              <w:right w:w="142" w:type="dxa"/>
-            </w:tcMar>
-          </w:tcPr>
-          <w:p>
-            <w:pPr>
-              <w:cnfStyle w:val="000000000000" w:firstRow="0" w:lastRow="0" w:firstColumn="0" w:lastColumn="0" w:oddVBand="0" w:evenVBand="0" w:oddHBand="0" w:evenHBand="0" w:firstRowFirstColumn="0" w:firstRowLastColumn="0" w:lastRowFirstColumn="0" w:lastRowLastColumn="0"/>
-              <w:rPr>
-                <w:color w:val="00B050"/>
-                <w:sz w:val="22"/>
-              </w:rPr>
-            </w:pPr>
-            <w:r>
-              <w:rPr>
-                <w:color w:val="000000" w:themeColor="text1"/>
-                <w:sz w:val="22"/>
-              </w:rPr>
-              <w:t>Sí</w:t>
-            </w:r>
-          </w:p>
-        </w:tc>
-      </w:tr>
-    </w:tbl>
-    <w:p>
-      <w:pPr>
-        <w:spacing w:after="0"/>
-        <w:rPr>
-          <w:rFonts w:asciiTheme="majorHAnsi" w:hAnsiTheme="majorHAnsi"/>
-          <w:sz w:val="28"/>
-          <w:szCs w:val="28"/>
-        </w:rPr>
-      </w:pPr>
-    </w:p>
-    <w:p>
-      <w:pPr>
-        <w:spacing w:after="0"/>
-        <w:rPr>
-          <w:rFonts w:asciiTheme="majorHAnsi" w:hAnsiTheme="majorHAnsi"/>
-          <w:sz w:val="28"/>
-          <w:szCs w:val="28"/>
-        </w:rPr>
-      </w:pPr>
-    </w:p>
-    <w:p>
-      <w:pPr>
-        <w:spacing w:after="0"/>
-        <w:rPr>
-          <w:rFonts w:asciiTheme="majorHAnsi" w:hAnsiTheme="majorHAnsi"/>
-          <w:sz w:val="28"/>
-          <w:szCs w:val="28"/>
-        </w:rPr>
-      </w:pPr>
-    </w:p>
-    <w:p>
-      <w:pPr>
-        <w:spacing w:after="0"/>
-        <w:rPr>
-          <w:rFonts w:asciiTheme="majorHAnsi" w:hAnsiTheme="majorHAnsi"/>
-          <w:sz w:val="28"/>
-          <w:szCs w:val="28"/>
-        </w:rPr>
-      </w:pPr>
-    </w:p>
-    <w:p>
-      <w:pPr>
-        <w:spacing w:after="0"/>
-        <w:rPr>
-          <w:rFonts w:asciiTheme="majorHAnsi" w:hAnsiTheme="majorHAnsi"/>
-          <w:sz w:val="28"/>
-          <w:szCs w:val="28"/>
-        </w:rPr>
-      </w:pPr>
-    </w:p>
-    <w:p>
-      <w:pPr>
-        <w:spacing w:after="0"/>
-        <w:rPr>
-          <w:rFonts w:asciiTheme="majorHAnsi" w:hAnsiTheme="majorHAnsi"/>
-          <w:sz w:val="28"/>
-          <w:szCs w:val="28"/>
-        </w:rPr>
-      </w:pPr>
-    </w:p>
-    <w:p>
-      <w:pPr>
-        <w:spacing w:after="0"/>
-        <w:rPr>
-          <w:rFonts w:asciiTheme="majorHAnsi" w:hAnsiTheme="majorHAnsi"/>
-          <w:sz w:val="28"/>
-          <w:szCs w:val="28"/>
-        </w:rPr>
-      </w:pPr>
-    </w:p>
-    <w:p>
-      <w:pPr>
-        <w:spacing w:after="0"/>
-        <w:rPr>
-          <w:rFonts w:asciiTheme="majorHAnsi" w:hAnsiTheme="majorHAnsi"/>
-          <w:sz w:val="28"/>
-          <w:szCs w:val="28"/>
-        </w:rPr>
-      </w:pPr>
-    </w:p>
-    <w:p>
-      <w:pPr>
-        <w:spacing w:after="0"/>
-        <w:rPr>
-          <w:rFonts w:asciiTheme="majorHAnsi" w:hAnsiTheme="majorHAnsi"/>
-          <w:sz w:val="28"/>
-          <w:szCs w:val="28"/>
-        </w:rPr>
-      </w:pPr>
-    </w:p>
-    <w:p>
-      <w:pPr>
-        <w:spacing w:after="0"/>
-        <w:rPr>
-          <w:rFonts w:asciiTheme="majorHAnsi" w:hAnsiTheme="majorHAnsi"/>
-          <w:sz w:val="28"/>
-          <w:szCs w:val="28"/>
-        </w:rPr>
-      </w:pPr>
-    </w:p>
-    <w:p>
-      <w:pPr>
-        <w:spacing w:after="0"/>
-        <w:rPr>
-          <w:rFonts w:asciiTheme="majorHAnsi" w:hAnsiTheme="majorHAnsi"/>
-          <w:sz w:val="28"/>
-          <w:szCs w:val="28"/>
-        </w:rPr>
-      </w:pPr>
-    </w:p>
-    <w:p>
-      <w:pPr>
-        <w:spacing w:after="0"/>
-        <w:rPr>
-          <w:rFonts w:asciiTheme="majorHAnsi" w:hAnsiTheme="majorHAnsi"/>
-          <w:sz w:val="28"/>
-          <w:szCs w:val="28"/>
-        </w:rPr>
-      </w:pPr>
-    </w:p>
-    <w:p>
-      <w:pPr>
-        <w:spacing w:after="0"/>
-        <w:rPr>
-          <w:rFonts w:asciiTheme="majorHAnsi" w:hAnsiTheme="majorHAnsi"/>
-          <w:sz w:val="28"/>
-          <w:szCs w:val="28"/>
-        </w:rPr>
-      </w:pPr>
-    </w:p>
-    <w:p>
-      <w:pPr>
-        <w:spacing w:after="0"/>
-        <w:rPr>
-          <w:rFonts w:asciiTheme="majorHAnsi" w:hAnsiTheme="majorHAnsi"/>
-          <w:sz w:val="28"/>
-          <w:szCs w:val="28"/>
-        </w:rPr>
-      </w:pPr>
-    </w:p>
-    <w:p>
-      <w:pPr>
-        <w:spacing w:after="0"/>
-        <w:rPr>
-          <w:rFonts w:asciiTheme="majorHAnsi" w:hAnsiTheme="majorHAnsi"/>
-          <w:sz w:val="28"/>
-          <w:szCs w:val="28"/>
-        </w:rPr>
-      </w:pPr>
-    </w:p>
-    <w:p>
-      <w:pPr>
-        <w:rPr>
-          <w:rFonts w:asciiTheme="majorHAnsi" w:hAnsiTheme="majorHAnsi"/>
-          <w:sz w:val="28"/>
-          <w:szCs w:val="28"/>
-        </w:rPr>
-      </w:pPr>
-      <w:r>
-        <w:rPr>
-          <w:rFonts w:asciiTheme="majorHAnsi" w:hAnsiTheme="majorHAnsi"/>
-          <w:sz w:val="28"/>
-          <w:szCs w:val="28"/>
-        </w:rPr>
-        <w:br w:type="page"/>
-      </w:r>
-    </w:p>
-    <w:p>
-      <w:pPr>
-        <w:spacing w:after="0"/>
-        <w:rPr>
-          <w:rFonts w:asciiTheme="majorHAnsi" w:hAnsiTheme="majorHAnsi"/>
-          <w:sz w:val="28"/>
-          <w:szCs w:val="28"/>
-        </w:rPr>
-      </w:pPr>
-    </w:p>
-    <w:p>
-      <w:pPr>
-        <w:pStyle w:val="Ttulo1"/>
-      </w:pPr>
-      <w:bookmarkStart w:id="15" w:name="_Toc471899238"/>
-      <w:r>
-        <w:t>Manual de usuario</w:t>
-      </w:r>
-      <w:bookmarkEnd w:id="15"/>
-    </w:p>
-    <w:p/>
-    <w:p>
-      <w:pPr>
-        <w:pStyle w:val="Ttulo2"/>
-        <w:spacing w:before="0"/>
-      </w:pPr>
-      <w:bookmarkStart w:id="16" w:name="_Toc471899239"/>
+    <w:p>
+      <w:pPr>
+        <w:jc w:val="both"/>
+      </w:pPr>
+      <w:r>
+        <w:t xml:space="preserve">De forma paralela, y bajo los mismos criterios de búsqueda del usuario, desde </w:t>
+      </w:r>
       <w:proofErr w:type="spellStart"/>
       <w:r>
-        <w:t>Mashup</w:t>
-      </w:r>
-      <w:bookmarkEnd w:id="16"/>
+        <w:t>FooDreams</w:t>
+      </w:r>
       <w:proofErr w:type="spellEnd"/>
-    </w:p>
-    <w:p/>
-    <w:p>
-      <w:r>
-        <w:t xml:space="preserve">Indique textualmente e </w:t>
-      </w:r>
-      <w:r>
-        <w:rPr>
-          <w:b/>
-          <w:u w:val="single"/>
-        </w:rPr>
-        <w:t>incluyendo capturas de pantalla</w:t>
-      </w:r>
-      <w:r>
-        <w:t xml:space="preserve"> el manual de uso del </w:t>
+      <w:r>
+        <w:t xml:space="preserve"> se solicita al servicio de búsqueda de </w:t>
       </w:r>
       <w:proofErr w:type="spellStart"/>
       <w:r>
-        <w:t>mashup</w:t>
+        <w:t>Flickr</w:t>
       </w:r>
       <w:proofErr w:type="spellEnd"/>
       <w:r>
+        <w:t xml:space="preserve"> una serie de fotos relacionadas con la receta.</w:t>
+      </w:r>
+    </w:p>
+    <w:p>
+      <w:pPr>
+        <w:jc w:val="both"/>
+      </w:pPr>
+      <w:r>
+        <w:t xml:space="preserve">Por último, el usuario podrá añadir fotos y borrarlas autenticándose a través de </w:t>
+      </w:r>
+      <w:proofErr w:type="spellStart"/>
+      <w:r>
+        <w:t>Flickr</w:t>
+      </w:r>
+      <w:proofErr w:type="spellEnd"/>
+      <w:r>
         <w:t>.</w:t>
       </w:r>
     </w:p>
-    <w:p/>
-    <w:p>
-      <w:pPr>
-        <w:pStyle w:val="Ttulo2"/>
-        <w:spacing w:before="0"/>
-      </w:pPr>
-      <w:bookmarkStart w:id="17" w:name="_Toc471899240"/>
-      <w:r>
-        <w:t>API REST</w:t>
-      </w:r>
-      <w:bookmarkEnd w:id="17"/>
-    </w:p>
-    <w:p/>
-    <w:p>
-      <w:r>
-        <w:t>Indique la documentación de la API REST (contrato) implementada</w:t>
-      </w:r>
-      <w:r>
-        <w:t xml:space="preserve"> [2]</w:t>
-      </w:r>
-      <w:r>
-        <w:t>. Cómo mínimo, la API debería incluir:</w:t>
-      </w:r>
-    </w:p>
-    <w:p>
-      <w:pPr>
-        <w:pStyle w:val="Prrafodelista"/>
-        <w:numPr>
-          <w:ilvl w:val="0"/>
-          <w:numId w:val="11"/>
-        </w:numPr>
-      </w:pPr>
-      <w:r>
-        <w:t>Protocolo de aplic</w:t>
-      </w:r>
-      <w:r>
-        <w:t>ación empleado por el servicio.</w:t>
-      </w:r>
-    </w:p>
-    <w:p>
-      <w:pPr>
-        <w:pStyle w:val="Prrafodelista"/>
-        <w:numPr>
-          <w:ilvl w:val="0"/>
-          <w:numId w:val="11"/>
-        </w:numPr>
-      </w:pPr>
-      <w:proofErr w:type="spellStart"/>
-      <w:r>
-        <w:t>URIs</w:t>
-      </w:r>
-      <w:proofErr w:type="spellEnd"/>
-      <w:r>
-        <w:t xml:space="preserve"> para invocar a las operaciones del servicio.</w:t>
-      </w:r>
-    </w:p>
-    <w:p>
-      <w:pPr>
-        <w:pStyle w:val="Prrafodelista"/>
-        <w:numPr>
-          <w:ilvl w:val="0"/>
-          <w:numId w:val="11"/>
-        </w:numPr>
-      </w:pPr>
-      <w:r>
-        <w:t>Formato empleado para las re</w:t>
-      </w:r>
-      <w:r>
-        <w:t>presentaciones de los recursos.</w:t>
-      </w:r>
-    </w:p>
-    <w:p>
-      <w:pPr>
-        <w:pStyle w:val="Prrafodelista"/>
-        <w:numPr>
-          <w:ilvl w:val="0"/>
-          <w:numId w:val="11"/>
-        </w:numPr>
-      </w:pPr>
-      <w:r>
-        <w:t>Códigos de estado emple</w:t>
-      </w:r>
-      <w:r>
-        <w:t>ados por el servicio.</w:t>
-      </w:r>
-    </w:p>
-    <w:p>
-      <w:pPr>
-        <w:pStyle w:val="Prrafodelista"/>
-        <w:numPr>
-          <w:ilvl w:val="0"/>
-          <w:numId w:val="11"/>
-        </w:numPr>
-      </w:pPr>
-      <w:r>
-        <w:t>Ejemplos de uso.</w:t>
-      </w:r>
-    </w:p>
-    <w:p/>
-    <w:p>
-      <w:r>
-        <w:t>Está información también debe facilitarse en formato HTML como parte de la aplicación.</w:t>
-      </w:r>
-    </w:p>
-    <w:p>
-      <w:pPr>
-        <w:spacing w:after="0"/>
-        <w:rPr>
-          <w:rFonts w:asciiTheme="majorHAnsi" w:hAnsiTheme="majorHAnsi"/>
-          <w:sz w:val="28"/>
-          <w:szCs w:val="28"/>
-        </w:rPr>
-      </w:pPr>
-    </w:p>
-    <w:p>
-      <w:pPr>
-        <w:spacing w:after="0"/>
-        <w:rPr>
-          <w:rFonts w:asciiTheme="majorHAnsi" w:hAnsiTheme="majorHAnsi"/>
-          <w:sz w:val="28"/>
-          <w:szCs w:val="28"/>
-        </w:rPr>
-      </w:pPr>
-    </w:p>
-    <w:p>
-      <w:pPr>
-        <w:spacing w:after="0"/>
-        <w:rPr>
-          <w:rFonts w:asciiTheme="majorHAnsi" w:hAnsiTheme="majorHAnsi"/>
-          <w:sz w:val="28"/>
-          <w:szCs w:val="28"/>
-        </w:rPr>
-      </w:pPr>
-    </w:p>
-    <w:p>
-      <w:pPr>
-        <w:spacing w:after="0"/>
-        <w:rPr>
-          <w:rFonts w:asciiTheme="majorHAnsi" w:hAnsiTheme="majorHAnsi"/>
-          <w:sz w:val="28"/>
-          <w:szCs w:val="28"/>
-        </w:rPr>
-      </w:pPr>
-    </w:p>
-    <w:p>
-      <w:pPr>
-        <w:spacing w:after="0"/>
-        <w:rPr>
-          <w:rFonts w:asciiTheme="majorHAnsi" w:hAnsiTheme="majorHAnsi"/>
-          <w:sz w:val="28"/>
-          <w:szCs w:val="28"/>
-        </w:rPr>
-      </w:pPr>
-    </w:p>
-    <w:p>
-      <w:pPr>
-        <w:spacing w:after="0"/>
-        <w:rPr>
-          <w:rFonts w:asciiTheme="majorHAnsi" w:hAnsiTheme="majorHAnsi"/>
-          <w:sz w:val="28"/>
-          <w:szCs w:val="28"/>
-        </w:rPr>
-      </w:pPr>
-    </w:p>
-    <w:p>
-      <w:pPr>
-        <w:spacing w:after="0"/>
-        <w:rPr>
-          <w:rFonts w:asciiTheme="majorHAnsi" w:hAnsiTheme="majorHAnsi"/>
-          <w:sz w:val="28"/>
-          <w:szCs w:val="28"/>
-        </w:rPr>
-      </w:pPr>
-    </w:p>
-    <w:p>
-      <w:pPr>
-        <w:spacing w:after="0"/>
-        <w:rPr>
-          <w:rFonts w:asciiTheme="majorHAnsi" w:hAnsiTheme="majorHAnsi"/>
-          <w:sz w:val="28"/>
-          <w:szCs w:val="28"/>
-        </w:rPr>
-      </w:pPr>
-    </w:p>
-    <w:p>
-      <w:pPr>
-        <w:spacing w:after="0"/>
-        <w:rPr>
-          <w:rFonts w:asciiTheme="majorHAnsi" w:hAnsiTheme="majorHAnsi"/>
-          <w:sz w:val="28"/>
-          <w:szCs w:val="28"/>
-        </w:rPr>
-      </w:pPr>
-    </w:p>
-    <w:p>
-      <w:pPr>
-        <w:spacing w:after="0"/>
-        <w:rPr>
-          <w:rFonts w:asciiTheme="majorHAnsi" w:hAnsiTheme="majorHAnsi"/>
-          <w:sz w:val="28"/>
-          <w:szCs w:val="28"/>
-        </w:rPr>
-      </w:pPr>
-    </w:p>
-    <w:p>
-      <w:pPr>
-        <w:spacing w:after="0"/>
-        <w:rPr>
-          <w:rFonts w:asciiTheme="majorHAnsi" w:hAnsiTheme="majorHAnsi"/>
-          <w:sz w:val="28"/>
-          <w:szCs w:val="28"/>
-        </w:rPr>
-      </w:pPr>
-    </w:p>
-    <w:p>
-      <w:pPr>
-        <w:spacing w:after="0"/>
-        <w:rPr>
-          <w:rFonts w:asciiTheme="majorHAnsi" w:hAnsiTheme="majorHAnsi"/>
-          <w:sz w:val="28"/>
-          <w:szCs w:val="28"/>
-        </w:rPr>
-      </w:pPr>
-    </w:p>
-    <w:p>
-      <w:pPr>
-        <w:rPr>
-          <w:rFonts w:asciiTheme="majorHAnsi" w:hAnsiTheme="majorHAnsi"/>
-          <w:sz w:val="28"/>
-          <w:szCs w:val="28"/>
-        </w:rPr>
-      </w:pPr>
-      <w:r>
-        <w:rPr>
-          <w:rFonts w:asciiTheme="majorHAnsi" w:hAnsiTheme="majorHAnsi"/>
-          <w:sz w:val="28"/>
-          <w:szCs w:val="28"/>
-        </w:rPr>
-        <w:br w:type="page"/>
-      </w:r>
-    </w:p>
-    <w:p>
-      <w:pPr>
-        <w:spacing w:after="0"/>
-        <w:rPr>
-          <w:rFonts w:asciiTheme="majorHAnsi" w:hAnsiTheme="majorHAnsi"/>
-          <w:sz w:val="28"/>
-          <w:szCs w:val="28"/>
-        </w:rPr>
-      </w:pPr>
-    </w:p>
-    <w:p>
-      <w:pPr>
-        <w:pStyle w:val="Ttulo1"/>
-        <w:numPr>
-          <w:ilvl w:val="0"/>
-          <w:numId w:val="0"/>
-        </w:numPr>
-        <w:ind w:left="432" w:hanging="432"/>
-      </w:pPr>
-      <w:bookmarkStart w:id="18" w:name="_Toc471899241"/>
-      <w:r>
-        <w:t>Referencias</w:t>
-      </w:r>
-      <w:bookmarkEnd w:id="18"/>
-    </w:p>
-    <w:p/>
-    <w:p>
-      <w:pPr>
-        <w:spacing w:after="0"/>
-      </w:pPr>
-      <w:r>
-        <w:t xml:space="preserve">[1] </w:t>
-      </w:r>
-      <w:r>
-        <w:rPr>
-          <w:i/>
-        </w:rPr>
-        <w:t>Balsamiq</w:t>
-      </w:r>
-      <w:r>
-        <w:t xml:space="preserve">. </w:t>
-      </w:r>
-      <w:hyperlink r:id="rId21" w:history="1">
-        <w:r>
-          <w:rPr>
-            <w:rStyle w:val="Hipervnculo"/>
-          </w:rPr>
-          <w:t>http://balsamiq.com/</w:t>
-        </w:r>
-      </w:hyperlink>
-      <w:r>
-        <w:t>. Accedido en Enero 2014.</w:t>
-      </w:r>
-    </w:p>
-    <w:p>
-      <w:pPr>
-        <w:spacing w:after="0"/>
-      </w:pPr>
-    </w:p>
-    <w:p>
-      <w:pPr>
-        <w:spacing w:after="0"/>
-        <w:rPr>
-          <w:lang w:val="en-US"/>
-        </w:rPr>
-      </w:pPr>
-      <w:r>
-        <w:t xml:space="preserve">[2] J. Webber, S. </w:t>
-      </w:r>
-      <w:proofErr w:type="spellStart"/>
-      <w:r>
-        <w:t>Parastatidis</w:t>
-      </w:r>
-      <w:proofErr w:type="spellEnd"/>
-      <w:r>
-        <w:t xml:space="preserve"> y I. Robinson. </w:t>
-      </w:r>
-      <w:r>
-        <w:rPr>
-          <w:i/>
-          <w:lang w:val="en-US"/>
-        </w:rPr>
-        <w:t>REST in Practice: Hypermedia and Systems Architecture</w:t>
-      </w:r>
-      <w:r>
-        <w:rPr>
-          <w:i/>
-          <w:lang w:val="en-US"/>
-        </w:rPr>
-        <w:t>.</w:t>
-      </w:r>
-      <w:r>
-        <w:rPr>
-          <w:lang w:val="en-US"/>
-        </w:rPr>
-        <w:t xml:space="preserve"> </w:t>
-      </w:r>
-      <w:r>
-        <w:t>O'Reilly Media. 2010.</w:t>
-      </w:r>
-    </w:p>
-    <w:p>
-      <w:pPr>
-        <w:rPr>
-          <w:lang w:val="en-US"/>
-        </w:rPr>
-      </w:pPr>
-    </w:p>
-    <w:p>
-      <w:pPr>
-        <w:spacing w:after="0"/>
-        <w:rPr>
-          <w:rFonts w:asciiTheme="majorHAnsi" w:hAnsiTheme="majorHAnsi"/>
-          <w:sz w:val="28"/>
-          <w:szCs w:val="28"/>
-          <w:lang w:val="en-US"/>
-        </w:rPr>
+    <w:p>
+      <w:pPr>
+        <w:jc w:val="center"/>
+      </w:pPr>
+    </w:p>
+    <w:p>
+      <w:pPr>
+        <w:jc w:val="both"/>
       </w:pPr>
     </w:p>
     <w:sectPr>
-      <w:footerReference w:type="even" r:id="rId22"/>
-      <w:footerReference w:type="default" r:id="rId23"/>
+      <w:footerReference w:type="even" r:id="rId32"/>
+      <w:footerReference w:type="default" r:id="rId33"/>
       <w:pgSz w:w="11906" w:h="16838"/>
       <w:pgMar w:top="1417" w:right="1701" w:bottom="1417" w:left="1701" w:header="708" w:footer="708" w:gutter="0"/>
       <w:pgNumType w:start="1"/>
@@ -5570,7 +5761,6 @@
         <w:docPartUnique/>
       </w:docPartObj>
     </w:sdtPr>
-    <w:sdtEndPr/>
     <w:sdtContent>
       <w:p>
         <w:pPr>
@@ -5615,7 +5805,6 @@
         <w:docPartUnique/>
       </w:docPartObj>
     </w:sdtPr>
-    <w:sdtEndPr/>
     <w:sdtContent>
       <w:p>
         <w:pPr>
@@ -6163,6 +6352,118 @@
     </w:lvl>
   </w:abstractNum>
   <w:abstractNum w:abstractNumId="5" w15:restartNumberingAfterBreak="0">
+    <w:nsid w:val="38461264"/>
+    <w:multiLevelType w:val="hybridMultilevel"/>
+    <w:tmpl w:val="7368E55A"/>
+    <w:lvl w:ilvl="0" w:tplc="E9560656">
+      <w:numFmt w:val="bullet"/>
+      <w:lvlText w:val="-"/>
+      <w:lvlJc w:val="left"/>
+      <w:pPr>
+        <w:ind w:left="720" w:hanging="360"/>
+      </w:pPr>
+      <w:rPr>
+        <w:rFonts w:ascii="Calibri" w:eastAsiaTheme="minorHAnsi" w:hAnsi="Calibri" w:cs="Calibri" w:hint="default"/>
+      </w:rPr>
+    </w:lvl>
+    <w:lvl w:ilvl="1" w:tplc="040A0003" w:tentative="1">
+      <w:start w:val="1"/>
+      <w:numFmt w:val="bullet"/>
+      <w:lvlText w:val="o"/>
+      <w:lvlJc w:val="left"/>
+      <w:pPr>
+        <w:ind w:left="1440" w:hanging="360"/>
+      </w:pPr>
+      <w:rPr>
+        <w:rFonts w:ascii="Courier New" w:hAnsi="Courier New" w:cs="Courier New" w:hint="default"/>
+      </w:rPr>
+    </w:lvl>
+    <w:lvl w:ilvl="2" w:tplc="040A0005" w:tentative="1">
+      <w:start w:val="1"/>
+      <w:numFmt w:val="bullet"/>
+      <w:lvlText w:val=""/>
+      <w:lvlJc w:val="left"/>
+      <w:pPr>
+        <w:ind w:left="2160" w:hanging="360"/>
+      </w:pPr>
+      <w:rPr>
+        <w:rFonts w:ascii="Wingdings" w:hAnsi="Wingdings" w:hint="default"/>
+      </w:rPr>
+    </w:lvl>
+    <w:lvl w:ilvl="3" w:tplc="040A0001" w:tentative="1">
+      <w:start w:val="1"/>
+      <w:numFmt w:val="bullet"/>
+      <w:lvlText w:val=""/>
+      <w:lvlJc w:val="left"/>
+      <w:pPr>
+        <w:ind w:left="2880" w:hanging="360"/>
+      </w:pPr>
+      <w:rPr>
+        <w:rFonts w:ascii="Symbol" w:hAnsi="Symbol" w:hint="default"/>
+      </w:rPr>
+    </w:lvl>
+    <w:lvl w:ilvl="4" w:tplc="040A0003" w:tentative="1">
+      <w:start w:val="1"/>
+      <w:numFmt w:val="bullet"/>
+      <w:lvlText w:val="o"/>
+      <w:lvlJc w:val="left"/>
+      <w:pPr>
+        <w:ind w:left="3600" w:hanging="360"/>
+      </w:pPr>
+      <w:rPr>
+        <w:rFonts w:ascii="Courier New" w:hAnsi="Courier New" w:cs="Courier New" w:hint="default"/>
+      </w:rPr>
+    </w:lvl>
+    <w:lvl w:ilvl="5" w:tplc="040A0005" w:tentative="1">
+      <w:start w:val="1"/>
+      <w:numFmt w:val="bullet"/>
+      <w:lvlText w:val=""/>
+      <w:lvlJc w:val="left"/>
+      <w:pPr>
+        <w:ind w:left="4320" w:hanging="360"/>
+      </w:pPr>
+      <w:rPr>
+        <w:rFonts w:ascii="Wingdings" w:hAnsi="Wingdings" w:hint="default"/>
+      </w:rPr>
+    </w:lvl>
+    <w:lvl w:ilvl="6" w:tplc="040A0001" w:tentative="1">
+      <w:start w:val="1"/>
+      <w:numFmt w:val="bullet"/>
+      <w:lvlText w:val=""/>
+      <w:lvlJc w:val="left"/>
+      <w:pPr>
+        <w:ind w:left="5040" w:hanging="360"/>
+      </w:pPr>
+      <w:rPr>
+        <w:rFonts w:ascii="Symbol" w:hAnsi="Symbol" w:hint="default"/>
+      </w:rPr>
+    </w:lvl>
+    <w:lvl w:ilvl="7" w:tplc="040A0003" w:tentative="1">
+      <w:start w:val="1"/>
+      <w:numFmt w:val="bullet"/>
+      <w:lvlText w:val="o"/>
+      <w:lvlJc w:val="left"/>
+      <w:pPr>
+        <w:ind w:left="5760" w:hanging="360"/>
+      </w:pPr>
+      <w:rPr>
+        <w:rFonts w:ascii="Courier New" w:hAnsi="Courier New" w:cs="Courier New" w:hint="default"/>
+      </w:rPr>
+    </w:lvl>
+    <w:lvl w:ilvl="8" w:tplc="040A0005" w:tentative="1">
+      <w:start w:val="1"/>
+      <w:numFmt w:val="bullet"/>
+      <w:lvlText w:val=""/>
+      <w:lvlJc w:val="left"/>
+      <w:pPr>
+        <w:ind w:left="6480" w:hanging="360"/>
+      </w:pPr>
+      <w:rPr>
+        <w:rFonts w:ascii="Wingdings" w:hAnsi="Wingdings" w:hint="default"/>
+      </w:rPr>
+    </w:lvl>
+  </w:abstractNum>
+  <w:abstractNum w:abstractNumId="6" w15:restartNumberingAfterBreak="0">
     <w:nsid w:val="3D7908EC"/>
     <w:multiLevelType w:val="hybridMultilevel"/>
     <w:tmpl w:val="82A43556"/>
@@ -6248,7 +6549,7 @@
       </w:pPr>
     </w:lvl>
   </w:abstractNum>
-  <w:abstractNum w:abstractNumId="6" w15:restartNumberingAfterBreak="0">
+  <w:abstractNum w:abstractNumId="7" w15:restartNumberingAfterBreak="0">
     <w:nsid w:val="44C75B85"/>
     <w:multiLevelType w:val="hybridMultilevel"/>
     <w:tmpl w:val="AA70040E"/>
@@ -6361,7 +6662,7 @@
       </w:pPr>
     </w:lvl>
   </w:abstractNum>
-  <w:abstractNum w:abstractNumId="7" w15:restartNumberingAfterBreak="0">
+  <w:abstractNum w:abstractNumId="8" w15:restartNumberingAfterBreak="0">
     <w:nsid w:val="59393007"/>
     <w:multiLevelType w:val="hybridMultilevel"/>
     <w:tmpl w:val="CC3CD6C6"/>
@@ -6447,7 +6748,7 @@
       </w:pPr>
     </w:lvl>
   </w:abstractNum>
-  <w:abstractNum w:abstractNumId="8" w15:restartNumberingAfterBreak="0">
+  <w:abstractNum w:abstractNumId="9" w15:restartNumberingAfterBreak="0">
     <w:nsid w:val="5B481EDD"/>
     <w:multiLevelType w:val="multilevel"/>
     <w:tmpl w:val="0C0A001F"/>
@@ -6533,7 +6834,7 @@
       </w:pPr>
     </w:lvl>
   </w:abstractNum>
-  <w:abstractNum w:abstractNumId="9" w15:restartNumberingAfterBreak="0">
+  <w:abstractNum w:abstractNumId="10" w15:restartNumberingAfterBreak="0">
     <w:nsid w:val="5D497233"/>
     <w:multiLevelType w:val="multilevel"/>
     <w:tmpl w:val="0C0A0025"/>
@@ -6628,7 +6929,7 @@
       </w:pPr>
     </w:lvl>
   </w:abstractNum>
-  <w:abstractNum w:abstractNumId="10" w15:restartNumberingAfterBreak="0">
+  <w:abstractNum w:abstractNumId="11" w15:restartNumberingAfterBreak="0">
     <w:nsid w:val="6E88175F"/>
     <w:multiLevelType w:val="hybridMultilevel"/>
     <w:tmpl w:val="9B404B7E"/>
@@ -6744,7 +7045,7 @@
       </w:pPr>
     </w:lvl>
   </w:abstractNum>
-  <w:abstractNum w:abstractNumId="11" w15:restartNumberingAfterBreak="0">
+  <w:abstractNum w:abstractNumId="12" w15:restartNumberingAfterBreak="0">
     <w:nsid w:val="70B11689"/>
     <w:multiLevelType w:val="hybridMultilevel"/>
     <w:tmpl w:val="7AC20BC0"/>
@@ -6837,19 +7138,19 @@
     <w:abstractNumId w:val="0"/>
   </w:num>
   <w:num w:numId="3">
-    <w:abstractNumId w:val="5"/>
+    <w:abstractNumId w:val="6"/>
   </w:num>
   <w:num w:numId="4">
     <w:abstractNumId w:val="2"/>
   </w:num>
   <w:num w:numId="5">
-    <w:abstractNumId w:val="8"/>
+    <w:abstractNumId w:val="9"/>
   </w:num>
   <w:num w:numId="6">
-    <w:abstractNumId w:val="9"/>
+    <w:abstractNumId w:val="10"/>
   </w:num>
   <w:num w:numId="7">
-    <w:abstractNumId w:val="6"/>
+    <w:abstractNumId w:val="7"/>
   </w:num>
   <w:num w:numId="8">
     <w:abstractNumId w:val="1"/>
@@ -6858,13 +7159,16 @@
     <w:abstractNumId w:val="4"/>
   </w:num>
   <w:num w:numId="10">
-    <w:abstractNumId w:val="10"/>
+    <w:abstractNumId w:val="11"/>
   </w:num>
   <w:num w:numId="11">
-    <w:abstractNumId w:val="7"/>
+    <w:abstractNumId w:val="8"/>
   </w:num>
   <w:num w:numId="12">
-    <w:abstractNumId w:val="11"/>
+    <w:abstractNumId w:val="12"/>
+  </w:num>
+  <w:num w:numId="13">
+    <w:abstractNumId w:val="5"/>
   </w:num>
 </w:numbering>
 </file>
@@ -8517,7 +8821,7 @@
 </file>
 
 <file path=customXml/itemProps1.xml><?xml version="1.0" encoding="utf-8"?>
-<ds:datastoreItem xmlns:ds="http://schemas.openxmlformats.org/officeDocument/2006/customXml" ds:itemID="{7C463E35-940D-0D4F-AB30-4127CA8512E3}">
+<ds:datastoreItem xmlns:ds="http://schemas.openxmlformats.org/officeDocument/2006/customXml" ds:itemID="{90BD1F4D-E1D3-1343-85DA-8EAD9194ACA7}">
   <ds:schemaRefs>
     <ds:schemaRef ds:uri="http://schemas.openxmlformats.org/officeDocument/2006/bibliography"/>
   </ds:schemaRefs>

--- a/primer-entregable/FooDreams-AISS-1819.docx
+++ b/primer-entregable/FooDreams-AISS-1819.docx
@@ -1,6 +1,6 @@
 
 <file path=word/document.xml><?xml version="1.0" encoding="utf-8"?>
-<w:document xmlns:wpc="http://schemas.microsoft.com/office/word/2010/wordprocessingCanvas" xmlns:cx="http://schemas.microsoft.com/office/drawing/2014/chartex" xmlns:cx1="http://schemas.microsoft.com/office/drawing/2015/9/8/chartex" xmlns:cx2="http://schemas.microsoft.com/office/drawing/2015/10/21/chartex" xmlns:cx3="http://schemas.microsoft.com/office/drawing/2016/5/9/chartex" xmlns:cx4="http://schemas.microsoft.com/office/drawing/2016/5/10/chartex" xmlns:cx5="http://schemas.microsoft.com/office/drawing/2016/5/11/chartex" xmlns:cx6="http://schemas.microsoft.com/office/drawing/2016/5/12/chartex" xmlns:cx7="http://schemas.microsoft.com/office/drawing/2016/5/13/chartex" xmlns:cx8="http://schemas.microsoft.com/office/drawing/2016/5/14/chartex" xmlns:mc="http://schemas.openxmlformats.org/markup-compatibility/2006" xmlns:aink="http://schemas.microsoft.com/office/drawing/2016/ink" xmlns:am3d="http://schemas.microsoft.com/office/drawing/2017/model3d" xmlns:o="urn:schemas-microsoft-com:office:office" xmlns:r="http://schemas.openxmlformats.org/officeDocument/2006/relationships" xmlns:m="http://schemas.openxmlformats.org/officeDocument/2006/math" xmlns:v="urn:schemas-microsoft-com:vml" xmlns:wp14="http://schemas.microsoft.com/office/word/2010/wordprocessingDrawing" xmlns:wp="http://schemas.openxmlformats.org/drawingml/2006/wordprocessingDrawing" xmlns:w10="urn:schemas-microsoft-com:office:word" xmlns:w="http://schemas.openxmlformats.org/wordprocessingml/2006/main" xmlns:w14="http://schemas.microsoft.com/office/word/2010/wordml" xmlns:w15="http://schemas.microsoft.com/office/word/2012/wordml" xmlns:w16cid="http://schemas.microsoft.com/office/word/2016/wordml/cid" xmlns:w16se="http://schemas.microsoft.com/office/word/2015/wordml/symex" xmlns:wpg="http://schemas.microsoft.com/office/word/2010/wordprocessingGroup" xmlns:wpi="http://schemas.microsoft.com/office/word/2010/wordprocessingInk" xmlns:wne="http://schemas.microsoft.com/office/word/2006/wordml" xmlns:wps="http://schemas.microsoft.com/office/word/2010/wordprocessingShape" mc:Ignorable="w14 w15 w16se w16cid wp14">
+<w:document xmlns:wpc="http://schemas.microsoft.com/office/word/2010/wordprocessingCanvas" xmlns:mc="http://schemas.openxmlformats.org/markup-compatibility/2006" xmlns:o="urn:schemas-microsoft-com:office:office" xmlns:r="http://schemas.openxmlformats.org/officeDocument/2006/relationships" xmlns:m="http://schemas.openxmlformats.org/officeDocument/2006/math" xmlns:v="urn:schemas-microsoft-com:vml" xmlns:wp14="http://schemas.microsoft.com/office/word/2010/wordprocessingDrawing" xmlns:wp="http://schemas.openxmlformats.org/drawingml/2006/wordprocessingDrawing" xmlns:w10="urn:schemas-microsoft-com:office:word" xmlns:w="http://schemas.openxmlformats.org/wordprocessingml/2006/main" xmlns:w14="http://schemas.microsoft.com/office/word/2010/wordml" xmlns:wpg="http://schemas.microsoft.com/office/word/2010/wordprocessingGroup" xmlns:wpi="http://schemas.microsoft.com/office/word/2010/wordprocessingInk" xmlns:wne="http://schemas.microsoft.com/office/word/2006/wordml" xmlns:wps="http://schemas.microsoft.com/office/word/2010/wordprocessingShape" mc:Ignorable="w14 wp14">
   <w:body>
     <w:p/>
     <w:p>
@@ -33,8 +33,6 @@
         </w:rPr>
         <w:t>F</w:t>
       </w:r>
-      <w:bookmarkStart w:id="0" w:name="_GoBack"/>
-      <w:bookmarkEnd w:id="0"/>
       <w:r>
         <w:rPr>
           <w:rFonts w:asciiTheme="majorHAnsi" w:hAnsiTheme="majorHAnsi"/>
@@ -266,7 +264,7 @@
         </w:rPr>
         <w:t xml:space="preserve"> (</w:t>
       </w:r>
-      <w:hyperlink r:id="rId8" w:history="1">
+      <w:hyperlink r:id="rId9" w:history="1">
         <w:r>
           <w:rPr>
             <w:rStyle w:val="Hipervnculo"/>
@@ -307,7 +305,7 @@
         </w:rPr>
         <w:t xml:space="preserve"> (</w:t>
       </w:r>
-      <w:hyperlink r:id="rId9" w:history="1">
+      <w:hyperlink r:id="rId10" w:history="1">
         <w:r>
           <w:rPr>
             <w:rStyle w:val="Hipervnculo"/>
@@ -348,7 +346,7 @@
         </w:rPr>
         <w:t xml:space="preserve"> (</w:t>
       </w:r>
-      <w:hyperlink r:id="rId10" w:history="1">
+      <w:hyperlink r:id="rId11" w:history="1">
         <w:r>
           <w:rPr>
             <w:rStyle w:val="Hipervnculo"/>
@@ -389,7 +387,7 @@
         </w:rPr>
         <w:t xml:space="preserve"> (</w:t>
       </w:r>
-      <w:hyperlink r:id="rId11" w:history="1">
+      <w:hyperlink r:id="rId12" w:history="1">
         <w:r>
           <w:rPr>
             <w:rStyle w:val="Hipervnculo"/>
@@ -487,7 +485,7 @@
         </w:rPr>
         <w:t xml:space="preserve">Enlace de la aplicación: </w:t>
       </w:r>
-      <w:hyperlink r:id="rId12" w:history="1">
+      <w:hyperlink r:id="rId13" w:history="1">
         <w:r>
           <w:rPr>
             <w:rStyle w:val="Hipervnculo"/>
@@ -522,7 +520,7 @@
         </w:rPr>
         <w:t xml:space="preserve">Repositorio: </w:t>
       </w:r>
-      <w:hyperlink r:id="rId13" w:history="1">
+      <w:hyperlink r:id="rId14" w:history="1">
         <w:r>
           <w:rPr>
             <w:rStyle w:val="Hipervnculo"/>
@@ -571,7 +569,7 @@
     </w:p>
     <w:tbl>
       <w:tblPr>
-        <w:tblStyle w:val="Tablaconcuadrcula4-nfasis5"/>
+        <w:tblStyle w:val="GridTable4Accent5"/>
         <w:tblW w:w="9067" w:type="dxa"/>
         <w:tblLook w:val="04A0" w:firstRow="1" w:lastRow="0" w:firstColumn="1" w:lastColumn="0" w:noHBand="0" w:noVBand="1"/>
       </w:tblPr>
@@ -1199,7 +1197,7 @@
       <w:sdtContent>
         <w:p>
           <w:pPr>
-            <w:pStyle w:val="TtuloTDC"/>
+            <w:pStyle w:val="TtulodeTDC"/>
             <w:numPr>
               <w:ilvl w:val="0"/>
               <w:numId w:val="0"/>
@@ -3078,12 +3076,12 @@
       <w:pPr>
         <w:pStyle w:val="Ttulo1"/>
       </w:pPr>
-      <w:bookmarkStart w:id="1" w:name="_Toc3592188"/>
+      <w:bookmarkStart w:id="0" w:name="_Toc3592188"/>
       <w:r>
         <w:lastRenderedPageBreak/>
         <w:t>Introducción</w:t>
       </w:r>
-      <w:bookmarkEnd w:id="1"/>
+      <w:bookmarkEnd w:id="0"/>
     </w:p>
     <w:p>
       <w:pPr>
@@ -3248,12 +3246,12 @@
       <w:pPr>
         <w:pStyle w:val="Ttulo2"/>
       </w:pPr>
-      <w:bookmarkStart w:id="2" w:name="_Toc3592189"/>
+      <w:bookmarkStart w:id="1" w:name="_Toc3592189"/>
       <w:r>
         <w:lastRenderedPageBreak/>
         <w:t>Aplicaciones integradas</w:t>
       </w:r>
-      <w:bookmarkEnd w:id="2"/>
+      <w:bookmarkEnd w:id="1"/>
     </w:p>
     <w:p>
       <w:pPr>
@@ -3342,7 +3340,7 @@
     </w:p>
     <w:tbl>
       <w:tblPr>
-        <w:tblStyle w:val="Tablaconcuadrcula4-nfasis5"/>
+        <w:tblStyle w:val="GridTable4Accent5"/>
         <w:tblW w:w="8500" w:type="dxa"/>
         <w:jc w:val="center"/>
         <w:tblLook w:val="04A0" w:firstRow="1" w:lastRow="0" w:firstColumn="1" w:lastColumn="0" w:noHBand="0" w:noVBand="1"/>
@@ -3444,7 +3442,7 @@
                 <w:sz w:val="22"/>
               </w:rPr>
             </w:pPr>
-            <w:hyperlink r:id="rId14" w:history="1">
+            <w:hyperlink r:id="rId15" w:history="1">
               <w:r>
                 <w:rPr>
                   <w:rStyle w:val="Hipervnculo"/>
@@ -3518,7 +3516,7 @@
               </w:rPr>
               <w:t xml:space="preserve"> </w:t>
             </w:r>
-            <w:hyperlink r:id="rId15" w:history="1">
+            <w:hyperlink r:id="rId16" w:history="1">
               <w:r>
                 <w:rPr>
                   <w:rStyle w:val="Hipervnculo"/>
@@ -3587,7 +3585,7 @@
                 <w:sz w:val="22"/>
               </w:rPr>
             </w:pPr>
-            <w:hyperlink r:id="rId16" w:history="1">
+            <w:hyperlink r:id="rId17" w:history="1">
               <w:r>
                 <w:rPr>
                   <w:rStyle w:val="Hipervnculo"/>
@@ -3638,11 +3636,11 @@
       <w:pPr>
         <w:pStyle w:val="Ttulo2"/>
       </w:pPr>
-      <w:bookmarkStart w:id="3" w:name="_Toc3592190"/>
+      <w:bookmarkStart w:id="2" w:name="_Toc3592190"/>
       <w:r>
         <w:t>Evolución del proyecto</w:t>
       </w:r>
-      <w:bookmarkEnd w:id="3"/>
+      <w:bookmarkEnd w:id="2"/>
     </w:p>
     <w:p>
       <w:pPr>
@@ -3710,12 +3708,12 @@
       <w:pPr>
         <w:pStyle w:val="Ttulo1"/>
       </w:pPr>
-      <w:bookmarkStart w:id="4" w:name="_Toc3592191"/>
+      <w:bookmarkStart w:id="3" w:name="_Toc3592191"/>
       <w:r>
         <w:lastRenderedPageBreak/>
         <w:t>Prototipos de interfaz de usuario</w:t>
       </w:r>
-      <w:bookmarkEnd w:id="4"/>
+      <w:bookmarkEnd w:id="3"/>
     </w:p>
     <w:p>
       <w:pPr>
@@ -3940,12 +3938,18 @@
         <w:pStyle w:val="Ttulo2"/>
         <w:spacing w:before="0"/>
       </w:pPr>
-      <w:bookmarkStart w:id="5" w:name="_Toc3592192"/>
+      <w:bookmarkStart w:id="4" w:name="_Toc3592192"/>
       <w:r>
         <w:t>Vista</w:t>
       </w:r>
       <w:r>
-        <w:t xml:space="preserve"> desktop de</w:t>
+        <w:t xml:space="preserve"> d</w:t>
+      </w:r>
+      <w:r>
+        <w:t>e</w:t>
+      </w:r>
+      <w:r>
+        <w:t>sktop de</w:t>
       </w:r>
       <w:r>
         <w:t xml:space="preserve"> </w:t>
@@ -3965,32 +3969,88 @@
       <w:r>
         <w:t xml:space="preserve"> de inicio</w:t>
       </w:r>
-      <w:bookmarkEnd w:id="5"/>
+      <w:bookmarkEnd w:id="4"/>
     </w:p>
     <w:p/>
     <w:p>
-      <w:r>
-        <w:t xml:space="preserve">[BORRAR y EDITAR] </w:t>
-      </w:r>
-      <w:r>
-        <w:t>Descripción textual de la vista</w:t>
-      </w:r>
-      <w:r>
-        <w:t xml:space="preserve"> justo encima de la vista. Luego viene la vista. Por último</w:t>
-      </w:r>
-      <w:r>
-        <w:t>,</w:t>
-      </w:r>
-      <w:r>
-        <w:t xml:space="preserve"> viene el pie de imagen de la vista.</w:t>
+      <w:pPr>
+        <w:jc w:val="both"/>
+      </w:pPr>
+      <w:r>
+        <w:t xml:space="preserve">En esta primera vista nos encontramos ante la pantalla principal, donde el usuario puede  </w:t>
+      </w:r>
+      <w:r>
+        <w:t>buscar</w:t>
       </w:r>
       <w:r>
         <w:t xml:space="preserve"> </w:t>
       </w:r>
       <w:r>
-        <w:t>[BORRAR y EDITAR]</w:t>
-      </w:r>
-    </w:p>
+        <w:t>la</w:t>
+      </w:r>
+      <w:r>
+        <w:t xml:space="preserve"> receta</w:t>
+      </w:r>
+      <w:r>
+        <w:t xml:space="preserve"> que desee</w:t>
+      </w:r>
+      <w:r>
+        <w:t xml:space="preserve">. Además puede hacer uso de un filtrado por varios parámetros como el tipo de dieta (equilibrada, alta en proteínas, etc.), alérgenos (sin gluten, sin azúcar, etc.) y un número máximo </w:t>
+      </w:r>
+      <w:r>
+        <w:t>de ingredientes</w:t>
+      </w:r>
+      <w:r>
+        <w:t>.</w:t>
+      </w:r>
+      <w:r>
+        <w:t xml:space="preserve"> </w:t>
+      </w:r>
+      <w:r>
+        <w:t>Asimismo,</w:t>
+      </w:r>
+      <w:r>
+        <w:t xml:space="preserve"> c</w:t>
+      </w:r>
+      <w:r>
+        <w:t xml:space="preserve">ada vez que se pulse sobre el logo de </w:t>
+      </w:r>
+      <w:proofErr w:type="spellStart"/>
+      <w:r>
+        <w:t>fooDreams</w:t>
+      </w:r>
+      <w:proofErr w:type="spellEnd"/>
+      <w:r>
+        <w:t xml:space="preserve"> en cualquiera de las vistas, se redirigirá a la página de inicio.</w:t>
+      </w:r>
+      <w:r>
+        <w:t xml:space="preserve"> </w:t>
+      </w:r>
+      <w:r>
+        <w:t xml:space="preserve">Por </w:t>
+      </w:r>
+      <w:r>
+        <w:t>último</w:t>
+      </w:r>
+      <w:r>
+        <w:t xml:space="preserve">, </w:t>
+      </w:r>
+      <w:r>
+        <w:t xml:space="preserve">el usuario </w:t>
+      </w:r>
+      <w:r>
+        <w:t xml:space="preserve">podrá iniciar sesión con su cuenta de </w:t>
+      </w:r>
+      <w:proofErr w:type="spellStart"/>
+      <w:r>
+        <w:t>Flickr</w:t>
+      </w:r>
+      <w:proofErr w:type="spellEnd"/>
+      <w:r>
+        <w:t>.</w:t>
+      </w:r>
+    </w:p>
+    <w:p/>
     <w:p>
       <w:pPr>
         <w:jc w:val="center"/>
@@ -3998,7 +4058,9 @@
       <w:r>
         <w:rPr>
           <w:noProof/>
-        </w:rPr>
+          <w:lang w:eastAsia="es-ES"/>
+        </w:rPr>
+        <w:lastRenderedPageBreak/>
         <w:drawing>
           <wp:inline distT="0" distB="0" distL="0" distR="0">
             <wp:extent cx="5400040" cy="3035935"/>
@@ -4012,115 +4074,6 @@
                 <pic:pic xmlns:pic="http://schemas.openxmlformats.org/drawingml/2006/picture">
                   <pic:nvPicPr>
                     <pic:cNvPr id="8" name="foodreams_desktop_mainpage.png"/>
-                    <pic:cNvPicPr/>
-                  </pic:nvPicPr>
-                  <pic:blipFill>
-                    <a:blip r:embed="rId17" cstate="print">
-                      <a:extLst>
-                        <a:ext uri="{28A0092B-C50C-407E-A947-70E740481C1C}">
-                          <a14:useLocalDpi xmlns:a14="http://schemas.microsoft.com/office/drawing/2010/main" val="0"/>
-                        </a:ext>
-                      </a:extLst>
-                    </a:blip>
-                    <a:stretch>
-                      <a:fillRect/>
-                    </a:stretch>
-                  </pic:blipFill>
-                  <pic:spPr>
-                    <a:xfrm>
-                      <a:off x="0" y="0"/>
-                      <a:ext cx="5400040" cy="3035935"/>
-                    </a:xfrm>
-                    <a:prstGeom prst="rect">
-                      <a:avLst/>
-                    </a:prstGeom>
-                  </pic:spPr>
-                </pic:pic>
-              </a:graphicData>
-            </a:graphic>
-          </wp:inline>
-        </w:drawing>
-      </w:r>
-    </w:p>
-    <w:p>
-      <w:pPr>
-        <w:spacing w:after="0"/>
-        <w:jc w:val="center"/>
-        <w:rPr>
-          <w:rStyle w:val="Referenciasutil"/>
-        </w:rPr>
-      </w:pPr>
-    </w:p>
-    <w:p>
-      <w:pPr>
-        <w:spacing w:after="0"/>
-        <w:jc w:val="center"/>
-        <w:rPr>
-          <w:rStyle w:val="Referenciasutil"/>
-        </w:rPr>
-      </w:pPr>
-    </w:p>
-    <w:p>
-      <w:pPr>
-        <w:spacing w:after="0"/>
-        <w:jc w:val="center"/>
-        <w:rPr>
-          <w:rStyle w:val="Referenciasutil"/>
-          <w:smallCaps w:val="0"/>
-          <w:color w:val="auto"/>
-        </w:rPr>
-      </w:pPr>
-    </w:p>
-    <w:p>
-      <w:pPr>
-        <w:pStyle w:val="Ttulo2"/>
-      </w:pPr>
-      <w:bookmarkStart w:id="6" w:name="_Toc3592193"/>
-      <w:r>
-        <w:lastRenderedPageBreak/>
-        <w:t xml:space="preserve">Vista </w:t>
-      </w:r>
-      <w:r>
-        <w:t xml:space="preserve">desktop </w:t>
-      </w:r>
-      <w:r>
-        <w:t>de resultados de búsqueda de recetas</w:t>
-      </w:r>
-      <w:bookmarkEnd w:id="6"/>
-    </w:p>
-    <w:p/>
-    <w:p>
-      <w:r>
-        <w:t>[BORRAR y EDITAR] Descripción textual de la vista justo encima de la vista. Luego viene la vista. Por último, viene el pie de imagen de la vista.</w:t>
-      </w:r>
-      <w:r>
-        <w:t xml:space="preserve"> </w:t>
-      </w:r>
-      <w:r>
-        <w:t>[BORRAR y EDITAR]</w:t>
-      </w:r>
-    </w:p>
-    <w:p>
-      <w:pPr>
-        <w:jc w:val="center"/>
-      </w:pPr>
-      <w:r>
-        <w:rPr>
-          <w:noProof/>
-        </w:rPr>
-        <w:drawing>
-          <wp:inline distT="0" distB="0" distL="0" distR="0">
-            <wp:extent cx="5400040" cy="3035935"/>
-            <wp:effectExtent l="0" t="0" r="0" b="0"/>
-            <wp:docPr id="9" name="Imagen 9" descr="Imagen que contiene captura de pantalla&#10;&#10;Descripción generada automáticamente"/>
-            <wp:cNvGraphicFramePr>
-              <a:graphicFrameLocks xmlns:a="http://schemas.openxmlformats.org/drawingml/2006/main" noChangeAspect="1"/>
-            </wp:cNvGraphicFramePr>
-            <a:graphic xmlns:a="http://schemas.openxmlformats.org/drawingml/2006/main">
-              <a:graphicData uri="http://schemas.openxmlformats.org/drawingml/2006/picture">
-                <pic:pic xmlns:pic="http://schemas.openxmlformats.org/drawingml/2006/picture">
-                  <pic:nvPicPr>
-                    <pic:cNvPr id="9" name="foodreams_desktop_recetas.png"/>
                     <pic:cNvPicPr/>
                   </pic:nvPicPr>
                   <pic:blipFill>
@@ -4153,14 +4106,38 @@
     </w:p>
     <w:p>
       <w:pPr>
+        <w:spacing w:after="0"/>
         <w:jc w:val="center"/>
+        <w:rPr>
+          <w:rStyle w:val="Referenciasutil"/>
+        </w:rPr>
+      </w:pPr>
+    </w:p>
+    <w:p>
+      <w:pPr>
+        <w:spacing w:after="0"/>
+        <w:jc w:val="center"/>
+        <w:rPr>
+          <w:rStyle w:val="Referenciasutil"/>
+        </w:rPr>
+      </w:pPr>
+    </w:p>
+    <w:p>
+      <w:pPr>
+        <w:spacing w:after="0"/>
+        <w:jc w:val="center"/>
+        <w:rPr>
+          <w:rStyle w:val="Referenciasutil"/>
+          <w:smallCaps w:val="0"/>
+          <w:color w:val="auto"/>
+        </w:rPr>
       </w:pPr>
     </w:p>
     <w:p>
       <w:pPr>
         <w:pStyle w:val="Ttulo2"/>
       </w:pPr>
-      <w:bookmarkStart w:id="7" w:name="_Toc3592194"/>
+      <w:bookmarkStart w:id="5" w:name="_Toc3592193"/>
       <w:r>
         <w:t xml:space="preserve">Vista </w:t>
       </w:r>
@@ -4168,28 +4145,56 @@
         <w:t xml:space="preserve">desktop </w:t>
       </w:r>
       <w:r>
-        <w:t>de resultados de f</w:t>
-      </w:r>
-      <w:r>
-        <w:t>otos</w:t>
-      </w:r>
-      <w:r>
-        <w:t xml:space="preserve"> de recetas relacionadas</w:t>
-      </w:r>
-      <w:bookmarkEnd w:id="7"/>
+        <w:t>de resultados de búsqueda de recetas</w:t>
+      </w:r>
+      <w:bookmarkEnd w:id="5"/>
     </w:p>
     <w:p/>
     <w:p>
-      <w:r>
-        <w:t>[BORRAR y EDITAR] Descripción textual de la vista justo encima de la vista. Luego viene la vista. Por último, viene el pie de imagen de la vista.</w:t>
+      <w:pPr>
+        <w:jc w:val="both"/>
+      </w:pPr>
+      <w:r>
+        <w:t xml:space="preserve">Una vez realizada la búsqueda </w:t>
+      </w:r>
+      <w:r>
+        <w:t xml:space="preserve">se mostrará al usuario una vista con diferentes recetas. Cada una de ellas contiene un título, que es un enlace a la página original, los ingredientes, información nutricional y un enlace a los vídeos relacionados. </w:t>
+      </w:r>
+      <w:r>
+        <w:t xml:space="preserve">A su vez la parte superior </w:t>
+      </w:r>
+      <w:r>
+        <w:t xml:space="preserve">estará ocupada por </w:t>
+      </w:r>
+      <w:r>
+        <w:t>el buscador</w:t>
+      </w:r>
+      <w:r>
+        <w:t>,</w:t>
       </w:r>
       <w:r>
         <w:t xml:space="preserve"> </w:t>
       </w:r>
       <w:r>
-        <w:t>[BORRAR y EDITAR]</w:t>
-      </w:r>
-    </w:p>
+        <w:t>un panel de navegaci</w:t>
+      </w:r>
+      <w:r>
+        <w:t>ón</w:t>
+      </w:r>
+      <w:r>
+        <w:t xml:space="preserve"> y un botón para añad</w:t>
+      </w:r>
+      <w:r>
+        <w:t>ir</w:t>
+      </w:r>
+      <w:r>
+        <w:t xml:space="preserve"> fotos a su perfil (para esto último deberá haber iniciado sesión previamente)</w:t>
+      </w:r>
+      <w:r>
+        <w:t>.</w:t>
+      </w:r>
+    </w:p>
+    <w:p/>
     <w:p>
       <w:pPr>
         <w:jc w:val="center"/>
@@ -4197,12 +4202,14 @@
       <w:r>
         <w:rPr>
           <w:noProof/>
-        </w:rPr>
+          <w:lang w:eastAsia="es-ES"/>
+        </w:rPr>
+        <w:lastRenderedPageBreak/>
         <w:drawing>
           <wp:inline distT="0" distB="0" distL="0" distR="0">
             <wp:extent cx="5400040" cy="3035935"/>
             <wp:effectExtent l="0" t="0" r="0" b="0"/>
-            <wp:docPr id="10" name="Imagen 10"/>
+            <wp:docPr id="9" name="Imagen 9" descr="Imagen que contiene captura de pantalla&#10;&#10;Descripción generada automáticamente"/>
             <wp:cNvGraphicFramePr>
               <a:graphicFrameLocks xmlns:a="http://schemas.openxmlformats.org/drawingml/2006/main" noChangeAspect="1"/>
             </wp:cNvGraphicFramePr>
@@ -4210,7 +4217,7 @@
               <a:graphicData uri="http://schemas.openxmlformats.org/drawingml/2006/picture">
                 <pic:pic xmlns:pic="http://schemas.openxmlformats.org/drawingml/2006/picture">
                   <pic:nvPicPr>
-                    <pic:cNvPr id="10" name="foodreams_desktop_fotos.png"/>
+                    <pic:cNvPr id="9" name="foodreams_desktop_recetas.png"/>
                     <pic:cNvPicPr/>
                   </pic:nvPicPr>
                   <pic:blipFill>
@@ -4250,30 +4257,61 @@
       <w:pPr>
         <w:pStyle w:val="Ttulo2"/>
       </w:pPr>
-      <w:bookmarkStart w:id="8" w:name="_Toc3592195"/>
-      <w:r>
-        <w:lastRenderedPageBreak/>
-        <w:t>Vista</w:t>
-      </w:r>
-      <w:r>
-        <w:t xml:space="preserve"> desktop</w:t>
-      </w:r>
-      <w:r>
-        <w:t xml:space="preserve"> de vídeos relacionados con una receta seleccionada</w:t>
-      </w:r>
-      <w:bookmarkEnd w:id="8"/>
+      <w:bookmarkStart w:id="6" w:name="_Toc3592194"/>
+      <w:r>
+        <w:t xml:space="preserve">Vista </w:t>
+      </w:r>
+      <w:r>
+        <w:t xml:space="preserve">desktop </w:t>
+      </w:r>
+      <w:r>
+        <w:t>de resultados de f</w:t>
+      </w:r>
+      <w:r>
+        <w:t>otos</w:t>
+      </w:r>
+      <w:r>
+        <w:t xml:space="preserve"> de recetas relacionadas</w:t>
+      </w:r>
+      <w:bookmarkEnd w:id="6"/>
     </w:p>
     <w:p/>
     <w:p>
-      <w:r>
-        <w:t>[BORRAR y EDITAR] Descripción textual de la vista justo encima de la vista. Luego viene la vista. Por último, viene el pie de imagen de la vista.</w:t>
-      </w:r>
-      <w:r>
-        <w:t xml:space="preserve"> </w:t>
-      </w:r>
-      <w:r>
-        <w:t>[BORRAR y EDITAR]</w:t>
-      </w:r>
+      <w:pPr>
+        <w:jc w:val="both"/>
+      </w:pPr>
+      <w:r>
+        <w:t xml:space="preserve">En esta vista el usuario obtiene fotos relacionadas con la búsqueda realizada. Además volverá a tener la misma cabecera que en la vista anterior, </w:t>
+      </w:r>
+      <w:r>
+        <w:t>el buscador</w:t>
+      </w:r>
+      <w:r>
+        <w:t xml:space="preserve">, </w:t>
+      </w:r>
+      <w:r>
+        <w:t>un panel de navegaci</w:t>
+      </w:r>
+      <w:r>
+        <w:t>ón</w:t>
+      </w:r>
+      <w:r>
+        <w:t xml:space="preserve"> y un botón para </w:t>
+      </w:r>
+      <w:r>
+        <w:t>añadir</w:t>
+      </w:r>
+      <w:r>
+        <w:t xml:space="preserve"> fotos</w:t>
+      </w:r>
+      <w:r>
+        <w:t>.</w:t>
+      </w:r>
+    </w:p>
+    <w:p>
+      <w:pPr>
+        <w:jc w:val="both"/>
+      </w:pPr>
     </w:p>
     <w:p>
       <w:pPr>
@@ -4282,12 +4320,13 @@
       <w:r>
         <w:rPr>
           <w:noProof/>
+          <w:lang w:eastAsia="es-ES"/>
         </w:rPr>
         <w:drawing>
           <wp:inline distT="0" distB="0" distL="0" distR="0">
             <wp:extent cx="5400040" cy="3035935"/>
             <wp:effectExtent l="0" t="0" r="0" b="0"/>
-            <wp:docPr id="11" name="Imagen 11" descr="Imagen que contiene captura de pantalla&#10;&#10;Descripción generada automáticamente"/>
+            <wp:docPr id="10" name="Imagen 10"/>
             <wp:cNvGraphicFramePr>
               <a:graphicFrameLocks xmlns:a="http://schemas.openxmlformats.org/drawingml/2006/main" noChangeAspect="1"/>
             </wp:cNvGraphicFramePr>
@@ -4295,7 +4334,7 @@
               <a:graphicData uri="http://schemas.openxmlformats.org/drawingml/2006/picture">
                 <pic:pic xmlns:pic="http://schemas.openxmlformats.org/drawingml/2006/picture">
                   <pic:nvPicPr>
-                    <pic:cNvPr id="11" name="foodreams_desktop_videos.png"/>
+                    <pic:cNvPr id="10" name="foodreams_desktop_fotos.png"/>
                     <pic:cNvPicPr/>
                   </pic:nvPicPr>
                   <pic:blipFill>
@@ -4335,7 +4374,7 @@
       <w:pPr>
         <w:pStyle w:val="Ttulo2"/>
       </w:pPr>
-      <w:bookmarkStart w:id="9" w:name="_Toc3592196"/>
+      <w:bookmarkStart w:id="7" w:name="_Toc3592195"/>
       <w:r>
         <w:t>Vista</w:t>
       </w:r>
@@ -4343,25 +4382,42 @@
         <w:t xml:space="preserve"> desktop</w:t>
       </w:r>
       <w:r>
-        <w:t xml:space="preserve"> del formulario </w:t>
-      </w:r>
-      <w:r>
-        <w:t>de carga de imagen para el usuario</w:t>
-      </w:r>
-      <w:bookmarkEnd w:id="9"/>
+        <w:t xml:space="preserve"> de vídeos relacionados con una receta seleccionada</w:t>
+      </w:r>
+      <w:bookmarkEnd w:id="7"/>
     </w:p>
     <w:p/>
     <w:p>
-      <w:r>
-        <w:t>[BORRAR y EDITAR] Descripción textual de la vista justo encima de la vista. Luego viene la vista. Por último, viene el pie de imagen de la vista.</w:t>
-      </w:r>
-      <w:r>
-        <w:t xml:space="preserve"> </w:t>
-      </w:r>
-      <w:r>
-        <w:t>[BORRAR y EDITAR]</w:t>
-      </w:r>
-    </w:p>
+      <w:pPr>
+        <w:jc w:val="both"/>
+      </w:pPr>
+      <w:r>
+        <w:lastRenderedPageBreak/>
+        <w:t xml:space="preserve">Una vez pulsado el botón de vídeos desde </w:t>
+      </w:r>
+      <w:r>
+        <w:t>una receta concreta,</w:t>
+      </w:r>
+      <w:r>
+        <w:t xml:space="preserve"> pasaríamos a esta pantalla, en la cual se presentan los vídeos relacionados con </w:t>
+      </w:r>
+      <w:r>
+        <w:t>la misma</w:t>
+      </w:r>
+      <w:r>
+        <w:t xml:space="preserve">. En la cabecera encontramos </w:t>
+      </w:r>
+      <w:r>
+        <w:t>el panel de búsqueda</w:t>
+      </w:r>
+      <w:r>
+        <w:t xml:space="preserve"> (siempre que se realice una nueva aparecerá la vista de recetas)</w:t>
+      </w:r>
+      <w:r>
+        <w:t>,  y la posibilidad de añadir una foto a su perfil.</w:t>
+      </w:r>
+    </w:p>
+    <w:p/>
     <w:p>
       <w:pPr>
         <w:jc w:val="center"/>
@@ -4369,12 +4425,13 @@
       <w:r>
         <w:rPr>
           <w:noProof/>
+          <w:lang w:eastAsia="es-ES"/>
         </w:rPr>
         <w:drawing>
           <wp:inline distT="0" distB="0" distL="0" distR="0">
             <wp:extent cx="5400040" cy="3035935"/>
             <wp:effectExtent l="0" t="0" r="0" b="0"/>
-            <wp:docPr id="13" name="Imagen 13" descr="Imagen que contiene captura de pantalla&#10;&#10;Descripción generada automáticamente"/>
+            <wp:docPr id="11" name="Imagen 11" descr="Imagen que contiene captura de pantalla&#10;&#10;Descripción generada automáticamente"/>
             <wp:cNvGraphicFramePr>
               <a:graphicFrameLocks xmlns:a="http://schemas.openxmlformats.org/drawingml/2006/main" noChangeAspect="1"/>
             </wp:cNvGraphicFramePr>
@@ -4382,7 +4439,7 @@
               <a:graphicData uri="http://schemas.openxmlformats.org/drawingml/2006/picture">
                 <pic:pic xmlns:pic="http://schemas.openxmlformats.org/drawingml/2006/picture">
                   <pic:nvPicPr>
-                    <pic:cNvPr id="13" name="foodreams_desktop-formulario_de_carga.png"/>
+                    <pic:cNvPr id="11" name="foodreams_desktop_videos.png"/>
                     <pic:cNvPicPr/>
                   </pic:nvPicPr>
                   <pic:blipFill>
@@ -4415,49 +4472,90 @@
     </w:p>
     <w:p>
       <w:pPr>
-        <w:rPr>
-          <w:rFonts w:asciiTheme="majorHAnsi" w:hAnsiTheme="majorHAnsi"/>
-          <w:sz w:val="28"/>
-          <w:szCs w:val="28"/>
-        </w:rPr>
+        <w:jc w:val="center"/>
       </w:pPr>
     </w:p>
     <w:p>
       <w:pPr>
         <w:pStyle w:val="Ttulo2"/>
       </w:pPr>
-      <w:bookmarkStart w:id="10" w:name="_Toc3592197"/>
-      <w:r>
+      <w:bookmarkStart w:id="8" w:name="_Toc3592196"/>
+      <w:r>
+        <w:t>Vista</w:t>
+      </w:r>
+      <w:r>
+        <w:t xml:space="preserve"> desktop</w:t>
+      </w:r>
+      <w:r>
+        <w:t xml:space="preserve"> del formulario </w:t>
+      </w:r>
+      <w:r>
+        <w:t>de carga de imagen para el usuario</w:t>
+      </w:r>
+      <w:bookmarkEnd w:id="8"/>
+    </w:p>
+    <w:p/>
+    <w:p>
+      <w:pPr>
+        <w:jc w:val="both"/>
+      </w:pPr>
+      <w:r>
+        <w:t xml:space="preserve">Tras pulsar el botón de añadir foto en cualquiera de las vistas anteriores, se </w:t>
+      </w:r>
+      <w:r>
+        <w:t>mostrará</w:t>
+      </w:r>
+      <w:r>
+        <w:t xml:space="preserve">  un formulario de carga en el que ha</w:t>
+      </w:r>
+      <w:r>
+        <w:t>brá</w:t>
+      </w:r>
+      <w:r>
+        <w:t xml:space="preserve"> </w:t>
+      </w:r>
+      <w:r>
+        <w:t>que</w:t>
+      </w:r>
+      <w:r>
+        <w:t xml:space="preserve"> insertar un título, y seleccionar la imagen </w:t>
+      </w:r>
+      <w:r>
+        <w:t>a</w:t>
+      </w:r>
+      <w:r>
+        <w:t xml:space="preserve"> subir. También </w:t>
+      </w:r>
+      <w:r>
+        <w:t>tendrá</w:t>
+      </w:r>
+      <w:r>
+        <w:t xml:space="preserve"> la posibilidad de llegar a su perfil clicando en  el botón </w:t>
+      </w:r>
+      <w:r>
+        <w:t>de “Mi perfil”.</w:t>
+      </w:r>
+    </w:p>
+    <w:p>
+      <w:pPr>
+        <w:jc w:val="center"/>
+      </w:pPr>
+    </w:p>
+    <w:p>
+      <w:pPr>
+        <w:jc w:val="center"/>
+      </w:pPr>
+      <w:r>
+        <w:rPr>
+          <w:noProof/>
+          <w:lang w:eastAsia="es-ES"/>
+        </w:rPr>
         <w:lastRenderedPageBreak/>
-        <w:t>Vista desktop de fotografías subidas por el usuario</w:t>
-      </w:r>
-      <w:bookmarkEnd w:id="10"/>
-    </w:p>
-    <w:p/>
-    <w:p>
-      <w:r>
-        <w:t>[BORRAR y EDITAR] Descripción textual de la vista justo encima de la vista. Luego viene la vista. Por último, viene el pie de imagen de la vista.</w:t>
-      </w:r>
-      <w:r>
-        <w:t xml:space="preserve"> </w:t>
-      </w:r>
-      <w:r>
-        <w:t>[BORRAR y EDITAR]</w:t>
-      </w:r>
-    </w:p>
-    <w:p>
-      <w:pPr>
-        <w:jc w:val="center"/>
-      </w:pPr>
-      <w:r>
-        <w:rPr>
-          <w:noProof/>
-        </w:rPr>
         <w:drawing>
           <wp:inline distT="0" distB="0" distL="0" distR="0">
             <wp:extent cx="5400040" cy="3035935"/>
             <wp:effectExtent l="0" t="0" r="0" b="0"/>
-            <wp:docPr id="14" name="Imagen 14"/>
+            <wp:docPr id="13" name="Imagen 13" descr="Imagen que contiene captura de pantalla&#10;&#10;Descripción generada automáticamente"/>
             <wp:cNvGraphicFramePr>
               <a:graphicFrameLocks xmlns:a="http://schemas.openxmlformats.org/drawingml/2006/main" noChangeAspect="1"/>
             </wp:cNvGraphicFramePr>
@@ -4465,7 +4563,7 @@
               <a:graphicData uri="http://schemas.openxmlformats.org/drawingml/2006/picture">
                 <pic:pic xmlns:pic="http://schemas.openxmlformats.org/drawingml/2006/picture">
                   <pic:nvPicPr>
-                    <pic:cNvPr id="14" name="foodreams_desktop_perfil.png"/>
+                    <pic:cNvPr id="13" name="foodreams_desktop-formulario_de_carga.png"/>
                     <pic:cNvPicPr/>
                   </pic:nvPicPr>
                   <pic:blipFill>
@@ -4498,11 +4596,112 @@
     </w:p>
     <w:p>
       <w:pPr>
+        <w:rPr>
+          <w:rFonts w:asciiTheme="majorHAnsi" w:hAnsiTheme="majorHAnsi"/>
+          <w:sz w:val="28"/>
+          <w:szCs w:val="28"/>
+        </w:rPr>
+      </w:pPr>
+    </w:p>
+    <w:p>
+      <w:pPr>
+        <w:pStyle w:val="Ttulo2"/>
+      </w:pPr>
+      <w:bookmarkStart w:id="9" w:name="_Toc3592197"/>
+      <w:r>
+        <w:t>Vista desktop de fotografías subidas por el usuario</w:t>
+      </w:r>
+      <w:bookmarkEnd w:id="9"/>
+    </w:p>
+    <w:p/>
+    <w:p>
+      <w:pPr>
+        <w:jc w:val="both"/>
+      </w:pPr>
+      <w:r>
+        <w:t xml:space="preserve">Por último, en la vista “Mi perfil” </w:t>
+      </w:r>
+      <w:r>
+        <w:t xml:space="preserve">se </w:t>
+      </w:r>
+      <w:proofErr w:type="gramStart"/>
+      <w:r>
+        <w:t>listan</w:t>
+      </w:r>
+      <w:proofErr w:type="gramEnd"/>
+      <w:r>
+        <w:t xml:space="preserve"> las fotos del usuario. </w:t>
+      </w:r>
+      <w:r>
+        <w:t>Pulsando sobre ellas estas se agrandarán y aparecerá la opción de eliminarlas. Del mismo modo cabrá la posibilidad de subir nuevas fotos haciendo clic en el botón de añadir.</w:t>
+      </w:r>
+      <w:bookmarkStart w:id="10" w:name="_GoBack"/>
+      <w:bookmarkEnd w:id="10"/>
+    </w:p>
+    <w:p>
+      <w:pPr>
         <w:jc w:val="center"/>
       </w:pPr>
     </w:p>
     <w:p>
       <w:pPr>
+        <w:jc w:val="center"/>
+      </w:pPr>
+      <w:r>
+        <w:rPr>
+          <w:noProof/>
+          <w:lang w:eastAsia="es-ES"/>
+        </w:rPr>
+        <w:drawing>
+          <wp:inline distT="0" distB="0" distL="0" distR="0">
+            <wp:extent cx="5400040" cy="3035935"/>
+            <wp:effectExtent l="0" t="0" r="0" b="0"/>
+            <wp:docPr id="14" name="Imagen 14"/>
+            <wp:cNvGraphicFramePr>
+              <a:graphicFrameLocks xmlns:a="http://schemas.openxmlformats.org/drawingml/2006/main" noChangeAspect="1"/>
+            </wp:cNvGraphicFramePr>
+            <a:graphic xmlns:a="http://schemas.openxmlformats.org/drawingml/2006/main">
+              <a:graphicData uri="http://schemas.openxmlformats.org/drawingml/2006/picture">
+                <pic:pic xmlns:pic="http://schemas.openxmlformats.org/drawingml/2006/picture">
+                  <pic:nvPicPr>
+                    <pic:cNvPr id="14" name="foodreams_desktop_perfil.png"/>
+                    <pic:cNvPicPr/>
+                  </pic:nvPicPr>
+                  <pic:blipFill>
+                    <a:blip r:embed="rId23" cstate="print">
+                      <a:extLst>
+                        <a:ext uri="{28A0092B-C50C-407E-A947-70E740481C1C}">
+                          <a14:useLocalDpi xmlns:a14="http://schemas.microsoft.com/office/drawing/2010/main" val="0"/>
+                        </a:ext>
+                      </a:extLst>
+                    </a:blip>
+                    <a:stretch>
+                      <a:fillRect/>
+                    </a:stretch>
+                  </pic:blipFill>
+                  <pic:spPr>
+                    <a:xfrm>
+                      <a:off x="0" y="0"/>
+                      <a:ext cx="5400040" cy="3035935"/>
+                    </a:xfrm>
+                    <a:prstGeom prst="rect">
+                      <a:avLst/>
+                    </a:prstGeom>
+                  </pic:spPr>
+                </pic:pic>
+              </a:graphicData>
+            </a:graphic>
+          </wp:inline>
+        </w:drawing>
+      </w:r>
+    </w:p>
+    <w:p>
+      <w:pPr>
+        <w:jc w:val="center"/>
+      </w:pPr>
+    </w:p>
+    <w:p>
+      <w:pPr>
         <w:pStyle w:val="Ttulo2"/>
       </w:pPr>
       <w:bookmarkStart w:id="11" w:name="_Toc3592198"/>
@@ -4527,7 +4726,9 @@
       <w:r>
         <w:rPr>
           <w:noProof/>
-        </w:rPr>
+          <w:lang w:eastAsia="es-ES"/>
+        </w:rPr>
+        <w:lastRenderedPageBreak/>
         <w:drawing>
           <wp:inline distT="0" distB="0" distL="0" distR="0">
             <wp:extent cx="1661553" cy="3384000"/>
@@ -4541,86 +4742,6 @@
                 <pic:pic xmlns:pic="http://schemas.openxmlformats.org/drawingml/2006/picture">
                   <pic:nvPicPr>
                     <pic:cNvPr id="15" name="foodreams_mobile_mainpage.png"/>
-                    <pic:cNvPicPr/>
-                  </pic:nvPicPr>
-                  <pic:blipFill>
-                    <a:blip r:embed="rId23">
-                      <a:extLst>
-                        <a:ext uri="{28A0092B-C50C-407E-A947-70E740481C1C}">
-                          <a14:useLocalDpi xmlns:a14="http://schemas.microsoft.com/office/drawing/2010/main" val="0"/>
-                        </a:ext>
-                      </a:extLst>
-                    </a:blip>
-                    <a:stretch>
-                      <a:fillRect/>
-                    </a:stretch>
-                  </pic:blipFill>
-                  <pic:spPr>
-                    <a:xfrm>
-                      <a:off x="0" y="0"/>
-                      <a:ext cx="1661553" cy="3384000"/>
-                    </a:xfrm>
-                    <a:prstGeom prst="rect">
-                      <a:avLst/>
-                    </a:prstGeom>
-                  </pic:spPr>
-                </pic:pic>
-              </a:graphicData>
-            </a:graphic>
-          </wp:inline>
-        </w:drawing>
-      </w:r>
-    </w:p>
-    <w:p>
-      <w:pPr>
-        <w:jc w:val="center"/>
-      </w:pPr>
-    </w:p>
-    <w:p>
-      <w:pPr>
-        <w:pStyle w:val="Ttulo2"/>
-      </w:pPr>
-      <w:bookmarkStart w:id="12" w:name="_Toc3592199"/>
-      <w:r>
-        <w:lastRenderedPageBreak/>
-        <w:t xml:space="preserve">Vista </w:t>
-      </w:r>
-      <w:proofErr w:type="spellStart"/>
-      <w:r>
-        <w:t>mobile</w:t>
-      </w:r>
-      <w:proofErr w:type="spellEnd"/>
-      <w:r>
-        <w:t xml:space="preserve"> de resultados de búsqueda de recetas</w:t>
-      </w:r>
-      <w:bookmarkEnd w:id="12"/>
-    </w:p>
-    <w:p>
-      <w:pPr>
-        <w:jc w:val="center"/>
-      </w:pPr>
-    </w:p>
-    <w:p>
-      <w:pPr>
-        <w:jc w:val="center"/>
-      </w:pPr>
-      <w:r>
-        <w:rPr>
-          <w:noProof/>
-        </w:rPr>
-        <w:drawing>
-          <wp:inline distT="0" distB="0" distL="0" distR="0">
-            <wp:extent cx="1661553" cy="3384000"/>
-            <wp:effectExtent l="0" t="0" r="2540" b="0"/>
-            <wp:docPr id="16" name="Imagen 16" descr="Imagen que contiene captura de pantalla&#10;&#10;Descripción generada automáticamente"/>
-            <wp:cNvGraphicFramePr>
-              <a:graphicFrameLocks xmlns:a="http://schemas.openxmlformats.org/drawingml/2006/main" noChangeAspect="1"/>
-            </wp:cNvGraphicFramePr>
-            <a:graphic xmlns:a="http://schemas.openxmlformats.org/drawingml/2006/main">
-              <a:graphicData uri="http://schemas.openxmlformats.org/drawingml/2006/picture">
-                <pic:pic xmlns:pic="http://schemas.openxmlformats.org/drawingml/2006/picture">
-                  <pic:nvPicPr>
-                    <pic:cNvPr id="16" name="foodreams_mobile_recetas.png"/>
                     <pic:cNvPicPr/>
                   </pic:nvPicPr>
                   <pic:blipFill>
@@ -4660,7 +4781,7 @@
       <w:pPr>
         <w:pStyle w:val="Ttulo2"/>
       </w:pPr>
-      <w:bookmarkStart w:id="13" w:name="_Toc3592200"/>
+      <w:bookmarkStart w:id="12" w:name="_Toc3592199"/>
       <w:r>
         <w:t xml:space="preserve">Vista </w:t>
       </w:r>
@@ -4670,24 +4791,29 @@
       </w:r>
       <w:proofErr w:type="spellEnd"/>
       <w:r>
-        <w:t xml:space="preserve"> de resultados de fotos de recetas relacionadas</w:t>
-      </w:r>
-      <w:bookmarkEnd w:id="13"/>
-    </w:p>
-    <w:p/>
+        <w:t xml:space="preserve"> de resultados de búsqueda de recetas</w:t>
+      </w:r>
+      <w:bookmarkEnd w:id="12"/>
+    </w:p>
     <w:p>
       <w:pPr>
         <w:jc w:val="center"/>
       </w:pPr>
+    </w:p>
+    <w:p>
+      <w:pPr>
+        <w:jc w:val="center"/>
+      </w:pPr>
       <w:r>
         <w:rPr>
           <w:noProof/>
+          <w:lang w:eastAsia="es-ES"/>
         </w:rPr>
         <w:drawing>
           <wp:inline distT="0" distB="0" distL="0" distR="0">
             <wp:extent cx="1661553" cy="3384000"/>
             <wp:effectExtent l="0" t="0" r="2540" b="0"/>
-            <wp:docPr id="17" name="Imagen 17" descr="Imagen que contiene captura de pantalla&#10;&#10;Descripción generada automáticamente"/>
+            <wp:docPr id="16" name="Imagen 16" descr="Imagen que contiene captura de pantalla&#10;&#10;Descripción generada automáticamente"/>
             <wp:cNvGraphicFramePr>
               <a:graphicFrameLocks xmlns:a="http://schemas.openxmlformats.org/drawingml/2006/main" noChangeAspect="1"/>
             </wp:cNvGraphicFramePr>
@@ -4695,7 +4821,7 @@
               <a:graphicData uri="http://schemas.openxmlformats.org/drawingml/2006/picture">
                 <pic:pic xmlns:pic="http://schemas.openxmlformats.org/drawingml/2006/picture">
                   <pic:nvPicPr>
-                    <pic:cNvPr id="17" name="foodreams_mobile_fotos.png"/>
+                    <pic:cNvPr id="16" name="foodreams_mobile_recetas.png"/>
                     <pic:cNvPicPr/>
                   </pic:nvPicPr>
                   <pic:blipFill>
@@ -4735,35 +4861,36 @@
       <w:pPr>
         <w:pStyle w:val="Ttulo2"/>
       </w:pPr>
-      <w:bookmarkStart w:id="14" w:name="_Toc3592201"/>
-      <w:r>
+      <w:bookmarkStart w:id="13" w:name="_Toc3592200"/>
+      <w:r>
+        <w:t xml:space="preserve">Vista </w:t>
+      </w:r>
+      <w:proofErr w:type="spellStart"/>
+      <w:r>
+        <w:t>mobile</w:t>
+      </w:r>
+      <w:proofErr w:type="spellEnd"/>
+      <w:r>
+        <w:t xml:space="preserve"> de resultados de fotos de recetas relacionadas</w:t>
+      </w:r>
+      <w:bookmarkEnd w:id="13"/>
+    </w:p>
+    <w:p/>
+    <w:p>
+      <w:pPr>
+        <w:jc w:val="center"/>
+      </w:pPr>
+      <w:r>
+        <w:rPr>
+          <w:noProof/>
+          <w:lang w:eastAsia="es-ES"/>
+        </w:rPr>
         <w:lastRenderedPageBreak/>
-        <w:t xml:space="preserve">Vista </w:t>
-      </w:r>
-      <w:proofErr w:type="spellStart"/>
-      <w:r>
-        <w:t>mobile</w:t>
-      </w:r>
-      <w:proofErr w:type="spellEnd"/>
-      <w:r>
-        <w:t xml:space="preserve"> de vídeos relacionados con una receta seleccionada</w:t>
-      </w:r>
-      <w:bookmarkEnd w:id="14"/>
-    </w:p>
-    <w:p/>
-    <w:p>
-      <w:pPr>
-        <w:jc w:val="center"/>
-      </w:pPr>
-      <w:r>
-        <w:rPr>
-          <w:noProof/>
-        </w:rPr>
         <w:drawing>
           <wp:inline distT="0" distB="0" distL="0" distR="0">
             <wp:extent cx="1661553" cy="3384000"/>
             <wp:effectExtent l="0" t="0" r="2540" b="0"/>
-            <wp:docPr id="18" name="Imagen 18" descr="Imagen que contiene captura de pantalla&#10;&#10;Descripción generada automáticamente"/>
+            <wp:docPr id="17" name="Imagen 17" descr="Imagen que contiene captura de pantalla&#10;&#10;Descripción generada automáticamente"/>
             <wp:cNvGraphicFramePr>
               <a:graphicFrameLocks xmlns:a="http://schemas.openxmlformats.org/drawingml/2006/main" noChangeAspect="1"/>
             </wp:cNvGraphicFramePr>
@@ -4771,7 +4898,7 @@
               <a:graphicData uri="http://schemas.openxmlformats.org/drawingml/2006/picture">
                 <pic:pic xmlns:pic="http://schemas.openxmlformats.org/drawingml/2006/picture">
                   <pic:nvPicPr>
-                    <pic:cNvPr id="18" name="foodreams_mobile_videos.png"/>
+                    <pic:cNvPr id="17" name="foodreams_mobile_fotos.png"/>
                     <pic:cNvPicPr/>
                   </pic:nvPicPr>
                   <pic:blipFill>
@@ -4811,7 +4938,7 @@
       <w:pPr>
         <w:pStyle w:val="Ttulo2"/>
       </w:pPr>
-      <w:bookmarkStart w:id="15" w:name="_Toc3592202"/>
+      <w:bookmarkStart w:id="14" w:name="_Toc3592201"/>
       <w:r>
         <w:t xml:space="preserve">Vista </w:t>
       </w:r>
@@ -4821,9 +4948,9 @@
       </w:r>
       <w:proofErr w:type="spellEnd"/>
       <w:r>
-        <w:t xml:space="preserve"> del formulario de carga de imagen para el usuario</w:t>
-      </w:r>
-      <w:bookmarkEnd w:id="15"/>
+        <w:t xml:space="preserve"> de vídeos relacionados con una receta seleccionada</w:t>
+      </w:r>
+      <w:bookmarkEnd w:id="14"/>
     </w:p>
     <w:p/>
     <w:p>
@@ -4833,12 +4960,13 @@
       <w:r>
         <w:rPr>
           <w:noProof/>
+          <w:lang w:eastAsia="es-ES"/>
         </w:rPr>
         <w:drawing>
           <wp:inline distT="0" distB="0" distL="0" distR="0">
             <wp:extent cx="1661553" cy="3384000"/>
             <wp:effectExtent l="0" t="0" r="2540" b="0"/>
-            <wp:docPr id="19" name="Imagen 19" descr="Imagen que contiene captura de pantalla&#10;&#10;Descripción generada automáticamente"/>
+            <wp:docPr id="18" name="Imagen 18" descr="Imagen que contiene captura de pantalla&#10;&#10;Descripción generada automáticamente"/>
             <wp:cNvGraphicFramePr>
               <a:graphicFrameLocks xmlns:a="http://schemas.openxmlformats.org/drawingml/2006/main" noChangeAspect="1"/>
             </wp:cNvGraphicFramePr>
@@ -4846,7 +4974,7 @@
               <a:graphicData uri="http://schemas.openxmlformats.org/drawingml/2006/picture">
                 <pic:pic xmlns:pic="http://schemas.openxmlformats.org/drawingml/2006/picture">
                   <pic:nvPicPr>
-                    <pic:cNvPr id="19" name="foodreams_mobile-fomulario_de_carga.png"/>
+                    <pic:cNvPr id="18" name="foodreams_mobile_videos.png"/>
                     <pic:cNvPicPr/>
                   </pic:nvPicPr>
                   <pic:blipFill>
@@ -4886,35 +5014,36 @@
       <w:pPr>
         <w:pStyle w:val="Ttulo2"/>
       </w:pPr>
-      <w:bookmarkStart w:id="16" w:name="_Toc3592203"/>
-      <w:r>
+      <w:bookmarkStart w:id="15" w:name="_Toc3592202"/>
+      <w:r>
+        <w:t xml:space="preserve">Vista </w:t>
+      </w:r>
+      <w:proofErr w:type="spellStart"/>
+      <w:r>
+        <w:t>mobile</w:t>
+      </w:r>
+      <w:proofErr w:type="spellEnd"/>
+      <w:r>
+        <w:t xml:space="preserve"> del formulario de carga de imagen para el usuario</w:t>
+      </w:r>
+      <w:bookmarkEnd w:id="15"/>
+    </w:p>
+    <w:p/>
+    <w:p>
+      <w:pPr>
+        <w:jc w:val="center"/>
+      </w:pPr>
+      <w:r>
+        <w:rPr>
+          <w:noProof/>
+          <w:lang w:eastAsia="es-ES"/>
+        </w:rPr>
         <w:lastRenderedPageBreak/>
-        <w:t xml:space="preserve">Vista </w:t>
-      </w:r>
-      <w:proofErr w:type="spellStart"/>
-      <w:r>
-        <w:t>mobile</w:t>
-      </w:r>
-      <w:proofErr w:type="spellEnd"/>
-      <w:r>
-        <w:t xml:space="preserve"> de fotografías subidas por el usuario</w:t>
-      </w:r>
-      <w:bookmarkEnd w:id="16"/>
-    </w:p>
-    <w:p/>
-    <w:p>
-      <w:pPr>
-        <w:jc w:val="center"/>
-      </w:pPr>
-      <w:r>
-        <w:rPr>
-          <w:noProof/>
-        </w:rPr>
         <w:drawing>
           <wp:inline distT="0" distB="0" distL="0" distR="0">
             <wp:extent cx="1661553" cy="3384000"/>
             <wp:effectExtent l="0" t="0" r="2540" b="0"/>
-            <wp:docPr id="20" name="Imagen 20"/>
+            <wp:docPr id="19" name="Imagen 19" descr="Imagen que contiene captura de pantalla&#10;&#10;Descripción generada automáticamente"/>
             <wp:cNvGraphicFramePr>
               <a:graphicFrameLocks xmlns:a="http://schemas.openxmlformats.org/drawingml/2006/main" noChangeAspect="1"/>
             </wp:cNvGraphicFramePr>
@@ -4922,7 +5051,7 @@
               <a:graphicData uri="http://schemas.openxmlformats.org/drawingml/2006/picture">
                 <pic:pic xmlns:pic="http://schemas.openxmlformats.org/drawingml/2006/picture">
                   <pic:nvPicPr>
-                    <pic:cNvPr id="20" name="foodreams_mobile_perifl.png"/>
+                    <pic:cNvPr id="19" name="foodreams_mobile-fomulario_de_carga.png"/>
                     <pic:cNvPicPr/>
                   </pic:nvPicPr>
                   <pic:blipFill>
@@ -4960,8 +5089,74 @@
     </w:p>
     <w:p>
       <w:pPr>
+        <w:pStyle w:val="Ttulo2"/>
+      </w:pPr>
+      <w:bookmarkStart w:id="16" w:name="_Toc3592203"/>
+      <w:r>
+        <w:t xml:space="preserve">Vista </w:t>
+      </w:r>
+      <w:proofErr w:type="spellStart"/>
+      <w:r>
+        <w:t>mobile</w:t>
+      </w:r>
+      <w:proofErr w:type="spellEnd"/>
+      <w:r>
+        <w:t xml:space="preserve"> de fotografías subidas por el usuario</w:t>
+      </w:r>
+      <w:bookmarkEnd w:id="16"/>
+    </w:p>
+    <w:p/>
+    <w:p>
+      <w:pPr>
         <w:jc w:val="center"/>
       </w:pPr>
+      <w:r>
+        <w:rPr>
+          <w:noProof/>
+          <w:lang w:eastAsia="es-ES"/>
+        </w:rPr>
+        <w:drawing>
+          <wp:inline distT="0" distB="0" distL="0" distR="0">
+            <wp:extent cx="1661553" cy="3384000"/>
+            <wp:effectExtent l="0" t="0" r="2540" b="0"/>
+            <wp:docPr id="20" name="Imagen 20"/>
+            <wp:cNvGraphicFramePr>
+              <a:graphicFrameLocks xmlns:a="http://schemas.openxmlformats.org/drawingml/2006/main" noChangeAspect="1"/>
+            </wp:cNvGraphicFramePr>
+            <a:graphic xmlns:a="http://schemas.openxmlformats.org/drawingml/2006/main">
+              <a:graphicData uri="http://schemas.openxmlformats.org/drawingml/2006/picture">
+                <pic:pic xmlns:pic="http://schemas.openxmlformats.org/drawingml/2006/picture">
+                  <pic:nvPicPr>
+                    <pic:cNvPr id="20" name="foodreams_mobile_perifl.png"/>
+                    <pic:cNvPicPr/>
+                  </pic:nvPicPr>
+                  <pic:blipFill>
+                    <a:blip r:embed="rId29">
+                      <a:extLst>
+                        <a:ext uri="{28A0092B-C50C-407E-A947-70E740481C1C}">
+                          <a14:useLocalDpi xmlns:a14="http://schemas.microsoft.com/office/drawing/2010/main" val="0"/>
+                        </a:ext>
+                      </a:extLst>
+                    </a:blip>
+                    <a:stretch>
+                      <a:fillRect/>
+                    </a:stretch>
+                  </pic:blipFill>
+                  <pic:spPr>
+                    <a:xfrm>
+                      <a:off x="0" y="0"/>
+                      <a:ext cx="1661553" cy="3384000"/>
+                    </a:xfrm>
+                    <a:prstGeom prst="rect">
+                      <a:avLst/>
+                    </a:prstGeom>
+                  </pic:spPr>
+                </pic:pic>
+              </a:graphicData>
+            </a:graphic>
+          </wp:inline>
+        </w:drawing>
+      </w:r>
     </w:p>
     <w:p>
       <w:pPr>
@@ -5035,11 +5230,20 @@
     </w:p>
     <w:p>
       <w:pPr>
+        <w:jc w:val="center"/>
+      </w:pPr>
+    </w:p>
+    <w:p>
+      <w:pPr>
+        <w:jc w:val="center"/>
+      </w:pPr>
+    </w:p>
+    <w:p>
+      <w:pPr>
         <w:pStyle w:val="Ttulo1"/>
       </w:pPr>
       <w:bookmarkStart w:id="17" w:name="_Toc3592204"/>
       <w:r>
-        <w:lastRenderedPageBreak/>
         <w:t>Arquitectura</w:t>
       </w:r>
       <w:bookmarkEnd w:id="17"/>
@@ -5080,6 +5284,7 @@
           <w:rFonts w:cstheme="minorHAnsi"/>
           <w:noProof/>
           <w:szCs w:val="28"/>
+          <w:lang w:eastAsia="es-ES"/>
         </w:rPr>
         <w:drawing>
           <wp:anchor distT="0" distB="0" distL="114300" distR="114300" simplePos="0" relativeHeight="251659264" behindDoc="0" locked="0" layoutInCell="1" allowOverlap="1">
@@ -5105,7 +5310,7 @@
                     <pic:cNvPicPr/>
                   </pic:nvPicPr>
                   <pic:blipFill>
-                    <a:blip r:embed="rId29">
+                    <a:blip r:embed="rId30">
                       <a:extLst>
                         <a:ext uri="{28A0092B-C50C-407E-A947-70E740481C1C}">
                           <a14:useLocalDpi xmlns:a14="http://schemas.microsoft.com/office/drawing/2010/main" val="0"/>
@@ -5346,7 +5551,6 @@
       </w:pPr>
       <w:bookmarkStart w:id="19" w:name="_Toc3592206"/>
       <w:r>
-        <w:lastRenderedPageBreak/>
         <w:t>Diagrama de despliegue</w:t>
       </w:r>
       <w:bookmarkEnd w:id="19"/>
@@ -5356,6 +5560,7 @@
       <w:r>
         <w:rPr>
           <w:noProof/>
+          <w:lang w:eastAsia="es-ES"/>
         </w:rPr>
         <w:drawing>
           <wp:anchor distT="0" distB="0" distL="114300" distR="114300" simplePos="0" relativeHeight="251658240" behindDoc="0" locked="0" layoutInCell="1" allowOverlap="1">
@@ -5381,7 +5586,7 @@
                     <pic:cNvPicPr/>
                   </pic:nvPicPr>
                   <pic:blipFill>
-                    <a:blip r:embed="rId30">
+                    <a:blip r:embed="rId31">
                       <a:extLst>
                         <a:ext uri="{28A0092B-C50C-407E-A947-70E740481C1C}">
                           <a14:useLocalDpi xmlns:a14="http://schemas.microsoft.com/office/drawing/2010/main" val="0"/>
@@ -5457,6 +5662,7 @@
         <w:jc w:val="both"/>
       </w:pPr>
       <w:r>
+        <w:lastRenderedPageBreak/>
         <w:t xml:space="preserve">A través de dicho servicio se hacen las distintas llamadas a las </w:t>
       </w:r>
       <w:proofErr w:type="spellStart"/>
@@ -5533,7 +5739,6 @@
       </w:pPr>
       <w:bookmarkStart w:id="20" w:name="_Toc3592207"/>
       <w:r>
-        <w:lastRenderedPageBreak/>
         <w:t>Diagrama de secuencia de alto nivel</w:t>
       </w:r>
       <w:bookmarkEnd w:id="20"/>
@@ -5546,6 +5751,7 @@
       <w:r>
         <w:rPr>
           <w:noProof/>
+          <w:lang w:eastAsia="es-ES"/>
         </w:rPr>
         <w:drawing>
           <wp:anchor distT="0" distB="0" distL="114300" distR="114300" simplePos="0" relativeHeight="251660288" behindDoc="0" locked="0" layoutInCell="1" allowOverlap="1">
@@ -5571,7 +5777,7 @@
                     <pic:cNvPicPr/>
                   </pic:nvPicPr>
                   <pic:blipFill>
-                    <a:blip r:embed="rId31">
+                    <a:blip r:embed="rId32">
                       <a:extLst>
                         <a:ext uri="{28A0092B-C50C-407E-A947-70E740481C1C}">
                           <a14:useLocalDpi xmlns:a14="http://schemas.microsoft.com/office/drawing/2010/main" val="0"/>
@@ -5619,6 +5825,7 @@
         <w:jc w:val="both"/>
       </w:pPr>
       <w:r>
+        <w:lastRenderedPageBreak/>
         <w:t xml:space="preserve">Como se observa en el diagrama, el flujo de trabajo de </w:t>
       </w:r>
       <w:proofErr w:type="spellStart"/>
@@ -5713,8 +5920,8 @@
       </w:pPr>
     </w:p>
     <w:sectPr>
-      <w:footerReference w:type="even" r:id="rId32"/>
-      <w:footerReference w:type="default" r:id="rId33"/>
+      <w:footerReference w:type="even" r:id="rId33"/>
+      <w:footerReference w:type="default" r:id="rId34"/>
       <w:pgSz w:w="11906" w:h="16838"/>
       <w:pgMar w:top="1417" w:right="1701" w:bottom="1417" w:left="1701" w:header="708" w:footer="708" w:gutter="0"/>
       <w:pgNumType w:start="1"/>
@@ -5727,7 +5934,7 @@
 </file>
 
 <file path=word/endnotes.xml><?xml version="1.0" encoding="utf-8"?>
-<w:endnotes xmlns:wpc="http://schemas.microsoft.com/office/word/2010/wordprocessingCanvas" xmlns:cx="http://schemas.microsoft.com/office/drawing/2014/chartex" xmlns:cx1="http://schemas.microsoft.com/office/drawing/2015/9/8/chartex" xmlns:cx2="http://schemas.microsoft.com/office/drawing/2015/10/21/chartex" xmlns:cx3="http://schemas.microsoft.com/office/drawing/2016/5/9/chartex" xmlns:cx4="http://schemas.microsoft.com/office/drawing/2016/5/10/chartex" xmlns:cx5="http://schemas.microsoft.com/office/drawing/2016/5/11/chartex" xmlns:cx6="http://schemas.microsoft.com/office/drawing/2016/5/12/chartex" xmlns:cx7="http://schemas.microsoft.com/office/drawing/2016/5/13/chartex" xmlns:cx8="http://schemas.microsoft.com/office/drawing/2016/5/14/chartex" xmlns:mc="http://schemas.openxmlformats.org/markup-compatibility/2006" xmlns:aink="http://schemas.microsoft.com/office/drawing/2016/ink" xmlns:am3d="http://schemas.microsoft.com/office/drawing/2017/model3d" xmlns:o="urn:schemas-microsoft-com:office:office" xmlns:r="http://schemas.openxmlformats.org/officeDocument/2006/relationships" xmlns:m="http://schemas.openxmlformats.org/officeDocument/2006/math" xmlns:v="urn:schemas-microsoft-com:vml" xmlns:wp14="http://schemas.microsoft.com/office/word/2010/wordprocessingDrawing" xmlns:wp="http://schemas.openxmlformats.org/drawingml/2006/wordprocessingDrawing" xmlns:w10="urn:schemas-microsoft-com:office:word" xmlns:w="http://schemas.openxmlformats.org/wordprocessingml/2006/main" xmlns:w14="http://schemas.microsoft.com/office/word/2010/wordml" xmlns:w15="http://schemas.microsoft.com/office/word/2012/wordml" xmlns:w16cid="http://schemas.microsoft.com/office/word/2016/wordml/cid" xmlns:w16se="http://schemas.microsoft.com/office/word/2015/wordml/symex" xmlns:wpg="http://schemas.microsoft.com/office/word/2010/wordprocessingGroup" xmlns:wpi="http://schemas.microsoft.com/office/word/2010/wordprocessingInk" xmlns:wne="http://schemas.microsoft.com/office/word/2006/wordml" xmlns:wps="http://schemas.microsoft.com/office/word/2010/wordprocessingShape" mc:Ignorable="w14 w15 w16se w16cid wp14">
+<w:endnotes xmlns:wpc="http://schemas.microsoft.com/office/word/2010/wordprocessingCanvas" xmlns:mc="http://schemas.openxmlformats.org/markup-compatibility/2006" xmlns:o="urn:schemas-microsoft-com:office:office" xmlns:r="http://schemas.openxmlformats.org/officeDocument/2006/relationships" xmlns:m="http://schemas.openxmlformats.org/officeDocument/2006/math" xmlns:v="urn:schemas-microsoft-com:vml" xmlns:wp14="http://schemas.microsoft.com/office/word/2010/wordprocessingDrawing" xmlns:wp="http://schemas.openxmlformats.org/drawingml/2006/wordprocessingDrawing" xmlns:w10="urn:schemas-microsoft-com:office:word" xmlns:w="http://schemas.openxmlformats.org/wordprocessingml/2006/main" xmlns:w14="http://schemas.microsoft.com/office/word/2010/wordml" xmlns:wpg="http://schemas.microsoft.com/office/word/2010/wordprocessingGroup" xmlns:wpi="http://schemas.microsoft.com/office/word/2010/wordprocessingInk" xmlns:wne="http://schemas.microsoft.com/office/word/2006/wordml" xmlns:wps="http://schemas.microsoft.com/office/word/2010/wordprocessingShape" mc:Ignorable="w14 wp14">
   <w:endnote w:type="separator" w:id="-1">
     <w:p>
       <w:pPr>
@@ -5752,7 +5959,7 @@
 </file>
 
 <file path=word/footer1.xml><?xml version="1.0" encoding="utf-8"?>
-<w:ftr xmlns:wpc="http://schemas.microsoft.com/office/word/2010/wordprocessingCanvas" xmlns:cx="http://schemas.microsoft.com/office/drawing/2014/chartex" xmlns:cx1="http://schemas.microsoft.com/office/drawing/2015/9/8/chartex" xmlns:cx2="http://schemas.microsoft.com/office/drawing/2015/10/21/chartex" xmlns:cx3="http://schemas.microsoft.com/office/drawing/2016/5/9/chartex" xmlns:cx4="http://schemas.microsoft.com/office/drawing/2016/5/10/chartex" xmlns:cx5="http://schemas.microsoft.com/office/drawing/2016/5/11/chartex" xmlns:cx6="http://schemas.microsoft.com/office/drawing/2016/5/12/chartex" xmlns:cx7="http://schemas.microsoft.com/office/drawing/2016/5/13/chartex" xmlns:cx8="http://schemas.microsoft.com/office/drawing/2016/5/14/chartex" xmlns:mc="http://schemas.openxmlformats.org/markup-compatibility/2006" xmlns:aink="http://schemas.microsoft.com/office/drawing/2016/ink" xmlns:am3d="http://schemas.microsoft.com/office/drawing/2017/model3d" xmlns:o="urn:schemas-microsoft-com:office:office" xmlns:r="http://schemas.openxmlformats.org/officeDocument/2006/relationships" xmlns:m="http://schemas.openxmlformats.org/officeDocument/2006/math" xmlns:v="urn:schemas-microsoft-com:vml" xmlns:wp14="http://schemas.microsoft.com/office/word/2010/wordprocessingDrawing" xmlns:wp="http://schemas.openxmlformats.org/drawingml/2006/wordprocessingDrawing" xmlns:w10="urn:schemas-microsoft-com:office:word" xmlns:w="http://schemas.openxmlformats.org/wordprocessingml/2006/main" xmlns:w14="http://schemas.microsoft.com/office/word/2010/wordml" xmlns:w15="http://schemas.microsoft.com/office/word/2012/wordml" xmlns:w16cid="http://schemas.microsoft.com/office/word/2016/wordml/cid" xmlns:w16se="http://schemas.microsoft.com/office/word/2015/wordml/symex" xmlns:wpg="http://schemas.microsoft.com/office/word/2010/wordprocessingGroup" xmlns:wpi="http://schemas.microsoft.com/office/word/2010/wordprocessingInk" xmlns:wne="http://schemas.microsoft.com/office/word/2006/wordml" xmlns:wps="http://schemas.microsoft.com/office/word/2010/wordprocessingShape" mc:Ignorable="w14 w15 w16se w16cid wp14">
+<w:ftr xmlns:wpc="http://schemas.microsoft.com/office/word/2010/wordprocessingCanvas" xmlns:mc="http://schemas.openxmlformats.org/markup-compatibility/2006" xmlns:o="urn:schemas-microsoft-com:office:office" xmlns:r="http://schemas.openxmlformats.org/officeDocument/2006/relationships" xmlns:m="http://schemas.openxmlformats.org/officeDocument/2006/math" xmlns:v="urn:schemas-microsoft-com:vml" xmlns:wp14="http://schemas.microsoft.com/office/word/2010/wordprocessingDrawing" xmlns:wp="http://schemas.openxmlformats.org/drawingml/2006/wordprocessingDrawing" xmlns:w10="urn:schemas-microsoft-com:office:word" xmlns:w="http://schemas.openxmlformats.org/wordprocessingml/2006/main" xmlns:w14="http://schemas.microsoft.com/office/word/2010/wordml" xmlns:wpg="http://schemas.microsoft.com/office/word/2010/wordprocessingGroup" xmlns:wpi="http://schemas.microsoft.com/office/word/2010/wordprocessingInk" xmlns:wne="http://schemas.microsoft.com/office/word/2006/wordml" xmlns:wps="http://schemas.microsoft.com/office/word/2010/wordprocessingShape" mc:Ignorable="w14 wp14">
   <w:sdt>
     <w:sdtPr>
       <w:id w:val="648105110"/>
@@ -5761,6 +5968,7 @@
         <w:docPartUnique/>
       </w:docPartObj>
     </w:sdtPr>
+    <w:sdtEndPr/>
     <w:sdtContent>
       <w:p>
         <w:pPr>
@@ -5779,7 +5987,7 @@
           <w:rPr>
             <w:noProof/>
           </w:rPr>
-          <w:t>8</w:t>
+          <w:t>10</w:t>
         </w:r>
         <w:r>
           <w:fldChar w:fldCharType="end"/>
@@ -5796,7 +6004,7 @@
 </file>
 
 <file path=word/footer2.xml><?xml version="1.0" encoding="utf-8"?>
-<w:ftr xmlns:wpc="http://schemas.microsoft.com/office/word/2010/wordprocessingCanvas" xmlns:cx="http://schemas.microsoft.com/office/drawing/2014/chartex" xmlns:cx1="http://schemas.microsoft.com/office/drawing/2015/9/8/chartex" xmlns:cx2="http://schemas.microsoft.com/office/drawing/2015/10/21/chartex" xmlns:cx3="http://schemas.microsoft.com/office/drawing/2016/5/9/chartex" xmlns:cx4="http://schemas.microsoft.com/office/drawing/2016/5/10/chartex" xmlns:cx5="http://schemas.microsoft.com/office/drawing/2016/5/11/chartex" xmlns:cx6="http://schemas.microsoft.com/office/drawing/2016/5/12/chartex" xmlns:cx7="http://schemas.microsoft.com/office/drawing/2016/5/13/chartex" xmlns:cx8="http://schemas.microsoft.com/office/drawing/2016/5/14/chartex" xmlns:mc="http://schemas.openxmlformats.org/markup-compatibility/2006" xmlns:aink="http://schemas.microsoft.com/office/drawing/2016/ink" xmlns:am3d="http://schemas.microsoft.com/office/drawing/2017/model3d" xmlns:o="urn:schemas-microsoft-com:office:office" xmlns:r="http://schemas.openxmlformats.org/officeDocument/2006/relationships" xmlns:m="http://schemas.openxmlformats.org/officeDocument/2006/math" xmlns:v="urn:schemas-microsoft-com:vml" xmlns:wp14="http://schemas.microsoft.com/office/word/2010/wordprocessingDrawing" xmlns:wp="http://schemas.openxmlformats.org/drawingml/2006/wordprocessingDrawing" xmlns:w10="urn:schemas-microsoft-com:office:word" xmlns:w="http://schemas.openxmlformats.org/wordprocessingml/2006/main" xmlns:w14="http://schemas.microsoft.com/office/word/2010/wordml" xmlns:w15="http://schemas.microsoft.com/office/word/2012/wordml" xmlns:w16cid="http://schemas.microsoft.com/office/word/2016/wordml/cid" xmlns:w16se="http://schemas.microsoft.com/office/word/2015/wordml/symex" xmlns:wpg="http://schemas.microsoft.com/office/word/2010/wordprocessingGroup" xmlns:wpi="http://schemas.microsoft.com/office/word/2010/wordprocessingInk" xmlns:wne="http://schemas.microsoft.com/office/word/2006/wordml" xmlns:wps="http://schemas.microsoft.com/office/word/2010/wordprocessingShape" mc:Ignorable="w14 w15 w16se w16cid wp14">
+<w:ftr xmlns:wpc="http://schemas.microsoft.com/office/word/2010/wordprocessingCanvas" xmlns:mc="http://schemas.openxmlformats.org/markup-compatibility/2006" xmlns:o="urn:schemas-microsoft-com:office:office" xmlns:r="http://schemas.openxmlformats.org/officeDocument/2006/relationships" xmlns:m="http://schemas.openxmlformats.org/officeDocument/2006/math" xmlns:v="urn:schemas-microsoft-com:vml" xmlns:wp14="http://schemas.microsoft.com/office/word/2010/wordprocessingDrawing" xmlns:wp="http://schemas.openxmlformats.org/drawingml/2006/wordprocessingDrawing" xmlns:w10="urn:schemas-microsoft-com:office:word" xmlns:w="http://schemas.openxmlformats.org/wordprocessingml/2006/main" xmlns:w14="http://schemas.microsoft.com/office/word/2010/wordml" xmlns:wpg="http://schemas.microsoft.com/office/word/2010/wordprocessingGroup" xmlns:wpi="http://schemas.microsoft.com/office/word/2010/wordprocessingInk" xmlns:wne="http://schemas.microsoft.com/office/word/2006/wordml" xmlns:wps="http://schemas.microsoft.com/office/word/2010/wordprocessingShape" mc:Ignorable="w14 wp14">
   <w:sdt>
     <w:sdtPr>
       <w:id w:val="1561977444"/>
@@ -5805,6 +6013,7 @@
         <w:docPartUnique/>
       </w:docPartObj>
     </w:sdtPr>
+    <w:sdtEndPr/>
     <w:sdtContent>
       <w:p>
         <w:pPr>
@@ -5824,7 +6033,7 @@
           <w:rPr>
             <w:noProof/>
           </w:rPr>
-          <w:t>9</w:t>
+          <w:t>11</w:t>
         </w:r>
         <w:r>
           <w:fldChar w:fldCharType="end"/>
@@ -5841,7 +6050,7 @@
 </file>
 
 <file path=word/footnotes.xml><?xml version="1.0" encoding="utf-8"?>
-<w:footnotes xmlns:wpc="http://schemas.microsoft.com/office/word/2010/wordprocessingCanvas" xmlns:cx="http://schemas.microsoft.com/office/drawing/2014/chartex" xmlns:cx1="http://schemas.microsoft.com/office/drawing/2015/9/8/chartex" xmlns:cx2="http://schemas.microsoft.com/office/drawing/2015/10/21/chartex" xmlns:cx3="http://schemas.microsoft.com/office/drawing/2016/5/9/chartex" xmlns:cx4="http://schemas.microsoft.com/office/drawing/2016/5/10/chartex" xmlns:cx5="http://schemas.microsoft.com/office/drawing/2016/5/11/chartex" xmlns:cx6="http://schemas.microsoft.com/office/drawing/2016/5/12/chartex" xmlns:cx7="http://schemas.microsoft.com/office/drawing/2016/5/13/chartex" xmlns:cx8="http://schemas.microsoft.com/office/drawing/2016/5/14/chartex" xmlns:mc="http://schemas.openxmlformats.org/markup-compatibility/2006" xmlns:aink="http://schemas.microsoft.com/office/drawing/2016/ink" xmlns:am3d="http://schemas.microsoft.com/office/drawing/2017/model3d" xmlns:o="urn:schemas-microsoft-com:office:office" xmlns:r="http://schemas.openxmlformats.org/officeDocument/2006/relationships" xmlns:m="http://schemas.openxmlformats.org/officeDocument/2006/math" xmlns:v="urn:schemas-microsoft-com:vml" xmlns:wp14="http://schemas.microsoft.com/office/word/2010/wordprocessingDrawing" xmlns:wp="http://schemas.openxmlformats.org/drawingml/2006/wordprocessingDrawing" xmlns:w10="urn:schemas-microsoft-com:office:word" xmlns:w="http://schemas.openxmlformats.org/wordprocessingml/2006/main" xmlns:w14="http://schemas.microsoft.com/office/word/2010/wordml" xmlns:w15="http://schemas.microsoft.com/office/word/2012/wordml" xmlns:w16cid="http://schemas.microsoft.com/office/word/2016/wordml/cid" xmlns:w16se="http://schemas.microsoft.com/office/word/2015/wordml/symex" xmlns:wpg="http://schemas.microsoft.com/office/word/2010/wordprocessingGroup" xmlns:wpi="http://schemas.microsoft.com/office/word/2010/wordprocessingInk" xmlns:wne="http://schemas.microsoft.com/office/word/2006/wordml" xmlns:wps="http://schemas.microsoft.com/office/word/2010/wordprocessingShape" mc:Ignorable="w14 w15 w16se w16cid wp14">
+<w:footnotes xmlns:wpc="http://schemas.microsoft.com/office/word/2010/wordprocessingCanvas" xmlns:mc="http://schemas.openxmlformats.org/markup-compatibility/2006" xmlns:o="urn:schemas-microsoft-com:office:office" xmlns:r="http://schemas.openxmlformats.org/officeDocument/2006/relationships" xmlns:m="http://schemas.openxmlformats.org/officeDocument/2006/math" xmlns:v="urn:schemas-microsoft-com:vml" xmlns:wp14="http://schemas.microsoft.com/office/word/2010/wordprocessingDrawing" xmlns:wp="http://schemas.openxmlformats.org/drawingml/2006/wordprocessingDrawing" xmlns:w10="urn:schemas-microsoft-com:office:word" xmlns:w="http://schemas.openxmlformats.org/wordprocessingml/2006/main" xmlns:w14="http://schemas.microsoft.com/office/word/2010/wordml" xmlns:wpg="http://schemas.microsoft.com/office/word/2010/wordprocessingGroup" xmlns:wpi="http://schemas.microsoft.com/office/word/2010/wordprocessingInk" xmlns:wne="http://schemas.microsoft.com/office/word/2006/wordml" xmlns:wps="http://schemas.microsoft.com/office/word/2010/wordprocessingShape" mc:Ignorable="w14 wp14">
   <w:footnote w:type="separator" w:id="-1">
     <w:p>
       <w:pPr>
@@ -5866,8 +6075,8 @@
 </file>
 
 <file path=word/numbering.xml><?xml version="1.0" encoding="utf-8"?>
-<w:numbering xmlns:wpc="http://schemas.microsoft.com/office/word/2010/wordprocessingCanvas" xmlns:cx="http://schemas.microsoft.com/office/drawing/2014/chartex" xmlns:cx1="http://schemas.microsoft.com/office/drawing/2015/9/8/chartex" xmlns:cx2="http://schemas.microsoft.com/office/drawing/2015/10/21/chartex" xmlns:cx3="http://schemas.microsoft.com/office/drawing/2016/5/9/chartex" xmlns:cx4="http://schemas.microsoft.com/office/drawing/2016/5/10/chartex" xmlns:cx5="http://schemas.microsoft.com/office/drawing/2016/5/11/chartex" xmlns:cx6="http://schemas.microsoft.com/office/drawing/2016/5/12/chartex" xmlns:cx7="http://schemas.microsoft.com/office/drawing/2016/5/13/chartex" xmlns:cx8="http://schemas.microsoft.com/office/drawing/2016/5/14/chartex" xmlns:mc="http://schemas.openxmlformats.org/markup-compatibility/2006" xmlns:aink="http://schemas.microsoft.com/office/drawing/2016/ink" xmlns:am3d="http://schemas.microsoft.com/office/drawing/2017/model3d" xmlns:o="urn:schemas-microsoft-com:office:office" xmlns:r="http://schemas.openxmlformats.org/officeDocument/2006/relationships" xmlns:m="http://schemas.openxmlformats.org/officeDocument/2006/math" xmlns:v="urn:schemas-microsoft-com:vml" xmlns:wp14="http://schemas.microsoft.com/office/word/2010/wordprocessingDrawing" xmlns:wp="http://schemas.openxmlformats.org/drawingml/2006/wordprocessingDrawing" xmlns:w10="urn:schemas-microsoft-com:office:word" xmlns:w="http://schemas.openxmlformats.org/wordprocessingml/2006/main" xmlns:w14="http://schemas.microsoft.com/office/word/2010/wordml" xmlns:w15="http://schemas.microsoft.com/office/word/2012/wordml" xmlns:w16cid="http://schemas.microsoft.com/office/word/2016/wordml/cid" xmlns:w16se="http://schemas.microsoft.com/office/word/2015/wordml/symex" xmlns:wpg="http://schemas.microsoft.com/office/word/2010/wordprocessingGroup" xmlns:wpi="http://schemas.microsoft.com/office/word/2010/wordprocessingInk" xmlns:wne="http://schemas.microsoft.com/office/word/2006/wordml" xmlns:wps="http://schemas.microsoft.com/office/word/2010/wordprocessingShape" mc:Ignorable="w14 w15 w16se w16cid wp14">
-  <w:abstractNum w:abstractNumId="0" w15:restartNumberingAfterBreak="0">
+<w:numbering xmlns:wpc="http://schemas.microsoft.com/office/word/2010/wordprocessingCanvas" xmlns:mc="http://schemas.openxmlformats.org/markup-compatibility/2006" xmlns:o="urn:schemas-microsoft-com:office:office" xmlns:r="http://schemas.openxmlformats.org/officeDocument/2006/relationships" xmlns:m="http://schemas.openxmlformats.org/officeDocument/2006/math" xmlns:v="urn:schemas-microsoft-com:vml" xmlns:wp14="http://schemas.microsoft.com/office/word/2010/wordprocessingDrawing" xmlns:wp="http://schemas.openxmlformats.org/drawingml/2006/wordprocessingDrawing" xmlns:w10="urn:schemas-microsoft-com:office:word" xmlns:w="http://schemas.openxmlformats.org/wordprocessingml/2006/main" xmlns:w14="http://schemas.microsoft.com/office/word/2010/wordml" xmlns:wpg="http://schemas.microsoft.com/office/word/2010/wordprocessingGroup" xmlns:wpi="http://schemas.microsoft.com/office/word/2010/wordprocessingInk" xmlns:wne="http://schemas.microsoft.com/office/word/2006/wordml" xmlns:wps="http://schemas.microsoft.com/office/word/2010/wordprocessingShape" mc:Ignorable="w14 wp14">
+  <w:abstractNum w:abstractNumId="0">
     <w:nsid w:val="01BB002D"/>
     <w:multiLevelType w:val="hybridMultilevel"/>
     <w:tmpl w:val="E03C0B5E"/>
@@ -5953,7 +6162,7 @@
       </w:pPr>
     </w:lvl>
   </w:abstractNum>
-  <w:abstractNum w:abstractNumId="1" w15:restartNumberingAfterBreak="0">
+  <w:abstractNum w:abstractNumId="1">
     <w:nsid w:val="074044D1"/>
     <w:multiLevelType w:val="hybridMultilevel"/>
     <w:tmpl w:val="B63EDC84"/>
@@ -6066,7 +6275,7 @@
       </w:pPr>
     </w:lvl>
   </w:abstractNum>
-  <w:abstractNum w:abstractNumId="2" w15:restartNumberingAfterBreak="0">
+  <w:abstractNum w:abstractNumId="2">
     <w:nsid w:val="0C9B4472"/>
     <w:multiLevelType w:val="multilevel"/>
     <w:tmpl w:val="0C0A001F"/>
@@ -6152,7 +6361,7 @@
       </w:pPr>
     </w:lvl>
   </w:abstractNum>
-  <w:abstractNum w:abstractNumId="3" w15:restartNumberingAfterBreak="0">
+  <w:abstractNum w:abstractNumId="3">
     <w:nsid w:val="262C2D5F"/>
     <w:multiLevelType w:val="hybridMultilevel"/>
     <w:tmpl w:val="BE94AA34"/>
@@ -6238,7 +6447,7 @@
       </w:pPr>
     </w:lvl>
   </w:abstractNum>
-  <w:abstractNum w:abstractNumId="4" w15:restartNumberingAfterBreak="0">
+  <w:abstractNum w:abstractNumId="4">
     <w:nsid w:val="33377220"/>
     <w:multiLevelType w:val="hybridMultilevel"/>
     <w:tmpl w:val="ED6CE53A"/>
@@ -6351,7 +6560,7 @@
       </w:pPr>
     </w:lvl>
   </w:abstractNum>
-  <w:abstractNum w:abstractNumId="5" w15:restartNumberingAfterBreak="0">
+  <w:abstractNum w:abstractNumId="5">
     <w:nsid w:val="38461264"/>
     <w:multiLevelType w:val="hybridMultilevel"/>
     <w:tmpl w:val="7368E55A"/>
@@ -6463,7 +6672,7 @@
       </w:rPr>
     </w:lvl>
   </w:abstractNum>
-  <w:abstractNum w:abstractNumId="6" w15:restartNumberingAfterBreak="0">
+  <w:abstractNum w:abstractNumId="6">
     <w:nsid w:val="3D7908EC"/>
     <w:multiLevelType w:val="hybridMultilevel"/>
     <w:tmpl w:val="82A43556"/>
@@ -6549,7 +6758,7 @@
       </w:pPr>
     </w:lvl>
   </w:abstractNum>
-  <w:abstractNum w:abstractNumId="7" w15:restartNumberingAfterBreak="0">
+  <w:abstractNum w:abstractNumId="7">
     <w:nsid w:val="44C75B85"/>
     <w:multiLevelType w:val="hybridMultilevel"/>
     <w:tmpl w:val="AA70040E"/>
@@ -6662,7 +6871,7 @@
       </w:pPr>
     </w:lvl>
   </w:abstractNum>
-  <w:abstractNum w:abstractNumId="8" w15:restartNumberingAfterBreak="0">
+  <w:abstractNum w:abstractNumId="8">
     <w:nsid w:val="59393007"/>
     <w:multiLevelType w:val="hybridMultilevel"/>
     <w:tmpl w:val="CC3CD6C6"/>
@@ -6748,7 +6957,7 @@
       </w:pPr>
     </w:lvl>
   </w:abstractNum>
-  <w:abstractNum w:abstractNumId="9" w15:restartNumberingAfterBreak="0">
+  <w:abstractNum w:abstractNumId="9">
     <w:nsid w:val="5B481EDD"/>
     <w:multiLevelType w:val="multilevel"/>
     <w:tmpl w:val="0C0A001F"/>
@@ -6834,7 +7043,7 @@
       </w:pPr>
     </w:lvl>
   </w:abstractNum>
-  <w:abstractNum w:abstractNumId="10" w15:restartNumberingAfterBreak="0">
+  <w:abstractNum w:abstractNumId="10">
     <w:nsid w:val="5D497233"/>
     <w:multiLevelType w:val="multilevel"/>
     <w:tmpl w:val="0C0A0025"/>
@@ -6929,7 +7138,7 @@
       </w:pPr>
     </w:lvl>
   </w:abstractNum>
-  <w:abstractNum w:abstractNumId="11" w15:restartNumberingAfterBreak="0">
+  <w:abstractNum w:abstractNumId="11">
     <w:nsid w:val="6E88175F"/>
     <w:multiLevelType w:val="hybridMultilevel"/>
     <w:tmpl w:val="9B404B7E"/>
@@ -7045,7 +7254,7 @@
       </w:pPr>
     </w:lvl>
   </w:abstractNum>
-  <w:abstractNum w:abstractNumId="12" w15:restartNumberingAfterBreak="0">
+  <w:abstractNum w:abstractNumId="12">
     <w:nsid w:val="70B11689"/>
     <w:multiLevelType w:val="hybridMultilevel"/>
     <w:tmpl w:val="7AC20BC0"/>
@@ -7174,7 +7383,7 @@
 </file>
 
 <file path=word/styles.xml><?xml version="1.0" encoding="utf-8"?>
-<w:styles xmlns:mc="http://schemas.openxmlformats.org/markup-compatibility/2006" xmlns:r="http://schemas.openxmlformats.org/officeDocument/2006/relationships" xmlns:w="http://schemas.openxmlformats.org/wordprocessingml/2006/main" xmlns:w14="http://schemas.microsoft.com/office/word/2010/wordml" xmlns:w15="http://schemas.microsoft.com/office/word/2012/wordml" xmlns:w16cid="http://schemas.microsoft.com/office/word/2016/wordml/cid" xmlns:w16se="http://schemas.microsoft.com/office/word/2015/wordml/symex" mc:Ignorable="w14 w15 w16se w16cid">
+<w:styles xmlns:mc="http://schemas.openxmlformats.org/markup-compatibility/2006" xmlns:r="http://schemas.openxmlformats.org/officeDocument/2006/relationships" xmlns:w="http://schemas.openxmlformats.org/wordprocessingml/2006/main" xmlns:w14="http://schemas.microsoft.com/office/word/2010/wordml" mc:Ignorable="w14">
   <w:docDefaults>
     <w:rPrDefault>
       <w:rPr>
@@ -7190,383 +7399,144 @@
       </w:pPr>
     </w:pPrDefault>
   </w:docDefaults>
-  <w:latentStyles w:defLockedState="0" w:defUIPriority="99" w:defSemiHidden="0" w:defUnhideWhenUsed="0" w:defQFormat="0" w:count="376">
-    <w:lsdException w:name="Normal" w:uiPriority="0" w:qFormat="1"/>
-    <w:lsdException w:name="heading 1" w:uiPriority="9" w:qFormat="1"/>
-    <w:lsdException w:name="heading 2" w:semiHidden="1" w:uiPriority="9" w:unhideWhenUsed="1" w:qFormat="1"/>
-    <w:lsdException w:name="heading 3" w:semiHidden="1" w:uiPriority="9" w:unhideWhenUsed="1" w:qFormat="1"/>
-    <w:lsdException w:name="heading 4" w:semiHidden="1" w:uiPriority="9" w:unhideWhenUsed="1" w:qFormat="1"/>
-    <w:lsdException w:name="heading 5" w:semiHidden="1" w:uiPriority="9" w:unhideWhenUsed="1" w:qFormat="1"/>
-    <w:lsdException w:name="heading 6" w:semiHidden="1" w:uiPriority="9" w:unhideWhenUsed="1" w:qFormat="1"/>
-    <w:lsdException w:name="heading 7" w:semiHidden="1" w:uiPriority="9" w:unhideWhenUsed="1" w:qFormat="1"/>
-    <w:lsdException w:name="heading 8" w:semiHidden="1" w:uiPriority="9" w:unhideWhenUsed="1" w:qFormat="1"/>
-    <w:lsdException w:name="heading 9" w:semiHidden="1" w:uiPriority="9" w:unhideWhenUsed="1" w:qFormat="1"/>
-    <w:lsdException w:name="index 1" w:semiHidden="1" w:unhideWhenUsed="1"/>
-    <w:lsdException w:name="index 2" w:semiHidden="1" w:unhideWhenUsed="1"/>
-    <w:lsdException w:name="index 3" w:semiHidden="1" w:unhideWhenUsed="1"/>
-    <w:lsdException w:name="index 4" w:semiHidden="1" w:unhideWhenUsed="1"/>
-    <w:lsdException w:name="index 5" w:semiHidden="1" w:unhideWhenUsed="1"/>
-    <w:lsdException w:name="index 6" w:semiHidden="1" w:unhideWhenUsed="1"/>
-    <w:lsdException w:name="index 7" w:semiHidden="1" w:unhideWhenUsed="1"/>
-    <w:lsdException w:name="index 8" w:semiHidden="1" w:unhideWhenUsed="1"/>
-    <w:lsdException w:name="index 9" w:semiHidden="1" w:unhideWhenUsed="1"/>
-    <w:lsdException w:name="toc 1" w:semiHidden="1" w:uiPriority="39" w:unhideWhenUsed="1"/>
-    <w:lsdException w:name="toc 2" w:semiHidden="1" w:uiPriority="39" w:unhideWhenUsed="1"/>
-    <w:lsdException w:name="toc 3" w:semiHidden="1" w:uiPriority="39" w:unhideWhenUsed="1"/>
-    <w:lsdException w:name="toc 4" w:semiHidden="1" w:uiPriority="39" w:unhideWhenUsed="1"/>
-    <w:lsdException w:name="toc 5" w:semiHidden="1" w:uiPriority="39" w:unhideWhenUsed="1"/>
-    <w:lsdException w:name="toc 6" w:semiHidden="1" w:uiPriority="39" w:unhideWhenUsed="1"/>
-    <w:lsdException w:name="toc 7" w:semiHidden="1" w:uiPriority="39" w:unhideWhenUsed="1"/>
-    <w:lsdException w:name="toc 8" w:semiHidden="1" w:uiPriority="39" w:unhideWhenUsed="1"/>
-    <w:lsdException w:name="toc 9" w:semiHidden="1" w:uiPriority="39" w:unhideWhenUsed="1"/>
-    <w:lsdException w:name="Normal Indent" w:semiHidden="1" w:unhideWhenUsed="1"/>
-    <w:lsdException w:name="footnote text" w:semiHidden="1" w:unhideWhenUsed="1"/>
-    <w:lsdException w:name="annotation text" w:semiHidden="1" w:unhideWhenUsed="1"/>
-    <w:lsdException w:name="header" w:semiHidden="1" w:unhideWhenUsed="1"/>
-    <w:lsdException w:name="footer" w:semiHidden="1" w:unhideWhenUsed="1"/>
-    <w:lsdException w:name="index heading" w:semiHidden="1" w:unhideWhenUsed="1"/>
-    <w:lsdException w:name="caption" w:semiHidden="1" w:uiPriority="35" w:unhideWhenUsed="1" w:qFormat="1"/>
-    <w:lsdException w:name="table of figures" w:semiHidden="1" w:unhideWhenUsed="1"/>
-    <w:lsdException w:name="envelope address" w:semiHidden="1" w:unhideWhenUsed="1"/>
-    <w:lsdException w:name="envelope return" w:semiHidden="1" w:unhideWhenUsed="1"/>
-    <w:lsdException w:name="footnote reference" w:semiHidden="1" w:unhideWhenUsed="1"/>
-    <w:lsdException w:name="annotation reference" w:semiHidden="1" w:unhideWhenUsed="1"/>
-    <w:lsdException w:name="line number" w:semiHidden="1" w:unhideWhenUsed="1"/>
-    <w:lsdException w:name="page number" w:semiHidden="1" w:unhideWhenUsed="1"/>
-    <w:lsdException w:name="endnote reference" w:semiHidden="1" w:unhideWhenUsed="1"/>
-    <w:lsdException w:name="endnote text" w:semiHidden="1" w:unhideWhenUsed="1"/>
-    <w:lsdException w:name="table of authorities" w:semiHidden="1" w:unhideWhenUsed="1"/>
-    <w:lsdException w:name="macro" w:semiHidden="1" w:unhideWhenUsed="1"/>
-    <w:lsdException w:name="toa heading" w:semiHidden="1" w:unhideWhenUsed="1"/>
-    <w:lsdException w:name="List" w:semiHidden="1" w:unhideWhenUsed="1"/>
-    <w:lsdException w:name="List Bullet" w:semiHidden="1" w:unhideWhenUsed="1"/>
-    <w:lsdException w:name="List Number" w:semiHidden="1" w:unhideWhenUsed="1"/>
-    <w:lsdException w:name="List 2" w:semiHidden="1" w:unhideWhenUsed="1"/>
-    <w:lsdException w:name="List 3" w:semiHidden="1" w:unhideWhenUsed="1"/>
-    <w:lsdException w:name="List 4" w:semiHidden="1" w:unhideWhenUsed="1"/>
-    <w:lsdException w:name="List 5" w:semiHidden="1" w:unhideWhenUsed="1"/>
-    <w:lsdException w:name="List Bullet 2" w:semiHidden="1" w:unhideWhenUsed="1"/>
-    <w:lsdException w:name="List Bullet 3" w:semiHidden="1" w:unhideWhenUsed="1"/>
-    <w:lsdException w:name="List Bullet 4" w:semiHidden="1" w:unhideWhenUsed="1"/>
-    <w:lsdException w:name="List Bullet 5" w:semiHidden="1" w:unhideWhenUsed="1"/>
-    <w:lsdException w:name="List Number 2" w:semiHidden="1" w:unhideWhenUsed="1"/>
-    <w:lsdException w:name="List Number 3" w:semiHidden="1" w:unhideWhenUsed="1"/>
-    <w:lsdException w:name="List Number 4" w:semiHidden="1" w:unhideWhenUsed="1"/>
-    <w:lsdException w:name="List Number 5" w:semiHidden="1" w:unhideWhenUsed="1"/>
-    <w:lsdException w:name="Title" w:uiPriority="10" w:qFormat="1"/>
-    <w:lsdException w:name="Closing" w:semiHidden="1" w:unhideWhenUsed="1"/>
-    <w:lsdException w:name="Signature" w:semiHidden="1" w:unhideWhenUsed="1"/>
-    <w:lsdException w:name="Default Paragraph Font" w:semiHidden="1" w:uiPriority="1" w:unhideWhenUsed="1"/>
-    <w:lsdException w:name="Body Text" w:semiHidden="1" w:unhideWhenUsed="1"/>
-    <w:lsdException w:name="Body Text Indent" w:semiHidden="1" w:unhideWhenUsed="1"/>
-    <w:lsdException w:name="List Continue" w:semiHidden="1" w:unhideWhenUsed="1"/>
-    <w:lsdException w:name="List Continue 2" w:semiHidden="1" w:unhideWhenUsed="1"/>
-    <w:lsdException w:name="List Continue 3" w:semiHidden="1" w:unhideWhenUsed="1"/>
-    <w:lsdException w:name="List Continue 4" w:semiHidden="1" w:unhideWhenUsed="1"/>
-    <w:lsdException w:name="List Continue 5" w:semiHidden="1" w:unhideWhenUsed="1"/>
-    <w:lsdException w:name="Message Header" w:semiHidden="1" w:unhideWhenUsed="1"/>
-    <w:lsdException w:name="Subtitle" w:uiPriority="11" w:qFormat="1"/>
-    <w:lsdException w:name="Salutation" w:semiHidden="1" w:unhideWhenUsed="1"/>
-    <w:lsdException w:name="Date" w:semiHidden="1" w:unhideWhenUsed="1"/>
-    <w:lsdException w:name="Body Text First Indent" w:semiHidden="1" w:unhideWhenUsed="1"/>
-    <w:lsdException w:name="Body Text First Indent 2" w:semiHidden="1" w:unhideWhenUsed="1"/>
-    <w:lsdException w:name="Note Heading" w:semiHidden="1" w:unhideWhenUsed="1"/>
-    <w:lsdException w:name="Body Text 2" w:semiHidden="1" w:unhideWhenUsed="1"/>
-    <w:lsdException w:name="Body Text 3" w:semiHidden="1" w:unhideWhenUsed="1"/>
-    <w:lsdException w:name="Body Text Indent 2" w:semiHidden="1" w:unhideWhenUsed="1"/>
-    <w:lsdException w:name="Body Text Indent 3" w:semiHidden="1" w:unhideWhenUsed="1"/>
-    <w:lsdException w:name="Block Text" w:semiHidden="1" w:unhideWhenUsed="1"/>
-    <w:lsdException w:name="Hyperlink" w:semiHidden="1" w:unhideWhenUsed="1"/>
-    <w:lsdException w:name="FollowedHyperlink" w:semiHidden="1" w:unhideWhenUsed="1"/>
-    <w:lsdException w:name="Strong" w:uiPriority="22" w:qFormat="1"/>
-    <w:lsdException w:name="Emphasis" w:uiPriority="20" w:qFormat="1"/>
-    <w:lsdException w:name="Document Map" w:semiHidden="1" w:unhideWhenUsed="1"/>
-    <w:lsdException w:name="Plain Text" w:semiHidden="1" w:unhideWhenUsed="1"/>
-    <w:lsdException w:name="E-mail Signature" w:semiHidden="1" w:unhideWhenUsed="1"/>
-    <w:lsdException w:name="HTML Top of Form" w:semiHidden="1" w:unhideWhenUsed="1"/>
-    <w:lsdException w:name="HTML Bottom of Form" w:semiHidden="1" w:unhideWhenUsed="1"/>
-    <w:lsdException w:name="Normal (Web)" w:semiHidden="1" w:unhideWhenUsed="1"/>
-    <w:lsdException w:name="HTML Acronym" w:semiHidden="1" w:unhideWhenUsed="1"/>
-    <w:lsdException w:name="HTML Address" w:semiHidden="1" w:unhideWhenUsed="1"/>
-    <w:lsdException w:name="HTML Cite" w:semiHidden="1" w:unhideWhenUsed="1"/>
-    <w:lsdException w:name="HTML Code" w:semiHidden="1" w:unhideWhenUsed="1"/>
-    <w:lsdException w:name="HTML Definition" w:semiHidden="1" w:unhideWhenUsed="1"/>
-    <w:lsdException w:name="HTML Keyboard" w:semiHidden="1" w:unhideWhenUsed="1"/>
-    <w:lsdException w:name="HTML Preformatted" w:semiHidden="1" w:unhideWhenUsed="1"/>
-    <w:lsdException w:name="HTML Sample" w:semiHidden="1" w:unhideWhenUsed="1"/>
-    <w:lsdException w:name="HTML Typewriter" w:semiHidden="1" w:unhideWhenUsed="1"/>
-    <w:lsdException w:name="HTML Variable" w:semiHidden="1" w:unhideWhenUsed="1"/>
-    <w:lsdException w:name="Normal Table" w:semiHidden="1" w:unhideWhenUsed="1"/>
-    <w:lsdException w:name="annotation subject" w:semiHidden="1" w:unhideWhenUsed="1"/>
-    <w:lsdException w:name="No List" w:semiHidden="1" w:unhideWhenUsed="1"/>
-    <w:lsdException w:name="Outline List 1" w:semiHidden="1" w:unhideWhenUsed="1"/>
-    <w:lsdException w:name="Outline List 2" w:semiHidden="1" w:unhideWhenUsed="1"/>
-    <w:lsdException w:name="Outline List 3" w:semiHidden="1" w:unhideWhenUsed="1"/>
-    <w:lsdException w:name="Table Simple 1" w:semiHidden="1" w:unhideWhenUsed="1"/>
-    <w:lsdException w:name="Table Simple 2" w:semiHidden="1" w:unhideWhenUsed="1"/>
-    <w:lsdException w:name="Table Simple 3" w:semiHidden="1" w:unhideWhenUsed="1"/>
-    <w:lsdException w:name="Table Classic 1" w:semiHidden="1" w:unhideWhenUsed="1"/>
-    <w:lsdException w:name="Table Classic 2" w:semiHidden="1" w:unhideWhenUsed="1"/>
-    <w:lsdException w:name="Table Classic 3" w:semiHidden="1" w:unhideWhenUsed="1"/>
-    <w:lsdException w:name="Table Classic 4" w:semiHidden="1" w:unhideWhenUsed="1"/>
-    <w:lsdException w:name="Table Colorful 1" w:semiHidden="1" w:unhideWhenUsed="1"/>
-    <w:lsdException w:name="Table Colorful 2" w:semiHidden="1" w:unhideWhenUsed="1"/>
-    <w:lsdException w:name="Table Colorful 3" w:semiHidden="1" w:unhideWhenUsed="1"/>
-    <w:lsdException w:name="Table Columns 1" w:semiHidden="1" w:unhideWhenUsed="1"/>
-    <w:lsdException w:name="Table Columns 2" w:semiHidden="1" w:unhideWhenUsed="1"/>
-    <w:lsdException w:name="Table Columns 3" w:semiHidden="1" w:unhideWhenUsed="1"/>
-    <w:lsdException w:name="Table Columns 4" w:semiHidden="1" w:unhideWhenUsed="1"/>
-    <w:lsdException w:name="Table Columns 5" w:semiHidden="1" w:unhideWhenUsed="1"/>
-    <w:lsdException w:name="Table Grid 1" w:semiHidden="1" w:unhideWhenUsed="1"/>
-    <w:lsdException w:name="Table Grid 2" w:semiHidden="1" w:unhideWhenUsed="1"/>
-    <w:lsdException w:name="Table Grid 3" w:semiHidden="1" w:unhideWhenUsed="1"/>
-    <w:lsdException w:name="Table Grid 4" w:semiHidden="1" w:unhideWhenUsed="1"/>
-    <w:lsdException w:name="Table Grid 5" w:semiHidden="1" w:unhideWhenUsed="1"/>
-    <w:lsdException w:name="Table Grid 6" w:semiHidden="1" w:unhideWhenUsed="1"/>
-    <w:lsdException w:name="Table Grid 7" w:semiHidden="1" w:unhideWhenUsed="1"/>
-    <w:lsdException w:name="Table Grid 8" w:semiHidden="1" w:unhideWhenUsed="1"/>
-    <w:lsdException w:name="Table List 1" w:semiHidden="1" w:unhideWhenUsed="1"/>
-    <w:lsdException w:name="Table List 2" w:semiHidden="1" w:unhideWhenUsed="1"/>
-    <w:lsdException w:name="Table List 3" w:semiHidden="1" w:unhideWhenUsed="1"/>
-    <w:lsdException w:name="Table List 4" w:semiHidden="1" w:unhideWhenUsed="1"/>
-    <w:lsdException w:name="Table List 5" w:semiHidden="1" w:unhideWhenUsed="1"/>
-    <w:lsdException w:name="Table List 6" w:semiHidden="1" w:unhideWhenUsed="1"/>
-    <w:lsdException w:name="Table List 7" w:semiHidden="1" w:unhideWhenUsed="1"/>
-    <w:lsdException w:name="Table List 8" w:semiHidden="1" w:unhideWhenUsed="1"/>
-    <w:lsdException w:name="Table 3D effects 1" w:semiHidden="1" w:unhideWhenUsed="1"/>
-    <w:lsdException w:name="Table 3D effects 2" w:semiHidden="1" w:unhideWhenUsed="1"/>
-    <w:lsdException w:name="Table 3D effects 3" w:semiHidden="1" w:unhideWhenUsed="1"/>
-    <w:lsdException w:name="Table Contemporary" w:semiHidden="1" w:unhideWhenUsed="1"/>
-    <w:lsdException w:name="Table Elegant" w:semiHidden="1" w:unhideWhenUsed="1"/>
-    <w:lsdException w:name="Table Professional" w:semiHidden="1" w:unhideWhenUsed="1"/>
-    <w:lsdException w:name="Table Subtle 1" w:semiHidden="1" w:unhideWhenUsed="1"/>
-    <w:lsdException w:name="Table Subtle 2" w:semiHidden="1" w:unhideWhenUsed="1"/>
-    <w:lsdException w:name="Table Web 1" w:semiHidden="1" w:unhideWhenUsed="1"/>
-    <w:lsdException w:name="Table Web 2" w:semiHidden="1" w:unhideWhenUsed="1"/>
-    <w:lsdException w:name="Table Web 3" w:semiHidden="1" w:unhideWhenUsed="1"/>
-    <w:lsdException w:name="Balloon Text" w:semiHidden="1" w:unhideWhenUsed="1"/>
-    <w:lsdException w:name="Table Grid" w:uiPriority="39"/>
-    <w:lsdException w:name="Table Theme" w:semiHidden="1" w:unhideWhenUsed="1"/>
-    <w:lsdException w:name="Placeholder Text" w:semiHidden="1"/>
-    <w:lsdException w:name="No Spacing" w:uiPriority="1" w:qFormat="1"/>
-    <w:lsdException w:name="Light Shading" w:uiPriority="60"/>
-    <w:lsdException w:name="Light List" w:uiPriority="61"/>
-    <w:lsdException w:name="Light Grid" w:uiPriority="62"/>
-    <w:lsdException w:name="Medium Shading 1" w:uiPriority="63"/>
-    <w:lsdException w:name="Medium Shading 2" w:uiPriority="64"/>
-    <w:lsdException w:name="Medium List 1" w:uiPriority="65"/>
-    <w:lsdException w:name="Medium List 2" w:uiPriority="66"/>
-    <w:lsdException w:name="Medium Grid 1" w:uiPriority="67"/>
-    <w:lsdException w:name="Medium Grid 2" w:uiPriority="68"/>
-    <w:lsdException w:name="Medium Grid 3" w:uiPriority="69"/>
-    <w:lsdException w:name="Dark List" w:uiPriority="70"/>
-    <w:lsdException w:name="Colorful Shading" w:uiPriority="71"/>
-    <w:lsdException w:name="Colorful List" w:uiPriority="72"/>
-    <w:lsdException w:name="Colorful Grid" w:uiPriority="73"/>
-    <w:lsdException w:name="Light Shading Accent 1" w:uiPriority="60"/>
-    <w:lsdException w:name="Light List Accent 1" w:uiPriority="61"/>
-    <w:lsdException w:name="Light Grid Accent 1" w:uiPriority="62"/>
-    <w:lsdException w:name="Medium Shading 1 Accent 1" w:uiPriority="63"/>
-    <w:lsdException w:name="Medium Shading 2 Accent 1" w:uiPriority="64"/>
-    <w:lsdException w:name="Medium List 1 Accent 1" w:uiPriority="65"/>
-    <w:lsdException w:name="Revision" w:semiHidden="1"/>
-    <w:lsdException w:name="List Paragraph" w:uiPriority="34" w:qFormat="1"/>
-    <w:lsdException w:name="Quote" w:uiPriority="29" w:qFormat="1"/>
-    <w:lsdException w:name="Intense Quote" w:uiPriority="30" w:qFormat="1"/>
-    <w:lsdException w:name="Medium List 2 Accent 1" w:uiPriority="66"/>
-    <w:lsdException w:name="Medium Grid 1 Accent 1" w:uiPriority="67"/>
-    <w:lsdException w:name="Medium Grid 2 Accent 1" w:uiPriority="68"/>
-    <w:lsdException w:name="Medium Grid 3 Accent 1" w:uiPriority="69"/>
-    <w:lsdException w:name="Dark List Accent 1" w:uiPriority="70"/>
-    <w:lsdException w:name="Colorful Shading Accent 1" w:uiPriority="71"/>
-    <w:lsdException w:name="Colorful List Accent 1" w:uiPriority="72"/>
-    <w:lsdException w:name="Colorful Grid Accent 1" w:uiPriority="73"/>
-    <w:lsdException w:name="Light Shading Accent 2" w:uiPriority="60"/>
-    <w:lsdException w:name="Light List Accent 2" w:uiPriority="61"/>
-    <w:lsdException w:name="Light Grid Accent 2" w:uiPriority="62"/>
-    <w:lsdException w:name="Medium Shading 1 Accent 2" w:uiPriority="63"/>
-    <w:lsdException w:name="Medium Shading 2 Accent 2" w:uiPriority="64"/>
-    <w:lsdException w:name="Medium List 1 Accent 2" w:uiPriority="65"/>
-    <w:lsdException w:name="Medium List 2 Accent 2" w:uiPriority="66"/>
-    <w:lsdException w:name="Medium Grid 1 Accent 2" w:uiPriority="67"/>
-    <w:lsdException w:name="Medium Grid 2 Accent 2" w:uiPriority="68"/>
-    <w:lsdException w:name="Medium Grid 3 Accent 2" w:uiPriority="69"/>
-    <w:lsdException w:name="Dark List Accent 2" w:uiPriority="70"/>
-    <w:lsdException w:name="Colorful Shading Accent 2" w:uiPriority="71"/>
-    <w:lsdException w:name="Colorful List Accent 2" w:uiPriority="72"/>
-    <w:lsdException w:name="Colorful Grid Accent 2" w:uiPriority="73"/>
-    <w:lsdException w:name="Light Shading Accent 3" w:uiPriority="60"/>
-    <w:lsdException w:name="Light List Accent 3" w:uiPriority="61"/>
-    <w:lsdException w:name="Light Grid Accent 3" w:uiPriority="62"/>
-    <w:lsdException w:name="Medium Shading 1 Accent 3" w:uiPriority="63"/>
-    <w:lsdException w:name="Medium Shading 2 Accent 3" w:uiPriority="64"/>
-    <w:lsdException w:name="Medium List 1 Accent 3" w:uiPriority="65"/>
-    <w:lsdException w:name="Medium List 2 Accent 3" w:uiPriority="66"/>
-    <w:lsdException w:name="Medium Grid 1 Accent 3" w:uiPriority="67"/>
-    <w:lsdException w:name="Medium Grid 2 Accent 3" w:uiPriority="68"/>
-    <w:lsdException w:name="Medium Grid 3 Accent 3" w:uiPriority="69"/>
-    <w:lsdException w:name="Dark List Accent 3" w:uiPriority="70"/>
-    <w:lsdException w:name="Colorful Shading Accent 3" w:uiPriority="71"/>
-    <w:lsdException w:name="Colorful List Accent 3" w:uiPriority="72"/>
-    <w:lsdException w:name="Colorful Grid Accent 3" w:uiPriority="73"/>
-    <w:lsdException w:name="Light Shading Accent 4" w:uiPriority="60"/>
-    <w:lsdException w:name="Light List Accent 4" w:uiPriority="61"/>
-    <w:lsdException w:name="Light Grid Accent 4" w:uiPriority="62"/>
-    <w:lsdException w:name="Medium Shading 1 Accent 4" w:uiPriority="63"/>
-    <w:lsdException w:name="Medium Shading 2 Accent 4" w:uiPriority="64"/>
-    <w:lsdException w:name="Medium List 1 Accent 4" w:uiPriority="65"/>
-    <w:lsdException w:name="Medium List 2 Accent 4" w:uiPriority="66"/>
-    <w:lsdException w:name="Medium Grid 1 Accent 4" w:uiPriority="67"/>
-    <w:lsdException w:name="Medium Grid 2 Accent 4" w:uiPriority="68"/>
-    <w:lsdException w:name="Medium Grid 3 Accent 4" w:uiPriority="69"/>
-    <w:lsdException w:name="Dark List Accent 4" w:uiPriority="70"/>
-    <w:lsdException w:name="Colorful Shading Accent 4" w:uiPriority="71"/>
-    <w:lsdException w:name="Colorful List Accent 4" w:uiPriority="72"/>
-    <w:lsdException w:name="Colorful Grid Accent 4" w:uiPriority="73"/>
-    <w:lsdException w:name="Light Shading Accent 5" w:uiPriority="60"/>
-    <w:lsdException w:name="Light List Accent 5" w:uiPriority="61"/>
-    <w:lsdException w:name="Light Grid Accent 5" w:uiPriority="62"/>
-    <w:lsdException w:name="Medium Shading 1 Accent 5" w:uiPriority="63"/>
-    <w:lsdException w:name="Medium Shading 2 Accent 5" w:uiPriority="64"/>
-    <w:lsdException w:name="Medium List 1 Accent 5" w:uiPriority="65"/>
-    <w:lsdException w:name="Medium List 2 Accent 5" w:uiPriority="66"/>
-    <w:lsdException w:name="Medium Grid 1 Accent 5" w:uiPriority="67"/>
-    <w:lsdException w:name="Medium Grid 2 Accent 5" w:uiPriority="68"/>
-    <w:lsdException w:name="Medium Grid 3 Accent 5" w:uiPriority="69"/>
-    <w:lsdException w:name="Dark List Accent 5" w:uiPriority="70"/>
-    <w:lsdException w:name="Colorful Shading Accent 5" w:uiPriority="71"/>
-    <w:lsdException w:name="Colorful List Accent 5" w:uiPriority="72"/>
-    <w:lsdException w:name="Colorful Grid Accent 5" w:uiPriority="73"/>
-    <w:lsdException w:name="Light Shading Accent 6" w:uiPriority="60"/>
-    <w:lsdException w:name="Light List Accent 6" w:uiPriority="61"/>
-    <w:lsdException w:name="Light Grid Accent 6" w:uiPriority="62"/>
-    <w:lsdException w:name="Medium Shading 1 Accent 6" w:uiPriority="63"/>
-    <w:lsdException w:name="Medium Shading 2 Accent 6" w:uiPriority="64"/>
-    <w:lsdException w:name="Medium List 1 Accent 6" w:uiPriority="65"/>
-    <w:lsdException w:name="Medium List 2 Accent 6" w:uiPriority="66"/>
-    <w:lsdException w:name="Medium Grid 1 Accent 6" w:uiPriority="67"/>
-    <w:lsdException w:name="Medium Grid 2 Accent 6" w:uiPriority="68"/>
-    <w:lsdException w:name="Medium Grid 3 Accent 6" w:uiPriority="69"/>
-    <w:lsdException w:name="Dark List Accent 6" w:uiPriority="70"/>
-    <w:lsdException w:name="Colorful Shading Accent 6" w:uiPriority="71"/>
-    <w:lsdException w:name="Colorful List Accent 6" w:uiPriority="72"/>
-    <w:lsdException w:name="Colorful Grid Accent 6" w:uiPriority="73"/>
-    <w:lsdException w:name="Subtle Emphasis" w:uiPriority="19" w:qFormat="1"/>
-    <w:lsdException w:name="Intense Emphasis" w:uiPriority="21" w:qFormat="1"/>
-    <w:lsdException w:name="Subtle Reference" w:uiPriority="31" w:qFormat="1"/>
-    <w:lsdException w:name="Intense Reference" w:uiPriority="32" w:qFormat="1"/>
-    <w:lsdException w:name="Book Title" w:uiPriority="33" w:qFormat="1"/>
-    <w:lsdException w:name="Bibliography" w:semiHidden="1" w:uiPriority="37" w:unhideWhenUsed="1"/>
-    <w:lsdException w:name="TOC Heading" w:semiHidden="1" w:uiPriority="39" w:unhideWhenUsed="1" w:qFormat="1"/>
-    <w:lsdException w:name="Plain Table 1" w:uiPriority="41"/>
-    <w:lsdException w:name="Plain Table 2" w:uiPriority="42"/>
-    <w:lsdException w:name="Plain Table 3" w:uiPriority="43"/>
-    <w:lsdException w:name="Plain Table 4" w:uiPriority="44"/>
-    <w:lsdException w:name="Plain Table 5" w:uiPriority="45"/>
-    <w:lsdException w:name="Grid Table Light" w:uiPriority="40"/>
-    <w:lsdException w:name="Grid Table 1 Light" w:uiPriority="46"/>
-    <w:lsdException w:name="Grid Table 2" w:uiPriority="47"/>
-    <w:lsdException w:name="Grid Table 3" w:uiPriority="48"/>
-    <w:lsdException w:name="Grid Table 4" w:uiPriority="49"/>
-    <w:lsdException w:name="Grid Table 5 Dark" w:uiPriority="50"/>
-    <w:lsdException w:name="Grid Table 6 Colorful" w:uiPriority="51"/>
-    <w:lsdException w:name="Grid Table 7 Colorful" w:uiPriority="52"/>
-    <w:lsdException w:name="Grid Table 1 Light Accent 1" w:uiPriority="46"/>
-    <w:lsdException w:name="Grid Table 2 Accent 1" w:uiPriority="47"/>
-    <w:lsdException w:name="Grid Table 3 Accent 1" w:uiPriority="48"/>
-    <w:lsdException w:name="Grid Table 4 Accent 1" w:uiPriority="49"/>
-    <w:lsdException w:name="Grid Table 5 Dark Accent 1" w:uiPriority="50"/>
-    <w:lsdException w:name="Grid Table 6 Colorful Accent 1" w:uiPriority="51"/>
-    <w:lsdException w:name="Grid Table 7 Colorful Accent 1" w:uiPriority="52"/>
-    <w:lsdException w:name="Grid Table 1 Light Accent 2" w:uiPriority="46"/>
-    <w:lsdException w:name="Grid Table 2 Accent 2" w:uiPriority="47"/>
-    <w:lsdException w:name="Grid Table 3 Accent 2" w:uiPriority="48"/>
-    <w:lsdException w:name="Grid Table 4 Accent 2" w:uiPriority="49"/>
-    <w:lsdException w:name="Grid Table 5 Dark Accent 2" w:uiPriority="50"/>
-    <w:lsdException w:name="Grid Table 6 Colorful Accent 2" w:uiPriority="51"/>
-    <w:lsdException w:name="Grid Table 7 Colorful Accent 2" w:uiPriority="52"/>
-    <w:lsdException w:name="Grid Table 1 Light Accent 3" w:uiPriority="46"/>
-    <w:lsdException w:name="Grid Table 2 Accent 3" w:uiPriority="47"/>
-    <w:lsdException w:name="Grid Table 3 Accent 3" w:uiPriority="48"/>
-    <w:lsdException w:name="Grid Table 4 Accent 3" w:uiPriority="49"/>
-    <w:lsdException w:name="Grid Table 5 Dark Accent 3" w:uiPriority="50"/>
-    <w:lsdException w:name="Grid Table 6 Colorful Accent 3" w:uiPriority="51"/>
-    <w:lsdException w:name="Grid Table 7 Colorful Accent 3" w:uiPriority="52"/>
-    <w:lsdException w:name="Grid Table 1 Light Accent 4" w:uiPriority="46"/>
-    <w:lsdException w:name="Grid Table 2 Accent 4" w:uiPriority="47"/>
-    <w:lsdException w:name="Grid Table 3 Accent 4" w:uiPriority="48"/>
-    <w:lsdException w:name="Grid Table 4 Accent 4" w:uiPriority="49"/>
-    <w:lsdException w:name="Grid Table 5 Dark Accent 4" w:uiPriority="50"/>
-    <w:lsdException w:name="Grid Table 6 Colorful Accent 4" w:uiPriority="51"/>
-    <w:lsdException w:name="Grid Table 7 Colorful Accent 4" w:uiPriority="52"/>
-    <w:lsdException w:name="Grid Table 1 Light Accent 5" w:uiPriority="46"/>
-    <w:lsdException w:name="Grid Table 2 Accent 5" w:uiPriority="47"/>
-    <w:lsdException w:name="Grid Table 3 Accent 5" w:uiPriority="48"/>
-    <w:lsdException w:name="Grid Table 4 Accent 5" w:uiPriority="49"/>
-    <w:lsdException w:name="Grid Table 5 Dark Accent 5" w:uiPriority="50"/>
-    <w:lsdException w:name="Grid Table 6 Colorful Accent 5" w:uiPriority="51"/>
-    <w:lsdException w:name="Grid Table 7 Colorful Accent 5" w:uiPriority="52"/>
-    <w:lsdException w:name="Grid Table 1 Light Accent 6" w:uiPriority="46"/>
-    <w:lsdException w:name="Grid Table 2 Accent 6" w:uiPriority="47"/>
-    <w:lsdException w:name="Grid Table 3 Accent 6" w:uiPriority="48"/>
-    <w:lsdException w:name="Grid Table 4 Accent 6" w:uiPriority="49"/>
-    <w:lsdException w:name="Grid Table 5 Dark Accent 6" w:uiPriority="50"/>
-    <w:lsdException w:name="Grid Table 6 Colorful Accent 6" w:uiPriority="51"/>
-    <w:lsdException w:name="Grid Table 7 Colorful Accent 6" w:uiPriority="52"/>
-    <w:lsdException w:name="List Table 1 Light" w:uiPriority="46"/>
-    <w:lsdException w:name="List Table 2" w:uiPriority="47"/>
-    <w:lsdException w:name="List Table 3" w:uiPriority="48"/>
-    <w:lsdException w:name="List Table 4" w:uiPriority="49"/>
-    <w:lsdException w:name="List Table 5 Dark" w:uiPriority="50"/>
-    <w:lsdException w:name="List Table 6 Colorful" w:uiPriority="51"/>
-    <w:lsdException w:name="List Table 7 Colorful" w:uiPriority="52"/>
-    <w:lsdException w:name="List Table 1 Light Accent 1" w:uiPriority="46"/>
-    <w:lsdException w:name="List Table 2 Accent 1" w:uiPriority="47"/>
-    <w:lsdException w:name="List Table 3 Accent 1" w:uiPriority="48"/>
-    <w:lsdException w:name="List Table 4 Accent 1" w:uiPriority="49"/>
-    <w:lsdException w:name="List Table 5 Dark Accent 1" w:uiPriority="50"/>
-    <w:lsdException w:name="List Table 6 Colorful Accent 1" w:uiPriority="51"/>
-    <w:lsdException w:name="List Table 7 Colorful Accent 1" w:uiPriority="52"/>
-    <w:lsdException w:name="List Table 1 Light Accent 2" w:uiPriority="46"/>
-    <w:lsdException w:name="List Table 2 Accent 2" w:uiPriority="47"/>
-    <w:lsdException w:name="List Table 3 Accent 2" w:uiPriority="48"/>
-    <w:lsdException w:name="List Table 4 Accent 2" w:uiPriority="49"/>
-    <w:lsdException w:name="List Table 5 Dark Accent 2" w:uiPriority="50"/>
-    <w:lsdException w:name="List Table 6 Colorful Accent 2" w:uiPriority="51"/>
-    <w:lsdException w:name="List Table 7 Colorful Accent 2" w:uiPriority="52"/>
-    <w:lsdException w:name="List Table 1 Light Accent 3" w:uiPriority="46"/>
-    <w:lsdException w:name="List Table 2 Accent 3" w:uiPriority="47"/>
-    <w:lsdException w:name="List Table 3 Accent 3" w:uiPriority="48"/>
-    <w:lsdException w:name="List Table 4 Accent 3" w:uiPriority="49"/>
-    <w:lsdException w:name="List Table 5 Dark Accent 3" w:uiPriority="50"/>
-    <w:lsdException w:name="List Table 6 Colorful Accent 3" w:uiPriority="51"/>
-    <w:lsdException w:name="List Table 7 Colorful Accent 3" w:uiPriority="52"/>
-    <w:lsdException w:name="List Table 1 Light Accent 4" w:uiPriority="46"/>
-    <w:lsdException w:name="List Table 2 Accent 4" w:uiPriority="47"/>
-    <w:lsdException w:name="List Table 3 Accent 4" w:uiPriority="48"/>
-    <w:lsdException w:name="List Table 4 Accent 4" w:uiPriority="49"/>
-    <w:lsdException w:name="List Table 5 Dark Accent 4" w:uiPriority="50"/>
-    <w:lsdException w:name="List Table 6 Colorful Accent 4" w:uiPriority="51"/>
-    <w:lsdException w:name="List Table 7 Colorful Accent 4" w:uiPriority="52"/>
-    <w:lsdException w:name="List Table 1 Light Accent 5" w:uiPriority="46"/>
-    <w:lsdException w:name="List Table 2 Accent 5" w:uiPriority="47"/>
-    <w:lsdException w:name="List Table 3 Accent 5" w:uiPriority="48"/>
-    <w:lsdException w:name="List Table 4 Accent 5" w:uiPriority="49"/>
-    <w:lsdException w:name="List Table 5 Dark Accent 5" w:uiPriority="50"/>
-    <w:lsdException w:name="List Table 6 Colorful Accent 5" w:uiPriority="51"/>
-    <w:lsdException w:name="List Table 7 Colorful Accent 5" w:uiPriority="52"/>
-    <w:lsdException w:name="List Table 1 Light Accent 6" w:uiPriority="46"/>
-    <w:lsdException w:name="List Table 2 Accent 6" w:uiPriority="47"/>
-    <w:lsdException w:name="List Table 3 Accent 6" w:uiPriority="48"/>
-    <w:lsdException w:name="List Table 4 Accent 6" w:uiPriority="49"/>
-    <w:lsdException w:name="List Table 5 Dark Accent 6" w:uiPriority="50"/>
-    <w:lsdException w:name="List Table 6 Colorful Accent 6" w:uiPriority="51"/>
-    <w:lsdException w:name="List Table 7 Colorful Accent 6" w:uiPriority="52"/>
-    <w:lsdException w:name="Mention" w:semiHidden="1" w:unhideWhenUsed="1"/>
-    <w:lsdException w:name="Smart Hyperlink" w:semiHidden="1" w:unhideWhenUsed="1"/>
-    <w:lsdException w:name="Hashtag" w:semiHidden="1" w:unhideWhenUsed="1"/>
-    <w:lsdException w:name="Unresolved Mention" w:semiHidden="1" w:unhideWhenUsed="1"/>
-    <w:lsdException w:name="Smart Link" w:semiHidden="1" w:unhideWhenUsed="1"/>
+  <w:latentStyles w:defLockedState="0" w:defUIPriority="99" w:defSemiHidden="1" w:defUnhideWhenUsed="1" w:defQFormat="0" w:count="267">
+    <w:lsdException w:name="Normal" w:semiHidden="0" w:uiPriority="0" w:unhideWhenUsed="0" w:qFormat="1"/>
+    <w:lsdException w:name="heading 1" w:semiHidden="0" w:uiPriority="9" w:unhideWhenUsed="0" w:qFormat="1"/>
+    <w:lsdException w:name="heading 2" w:uiPriority="9" w:qFormat="1"/>
+    <w:lsdException w:name="heading 3" w:uiPriority="9" w:qFormat="1"/>
+    <w:lsdException w:name="heading 4" w:uiPriority="9" w:qFormat="1"/>
+    <w:lsdException w:name="heading 5" w:uiPriority="9" w:qFormat="1"/>
+    <w:lsdException w:name="heading 6" w:uiPriority="9" w:qFormat="1"/>
+    <w:lsdException w:name="heading 7" w:uiPriority="9" w:qFormat="1"/>
+    <w:lsdException w:name="heading 8" w:uiPriority="9" w:qFormat="1"/>
+    <w:lsdException w:name="heading 9" w:uiPriority="9" w:qFormat="1"/>
+    <w:lsdException w:name="toc 1" w:uiPriority="39"/>
+    <w:lsdException w:name="toc 2" w:uiPriority="39"/>
+    <w:lsdException w:name="toc 3" w:uiPriority="39"/>
+    <w:lsdException w:name="toc 4" w:uiPriority="39"/>
+    <w:lsdException w:name="toc 5" w:uiPriority="39"/>
+    <w:lsdException w:name="toc 6" w:uiPriority="39"/>
+    <w:lsdException w:name="toc 7" w:uiPriority="39"/>
+    <w:lsdException w:name="toc 8" w:uiPriority="39"/>
+    <w:lsdException w:name="toc 9" w:uiPriority="39"/>
+    <w:lsdException w:name="caption" w:uiPriority="35" w:qFormat="1"/>
+    <w:lsdException w:name="Title" w:semiHidden="0" w:uiPriority="10" w:unhideWhenUsed="0" w:qFormat="1"/>
+    <w:lsdException w:name="Default Paragraph Font" w:uiPriority="1"/>
+    <w:lsdException w:name="Subtitle" w:semiHidden="0" w:uiPriority="11" w:unhideWhenUsed="0" w:qFormat="1"/>
+    <w:lsdException w:name="Strong" w:semiHidden="0" w:uiPriority="22" w:unhideWhenUsed="0" w:qFormat="1"/>
+    <w:lsdException w:name="Emphasis" w:semiHidden="0" w:uiPriority="20" w:unhideWhenUsed="0" w:qFormat="1"/>
+    <w:lsdException w:name="Table Grid" w:semiHidden="0" w:uiPriority="39" w:unhideWhenUsed="0"/>
+    <w:lsdException w:name="Placeholder Text" w:unhideWhenUsed="0"/>
+    <w:lsdException w:name="No Spacing" w:semiHidden="0" w:uiPriority="1" w:unhideWhenUsed="0" w:qFormat="1"/>
+    <w:lsdException w:name="Light Shading" w:semiHidden="0" w:uiPriority="60" w:unhideWhenUsed="0"/>
+    <w:lsdException w:name="Light List" w:semiHidden="0" w:uiPriority="61" w:unhideWhenUsed="0"/>
+    <w:lsdException w:name="Light Grid" w:semiHidden="0" w:uiPriority="62" w:unhideWhenUsed="0"/>
+    <w:lsdException w:name="Medium Shading 1" w:semiHidden="0" w:uiPriority="63" w:unhideWhenUsed="0"/>
+    <w:lsdException w:name="Medium Shading 2" w:semiHidden="0" w:uiPriority="64" w:unhideWhenUsed="0"/>
+    <w:lsdException w:name="Medium List 1" w:semiHidden="0" w:uiPriority="65" w:unhideWhenUsed="0"/>
+    <w:lsdException w:name="Medium List 2" w:semiHidden="0" w:uiPriority="66" w:unhideWhenUsed="0"/>
+    <w:lsdException w:name="Medium Grid 1" w:semiHidden="0" w:uiPriority="67" w:unhideWhenUsed="0"/>
+    <w:lsdException w:name="Medium Grid 2" w:semiHidden="0" w:uiPriority="68" w:unhideWhenUsed="0"/>
+    <w:lsdException w:name="Medium Grid 3" w:semiHidden="0" w:uiPriority="69" w:unhideWhenUsed="0"/>
+    <w:lsdException w:name="Dark List" w:semiHidden="0" w:uiPriority="70" w:unhideWhenUsed="0"/>
+    <w:lsdException w:name="Colorful Shading" w:semiHidden="0" w:uiPriority="71" w:unhideWhenUsed="0"/>
+    <w:lsdException w:name="Colorful List" w:semiHidden="0" w:uiPriority="72" w:unhideWhenUsed="0"/>
+    <w:lsdException w:name="Colorful Grid" w:semiHidden="0" w:uiPriority="73" w:unhideWhenUsed="0"/>
+    <w:lsdException w:name="Light Shading Accent 1" w:semiHidden="0" w:uiPriority="60" w:unhideWhenUsed="0"/>
+    <w:lsdException w:name="Light List Accent 1" w:semiHidden="0" w:uiPriority="61" w:unhideWhenUsed="0"/>
+    <w:lsdException w:name="Light Grid Accent 1" w:semiHidden="0" w:uiPriority="62" w:unhideWhenUsed="0"/>
+    <w:lsdException w:name="Medium Shading 1 Accent 1" w:semiHidden="0" w:uiPriority="63" w:unhideWhenUsed="0"/>
+    <w:lsdException w:name="Medium Shading 2 Accent 1" w:semiHidden="0" w:uiPriority="64" w:unhideWhenUsed="0"/>
+    <w:lsdException w:name="Medium List 1 Accent 1" w:semiHidden="0" w:uiPriority="65" w:unhideWhenUsed="0"/>
+    <w:lsdException w:name="Revision" w:unhideWhenUsed="0"/>
+    <w:lsdException w:name="List Paragraph" w:semiHidden="0" w:uiPriority="34" w:unhideWhenUsed="0" w:qFormat="1"/>
+    <w:lsdException w:name="Quote" w:semiHidden="0" w:uiPriority="29" w:unhideWhenUsed="0" w:qFormat="1"/>
+    <w:lsdException w:name="Intense Quote" w:semiHidden="0" w:uiPriority="30" w:unhideWhenUsed="0" w:qFormat="1"/>
+    <w:lsdException w:name="Medium List 2 Accent 1" w:semiHidden="0" w:uiPriority="66" w:unhideWhenUsed="0"/>
+    <w:lsdException w:name="Medium Grid 1 Accent 1" w:semiHidden="0" w:uiPriority="67" w:unhideWhenUsed="0"/>
+    <w:lsdException w:name="Medium Grid 2 Accent 1" w:semiHidden="0" w:uiPriority="68" w:unhideWhenUsed="0"/>
+    <w:lsdException w:name="Medium Grid 3 Accent 1" w:semiHidden="0" w:uiPriority="69" w:unhideWhenUsed="0"/>
+    <w:lsdException w:name="Dark List Accent 1" w:semiHidden="0" w:uiPriority="70" w:unhideWhenUsed="0"/>
+    <w:lsdException w:name="Colorful Shading Accent 1" w:semiHidden="0" w:uiPriority="71" w:unhideWhenUsed="0"/>
+    <w:lsdException w:name="Colorful List Accent 1" w:semiHidden="0" w:uiPriority="72" w:unhideWhenUsed="0"/>
+    <w:lsdException w:name="Colorful Grid Accent 1" w:semiHidden="0" w:uiPriority="73" w:unhideWhenUsed="0"/>
+    <w:lsdException w:name="Light Shading Accent 2" w:semiHidden="0" w:uiPriority="60" w:unhideWhenUsed="0"/>
+    <w:lsdException w:name="Light List Accent 2" w:semiHidden="0" w:uiPriority="61" w:unhideWhenUsed="0"/>
+    <w:lsdException w:name="Light Grid Accent 2" w:semiHidden="0" w:uiPriority="62" w:unhideWhenUsed="0"/>
+    <w:lsdException w:name="Medium Shading 1 Accent 2" w:semiHidden="0" w:uiPriority="63" w:unhideWhenUsed="0"/>
+    <w:lsdException w:name="Medium Shading 2 Accent 2" w:semiHidden="0" w:uiPriority="64" w:unhideWhenUsed="0"/>
+    <w:lsdException w:name="Medium List 1 Accent 2" w:semiHidden="0" w:uiPriority="65" w:unhideWhenUsed="0"/>
+    <w:lsdException w:name="Medium List 2 Accent 2" w:semiHidden="0" w:uiPriority="66" w:unhideWhenUsed="0"/>
+    <w:lsdException w:name="Medium Grid 1 Accent 2" w:semiHidden="0" w:uiPriority="67" w:unhideWhenUsed="0"/>
+    <w:lsdException w:name="Medium Grid 2 Accent 2" w:semiHidden="0" w:uiPriority="68" w:unhideWhenUsed="0"/>
+    <w:lsdException w:name="Medium Grid 3 Accent 2" w:semiHidden="0" w:uiPriority="69" w:unhideWhenUsed="0"/>
+    <w:lsdException w:name="Dark List Accent 2" w:semiHidden="0" w:uiPriority="70" w:unhideWhenUsed="0"/>
+    <w:lsdException w:name="Colorful Shading Accent 2" w:semiHidden="0" w:uiPriority="71" w:unhideWhenUsed="0"/>
+    <w:lsdException w:name="Colorful List Accent 2" w:semiHidden="0" w:uiPriority="72" w:unhideWhenUsed="0"/>
+    <w:lsdException w:name="Colorful Grid Accent 2" w:semiHidden="0" w:uiPriority="73" w:unhideWhenUsed="0"/>
+    <w:lsdException w:name="Light Shading Accent 3" w:semiHidden="0" w:uiPriority="60" w:unhideWhenUsed="0"/>
+    <w:lsdException w:name="Light List Accent 3" w:semiHidden="0" w:uiPriority="61" w:unhideWhenUsed="0"/>
+    <w:lsdException w:name="Light Grid Accent 3" w:semiHidden="0" w:uiPriority="62" w:unhideWhenUsed="0"/>
+    <w:lsdException w:name="Medium Shading 1 Accent 3" w:semiHidden="0" w:uiPriority="63" w:unhideWhenUsed="0"/>
+    <w:lsdException w:name="Medium Shading 2 Accent 3" w:semiHidden="0" w:uiPriority="64" w:unhideWhenUsed="0"/>
+    <w:lsdException w:name="Medium List 1 Accent 3" w:semiHidden="0" w:uiPriority="65" w:unhideWhenUsed="0"/>
+    <w:lsdException w:name="Medium List 2 Accent 3" w:semiHidden="0" w:uiPriority="66" w:unhideWhenUsed="0"/>
+    <w:lsdException w:name="Medium Grid 1 Accent 3" w:semiHidden="0" w:uiPriority="67" w:unhideWhenUsed="0"/>
+    <w:lsdException w:name="Medium Grid 2 Accent 3" w:semiHidden="0" w:uiPriority="68" w:unhideWhenUsed="0"/>
+    <w:lsdException w:name="Medium Grid 3 Accent 3" w:semiHidden="0" w:uiPriority="69" w:unhideWhenUsed="0"/>
+    <w:lsdException w:name="Dark List Accent 3" w:semiHidden="0" w:uiPriority="70" w:unhideWhenUsed="0"/>
+    <w:lsdException w:name="Colorful Shading Accent 3" w:semiHidden="0" w:uiPriority="71" w:unhideWhenUsed="0"/>
+    <w:lsdException w:name="Colorful List Accent 3" w:semiHidden="0" w:uiPriority="72" w:unhideWhenUsed="0"/>
+    <w:lsdException w:name="Colorful Grid Accent 3" w:semiHidden="0" w:uiPriority="73" w:unhideWhenUsed="0"/>
+    <w:lsdException w:name="Light Shading Accent 4" w:semiHidden="0" w:uiPriority="60" w:unhideWhenUsed="0"/>
+    <w:lsdException w:name="Light List Accent 4" w:semiHidden="0" w:uiPriority="61" w:unhideWhenUsed="0"/>
+    <w:lsdException w:name="Light Grid Accent 4" w:semiHidden="0" w:uiPriority="62" w:unhideWhenUsed="0"/>
+    <w:lsdException w:name="Medium Shading 1 Accent 4" w:semiHidden="0" w:uiPriority="63" w:unhideWhenUsed="0"/>
+    <w:lsdException w:name="Medium Shading 2 Accent 4" w:semiHidden="0" w:uiPriority="64" w:unhideWhenUsed="0"/>
+    <w:lsdException w:name="Medium List 1 Accent 4" w:semiHidden="0" w:uiPriority="65" w:unhideWhenUsed="0"/>
+    <w:lsdException w:name="Medium List 2 Accent 4" w:semiHidden="0" w:uiPriority="66" w:unhideWhenUsed="0"/>
+    <w:lsdException w:name="Medium Grid 1 Accent 4" w:semiHidden="0" w:uiPriority="67" w:unhideWhenUsed="0"/>
+    <w:lsdException w:name="Medium Grid 2 Accent 4" w:semiHidden="0" w:uiPriority="68" w:unhideWhenUsed="0"/>
+    <w:lsdException w:name="Medium Grid 3 Accent 4" w:semiHidden="0" w:uiPriority="69" w:unhideWhenUsed="0"/>
+    <w:lsdException w:name="Dark List Accent 4" w:semiHidden="0" w:uiPriority="70" w:unhideWhenUsed="0"/>
+    <w:lsdException w:name="Colorful Shading Accent 4" w:semiHidden="0" w:uiPriority="71" w:unhideWhenUsed="0"/>
+    <w:lsdException w:name="Colorful List Accent 4" w:semiHidden="0" w:uiPriority="72" w:unhideWhenUsed="0"/>
+    <w:lsdException w:name="Colorful Grid Accent 4" w:semiHidden="0" w:uiPriority="73" w:unhideWhenUsed="0"/>
+    <w:lsdException w:name="Light Shading Accent 5" w:semiHidden="0" w:uiPriority="60" w:unhideWhenUsed="0"/>
+    <w:lsdException w:name="Light List Accent 5" w:semiHidden="0" w:uiPriority="61" w:unhideWhenUsed="0"/>
+    <w:lsdException w:name="Light Grid Accent 5" w:semiHidden="0" w:uiPriority="62" w:unhideWhenUsed="0"/>
+    <w:lsdException w:name="Medium Shading 1 Accent 5" w:semiHidden="0" w:uiPriority="63" w:unhideWhenUsed="0"/>
+    <w:lsdException w:name="Medium Shading 2 Accent 5" w:semiHidden="0" w:uiPriority="64" w:unhideWhenUsed="0"/>
+    <w:lsdException w:name="Medium List 1 Accent 5" w:semiHidden="0" w:uiPriority="65" w:unhideWhenUsed="0"/>
+    <w:lsdException w:name="Medium List 2 Accent 5" w:semiHidden="0" w:uiPriority="66" w:unhideWhenUsed="0"/>
+    <w:lsdException w:name="Medium Grid 1 Accent 5" w:semiHidden="0" w:uiPriority="67" w:unhideWhenUsed="0"/>
+    <w:lsdException w:name="Medium Grid 2 Accent 5" w:semiHidden="0" w:uiPriority="68" w:unhideWhenUsed="0"/>
+    <w:lsdException w:name="Medium Grid 3 Accent 5" w:semiHidden="0" w:uiPriority="69" w:unhideWhenUsed="0"/>
+    <w:lsdException w:name="Dark List Accent 5" w:semiHidden="0" w:uiPriority="70" w:unhideWhenUsed="0"/>
+    <w:lsdException w:name="Colorful Shading Accent 5" w:semiHidden="0" w:uiPriority="71" w:unhideWhenUsed="0"/>
+    <w:lsdException w:name="Colorful List Accent 5" w:semiHidden="0" w:uiPriority="72" w:unhideWhenUsed="0"/>
+    <w:lsdException w:name="Colorful Grid Accent 5" w:semiHidden="0" w:uiPriority="73" w:unhideWhenUsed="0"/>
+    <w:lsdException w:name="Light Shading Accent 6" w:semiHidden="0" w:uiPriority="60" w:unhideWhenUsed="0"/>
+    <w:lsdException w:name="Light List Accent 6" w:semiHidden="0" w:uiPriority="61" w:unhideWhenUsed="0"/>
+    <w:lsdException w:name="Light Grid Accent 6" w:semiHidden="0" w:uiPriority="62" w:unhideWhenUsed="0"/>
+    <w:lsdException w:name="Medium Shading 1 Accent 6" w:semiHidden="0" w:uiPriority="63" w:unhideWhenUsed="0"/>
+    <w:lsdException w:name="Medium Shading 2 Accent 6" w:semiHidden="0" w:uiPriority="64" w:unhideWhenUsed="0"/>
+    <w:lsdException w:name="Medium List 1 Accent 6" w:semiHidden="0" w:uiPriority="65" w:unhideWhenUsed="0"/>
+    <w:lsdException w:name="Medium List 2 Accent 6" w:semiHidden="0" w:uiPriority="66" w:unhideWhenUsed="0"/>
+    <w:lsdException w:name="Medium Grid 1 Accent 6" w:semiHidden="0" w:uiPriority="67" w:unhideWhenUsed="0"/>
+    <w:lsdException w:name="Medium Grid 2 Accent 6" w:semiHidden="0" w:uiPriority="68" w:unhideWhenUsed="0"/>
+    <w:lsdException w:name="Medium Grid 3 Accent 6" w:semiHidden="0" w:uiPriority="69" w:unhideWhenUsed="0"/>
+    <w:lsdException w:name="Dark List Accent 6" w:semiHidden="0" w:uiPriority="70" w:unhideWhenUsed="0"/>
+    <w:lsdException w:name="Colorful Shading Accent 6" w:semiHidden="0" w:uiPriority="71" w:unhideWhenUsed="0"/>
+    <w:lsdException w:name="Colorful List Accent 6" w:semiHidden="0" w:uiPriority="72" w:unhideWhenUsed="0"/>
+    <w:lsdException w:name="Colorful Grid Accent 6" w:semiHidden="0" w:uiPriority="73" w:unhideWhenUsed="0"/>
+    <w:lsdException w:name="Subtle Emphasis" w:semiHidden="0" w:uiPriority="19" w:unhideWhenUsed="0" w:qFormat="1"/>
+    <w:lsdException w:name="Intense Emphasis" w:semiHidden="0" w:uiPriority="21" w:unhideWhenUsed="0" w:qFormat="1"/>
+    <w:lsdException w:name="Subtle Reference" w:semiHidden="0" w:uiPriority="31" w:unhideWhenUsed="0" w:qFormat="1"/>
+    <w:lsdException w:name="Intense Reference" w:semiHidden="0" w:uiPriority="32" w:unhideWhenUsed="0" w:qFormat="1"/>
+    <w:lsdException w:name="Book Title" w:semiHidden="0" w:uiPriority="33" w:unhideWhenUsed="0" w:qFormat="1"/>
+    <w:lsdException w:name="Bibliography" w:uiPriority="37"/>
+    <w:lsdException w:name="TOC Heading" w:uiPriority="39" w:qFormat="1"/>
   </w:latentStyles>
   <w:style w:type="paragraph" w:default="1" w:styleId="Normal">
     <w:name w:val="Normal"/>
@@ -7848,6 +7818,7 @@
       <w:spacing w:after="0" w:line="240" w:lineRule="auto"/>
     </w:pPr>
     <w:tblPr>
+      <w:tblInd w:w="0" w:type="dxa"/>
       <w:tblBorders>
         <w:top w:val="single" w:sz="4" w:space="0" w:color="auto"/>
         <w:left w:val="single" w:sz="4" w:space="0" w:color="auto"/>
@@ -7856,9 +7827,15 @@
         <w:insideH w:val="single" w:sz="4" w:space="0" w:color="auto"/>
         <w:insideV w:val="single" w:sz="4" w:space="0" w:color="auto"/>
       </w:tblBorders>
+      <w:tblCellMar>
+        <w:top w:w="0" w:type="dxa"/>
+        <w:left w:w="108" w:type="dxa"/>
+        <w:bottom w:w="0" w:type="dxa"/>
+        <w:right w:w="108" w:type="dxa"/>
+      </w:tblCellMar>
     </w:tblPr>
   </w:style>
-  <w:style w:type="table" w:styleId="Tablaconcuadrcula4-nfasis3">
+  <w:style w:type="table" w:customStyle="1" w:styleId="GridTable4Accent3">
     <w:name w:val="Grid Table 4 Accent 3"/>
     <w:basedOn w:val="Tablanormal"/>
     <w:uiPriority w:val="49"/>
@@ -7869,6 +7846,7 @@
     <w:tblPr>
       <w:tblStyleRowBandSize w:val="1"/>
       <w:tblStyleColBandSize w:val="1"/>
+      <w:tblInd w:w="0" w:type="dxa"/>
       <w:tblBorders>
         <w:top w:val="single" w:sz="4" w:space="0" w:color="C9C9C9" w:themeColor="accent3" w:themeTint="99"/>
         <w:left w:val="single" w:sz="4" w:space="0" w:color="C9C9C9" w:themeColor="accent3" w:themeTint="99"/>
@@ -7877,6 +7855,12 @@
         <w:insideH w:val="single" w:sz="4" w:space="0" w:color="C9C9C9" w:themeColor="accent3" w:themeTint="99"/>
         <w:insideV w:val="single" w:sz="4" w:space="0" w:color="C9C9C9" w:themeColor="accent3" w:themeTint="99"/>
       </w:tblBorders>
+      <w:tblCellMar>
+        <w:top w:w="0" w:type="dxa"/>
+        <w:left w:w="108" w:type="dxa"/>
+        <w:bottom w:w="0" w:type="dxa"/>
+        <w:right w:w="108" w:type="dxa"/>
+      </w:tblCellMar>
     </w:tblPr>
     <w:tblStylePr w:type="firstRow">
       <w:rPr>
@@ -7934,7 +7918,7 @@
       </w:tcPr>
     </w:tblStylePr>
   </w:style>
-  <w:style w:type="table" w:styleId="Tablaconcuadrcula4-nfasis5">
+  <w:style w:type="table" w:customStyle="1" w:styleId="GridTable4Accent5">
     <w:name w:val="Grid Table 4 Accent 5"/>
     <w:basedOn w:val="Tablanormal"/>
     <w:uiPriority w:val="49"/>
@@ -7945,6 +7929,7 @@
     <w:tblPr>
       <w:tblStyleRowBandSize w:val="1"/>
       <w:tblStyleColBandSize w:val="1"/>
+      <w:tblInd w:w="0" w:type="dxa"/>
       <w:tblBorders>
         <w:top w:val="single" w:sz="4" w:space="0" w:color="8EAADB" w:themeColor="accent5" w:themeTint="99"/>
         <w:left w:val="single" w:sz="4" w:space="0" w:color="8EAADB" w:themeColor="accent5" w:themeTint="99"/>
@@ -7953,6 +7938,12 @@
         <w:insideH w:val="single" w:sz="4" w:space="0" w:color="8EAADB" w:themeColor="accent5" w:themeTint="99"/>
         <w:insideV w:val="single" w:sz="4" w:space="0" w:color="8EAADB" w:themeColor="accent5" w:themeTint="99"/>
       </w:tblBorders>
+      <w:tblCellMar>
+        <w:top w:w="0" w:type="dxa"/>
+        <w:left w:w="108" w:type="dxa"/>
+        <w:bottom w:w="0" w:type="dxa"/>
+        <w:right w:w="108" w:type="dxa"/>
+      </w:tblCellMar>
     </w:tblPr>
     <w:tblStylePr w:type="firstRow">
       <w:rPr>
@@ -8127,7 +8118,7 @@
       <w:szCs w:val="26"/>
     </w:rPr>
   </w:style>
-  <w:style w:type="paragraph" w:styleId="TtuloTDC">
+  <w:style w:type="paragraph" w:styleId="TtulodeTDC">
     <w:name w:val="TOC Heading"/>
     <w:basedOn w:val="Ttulo1"/>
     <w:next w:val="Normal"/>
@@ -8323,7 +8314,7 @@
       <w:szCs w:val="21"/>
     </w:rPr>
   </w:style>
-  <w:style w:type="table" w:styleId="Tablaconcuadrculaclara">
+  <w:style w:type="table" w:customStyle="1" w:styleId="GridTableLight">
     <w:name w:val="Grid Table Light"/>
     <w:basedOn w:val="Tablanormal"/>
     <w:uiPriority w:val="40"/>
@@ -8332,6 +8323,7 @@
       <w:spacing w:after="0" w:line="240" w:lineRule="auto"/>
     </w:pPr>
     <w:tblPr>
+      <w:tblInd w:w="0" w:type="dxa"/>
       <w:tblBorders>
         <w:top w:val="single" w:sz="4" w:space="0" w:color="BFBFBF" w:themeColor="background1" w:themeShade="BF"/>
         <w:left w:val="single" w:sz="4" w:space="0" w:color="BFBFBF" w:themeColor="background1" w:themeShade="BF"/>
@@ -8340,6 +8332,12 @@
         <w:insideH w:val="single" w:sz="4" w:space="0" w:color="BFBFBF" w:themeColor="background1" w:themeShade="BF"/>
         <w:insideV w:val="single" w:sz="4" w:space="0" w:color="BFBFBF" w:themeColor="background1" w:themeShade="BF"/>
       </w:tblBorders>
+      <w:tblCellMar>
+        <w:top w:w="0" w:type="dxa"/>
+        <w:left w:w="108" w:type="dxa"/>
+        <w:bottom w:w="0" w:type="dxa"/>
+        <w:right w:w="108" w:type="dxa"/>
+      </w:tblCellMar>
     </w:tblPr>
   </w:style>
   <w:style w:type="paragraph" w:styleId="Encabezado">
@@ -8422,7 +8420,7 @@
       <w:szCs w:val="18"/>
     </w:rPr>
   </w:style>
-  <w:style w:type="table" w:styleId="Tablaconcuadrcula5oscura-nfasis5">
+  <w:style w:type="table" w:customStyle="1" w:styleId="GridTable5DarkAccent5">
     <w:name w:val="Grid Table 5 Dark Accent 5"/>
     <w:basedOn w:val="Tablanormal"/>
     <w:uiPriority w:val="50"/>
@@ -8433,6 +8431,7 @@
     <w:tblPr>
       <w:tblStyleRowBandSize w:val="1"/>
       <w:tblStyleColBandSize w:val="1"/>
+      <w:tblInd w:w="0" w:type="dxa"/>
       <w:tblBorders>
         <w:top w:val="single" w:sz="4" w:space="0" w:color="FFFFFF" w:themeColor="background1"/>
         <w:left w:val="single" w:sz="4" w:space="0" w:color="FFFFFF" w:themeColor="background1"/>
@@ -8441,6 +8440,12 @@
         <w:insideH w:val="single" w:sz="4" w:space="0" w:color="FFFFFF" w:themeColor="background1"/>
         <w:insideV w:val="single" w:sz="4" w:space="0" w:color="FFFFFF" w:themeColor="background1"/>
       </w:tblBorders>
+      <w:tblCellMar>
+        <w:top w:w="0" w:type="dxa"/>
+        <w:left w:w="108" w:type="dxa"/>
+        <w:bottom w:w="0" w:type="dxa"/>
+        <w:right w:w="108" w:type="dxa"/>
+      </w:tblCellMar>
     </w:tblPr>
     <w:tcPr>
       <w:shd w:val="clear" w:color="auto" w:fill="D9E2F3" w:themeFill="accent5" w:themeFillTint="33"/>
@@ -8528,7 +8533,1185 @@
       </w:tcPr>
     </w:tblStylePr>
   </w:style>
-  <w:style w:type="character" w:styleId="Mencinsinresolver">
+  <w:style w:type="character" w:customStyle="1" w:styleId="UnresolvedMention">
+    <w:name w:val="Unresolved Mention"/>
+    <w:basedOn w:val="Fuentedeprrafopredeter"/>
+    <w:uiPriority w:val="99"/>
+    <w:semiHidden/>
+    <w:unhideWhenUsed/>
+    <w:rsid w:val="0044424F"/>
+    <w:rPr>
+      <w:color w:val="605E5C"/>
+      <w:shd w:val="clear" w:color="auto" w:fill="E1DFDD"/>
+    </w:rPr>
+  </w:style>
+  <w:style w:type="character" w:styleId="Hipervnculovisitado">
+    <w:name w:val="FollowedHyperlink"/>
+    <w:basedOn w:val="Fuentedeprrafopredeter"/>
+    <w:uiPriority w:val="99"/>
+    <w:semiHidden/>
+    <w:unhideWhenUsed/>
+    <w:rsid w:val="00BC591B"/>
+    <w:rPr>
+      <w:color w:val="954F72" w:themeColor="followedHyperlink"/>
+      <w:u w:val="single"/>
+    </w:rPr>
+  </w:style>
+</w:styles>
+</file>
+
+<file path=word/stylesWithEffects.xml><?xml version="1.0" encoding="utf-8"?>
+<w:styles xmlns:wpc="http://schemas.microsoft.com/office/word/2010/wordprocessingCanvas" xmlns:mc="http://schemas.openxmlformats.org/markup-compatibility/2006" xmlns:o="urn:schemas-microsoft-com:office:office" xmlns:r="http://schemas.openxmlformats.org/officeDocument/2006/relationships" xmlns:m="http://schemas.openxmlformats.org/officeDocument/2006/math" xmlns:v="urn:schemas-microsoft-com:vml" xmlns:wp14="http://schemas.microsoft.com/office/word/2010/wordprocessingDrawing" xmlns:wp="http://schemas.openxmlformats.org/drawingml/2006/wordprocessingDrawing" xmlns:w10="urn:schemas-microsoft-com:office:word" xmlns:w="http://schemas.openxmlformats.org/wordprocessingml/2006/main" xmlns:w14="http://schemas.microsoft.com/office/word/2010/wordml" xmlns:wpg="http://schemas.microsoft.com/office/word/2010/wordprocessingGroup" xmlns:wpi="http://schemas.microsoft.com/office/word/2010/wordprocessingInk" xmlns:wne="http://schemas.microsoft.com/office/word/2006/wordml" xmlns:wps="http://schemas.microsoft.com/office/word/2010/wordprocessingShape" mc:Ignorable="w14 wp14">
+  <w:docDefaults>
+    <w:rPrDefault>
+      <w:rPr>
+        <w:rFonts w:asciiTheme="minorHAnsi" w:eastAsiaTheme="minorHAnsi" w:hAnsiTheme="minorHAnsi" w:cstheme="minorBidi"/>
+        <w:sz w:val="22"/>
+        <w:szCs w:val="22"/>
+        <w:lang w:val="es-ES" w:eastAsia="en-US" w:bidi="ar-SA"/>
+      </w:rPr>
+    </w:rPrDefault>
+    <w:pPrDefault>
+      <w:pPr>
+        <w:spacing w:after="160" w:line="259" w:lineRule="auto"/>
+      </w:pPr>
+    </w:pPrDefault>
+  </w:docDefaults>
+  <w:latentStyles w:defLockedState="0" w:defUIPriority="99" w:defSemiHidden="1" w:defUnhideWhenUsed="1" w:defQFormat="0" w:count="267">
+    <w:lsdException w:name="Normal" w:semiHidden="0" w:uiPriority="0" w:unhideWhenUsed="0" w:qFormat="1"/>
+    <w:lsdException w:name="heading 1" w:semiHidden="0" w:uiPriority="9" w:unhideWhenUsed="0" w:qFormat="1"/>
+    <w:lsdException w:name="heading 2" w:uiPriority="9" w:qFormat="1"/>
+    <w:lsdException w:name="heading 3" w:uiPriority="9" w:qFormat="1"/>
+    <w:lsdException w:name="heading 4" w:uiPriority="9" w:qFormat="1"/>
+    <w:lsdException w:name="heading 5" w:uiPriority="9" w:qFormat="1"/>
+    <w:lsdException w:name="heading 6" w:uiPriority="9" w:qFormat="1"/>
+    <w:lsdException w:name="heading 7" w:uiPriority="9" w:qFormat="1"/>
+    <w:lsdException w:name="heading 8" w:uiPriority="9" w:qFormat="1"/>
+    <w:lsdException w:name="heading 9" w:uiPriority="9" w:qFormat="1"/>
+    <w:lsdException w:name="toc 1" w:uiPriority="39"/>
+    <w:lsdException w:name="toc 2" w:uiPriority="39"/>
+    <w:lsdException w:name="toc 3" w:uiPriority="39"/>
+    <w:lsdException w:name="toc 4" w:uiPriority="39"/>
+    <w:lsdException w:name="toc 5" w:uiPriority="39"/>
+    <w:lsdException w:name="toc 6" w:uiPriority="39"/>
+    <w:lsdException w:name="toc 7" w:uiPriority="39"/>
+    <w:lsdException w:name="toc 8" w:uiPriority="39"/>
+    <w:lsdException w:name="toc 9" w:uiPriority="39"/>
+    <w:lsdException w:name="caption" w:uiPriority="35" w:qFormat="1"/>
+    <w:lsdException w:name="Title" w:semiHidden="0" w:uiPriority="10" w:unhideWhenUsed="0" w:qFormat="1"/>
+    <w:lsdException w:name="Default Paragraph Font" w:uiPriority="1"/>
+    <w:lsdException w:name="Subtitle" w:semiHidden="0" w:uiPriority="11" w:unhideWhenUsed="0" w:qFormat="1"/>
+    <w:lsdException w:name="Strong" w:semiHidden="0" w:uiPriority="22" w:unhideWhenUsed="0" w:qFormat="1"/>
+    <w:lsdException w:name="Emphasis" w:semiHidden="0" w:uiPriority="20" w:unhideWhenUsed="0" w:qFormat="1"/>
+    <w:lsdException w:name="Table Grid" w:semiHidden="0" w:uiPriority="39" w:unhideWhenUsed="0"/>
+    <w:lsdException w:name="Placeholder Text" w:unhideWhenUsed="0"/>
+    <w:lsdException w:name="No Spacing" w:semiHidden="0" w:uiPriority="1" w:unhideWhenUsed="0" w:qFormat="1"/>
+    <w:lsdException w:name="Light Shading" w:semiHidden="0" w:uiPriority="60" w:unhideWhenUsed="0"/>
+    <w:lsdException w:name="Light List" w:semiHidden="0" w:uiPriority="61" w:unhideWhenUsed="0"/>
+    <w:lsdException w:name="Light Grid" w:semiHidden="0" w:uiPriority="62" w:unhideWhenUsed="0"/>
+    <w:lsdException w:name="Medium Shading 1" w:semiHidden="0" w:uiPriority="63" w:unhideWhenUsed="0"/>
+    <w:lsdException w:name="Medium Shading 2" w:semiHidden="0" w:uiPriority="64" w:unhideWhenUsed="0"/>
+    <w:lsdException w:name="Medium List 1" w:semiHidden="0" w:uiPriority="65" w:unhideWhenUsed="0"/>
+    <w:lsdException w:name="Medium List 2" w:semiHidden="0" w:uiPriority="66" w:unhideWhenUsed="0"/>
+    <w:lsdException w:name="Medium Grid 1" w:semiHidden="0" w:uiPriority="67" w:unhideWhenUsed="0"/>
+    <w:lsdException w:name="Medium Grid 2" w:semiHidden="0" w:uiPriority="68" w:unhideWhenUsed="0"/>
+    <w:lsdException w:name="Medium Grid 3" w:semiHidden="0" w:uiPriority="69" w:unhideWhenUsed="0"/>
+    <w:lsdException w:name="Dark List" w:semiHidden="0" w:uiPriority="70" w:unhideWhenUsed="0"/>
+    <w:lsdException w:name="Colorful Shading" w:semiHidden="0" w:uiPriority="71" w:unhideWhenUsed="0"/>
+    <w:lsdException w:name="Colorful List" w:semiHidden="0" w:uiPriority="72" w:unhideWhenUsed="0"/>
+    <w:lsdException w:name="Colorful Grid" w:semiHidden="0" w:uiPriority="73" w:unhideWhenUsed="0"/>
+    <w:lsdException w:name="Light Shading Accent 1" w:semiHidden="0" w:uiPriority="60" w:unhideWhenUsed="0"/>
+    <w:lsdException w:name="Light List Accent 1" w:semiHidden="0" w:uiPriority="61" w:unhideWhenUsed="0"/>
+    <w:lsdException w:name="Light Grid Accent 1" w:semiHidden="0" w:uiPriority="62" w:unhideWhenUsed="0"/>
+    <w:lsdException w:name="Medium Shading 1 Accent 1" w:semiHidden="0" w:uiPriority="63" w:unhideWhenUsed="0"/>
+    <w:lsdException w:name="Medium Shading 2 Accent 1" w:semiHidden="0" w:uiPriority="64" w:unhideWhenUsed="0"/>
+    <w:lsdException w:name="Medium List 1 Accent 1" w:semiHidden="0" w:uiPriority="65" w:unhideWhenUsed="0"/>
+    <w:lsdException w:name="Revision" w:unhideWhenUsed="0"/>
+    <w:lsdException w:name="List Paragraph" w:semiHidden="0" w:uiPriority="34" w:unhideWhenUsed="0" w:qFormat="1"/>
+    <w:lsdException w:name="Quote" w:semiHidden="0" w:uiPriority="29" w:unhideWhenUsed="0" w:qFormat="1"/>
+    <w:lsdException w:name="Intense Quote" w:semiHidden="0" w:uiPriority="30" w:unhideWhenUsed="0" w:qFormat="1"/>
+    <w:lsdException w:name="Medium List 2 Accent 1" w:semiHidden="0" w:uiPriority="66" w:unhideWhenUsed="0"/>
+    <w:lsdException w:name="Medium Grid 1 Accent 1" w:semiHidden="0" w:uiPriority="67" w:unhideWhenUsed="0"/>
+    <w:lsdException w:name="Medium Grid 2 Accent 1" w:semiHidden="0" w:uiPriority="68" w:unhideWhenUsed="0"/>
+    <w:lsdException w:name="Medium Grid 3 Accent 1" w:semiHidden="0" w:uiPriority="69" w:unhideWhenUsed="0"/>
+    <w:lsdException w:name="Dark List Accent 1" w:semiHidden="0" w:uiPriority="70" w:unhideWhenUsed="0"/>
+    <w:lsdException w:name="Colorful Shading Accent 1" w:semiHidden="0" w:uiPriority="71" w:unhideWhenUsed="0"/>
+    <w:lsdException w:name="Colorful List Accent 1" w:semiHidden="0" w:uiPriority="72" w:unhideWhenUsed="0"/>
+    <w:lsdException w:name="Colorful Grid Accent 1" w:semiHidden="0" w:uiPriority="73" w:unhideWhenUsed="0"/>
+    <w:lsdException w:name="Light Shading Accent 2" w:semiHidden="0" w:uiPriority="60" w:unhideWhenUsed="0"/>
+    <w:lsdException w:name="Light List Accent 2" w:semiHidden="0" w:uiPriority="61" w:unhideWhenUsed="0"/>
+    <w:lsdException w:name="Light Grid Accent 2" w:semiHidden="0" w:uiPriority="62" w:unhideWhenUsed="0"/>
+    <w:lsdException w:name="Medium Shading 1 Accent 2" w:semiHidden="0" w:uiPriority="63" w:unhideWhenUsed="0"/>
+    <w:lsdException w:name="Medium Shading 2 Accent 2" w:semiHidden="0" w:uiPriority="64" w:unhideWhenUsed="0"/>
+    <w:lsdException w:name="Medium List 1 Accent 2" w:semiHidden="0" w:uiPriority="65" w:unhideWhenUsed="0"/>
+    <w:lsdException w:name="Medium List 2 Accent 2" w:semiHidden="0" w:uiPriority="66" w:unhideWhenUsed="0"/>
+    <w:lsdException w:name="Medium Grid 1 Accent 2" w:semiHidden="0" w:uiPriority="67" w:unhideWhenUsed="0"/>
+    <w:lsdException w:name="Medium Grid 2 Accent 2" w:semiHidden="0" w:uiPriority="68" w:unhideWhenUsed="0"/>
+    <w:lsdException w:name="Medium Grid 3 Accent 2" w:semiHidden="0" w:uiPriority="69" w:unhideWhenUsed="0"/>
+    <w:lsdException w:name="Dark List Accent 2" w:semiHidden="0" w:uiPriority="70" w:unhideWhenUsed="0"/>
+    <w:lsdException w:name="Colorful Shading Accent 2" w:semiHidden="0" w:uiPriority="71" w:unhideWhenUsed="0"/>
+    <w:lsdException w:name="Colorful List Accent 2" w:semiHidden="0" w:uiPriority="72" w:unhideWhenUsed="0"/>
+    <w:lsdException w:name="Colorful Grid Accent 2" w:semiHidden="0" w:uiPriority="73" w:unhideWhenUsed="0"/>
+    <w:lsdException w:name="Light Shading Accent 3" w:semiHidden="0" w:uiPriority="60" w:unhideWhenUsed="0"/>
+    <w:lsdException w:name="Light List Accent 3" w:semiHidden="0" w:uiPriority="61" w:unhideWhenUsed="0"/>
+    <w:lsdException w:name="Light Grid Accent 3" w:semiHidden="0" w:uiPriority="62" w:unhideWhenUsed="0"/>
+    <w:lsdException w:name="Medium Shading 1 Accent 3" w:semiHidden="0" w:uiPriority="63" w:unhideWhenUsed="0"/>
+    <w:lsdException w:name="Medium Shading 2 Accent 3" w:semiHidden="0" w:uiPriority="64" w:unhideWhenUsed="0"/>
+    <w:lsdException w:name="Medium List 1 Accent 3" w:semiHidden="0" w:uiPriority="65" w:unhideWhenUsed="0"/>
+    <w:lsdException w:name="Medium List 2 Accent 3" w:semiHidden="0" w:uiPriority="66" w:unhideWhenUsed="0"/>
+    <w:lsdException w:name="Medium Grid 1 Accent 3" w:semiHidden="0" w:uiPriority="67" w:unhideWhenUsed="0"/>
+    <w:lsdException w:name="Medium Grid 2 Accent 3" w:semiHidden="0" w:uiPriority="68" w:unhideWhenUsed="0"/>
+    <w:lsdException w:name="Medium Grid 3 Accent 3" w:semiHidden="0" w:uiPriority="69" w:unhideWhenUsed="0"/>
+    <w:lsdException w:name="Dark List Accent 3" w:semiHidden="0" w:uiPriority="70" w:unhideWhenUsed="0"/>
+    <w:lsdException w:name="Colorful Shading Accent 3" w:semiHidden="0" w:uiPriority="71" w:unhideWhenUsed="0"/>
+    <w:lsdException w:name="Colorful List Accent 3" w:semiHidden="0" w:uiPriority="72" w:unhideWhenUsed="0"/>
+    <w:lsdException w:name="Colorful Grid Accent 3" w:semiHidden="0" w:uiPriority="73" w:unhideWhenUsed="0"/>
+    <w:lsdException w:name="Light Shading Accent 4" w:semiHidden="0" w:uiPriority="60" w:unhideWhenUsed="0"/>
+    <w:lsdException w:name="Light List Accent 4" w:semiHidden="0" w:uiPriority="61" w:unhideWhenUsed="0"/>
+    <w:lsdException w:name="Light Grid Accent 4" w:semiHidden="0" w:uiPriority="62" w:unhideWhenUsed="0"/>
+    <w:lsdException w:name="Medium Shading 1 Accent 4" w:semiHidden="0" w:uiPriority="63" w:unhideWhenUsed="0"/>
+    <w:lsdException w:name="Medium Shading 2 Accent 4" w:semiHidden="0" w:uiPriority="64" w:unhideWhenUsed="0"/>
+    <w:lsdException w:name="Medium List 1 Accent 4" w:semiHidden="0" w:uiPriority="65" w:unhideWhenUsed="0"/>
+    <w:lsdException w:name="Medium List 2 Accent 4" w:semiHidden="0" w:uiPriority="66" w:unhideWhenUsed="0"/>
+    <w:lsdException w:name="Medium Grid 1 Accent 4" w:semiHidden="0" w:uiPriority="67" w:unhideWhenUsed="0"/>
+    <w:lsdException w:name="Medium Grid 2 Accent 4" w:semiHidden="0" w:uiPriority="68" w:unhideWhenUsed="0"/>
+    <w:lsdException w:name="Medium Grid 3 Accent 4" w:semiHidden="0" w:uiPriority="69" w:unhideWhenUsed="0"/>
+    <w:lsdException w:name="Dark List Accent 4" w:semiHidden="0" w:uiPriority="70" w:unhideWhenUsed="0"/>
+    <w:lsdException w:name="Colorful Shading Accent 4" w:semiHidden="0" w:uiPriority="71" w:unhideWhenUsed="0"/>
+    <w:lsdException w:name="Colorful List Accent 4" w:semiHidden="0" w:uiPriority="72" w:unhideWhenUsed="0"/>
+    <w:lsdException w:name="Colorful Grid Accent 4" w:semiHidden="0" w:uiPriority="73" w:unhideWhenUsed="0"/>
+    <w:lsdException w:name="Light Shading Accent 5" w:semiHidden="0" w:uiPriority="60" w:unhideWhenUsed="0"/>
+    <w:lsdException w:name="Light List Accent 5" w:semiHidden="0" w:uiPriority="61" w:unhideWhenUsed="0"/>
+    <w:lsdException w:name="Light Grid Accent 5" w:semiHidden="0" w:uiPriority="62" w:unhideWhenUsed="0"/>
+    <w:lsdException w:name="Medium Shading 1 Accent 5" w:semiHidden="0" w:uiPriority="63" w:unhideWhenUsed="0"/>
+    <w:lsdException w:name="Medium Shading 2 Accent 5" w:semiHidden="0" w:uiPriority="64" w:unhideWhenUsed="0"/>
+    <w:lsdException w:name="Medium List 1 Accent 5" w:semiHidden="0" w:uiPriority="65" w:unhideWhenUsed="0"/>
+    <w:lsdException w:name="Medium List 2 Accent 5" w:semiHidden="0" w:uiPriority="66" w:unhideWhenUsed="0"/>
+    <w:lsdException w:name="Medium Grid 1 Accent 5" w:semiHidden="0" w:uiPriority="67" w:unhideWhenUsed="0"/>
+    <w:lsdException w:name="Medium Grid 2 Accent 5" w:semiHidden="0" w:uiPriority="68" w:unhideWhenUsed="0"/>
+    <w:lsdException w:name="Medium Grid 3 Accent 5" w:semiHidden="0" w:uiPriority="69" w:unhideWhenUsed="0"/>
+    <w:lsdException w:name="Dark List Accent 5" w:semiHidden="0" w:uiPriority="70" w:unhideWhenUsed="0"/>
+    <w:lsdException w:name="Colorful Shading Accent 5" w:semiHidden="0" w:uiPriority="71" w:unhideWhenUsed="0"/>
+    <w:lsdException w:name="Colorful List Accent 5" w:semiHidden="0" w:uiPriority="72" w:unhideWhenUsed="0"/>
+    <w:lsdException w:name="Colorful Grid Accent 5" w:semiHidden="0" w:uiPriority="73" w:unhideWhenUsed="0"/>
+    <w:lsdException w:name="Light Shading Accent 6" w:semiHidden="0" w:uiPriority="60" w:unhideWhenUsed="0"/>
+    <w:lsdException w:name="Light List Accent 6" w:semiHidden="0" w:uiPriority="61" w:unhideWhenUsed="0"/>
+    <w:lsdException w:name="Light Grid Accent 6" w:semiHidden="0" w:uiPriority="62" w:unhideWhenUsed="0"/>
+    <w:lsdException w:name="Medium Shading 1 Accent 6" w:semiHidden="0" w:uiPriority="63" w:unhideWhenUsed="0"/>
+    <w:lsdException w:name="Medium Shading 2 Accent 6" w:semiHidden="0" w:uiPriority="64" w:unhideWhenUsed="0"/>
+    <w:lsdException w:name="Medium List 1 Accent 6" w:semiHidden="0" w:uiPriority="65" w:unhideWhenUsed="0"/>
+    <w:lsdException w:name="Medium List 2 Accent 6" w:semiHidden="0" w:uiPriority="66" w:unhideWhenUsed="0"/>
+    <w:lsdException w:name="Medium Grid 1 Accent 6" w:semiHidden="0" w:uiPriority="67" w:unhideWhenUsed="0"/>
+    <w:lsdException w:name="Medium Grid 2 Accent 6" w:semiHidden="0" w:uiPriority="68" w:unhideWhenUsed="0"/>
+    <w:lsdException w:name="Medium Grid 3 Accent 6" w:semiHidden="0" w:uiPriority="69" w:unhideWhenUsed="0"/>
+    <w:lsdException w:name="Dark List Accent 6" w:semiHidden="0" w:uiPriority="70" w:unhideWhenUsed="0"/>
+    <w:lsdException w:name="Colorful Shading Accent 6" w:semiHidden="0" w:uiPriority="71" w:unhideWhenUsed="0"/>
+    <w:lsdException w:name="Colorful List Accent 6" w:semiHidden="0" w:uiPriority="72" w:unhideWhenUsed="0"/>
+    <w:lsdException w:name="Colorful Grid Accent 6" w:semiHidden="0" w:uiPriority="73" w:unhideWhenUsed="0"/>
+    <w:lsdException w:name="Subtle Emphasis" w:semiHidden="0" w:uiPriority="19" w:unhideWhenUsed="0" w:qFormat="1"/>
+    <w:lsdException w:name="Intense Emphasis" w:semiHidden="0" w:uiPriority="21" w:unhideWhenUsed="0" w:qFormat="1"/>
+    <w:lsdException w:name="Subtle Reference" w:semiHidden="0" w:uiPriority="31" w:unhideWhenUsed="0" w:qFormat="1"/>
+    <w:lsdException w:name="Intense Reference" w:semiHidden="0" w:uiPriority="32" w:unhideWhenUsed="0" w:qFormat="1"/>
+    <w:lsdException w:name="Book Title" w:semiHidden="0" w:uiPriority="33" w:unhideWhenUsed="0" w:qFormat="1"/>
+    <w:lsdException w:name="Bibliography" w:uiPriority="37"/>
+    <w:lsdException w:name="TOC Heading" w:uiPriority="39" w:qFormat="1"/>
+  </w:latentStyles>
+  <w:style w:type="paragraph" w:default="1" w:styleId="Normal">
+    <w:name w:val="Normal"/>
+    <w:qFormat/>
+    <w:rsid w:val="00BD15E6"/>
+    <w:rPr>
+      <w:sz w:val="24"/>
+    </w:rPr>
+  </w:style>
+  <w:style w:type="paragraph" w:styleId="Ttulo1">
+    <w:name w:val="heading 1"/>
+    <w:basedOn w:val="Normal"/>
+    <w:next w:val="Normal"/>
+    <w:link w:val="Ttulo1Car"/>
+    <w:uiPriority w:val="9"/>
+    <w:qFormat/>
+    <w:rsid w:val="008D6485"/>
+    <w:pPr>
+      <w:keepNext/>
+      <w:keepLines/>
+      <w:numPr>
+        <w:numId w:val="6"/>
+      </w:numPr>
+      <w:spacing w:before="240" w:after="0"/>
+      <w:outlineLvl w:val="0"/>
+    </w:pPr>
+    <w:rPr>
+      <w:rFonts w:asciiTheme="majorHAnsi" w:eastAsiaTheme="majorEastAsia" w:hAnsiTheme="majorHAnsi" w:cstheme="majorBidi"/>
+      <w:color w:val="2E74B5" w:themeColor="accent1" w:themeShade="BF"/>
+      <w:sz w:val="32"/>
+      <w:szCs w:val="32"/>
+    </w:rPr>
+  </w:style>
+  <w:style w:type="paragraph" w:styleId="Ttulo2">
+    <w:name w:val="heading 2"/>
+    <w:basedOn w:val="Normal"/>
+    <w:next w:val="Normal"/>
+    <w:link w:val="Ttulo2Car"/>
+    <w:uiPriority w:val="9"/>
+    <w:unhideWhenUsed/>
+    <w:qFormat/>
+    <w:rsid w:val="00985C49"/>
+    <w:pPr>
+      <w:keepNext/>
+      <w:keepLines/>
+      <w:numPr>
+        <w:ilvl w:val="1"/>
+        <w:numId w:val="6"/>
+      </w:numPr>
+      <w:spacing w:before="40" w:after="0"/>
+      <w:outlineLvl w:val="1"/>
+    </w:pPr>
+    <w:rPr>
+      <w:rFonts w:asciiTheme="majorHAnsi" w:eastAsiaTheme="majorEastAsia" w:hAnsiTheme="majorHAnsi" w:cstheme="majorBidi"/>
+      <w:color w:val="2E74B5" w:themeColor="accent1" w:themeShade="BF"/>
+      <w:sz w:val="26"/>
+      <w:szCs w:val="26"/>
+    </w:rPr>
+  </w:style>
+  <w:style w:type="paragraph" w:styleId="Ttulo3">
+    <w:name w:val="heading 3"/>
+    <w:basedOn w:val="Normal"/>
+    <w:next w:val="Normal"/>
+    <w:link w:val="Ttulo3Car"/>
+    <w:uiPriority w:val="9"/>
+    <w:semiHidden/>
+    <w:unhideWhenUsed/>
+    <w:qFormat/>
+    <w:rsid w:val="00A01792"/>
+    <w:pPr>
+      <w:keepNext/>
+      <w:keepLines/>
+      <w:numPr>
+        <w:ilvl w:val="2"/>
+        <w:numId w:val="6"/>
+      </w:numPr>
+      <w:spacing w:before="40" w:after="0"/>
+      <w:outlineLvl w:val="2"/>
+    </w:pPr>
+    <w:rPr>
+      <w:rFonts w:asciiTheme="majorHAnsi" w:eastAsiaTheme="majorEastAsia" w:hAnsiTheme="majorHAnsi" w:cstheme="majorBidi"/>
+      <w:color w:val="1F4D78" w:themeColor="accent1" w:themeShade="7F"/>
+      <w:szCs w:val="24"/>
+    </w:rPr>
+  </w:style>
+  <w:style w:type="paragraph" w:styleId="Ttulo4">
+    <w:name w:val="heading 4"/>
+    <w:basedOn w:val="Normal"/>
+    <w:next w:val="Normal"/>
+    <w:link w:val="Ttulo4Car"/>
+    <w:uiPriority w:val="9"/>
+    <w:semiHidden/>
+    <w:unhideWhenUsed/>
+    <w:qFormat/>
+    <w:rsid w:val="00A01792"/>
+    <w:pPr>
+      <w:keepNext/>
+      <w:keepLines/>
+      <w:numPr>
+        <w:ilvl w:val="3"/>
+        <w:numId w:val="6"/>
+      </w:numPr>
+      <w:spacing w:before="40" w:after="0"/>
+      <w:outlineLvl w:val="3"/>
+    </w:pPr>
+    <w:rPr>
+      <w:rFonts w:asciiTheme="majorHAnsi" w:eastAsiaTheme="majorEastAsia" w:hAnsiTheme="majorHAnsi" w:cstheme="majorBidi"/>
+      <w:i/>
+      <w:iCs/>
+      <w:color w:val="2E74B5" w:themeColor="accent1" w:themeShade="BF"/>
+    </w:rPr>
+  </w:style>
+  <w:style w:type="paragraph" w:styleId="Ttulo5">
+    <w:name w:val="heading 5"/>
+    <w:basedOn w:val="Normal"/>
+    <w:next w:val="Normal"/>
+    <w:link w:val="Ttulo5Car"/>
+    <w:uiPriority w:val="9"/>
+    <w:semiHidden/>
+    <w:unhideWhenUsed/>
+    <w:qFormat/>
+    <w:rsid w:val="00A01792"/>
+    <w:pPr>
+      <w:keepNext/>
+      <w:keepLines/>
+      <w:numPr>
+        <w:ilvl w:val="4"/>
+        <w:numId w:val="6"/>
+      </w:numPr>
+      <w:spacing w:before="40" w:after="0"/>
+      <w:outlineLvl w:val="4"/>
+    </w:pPr>
+    <w:rPr>
+      <w:rFonts w:asciiTheme="majorHAnsi" w:eastAsiaTheme="majorEastAsia" w:hAnsiTheme="majorHAnsi" w:cstheme="majorBidi"/>
+      <w:color w:val="2E74B5" w:themeColor="accent1" w:themeShade="BF"/>
+    </w:rPr>
+  </w:style>
+  <w:style w:type="paragraph" w:styleId="Ttulo6">
+    <w:name w:val="heading 6"/>
+    <w:basedOn w:val="Normal"/>
+    <w:next w:val="Normal"/>
+    <w:link w:val="Ttulo6Car"/>
+    <w:uiPriority w:val="9"/>
+    <w:semiHidden/>
+    <w:unhideWhenUsed/>
+    <w:qFormat/>
+    <w:rsid w:val="00A01792"/>
+    <w:pPr>
+      <w:keepNext/>
+      <w:keepLines/>
+      <w:numPr>
+        <w:ilvl w:val="5"/>
+        <w:numId w:val="6"/>
+      </w:numPr>
+      <w:spacing w:before="40" w:after="0"/>
+      <w:outlineLvl w:val="5"/>
+    </w:pPr>
+    <w:rPr>
+      <w:rFonts w:asciiTheme="majorHAnsi" w:eastAsiaTheme="majorEastAsia" w:hAnsiTheme="majorHAnsi" w:cstheme="majorBidi"/>
+      <w:color w:val="1F4D78" w:themeColor="accent1" w:themeShade="7F"/>
+    </w:rPr>
+  </w:style>
+  <w:style w:type="paragraph" w:styleId="Ttulo7">
+    <w:name w:val="heading 7"/>
+    <w:basedOn w:val="Normal"/>
+    <w:next w:val="Normal"/>
+    <w:link w:val="Ttulo7Car"/>
+    <w:uiPriority w:val="9"/>
+    <w:semiHidden/>
+    <w:unhideWhenUsed/>
+    <w:qFormat/>
+    <w:rsid w:val="00A01792"/>
+    <w:pPr>
+      <w:keepNext/>
+      <w:keepLines/>
+      <w:numPr>
+        <w:ilvl w:val="6"/>
+        <w:numId w:val="6"/>
+      </w:numPr>
+      <w:spacing w:before="40" w:after="0"/>
+      <w:outlineLvl w:val="6"/>
+    </w:pPr>
+    <w:rPr>
+      <w:rFonts w:asciiTheme="majorHAnsi" w:eastAsiaTheme="majorEastAsia" w:hAnsiTheme="majorHAnsi" w:cstheme="majorBidi"/>
+      <w:i/>
+      <w:iCs/>
+      <w:color w:val="1F4D78" w:themeColor="accent1" w:themeShade="7F"/>
+    </w:rPr>
+  </w:style>
+  <w:style w:type="paragraph" w:styleId="Ttulo8">
+    <w:name w:val="heading 8"/>
+    <w:basedOn w:val="Normal"/>
+    <w:next w:val="Normal"/>
+    <w:link w:val="Ttulo8Car"/>
+    <w:uiPriority w:val="9"/>
+    <w:semiHidden/>
+    <w:unhideWhenUsed/>
+    <w:qFormat/>
+    <w:rsid w:val="00A01792"/>
+    <w:pPr>
+      <w:keepNext/>
+      <w:keepLines/>
+      <w:numPr>
+        <w:ilvl w:val="7"/>
+        <w:numId w:val="6"/>
+      </w:numPr>
+      <w:spacing w:before="40" w:after="0"/>
+      <w:outlineLvl w:val="7"/>
+    </w:pPr>
+    <w:rPr>
+      <w:rFonts w:asciiTheme="majorHAnsi" w:eastAsiaTheme="majorEastAsia" w:hAnsiTheme="majorHAnsi" w:cstheme="majorBidi"/>
+      <w:color w:val="272727" w:themeColor="text1" w:themeTint="D8"/>
+      <w:sz w:val="21"/>
+      <w:szCs w:val="21"/>
+    </w:rPr>
+  </w:style>
+  <w:style w:type="paragraph" w:styleId="Ttulo9">
+    <w:name w:val="heading 9"/>
+    <w:basedOn w:val="Normal"/>
+    <w:next w:val="Normal"/>
+    <w:link w:val="Ttulo9Car"/>
+    <w:uiPriority w:val="9"/>
+    <w:semiHidden/>
+    <w:unhideWhenUsed/>
+    <w:qFormat/>
+    <w:rsid w:val="00A01792"/>
+    <w:pPr>
+      <w:keepNext/>
+      <w:keepLines/>
+      <w:numPr>
+        <w:ilvl w:val="8"/>
+        <w:numId w:val="6"/>
+      </w:numPr>
+      <w:spacing w:before="40" w:after="0"/>
+      <w:outlineLvl w:val="8"/>
+    </w:pPr>
+    <w:rPr>
+      <w:rFonts w:asciiTheme="majorHAnsi" w:eastAsiaTheme="majorEastAsia" w:hAnsiTheme="majorHAnsi" w:cstheme="majorBidi"/>
+      <w:i/>
+      <w:iCs/>
+      <w:color w:val="272727" w:themeColor="text1" w:themeTint="D8"/>
+      <w:sz w:val="21"/>
+      <w:szCs w:val="21"/>
+    </w:rPr>
+  </w:style>
+  <w:style w:type="character" w:default="1" w:styleId="Fuentedeprrafopredeter">
+    <w:name w:val="Default Paragraph Font"/>
+    <w:uiPriority w:val="1"/>
+    <w:semiHidden/>
+    <w:unhideWhenUsed/>
+  </w:style>
+  <w:style w:type="table" w:default="1" w:styleId="Tablanormal">
+    <w:name w:val="Normal Table"/>
+    <w:uiPriority w:val="99"/>
+    <w:semiHidden/>
+    <w:unhideWhenUsed/>
+    <w:tblPr>
+      <w:tblInd w:w="0" w:type="dxa"/>
+      <w:tblCellMar>
+        <w:top w:w="0" w:type="dxa"/>
+        <w:left w:w="108" w:type="dxa"/>
+        <w:bottom w:w="0" w:type="dxa"/>
+        <w:right w:w="108" w:type="dxa"/>
+      </w:tblCellMar>
+    </w:tblPr>
+  </w:style>
+  <w:style w:type="numbering" w:default="1" w:styleId="Sinlista">
+    <w:name w:val="No List"/>
+    <w:uiPriority w:val="99"/>
+    <w:semiHidden/>
+    <w:unhideWhenUsed/>
+  </w:style>
+  <w:style w:type="table" w:styleId="Tablaconcuadrcula">
+    <w:name w:val="Table Grid"/>
+    <w:basedOn w:val="Tablanormal"/>
+    <w:uiPriority w:val="39"/>
+    <w:rsid w:val="008850B0"/>
+    <w:pPr>
+      <w:spacing w:after="0" w:line="240" w:lineRule="auto"/>
+    </w:pPr>
+    <w:tblPr>
+      <w:tblInd w:w="0" w:type="dxa"/>
+      <w:tblBorders>
+        <w:top w:val="single" w:sz="4" w:space="0" w:color="auto"/>
+        <w:left w:val="single" w:sz="4" w:space="0" w:color="auto"/>
+        <w:bottom w:val="single" w:sz="4" w:space="0" w:color="auto"/>
+        <w:right w:val="single" w:sz="4" w:space="0" w:color="auto"/>
+        <w:insideH w:val="single" w:sz="4" w:space="0" w:color="auto"/>
+        <w:insideV w:val="single" w:sz="4" w:space="0" w:color="auto"/>
+      </w:tblBorders>
+      <w:tblCellMar>
+        <w:top w:w="0" w:type="dxa"/>
+        <w:left w:w="108" w:type="dxa"/>
+        <w:bottom w:w="0" w:type="dxa"/>
+        <w:right w:w="108" w:type="dxa"/>
+      </w:tblCellMar>
+    </w:tblPr>
+  </w:style>
+  <w:style w:type="table" w:customStyle="1" w:styleId="GridTable4Accent3">
+    <w:name w:val="Grid Table 4 Accent 3"/>
+    <w:basedOn w:val="Tablanormal"/>
+    <w:uiPriority w:val="49"/>
+    <w:rsid w:val="008850B0"/>
+    <w:pPr>
+      <w:spacing w:after="0" w:line="240" w:lineRule="auto"/>
+    </w:pPr>
+    <w:tblPr>
+      <w:tblStyleRowBandSize w:val="1"/>
+      <w:tblStyleColBandSize w:val="1"/>
+      <w:tblInd w:w="0" w:type="dxa"/>
+      <w:tblBorders>
+        <w:top w:val="single" w:sz="4" w:space="0" w:color="C9C9C9" w:themeColor="accent3" w:themeTint="99"/>
+        <w:left w:val="single" w:sz="4" w:space="0" w:color="C9C9C9" w:themeColor="accent3" w:themeTint="99"/>
+        <w:bottom w:val="single" w:sz="4" w:space="0" w:color="C9C9C9" w:themeColor="accent3" w:themeTint="99"/>
+        <w:right w:val="single" w:sz="4" w:space="0" w:color="C9C9C9" w:themeColor="accent3" w:themeTint="99"/>
+        <w:insideH w:val="single" w:sz="4" w:space="0" w:color="C9C9C9" w:themeColor="accent3" w:themeTint="99"/>
+        <w:insideV w:val="single" w:sz="4" w:space="0" w:color="C9C9C9" w:themeColor="accent3" w:themeTint="99"/>
+      </w:tblBorders>
+      <w:tblCellMar>
+        <w:top w:w="0" w:type="dxa"/>
+        <w:left w:w="108" w:type="dxa"/>
+        <w:bottom w:w="0" w:type="dxa"/>
+        <w:right w:w="108" w:type="dxa"/>
+      </w:tblCellMar>
+    </w:tblPr>
+    <w:tblStylePr w:type="firstRow">
+      <w:rPr>
+        <w:b/>
+        <w:bCs/>
+        <w:color w:val="FFFFFF" w:themeColor="background1"/>
+      </w:rPr>
+      <w:tblPr/>
+      <w:tcPr>
+        <w:tcBorders>
+          <w:top w:val="single" w:sz="4" w:space="0" w:color="A5A5A5" w:themeColor="accent3"/>
+          <w:left w:val="single" w:sz="4" w:space="0" w:color="A5A5A5" w:themeColor="accent3"/>
+          <w:bottom w:val="single" w:sz="4" w:space="0" w:color="A5A5A5" w:themeColor="accent3"/>
+          <w:right w:val="single" w:sz="4" w:space="0" w:color="A5A5A5" w:themeColor="accent3"/>
+          <w:insideH w:val="nil"/>
+          <w:insideV w:val="nil"/>
+        </w:tcBorders>
+        <w:shd w:val="clear" w:color="auto" w:fill="A5A5A5" w:themeFill="accent3"/>
+      </w:tcPr>
+    </w:tblStylePr>
+    <w:tblStylePr w:type="lastRow">
+      <w:rPr>
+        <w:b/>
+        <w:bCs/>
+      </w:rPr>
+      <w:tblPr/>
+      <w:tcPr>
+        <w:tcBorders>
+          <w:top w:val="double" w:sz="4" w:space="0" w:color="A5A5A5" w:themeColor="accent3"/>
+        </w:tcBorders>
+      </w:tcPr>
+    </w:tblStylePr>
+    <w:tblStylePr w:type="firstCol">
+      <w:rPr>
+        <w:b/>
+        <w:bCs/>
+      </w:rPr>
+    </w:tblStylePr>
+    <w:tblStylePr w:type="lastCol">
+      <w:rPr>
+        <w:b/>
+        <w:bCs/>
+      </w:rPr>
+    </w:tblStylePr>
+    <w:tblStylePr w:type="band1Vert">
+      <w:tblPr/>
+      <w:tcPr>
+        <w:shd w:val="clear" w:color="auto" w:fill="EDEDED" w:themeFill="accent3" w:themeFillTint="33"/>
+      </w:tcPr>
+    </w:tblStylePr>
+    <w:tblStylePr w:type="band1Horz">
+      <w:tblPr/>
+      <w:tcPr>
+        <w:shd w:val="clear" w:color="auto" w:fill="EDEDED" w:themeFill="accent3" w:themeFillTint="33"/>
+      </w:tcPr>
+    </w:tblStylePr>
+  </w:style>
+  <w:style w:type="table" w:customStyle="1" w:styleId="GridTable4Accent5">
+    <w:name w:val="Grid Table 4 Accent 5"/>
+    <w:basedOn w:val="Tablanormal"/>
+    <w:uiPriority w:val="49"/>
+    <w:rsid w:val="00E42792"/>
+    <w:pPr>
+      <w:spacing w:after="0" w:line="240" w:lineRule="auto"/>
+    </w:pPr>
+    <w:tblPr>
+      <w:tblStyleRowBandSize w:val="1"/>
+      <w:tblStyleColBandSize w:val="1"/>
+      <w:tblInd w:w="0" w:type="dxa"/>
+      <w:tblBorders>
+        <w:top w:val="single" w:sz="4" w:space="0" w:color="8EAADB" w:themeColor="accent5" w:themeTint="99"/>
+        <w:left w:val="single" w:sz="4" w:space="0" w:color="8EAADB" w:themeColor="accent5" w:themeTint="99"/>
+        <w:bottom w:val="single" w:sz="4" w:space="0" w:color="8EAADB" w:themeColor="accent5" w:themeTint="99"/>
+        <w:right w:val="single" w:sz="4" w:space="0" w:color="8EAADB" w:themeColor="accent5" w:themeTint="99"/>
+        <w:insideH w:val="single" w:sz="4" w:space="0" w:color="8EAADB" w:themeColor="accent5" w:themeTint="99"/>
+        <w:insideV w:val="single" w:sz="4" w:space="0" w:color="8EAADB" w:themeColor="accent5" w:themeTint="99"/>
+      </w:tblBorders>
+      <w:tblCellMar>
+        <w:top w:w="0" w:type="dxa"/>
+        <w:left w:w="108" w:type="dxa"/>
+        <w:bottom w:w="0" w:type="dxa"/>
+        <w:right w:w="108" w:type="dxa"/>
+      </w:tblCellMar>
+    </w:tblPr>
+    <w:tblStylePr w:type="firstRow">
+      <w:rPr>
+        <w:b/>
+        <w:bCs/>
+        <w:color w:val="FFFFFF" w:themeColor="background1"/>
+      </w:rPr>
+      <w:tblPr/>
+      <w:tcPr>
+        <w:tcBorders>
+          <w:top w:val="single" w:sz="4" w:space="0" w:color="4472C4" w:themeColor="accent5"/>
+          <w:left w:val="single" w:sz="4" w:space="0" w:color="4472C4" w:themeColor="accent5"/>
+          <w:bottom w:val="single" w:sz="4" w:space="0" w:color="4472C4" w:themeColor="accent5"/>
+          <w:right w:val="single" w:sz="4" w:space="0" w:color="4472C4" w:themeColor="accent5"/>
+          <w:insideH w:val="nil"/>
+          <w:insideV w:val="nil"/>
+        </w:tcBorders>
+        <w:shd w:val="clear" w:color="auto" w:fill="4472C4" w:themeFill="accent5"/>
+      </w:tcPr>
+    </w:tblStylePr>
+    <w:tblStylePr w:type="lastRow">
+      <w:rPr>
+        <w:b/>
+        <w:bCs/>
+      </w:rPr>
+      <w:tblPr/>
+      <w:tcPr>
+        <w:tcBorders>
+          <w:top w:val="double" w:sz="4" w:space="0" w:color="4472C4" w:themeColor="accent5"/>
+        </w:tcBorders>
+      </w:tcPr>
+    </w:tblStylePr>
+    <w:tblStylePr w:type="firstCol">
+      <w:rPr>
+        <w:b/>
+        <w:bCs/>
+      </w:rPr>
+    </w:tblStylePr>
+    <w:tblStylePr w:type="lastCol">
+      <w:rPr>
+        <w:b/>
+        <w:bCs/>
+      </w:rPr>
+    </w:tblStylePr>
+    <w:tblStylePr w:type="band1Vert">
+      <w:tblPr/>
+      <w:tcPr>
+        <w:shd w:val="clear" w:color="auto" w:fill="D9E2F3" w:themeFill="accent5" w:themeFillTint="33"/>
+      </w:tcPr>
+    </w:tblStylePr>
+    <w:tblStylePr w:type="band1Horz">
+      <w:tblPr/>
+      <w:tcPr>
+        <w:shd w:val="clear" w:color="auto" w:fill="D9E2F3" w:themeFill="accent5" w:themeFillTint="33"/>
+      </w:tcPr>
+    </w:tblStylePr>
+  </w:style>
+  <w:style w:type="paragraph" w:styleId="Citadestacada">
+    <w:name w:val="Intense Quote"/>
+    <w:basedOn w:val="Normal"/>
+    <w:next w:val="Normal"/>
+    <w:link w:val="CitadestacadaCar"/>
+    <w:uiPriority w:val="30"/>
+    <w:qFormat/>
+    <w:rsid w:val="008D6485"/>
+    <w:pPr>
+      <w:pBdr>
+        <w:top w:val="single" w:sz="4" w:space="10" w:color="5B9BD5" w:themeColor="accent1"/>
+        <w:bottom w:val="single" w:sz="4" w:space="10" w:color="5B9BD5" w:themeColor="accent1"/>
+      </w:pBdr>
+      <w:spacing w:before="360" w:after="360"/>
+      <w:ind w:left="864" w:right="864"/>
+      <w:jc w:val="center"/>
+    </w:pPr>
+    <w:rPr>
+      <w:i/>
+      <w:iCs/>
+      <w:color w:val="5B9BD5" w:themeColor="accent1"/>
+    </w:rPr>
+  </w:style>
+  <w:style w:type="character" w:customStyle="1" w:styleId="CitadestacadaCar">
+    <w:name w:val="Cita destacada Car"/>
+    <w:basedOn w:val="Fuentedeprrafopredeter"/>
+    <w:link w:val="Citadestacada"/>
+    <w:uiPriority w:val="30"/>
+    <w:rsid w:val="008D6485"/>
+    <w:rPr>
+      <w:i/>
+      <w:iCs/>
+      <w:color w:val="5B9BD5" w:themeColor="accent1"/>
+    </w:rPr>
+  </w:style>
+  <w:style w:type="character" w:customStyle="1" w:styleId="Ttulo1Car">
+    <w:name w:val="Título 1 Car"/>
+    <w:basedOn w:val="Fuentedeprrafopredeter"/>
+    <w:link w:val="Ttulo1"/>
+    <w:uiPriority w:val="9"/>
+    <w:rsid w:val="008D6485"/>
+    <w:rPr>
+      <w:rFonts w:asciiTheme="majorHAnsi" w:eastAsiaTheme="majorEastAsia" w:hAnsiTheme="majorHAnsi" w:cstheme="majorBidi"/>
+      <w:color w:val="2E74B5" w:themeColor="accent1" w:themeShade="BF"/>
+      <w:sz w:val="32"/>
+      <w:szCs w:val="32"/>
+    </w:rPr>
+  </w:style>
+  <w:style w:type="paragraph" w:styleId="Ttulo">
+    <w:name w:val="Title"/>
+    <w:basedOn w:val="Normal"/>
+    <w:next w:val="Normal"/>
+    <w:link w:val="TtuloCar"/>
+    <w:uiPriority w:val="10"/>
+    <w:qFormat/>
+    <w:rsid w:val="00985C49"/>
+    <w:pPr>
+      <w:spacing w:after="0" w:line="240" w:lineRule="auto"/>
+      <w:contextualSpacing/>
+    </w:pPr>
+    <w:rPr>
+      <w:rFonts w:asciiTheme="majorHAnsi" w:eastAsiaTheme="majorEastAsia" w:hAnsiTheme="majorHAnsi" w:cstheme="majorBidi"/>
+      <w:spacing w:val="-10"/>
+      <w:kern w:val="28"/>
+      <w:sz w:val="56"/>
+      <w:szCs w:val="56"/>
+    </w:rPr>
+  </w:style>
+  <w:style w:type="character" w:customStyle="1" w:styleId="TtuloCar">
+    <w:name w:val="Título Car"/>
+    <w:basedOn w:val="Fuentedeprrafopredeter"/>
+    <w:link w:val="Ttulo"/>
+    <w:uiPriority w:val="10"/>
+    <w:rsid w:val="00985C49"/>
+    <w:rPr>
+      <w:rFonts w:asciiTheme="majorHAnsi" w:eastAsiaTheme="majorEastAsia" w:hAnsiTheme="majorHAnsi" w:cstheme="majorBidi"/>
+      <w:spacing w:val="-10"/>
+      <w:kern w:val="28"/>
+      <w:sz w:val="56"/>
+      <w:szCs w:val="56"/>
+    </w:rPr>
+  </w:style>
+  <w:style w:type="character" w:styleId="Referenciasutil">
+    <w:name w:val="Subtle Reference"/>
+    <w:basedOn w:val="Fuentedeprrafopredeter"/>
+    <w:uiPriority w:val="31"/>
+    <w:qFormat/>
+    <w:rsid w:val="00985C49"/>
+    <w:rPr>
+      <w:smallCaps/>
+      <w:color w:val="5A5A5A" w:themeColor="text1" w:themeTint="A5"/>
+    </w:rPr>
+  </w:style>
+  <w:style w:type="paragraph" w:styleId="Prrafodelista">
+    <w:name w:val="List Paragraph"/>
+    <w:basedOn w:val="Normal"/>
+    <w:uiPriority w:val="34"/>
+    <w:qFormat/>
+    <w:rsid w:val="00985C49"/>
+    <w:pPr>
+      <w:ind w:left="720"/>
+      <w:contextualSpacing/>
+    </w:pPr>
+  </w:style>
+  <w:style w:type="character" w:customStyle="1" w:styleId="Ttulo2Car">
+    <w:name w:val="Título 2 Car"/>
+    <w:basedOn w:val="Fuentedeprrafopredeter"/>
+    <w:link w:val="Ttulo2"/>
+    <w:uiPriority w:val="9"/>
+    <w:rsid w:val="00985C49"/>
+    <w:rPr>
+      <w:rFonts w:asciiTheme="majorHAnsi" w:eastAsiaTheme="majorEastAsia" w:hAnsiTheme="majorHAnsi" w:cstheme="majorBidi"/>
+      <w:color w:val="2E74B5" w:themeColor="accent1" w:themeShade="BF"/>
+      <w:sz w:val="26"/>
+      <w:szCs w:val="26"/>
+    </w:rPr>
+  </w:style>
+  <w:style w:type="paragraph" w:styleId="TtulodeTDC">
+    <w:name w:val="TOC Heading"/>
+    <w:basedOn w:val="Ttulo1"/>
+    <w:next w:val="Normal"/>
+    <w:uiPriority w:val="39"/>
+    <w:unhideWhenUsed/>
+    <w:qFormat/>
+    <w:rsid w:val="007C701E"/>
+    <w:pPr>
+      <w:outlineLvl w:val="9"/>
+    </w:pPr>
+    <w:rPr>
+      <w:lang w:eastAsia="es-ES"/>
+    </w:rPr>
+  </w:style>
+  <w:style w:type="paragraph" w:styleId="TDC1">
+    <w:name w:val="toc 1"/>
+    <w:basedOn w:val="Normal"/>
+    <w:next w:val="Normal"/>
+    <w:autoRedefine/>
+    <w:uiPriority w:val="39"/>
+    <w:unhideWhenUsed/>
+    <w:rsid w:val="00611C93"/>
+    <w:pPr>
+      <w:tabs>
+        <w:tab w:val="left" w:pos="440"/>
+        <w:tab w:val="right" w:leader="dot" w:pos="8494"/>
+      </w:tabs>
+      <w:spacing w:after="100"/>
+    </w:pPr>
+  </w:style>
+  <w:style w:type="character" w:styleId="Hipervnculo">
+    <w:name w:val="Hyperlink"/>
+    <w:basedOn w:val="Fuentedeprrafopredeter"/>
+    <w:uiPriority w:val="99"/>
+    <w:unhideWhenUsed/>
+    <w:rsid w:val="007C701E"/>
+    <w:rPr>
+      <w:color w:val="0563C1" w:themeColor="hyperlink"/>
+      <w:u w:val="single"/>
+    </w:rPr>
+  </w:style>
+  <w:style w:type="character" w:styleId="Referenciaintensa">
+    <w:name w:val="Intense Reference"/>
+    <w:basedOn w:val="Fuentedeprrafopredeter"/>
+    <w:uiPriority w:val="32"/>
+    <w:qFormat/>
+    <w:rsid w:val="007C701E"/>
+    <w:rPr>
+      <w:b/>
+      <w:bCs/>
+      <w:smallCaps/>
+      <w:color w:val="5B9BD5" w:themeColor="accent1"/>
+      <w:spacing w:val="5"/>
+    </w:rPr>
+  </w:style>
+  <w:style w:type="paragraph" w:styleId="Subttulo">
+    <w:name w:val="Subtitle"/>
+    <w:basedOn w:val="Normal"/>
+    <w:next w:val="Normal"/>
+    <w:link w:val="SubttuloCar"/>
+    <w:uiPriority w:val="11"/>
+    <w:qFormat/>
+    <w:rsid w:val="00611C93"/>
+    <w:pPr>
+      <w:numPr>
+        <w:ilvl w:val="1"/>
+      </w:numPr>
+    </w:pPr>
+    <w:rPr>
+      <w:rFonts w:eastAsiaTheme="minorEastAsia"/>
+      <w:color w:val="5A5A5A" w:themeColor="text1" w:themeTint="A5"/>
+      <w:spacing w:val="15"/>
+    </w:rPr>
+  </w:style>
+  <w:style w:type="character" w:customStyle="1" w:styleId="SubttuloCar">
+    <w:name w:val="Subtítulo Car"/>
+    <w:basedOn w:val="Fuentedeprrafopredeter"/>
+    <w:link w:val="Subttulo"/>
+    <w:uiPriority w:val="11"/>
+    <w:rsid w:val="00611C93"/>
+    <w:rPr>
+      <w:rFonts w:eastAsiaTheme="minorEastAsia"/>
+      <w:color w:val="5A5A5A" w:themeColor="text1" w:themeTint="A5"/>
+      <w:spacing w:val="15"/>
+    </w:rPr>
+  </w:style>
+  <w:style w:type="paragraph" w:styleId="TDC2">
+    <w:name w:val="toc 2"/>
+    <w:basedOn w:val="Normal"/>
+    <w:next w:val="Normal"/>
+    <w:autoRedefine/>
+    <w:uiPriority w:val="39"/>
+    <w:unhideWhenUsed/>
+    <w:rsid w:val="00A01792"/>
+    <w:pPr>
+      <w:spacing w:after="100"/>
+      <w:ind w:left="220"/>
+    </w:pPr>
+  </w:style>
+  <w:style w:type="character" w:customStyle="1" w:styleId="Ttulo3Car">
+    <w:name w:val="Título 3 Car"/>
+    <w:basedOn w:val="Fuentedeprrafopredeter"/>
+    <w:link w:val="Ttulo3"/>
+    <w:uiPriority w:val="9"/>
+    <w:semiHidden/>
+    <w:rsid w:val="00A01792"/>
+    <w:rPr>
+      <w:rFonts w:asciiTheme="majorHAnsi" w:eastAsiaTheme="majorEastAsia" w:hAnsiTheme="majorHAnsi" w:cstheme="majorBidi"/>
+      <w:color w:val="1F4D78" w:themeColor="accent1" w:themeShade="7F"/>
+      <w:sz w:val="24"/>
+      <w:szCs w:val="24"/>
+    </w:rPr>
+  </w:style>
+  <w:style w:type="character" w:customStyle="1" w:styleId="Ttulo4Car">
+    <w:name w:val="Título 4 Car"/>
+    <w:basedOn w:val="Fuentedeprrafopredeter"/>
+    <w:link w:val="Ttulo4"/>
+    <w:uiPriority w:val="9"/>
+    <w:semiHidden/>
+    <w:rsid w:val="00A01792"/>
+    <w:rPr>
+      <w:rFonts w:asciiTheme="majorHAnsi" w:eastAsiaTheme="majorEastAsia" w:hAnsiTheme="majorHAnsi" w:cstheme="majorBidi"/>
+      <w:i/>
+      <w:iCs/>
+      <w:color w:val="2E74B5" w:themeColor="accent1" w:themeShade="BF"/>
+    </w:rPr>
+  </w:style>
+  <w:style w:type="character" w:customStyle="1" w:styleId="Ttulo5Car">
+    <w:name w:val="Título 5 Car"/>
+    <w:basedOn w:val="Fuentedeprrafopredeter"/>
+    <w:link w:val="Ttulo5"/>
+    <w:uiPriority w:val="9"/>
+    <w:semiHidden/>
+    <w:rsid w:val="00A01792"/>
+    <w:rPr>
+      <w:rFonts w:asciiTheme="majorHAnsi" w:eastAsiaTheme="majorEastAsia" w:hAnsiTheme="majorHAnsi" w:cstheme="majorBidi"/>
+      <w:color w:val="2E74B5" w:themeColor="accent1" w:themeShade="BF"/>
+    </w:rPr>
+  </w:style>
+  <w:style w:type="character" w:customStyle="1" w:styleId="Ttulo6Car">
+    <w:name w:val="Título 6 Car"/>
+    <w:basedOn w:val="Fuentedeprrafopredeter"/>
+    <w:link w:val="Ttulo6"/>
+    <w:uiPriority w:val="9"/>
+    <w:semiHidden/>
+    <w:rsid w:val="00A01792"/>
+    <w:rPr>
+      <w:rFonts w:asciiTheme="majorHAnsi" w:eastAsiaTheme="majorEastAsia" w:hAnsiTheme="majorHAnsi" w:cstheme="majorBidi"/>
+      <w:color w:val="1F4D78" w:themeColor="accent1" w:themeShade="7F"/>
+    </w:rPr>
+  </w:style>
+  <w:style w:type="character" w:customStyle="1" w:styleId="Ttulo7Car">
+    <w:name w:val="Título 7 Car"/>
+    <w:basedOn w:val="Fuentedeprrafopredeter"/>
+    <w:link w:val="Ttulo7"/>
+    <w:uiPriority w:val="9"/>
+    <w:semiHidden/>
+    <w:rsid w:val="00A01792"/>
+    <w:rPr>
+      <w:rFonts w:asciiTheme="majorHAnsi" w:eastAsiaTheme="majorEastAsia" w:hAnsiTheme="majorHAnsi" w:cstheme="majorBidi"/>
+      <w:i/>
+      <w:iCs/>
+      <w:color w:val="1F4D78" w:themeColor="accent1" w:themeShade="7F"/>
+    </w:rPr>
+  </w:style>
+  <w:style w:type="character" w:customStyle="1" w:styleId="Ttulo8Car">
+    <w:name w:val="Título 8 Car"/>
+    <w:basedOn w:val="Fuentedeprrafopredeter"/>
+    <w:link w:val="Ttulo8"/>
+    <w:uiPriority w:val="9"/>
+    <w:semiHidden/>
+    <w:rsid w:val="00A01792"/>
+    <w:rPr>
+      <w:rFonts w:asciiTheme="majorHAnsi" w:eastAsiaTheme="majorEastAsia" w:hAnsiTheme="majorHAnsi" w:cstheme="majorBidi"/>
+      <w:color w:val="272727" w:themeColor="text1" w:themeTint="D8"/>
+      <w:sz w:val="21"/>
+      <w:szCs w:val="21"/>
+    </w:rPr>
+  </w:style>
+  <w:style w:type="character" w:customStyle="1" w:styleId="Ttulo9Car">
+    <w:name w:val="Título 9 Car"/>
+    <w:basedOn w:val="Fuentedeprrafopredeter"/>
+    <w:link w:val="Ttulo9"/>
+    <w:uiPriority w:val="9"/>
+    <w:semiHidden/>
+    <w:rsid w:val="00A01792"/>
+    <w:rPr>
+      <w:rFonts w:asciiTheme="majorHAnsi" w:eastAsiaTheme="majorEastAsia" w:hAnsiTheme="majorHAnsi" w:cstheme="majorBidi"/>
+      <w:i/>
+      <w:iCs/>
+      <w:color w:val="272727" w:themeColor="text1" w:themeTint="D8"/>
+      <w:sz w:val="21"/>
+      <w:szCs w:val="21"/>
+    </w:rPr>
+  </w:style>
+  <w:style w:type="table" w:customStyle="1" w:styleId="GridTableLight">
+    <w:name w:val="Grid Table Light"/>
+    <w:basedOn w:val="Tablanormal"/>
+    <w:uiPriority w:val="40"/>
+    <w:rsid w:val="00CE5092"/>
+    <w:pPr>
+      <w:spacing w:after="0" w:line="240" w:lineRule="auto"/>
+    </w:pPr>
+    <w:tblPr>
+      <w:tblInd w:w="0" w:type="dxa"/>
+      <w:tblBorders>
+        <w:top w:val="single" w:sz="4" w:space="0" w:color="BFBFBF" w:themeColor="background1" w:themeShade="BF"/>
+        <w:left w:val="single" w:sz="4" w:space="0" w:color="BFBFBF" w:themeColor="background1" w:themeShade="BF"/>
+        <w:bottom w:val="single" w:sz="4" w:space="0" w:color="BFBFBF" w:themeColor="background1" w:themeShade="BF"/>
+        <w:right w:val="single" w:sz="4" w:space="0" w:color="BFBFBF" w:themeColor="background1" w:themeShade="BF"/>
+        <w:insideH w:val="single" w:sz="4" w:space="0" w:color="BFBFBF" w:themeColor="background1" w:themeShade="BF"/>
+        <w:insideV w:val="single" w:sz="4" w:space="0" w:color="BFBFBF" w:themeColor="background1" w:themeShade="BF"/>
+      </w:tblBorders>
+      <w:tblCellMar>
+        <w:top w:w="0" w:type="dxa"/>
+        <w:left w:w="108" w:type="dxa"/>
+        <w:bottom w:w="0" w:type="dxa"/>
+        <w:right w:w="108" w:type="dxa"/>
+      </w:tblCellMar>
+    </w:tblPr>
+  </w:style>
+  <w:style w:type="paragraph" w:styleId="Encabezado">
+    <w:name w:val="header"/>
+    <w:basedOn w:val="Normal"/>
+    <w:link w:val="EncabezadoCar"/>
+    <w:uiPriority w:val="99"/>
+    <w:unhideWhenUsed/>
+    <w:rsid w:val="004C24EA"/>
+    <w:pPr>
+      <w:tabs>
+        <w:tab w:val="center" w:pos="4252"/>
+        <w:tab w:val="right" w:pos="8504"/>
+      </w:tabs>
+      <w:spacing w:after="0" w:line="240" w:lineRule="auto"/>
+    </w:pPr>
+  </w:style>
+  <w:style w:type="character" w:customStyle="1" w:styleId="EncabezadoCar">
+    <w:name w:val="Encabezado Car"/>
+    <w:basedOn w:val="Fuentedeprrafopredeter"/>
+    <w:link w:val="Encabezado"/>
+    <w:uiPriority w:val="99"/>
+    <w:rsid w:val="004C24EA"/>
+    <w:rPr>
+      <w:sz w:val="24"/>
+    </w:rPr>
+  </w:style>
+  <w:style w:type="paragraph" w:styleId="Piedepgina">
+    <w:name w:val="footer"/>
+    <w:basedOn w:val="Normal"/>
+    <w:link w:val="PiedepginaCar"/>
+    <w:uiPriority w:val="99"/>
+    <w:unhideWhenUsed/>
+    <w:rsid w:val="004C24EA"/>
+    <w:pPr>
+      <w:tabs>
+        <w:tab w:val="center" w:pos="4252"/>
+        <w:tab w:val="right" w:pos="8504"/>
+      </w:tabs>
+      <w:spacing w:after="0" w:line="240" w:lineRule="auto"/>
+    </w:pPr>
+  </w:style>
+  <w:style w:type="character" w:customStyle="1" w:styleId="PiedepginaCar">
+    <w:name w:val="Pie de página Car"/>
+    <w:basedOn w:val="Fuentedeprrafopredeter"/>
+    <w:link w:val="Piedepgina"/>
+    <w:uiPriority w:val="99"/>
+    <w:rsid w:val="004C24EA"/>
+    <w:rPr>
+      <w:sz w:val="24"/>
+    </w:rPr>
+  </w:style>
+  <w:style w:type="paragraph" w:styleId="Textodeglobo">
+    <w:name w:val="Balloon Text"/>
+    <w:basedOn w:val="Normal"/>
+    <w:link w:val="TextodegloboCar"/>
+    <w:uiPriority w:val="99"/>
+    <w:semiHidden/>
+    <w:unhideWhenUsed/>
+    <w:rsid w:val="00DD63C2"/>
+    <w:pPr>
+      <w:spacing w:after="0" w:line="240" w:lineRule="auto"/>
+    </w:pPr>
+    <w:rPr>
+      <w:rFonts w:ascii="Segoe UI" w:hAnsi="Segoe UI" w:cs="Segoe UI"/>
+      <w:sz w:val="18"/>
+      <w:szCs w:val="18"/>
+    </w:rPr>
+  </w:style>
+  <w:style w:type="character" w:customStyle="1" w:styleId="TextodegloboCar">
+    <w:name w:val="Texto de globo Car"/>
+    <w:basedOn w:val="Fuentedeprrafopredeter"/>
+    <w:link w:val="Textodeglobo"/>
+    <w:uiPriority w:val="99"/>
+    <w:semiHidden/>
+    <w:rsid w:val="00DD63C2"/>
+    <w:rPr>
+      <w:rFonts w:ascii="Segoe UI" w:hAnsi="Segoe UI" w:cs="Segoe UI"/>
+      <w:sz w:val="18"/>
+      <w:szCs w:val="18"/>
+    </w:rPr>
+  </w:style>
+  <w:style w:type="table" w:customStyle="1" w:styleId="GridTable5DarkAccent5">
+    <w:name w:val="Grid Table 5 Dark Accent 5"/>
+    <w:basedOn w:val="Tablanormal"/>
+    <w:uiPriority w:val="50"/>
+    <w:rsid w:val="006C091D"/>
+    <w:pPr>
+      <w:spacing w:after="0" w:line="240" w:lineRule="auto"/>
+    </w:pPr>
+    <w:tblPr>
+      <w:tblStyleRowBandSize w:val="1"/>
+      <w:tblStyleColBandSize w:val="1"/>
+      <w:tblInd w:w="0" w:type="dxa"/>
+      <w:tblBorders>
+        <w:top w:val="single" w:sz="4" w:space="0" w:color="FFFFFF" w:themeColor="background1"/>
+        <w:left w:val="single" w:sz="4" w:space="0" w:color="FFFFFF" w:themeColor="background1"/>
+        <w:bottom w:val="single" w:sz="4" w:space="0" w:color="FFFFFF" w:themeColor="background1"/>
+        <w:right w:val="single" w:sz="4" w:space="0" w:color="FFFFFF" w:themeColor="background1"/>
+        <w:insideH w:val="single" w:sz="4" w:space="0" w:color="FFFFFF" w:themeColor="background1"/>
+        <w:insideV w:val="single" w:sz="4" w:space="0" w:color="FFFFFF" w:themeColor="background1"/>
+      </w:tblBorders>
+      <w:tblCellMar>
+        <w:top w:w="0" w:type="dxa"/>
+        <w:left w:w="108" w:type="dxa"/>
+        <w:bottom w:w="0" w:type="dxa"/>
+        <w:right w:w="108" w:type="dxa"/>
+      </w:tblCellMar>
+    </w:tblPr>
+    <w:tcPr>
+      <w:shd w:val="clear" w:color="auto" w:fill="D9E2F3" w:themeFill="accent5" w:themeFillTint="33"/>
+    </w:tcPr>
+    <w:tblStylePr w:type="firstRow">
+      <w:rPr>
+        <w:b/>
+        <w:bCs/>
+        <w:color w:val="FFFFFF" w:themeColor="background1"/>
+      </w:rPr>
+      <w:tblPr/>
+      <w:tcPr>
+        <w:tcBorders>
+          <w:top w:val="single" w:sz="4" w:space="0" w:color="FFFFFF" w:themeColor="background1"/>
+          <w:left w:val="single" w:sz="4" w:space="0" w:color="FFFFFF" w:themeColor="background1"/>
+          <w:right w:val="single" w:sz="4" w:space="0" w:color="FFFFFF" w:themeColor="background1"/>
+          <w:insideH w:val="nil"/>
+          <w:insideV w:val="nil"/>
+        </w:tcBorders>
+        <w:shd w:val="clear" w:color="auto" w:fill="4472C4" w:themeFill="accent5"/>
+      </w:tcPr>
+    </w:tblStylePr>
+    <w:tblStylePr w:type="lastRow">
+      <w:rPr>
+        <w:b/>
+        <w:bCs/>
+        <w:color w:val="FFFFFF" w:themeColor="background1"/>
+      </w:rPr>
+      <w:tblPr/>
+      <w:tcPr>
+        <w:tcBorders>
+          <w:left w:val="single" w:sz="4" w:space="0" w:color="FFFFFF" w:themeColor="background1"/>
+          <w:bottom w:val="single" w:sz="4" w:space="0" w:color="FFFFFF" w:themeColor="background1"/>
+          <w:right w:val="single" w:sz="4" w:space="0" w:color="FFFFFF" w:themeColor="background1"/>
+          <w:insideH w:val="nil"/>
+          <w:insideV w:val="nil"/>
+        </w:tcBorders>
+        <w:shd w:val="clear" w:color="auto" w:fill="4472C4" w:themeFill="accent5"/>
+      </w:tcPr>
+    </w:tblStylePr>
+    <w:tblStylePr w:type="firstCol">
+      <w:rPr>
+        <w:b/>
+        <w:bCs/>
+        <w:color w:val="FFFFFF" w:themeColor="background1"/>
+      </w:rPr>
+      <w:tblPr/>
+      <w:tcPr>
+        <w:tcBorders>
+          <w:top w:val="single" w:sz="4" w:space="0" w:color="FFFFFF" w:themeColor="background1"/>
+          <w:left w:val="single" w:sz="4" w:space="0" w:color="FFFFFF" w:themeColor="background1"/>
+          <w:bottom w:val="single" w:sz="4" w:space="0" w:color="FFFFFF" w:themeColor="background1"/>
+          <w:insideV w:val="nil"/>
+        </w:tcBorders>
+        <w:shd w:val="clear" w:color="auto" w:fill="4472C4" w:themeFill="accent5"/>
+      </w:tcPr>
+    </w:tblStylePr>
+    <w:tblStylePr w:type="lastCol">
+      <w:rPr>
+        <w:b/>
+        <w:bCs/>
+        <w:color w:val="FFFFFF" w:themeColor="background1"/>
+      </w:rPr>
+      <w:tblPr/>
+      <w:tcPr>
+        <w:tcBorders>
+          <w:top w:val="single" w:sz="4" w:space="0" w:color="FFFFFF" w:themeColor="background1"/>
+          <w:bottom w:val="single" w:sz="4" w:space="0" w:color="FFFFFF" w:themeColor="background1"/>
+          <w:right w:val="single" w:sz="4" w:space="0" w:color="FFFFFF" w:themeColor="background1"/>
+          <w:insideV w:val="nil"/>
+        </w:tcBorders>
+        <w:shd w:val="clear" w:color="auto" w:fill="4472C4" w:themeFill="accent5"/>
+      </w:tcPr>
+    </w:tblStylePr>
+    <w:tblStylePr w:type="band1Vert">
+      <w:tblPr/>
+      <w:tcPr>
+        <w:shd w:val="clear" w:color="auto" w:fill="B4C6E7" w:themeFill="accent5" w:themeFillTint="66"/>
+      </w:tcPr>
+    </w:tblStylePr>
+    <w:tblStylePr w:type="band1Horz">
+      <w:tblPr/>
+      <w:tcPr>
+        <w:shd w:val="clear" w:color="auto" w:fill="B4C6E7" w:themeFill="accent5" w:themeFillTint="66"/>
+      </w:tcPr>
+    </w:tblStylePr>
+  </w:style>
+  <w:style w:type="character" w:customStyle="1" w:styleId="UnresolvedMention">
     <w:name w:val="Unresolved Mention"/>
     <w:basedOn w:val="Fuentedeprrafopredeter"/>
     <w:uiPriority w:val="99"/>
@@ -8598,7 +9781,7 @@
     </a:clrScheme>
     <a:fontScheme name="Office">
       <a:majorFont>
-        <a:latin typeface="Calibri Light" panose="020F0302020204030204"/>
+        <a:latin typeface="Calibri Light"/>
         <a:ea typeface=""/>
         <a:cs typeface=""/>
         <a:font script="Jpan" typeface="ＭＳ ゴシック"/>
@@ -8633,7 +9816,7 @@
         <a:font script="Geor" typeface="Sylfaen"/>
       </a:majorFont>
       <a:minorFont>
-        <a:latin typeface="Calibri" panose="020F0502020204030204"/>
+        <a:latin typeface="Calibri"/>
         <a:ea typeface=""/>
         <a:cs typeface=""/>
         <a:font script="Jpan" typeface="ＭＳ 明朝"/>
@@ -8810,7 +9993,7 @@
   <a:extraClrSchemeLst/>
   <a:extLst>
     <a:ext uri="{05A4C25C-085E-4340-85A3-A5531E510DB2}">
-      <thm15:themeFamily xmlns:thm15="http://schemas.microsoft.com/office/thememl/2012/main" name="Office Theme" id="{62F939B6-93AF-4DB8-9C6B-D6C7DFDC589F}" vid="{4A3C46E8-61CC-4603-A589-7422A47A8E4A}"/>
+      <thm15:themeFamily xmlns:thm15="http://schemas.microsoft.com/office/thememl/2012/main" xmlns="" name="Office Theme" id="{62F939B6-93AF-4DB8-9C6B-D6C7DFDC589F}" vid="{4A3C46E8-61CC-4603-A589-7422A47A8E4A}"/>
     </a:ext>
   </a:extLst>
 </a:theme>
@@ -8821,7 +10004,7 @@
 </file>
 
 <file path=customXml/itemProps1.xml><?xml version="1.0" encoding="utf-8"?>
-<ds:datastoreItem xmlns:ds="http://schemas.openxmlformats.org/officeDocument/2006/customXml" ds:itemID="{90BD1F4D-E1D3-1343-85DA-8EAD9194ACA7}">
+<ds:datastoreItem xmlns:ds="http://schemas.openxmlformats.org/officeDocument/2006/customXml" ds:itemID="{06870942-4030-469F-A5E0-73F6D31EBC61}">
   <ds:schemaRefs>
     <ds:schemaRef ds:uri="http://schemas.openxmlformats.org/officeDocument/2006/bibliography"/>
   </ds:schemaRefs>

--- a/primer-entregable/FooDreams-AISS-1819.docx
+++ b/primer-entregable/FooDreams-AISS-1819.docx
@@ -1,6 +1,6 @@
 
 <file path=word/document.xml><?xml version="1.0" encoding="utf-8"?>
-<w:document xmlns:wpc="http://schemas.microsoft.com/office/word/2010/wordprocessingCanvas" xmlns:mc="http://schemas.openxmlformats.org/markup-compatibility/2006" xmlns:o="urn:schemas-microsoft-com:office:office" xmlns:r="http://schemas.openxmlformats.org/officeDocument/2006/relationships" xmlns:m="http://schemas.openxmlformats.org/officeDocument/2006/math" xmlns:v="urn:schemas-microsoft-com:vml" xmlns:wp14="http://schemas.microsoft.com/office/word/2010/wordprocessingDrawing" xmlns:wp="http://schemas.openxmlformats.org/drawingml/2006/wordprocessingDrawing" xmlns:w10="urn:schemas-microsoft-com:office:word" xmlns:w="http://schemas.openxmlformats.org/wordprocessingml/2006/main" xmlns:w14="http://schemas.microsoft.com/office/word/2010/wordml" xmlns:wpg="http://schemas.microsoft.com/office/word/2010/wordprocessingGroup" xmlns:wpi="http://schemas.microsoft.com/office/word/2010/wordprocessingInk" xmlns:wne="http://schemas.microsoft.com/office/word/2006/wordml" xmlns:wps="http://schemas.microsoft.com/office/word/2010/wordprocessingShape" mc:Ignorable="w14 wp14">
+<w:document xmlns:wpc="http://schemas.microsoft.com/office/word/2010/wordprocessingCanvas" xmlns:cx="http://schemas.microsoft.com/office/drawing/2014/chartex" xmlns:cx1="http://schemas.microsoft.com/office/drawing/2015/9/8/chartex" xmlns:cx2="http://schemas.microsoft.com/office/drawing/2015/10/21/chartex" xmlns:cx3="http://schemas.microsoft.com/office/drawing/2016/5/9/chartex" xmlns:cx4="http://schemas.microsoft.com/office/drawing/2016/5/10/chartex" xmlns:cx5="http://schemas.microsoft.com/office/drawing/2016/5/11/chartex" xmlns:cx6="http://schemas.microsoft.com/office/drawing/2016/5/12/chartex" xmlns:cx7="http://schemas.microsoft.com/office/drawing/2016/5/13/chartex" xmlns:cx8="http://schemas.microsoft.com/office/drawing/2016/5/14/chartex" xmlns:mc="http://schemas.openxmlformats.org/markup-compatibility/2006" xmlns:aink="http://schemas.microsoft.com/office/drawing/2016/ink" xmlns:am3d="http://schemas.microsoft.com/office/drawing/2017/model3d" xmlns:o="urn:schemas-microsoft-com:office:office" xmlns:r="http://schemas.openxmlformats.org/officeDocument/2006/relationships" xmlns:m="http://schemas.openxmlformats.org/officeDocument/2006/math" xmlns:v="urn:schemas-microsoft-com:vml" xmlns:wp14="http://schemas.microsoft.com/office/word/2010/wordprocessingDrawing" xmlns:wp="http://schemas.openxmlformats.org/drawingml/2006/wordprocessingDrawing" xmlns:w10="urn:schemas-microsoft-com:office:word" xmlns:w="http://schemas.openxmlformats.org/wordprocessingml/2006/main" xmlns:w14="http://schemas.microsoft.com/office/word/2010/wordml" xmlns:w15="http://schemas.microsoft.com/office/word/2012/wordml" xmlns:w16cid="http://schemas.microsoft.com/office/word/2016/wordml/cid" xmlns:w16se="http://schemas.microsoft.com/office/word/2015/wordml/symex" xmlns:wpg="http://schemas.microsoft.com/office/word/2010/wordprocessingGroup" xmlns:wpi="http://schemas.microsoft.com/office/word/2010/wordprocessingInk" xmlns:wne="http://schemas.microsoft.com/office/word/2006/wordml" xmlns:wps="http://schemas.microsoft.com/office/word/2010/wordprocessingShape" mc:Ignorable="w14 w15 w16se w16cid wp14">
   <w:body>
     <w:p/>
     <w:p>
@@ -264,7 +264,7 @@
         </w:rPr>
         <w:t xml:space="preserve"> (</w:t>
       </w:r>
-      <w:hyperlink r:id="rId9" w:history="1">
+      <w:hyperlink r:id="rId8" w:history="1">
         <w:r>
           <w:rPr>
             <w:rStyle w:val="Hipervnculo"/>
@@ -305,7 +305,7 @@
         </w:rPr>
         <w:t xml:space="preserve"> (</w:t>
       </w:r>
-      <w:hyperlink r:id="rId10" w:history="1">
+      <w:hyperlink r:id="rId9" w:history="1">
         <w:r>
           <w:rPr>
             <w:rStyle w:val="Hipervnculo"/>
@@ -346,7 +346,7 @@
         </w:rPr>
         <w:t xml:space="preserve"> (</w:t>
       </w:r>
-      <w:hyperlink r:id="rId11" w:history="1">
+      <w:hyperlink r:id="rId10" w:history="1">
         <w:r>
           <w:rPr>
             <w:rStyle w:val="Hipervnculo"/>
@@ -387,7 +387,7 @@
         </w:rPr>
         <w:t xml:space="preserve"> (</w:t>
       </w:r>
-      <w:hyperlink r:id="rId12" w:history="1">
+      <w:hyperlink r:id="rId11" w:history="1">
         <w:r>
           <w:rPr>
             <w:rStyle w:val="Hipervnculo"/>
@@ -485,7 +485,7 @@
         </w:rPr>
         <w:t xml:space="preserve">Enlace de la aplicación: </w:t>
       </w:r>
-      <w:hyperlink r:id="rId13" w:history="1">
+      <w:hyperlink r:id="rId12" w:history="1">
         <w:r>
           <w:rPr>
             <w:rStyle w:val="Hipervnculo"/>
@@ -520,7 +520,7 @@
         </w:rPr>
         <w:t xml:space="preserve">Repositorio: </w:t>
       </w:r>
-      <w:hyperlink r:id="rId14" w:history="1">
+      <w:hyperlink r:id="rId13" w:history="1">
         <w:r>
           <w:rPr>
             <w:rStyle w:val="Hipervnculo"/>
@@ -569,7 +569,7 @@
     </w:p>
     <w:tbl>
       <w:tblPr>
-        <w:tblStyle w:val="GridTable4Accent5"/>
+        <w:tblStyle w:val="Tablaconcuadrcula4-nfasis51"/>
         <w:tblW w:w="9067" w:type="dxa"/>
         <w:tblLook w:val="04A0" w:firstRow="1" w:lastRow="0" w:firstColumn="1" w:lastColumn="0" w:noHBand="0" w:noVBand="1"/>
       </w:tblPr>
@@ -1197,7 +1197,7 @@
       <w:sdtContent>
         <w:p>
           <w:pPr>
-            <w:pStyle w:val="TtulodeTDC"/>
+            <w:pStyle w:val="TtuloTDC"/>
             <w:numPr>
               <w:ilvl w:val="0"/>
               <w:numId w:val="0"/>
@@ -3268,15 +3268,7 @@
       </w:r>
       <w:proofErr w:type="spellEnd"/>
       <w:r>
-        <w:t xml:space="preserve"> hace uso de tres </w:t>
-      </w:r>
-      <w:proofErr w:type="spellStart"/>
-      <w:r>
-        <w:t>APIs</w:t>
-      </w:r>
-      <w:proofErr w:type="spellEnd"/>
-      <w:r>
-        <w:t xml:space="preserve"> para prestar al cliente sus servicios de una forma transversal. A continuación, se describe el principal uso y el servicio consumido en cada una de ellas:</w:t>
+        <w:t xml:space="preserve"> hace uso de tres APIs para prestar al cliente sus servicios de una forma transversal. A continuación, se describe el principal uso y el servicio consumido en cada una de ellas:</w:t>
       </w:r>
     </w:p>
     <w:p>
@@ -3306,13 +3298,8 @@
         </w:numPr>
         <w:jc w:val="both"/>
       </w:pPr>
-      <w:proofErr w:type="spellStart"/>
-      <w:r>
-        <w:t>Flickr</w:t>
-      </w:r>
-      <w:proofErr w:type="spellEnd"/>
-      <w:r>
-        <w:t>: famosa red de imágenes y fotografías que ofrece la posibilidad de ilustrar la búsqueda del usuario con imágenes del plato que solicita en la búsqueda. Además, se hace uso de su API para subir las fotos de las recetas que el propio usuario lleva a cabo, así como poder eliminarlas.</w:t>
+      <w:r>
+        <w:t>Flickr: famosa red de imágenes y fotografías que ofrece la posibilidad de ilustrar la búsqueda del usuario con imágenes del plato que solicita en la búsqueda. Además, se hace uso de su API para subir las fotos de las recetas que el propio usuario lleva a cabo, así como poder eliminarlas.</w:t>
       </w:r>
     </w:p>
     <w:p>
@@ -3340,7 +3327,7 @@
     </w:p>
     <w:tbl>
       <w:tblPr>
-        <w:tblStyle w:val="GridTable4Accent5"/>
+        <w:tblStyle w:val="Tablaconcuadrcula4-nfasis51"/>
         <w:tblW w:w="8500" w:type="dxa"/>
         <w:jc w:val="center"/>
         <w:tblLook w:val="04A0" w:firstRow="1" w:lastRow="0" w:firstColumn="1" w:lastColumn="0" w:noHBand="0" w:noVBand="1"/>
@@ -3442,7 +3429,7 @@
                 <w:sz w:val="22"/>
               </w:rPr>
             </w:pPr>
-            <w:hyperlink r:id="rId15" w:history="1">
+            <w:hyperlink r:id="rId14" w:history="1">
               <w:r>
                 <w:rPr>
                   <w:rStyle w:val="Hipervnculo"/>
@@ -3482,7 +3469,6 @@
                 <w:sz w:val="22"/>
               </w:rPr>
             </w:pPr>
-            <w:proofErr w:type="spellStart"/>
             <w:r>
               <w:rPr>
                 <w:b w:val="0"/>
@@ -3490,7 +3476,6 @@
               </w:rPr>
               <w:t>Flickr</w:t>
             </w:r>
-            <w:proofErr w:type="spellEnd"/>
           </w:p>
         </w:tc>
         <w:tc>
@@ -3516,7 +3501,7 @@
               </w:rPr>
               <w:t xml:space="preserve"> </w:t>
             </w:r>
-            <w:hyperlink r:id="rId16" w:history="1">
+            <w:hyperlink r:id="rId15" w:history="1">
               <w:r>
                 <w:rPr>
                   <w:rStyle w:val="Hipervnculo"/>
@@ -3585,7 +3570,7 @@
                 <w:sz w:val="22"/>
               </w:rPr>
             </w:pPr>
-            <w:hyperlink r:id="rId17" w:history="1">
+            <w:hyperlink r:id="rId16" w:history="1">
               <w:r>
                 <w:rPr>
                   <w:rStyle w:val="Hipervnculo"/>
@@ -3652,15 +3637,7 @@
         <w:jc w:val="both"/>
       </w:pPr>
       <w:r>
-        <w:t xml:space="preserve">La primera fase del proyecto se ha desarrollado de forma exitosa. El equipo ha sido capaz de definir una idea, seleccionar varias </w:t>
-      </w:r>
-      <w:proofErr w:type="spellStart"/>
-      <w:r>
-        <w:t>APIs</w:t>
-      </w:r>
-      <w:proofErr w:type="spellEnd"/>
-      <w:r>
-        <w:t xml:space="preserve"> que la satisfagan y modelar un sistema que implemente la funcionalidad que se busca para la aplicación.</w:t>
+        <w:t>La primera fase del proyecto se ha desarrollado de forma exitosa. El equipo ha sido capaz de definir una idea, seleccionar varias APIs que la satisfagan y modelar un sistema que implemente la funcionalidad que se busca para la aplicación.</w:t>
       </w:r>
     </w:p>
     <w:p>
@@ -3674,15 +3651,7 @@
         <w:t xml:space="preserve"> tuvo</w:t>
       </w:r>
       <w:r>
-        <w:t xml:space="preserve"> que volver al punto de partida. Tras tener una idea lo suficientemente buena y original para su desarrollo, la imposibilidad de hacer uso de las </w:t>
-      </w:r>
-      <w:proofErr w:type="spellStart"/>
-      <w:r>
-        <w:t>APIs</w:t>
-      </w:r>
-      <w:proofErr w:type="spellEnd"/>
-      <w:r>
-        <w:t xml:space="preserve"> que </w:t>
+        <w:t xml:space="preserve"> que volver al punto de partida. Tras tener una idea lo suficientemente buena y original para su desarrollo, la imposibilidad de hacer uso de las APIs que </w:t>
       </w:r>
       <w:r>
         <w:t>se tenían previstas, algunas por motivos de disponibilidad de los propios servicios, otras por la no gratuidad de estos, hizo que se abortase esa línea de trabajo.</w:t>
@@ -3808,22 +3777,93 @@
           <w:rFonts w:cstheme="minorHAnsi"/>
           <w:szCs w:val="28"/>
         </w:rPr>
-        <w:t xml:space="preserve">En primer lugar, se presentan las vistas propias de la versión desktop de la aplicación, acompañándose de una breve descripción textual que aclara algunos aspectos que no han podido tratarse a través del </w:t>
-      </w:r>
-      <w:proofErr w:type="spellStart"/>
-      <w:r>
+        <w:t>En primer lugar, se presentan las vistas propias de la versión desktop de la aplicación, acompañándose de una breve descripción textual que aclara algunos aspectos que no han podido tratarse a través del mockup.</w:t>
+      </w:r>
+    </w:p>
+    <w:p>
+      <w:pPr>
+        <w:spacing w:after="0"/>
+        <w:jc w:val="both"/>
         <w:rPr>
           <w:rFonts w:cstheme="minorHAnsi"/>
           <w:szCs w:val="28"/>
         </w:rPr>
-        <w:t>mockup</w:t>
-      </w:r>
-      <w:proofErr w:type="spellEnd"/>
-      <w:r>
+      </w:pPr>
+    </w:p>
+    <w:p>
+      <w:pPr>
+        <w:spacing w:after="0"/>
+        <w:jc w:val="both"/>
         <w:rPr>
           <w:rFonts w:cstheme="minorHAnsi"/>
           <w:szCs w:val="28"/>
         </w:rPr>
+      </w:pPr>
+      <w:r>
+        <w:rPr>
+          <w:rFonts w:cstheme="minorHAnsi"/>
+          <w:szCs w:val="28"/>
+        </w:rPr>
+        <w:t xml:space="preserve">Por último, se listan las vistas de interfaces pertenecientes a la versión </w:t>
+      </w:r>
+      <w:proofErr w:type="spellStart"/>
+      <w:r>
+        <w:rPr>
+          <w:rFonts w:cstheme="minorHAnsi"/>
+          <w:szCs w:val="28"/>
+        </w:rPr>
+        <w:t>mobile</w:t>
+      </w:r>
+      <w:proofErr w:type="spellEnd"/>
+      <w:r>
+        <w:rPr>
+          <w:rFonts w:cstheme="minorHAnsi"/>
+          <w:szCs w:val="28"/>
+        </w:rPr>
+        <w:t xml:space="preserve"> de la aplicación. En este caso, sólo se aclaran</w:t>
+      </w:r>
+      <w:r>
+        <w:rPr>
+          <w:rFonts w:cstheme="minorHAnsi"/>
+          <w:szCs w:val="28"/>
+        </w:rPr>
+        <w:t>,</w:t>
+      </w:r>
+      <w:r>
+        <w:rPr>
+          <w:rFonts w:cstheme="minorHAnsi"/>
+          <w:szCs w:val="28"/>
+        </w:rPr>
+        <w:t xml:space="preserve"> mediante una descripción textual</w:t>
+      </w:r>
+      <w:r>
+        <w:rPr>
+          <w:rFonts w:cstheme="minorHAnsi"/>
+          <w:szCs w:val="28"/>
+        </w:rPr>
+        <w:t>,</w:t>
+      </w:r>
+      <w:r>
+        <w:rPr>
+          <w:rFonts w:cstheme="minorHAnsi"/>
+          <w:szCs w:val="28"/>
+        </w:rPr>
+        <w:t xml:space="preserve"> los detalles exclusivos de estas vistas, sin reiterar explicaciones que ya se especifican en la versión desktop, dado que se trata de una aplicación </w:t>
+      </w:r>
+      <w:proofErr w:type="spellStart"/>
+      <w:r>
+        <w:rPr>
+          <w:rFonts w:cstheme="minorHAnsi"/>
+          <w:szCs w:val="28"/>
+        </w:rPr>
+        <w:t>responsive</w:t>
+      </w:r>
+      <w:proofErr w:type="spellEnd"/>
+      <w:r>
+        <w:rPr>
+          <w:rFonts w:cstheme="minorHAnsi"/>
+          <w:szCs w:val="28"/>
+        </w:rPr>
         <w:t>.</w:t>
       </w:r>
     </w:p>
@@ -3840,93 +3880,6 @@
     <w:p>
       <w:pPr>
         <w:spacing w:after="0"/>
-        <w:jc w:val="both"/>
-        <w:rPr>
-          <w:rFonts w:cstheme="minorHAnsi"/>
-          <w:szCs w:val="28"/>
-        </w:rPr>
-      </w:pPr>
-      <w:r>
-        <w:rPr>
-          <w:rFonts w:cstheme="minorHAnsi"/>
-          <w:szCs w:val="28"/>
-        </w:rPr>
-        <w:t xml:space="preserve">Por último, se listan las vistas de interfaces pertenecientes a la versión </w:t>
-      </w:r>
-      <w:proofErr w:type="spellStart"/>
-      <w:r>
-        <w:rPr>
-          <w:rFonts w:cstheme="minorHAnsi"/>
-          <w:szCs w:val="28"/>
-        </w:rPr>
-        <w:t>mobile</w:t>
-      </w:r>
-      <w:proofErr w:type="spellEnd"/>
-      <w:r>
-        <w:rPr>
-          <w:rFonts w:cstheme="minorHAnsi"/>
-          <w:szCs w:val="28"/>
-        </w:rPr>
-        <w:t xml:space="preserve"> de la aplicación. En este caso, sólo se aclaran</w:t>
-      </w:r>
-      <w:r>
-        <w:rPr>
-          <w:rFonts w:cstheme="minorHAnsi"/>
-          <w:szCs w:val="28"/>
-        </w:rPr>
-        <w:t>,</w:t>
-      </w:r>
-      <w:r>
-        <w:rPr>
-          <w:rFonts w:cstheme="minorHAnsi"/>
-          <w:szCs w:val="28"/>
-        </w:rPr>
-        <w:t xml:space="preserve"> mediante una descripción textual</w:t>
-      </w:r>
-      <w:r>
-        <w:rPr>
-          <w:rFonts w:cstheme="minorHAnsi"/>
-          <w:szCs w:val="28"/>
-        </w:rPr>
-        <w:t>,</w:t>
-      </w:r>
-      <w:r>
-        <w:rPr>
-          <w:rFonts w:cstheme="minorHAnsi"/>
-          <w:szCs w:val="28"/>
-        </w:rPr>
-        <w:t xml:space="preserve"> los detalles exclusivos de estas vistas, sin reiterar explicaciones que ya se especifican en la versión desktop, dado que se trata de una aplicación </w:t>
-      </w:r>
-      <w:proofErr w:type="spellStart"/>
-      <w:r>
-        <w:rPr>
-          <w:rFonts w:cstheme="minorHAnsi"/>
-          <w:szCs w:val="28"/>
-        </w:rPr>
-        <w:t>responsive</w:t>
-      </w:r>
-      <w:proofErr w:type="spellEnd"/>
-      <w:r>
-        <w:rPr>
-          <w:rFonts w:cstheme="minorHAnsi"/>
-          <w:szCs w:val="28"/>
-        </w:rPr>
-        <w:t>.</w:t>
-      </w:r>
-    </w:p>
-    <w:p>
-      <w:pPr>
-        <w:spacing w:after="0"/>
-        <w:jc w:val="both"/>
-        <w:rPr>
-          <w:rFonts w:cstheme="minorHAnsi"/>
-          <w:szCs w:val="28"/>
-        </w:rPr>
-      </w:pPr>
-    </w:p>
-    <w:p>
-      <w:pPr>
-        <w:spacing w:after="0"/>
         <w:rPr>
           <w:rFonts w:asciiTheme="majorHAnsi" w:hAnsiTheme="majorHAnsi"/>
           <w:szCs w:val="28"/>
@@ -4007,10 +3960,7 @@
         <w:t xml:space="preserve"> </w:t>
       </w:r>
       <w:r>
-        <w:t>Asimismo,</w:t>
-      </w:r>
-      <w:r>
-        <w:t xml:space="preserve"> c</w:t>
+        <w:t>Asimismo, c</w:t>
       </w:r>
       <w:r>
         <w:t xml:space="preserve">ada vez que se pulse sobre el logo de </w:t>
@@ -4024,16 +3974,7 @@
         <w:t xml:space="preserve"> en cualquiera de las vistas, se redirigirá a la página de inicio.</w:t>
       </w:r>
       <w:r>
-        <w:t xml:space="preserve"> </w:t>
-      </w:r>
-      <w:r>
-        <w:t xml:space="preserve">Por </w:t>
-      </w:r>
-      <w:r>
-        <w:t>último</w:t>
-      </w:r>
-      <w:r>
-        <w:t xml:space="preserve">, </w:t>
+        <w:t xml:space="preserve"> Por último, </w:t>
       </w:r>
       <w:r>
         <w:t xml:space="preserve">el usuario </w:t>
@@ -4041,11 +3982,9 @@
       <w:r>
         <w:t xml:space="preserve">podrá iniciar sesión con su cuenta de </w:t>
       </w:r>
-      <w:proofErr w:type="spellStart"/>
       <w:r>
         <w:t>Flickr</w:t>
       </w:r>
-      <w:proofErr w:type="spellEnd"/>
       <w:r>
         <w:t>.</w:t>
       </w:r>
@@ -4074,6 +4013,137 @@
                 <pic:pic xmlns:pic="http://schemas.openxmlformats.org/drawingml/2006/picture">
                   <pic:nvPicPr>
                     <pic:cNvPr id="8" name="foodreams_desktop_mainpage.png"/>
+                    <pic:cNvPicPr/>
+                  </pic:nvPicPr>
+                  <pic:blipFill>
+                    <a:blip r:embed="rId17" cstate="print">
+                      <a:extLst>
+                        <a:ext uri="{28A0092B-C50C-407E-A947-70E740481C1C}">
+                          <a14:useLocalDpi xmlns:a14="http://schemas.microsoft.com/office/drawing/2010/main" val="0"/>
+                        </a:ext>
+                      </a:extLst>
+                    </a:blip>
+                    <a:stretch>
+                      <a:fillRect/>
+                    </a:stretch>
+                  </pic:blipFill>
+                  <pic:spPr>
+                    <a:xfrm>
+                      <a:off x="0" y="0"/>
+                      <a:ext cx="5400040" cy="3035935"/>
+                    </a:xfrm>
+                    <a:prstGeom prst="rect">
+                      <a:avLst/>
+                    </a:prstGeom>
+                  </pic:spPr>
+                </pic:pic>
+              </a:graphicData>
+            </a:graphic>
+          </wp:inline>
+        </w:drawing>
+      </w:r>
+    </w:p>
+    <w:p>
+      <w:pPr>
+        <w:spacing w:after="0"/>
+        <w:jc w:val="center"/>
+        <w:rPr>
+          <w:rStyle w:val="Referenciasutil"/>
+        </w:rPr>
+      </w:pPr>
+    </w:p>
+    <w:p>
+      <w:pPr>
+        <w:spacing w:after="0"/>
+        <w:jc w:val="center"/>
+        <w:rPr>
+          <w:rStyle w:val="Referenciasutil"/>
+        </w:rPr>
+      </w:pPr>
+    </w:p>
+    <w:p>
+      <w:pPr>
+        <w:spacing w:after="0"/>
+        <w:jc w:val="center"/>
+        <w:rPr>
+          <w:rStyle w:val="Referenciasutil"/>
+          <w:smallCaps w:val="0"/>
+          <w:color w:val="auto"/>
+        </w:rPr>
+      </w:pPr>
+    </w:p>
+    <w:p>
+      <w:pPr>
+        <w:pStyle w:val="Ttulo2"/>
+      </w:pPr>
+      <w:bookmarkStart w:id="5" w:name="_Toc3592193"/>
+      <w:r>
+        <w:t xml:space="preserve">Vista </w:t>
+      </w:r>
+      <w:r>
+        <w:t xml:space="preserve">desktop </w:t>
+      </w:r>
+      <w:r>
+        <w:t>de resultados de búsqueda de recetas</w:t>
+      </w:r>
+      <w:bookmarkEnd w:id="5"/>
+    </w:p>
+    <w:p/>
+    <w:p>
+      <w:pPr>
+        <w:jc w:val="both"/>
+      </w:pPr>
+      <w:r>
+        <w:t xml:space="preserve">Una vez realizada la búsqueda </w:t>
+      </w:r>
+      <w:r>
+        <w:t xml:space="preserve">se mostrará al usuario una vista con diferentes recetas. Cada una de ellas contiene un título, que es un enlace a la página original, los ingredientes, información nutricional y un enlace a los vídeos relacionados. </w:t>
+      </w:r>
+      <w:r>
+        <w:t xml:space="preserve">A su vez la parte superior </w:t>
+      </w:r>
+      <w:r>
+        <w:t xml:space="preserve">estará ocupada por el buscador, </w:t>
+      </w:r>
+      <w:r>
+        <w:t>un panel de navegaci</w:t>
+      </w:r>
+      <w:r>
+        <w:t>ón</w:t>
+      </w:r>
+      <w:r>
+        <w:t xml:space="preserve"> y un botón para añad</w:t>
+      </w:r>
+      <w:r>
+        <w:t>ir</w:t>
+      </w:r>
+      <w:r>
+        <w:t xml:space="preserve"> fotos a su perfil (para esto último deberá haber iniciado sesión previamente).</w:t>
+      </w:r>
+    </w:p>
+    <w:p/>
+    <w:p>
+      <w:pPr>
+        <w:jc w:val="center"/>
+      </w:pPr>
+      <w:r>
+        <w:rPr>
+          <w:noProof/>
+        </w:rPr>
+        <w:lastRenderedPageBreak/>
+        <w:drawing>
+          <wp:inline distT="0" distB="0" distL="0" distR="0">
+            <wp:extent cx="5400040" cy="3035935"/>
+            <wp:effectExtent l="0" t="0" r="0" b="0"/>
+            <wp:docPr id="1" name="Imagen 1"/>
+            <wp:cNvGraphicFramePr>
+              <a:graphicFrameLocks xmlns:a="http://schemas.openxmlformats.org/drawingml/2006/main" noChangeAspect="1"/>
+            </wp:cNvGraphicFramePr>
+            <a:graphic xmlns:a="http://schemas.openxmlformats.org/drawingml/2006/main">
+              <a:graphicData uri="http://schemas.openxmlformats.org/drawingml/2006/picture">
+                <pic:pic xmlns:pic="http://schemas.openxmlformats.org/drawingml/2006/picture">
+                  <pic:nvPicPr>
+                    <pic:cNvPr id="1" name="foodreams_desktop_recetas.png"/>
                     <pic:cNvPicPr/>
                   </pic:nvPicPr>
                   <pic:blipFill>
@@ -4106,38 +4176,14 @@
     </w:p>
     <w:p>
       <w:pPr>
-        <w:spacing w:after="0"/>
         <w:jc w:val="center"/>
-        <w:rPr>
-          <w:rStyle w:val="Referenciasutil"/>
-        </w:rPr>
-      </w:pPr>
-    </w:p>
-    <w:p>
-      <w:pPr>
-        <w:spacing w:after="0"/>
-        <w:jc w:val="center"/>
-        <w:rPr>
-          <w:rStyle w:val="Referenciasutil"/>
-        </w:rPr>
-      </w:pPr>
-    </w:p>
-    <w:p>
-      <w:pPr>
-        <w:spacing w:after="0"/>
-        <w:jc w:val="center"/>
-        <w:rPr>
-          <w:rStyle w:val="Referenciasutil"/>
-          <w:smallCaps w:val="0"/>
-          <w:color w:val="auto"/>
-        </w:rPr>
       </w:pPr>
     </w:p>
     <w:p>
       <w:pPr>
         <w:pStyle w:val="Ttulo2"/>
       </w:pPr>
-      <w:bookmarkStart w:id="5" w:name="_Toc3592193"/>
+      <w:bookmarkStart w:id="6" w:name="_Toc3592194"/>
       <w:r>
         <w:t xml:space="preserve">Vista </w:t>
       </w:r>
@@ -4145,9 +4191,15 @@
         <w:t xml:space="preserve">desktop </w:t>
       </w:r>
       <w:r>
-        <w:t>de resultados de búsqueda de recetas</w:t>
-      </w:r>
-      <w:bookmarkEnd w:id="5"/>
+        <w:t>de resultados de f</w:t>
+      </w:r>
+      <w:r>
+        <w:t>otos</w:t>
+      </w:r>
+      <w:r>
+        <w:t xml:space="preserve"> de recetas relacionadas</w:t>
+      </w:r>
+      <w:bookmarkEnd w:id="6"/>
     </w:p>
     <w:p/>
     <w:p>
@@ -4155,25 +4207,10 @@
         <w:jc w:val="both"/>
       </w:pPr>
       <w:r>
-        <w:t xml:space="preserve">Una vez realizada la búsqueda </w:t>
-      </w:r>
-      <w:r>
-        <w:t xml:space="preserve">se mostrará al usuario una vista con diferentes recetas. Cada una de ellas contiene un título, que es un enlace a la página original, los ingredientes, información nutricional y un enlace a los vídeos relacionados. </w:t>
-      </w:r>
-      <w:r>
-        <w:t xml:space="preserve">A su vez la parte superior </w:t>
-      </w:r>
-      <w:r>
-        <w:t xml:space="preserve">estará ocupada por </w:t>
-      </w:r>
-      <w:r>
-        <w:t>el buscador</w:t>
-      </w:r>
-      <w:r>
-        <w:t>,</w:t>
-      </w:r>
-      <w:r>
-        <w:t xml:space="preserve"> </w:t>
+        <w:t xml:space="preserve">En esta vista el usuario obtiene fotos relacionadas con la búsqueda realizada. Además volverá a tener la misma cabecera que en la vista anterior, </w:t>
+      </w:r>
+      <w:r>
+        <w:t xml:space="preserve">el buscador, </w:t>
       </w:r>
       <w:r>
         <w:t>un panel de navegaci</w:t>
@@ -4182,19 +4219,20 @@
         <w:t>ón</w:t>
       </w:r>
       <w:r>
-        <w:t xml:space="preserve"> y un botón para añad</w:t>
-      </w:r>
-      <w:r>
-        <w:t>ir</w:t>
-      </w:r>
-      <w:r>
-        <w:t xml:space="preserve"> fotos a su perfil (para esto último deberá haber iniciado sesión previamente)</w:t>
-      </w:r>
-      <w:r>
-        <w:t>.</w:t>
-      </w:r>
-    </w:p>
-    <w:p/>
+        <w:t xml:space="preserve"> y un botón para </w:t>
+      </w:r>
+      <w:r>
+        <w:t>añadir</w:t>
+      </w:r>
+      <w:r>
+        <w:t xml:space="preserve"> fotos.</w:t>
+      </w:r>
+    </w:p>
+    <w:p>
+      <w:pPr>
+        <w:jc w:val="both"/>
+      </w:pPr>
+    </w:p>
     <w:p>
       <w:pPr>
         <w:jc w:val="center"/>
@@ -4204,12 +4242,11 @@
           <w:noProof/>
           <w:lang w:eastAsia="es-ES"/>
         </w:rPr>
-        <w:lastRenderedPageBreak/>
         <w:drawing>
           <wp:inline distT="0" distB="0" distL="0" distR="0">
             <wp:extent cx="5400040" cy="3035935"/>
             <wp:effectExtent l="0" t="0" r="0" b="0"/>
-            <wp:docPr id="9" name="Imagen 9" descr="Imagen que contiene captura de pantalla&#10;&#10;Descripción generada automáticamente"/>
+            <wp:docPr id="10" name="Imagen 10"/>
             <wp:cNvGraphicFramePr>
               <a:graphicFrameLocks xmlns:a="http://schemas.openxmlformats.org/drawingml/2006/main" noChangeAspect="1"/>
             </wp:cNvGraphicFramePr>
@@ -4217,7 +4254,7 @@
               <a:graphicData uri="http://schemas.openxmlformats.org/drawingml/2006/picture">
                 <pic:pic xmlns:pic="http://schemas.openxmlformats.org/drawingml/2006/picture">
                   <pic:nvPicPr>
-                    <pic:cNvPr id="9" name="foodreams_desktop_recetas.png"/>
+                    <pic:cNvPr id="10" name="foodreams_desktop_fotos.png"/>
                     <pic:cNvPicPr/>
                   </pic:nvPicPr>
                   <pic:blipFill>
@@ -4257,23 +4294,17 @@
       <w:pPr>
         <w:pStyle w:val="Ttulo2"/>
       </w:pPr>
-      <w:bookmarkStart w:id="6" w:name="_Toc3592194"/>
-      <w:r>
-        <w:t xml:space="preserve">Vista </w:t>
-      </w:r>
-      <w:r>
-        <w:t xml:space="preserve">desktop </w:t>
-      </w:r>
-      <w:r>
-        <w:t>de resultados de f</w:t>
-      </w:r>
-      <w:r>
-        <w:t>otos</w:t>
-      </w:r>
-      <w:r>
-        <w:t xml:space="preserve"> de recetas relacionadas</w:t>
-      </w:r>
-      <w:bookmarkEnd w:id="6"/>
+      <w:bookmarkStart w:id="7" w:name="_Toc3592195"/>
+      <w:r>
+        <w:t>Vista</w:t>
+      </w:r>
+      <w:r>
+        <w:t xml:space="preserve"> desktop</w:t>
+      </w:r>
+      <w:r>
+        <w:t xml:space="preserve"> de vídeos relacionados con una receta seleccionada</w:t>
+      </w:r>
+      <w:bookmarkEnd w:id="7"/>
     </w:p>
     <w:p/>
     <w:p>
@@ -4281,38 +4312,32 @@
         <w:jc w:val="both"/>
       </w:pPr>
       <w:r>
-        <w:t xml:space="preserve">En esta vista el usuario obtiene fotos relacionadas con la búsqueda realizada. Además volverá a tener la misma cabecera que en la vista anterior, </w:t>
-      </w:r>
-      <w:r>
-        <w:t>el buscador</w:t>
-      </w:r>
-      <w:r>
-        <w:t xml:space="preserve">, </w:t>
-      </w:r>
-      <w:r>
-        <w:t>un panel de navegaci</w:t>
-      </w:r>
-      <w:r>
-        <w:t>ón</w:t>
-      </w:r>
-      <w:r>
-        <w:t xml:space="preserve"> y un botón para </w:t>
-      </w:r>
-      <w:r>
-        <w:t>añadir</w:t>
-      </w:r>
-      <w:r>
-        <w:t xml:space="preserve"> fotos</w:t>
-      </w:r>
-      <w:r>
-        <w:t>.</w:t>
-      </w:r>
-    </w:p>
-    <w:p>
-      <w:pPr>
-        <w:jc w:val="both"/>
-      </w:pPr>
-    </w:p>
+        <w:lastRenderedPageBreak/>
+        <w:t xml:space="preserve">Una vez pulsado el botón de vídeos desde </w:t>
+      </w:r>
+      <w:r>
+        <w:t>una receta concreta,</w:t>
+      </w:r>
+      <w:r>
+        <w:t xml:space="preserve"> pasaríamos a esta pantalla, en la cual se presentan los vídeos relacionados con </w:t>
+      </w:r>
+      <w:r>
+        <w:t>la misma</w:t>
+      </w:r>
+      <w:r>
+        <w:t xml:space="preserve">. En la cabecera encontramos </w:t>
+      </w:r>
+      <w:r>
+        <w:t>el panel de búsqueda</w:t>
+      </w:r>
+      <w:r>
+        <w:t xml:space="preserve"> (siempre que se realice una nueva aparecerá la vista de recetas)</w:t>
+      </w:r>
+      <w:r>
+        <w:t>,  y la posibilidad de añadir una foto a su perfil.</w:t>
+      </w:r>
+    </w:p>
+    <w:p/>
     <w:p>
       <w:pPr>
         <w:jc w:val="center"/>
@@ -4320,13 +4345,12 @@
       <w:r>
         <w:rPr>
           <w:noProof/>
-          <w:lang w:eastAsia="es-ES"/>
         </w:rPr>
         <w:drawing>
           <wp:inline distT="0" distB="0" distL="0" distR="0">
             <wp:extent cx="5400040" cy="3035935"/>
             <wp:effectExtent l="0" t="0" r="0" b="0"/>
-            <wp:docPr id="10" name="Imagen 10"/>
+            <wp:docPr id="2" name="Imagen 2"/>
             <wp:cNvGraphicFramePr>
               <a:graphicFrameLocks xmlns:a="http://schemas.openxmlformats.org/drawingml/2006/main" noChangeAspect="1"/>
             </wp:cNvGraphicFramePr>
@@ -4334,7 +4358,7 @@
               <a:graphicData uri="http://schemas.openxmlformats.org/drawingml/2006/picture">
                 <pic:pic xmlns:pic="http://schemas.openxmlformats.org/drawingml/2006/picture">
                   <pic:nvPicPr>
-                    <pic:cNvPr id="10" name="foodreams_desktop_fotos.png"/>
+                    <pic:cNvPr id="2" name="foodreams_desktop_videos.png"/>
                     <pic:cNvPicPr/>
                   </pic:nvPicPr>
                   <pic:blipFill>
@@ -4374,7 +4398,7 @@
       <w:pPr>
         <w:pStyle w:val="Ttulo2"/>
       </w:pPr>
-      <w:bookmarkStart w:id="7" w:name="_Toc3592195"/>
+      <w:bookmarkStart w:id="8" w:name="_Toc3592196"/>
       <w:r>
         <w:t>Vista</w:t>
       </w:r>
@@ -4382,9 +4406,12 @@
         <w:t xml:space="preserve"> desktop</w:t>
       </w:r>
       <w:r>
-        <w:t xml:space="preserve"> de vídeos relacionados con una receta seleccionada</w:t>
-      </w:r>
-      <w:bookmarkEnd w:id="7"/>
+        <w:t xml:space="preserve"> del formulario </w:t>
+      </w:r>
+      <w:r>
+        <w:t>de carga de imagen para el usuario</w:t>
+      </w:r>
+      <w:bookmarkEnd w:id="8"/>
     </w:p>
     <w:p/>
     <w:p>
@@ -4392,32 +4419,55 @@
         <w:jc w:val="both"/>
       </w:pPr>
       <w:r>
-        <w:lastRenderedPageBreak/>
-        <w:t xml:space="preserve">Una vez pulsado el botón de vídeos desde </w:t>
-      </w:r>
-      <w:r>
-        <w:t>una receta concreta,</w:t>
-      </w:r>
-      <w:r>
-        <w:t xml:space="preserve"> pasaríamos a esta pantalla, en la cual se presentan los vídeos relacionados con </w:t>
-      </w:r>
-      <w:r>
-        <w:t>la misma</w:t>
-      </w:r>
-      <w:r>
-        <w:t xml:space="preserve">. En la cabecera encontramos </w:t>
-      </w:r>
-      <w:r>
-        <w:t>el panel de búsqueda</w:t>
-      </w:r>
-      <w:r>
-        <w:t xml:space="preserve"> (siempre que se realice una nueva aparecerá la vista de recetas)</w:t>
-      </w:r>
-      <w:r>
-        <w:t>,  y la posibilidad de añadir una foto a su perfil.</w:t>
-      </w:r>
-    </w:p>
-    <w:p/>
+        <w:t xml:space="preserve">Tras pulsar el botón de añadir foto en cualquiera de las vistas anteriores, se </w:t>
+      </w:r>
+      <w:r>
+        <w:t>mostrará</w:t>
+      </w:r>
+      <w:r>
+        <w:t xml:space="preserve">  un formulario de carga en el que ha</w:t>
+      </w:r>
+      <w:r>
+        <w:t>brá</w:t>
+      </w:r>
+      <w:r>
+        <w:t xml:space="preserve"> </w:t>
+      </w:r>
+      <w:r>
+        <w:t>que</w:t>
+      </w:r>
+      <w:r>
+        <w:t xml:space="preserve"> insertar un título, y seleccionar la imagen </w:t>
+      </w:r>
+      <w:r>
+        <w:t>a</w:t>
+      </w:r>
+      <w:r>
+        <w:t xml:space="preserve"> subir. También </w:t>
+      </w:r>
+      <w:r>
+        <w:t>tendrá</w:t>
+      </w:r>
+      <w:r>
+        <w:t xml:space="preserve"> la posibilidad de llegar a su perfil clicando </w:t>
+      </w:r>
+      <w:proofErr w:type="gramStart"/>
+      <w:r>
+        <w:t>en  el</w:t>
+      </w:r>
+      <w:proofErr w:type="gramEnd"/>
+      <w:r>
+        <w:t xml:space="preserve"> botón </w:t>
+      </w:r>
+      <w:r>
+        <w:t>de “Mi perfil”.</w:t>
+      </w:r>
+    </w:p>
+    <w:p>
+      <w:pPr>
+        <w:jc w:val="center"/>
+      </w:pPr>
+    </w:p>
     <w:p>
       <w:pPr>
         <w:jc w:val="center"/>
@@ -4427,11 +4477,12 @@
           <w:noProof/>
           <w:lang w:eastAsia="es-ES"/>
         </w:rPr>
+        <w:lastRenderedPageBreak/>
         <w:drawing>
           <wp:inline distT="0" distB="0" distL="0" distR="0">
             <wp:extent cx="5400040" cy="3035935"/>
             <wp:effectExtent l="0" t="0" r="0" b="0"/>
-            <wp:docPr id="11" name="Imagen 11" descr="Imagen que contiene captura de pantalla&#10;&#10;Descripción generada automáticamente"/>
+            <wp:docPr id="13" name="Imagen 13" descr="Imagen que contiene captura de pantalla&#10;&#10;Descripción generada automáticamente"/>
             <wp:cNvGraphicFramePr>
               <a:graphicFrameLocks xmlns:a="http://schemas.openxmlformats.org/drawingml/2006/main" noChangeAspect="1"/>
             </wp:cNvGraphicFramePr>
@@ -4439,7 +4490,7 @@
               <a:graphicData uri="http://schemas.openxmlformats.org/drawingml/2006/picture">
                 <pic:pic xmlns:pic="http://schemas.openxmlformats.org/drawingml/2006/picture">
                   <pic:nvPicPr>
-                    <pic:cNvPr id="11" name="foodreams_desktop_videos.png"/>
+                    <pic:cNvPr id="13" name="foodreams_desktop-formulario_de_carga.png"/>
                     <pic:cNvPicPr/>
                   </pic:nvPicPr>
                   <pic:blipFill>
@@ -4472,90 +4523,56 @@
     </w:p>
     <w:p>
       <w:pPr>
+        <w:rPr>
+          <w:rFonts w:asciiTheme="majorHAnsi" w:hAnsiTheme="majorHAnsi"/>
+          <w:sz w:val="28"/>
+          <w:szCs w:val="28"/>
+        </w:rPr>
+      </w:pPr>
+    </w:p>
+    <w:p>
+      <w:pPr>
+        <w:pStyle w:val="Ttulo2"/>
+      </w:pPr>
+      <w:bookmarkStart w:id="9" w:name="_Toc3592197"/>
+      <w:r>
+        <w:t>Vista desktop de fotografías subidas por el usuario</w:t>
+      </w:r>
+      <w:bookmarkEnd w:id="9"/>
+    </w:p>
+    <w:p/>
+    <w:p>
+      <w:pPr>
+        <w:jc w:val="both"/>
+      </w:pPr>
+      <w:r>
+        <w:t xml:space="preserve">Por último, en la vista “Mi perfil” </w:t>
+      </w:r>
+      <w:r>
+        <w:t xml:space="preserve">se listan las fotos del usuario. </w:t>
+      </w:r>
+      <w:r>
+        <w:t>Pulsando sobre ellas estas se agrandarán y aparecerá la opción de eliminarlas. Del mismo modo cabrá la posibilidad de subir nuevas fotos haciendo clic en el botón de añadir.</w:t>
+      </w:r>
+    </w:p>
+    <w:p>
+      <w:pPr>
         <w:jc w:val="center"/>
       </w:pPr>
     </w:p>
     <w:p>
       <w:pPr>
-        <w:pStyle w:val="Ttulo2"/>
-      </w:pPr>
-      <w:bookmarkStart w:id="8" w:name="_Toc3592196"/>
-      <w:r>
-        <w:t>Vista</w:t>
-      </w:r>
-      <w:r>
-        <w:t xml:space="preserve"> desktop</w:t>
-      </w:r>
-      <w:r>
-        <w:t xml:space="preserve"> del formulario </w:t>
-      </w:r>
-      <w:r>
-        <w:t>de carga de imagen para el usuario</w:t>
-      </w:r>
-      <w:bookmarkEnd w:id="8"/>
-    </w:p>
-    <w:p/>
-    <w:p>
-      <w:pPr>
-        <w:jc w:val="both"/>
-      </w:pPr>
-      <w:r>
-        <w:t xml:space="preserve">Tras pulsar el botón de añadir foto en cualquiera de las vistas anteriores, se </w:t>
-      </w:r>
-      <w:r>
-        <w:t>mostrará</w:t>
-      </w:r>
-      <w:r>
-        <w:t xml:space="preserve">  un formulario de carga en el que ha</w:t>
-      </w:r>
-      <w:r>
-        <w:t>brá</w:t>
-      </w:r>
-      <w:r>
-        <w:t xml:space="preserve"> </w:t>
-      </w:r>
-      <w:r>
-        <w:t>que</w:t>
-      </w:r>
-      <w:r>
-        <w:t xml:space="preserve"> insertar un título, y seleccionar la imagen </w:t>
-      </w:r>
-      <w:r>
-        <w:t>a</w:t>
-      </w:r>
-      <w:r>
-        <w:t xml:space="preserve"> subir. También </w:t>
-      </w:r>
-      <w:r>
-        <w:t>tendrá</w:t>
-      </w:r>
-      <w:r>
-        <w:t xml:space="preserve"> la posibilidad de llegar a su perfil clicando en  el botón </w:t>
-      </w:r>
-      <w:r>
-        <w:t>de “Mi perfil”.</w:t>
-      </w:r>
-    </w:p>
-    <w:p>
-      <w:pPr>
         <w:jc w:val="center"/>
       </w:pPr>
-    </w:p>
-    <w:p>
-      <w:pPr>
-        <w:jc w:val="center"/>
-      </w:pPr>
       <w:r>
         <w:rPr>
           <w:noProof/>
-          <w:lang w:eastAsia="es-ES"/>
-        </w:rPr>
-        <w:lastRenderedPageBreak/>
+        </w:rPr>
         <w:drawing>
           <wp:inline distT="0" distB="0" distL="0" distR="0">
             <wp:extent cx="5400040" cy="3035935"/>
             <wp:effectExtent l="0" t="0" r="0" b="0"/>
-            <wp:docPr id="13" name="Imagen 13" descr="Imagen que contiene captura de pantalla&#10;&#10;Descripción generada automáticamente"/>
+            <wp:docPr id="5" name="Imagen 5"/>
             <wp:cNvGraphicFramePr>
               <a:graphicFrameLocks xmlns:a="http://schemas.openxmlformats.org/drawingml/2006/main" noChangeAspect="1"/>
             </wp:cNvGraphicFramePr>
@@ -4563,7 +4580,7 @@
               <a:graphicData uri="http://schemas.openxmlformats.org/drawingml/2006/picture">
                 <pic:pic xmlns:pic="http://schemas.openxmlformats.org/drawingml/2006/picture">
                   <pic:nvPicPr>
-                    <pic:cNvPr id="13" name="foodreams_desktop-formulario_de_carga.png"/>
+                    <pic:cNvPr id="5" name="foodreams_desktop_perfil.png"/>
                     <pic:cNvPicPr/>
                   </pic:nvPicPr>
                   <pic:blipFill>
@@ -4596,127 +4613,26 @@
     </w:p>
     <w:p>
       <w:pPr>
-        <w:rPr>
-          <w:rFonts w:asciiTheme="majorHAnsi" w:hAnsiTheme="majorHAnsi"/>
-          <w:sz w:val="28"/>
-          <w:szCs w:val="28"/>
-        </w:rPr>
+        <w:jc w:val="center"/>
       </w:pPr>
     </w:p>
     <w:p>
       <w:pPr>
         <w:pStyle w:val="Ttulo2"/>
       </w:pPr>
-      <w:bookmarkStart w:id="9" w:name="_Toc3592197"/>
-      <w:r>
-        <w:t>Vista desktop de fotografías subidas por el usuario</w:t>
-      </w:r>
-      <w:bookmarkEnd w:id="9"/>
-    </w:p>
-    <w:p/>
-    <w:p>
-      <w:pPr>
-        <w:jc w:val="both"/>
-      </w:pPr>
-      <w:r>
-        <w:t xml:space="preserve">Por último, en la vista “Mi perfil” </w:t>
-      </w:r>
-      <w:r>
-        <w:t xml:space="preserve">se </w:t>
-      </w:r>
-      <w:proofErr w:type="gramStart"/>
-      <w:r>
-        <w:t>listan</w:t>
-      </w:r>
-      <w:proofErr w:type="gramEnd"/>
-      <w:r>
-        <w:t xml:space="preserve"> las fotos del usuario. </w:t>
-      </w:r>
-      <w:r>
-        <w:t>Pulsando sobre ellas estas se agrandarán y aparecerá la opción de eliminarlas. Del mismo modo cabrá la posibilidad de subir nuevas fotos haciendo clic en el botón de añadir.</w:t>
-      </w:r>
-      <w:bookmarkStart w:id="10" w:name="_GoBack"/>
+      <w:bookmarkStart w:id="10" w:name="_Toc3592198"/>
+      <w:r>
+        <w:t xml:space="preserve">Vista </w:t>
+      </w:r>
+      <w:proofErr w:type="spellStart"/>
+      <w:r>
+        <w:t>mobile</w:t>
+      </w:r>
+      <w:proofErr w:type="spellEnd"/>
+      <w:r>
+        <w:t xml:space="preserve"> de página principal de inicio</w:t>
+      </w:r>
       <w:bookmarkEnd w:id="10"/>
-    </w:p>
-    <w:p>
-      <w:pPr>
-        <w:jc w:val="center"/>
-      </w:pPr>
-    </w:p>
-    <w:p>
-      <w:pPr>
-        <w:jc w:val="center"/>
-      </w:pPr>
-      <w:r>
-        <w:rPr>
-          <w:noProof/>
-          <w:lang w:eastAsia="es-ES"/>
-        </w:rPr>
-        <w:drawing>
-          <wp:inline distT="0" distB="0" distL="0" distR="0">
-            <wp:extent cx="5400040" cy="3035935"/>
-            <wp:effectExtent l="0" t="0" r="0" b="0"/>
-            <wp:docPr id="14" name="Imagen 14"/>
-            <wp:cNvGraphicFramePr>
-              <a:graphicFrameLocks xmlns:a="http://schemas.openxmlformats.org/drawingml/2006/main" noChangeAspect="1"/>
-            </wp:cNvGraphicFramePr>
-            <a:graphic xmlns:a="http://schemas.openxmlformats.org/drawingml/2006/main">
-              <a:graphicData uri="http://schemas.openxmlformats.org/drawingml/2006/picture">
-                <pic:pic xmlns:pic="http://schemas.openxmlformats.org/drawingml/2006/picture">
-                  <pic:nvPicPr>
-                    <pic:cNvPr id="14" name="foodreams_desktop_perfil.png"/>
-                    <pic:cNvPicPr/>
-                  </pic:nvPicPr>
-                  <pic:blipFill>
-                    <a:blip r:embed="rId23" cstate="print">
-                      <a:extLst>
-                        <a:ext uri="{28A0092B-C50C-407E-A947-70E740481C1C}">
-                          <a14:useLocalDpi xmlns:a14="http://schemas.microsoft.com/office/drawing/2010/main" val="0"/>
-                        </a:ext>
-                      </a:extLst>
-                    </a:blip>
-                    <a:stretch>
-                      <a:fillRect/>
-                    </a:stretch>
-                  </pic:blipFill>
-                  <pic:spPr>
-                    <a:xfrm>
-                      <a:off x="0" y="0"/>
-                      <a:ext cx="5400040" cy="3035935"/>
-                    </a:xfrm>
-                    <a:prstGeom prst="rect">
-                      <a:avLst/>
-                    </a:prstGeom>
-                  </pic:spPr>
-                </pic:pic>
-              </a:graphicData>
-            </a:graphic>
-          </wp:inline>
-        </w:drawing>
-      </w:r>
-    </w:p>
-    <w:p>
-      <w:pPr>
-        <w:jc w:val="center"/>
-      </w:pPr>
-    </w:p>
-    <w:p>
-      <w:pPr>
-        <w:pStyle w:val="Ttulo2"/>
-      </w:pPr>
-      <w:bookmarkStart w:id="11" w:name="_Toc3592198"/>
-      <w:r>
-        <w:t xml:space="preserve">Vista </w:t>
-      </w:r>
-      <w:proofErr w:type="spellStart"/>
-      <w:r>
-        <w:t>mobile</w:t>
-      </w:r>
-      <w:proofErr w:type="spellEnd"/>
-      <w:r>
-        <w:t xml:space="preserve"> de página principal de inicio</w:t>
-      </w:r>
-      <w:bookmarkEnd w:id="11"/>
     </w:p>
     <w:p/>
     <w:p>
@@ -4745,7 +4661,7 @@
                     <pic:cNvPicPr/>
                   </pic:nvPicPr>
                   <pic:blipFill>
-                    <a:blip r:embed="rId24">
+                    <a:blip r:embed="rId23">
                       <a:extLst>
                         <a:ext uri="{28A0092B-C50C-407E-A947-70E740481C1C}">
                           <a14:useLocalDpi xmlns:a14="http://schemas.microsoft.com/office/drawing/2010/main" val="0"/>
@@ -4781,7 +4697,7 @@
       <w:pPr>
         <w:pStyle w:val="Ttulo2"/>
       </w:pPr>
-      <w:bookmarkStart w:id="12" w:name="_Toc3592199"/>
+      <w:bookmarkStart w:id="11" w:name="_Toc3592199"/>
       <w:r>
         <w:t xml:space="preserve">Vista </w:t>
       </w:r>
@@ -4793,27 +4709,22 @@
       <w:r>
         <w:t xml:space="preserve"> de resultados de búsqueda de recetas</w:t>
       </w:r>
-      <w:bookmarkEnd w:id="12"/>
-    </w:p>
+      <w:bookmarkEnd w:id="11"/>
+    </w:p>
+    <w:p/>
     <w:p>
       <w:pPr>
         <w:jc w:val="center"/>
       </w:pPr>
-    </w:p>
-    <w:p>
-      <w:pPr>
-        <w:jc w:val="center"/>
-      </w:pPr>
       <w:r>
         <w:rPr>
           <w:noProof/>
-          <w:lang w:eastAsia="es-ES"/>
         </w:rPr>
         <w:drawing>
           <wp:inline distT="0" distB="0" distL="0" distR="0">
-            <wp:extent cx="1661553" cy="3384000"/>
-            <wp:effectExtent l="0" t="0" r="2540" b="0"/>
-            <wp:docPr id="16" name="Imagen 16" descr="Imagen que contiene captura de pantalla&#10;&#10;Descripción generada automáticamente"/>
+            <wp:extent cx="1663200" cy="3384000"/>
+            <wp:effectExtent l="0" t="0" r="0" b="6985"/>
+            <wp:docPr id="7" name="Imagen 7"/>
             <wp:cNvGraphicFramePr>
               <a:graphicFrameLocks xmlns:a="http://schemas.openxmlformats.org/drawingml/2006/main" noChangeAspect="1"/>
             </wp:cNvGraphicFramePr>
@@ -4821,7 +4732,83 @@
               <a:graphicData uri="http://schemas.openxmlformats.org/drawingml/2006/picture">
                 <pic:pic xmlns:pic="http://schemas.openxmlformats.org/drawingml/2006/picture">
                   <pic:nvPicPr>
-                    <pic:cNvPr id="16" name="foodreams_mobile_recetas.png"/>
+                    <pic:cNvPr id="7" name="foodreams_mobile_recetas.png"/>
+                    <pic:cNvPicPr/>
+                  </pic:nvPicPr>
+                  <pic:blipFill>
+                    <a:blip r:embed="rId24">
+                      <a:extLst>
+                        <a:ext uri="{28A0092B-C50C-407E-A947-70E740481C1C}">
+                          <a14:useLocalDpi xmlns:a14="http://schemas.microsoft.com/office/drawing/2010/main" val="0"/>
+                        </a:ext>
+                      </a:extLst>
+                    </a:blip>
+                    <a:stretch>
+                      <a:fillRect/>
+                    </a:stretch>
+                  </pic:blipFill>
+                  <pic:spPr>
+                    <a:xfrm>
+                      <a:off x="0" y="0"/>
+                      <a:ext cx="1663200" cy="3384000"/>
+                    </a:xfrm>
+                    <a:prstGeom prst="rect">
+                      <a:avLst/>
+                    </a:prstGeom>
+                  </pic:spPr>
+                </pic:pic>
+              </a:graphicData>
+            </a:graphic>
+          </wp:inline>
+        </w:drawing>
+      </w:r>
+    </w:p>
+    <w:p>
+      <w:pPr>
+        <w:jc w:val="center"/>
+      </w:pPr>
+    </w:p>
+    <w:p>
+      <w:pPr>
+        <w:pStyle w:val="Ttulo2"/>
+      </w:pPr>
+      <w:bookmarkStart w:id="12" w:name="_Toc3592200"/>
+      <w:r>
+        <w:t xml:space="preserve">Vista </w:t>
+      </w:r>
+      <w:proofErr w:type="spellStart"/>
+      <w:r>
+        <w:t>mobile</w:t>
+      </w:r>
+      <w:proofErr w:type="spellEnd"/>
+      <w:r>
+        <w:t xml:space="preserve"> de resultados de fotos de recetas relacionadas</w:t>
+      </w:r>
+      <w:bookmarkEnd w:id="12"/>
+    </w:p>
+    <w:p/>
+    <w:p>
+      <w:pPr>
+        <w:jc w:val="center"/>
+      </w:pPr>
+      <w:r>
+        <w:rPr>
+          <w:noProof/>
+        </w:rPr>
+        <w:lastRenderedPageBreak/>
+        <w:drawing>
+          <wp:inline distT="0" distB="0" distL="0" distR="0">
+            <wp:extent cx="1663200" cy="3384000"/>
+            <wp:effectExtent l="0" t="0" r="0" b="6985"/>
+            <wp:docPr id="22" name="Imagen 22"/>
+            <wp:cNvGraphicFramePr>
+              <a:graphicFrameLocks xmlns:a="http://schemas.openxmlformats.org/drawingml/2006/main" noChangeAspect="1"/>
+            </wp:cNvGraphicFramePr>
+            <a:graphic xmlns:a="http://schemas.openxmlformats.org/drawingml/2006/main">
+              <a:graphicData uri="http://schemas.openxmlformats.org/drawingml/2006/picture">
+                <pic:pic xmlns:pic="http://schemas.openxmlformats.org/drawingml/2006/picture">
+                  <pic:nvPicPr>
+                    <pic:cNvPr id="22" name="foodreams_mobile_fotos.png"/>
                     <pic:cNvPicPr/>
                   </pic:nvPicPr>
                   <pic:blipFill>
@@ -4839,7 +4826,7 @@
                   <pic:spPr>
                     <a:xfrm>
                       <a:off x="0" y="0"/>
-                      <a:ext cx="1661553" cy="3384000"/>
+                      <a:ext cx="1663200" cy="3384000"/>
                     </a:xfrm>
                     <a:prstGeom prst="rect">
                       <a:avLst/>
@@ -4861,7 +4848,7 @@
       <w:pPr>
         <w:pStyle w:val="Ttulo2"/>
       </w:pPr>
-      <w:bookmarkStart w:id="13" w:name="_Toc3592200"/>
+      <w:bookmarkStart w:id="13" w:name="_Toc3592201"/>
       <w:r>
         <w:t xml:space="preserve">Vista </w:t>
       </w:r>
@@ -4871,7 +4858,7 @@
       </w:r>
       <w:proofErr w:type="spellEnd"/>
       <w:r>
-        <w:t xml:space="preserve"> de resultados de fotos de recetas relacionadas</w:t>
+        <w:t xml:space="preserve"> de vídeos relacionados con una receta seleccionada</w:t>
       </w:r>
       <w:bookmarkEnd w:id="13"/>
     </w:p>
@@ -4883,14 +4870,12 @@
       <w:r>
         <w:rPr>
           <w:noProof/>
-          <w:lang w:eastAsia="es-ES"/>
-        </w:rPr>
-        <w:lastRenderedPageBreak/>
+        </w:rPr>
         <w:drawing>
           <wp:inline distT="0" distB="0" distL="0" distR="0">
-            <wp:extent cx="1661553" cy="3384000"/>
-            <wp:effectExtent l="0" t="0" r="2540" b="0"/>
-            <wp:docPr id="17" name="Imagen 17" descr="Imagen que contiene captura de pantalla&#10;&#10;Descripción generada automáticamente"/>
+            <wp:extent cx="1663200" cy="3384000"/>
+            <wp:effectExtent l="0" t="0" r="0" b="6985"/>
+            <wp:docPr id="23" name="Imagen 23"/>
             <wp:cNvGraphicFramePr>
               <a:graphicFrameLocks xmlns:a="http://schemas.openxmlformats.org/drawingml/2006/main" noChangeAspect="1"/>
             </wp:cNvGraphicFramePr>
@@ -4898,7 +4883,7 @@
               <a:graphicData uri="http://schemas.openxmlformats.org/drawingml/2006/picture">
                 <pic:pic xmlns:pic="http://schemas.openxmlformats.org/drawingml/2006/picture">
                   <pic:nvPicPr>
-                    <pic:cNvPr id="17" name="foodreams_mobile_fotos.png"/>
+                    <pic:cNvPr id="23" name="foodreams_mobile_videos.png"/>
                     <pic:cNvPicPr/>
                   </pic:nvPicPr>
                   <pic:blipFill>
@@ -4916,7 +4901,7 @@
                   <pic:spPr>
                     <a:xfrm>
                       <a:off x="0" y="0"/>
-                      <a:ext cx="1661553" cy="3384000"/>
+                      <a:ext cx="1663200" cy="3384000"/>
                     </a:xfrm>
                     <a:prstGeom prst="rect">
                       <a:avLst/>
@@ -4938,7 +4923,7 @@
       <w:pPr>
         <w:pStyle w:val="Ttulo2"/>
       </w:pPr>
-      <w:bookmarkStart w:id="14" w:name="_Toc3592201"/>
+      <w:bookmarkStart w:id="14" w:name="_Toc3592202"/>
       <w:r>
         <w:t xml:space="preserve">Vista </w:t>
       </w:r>
@@ -4948,7 +4933,7 @@
       </w:r>
       <w:proofErr w:type="spellEnd"/>
       <w:r>
-        <w:t xml:space="preserve"> de vídeos relacionados con una receta seleccionada</w:t>
+        <w:t xml:space="preserve"> del formulario de carga de imagen para el usuario</w:t>
       </w:r>
       <w:bookmarkEnd w:id="14"/>
     </w:p>
@@ -4962,11 +4947,12 @@
           <w:noProof/>
           <w:lang w:eastAsia="es-ES"/>
         </w:rPr>
+        <w:lastRenderedPageBreak/>
         <w:drawing>
           <wp:inline distT="0" distB="0" distL="0" distR="0">
             <wp:extent cx="1661553" cy="3384000"/>
             <wp:effectExtent l="0" t="0" r="2540" b="0"/>
-            <wp:docPr id="18" name="Imagen 18" descr="Imagen que contiene captura de pantalla&#10;&#10;Descripción generada automáticamente"/>
+            <wp:docPr id="19" name="Imagen 19" descr="Imagen que contiene captura de pantalla&#10;&#10;Descripción generada automáticamente"/>
             <wp:cNvGraphicFramePr>
               <a:graphicFrameLocks xmlns:a="http://schemas.openxmlformats.org/drawingml/2006/main" noChangeAspect="1"/>
             </wp:cNvGraphicFramePr>
@@ -4974,7 +4960,7 @@
               <a:graphicData uri="http://schemas.openxmlformats.org/drawingml/2006/picture">
                 <pic:pic xmlns:pic="http://schemas.openxmlformats.org/drawingml/2006/picture">
                   <pic:nvPicPr>
-                    <pic:cNvPr id="18" name="foodreams_mobile_videos.png"/>
+                    <pic:cNvPr id="19" name="foodreams_mobile-fomulario_de_carga.png"/>
                     <pic:cNvPicPr/>
                   </pic:nvPicPr>
                   <pic:blipFill>
@@ -5014,7 +5000,7 @@
       <w:pPr>
         <w:pStyle w:val="Ttulo2"/>
       </w:pPr>
-      <w:bookmarkStart w:id="15" w:name="_Toc3592202"/>
+      <w:bookmarkStart w:id="15" w:name="_Toc3592203"/>
       <w:r>
         <w:t xml:space="preserve">Vista </w:t>
       </w:r>
@@ -5024,7 +5010,7 @@
       </w:r>
       <w:proofErr w:type="spellEnd"/>
       <w:r>
-        <w:t xml:space="preserve"> del formulario de carga de imagen para el usuario</w:t>
+        <w:t xml:space="preserve"> de fotografías subidas por el usuario</w:t>
       </w:r>
       <w:bookmarkEnd w:id="15"/>
     </w:p>
@@ -5036,14 +5022,12 @@
       <w:r>
         <w:rPr>
           <w:noProof/>
-          <w:lang w:eastAsia="es-ES"/>
-        </w:rPr>
-        <w:lastRenderedPageBreak/>
+        </w:rPr>
         <w:drawing>
           <wp:inline distT="0" distB="0" distL="0" distR="0">
-            <wp:extent cx="1661553" cy="3384000"/>
-            <wp:effectExtent l="0" t="0" r="2540" b="0"/>
-            <wp:docPr id="19" name="Imagen 19" descr="Imagen que contiene captura de pantalla&#10;&#10;Descripción generada automáticamente"/>
+            <wp:extent cx="1663200" cy="3384000"/>
+            <wp:effectExtent l="0" t="0" r="0" b="6985"/>
+            <wp:docPr id="24" name="Imagen 24"/>
             <wp:cNvGraphicFramePr>
               <a:graphicFrameLocks xmlns:a="http://schemas.openxmlformats.org/drawingml/2006/main" noChangeAspect="1"/>
             </wp:cNvGraphicFramePr>
@@ -5051,7 +5035,7 @@
               <a:graphicData uri="http://schemas.openxmlformats.org/drawingml/2006/picture">
                 <pic:pic xmlns:pic="http://schemas.openxmlformats.org/drawingml/2006/picture">
                   <pic:nvPicPr>
-                    <pic:cNvPr id="19" name="foodreams_mobile-fomulario_de_carga.png"/>
+                    <pic:cNvPr id="24" name="foodreams_mobile_perifl.png"/>
                     <pic:cNvPicPr/>
                   </pic:nvPicPr>
                   <pic:blipFill>
@@ -5069,7 +5053,7 @@
                   <pic:spPr>
                     <a:xfrm>
                       <a:off x="0" y="0"/>
-                      <a:ext cx="1661553" cy="3384000"/>
+                      <a:ext cx="1663200" cy="3384000"/>
                     </a:xfrm>
                     <a:prstGeom prst="rect">
                       <a:avLst/>
@@ -5081,82 +5065,8 @@
           </wp:inline>
         </w:drawing>
       </w:r>
-    </w:p>
-    <w:p>
-      <w:pPr>
-        <w:jc w:val="center"/>
-      </w:pPr>
-    </w:p>
-    <w:p>
-      <w:pPr>
-        <w:pStyle w:val="Ttulo2"/>
-      </w:pPr>
-      <w:bookmarkStart w:id="16" w:name="_Toc3592203"/>
-      <w:r>
-        <w:t xml:space="preserve">Vista </w:t>
-      </w:r>
-      <w:proofErr w:type="spellStart"/>
-      <w:r>
-        <w:t>mobile</w:t>
-      </w:r>
-      <w:proofErr w:type="spellEnd"/>
-      <w:r>
-        <w:t xml:space="preserve"> de fotografías subidas por el usuario</w:t>
-      </w:r>
+      <w:bookmarkStart w:id="16" w:name="_GoBack"/>
       <w:bookmarkEnd w:id="16"/>
-    </w:p>
-    <w:p/>
-    <w:p>
-      <w:pPr>
-        <w:jc w:val="center"/>
-      </w:pPr>
-      <w:r>
-        <w:rPr>
-          <w:noProof/>
-          <w:lang w:eastAsia="es-ES"/>
-        </w:rPr>
-        <w:drawing>
-          <wp:inline distT="0" distB="0" distL="0" distR="0">
-            <wp:extent cx="1661553" cy="3384000"/>
-            <wp:effectExtent l="0" t="0" r="2540" b="0"/>
-            <wp:docPr id="20" name="Imagen 20"/>
-            <wp:cNvGraphicFramePr>
-              <a:graphicFrameLocks xmlns:a="http://schemas.openxmlformats.org/drawingml/2006/main" noChangeAspect="1"/>
-            </wp:cNvGraphicFramePr>
-            <a:graphic xmlns:a="http://schemas.openxmlformats.org/drawingml/2006/main">
-              <a:graphicData uri="http://schemas.openxmlformats.org/drawingml/2006/picture">
-                <pic:pic xmlns:pic="http://schemas.openxmlformats.org/drawingml/2006/picture">
-                  <pic:nvPicPr>
-                    <pic:cNvPr id="20" name="foodreams_mobile_perifl.png"/>
-                    <pic:cNvPicPr/>
-                  </pic:nvPicPr>
-                  <pic:blipFill>
-                    <a:blip r:embed="rId29">
-                      <a:extLst>
-                        <a:ext uri="{28A0092B-C50C-407E-A947-70E740481C1C}">
-                          <a14:useLocalDpi xmlns:a14="http://schemas.microsoft.com/office/drawing/2010/main" val="0"/>
-                        </a:ext>
-                      </a:extLst>
-                    </a:blip>
-                    <a:stretch>
-                      <a:fillRect/>
-                    </a:stretch>
-                  </pic:blipFill>
-                  <pic:spPr>
-                    <a:xfrm>
-                      <a:off x="0" y="0"/>
-                      <a:ext cx="1661553" cy="3384000"/>
-                    </a:xfrm>
-                    <a:prstGeom prst="rect">
-                      <a:avLst/>
-                    </a:prstGeom>
-                  </pic:spPr>
-                </pic:pic>
-              </a:graphicData>
-            </a:graphic>
-          </wp:inline>
-        </w:drawing>
-      </w:r>
     </w:p>
     <w:p>
       <w:pPr>
@@ -5310,7 +5220,7 @@
                     <pic:cNvPicPr/>
                   </pic:nvPicPr>
                   <pic:blipFill>
-                    <a:blip r:embed="rId30">
+                    <a:blip r:embed="rId29">
                       <a:extLst>
                         <a:ext uri="{28A0092B-C50C-407E-A947-70E740481C1C}">
                           <a14:useLocalDpi xmlns:a14="http://schemas.microsoft.com/office/drawing/2010/main" val="0"/>
@@ -5429,23 +5339,7 @@
           <w:rFonts w:cstheme="minorHAnsi"/>
           <w:szCs w:val="28"/>
         </w:rPr>
-        <w:t xml:space="preserve">, los servicios de galería y el buscador de fotos que proporciona la API de </w:t>
-      </w:r>
-      <w:proofErr w:type="spellStart"/>
-      <w:r>
-        <w:rPr>
-          <w:rFonts w:cstheme="minorHAnsi"/>
-          <w:szCs w:val="28"/>
-        </w:rPr>
-        <w:t>Flickr</w:t>
-      </w:r>
-      <w:proofErr w:type="spellEnd"/>
-      <w:r>
-        <w:rPr>
-          <w:rFonts w:cstheme="minorHAnsi"/>
-          <w:szCs w:val="28"/>
-        </w:rPr>
-        <w:t xml:space="preserve">, y el servicio de búsqueda de recetas e información nutricional de la API de </w:t>
+        <w:t xml:space="preserve">, los servicios de galería y el buscador de fotos que proporciona la API de Flickr, y el servicio de búsqueda de recetas e información nutricional de la API de </w:t>
       </w:r>
       <w:proofErr w:type="spellStart"/>
       <w:r>
@@ -5586,7 +5480,7 @@
                     <pic:cNvPicPr/>
                   </pic:nvPicPr>
                   <pic:blipFill>
-                    <a:blip r:embed="rId31">
+                    <a:blip r:embed="rId30">
                       <a:extLst>
                         <a:ext uri="{28A0092B-C50C-407E-A947-70E740481C1C}">
                           <a14:useLocalDpi xmlns:a14="http://schemas.microsoft.com/office/drawing/2010/main" val="0"/>
@@ -5638,22 +5532,14 @@
       </w:r>
       <w:proofErr w:type="spellEnd"/>
       <w:r>
-        <w:t xml:space="preserve"> de Google Cloud </w:t>
+        <w:t xml:space="preserve"> de Google Cloud Platform. Dicho servicio está alojado en los servidores de Google, por lo que la aplicación es desplegada en un servicio </w:t>
       </w:r>
       <w:proofErr w:type="spellStart"/>
       <w:r>
-        <w:t>Platform</w:t>
+        <w:t>cloud</w:t>
       </w:r>
       <w:proofErr w:type="spellEnd"/>
       <w:r>
-        <w:t xml:space="preserve">. Dicho servicio está alojado en los servidores de Google, por lo que la aplicación es desplegada en un servicio </w:t>
-      </w:r>
-      <w:proofErr w:type="spellStart"/>
-      <w:r>
-        <w:t>cloud</w:t>
-      </w:r>
-      <w:proofErr w:type="spellEnd"/>
-      <w:r>
         <w:t>.</w:t>
       </w:r>
     </w:p>
@@ -5663,15 +5549,7 @@
       </w:pPr>
       <w:r>
         <w:lastRenderedPageBreak/>
-        <w:t xml:space="preserve">A través de dicho servicio se hacen las distintas llamadas a las </w:t>
-      </w:r>
-      <w:proofErr w:type="spellStart"/>
-      <w:r>
-        <w:t>APIs</w:t>
-      </w:r>
-      <w:proofErr w:type="spellEnd"/>
-      <w:r>
-        <w:t xml:space="preserve"> que se requieran en todo momento, según la operación que se lleve a cabo.</w:t>
+        <w:t>A través de dicho servicio se hacen las distintas llamadas a las APIs que se requieran en todo momento, según la operación que se lleve a cabo.</w:t>
       </w:r>
     </w:p>
     <w:p>
@@ -5777,7 +5655,7 @@
                     <pic:cNvPicPr/>
                   </pic:nvPicPr>
                   <pic:blipFill>
-                    <a:blip r:embed="rId32">
+                    <a:blip r:embed="rId31">
                       <a:extLst>
                         <a:ext uri="{28A0092B-C50C-407E-A947-70E740481C1C}">
                           <a14:useLocalDpi xmlns:a14="http://schemas.microsoft.com/office/drawing/2010/main" val="0"/>
@@ -5882,15 +5760,7 @@
       </w:r>
       <w:proofErr w:type="spellEnd"/>
       <w:r>
-        <w:t xml:space="preserve"> se solicita al servicio de búsqueda de </w:t>
-      </w:r>
-      <w:proofErr w:type="spellStart"/>
-      <w:r>
-        <w:t>Flickr</w:t>
-      </w:r>
-      <w:proofErr w:type="spellEnd"/>
-      <w:r>
-        <w:t xml:space="preserve"> una serie de fotos relacionadas con la receta.</w:t>
+        <w:t xml:space="preserve"> se solicita al servicio de búsqueda de Flickr una serie de fotos relacionadas con la receta.</w:t>
       </w:r>
     </w:p>
     <w:p>
@@ -5898,15 +5768,7 @@
         <w:jc w:val="both"/>
       </w:pPr>
       <w:r>
-        <w:t xml:space="preserve">Por último, el usuario podrá añadir fotos y borrarlas autenticándose a través de </w:t>
-      </w:r>
-      <w:proofErr w:type="spellStart"/>
-      <w:r>
-        <w:t>Flickr</w:t>
-      </w:r>
-      <w:proofErr w:type="spellEnd"/>
-      <w:r>
-        <w:t>.</w:t>
+        <w:t>Por último, el usuario podrá añadir fotos y borrarlas autenticándose a través de Flickr.</w:t>
       </w:r>
     </w:p>
     <w:p>
@@ -5920,8 +5782,8 @@
       </w:pPr>
     </w:p>
     <w:sectPr>
-      <w:footerReference w:type="even" r:id="rId33"/>
-      <w:footerReference w:type="default" r:id="rId34"/>
+      <w:footerReference w:type="even" r:id="rId32"/>
+      <w:footerReference w:type="default" r:id="rId33"/>
       <w:pgSz w:w="11906" w:h="16838"/>
       <w:pgMar w:top="1417" w:right="1701" w:bottom="1417" w:left="1701" w:header="708" w:footer="708" w:gutter="0"/>
       <w:pgNumType w:start="1"/>
@@ -5934,7 +5796,7 @@
 </file>
 
 <file path=word/endnotes.xml><?xml version="1.0" encoding="utf-8"?>
-<w:endnotes xmlns:wpc="http://schemas.microsoft.com/office/word/2010/wordprocessingCanvas" xmlns:mc="http://schemas.openxmlformats.org/markup-compatibility/2006" xmlns:o="urn:schemas-microsoft-com:office:office" xmlns:r="http://schemas.openxmlformats.org/officeDocument/2006/relationships" xmlns:m="http://schemas.openxmlformats.org/officeDocument/2006/math" xmlns:v="urn:schemas-microsoft-com:vml" xmlns:wp14="http://schemas.microsoft.com/office/word/2010/wordprocessingDrawing" xmlns:wp="http://schemas.openxmlformats.org/drawingml/2006/wordprocessingDrawing" xmlns:w10="urn:schemas-microsoft-com:office:word" xmlns:w="http://schemas.openxmlformats.org/wordprocessingml/2006/main" xmlns:w14="http://schemas.microsoft.com/office/word/2010/wordml" xmlns:wpg="http://schemas.microsoft.com/office/word/2010/wordprocessingGroup" xmlns:wpi="http://schemas.microsoft.com/office/word/2010/wordprocessingInk" xmlns:wne="http://schemas.microsoft.com/office/word/2006/wordml" xmlns:wps="http://schemas.microsoft.com/office/word/2010/wordprocessingShape" mc:Ignorable="w14 wp14">
+<w:endnotes xmlns:wpc="http://schemas.microsoft.com/office/word/2010/wordprocessingCanvas" xmlns:cx="http://schemas.microsoft.com/office/drawing/2014/chartex" xmlns:cx1="http://schemas.microsoft.com/office/drawing/2015/9/8/chartex" xmlns:cx2="http://schemas.microsoft.com/office/drawing/2015/10/21/chartex" xmlns:cx3="http://schemas.microsoft.com/office/drawing/2016/5/9/chartex" xmlns:cx4="http://schemas.microsoft.com/office/drawing/2016/5/10/chartex" xmlns:cx5="http://schemas.microsoft.com/office/drawing/2016/5/11/chartex" xmlns:cx6="http://schemas.microsoft.com/office/drawing/2016/5/12/chartex" xmlns:cx7="http://schemas.microsoft.com/office/drawing/2016/5/13/chartex" xmlns:cx8="http://schemas.microsoft.com/office/drawing/2016/5/14/chartex" xmlns:mc="http://schemas.openxmlformats.org/markup-compatibility/2006" xmlns:aink="http://schemas.microsoft.com/office/drawing/2016/ink" xmlns:am3d="http://schemas.microsoft.com/office/drawing/2017/model3d" xmlns:o="urn:schemas-microsoft-com:office:office" xmlns:r="http://schemas.openxmlformats.org/officeDocument/2006/relationships" xmlns:m="http://schemas.openxmlformats.org/officeDocument/2006/math" xmlns:v="urn:schemas-microsoft-com:vml" xmlns:wp14="http://schemas.microsoft.com/office/word/2010/wordprocessingDrawing" xmlns:wp="http://schemas.openxmlformats.org/drawingml/2006/wordprocessingDrawing" xmlns:w10="urn:schemas-microsoft-com:office:word" xmlns:w="http://schemas.openxmlformats.org/wordprocessingml/2006/main" xmlns:w14="http://schemas.microsoft.com/office/word/2010/wordml" xmlns:w15="http://schemas.microsoft.com/office/word/2012/wordml" xmlns:w16cid="http://schemas.microsoft.com/office/word/2016/wordml/cid" xmlns:w16se="http://schemas.microsoft.com/office/word/2015/wordml/symex" xmlns:wpg="http://schemas.microsoft.com/office/word/2010/wordprocessingGroup" xmlns:wpi="http://schemas.microsoft.com/office/word/2010/wordprocessingInk" xmlns:wne="http://schemas.microsoft.com/office/word/2006/wordml" xmlns:wps="http://schemas.microsoft.com/office/word/2010/wordprocessingShape" mc:Ignorable="w14 w15 w16se w16cid wp14">
   <w:endnote w:type="separator" w:id="-1">
     <w:p>
       <w:pPr>
@@ -5959,7 +5821,7 @@
 </file>
 
 <file path=word/footer1.xml><?xml version="1.0" encoding="utf-8"?>
-<w:ftr xmlns:wpc="http://schemas.microsoft.com/office/word/2010/wordprocessingCanvas" xmlns:mc="http://schemas.openxmlformats.org/markup-compatibility/2006" xmlns:o="urn:schemas-microsoft-com:office:office" xmlns:r="http://schemas.openxmlformats.org/officeDocument/2006/relationships" xmlns:m="http://schemas.openxmlformats.org/officeDocument/2006/math" xmlns:v="urn:schemas-microsoft-com:vml" xmlns:wp14="http://schemas.microsoft.com/office/word/2010/wordprocessingDrawing" xmlns:wp="http://schemas.openxmlformats.org/drawingml/2006/wordprocessingDrawing" xmlns:w10="urn:schemas-microsoft-com:office:word" xmlns:w="http://schemas.openxmlformats.org/wordprocessingml/2006/main" xmlns:w14="http://schemas.microsoft.com/office/word/2010/wordml" xmlns:wpg="http://schemas.microsoft.com/office/word/2010/wordprocessingGroup" xmlns:wpi="http://schemas.microsoft.com/office/word/2010/wordprocessingInk" xmlns:wne="http://schemas.microsoft.com/office/word/2006/wordml" xmlns:wps="http://schemas.microsoft.com/office/word/2010/wordprocessingShape" mc:Ignorable="w14 wp14">
+<w:ftr xmlns:wpc="http://schemas.microsoft.com/office/word/2010/wordprocessingCanvas" xmlns:cx="http://schemas.microsoft.com/office/drawing/2014/chartex" xmlns:cx1="http://schemas.microsoft.com/office/drawing/2015/9/8/chartex" xmlns:cx2="http://schemas.microsoft.com/office/drawing/2015/10/21/chartex" xmlns:cx3="http://schemas.microsoft.com/office/drawing/2016/5/9/chartex" xmlns:cx4="http://schemas.microsoft.com/office/drawing/2016/5/10/chartex" xmlns:cx5="http://schemas.microsoft.com/office/drawing/2016/5/11/chartex" xmlns:cx6="http://schemas.microsoft.com/office/drawing/2016/5/12/chartex" xmlns:cx7="http://schemas.microsoft.com/office/drawing/2016/5/13/chartex" xmlns:cx8="http://schemas.microsoft.com/office/drawing/2016/5/14/chartex" xmlns:mc="http://schemas.openxmlformats.org/markup-compatibility/2006" xmlns:aink="http://schemas.microsoft.com/office/drawing/2016/ink" xmlns:am3d="http://schemas.microsoft.com/office/drawing/2017/model3d" xmlns:o="urn:schemas-microsoft-com:office:office" xmlns:r="http://schemas.openxmlformats.org/officeDocument/2006/relationships" xmlns:m="http://schemas.openxmlformats.org/officeDocument/2006/math" xmlns:v="urn:schemas-microsoft-com:vml" xmlns:wp14="http://schemas.microsoft.com/office/word/2010/wordprocessingDrawing" xmlns:wp="http://schemas.openxmlformats.org/drawingml/2006/wordprocessingDrawing" xmlns:w10="urn:schemas-microsoft-com:office:word" xmlns:w="http://schemas.openxmlformats.org/wordprocessingml/2006/main" xmlns:w14="http://schemas.microsoft.com/office/word/2010/wordml" xmlns:w15="http://schemas.microsoft.com/office/word/2012/wordml" xmlns:w16cid="http://schemas.microsoft.com/office/word/2016/wordml/cid" xmlns:w16se="http://schemas.microsoft.com/office/word/2015/wordml/symex" xmlns:wpg="http://schemas.microsoft.com/office/word/2010/wordprocessingGroup" xmlns:wpi="http://schemas.microsoft.com/office/word/2010/wordprocessingInk" xmlns:wne="http://schemas.microsoft.com/office/word/2006/wordml" xmlns:wps="http://schemas.microsoft.com/office/word/2010/wordprocessingShape" mc:Ignorable="w14 w15 w16se w16cid wp14">
   <w:sdt>
     <w:sdtPr>
       <w:id w:val="648105110"/>
@@ -6004,7 +5866,7 @@
 </file>
 
 <file path=word/footer2.xml><?xml version="1.0" encoding="utf-8"?>
-<w:ftr xmlns:wpc="http://schemas.microsoft.com/office/word/2010/wordprocessingCanvas" xmlns:mc="http://schemas.openxmlformats.org/markup-compatibility/2006" xmlns:o="urn:schemas-microsoft-com:office:office" xmlns:r="http://schemas.openxmlformats.org/officeDocument/2006/relationships" xmlns:m="http://schemas.openxmlformats.org/officeDocument/2006/math" xmlns:v="urn:schemas-microsoft-com:vml" xmlns:wp14="http://schemas.microsoft.com/office/word/2010/wordprocessingDrawing" xmlns:wp="http://schemas.openxmlformats.org/drawingml/2006/wordprocessingDrawing" xmlns:w10="urn:schemas-microsoft-com:office:word" xmlns:w="http://schemas.openxmlformats.org/wordprocessingml/2006/main" xmlns:w14="http://schemas.microsoft.com/office/word/2010/wordml" xmlns:wpg="http://schemas.microsoft.com/office/word/2010/wordprocessingGroup" xmlns:wpi="http://schemas.microsoft.com/office/word/2010/wordprocessingInk" xmlns:wne="http://schemas.microsoft.com/office/word/2006/wordml" xmlns:wps="http://schemas.microsoft.com/office/word/2010/wordprocessingShape" mc:Ignorable="w14 wp14">
+<w:ftr xmlns:wpc="http://schemas.microsoft.com/office/word/2010/wordprocessingCanvas" xmlns:cx="http://schemas.microsoft.com/office/drawing/2014/chartex" xmlns:cx1="http://schemas.microsoft.com/office/drawing/2015/9/8/chartex" xmlns:cx2="http://schemas.microsoft.com/office/drawing/2015/10/21/chartex" xmlns:cx3="http://schemas.microsoft.com/office/drawing/2016/5/9/chartex" xmlns:cx4="http://schemas.microsoft.com/office/drawing/2016/5/10/chartex" xmlns:cx5="http://schemas.microsoft.com/office/drawing/2016/5/11/chartex" xmlns:cx6="http://schemas.microsoft.com/office/drawing/2016/5/12/chartex" xmlns:cx7="http://schemas.microsoft.com/office/drawing/2016/5/13/chartex" xmlns:cx8="http://schemas.microsoft.com/office/drawing/2016/5/14/chartex" xmlns:mc="http://schemas.openxmlformats.org/markup-compatibility/2006" xmlns:aink="http://schemas.microsoft.com/office/drawing/2016/ink" xmlns:am3d="http://schemas.microsoft.com/office/drawing/2017/model3d" xmlns:o="urn:schemas-microsoft-com:office:office" xmlns:r="http://schemas.openxmlformats.org/officeDocument/2006/relationships" xmlns:m="http://schemas.openxmlformats.org/officeDocument/2006/math" xmlns:v="urn:schemas-microsoft-com:vml" xmlns:wp14="http://schemas.microsoft.com/office/word/2010/wordprocessingDrawing" xmlns:wp="http://schemas.openxmlformats.org/drawingml/2006/wordprocessingDrawing" xmlns:w10="urn:schemas-microsoft-com:office:word" xmlns:w="http://schemas.openxmlformats.org/wordprocessingml/2006/main" xmlns:w14="http://schemas.microsoft.com/office/word/2010/wordml" xmlns:w15="http://schemas.microsoft.com/office/word/2012/wordml" xmlns:w16cid="http://schemas.microsoft.com/office/word/2016/wordml/cid" xmlns:w16se="http://schemas.microsoft.com/office/word/2015/wordml/symex" xmlns:wpg="http://schemas.microsoft.com/office/word/2010/wordprocessingGroup" xmlns:wpi="http://schemas.microsoft.com/office/word/2010/wordprocessingInk" xmlns:wne="http://schemas.microsoft.com/office/word/2006/wordml" xmlns:wps="http://schemas.microsoft.com/office/word/2010/wordprocessingShape" mc:Ignorable="w14 w15 w16se w16cid wp14">
   <w:sdt>
     <w:sdtPr>
       <w:id w:val="1561977444"/>
@@ -6050,7 +5912,7 @@
 </file>
 
 <file path=word/footnotes.xml><?xml version="1.0" encoding="utf-8"?>
-<w:footnotes xmlns:wpc="http://schemas.microsoft.com/office/word/2010/wordprocessingCanvas" xmlns:mc="http://schemas.openxmlformats.org/markup-compatibility/2006" xmlns:o="urn:schemas-microsoft-com:office:office" xmlns:r="http://schemas.openxmlformats.org/officeDocument/2006/relationships" xmlns:m="http://schemas.openxmlformats.org/officeDocument/2006/math" xmlns:v="urn:schemas-microsoft-com:vml" xmlns:wp14="http://schemas.microsoft.com/office/word/2010/wordprocessingDrawing" xmlns:wp="http://schemas.openxmlformats.org/drawingml/2006/wordprocessingDrawing" xmlns:w10="urn:schemas-microsoft-com:office:word" xmlns:w="http://schemas.openxmlformats.org/wordprocessingml/2006/main" xmlns:w14="http://schemas.microsoft.com/office/word/2010/wordml" xmlns:wpg="http://schemas.microsoft.com/office/word/2010/wordprocessingGroup" xmlns:wpi="http://schemas.microsoft.com/office/word/2010/wordprocessingInk" xmlns:wne="http://schemas.microsoft.com/office/word/2006/wordml" xmlns:wps="http://schemas.microsoft.com/office/word/2010/wordprocessingShape" mc:Ignorable="w14 wp14">
+<w:footnotes xmlns:wpc="http://schemas.microsoft.com/office/word/2010/wordprocessingCanvas" xmlns:cx="http://schemas.microsoft.com/office/drawing/2014/chartex" xmlns:cx1="http://schemas.microsoft.com/office/drawing/2015/9/8/chartex" xmlns:cx2="http://schemas.microsoft.com/office/drawing/2015/10/21/chartex" xmlns:cx3="http://schemas.microsoft.com/office/drawing/2016/5/9/chartex" xmlns:cx4="http://schemas.microsoft.com/office/drawing/2016/5/10/chartex" xmlns:cx5="http://schemas.microsoft.com/office/drawing/2016/5/11/chartex" xmlns:cx6="http://schemas.microsoft.com/office/drawing/2016/5/12/chartex" xmlns:cx7="http://schemas.microsoft.com/office/drawing/2016/5/13/chartex" xmlns:cx8="http://schemas.microsoft.com/office/drawing/2016/5/14/chartex" xmlns:mc="http://schemas.openxmlformats.org/markup-compatibility/2006" xmlns:aink="http://schemas.microsoft.com/office/drawing/2016/ink" xmlns:am3d="http://schemas.microsoft.com/office/drawing/2017/model3d" xmlns:o="urn:schemas-microsoft-com:office:office" xmlns:r="http://schemas.openxmlformats.org/officeDocument/2006/relationships" xmlns:m="http://schemas.openxmlformats.org/officeDocument/2006/math" xmlns:v="urn:schemas-microsoft-com:vml" xmlns:wp14="http://schemas.microsoft.com/office/word/2010/wordprocessingDrawing" xmlns:wp="http://schemas.openxmlformats.org/drawingml/2006/wordprocessingDrawing" xmlns:w10="urn:schemas-microsoft-com:office:word" xmlns:w="http://schemas.openxmlformats.org/wordprocessingml/2006/main" xmlns:w14="http://schemas.microsoft.com/office/word/2010/wordml" xmlns:w15="http://schemas.microsoft.com/office/word/2012/wordml" xmlns:w16cid="http://schemas.microsoft.com/office/word/2016/wordml/cid" xmlns:w16se="http://schemas.microsoft.com/office/word/2015/wordml/symex" xmlns:wpg="http://schemas.microsoft.com/office/word/2010/wordprocessingGroup" xmlns:wpi="http://schemas.microsoft.com/office/word/2010/wordprocessingInk" xmlns:wne="http://schemas.microsoft.com/office/word/2006/wordml" xmlns:wps="http://schemas.microsoft.com/office/word/2010/wordprocessingShape" mc:Ignorable="w14 w15 w16se w16cid wp14">
   <w:footnote w:type="separator" w:id="-1">
     <w:p>
       <w:pPr>
@@ -6075,8 +5937,8 @@
 </file>
 
 <file path=word/numbering.xml><?xml version="1.0" encoding="utf-8"?>
-<w:numbering xmlns:wpc="http://schemas.microsoft.com/office/word/2010/wordprocessingCanvas" xmlns:mc="http://schemas.openxmlformats.org/markup-compatibility/2006" xmlns:o="urn:schemas-microsoft-com:office:office" xmlns:r="http://schemas.openxmlformats.org/officeDocument/2006/relationships" xmlns:m="http://schemas.openxmlformats.org/officeDocument/2006/math" xmlns:v="urn:schemas-microsoft-com:vml" xmlns:wp14="http://schemas.microsoft.com/office/word/2010/wordprocessingDrawing" xmlns:wp="http://schemas.openxmlformats.org/drawingml/2006/wordprocessingDrawing" xmlns:w10="urn:schemas-microsoft-com:office:word" xmlns:w="http://schemas.openxmlformats.org/wordprocessingml/2006/main" xmlns:w14="http://schemas.microsoft.com/office/word/2010/wordml" xmlns:wpg="http://schemas.microsoft.com/office/word/2010/wordprocessingGroup" xmlns:wpi="http://schemas.microsoft.com/office/word/2010/wordprocessingInk" xmlns:wne="http://schemas.microsoft.com/office/word/2006/wordml" xmlns:wps="http://schemas.microsoft.com/office/word/2010/wordprocessingShape" mc:Ignorable="w14 wp14">
-  <w:abstractNum w:abstractNumId="0">
+<w:numbering xmlns:wpc="http://schemas.microsoft.com/office/word/2010/wordprocessingCanvas" xmlns:cx="http://schemas.microsoft.com/office/drawing/2014/chartex" xmlns:cx1="http://schemas.microsoft.com/office/drawing/2015/9/8/chartex" xmlns:cx2="http://schemas.microsoft.com/office/drawing/2015/10/21/chartex" xmlns:cx3="http://schemas.microsoft.com/office/drawing/2016/5/9/chartex" xmlns:cx4="http://schemas.microsoft.com/office/drawing/2016/5/10/chartex" xmlns:cx5="http://schemas.microsoft.com/office/drawing/2016/5/11/chartex" xmlns:cx6="http://schemas.microsoft.com/office/drawing/2016/5/12/chartex" xmlns:cx7="http://schemas.microsoft.com/office/drawing/2016/5/13/chartex" xmlns:cx8="http://schemas.microsoft.com/office/drawing/2016/5/14/chartex" xmlns:mc="http://schemas.openxmlformats.org/markup-compatibility/2006" xmlns:aink="http://schemas.microsoft.com/office/drawing/2016/ink" xmlns:am3d="http://schemas.microsoft.com/office/drawing/2017/model3d" xmlns:o="urn:schemas-microsoft-com:office:office" xmlns:r="http://schemas.openxmlformats.org/officeDocument/2006/relationships" xmlns:m="http://schemas.openxmlformats.org/officeDocument/2006/math" xmlns:v="urn:schemas-microsoft-com:vml" xmlns:wp14="http://schemas.microsoft.com/office/word/2010/wordprocessingDrawing" xmlns:wp="http://schemas.openxmlformats.org/drawingml/2006/wordprocessingDrawing" xmlns:w10="urn:schemas-microsoft-com:office:word" xmlns:w="http://schemas.openxmlformats.org/wordprocessingml/2006/main" xmlns:w14="http://schemas.microsoft.com/office/word/2010/wordml" xmlns:w15="http://schemas.microsoft.com/office/word/2012/wordml" xmlns:w16cid="http://schemas.microsoft.com/office/word/2016/wordml/cid" xmlns:w16se="http://schemas.microsoft.com/office/word/2015/wordml/symex" xmlns:wpg="http://schemas.microsoft.com/office/word/2010/wordprocessingGroup" xmlns:wpi="http://schemas.microsoft.com/office/word/2010/wordprocessingInk" xmlns:wne="http://schemas.microsoft.com/office/word/2006/wordml" xmlns:wps="http://schemas.microsoft.com/office/word/2010/wordprocessingShape" mc:Ignorable="w14 w15 w16se w16cid wp14">
+  <w:abstractNum w:abstractNumId="0" w15:restartNumberingAfterBreak="0">
     <w:nsid w:val="01BB002D"/>
     <w:multiLevelType w:val="hybridMultilevel"/>
     <w:tmpl w:val="E03C0B5E"/>
@@ -6162,7 +6024,7 @@
       </w:pPr>
     </w:lvl>
   </w:abstractNum>
-  <w:abstractNum w:abstractNumId="1">
+  <w:abstractNum w:abstractNumId="1" w15:restartNumberingAfterBreak="0">
     <w:nsid w:val="074044D1"/>
     <w:multiLevelType w:val="hybridMultilevel"/>
     <w:tmpl w:val="B63EDC84"/>
@@ -6275,7 +6137,7 @@
       </w:pPr>
     </w:lvl>
   </w:abstractNum>
-  <w:abstractNum w:abstractNumId="2">
+  <w:abstractNum w:abstractNumId="2" w15:restartNumberingAfterBreak="0">
     <w:nsid w:val="0C9B4472"/>
     <w:multiLevelType w:val="multilevel"/>
     <w:tmpl w:val="0C0A001F"/>
@@ -6361,7 +6223,7 @@
       </w:pPr>
     </w:lvl>
   </w:abstractNum>
-  <w:abstractNum w:abstractNumId="3">
+  <w:abstractNum w:abstractNumId="3" w15:restartNumberingAfterBreak="0">
     <w:nsid w:val="262C2D5F"/>
     <w:multiLevelType w:val="hybridMultilevel"/>
     <w:tmpl w:val="BE94AA34"/>
@@ -6447,7 +6309,7 @@
       </w:pPr>
     </w:lvl>
   </w:abstractNum>
-  <w:abstractNum w:abstractNumId="4">
+  <w:abstractNum w:abstractNumId="4" w15:restartNumberingAfterBreak="0">
     <w:nsid w:val="33377220"/>
     <w:multiLevelType w:val="hybridMultilevel"/>
     <w:tmpl w:val="ED6CE53A"/>
@@ -6560,7 +6422,7 @@
       </w:pPr>
     </w:lvl>
   </w:abstractNum>
-  <w:abstractNum w:abstractNumId="5">
+  <w:abstractNum w:abstractNumId="5" w15:restartNumberingAfterBreak="0">
     <w:nsid w:val="38461264"/>
     <w:multiLevelType w:val="hybridMultilevel"/>
     <w:tmpl w:val="7368E55A"/>
@@ -6672,7 +6534,7 @@
       </w:rPr>
     </w:lvl>
   </w:abstractNum>
-  <w:abstractNum w:abstractNumId="6">
+  <w:abstractNum w:abstractNumId="6" w15:restartNumberingAfterBreak="0">
     <w:nsid w:val="3D7908EC"/>
     <w:multiLevelType w:val="hybridMultilevel"/>
     <w:tmpl w:val="82A43556"/>
@@ -6758,7 +6620,7 @@
       </w:pPr>
     </w:lvl>
   </w:abstractNum>
-  <w:abstractNum w:abstractNumId="7">
+  <w:abstractNum w:abstractNumId="7" w15:restartNumberingAfterBreak="0">
     <w:nsid w:val="44C75B85"/>
     <w:multiLevelType w:val="hybridMultilevel"/>
     <w:tmpl w:val="AA70040E"/>
@@ -6871,7 +6733,7 @@
       </w:pPr>
     </w:lvl>
   </w:abstractNum>
-  <w:abstractNum w:abstractNumId="8">
+  <w:abstractNum w:abstractNumId="8" w15:restartNumberingAfterBreak="0">
     <w:nsid w:val="59393007"/>
     <w:multiLevelType w:val="hybridMultilevel"/>
     <w:tmpl w:val="CC3CD6C6"/>
@@ -6957,7 +6819,7 @@
       </w:pPr>
     </w:lvl>
   </w:abstractNum>
-  <w:abstractNum w:abstractNumId="9">
+  <w:abstractNum w:abstractNumId="9" w15:restartNumberingAfterBreak="0">
     <w:nsid w:val="5B481EDD"/>
     <w:multiLevelType w:val="multilevel"/>
     <w:tmpl w:val="0C0A001F"/>
@@ -7043,7 +6905,7 @@
       </w:pPr>
     </w:lvl>
   </w:abstractNum>
-  <w:abstractNum w:abstractNumId="10">
+  <w:abstractNum w:abstractNumId="10" w15:restartNumberingAfterBreak="0">
     <w:nsid w:val="5D497233"/>
     <w:multiLevelType w:val="multilevel"/>
     <w:tmpl w:val="0C0A0025"/>
@@ -7138,7 +7000,7 @@
       </w:pPr>
     </w:lvl>
   </w:abstractNum>
-  <w:abstractNum w:abstractNumId="11">
+  <w:abstractNum w:abstractNumId="11" w15:restartNumberingAfterBreak="0">
     <w:nsid w:val="6E88175F"/>
     <w:multiLevelType w:val="hybridMultilevel"/>
     <w:tmpl w:val="9B404B7E"/>
@@ -7254,7 +7116,7 @@
       </w:pPr>
     </w:lvl>
   </w:abstractNum>
-  <w:abstractNum w:abstractNumId="12">
+  <w:abstractNum w:abstractNumId="12" w15:restartNumberingAfterBreak="0">
     <w:nsid w:val="70B11689"/>
     <w:multiLevelType w:val="hybridMultilevel"/>
     <w:tmpl w:val="7AC20BC0"/>
@@ -7383,7 +7245,7 @@
 </file>
 
 <file path=word/styles.xml><?xml version="1.0" encoding="utf-8"?>
-<w:styles xmlns:mc="http://schemas.openxmlformats.org/markup-compatibility/2006" xmlns:r="http://schemas.openxmlformats.org/officeDocument/2006/relationships" xmlns:w="http://schemas.openxmlformats.org/wordprocessingml/2006/main" xmlns:w14="http://schemas.microsoft.com/office/word/2010/wordml" mc:Ignorable="w14">
+<w:styles xmlns:mc="http://schemas.openxmlformats.org/markup-compatibility/2006" xmlns:r="http://schemas.openxmlformats.org/officeDocument/2006/relationships" xmlns:w="http://schemas.openxmlformats.org/wordprocessingml/2006/main" xmlns:w14="http://schemas.microsoft.com/office/word/2010/wordml" xmlns:w15="http://schemas.microsoft.com/office/word/2012/wordml" xmlns:w16cid="http://schemas.microsoft.com/office/word/2016/wordml/cid" xmlns:w16se="http://schemas.microsoft.com/office/word/2015/wordml/symex" mc:Ignorable="w14 w15 w16se w16cid">
   <w:docDefaults>
     <w:rPrDefault>
       <w:rPr>
@@ -7399,144 +7261,382 @@
       </w:pPr>
     </w:pPrDefault>
   </w:docDefaults>
-  <w:latentStyles w:defLockedState="0" w:defUIPriority="99" w:defSemiHidden="1" w:defUnhideWhenUsed="1" w:defQFormat="0" w:count="267">
-    <w:lsdException w:name="Normal" w:semiHidden="0" w:uiPriority="0" w:unhideWhenUsed="0" w:qFormat="1"/>
-    <w:lsdException w:name="heading 1" w:semiHidden="0" w:uiPriority="9" w:unhideWhenUsed="0" w:qFormat="1"/>
-    <w:lsdException w:name="heading 2" w:uiPriority="9" w:qFormat="1"/>
-    <w:lsdException w:name="heading 3" w:uiPriority="9" w:qFormat="1"/>
-    <w:lsdException w:name="heading 4" w:uiPriority="9" w:qFormat="1"/>
-    <w:lsdException w:name="heading 5" w:uiPriority="9" w:qFormat="1"/>
-    <w:lsdException w:name="heading 6" w:uiPriority="9" w:qFormat="1"/>
-    <w:lsdException w:name="heading 7" w:uiPriority="9" w:qFormat="1"/>
-    <w:lsdException w:name="heading 8" w:uiPriority="9" w:qFormat="1"/>
-    <w:lsdException w:name="heading 9" w:uiPriority="9" w:qFormat="1"/>
-    <w:lsdException w:name="toc 1" w:uiPriority="39"/>
-    <w:lsdException w:name="toc 2" w:uiPriority="39"/>
-    <w:lsdException w:name="toc 3" w:uiPriority="39"/>
-    <w:lsdException w:name="toc 4" w:uiPriority="39"/>
-    <w:lsdException w:name="toc 5" w:uiPriority="39"/>
-    <w:lsdException w:name="toc 6" w:uiPriority="39"/>
-    <w:lsdException w:name="toc 7" w:uiPriority="39"/>
-    <w:lsdException w:name="toc 8" w:uiPriority="39"/>
-    <w:lsdException w:name="toc 9" w:uiPriority="39"/>
-    <w:lsdException w:name="caption" w:uiPriority="35" w:qFormat="1"/>
-    <w:lsdException w:name="Title" w:semiHidden="0" w:uiPriority="10" w:unhideWhenUsed="0" w:qFormat="1"/>
-    <w:lsdException w:name="Default Paragraph Font" w:uiPriority="1"/>
-    <w:lsdException w:name="Subtitle" w:semiHidden="0" w:uiPriority="11" w:unhideWhenUsed="0" w:qFormat="1"/>
-    <w:lsdException w:name="Strong" w:semiHidden="0" w:uiPriority="22" w:unhideWhenUsed="0" w:qFormat="1"/>
-    <w:lsdException w:name="Emphasis" w:semiHidden="0" w:uiPriority="20" w:unhideWhenUsed="0" w:qFormat="1"/>
-    <w:lsdException w:name="Table Grid" w:semiHidden="0" w:uiPriority="39" w:unhideWhenUsed="0"/>
-    <w:lsdException w:name="Placeholder Text" w:unhideWhenUsed="0"/>
-    <w:lsdException w:name="No Spacing" w:semiHidden="0" w:uiPriority="1" w:unhideWhenUsed="0" w:qFormat="1"/>
-    <w:lsdException w:name="Light Shading" w:semiHidden="0" w:uiPriority="60" w:unhideWhenUsed="0"/>
-    <w:lsdException w:name="Light List" w:semiHidden="0" w:uiPriority="61" w:unhideWhenUsed="0"/>
-    <w:lsdException w:name="Light Grid" w:semiHidden="0" w:uiPriority="62" w:unhideWhenUsed="0"/>
-    <w:lsdException w:name="Medium Shading 1" w:semiHidden="0" w:uiPriority="63" w:unhideWhenUsed="0"/>
-    <w:lsdException w:name="Medium Shading 2" w:semiHidden="0" w:uiPriority="64" w:unhideWhenUsed="0"/>
-    <w:lsdException w:name="Medium List 1" w:semiHidden="0" w:uiPriority="65" w:unhideWhenUsed="0"/>
-    <w:lsdException w:name="Medium List 2" w:semiHidden="0" w:uiPriority="66" w:unhideWhenUsed="0"/>
-    <w:lsdException w:name="Medium Grid 1" w:semiHidden="0" w:uiPriority="67" w:unhideWhenUsed="0"/>
-    <w:lsdException w:name="Medium Grid 2" w:semiHidden="0" w:uiPriority="68" w:unhideWhenUsed="0"/>
-    <w:lsdException w:name="Medium Grid 3" w:semiHidden="0" w:uiPriority="69" w:unhideWhenUsed="0"/>
-    <w:lsdException w:name="Dark List" w:semiHidden="0" w:uiPriority="70" w:unhideWhenUsed="0"/>
-    <w:lsdException w:name="Colorful Shading" w:semiHidden="0" w:uiPriority="71" w:unhideWhenUsed="0"/>
-    <w:lsdException w:name="Colorful List" w:semiHidden="0" w:uiPriority="72" w:unhideWhenUsed="0"/>
-    <w:lsdException w:name="Colorful Grid" w:semiHidden="0" w:uiPriority="73" w:unhideWhenUsed="0"/>
-    <w:lsdException w:name="Light Shading Accent 1" w:semiHidden="0" w:uiPriority="60" w:unhideWhenUsed="0"/>
-    <w:lsdException w:name="Light List Accent 1" w:semiHidden="0" w:uiPriority="61" w:unhideWhenUsed="0"/>
-    <w:lsdException w:name="Light Grid Accent 1" w:semiHidden="0" w:uiPriority="62" w:unhideWhenUsed="0"/>
-    <w:lsdException w:name="Medium Shading 1 Accent 1" w:semiHidden="0" w:uiPriority="63" w:unhideWhenUsed="0"/>
-    <w:lsdException w:name="Medium Shading 2 Accent 1" w:semiHidden="0" w:uiPriority="64" w:unhideWhenUsed="0"/>
-    <w:lsdException w:name="Medium List 1 Accent 1" w:semiHidden="0" w:uiPriority="65" w:unhideWhenUsed="0"/>
-    <w:lsdException w:name="Revision" w:unhideWhenUsed="0"/>
-    <w:lsdException w:name="List Paragraph" w:semiHidden="0" w:uiPriority="34" w:unhideWhenUsed="0" w:qFormat="1"/>
-    <w:lsdException w:name="Quote" w:semiHidden="0" w:uiPriority="29" w:unhideWhenUsed="0" w:qFormat="1"/>
-    <w:lsdException w:name="Intense Quote" w:semiHidden="0" w:uiPriority="30" w:unhideWhenUsed="0" w:qFormat="1"/>
-    <w:lsdException w:name="Medium List 2 Accent 1" w:semiHidden="0" w:uiPriority="66" w:unhideWhenUsed="0"/>
-    <w:lsdException w:name="Medium Grid 1 Accent 1" w:semiHidden="0" w:uiPriority="67" w:unhideWhenUsed="0"/>
-    <w:lsdException w:name="Medium Grid 2 Accent 1" w:semiHidden="0" w:uiPriority="68" w:unhideWhenUsed="0"/>
-    <w:lsdException w:name="Medium Grid 3 Accent 1" w:semiHidden="0" w:uiPriority="69" w:unhideWhenUsed="0"/>
-    <w:lsdException w:name="Dark List Accent 1" w:semiHidden="0" w:uiPriority="70" w:unhideWhenUsed="0"/>
-    <w:lsdException w:name="Colorful Shading Accent 1" w:semiHidden="0" w:uiPriority="71" w:unhideWhenUsed="0"/>
-    <w:lsdException w:name="Colorful List Accent 1" w:semiHidden="0" w:uiPriority="72" w:unhideWhenUsed="0"/>
-    <w:lsdException w:name="Colorful Grid Accent 1" w:semiHidden="0" w:uiPriority="73" w:unhideWhenUsed="0"/>
-    <w:lsdException w:name="Light Shading Accent 2" w:semiHidden="0" w:uiPriority="60" w:unhideWhenUsed="0"/>
-    <w:lsdException w:name="Light List Accent 2" w:semiHidden="0" w:uiPriority="61" w:unhideWhenUsed="0"/>
-    <w:lsdException w:name="Light Grid Accent 2" w:semiHidden="0" w:uiPriority="62" w:unhideWhenUsed="0"/>
-    <w:lsdException w:name="Medium Shading 1 Accent 2" w:semiHidden="0" w:uiPriority="63" w:unhideWhenUsed="0"/>
-    <w:lsdException w:name="Medium Shading 2 Accent 2" w:semiHidden="0" w:uiPriority="64" w:unhideWhenUsed="0"/>
-    <w:lsdException w:name="Medium List 1 Accent 2" w:semiHidden="0" w:uiPriority="65" w:unhideWhenUsed="0"/>
-    <w:lsdException w:name="Medium List 2 Accent 2" w:semiHidden="0" w:uiPriority="66" w:unhideWhenUsed="0"/>
-    <w:lsdException w:name="Medium Grid 1 Accent 2" w:semiHidden="0" w:uiPriority="67" w:unhideWhenUsed="0"/>
-    <w:lsdException w:name="Medium Grid 2 Accent 2" w:semiHidden="0" w:uiPriority="68" w:unhideWhenUsed="0"/>
-    <w:lsdException w:name="Medium Grid 3 Accent 2" w:semiHidden="0" w:uiPriority="69" w:unhideWhenUsed="0"/>
-    <w:lsdException w:name="Dark List Accent 2" w:semiHidden="0" w:uiPriority="70" w:unhideWhenUsed="0"/>
-    <w:lsdException w:name="Colorful Shading Accent 2" w:semiHidden="0" w:uiPriority="71" w:unhideWhenUsed="0"/>
-    <w:lsdException w:name="Colorful List Accent 2" w:semiHidden="0" w:uiPriority="72" w:unhideWhenUsed="0"/>
-    <w:lsdException w:name="Colorful Grid Accent 2" w:semiHidden="0" w:uiPriority="73" w:unhideWhenUsed="0"/>
-    <w:lsdException w:name="Light Shading Accent 3" w:semiHidden="0" w:uiPriority="60" w:unhideWhenUsed="0"/>
-    <w:lsdException w:name="Light List Accent 3" w:semiHidden="0" w:uiPriority="61" w:unhideWhenUsed="0"/>
-    <w:lsdException w:name="Light Grid Accent 3" w:semiHidden="0" w:uiPriority="62" w:unhideWhenUsed="0"/>
-    <w:lsdException w:name="Medium Shading 1 Accent 3" w:semiHidden="0" w:uiPriority="63" w:unhideWhenUsed="0"/>
-    <w:lsdException w:name="Medium Shading 2 Accent 3" w:semiHidden="0" w:uiPriority="64" w:unhideWhenUsed="0"/>
-    <w:lsdException w:name="Medium List 1 Accent 3" w:semiHidden="0" w:uiPriority="65" w:unhideWhenUsed="0"/>
-    <w:lsdException w:name="Medium List 2 Accent 3" w:semiHidden="0" w:uiPriority="66" w:unhideWhenUsed="0"/>
-    <w:lsdException w:name="Medium Grid 1 Accent 3" w:semiHidden="0" w:uiPriority="67" w:unhideWhenUsed="0"/>
-    <w:lsdException w:name="Medium Grid 2 Accent 3" w:semiHidden="0" w:uiPriority="68" w:unhideWhenUsed="0"/>
-    <w:lsdException w:name="Medium Grid 3 Accent 3" w:semiHidden="0" w:uiPriority="69" w:unhideWhenUsed="0"/>
-    <w:lsdException w:name="Dark List Accent 3" w:semiHidden="0" w:uiPriority="70" w:unhideWhenUsed="0"/>
-    <w:lsdException w:name="Colorful Shading Accent 3" w:semiHidden="0" w:uiPriority="71" w:unhideWhenUsed="0"/>
-    <w:lsdException w:name="Colorful List Accent 3" w:semiHidden="0" w:uiPriority="72" w:unhideWhenUsed="0"/>
-    <w:lsdException w:name="Colorful Grid Accent 3" w:semiHidden="0" w:uiPriority="73" w:unhideWhenUsed="0"/>
-    <w:lsdException w:name="Light Shading Accent 4" w:semiHidden="0" w:uiPriority="60" w:unhideWhenUsed="0"/>
-    <w:lsdException w:name="Light List Accent 4" w:semiHidden="0" w:uiPriority="61" w:unhideWhenUsed="0"/>
-    <w:lsdException w:name="Light Grid Accent 4" w:semiHidden="0" w:uiPriority="62" w:unhideWhenUsed="0"/>
-    <w:lsdException w:name="Medium Shading 1 Accent 4" w:semiHidden="0" w:uiPriority="63" w:unhideWhenUsed="0"/>
-    <w:lsdException w:name="Medium Shading 2 Accent 4" w:semiHidden="0" w:uiPriority="64" w:unhideWhenUsed="0"/>
-    <w:lsdException w:name="Medium List 1 Accent 4" w:semiHidden="0" w:uiPriority="65" w:unhideWhenUsed="0"/>
-    <w:lsdException w:name="Medium List 2 Accent 4" w:semiHidden="0" w:uiPriority="66" w:unhideWhenUsed="0"/>
-    <w:lsdException w:name="Medium Grid 1 Accent 4" w:semiHidden="0" w:uiPriority="67" w:unhideWhenUsed="0"/>
-    <w:lsdException w:name="Medium Grid 2 Accent 4" w:semiHidden="0" w:uiPriority="68" w:unhideWhenUsed="0"/>
-    <w:lsdException w:name="Medium Grid 3 Accent 4" w:semiHidden="0" w:uiPriority="69" w:unhideWhenUsed="0"/>
-    <w:lsdException w:name="Dark List Accent 4" w:semiHidden="0" w:uiPriority="70" w:unhideWhenUsed="0"/>
-    <w:lsdException w:name="Colorful Shading Accent 4" w:semiHidden="0" w:uiPriority="71" w:unhideWhenUsed="0"/>
-    <w:lsdException w:name="Colorful List Accent 4" w:semiHidden="0" w:uiPriority="72" w:unhideWhenUsed="0"/>
-    <w:lsdException w:name="Colorful Grid Accent 4" w:semiHidden="0" w:uiPriority="73" w:unhideWhenUsed="0"/>
-    <w:lsdException w:name="Light Shading Accent 5" w:semiHidden="0" w:uiPriority="60" w:unhideWhenUsed="0"/>
-    <w:lsdException w:name="Light List Accent 5" w:semiHidden="0" w:uiPriority="61" w:unhideWhenUsed="0"/>
-    <w:lsdException w:name="Light Grid Accent 5" w:semiHidden="0" w:uiPriority="62" w:unhideWhenUsed="0"/>
-    <w:lsdException w:name="Medium Shading 1 Accent 5" w:semiHidden="0" w:uiPriority="63" w:unhideWhenUsed="0"/>
-    <w:lsdException w:name="Medium Shading 2 Accent 5" w:semiHidden="0" w:uiPriority="64" w:unhideWhenUsed="0"/>
-    <w:lsdException w:name="Medium List 1 Accent 5" w:semiHidden="0" w:uiPriority="65" w:unhideWhenUsed="0"/>
-    <w:lsdException w:name="Medium List 2 Accent 5" w:semiHidden="0" w:uiPriority="66" w:unhideWhenUsed="0"/>
-    <w:lsdException w:name="Medium Grid 1 Accent 5" w:semiHidden="0" w:uiPriority="67" w:unhideWhenUsed="0"/>
-    <w:lsdException w:name="Medium Grid 2 Accent 5" w:semiHidden="0" w:uiPriority="68" w:unhideWhenUsed="0"/>
-    <w:lsdException w:name="Medium Grid 3 Accent 5" w:semiHidden="0" w:uiPriority="69" w:unhideWhenUsed="0"/>
-    <w:lsdException w:name="Dark List Accent 5" w:semiHidden="0" w:uiPriority="70" w:unhideWhenUsed="0"/>
-    <w:lsdException w:name="Colorful Shading Accent 5" w:semiHidden="0" w:uiPriority="71" w:unhideWhenUsed="0"/>
-    <w:lsdException w:name="Colorful List Accent 5" w:semiHidden="0" w:uiPriority="72" w:unhideWhenUsed="0"/>
-    <w:lsdException w:name="Colorful Grid Accent 5" w:semiHidden="0" w:uiPriority="73" w:unhideWhenUsed="0"/>
-    <w:lsdException w:name="Light Shading Accent 6" w:semiHidden="0" w:uiPriority="60" w:unhideWhenUsed="0"/>
-    <w:lsdException w:name="Light List Accent 6" w:semiHidden="0" w:uiPriority="61" w:unhideWhenUsed="0"/>
-    <w:lsdException w:name="Light Grid Accent 6" w:semiHidden="0" w:uiPriority="62" w:unhideWhenUsed="0"/>
-    <w:lsdException w:name="Medium Shading 1 Accent 6" w:semiHidden="0" w:uiPriority="63" w:unhideWhenUsed="0"/>
-    <w:lsdException w:name="Medium Shading 2 Accent 6" w:semiHidden="0" w:uiPriority="64" w:unhideWhenUsed="0"/>
-    <w:lsdException w:name="Medium List 1 Accent 6" w:semiHidden="0" w:uiPriority="65" w:unhideWhenUsed="0"/>
-    <w:lsdException w:name="Medium List 2 Accent 6" w:semiHidden="0" w:uiPriority="66" w:unhideWhenUsed="0"/>
-    <w:lsdException w:name="Medium Grid 1 Accent 6" w:semiHidden="0" w:uiPriority="67" w:unhideWhenUsed="0"/>
-    <w:lsdException w:name="Medium Grid 2 Accent 6" w:semiHidden="0" w:uiPriority="68" w:unhideWhenUsed="0"/>
-    <w:lsdException w:name="Medium Grid 3 Accent 6" w:semiHidden="0" w:uiPriority="69" w:unhideWhenUsed="0"/>
-    <w:lsdException w:name="Dark List Accent 6" w:semiHidden="0" w:uiPriority="70" w:unhideWhenUsed="0"/>
-    <w:lsdException w:name="Colorful Shading Accent 6" w:semiHidden="0" w:uiPriority="71" w:unhideWhenUsed="0"/>
-    <w:lsdException w:name="Colorful List Accent 6" w:semiHidden="0" w:uiPriority="72" w:unhideWhenUsed="0"/>
-    <w:lsdException w:name="Colorful Grid Accent 6" w:semiHidden="0" w:uiPriority="73" w:unhideWhenUsed="0"/>
-    <w:lsdException w:name="Subtle Emphasis" w:semiHidden="0" w:uiPriority="19" w:unhideWhenUsed="0" w:qFormat="1"/>
-    <w:lsdException w:name="Intense Emphasis" w:semiHidden="0" w:uiPriority="21" w:unhideWhenUsed="0" w:qFormat="1"/>
-    <w:lsdException w:name="Subtle Reference" w:semiHidden="0" w:uiPriority="31" w:unhideWhenUsed="0" w:qFormat="1"/>
-    <w:lsdException w:name="Intense Reference" w:semiHidden="0" w:uiPriority="32" w:unhideWhenUsed="0" w:qFormat="1"/>
-    <w:lsdException w:name="Book Title" w:semiHidden="0" w:uiPriority="33" w:unhideWhenUsed="0" w:qFormat="1"/>
-    <w:lsdException w:name="Bibliography" w:uiPriority="37"/>
-    <w:lsdException w:name="TOC Heading" w:uiPriority="39" w:qFormat="1"/>
+  <w:latentStyles w:defLockedState="0" w:defUIPriority="99" w:defSemiHidden="0" w:defUnhideWhenUsed="0" w:defQFormat="0" w:count="375">
+    <w:lsdException w:name="Normal" w:uiPriority="0" w:qFormat="1"/>
+    <w:lsdException w:name="heading 1" w:uiPriority="9" w:qFormat="1"/>
+    <w:lsdException w:name="heading 2" w:semiHidden="1" w:uiPriority="9" w:unhideWhenUsed="1" w:qFormat="1"/>
+    <w:lsdException w:name="heading 3" w:semiHidden="1" w:uiPriority="9" w:unhideWhenUsed="1" w:qFormat="1"/>
+    <w:lsdException w:name="heading 4" w:semiHidden="1" w:uiPriority="9" w:unhideWhenUsed="1" w:qFormat="1"/>
+    <w:lsdException w:name="heading 5" w:semiHidden="1" w:uiPriority="9" w:unhideWhenUsed="1" w:qFormat="1"/>
+    <w:lsdException w:name="heading 6" w:semiHidden="1" w:uiPriority="9" w:unhideWhenUsed="1" w:qFormat="1"/>
+    <w:lsdException w:name="heading 7" w:semiHidden="1" w:uiPriority="9" w:unhideWhenUsed="1" w:qFormat="1"/>
+    <w:lsdException w:name="heading 8" w:semiHidden="1" w:uiPriority="9" w:unhideWhenUsed="1" w:qFormat="1"/>
+    <w:lsdException w:name="heading 9" w:semiHidden="1" w:uiPriority="9" w:unhideWhenUsed="1" w:qFormat="1"/>
+    <w:lsdException w:name="index 1" w:semiHidden="1" w:unhideWhenUsed="1"/>
+    <w:lsdException w:name="index 2" w:semiHidden="1" w:unhideWhenUsed="1"/>
+    <w:lsdException w:name="index 3" w:semiHidden="1" w:unhideWhenUsed="1"/>
+    <w:lsdException w:name="index 4" w:semiHidden="1" w:unhideWhenUsed="1"/>
+    <w:lsdException w:name="index 5" w:semiHidden="1" w:unhideWhenUsed="1"/>
+    <w:lsdException w:name="index 6" w:semiHidden="1" w:unhideWhenUsed="1"/>
+    <w:lsdException w:name="index 7" w:semiHidden="1" w:unhideWhenUsed="1"/>
+    <w:lsdException w:name="index 8" w:semiHidden="1" w:unhideWhenUsed="1"/>
+    <w:lsdException w:name="index 9" w:semiHidden="1" w:unhideWhenUsed="1"/>
+    <w:lsdException w:name="toc 1" w:semiHidden="1" w:uiPriority="39" w:unhideWhenUsed="1"/>
+    <w:lsdException w:name="toc 2" w:semiHidden="1" w:uiPriority="39" w:unhideWhenUsed="1"/>
+    <w:lsdException w:name="toc 3" w:semiHidden="1" w:uiPriority="39" w:unhideWhenUsed="1"/>
+    <w:lsdException w:name="toc 4" w:semiHidden="1" w:uiPriority="39" w:unhideWhenUsed="1"/>
+    <w:lsdException w:name="toc 5" w:semiHidden="1" w:uiPriority="39" w:unhideWhenUsed="1"/>
+    <w:lsdException w:name="toc 6" w:semiHidden="1" w:uiPriority="39" w:unhideWhenUsed="1"/>
+    <w:lsdException w:name="toc 7" w:semiHidden="1" w:uiPriority="39" w:unhideWhenUsed="1"/>
+    <w:lsdException w:name="toc 8" w:semiHidden="1" w:uiPriority="39" w:unhideWhenUsed="1"/>
+    <w:lsdException w:name="toc 9" w:semiHidden="1" w:uiPriority="39" w:unhideWhenUsed="1"/>
+    <w:lsdException w:name="Normal Indent" w:semiHidden="1" w:unhideWhenUsed="1"/>
+    <w:lsdException w:name="footnote text" w:semiHidden="1" w:unhideWhenUsed="1"/>
+    <w:lsdException w:name="annotation text" w:semiHidden="1" w:unhideWhenUsed="1"/>
+    <w:lsdException w:name="header" w:semiHidden="1" w:unhideWhenUsed="1"/>
+    <w:lsdException w:name="footer" w:semiHidden="1" w:unhideWhenUsed="1"/>
+    <w:lsdException w:name="index heading" w:semiHidden="1" w:unhideWhenUsed="1"/>
+    <w:lsdException w:name="caption" w:semiHidden="1" w:uiPriority="35" w:unhideWhenUsed="1" w:qFormat="1"/>
+    <w:lsdException w:name="table of figures" w:semiHidden="1" w:unhideWhenUsed="1"/>
+    <w:lsdException w:name="envelope address" w:semiHidden="1" w:unhideWhenUsed="1"/>
+    <w:lsdException w:name="envelope return" w:semiHidden="1" w:unhideWhenUsed="1"/>
+    <w:lsdException w:name="footnote reference" w:semiHidden="1" w:unhideWhenUsed="1"/>
+    <w:lsdException w:name="annotation reference" w:semiHidden="1" w:unhideWhenUsed="1"/>
+    <w:lsdException w:name="line number" w:semiHidden="1" w:unhideWhenUsed="1"/>
+    <w:lsdException w:name="page number" w:semiHidden="1" w:unhideWhenUsed="1"/>
+    <w:lsdException w:name="endnote reference" w:semiHidden="1" w:unhideWhenUsed="1"/>
+    <w:lsdException w:name="endnote text" w:semiHidden="1" w:unhideWhenUsed="1"/>
+    <w:lsdException w:name="table of authorities" w:semiHidden="1" w:unhideWhenUsed="1"/>
+    <w:lsdException w:name="macro" w:semiHidden="1" w:unhideWhenUsed="1"/>
+    <w:lsdException w:name="toa heading" w:semiHidden="1" w:unhideWhenUsed="1"/>
+    <w:lsdException w:name="List" w:semiHidden="1" w:unhideWhenUsed="1"/>
+    <w:lsdException w:name="List Bullet" w:semiHidden="1" w:unhideWhenUsed="1"/>
+    <w:lsdException w:name="List Number" w:semiHidden="1" w:unhideWhenUsed="1"/>
+    <w:lsdException w:name="List 2" w:semiHidden="1" w:unhideWhenUsed="1"/>
+    <w:lsdException w:name="List 3" w:semiHidden="1" w:unhideWhenUsed="1"/>
+    <w:lsdException w:name="List 4" w:semiHidden="1" w:unhideWhenUsed="1"/>
+    <w:lsdException w:name="List 5" w:semiHidden="1" w:unhideWhenUsed="1"/>
+    <w:lsdException w:name="List Bullet 2" w:semiHidden="1" w:unhideWhenUsed="1"/>
+    <w:lsdException w:name="List Bullet 3" w:semiHidden="1" w:unhideWhenUsed="1"/>
+    <w:lsdException w:name="List Bullet 4" w:semiHidden="1" w:unhideWhenUsed="1"/>
+    <w:lsdException w:name="List Bullet 5" w:semiHidden="1" w:unhideWhenUsed="1"/>
+    <w:lsdException w:name="List Number 2" w:semiHidden="1" w:unhideWhenUsed="1"/>
+    <w:lsdException w:name="List Number 3" w:semiHidden="1" w:unhideWhenUsed="1"/>
+    <w:lsdException w:name="List Number 4" w:semiHidden="1" w:unhideWhenUsed="1"/>
+    <w:lsdException w:name="List Number 5" w:semiHidden="1" w:unhideWhenUsed="1"/>
+    <w:lsdException w:name="Title" w:uiPriority="10" w:qFormat="1"/>
+    <w:lsdException w:name="Closing" w:semiHidden="1" w:unhideWhenUsed="1"/>
+    <w:lsdException w:name="Signature" w:semiHidden="1" w:unhideWhenUsed="1"/>
+    <w:lsdException w:name="Default Paragraph Font" w:semiHidden="1" w:uiPriority="1" w:unhideWhenUsed="1"/>
+    <w:lsdException w:name="Body Text" w:semiHidden="1" w:unhideWhenUsed="1"/>
+    <w:lsdException w:name="Body Text Indent" w:semiHidden="1" w:unhideWhenUsed="1"/>
+    <w:lsdException w:name="List Continue" w:semiHidden="1" w:unhideWhenUsed="1"/>
+    <w:lsdException w:name="List Continue 2" w:semiHidden="1" w:unhideWhenUsed="1"/>
+    <w:lsdException w:name="List Continue 3" w:semiHidden="1" w:unhideWhenUsed="1"/>
+    <w:lsdException w:name="List Continue 4" w:semiHidden="1" w:unhideWhenUsed="1"/>
+    <w:lsdException w:name="List Continue 5" w:semiHidden="1" w:unhideWhenUsed="1"/>
+    <w:lsdException w:name="Message Header" w:semiHidden="1" w:unhideWhenUsed="1"/>
+    <w:lsdException w:name="Subtitle" w:uiPriority="11" w:qFormat="1"/>
+    <w:lsdException w:name="Salutation" w:semiHidden="1" w:unhideWhenUsed="1"/>
+    <w:lsdException w:name="Date" w:semiHidden="1" w:unhideWhenUsed="1"/>
+    <w:lsdException w:name="Body Text First Indent" w:semiHidden="1" w:unhideWhenUsed="1"/>
+    <w:lsdException w:name="Body Text First Indent 2" w:semiHidden="1" w:unhideWhenUsed="1"/>
+    <w:lsdException w:name="Note Heading" w:semiHidden="1" w:unhideWhenUsed="1"/>
+    <w:lsdException w:name="Body Text 2" w:semiHidden="1" w:unhideWhenUsed="1"/>
+    <w:lsdException w:name="Body Text 3" w:semiHidden="1" w:unhideWhenUsed="1"/>
+    <w:lsdException w:name="Body Text Indent 2" w:semiHidden="1" w:unhideWhenUsed="1"/>
+    <w:lsdException w:name="Body Text Indent 3" w:semiHidden="1" w:unhideWhenUsed="1"/>
+    <w:lsdException w:name="Block Text" w:semiHidden="1" w:unhideWhenUsed="1"/>
+    <w:lsdException w:name="Hyperlink" w:semiHidden="1" w:unhideWhenUsed="1"/>
+    <w:lsdException w:name="FollowedHyperlink" w:semiHidden="1" w:unhideWhenUsed="1"/>
+    <w:lsdException w:name="Strong" w:uiPriority="22" w:qFormat="1"/>
+    <w:lsdException w:name="Emphasis" w:uiPriority="20" w:qFormat="1"/>
+    <w:lsdException w:name="Document Map" w:semiHidden="1" w:unhideWhenUsed="1"/>
+    <w:lsdException w:name="Plain Text" w:semiHidden="1" w:unhideWhenUsed="1"/>
+    <w:lsdException w:name="E-mail Signature" w:semiHidden="1" w:unhideWhenUsed="1"/>
+    <w:lsdException w:name="HTML Top of Form" w:semiHidden="1" w:unhideWhenUsed="1"/>
+    <w:lsdException w:name="HTML Bottom of Form" w:semiHidden="1" w:unhideWhenUsed="1"/>
+    <w:lsdException w:name="Normal (Web)" w:semiHidden="1" w:unhideWhenUsed="1"/>
+    <w:lsdException w:name="HTML Acronym" w:semiHidden="1" w:unhideWhenUsed="1"/>
+    <w:lsdException w:name="HTML Address" w:semiHidden="1" w:unhideWhenUsed="1"/>
+    <w:lsdException w:name="HTML Cite" w:semiHidden="1" w:unhideWhenUsed="1"/>
+    <w:lsdException w:name="HTML Code" w:semiHidden="1" w:unhideWhenUsed="1"/>
+    <w:lsdException w:name="HTML Definition" w:semiHidden="1" w:unhideWhenUsed="1"/>
+    <w:lsdException w:name="HTML Keyboard" w:semiHidden="1" w:unhideWhenUsed="1"/>
+    <w:lsdException w:name="HTML Preformatted" w:semiHidden="1" w:unhideWhenUsed="1"/>
+    <w:lsdException w:name="HTML Sample" w:semiHidden="1" w:unhideWhenUsed="1"/>
+    <w:lsdException w:name="HTML Typewriter" w:semiHidden="1" w:unhideWhenUsed="1"/>
+    <w:lsdException w:name="HTML Variable" w:semiHidden="1" w:unhideWhenUsed="1"/>
+    <w:lsdException w:name="Normal Table" w:semiHidden="1" w:unhideWhenUsed="1"/>
+    <w:lsdException w:name="annotation subject" w:semiHidden="1" w:unhideWhenUsed="1"/>
+    <w:lsdException w:name="No List" w:semiHidden="1" w:unhideWhenUsed="1"/>
+    <w:lsdException w:name="Outline List 1" w:semiHidden="1" w:unhideWhenUsed="1"/>
+    <w:lsdException w:name="Outline List 2" w:semiHidden="1" w:unhideWhenUsed="1"/>
+    <w:lsdException w:name="Outline List 3" w:semiHidden="1" w:unhideWhenUsed="1"/>
+    <w:lsdException w:name="Table Simple 1" w:semiHidden="1" w:unhideWhenUsed="1"/>
+    <w:lsdException w:name="Table Simple 2" w:semiHidden="1" w:unhideWhenUsed="1"/>
+    <w:lsdException w:name="Table Simple 3" w:semiHidden="1" w:unhideWhenUsed="1"/>
+    <w:lsdException w:name="Table Classic 1" w:semiHidden="1" w:unhideWhenUsed="1"/>
+    <w:lsdException w:name="Table Classic 2" w:semiHidden="1" w:unhideWhenUsed="1"/>
+    <w:lsdException w:name="Table Classic 3" w:semiHidden="1" w:unhideWhenUsed="1"/>
+    <w:lsdException w:name="Table Classic 4" w:semiHidden="1" w:unhideWhenUsed="1"/>
+    <w:lsdException w:name="Table Colorful 1" w:semiHidden="1" w:unhideWhenUsed="1"/>
+    <w:lsdException w:name="Table Colorful 2" w:semiHidden="1" w:unhideWhenUsed="1"/>
+    <w:lsdException w:name="Table Colorful 3" w:semiHidden="1" w:unhideWhenUsed="1"/>
+    <w:lsdException w:name="Table Columns 1" w:semiHidden="1" w:unhideWhenUsed="1"/>
+    <w:lsdException w:name="Table Columns 2" w:semiHidden="1" w:unhideWhenUsed="1"/>
+    <w:lsdException w:name="Table Columns 3" w:semiHidden="1" w:unhideWhenUsed="1"/>
+    <w:lsdException w:name="Table Columns 4" w:semiHidden="1" w:unhideWhenUsed="1"/>
+    <w:lsdException w:name="Table Columns 5" w:semiHidden="1" w:unhideWhenUsed="1"/>
+    <w:lsdException w:name="Table Grid 1" w:semiHidden="1" w:unhideWhenUsed="1"/>
+    <w:lsdException w:name="Table Grid 2" w:semiHidden="1" w:unhideWhenUsed="1"/>
+    <w:lsdException w:name="Table Grid 3" w:semiHidden="1" w:unhideWhenUsed="1"/>
+    <w:lsdException w:name="Table Grid 4" w:semiHidden="1" w:unhideWhenUsed="1"/>
+    <w:lsdException w:name="Table Grid 5" w:semiHidden="1" w:unhideWhenUsed="1"/>
+    <w:lsdException w:name="Table Grid 6" w:semiHidden="1" w:unhideWhenUsed="1"/>
+    <w:lsdException w:name="Table Grid 7" w:semiHidden="1" w:unhideWhenUsed="1"/>
+    <w:lsdException w:name="Table Grid 8" w:semiHidden="1" w:unhideWhenUsed="1"/>
+    <w:lsdException w:name="Table List 1" w:semiHidden="1" w:unhideWhenUsed="1"/>
+    <w:lsdException w:name="Table List 2" w:semiHidden="1" w:unhideWhenUsed="1"/>
+    <w:lsdException w:name="Table List 3" w:semiHidden="1" w:unhideWhenUsed="1"/>
+    <w:lsdException w:name="Table List 4" w:semiHidden="1" w:unhideWhenUsed="1"/>
+    <w:lsdException w:name="Table List 5" w:semiHidden="1" w:unhideWhenUsed="1"/>
+    <w:lsdException w:name="Table List 6" w:semiHidden="1" w:unhideWhenUsed="1"/>
+    <w:lsdException w:name="Table List 7" w:semiHidden="1" w:unhideWhenUsed="1"/>
+    <w:lsdException w:name="Table List 8" w:semiHidden="1" w:unhideWhenUsed="1"/>
+    <w:lsdException w:name="Table 3D effects 1" w:semiHidden="1" w:unhideWhenUsed="1"/>
+    <w:lsdException w:name="Table 3D effects 2" w:semiHidden="1" w:unhideWhenUsed="1"/>
+    <w:lsdException w:name="Table 3D effects 3" w:semiHidden="1" w:unhideWhenUsed="1"/>
+    <w:lsdException w:name="Table Contemporary" w:semiHidden="1" w:unhideWhenUsed="1"/>
+    <w:lsdException w:name="Table Elegant" w:semiHidden="1" w:unhideWhenUsed="1"/>
+    <w:lsdException w:name="Table Professional" w:semiHidden="1" w:unhideWhenUsed="1"/>
+    <w:lsdException w:name="Table Subtle 1" w:semiHidden="1" w:unhideWhenUsed="1"/>
+    <w:lsdException w:name="Table Subtle 2" w:semiHidden="1" w:unhideWhenUsed="1"/>
+    <w:lsdException w:name="Table Web 1" w:semiHidden="1" w:unhideWhenUsed="1"/>
+    <w:lsdException w:name="Table Web 2" w:semiHidden="1" w:unhideWhenUsed="1"/>
+    <w:lsdException w:name="Table Web 3" w:semiHidden="1" w:unhideWhenUsed="1"/>
+    <w:lsdException w:name="Balloon Text" w:semiHidden="1" w:unhideWhenUsed="1"/>
+    <w:lsdException w:name="Table Grid" w:semiHidden="1" w:uiPriority="39" w:unhideWhenUsed="1"/>
+    <w:lsdException w:name="Table Theme" w:semiHidden="1" w:unhideWhenUsed="1"/>
+    <w:lsdException w:name="Placeholder Text" w:semiHidden="1"/>
+    <w:lsdException w:name="No Spacing" w:uiPriority="1" w:qFormat="1"/>
+    <w:lsdException w:name="Light Shading" w:uiPriority="60"/>
+    <w:lsdException w:name="Light List" w:uiPriority="61"/>
+    <w:lsdException w:name="Light Grid" w:uiPriority="62"/>
+    <w:lsdException w:name="Medium Shading 1" w:uiPriority="63"/>
+    <w:lsdException w:name="Medium Shading 2" w:uiPriority="64"/>
+    <w:lsdException w:name="Medium List 1" w:uiPriority="65"/>
+    <w:lsdException w:name="Medium List 2" w:uiPriority="66"/>
+    <w:lsdException w:name="Medium Grid 1" w:uiPriority="67"/>
+    <w:lsdException w:name="Medium Grid 2" w:uiPriority="68"/>
+    <w:lsdException w:name="Medium Grid 3" w:uiPriority="69"/>
+    <w:lsdException w:name="Dark List" w:uiPriority="70"/>
+    <w:lsdException w:name="Colorful Shading" w:uiPriority="71"/>
+    <w:lsdException w:name="Colorful List" w:uiPriority="72"/>
+    <w:lsdException w:name="Colorful Grid" w:uiPriority="73"/>
+    <w:lsdException w:name="Light Shading Accent 1" w:uiPriority="60"/>
+    <w:lsdException w:name="Light List Accent 1" w:uiPriority="61"/>
+    <w:lsdException w:name="Light Grid Accent 1" w:uiPriority="62"/>
+    <w:lsdException w:name="Medium Shading 1 Accent 1" w:uiPriority="63"/>
+    <w:lsdException w:name="Medium Shading 2 Accent 1" w:uiPriority="64"/>
+    <w:lsdException w:name="Medium List 1 Accent 1" w:uiPriority="65"/>
+    <w:lsdException w:name="Revision" w:semiHidden="1"/>
+    <w:lsdException w:name="List Paragraph" w:uiPriority="34" w:qFormat="1"/>
+    <w:lsdException w:name="Quote" w:uiPriority="29" w:qFormat="1"/>
+    <w:lsdException w:name="Intense Quote" w:uiPriority="30" w:qFormat="1"/>
+    <w:lsdException w:name="Medium List 2 Accent 1" w:uiPriority="66"/>
+    <w:lsdException w:name="Medium Grid 1 Accent 1" w:uiPriority="67"/>
+    <w:lsdException w:name="Medium Grid 2 Accent 1" w:uiPriority="68"/>
+    <w:lsdException w:name="Medium Grid 3 Accent 1" w:uiPriority="69"/>
+    <w:lsdException w:name="Dark List Accent 1" w:uiPriority="70"/>
+    <w:lsdException w:name="Colorful Shading Accent 1" w:uiPriority="71"/>
+    <w:lsdException w:name="Colorful List Accent 1" w:uiPriority="72"/>
+    <w:lsdException w:name="Colorful Grid Accent 1" w:uiPriority="73"/>
+    <w:lsdException w:name="Light Shading Accent 2" w:uiPriority="60"/>
+    <w:lsdException w:name="Light List Accent 2" w:uiPriority="61"/>
+    <w:lsdException w:name="Light Grid Accent 2" w:uiPriority="62"/>
+    <w:lsdException w:name="Medium Shading 1 Accent 2" w:uiPriority="63"/>
+    <w:lsdException w:name="Medium Shading 2 Accent 2" w:uiPriority="64"/>
+    <w:lsdException w:name="Medium List 1 Accent 2" w:uiPriority="65"/>
+    <w:lsdException w:name="Medium List 2 Accent 2" w:uiPriority="66"/>
+    <w:lsdException w:name="Medium Grid 1 Accent 2" w:uiPriority="67"/>
+    <w:lsdException w:name="Medium Grid 2 Accent 2" w:uiPriority="68"/>
+    <w:lsdException w:name="Medium Grid 3 Accent 2" w:uiPriority="69"/>
+    <w:lsdException w:name="Dark List Accent 2" w:uiPriority="70"/>
+    <w:lsdException w:name="Colorful Shading Accent 2" w:uiPriority="71"/>
+    <w:lsdException w:name="Colorful List Accent 2" w:uiPriority="72"/>
+    <w:lsdException w:name="Colorful Grid Accent 2" w:uiPriority="73"/>
+    <w:lsdException w:name="Light Shading Accent 3" w:uiPriority="60"/>
+    <w:lsdException w:name="Light List Accent 3" w:uiPriority="61"/>
+    <w:lsdException w:name="Light Grid Accent 3" w:uiPriority="62"/>
+    <w:lsdException w:name="Medium Shading 1 Accent 3" w:uiPriority="63"/>
+    <w:lsdException w:name="Medium Shading 2 Accent 3" w:uiPriority="64"/>
+    <w:lsdException w:name="Medium List 1 Accent 3" w:uiPriority="65"/>
+    <w:lsdException w:name="Medium List 2 Accent 3" w:uiPriority="66"/>
+    <w:lsdException w:name="Medium Grid 1 Accent 3" w:uiPriority="67"/>
+    <w:lsdException w:name="Medium Grid 2 Accent 3" w:uiPriority="68"/>
+    <w:lsdException w:name="Medium Grid 3 Accent 3" w:uiPriority="69"/>
+    <w:lsdException w:name="Dark List Accent 3" w:uiPriority="70"/>
+    <w:lsdException w:name="Colorful Shading Accent 3" w:uiPriority="71"/>
+    <w:lsdException w:name="Colorful List Accent 3" w:uiPriority="72"/>
+    <w:lsdException w:name="Colorful Grid Accent 3" w:uiPriority="73"/>
+    <w:lsdException w:name="Light Shading Accent 4" w:uiPriority="60"/>
+    <w:lsdException w:name="Light List Accent 4" w:uiPriority="61"/>
+    <w:lsdException w:name="Light Grid Accent 4" w:uiPriority="62"/>
+    <w:lsdException w:name="Medium Shading 1 Accent 4" w:uiPriority="63"/>
+    <w:lsdException w:name="Medium Shading 2 Accent 4" w:uiPriority="64"/>
+    <w:lsdException w:name="Medium List 1 Accent 4" w:uiPriority="65"/>
+    <w:lsdException w:name="Medium List 2 Accent 4" w:uiPriority="66"/>
+    <w:lsdException w:name="Medium Grid 1 Accent 4" w:uiPriority="67"/>
+    <w:lsdException w:name="Medium Grid 2 Accent 4" w:uiPriority="68"/>
+    <w:lsdException w:name="Medium Grid 3 Accent 4" w:uiPriority="69"/>
+    <w:lsdException w:name="Dark List Accent 4" w:uiPriority="70"/>
+    <w:lsdException w:name="Colorful Shading Accent 4" w:uiPriority="71"/>
+    <w:lsdException w:name="Colorful List Accent 4" w:uiPriority="72"/>
+    <w:lsdException w:name="Colorful Grid Accent 4" w:uiPriority="73"/>
+    <w:lsdException w:name="Light Shading Accent 5" w:uiPriority="60"/>
+    <w:lsdException w:name="Light List Accent 5" w:uiPriority="61"/>
+    <w:lsdException w:name="Light Grid Accent 5" w:uiPriority="62"/>
+    <w:lsdException w:name="Medium Shading 1 Accent 5" w:uiPriority="63"/>
+    <w:lsdException w:name="Medium Shading 2 Accent 5" w:uiPriority="64"/>
+    <w:lsdException w:name="Medium List 1 Accent 5" w:uiPriority="65"/>
+    <w:lsdException w:name="Medium List 2 Accent 5" w:uiPriority="66"/>
+    <w:lsdException w:name="Medium Grid 1 Accent 5" w:uiPriority="67"/>
+    <w:lsdException w:name="Medium Grid 2 Accent 5" w:uiPriority="68"/>
+    <w:lsdException w:name="Medium Grid 3 Accent 5" w:uiPriority="69"/>
+    <w:lsdException w:name="Dark List Accent 5" w:uiPriority="70"/>
+    <w:lsdException w:name="Colorful Shading Accent 5" w:uiPriority="71"/>
+    <w:lsdException w:name="Colorful List Accent 5" w:uiPriority="72"/>
+    <w:lsdException w:name="Colorful Grid Accent 5" w:uiPriority="73"/>
+    <w:lsdException w:name="Light Shading Accent 6" w:uiPriority="60"/>
+    <w:lsdException w:name="Light List Accent 6" w:uiPriority="61"/>
+    <w:lsdException w:name="Light Grid Accent 6" w:uiPriority="62"/>
+    <w:lsdException w:name="Medium Shading 1 Accent 6" w:uiPriority="63"/>
+    <w:lsdException w:name="Medium Shading 2 Accent 6" w:uiPriority="64"/>
+    <w:lsdException w:name="Medium List 1 Accent 6" w:uiPriority="65"/>
+    <w:lsdException w:name="Medium List 2 Accent 6" w:uiPriority="66"/>
+    <w:lsdException w:name="Medium Grid 1 Accent 6" w:uiPriority="67"/>
+    <w:lsdException w:name="Medium Grid 2 Accent 6" w:uiPriority="68"/>
+    <w:lsdException w:name="Medium Grid 3 Accent 6" w:uiPriority="69"/>
+    <w:lsdException w:name="Dark List Accent 6" w:uiPriority="70"/>
+    <w:lsdException w:name="Colorful Shading Accent 6" w:uiPriority="71"/>
+    <w:lsdException w:name="Colorful List Accent 6" w:uiPriority="72"/>
+    <w:lsdException w:name="Colorful Grid Accent 6" w:uiPriority="73"/>
+    <w:lsdException w:name="Subtle Emphasis" w:uiPriority="19" w:qFormat="1"/>
+    <w:lsdException w:name="Intense Emphasis" w:uiPriority="21" w:qFormat="1"/>
+    <w:lsdException w:name="Subtle Reference" w:uiPriority="31" w:qFormat="1"/>
+    <w:lsdException w:name="Intense Reference" w:uiPriority="32" w:qFormat="1"/>
+    <w:lsdException w:name="Book Title" w:uiPriority="33" w:qFormat="1"/>
+    <w:lsdException w:name="Bibliography" w:semiHidden="1" w:uiPriority="37" w:unhideWhenUsed="1"/>
+    <w:lsdException w:name="TOC Heading" w:semiHidden="1" w:uiPriority="39" w:unhideWhenUsed="1" w:qFormat="1"/>
+    <w:lsdException w:name="Plain Table 1" w:uiPriority="41"/>
+    <w:lsdException w:name="Plain Table 2" w:uiPriority="42"/>
+    <w:lsdException w:name="Plain Table 3" w:uiPriority="43"/>
+    <w:lsdException w:name="Plain Table 4" w:uiPriority="44"/>
+    <w:lsdException w:name="Plain Table 5" w:uiPriority="45"/>
+    <w:lsdException w:name="Grid Table Light" w:uiPriority="40"/>
+    <w:lsdException w:name="Grid Table 1 Light" w:uiPriority="46"/>
+    <w:lsdException w:name="Grid Table 2" w:uiPriority="47"/>
+    <w:lsdException w:name="Grid Table 3" w:uiPriority="48"/>
+    <w:lsdException w:name="Grid Table 4" w:uiPriority="49"/>
+    <w:lsdException w:name="Grid Table 5 Dark" w:uiPriority="50"/>
+    <w:lsdException w:name="Grid Table 6 Colorful" w:uiPriority="51"/>
+    <w:lsdException w:name="Grid Table 7 Colorful" w:uiPriority="52"/>
+    <w:lsdException w:name="Grid Table 1 Light Accent 1" w:uiPriority="46"/>
+    <w:lsdException w:name="Grid Table 2 Accent 1" w:uiPriority="47"/>
+    <w:lsdException w:name="Grid Table 3 Accent 1" w:uiPriority="48"/>
+    <w:lsdException w:name="Grid Table 4 Accent 1" w:uiPriority="49"/>
+    <w:lsdException w:name="Grid Table 5 Dark Accent 1" w:uiPriority="50"/>
+    <w:lsdException w:name="Grid Table 6 Colorful Accent 1" w:uiPriority="51"/>
+    <w:lsdException w:name="Grid Table 7 Colorful Accent 1" w:uiPriority="52"/>
+    <w:lsdException w:name="Grid Table 1 Light Accent 2" w:uiPriority="46"/>
+    <w:lsdException w:name="Grid Table 2 Accent 2" w:uiPriority="47"/>
+    <w:lsdException w:name="Grid Table 3 Accent 2" w:uiPriority="48"/>
+    <w:lsdException w:name="Grid Table 4 Accent 2" w:uiPriority="49"/>
+    <w:lsdException w:name="Grid Table 5 Dark Accent 2" w:uiPriority="50"/>
+    <w:lsdException w:name="Grid Table 6 Colorful Accent 2" w:uiPriority="51"/>
+    <w:lsdException w:name="Grid Table 7 Colorful Accent 2" w:uiPriority="52"/>
+    <w:lsdException w:name="Grid Table 1 Light Accent 3" w:uiPriority="46"/>
+    <w:lsdException w:name="Grid Table 2 Accent 3" w:uiPriority="47"/>
+    <w:lsdException w:name="Grid Table 3 Accent 3" w:uiPriority="48"/>
+    <w:lsdException w:name="Grid Table 4 Accent 3" w:uiPriority="49"/>
+    <w:lsdException w:name="Grid Table 5 Dark Accent 3" w:uiPriority="50"/>
+    <w:lsdException w:name="Grid Table 6 Colorful Accent 3" w:uiPriority="51"/>
+    <w:lsdException w:name="Grid Table 7 Colorful Accent 3" w:uiPriority="52"/>
+    <w:lsdException w:name="Grid Table 1 Light Accent 4" w:uiPriority="46"/>
+    <w:lsdException w:name="Grid Table 2 Accent 4" w:uiPriority="47"/>
+    <w:lsdException w:name="Grid Table 3 Accent 4" w:uiPriority="48"/>
+    <w:lsdException w:name="Grid Table 4 Accent 4" w:uiPriority="49"/>
+    <w:lsdException w:name="Grid Table 5 Dark Accent 4" w:uiPriority="50"/>
+    <w:lsdException w:name="Grid Table 6 Colorful Accent 4" w:uiPriority="51"/>
+    <w:lsdException w:name="Grid Table 7 Colorful Accent 4" w:uiPriority="52"/>
+    <w:lsdException w:name="Grid Table 1 Light Accent 5" w:uiPriority="46"/>
+    <w:lsdException w:name="Grid Table 2 Accent 5" w:uiPriority="47"/>
+    <w:lsdException w:name="Grid Table 3 Accent 5" w:uiPriority="48"/>
+    <w:lsdException w:name="Grid Table 4 Accent 5" w:uiPriority="49"/>
+    <w:lsdException w:name="Grid Table 5 Dark Accent 5" w:uiPriority="50"/>
+    <w:lsdException w:name="Grid Table 6 Colorful Accent 5" w:uiPriority="51"/>
+    <w:lsdException w:name="Grid Table 7 Colorful Accent 5" w:uiPriority="52"/>
+    <w:lsdException w:name="Grid Table 1 Light Accent 6" w:uiPriority="46"/>
+    <w:lsdException w:name="Grid Table 2 Accent 6" w:uiPriority="47"/>
+    <w:lsdException w:name="Grid Table 3 Accent 6" w:uiPriority="48"/>
+    <w:lsdException w:name="Grid Table 4 Accent 6" w:uiPriority="49"/>
+    <w:lsdException w:name="Grid Table 5 Dark Accent 6" w:uiPriority="50"/>
+    <w:lsdException w:name="Grid Table 6 Colorful Accent 6" w:uiPriority="51"/>
+    <w:lsdException w:name="Grid Table 7 Colorful Accent 6" w:uiPriority="52"/>
+    <w:lsdException w:name="List Table 1 Light" w:uiPriority="46"/>
+    <w:lsdException w:name="List Table 2" w:uiPriority="47"/>
+    <w:lsdException w:name="List Table 3" w:uiPriority="48"/>
+    <w:lsdException w:name="List Table 4" w:uiPriority="49"/>
+    <w:lsdException w:name="List Table 5 Dark" w:uiPriority="50"/>
+    <w:lsdException w:name="List Table 6 Colorful" w:uiPriority="51"/>
+    <w:lsdException w:name="List Table 7 Colorful" w:uiPriority="52"/>
+    <w:lsdException w:name="List Table 1 Light Accent 1" w:uiPriority="46"/>
+    <w:lsdException w:name="List Table 2 Accent 1" w:uiPriority="47"/>
+    <w:lsdException w:name="List Table 3 Accent 1" w:uiPriority="48"/>
+    <w:lsdException w:name="List Table 4 Accent 1" w:uiPriority="49"/>
+    <w:lsdException w:name="List Table 5 Dark Accent 1" w:uiPriority="50"/>
+    <w:lsdException w:name="List Table 6 Colorful Accent 1" w:uiPriority="51"/>
+    <w:lsdException w:name="List Table 7 Colorful Accent 1" w:uiPriority="52"/>
+    <w:lsdException w:name="List Table 1 Light Accent 2" w:uiPriority="46"/>
+    <w:lsdException w:name="List Table 2 Accent 2" w:uiPriority="47"/>
+    <w:lsdException w:name="List Table 3 Accent 2" w:uiPriority="48"/>
+    <w:lsdException w:name="List Table 4 Accent 2" w:uiPriority="49"/>
+    <w:lsdException w:name="List Table 5 Dark Accent 2" w:uiPriority="50"/>
+    <w:lsdException w:name="List Table 6 Colorful Accent 2" w:uiPriority="51"/>
+    <w:lsdException w:name="List Table 7 Colorful Accent 2" w:uiPriority="52"/>
+    <w:lsdException w:name="List Table 1 Light Accent 3" w:uiPriority="46"/>
+    <w:lsdException w:name="List Table 2 Accent 3" w:uiPriority="47"/>
+    <w:lsdException w:name="List Table 3 Accent 3" w:uiPriority="48"/>
+    <w:lsdException w:name="List Table 4 Accent 3" w:uiPriority="49"/>
+    <w:lsdException w:name="List Table 5 Dark Accent 3" w:uiPriority="50"/>
+    <w:lsdException w:name="List Table 6 Colorful Accent 3" w:uiPriority="51"/>
+    <w:lsdException w:name="List Table 7 Colorful Accent 3" w:uiPriority="52"/>
+    <w:lsdException w:name="List Table 1 Light Accent 4" w:uiPriority="46"/>
+    <w:lsdException w:name="List Table 2 Accent 4" w:uiPriority="47"/>
+    <w:lsdException w:name="List Table 3 Accent 4" w:uiPriority="48"/>
+    <w:lsdException w:name="List Table 4 Accent 4" w:uiPriority="49"/>
+    <w:lsdException w:name="List Table 5 Dark Accent 4" w:uiPriority="50"/>
+    <w:lsdException w:name="List Table 6 Colorful Accent 4" w:uiPriority="51"/>
+    <w:lsdException w:name="List Table 7 Colorful Accent 4" w:uiPriority="52"/>
+    <w:lsdException w:name="List Table 1 Light Accent 5" w:uiPriority="46"/>
+    <w:lsdException w:name="List Table 2 Accent 5" w:uiPriority="47"/>
+    <w:lsdException w:name="List Table 3 Accent 5" w:uiPriority="48"/>
+    <w:lsdException w:name="List Table 4 Accent 5" w:uiPriority="49"/>
+    <w:lsdException w:name="List Table 5 Dark Accent 5" w:uiPriority="50"/>
+    <w:lsdException w:name="List Table 6 Colorful Accent 5" w:uiPriority="51"/>
+    <w:lsdException w:name="List Table 7 Colorful Accent 5" w:uiPriority="52"/>
+    <w:lsdException w:name="List Table 1 Light Accent 6" w:uiPriority="46"/>
+    <w:lsdException w:name="List Table 2 Accent 6" w:uiPriority="47"/>
+    <w:lsdException w:name="List Table 3 Accent 6" w:uiPriority="48"/>
+    <w:lsdException w:name="List Table 4 Accent 6" w:uiPriority="49"/>
+    <w:lsdException w:name="List Table 5 Dark Accent 6" w:uiPriority="50"/>
+    <w:lsdException w:name="List Table 6 Colorful Accent 6" w:uiPriority="51"/>
+    <w:lsdException w:name="List Table 7 Colorful Accent 6" w:uiPriority="52"/>
+    <w:lsdException w:name="Mention" w:semiHidden="1" w:unhideWhenUsed="1"/>
+    <w:lsdException w:name="Smart Hyperlink" w:semiHidden="1" w:unhideWhenUsed="1"/>
+    <w:lsdException w:name="Hashtag" w:semiHidden="1" w:unhideWhenUsed="1"/>
+    <w:lsdException w:name="Unresolved Mention" w:semiHidden="1" w:unhideWhenUsed="1"/>
   </w:latentStyles>
   <w:style w:type="paragraph" w:default="1" w:styleId="Normal">
     <w:name w:val="Normal"/>
@@ -7818,7 +7918,6 @@
       <w:spacing w:after="0" w:line="240" w:lineRule="auto"/>
     </w:pPr>
     <w:tblPr>
-      <w:tblInd w:w="0" w:type="dxa"/>
       <w:tblBorders>
         <w:top w:val="single" w:sz="4" w:space="0" w:color="auto"/>
         <w:left w:val="single" w:sz="4" w:space="0" w:color="auto"/>
@@ -7827,16 +7926,10 @@
         <w:insideH w:val="single" w:sz="4" w:space="0" w:color="auto"/>
         <w:insideV w:val="single" w:sz="4" w:space="0" w:color="auto"/>
       </w:tblBorders>
-      <w:tblCellMar>
-        <w:top w:w="0" w:type="dxa"/>
-        <w:left w:w="108" w:type="dxa"/>
-        <w:bottom w:w="0" w:type="dxa"/>
-        <w:right w:w="108" w:type="dxa"/>
-      </w:tblCellMar>
     </w:tblPr>
   </w:style>
-  <w:style w:type="table" w:customStyle="1" w:styleId="GridTable4Accent3">
-    <w:name w:val="Grid Table 4 Accent 3"/>
+  <w:style w:type="table" w:customStyle="1" w:styleId="Tablaconcuadrcula4-nfasis31">
+    <w:name w:val="Tabla con cuadrícula 4 - Énfasis 31"/>
     <w:basedOn w:val="Tablanormal"/>
     <w:uiPriority w:val="49"/>
     <w:rsid w:val="008850B0"/>
@@ -7846,7 +7939,6 @@
     <w:tblPr>
       <w:tblStyleRowBandSize w:val="1"/>
       <w:tblStyleColBandSize w:val="1"/>
-      <w:tblInd w:w="0" w:type="dxa"/>
       <w:tblBorders>
         <w:top w:val="single" w:sz="4" w:space="0" w:color="C9C9C9" w:themeColor="accent3" w:themeTint="99"/>
         <w:left w:val="single" w:sz="4" w:space="0" w:color="C9C9C9" w:themeColor="accent3" w:themeTint="99"/>
@@ -7855,12 +7947,6 @@
         <w:insideH w:val="single" w:sz="4" w:space="0" w:color="C9C9C9" w:themeColor="accent3" w:themeTint="99"/>
         <w:insideV w:val="single" w:sz="4" w:space="0" w:color="C9C9C9" w:themeColor="accent3" w:themeTint="99"/>
       </w:tblBorders>
-      <w:tblCellMar>
-        <w:top w:w="0" w:type="dxa"/>
-        <w:left w:w="108" w:type="dxa"/>
-        <w:bottom w:w="0" w:type="dxa"/>
-        <w:right w:w="108" w:type="dxa"/>
-      </w:tblCellMar>
     </w:tblPr>
     <w:tblStylePr w:type="firstRow">
       <w:rPr>
@@ -7918,8 +8004,8 @@
       </w:tcPr>
     </w:tblStylePr>
   </w:style>
-  <w:style w:type="table" w:customStyle="1" w:styleId="GridTable4Accent5">
-    <w:name w:val="Grid Table 4 Accent 5"/>
+  <w:style w:type="table" w:customStyle="1" w:styleId="Tablaconcuadrcula4-nfasis51">
+    <w:name w:val="Tabla con cuadrícula 4 - Énfasis 51"/>
     <w:basedOn w:val="Tablanormal"/>
     <w:uiPriority w:val="49"/>
     <w:rsid w:val="00E42792"/>
@@ -7929,7 +8015,6 @@
     <w:tblPr>
       <w:tblStyleRowBandSize w:val="1"/>
       <w:tblStyleColBandSize w:val="1"/>
-      <w:tblInd w:w="0" w:type="dxa"/>
       <w:tblBorders>
         <w:top w:val="single" w:sz="4" w:space="0" w:color="8EAADB" w:themeColor="accent5" w:themeTint="99"/>
         <w:left w:val="single" w:sz="4" w:space="0" w:color="8EAADB" w:themeColor="accent5" w:themeTint="99"/>
@@ -7938,12 +8023,6 @@
         <w:insideH w:val="single" w:sz="4" w:space="0" w:color="8EAADB" w:themeColor="accent5" w:themeTint="99"/>
         <w:insideV w:val="single" w:sz="4" w:space="0" w:color="8EAADB" w:themeColor="accent5" w:themeTint="99"/>
       </w:tblBorders>
-      <w:tblCellMar>
-        <w:top w:w="0" w:type="dxa"/>
-        <w:left w:w="108" w:type="dxa"/>
-        <w:bottom w:w="0" w:type="dxa"/>
-        <w:right w:w="108" w:type="dxa"/>
-      </w:tblCellMar>
     </w:tblPr>
     <w:tblStylePr w:type="firstRow">
       <w:rPr>
@@ -8118,7 +8197,7 @@
       <w:szCs w:val="26"/>
     </w:rPr>
   </w:style>
-  <w:style w:type="paragraph" w:styleId="TtulodeTDC">
+  <w:style w:type="paragraph" w:styleId="TtuloTDC">
     <w:name w:val="TOC Heading"/>
     <w:basedOn w:val="Ttulo1"/>
     <w:next w:val="Normal"/>
@@ -8314,8 +8393,8 @@
       <w:szCs w:val="21"/>
     </w:rPr>
   </w:style>
-  <w:style w:type="table" w:customStyle="1" w:styleId="GridTableLight">
-    <w:name w:val="Grid Table Light"/>
+  <w:style w:type="table" w:customStyle="1" w:styleId="Tablaconcuadrculaclara1">
+    <w:name w:val="Tabla con cuadrícula clara1"/>
     <w:basedOn w:val="Tablanormal"/>
     <w:uiPriority w:val="40"/>
     <w:rsid w:val="00CE5092"/>
@@ -8323,7 +8402,6 @@
       <w:spacing w:after="0" w:line="240" w:lineRule="auto"/>
     </w:pPr>
     <w:tblPr>
-      <w:tblInd w:w="0" w:type="dxa"/>
       <w:tblBorders>
         <w:top w:val="single" w:sz="4" w:space="0" w:color="BFBFBF" w:themeColor="background1" w:themeShade="BF"/>
         <w:left w:val="single" w:sz="4" w:space="0" w:color="BFBFBF" w:themeColor="background1" w:themeShade="BF"/>
@@ -8332,12 +8410,6 @@
         <w:insideH w:val="single" w:sz="4" w:space="0" w:color="BFBFBF" w:themeColor="background1" w:themeShade="BF"/>
         <w:insideV w:val="single" w:sz="4" w:space="0" w:color="BFBFBF" w:themeColor="background1" w:themeShade="BF"/>
       </w:tblBorders>
-      <w:tblCellMar>
-        <w:top w:w="0" w:type="dxa"/>
-        <w:left w:w="108" w:type="dxa"/>
-        <w:bottom w:w="0" w:type="dxa"/>
-        <w:right w:w="108" w:type="dxa"/>
-      </w:tblCellMar>
     </w:tblPr>
   </w:style>
   <w:style w:type="paragraph" w:styleId="Encabezado">
@@ -8420,8 +8492,8 @@
       <w:szCs w:val="18"/>
     </w:rPr>
   </w:style>
-  <w:style w:type="table" w:customStyle="1" w:styleId="GridTable5DarkAccent5">
-    <w:name w:val="Grid Table 5 Dark Accent 5"/>
+  <w:style w:type="table" w:customStyle="1" w:styleId="Tablaconcuadrcula5oscura-nfasis51">
+    <w:name w:val="Tabla con cuadrícula 5 oscura - Énfasis 51"/>
     <w:basedOn w:val="Tablanormal"/>
     <w:uiPriority w:val="50"/>
     <w:rsid w:val="006C091D"/>
@@ -8431,7 +8503,6 @@
     <w:tblPr>
       <w:tblStyleRowBandSize w:val="1"/>
       <w:tblStyleColBandSize w:val="1"/>
-      <w:tblInd w:w="0" w:type="dxa"/>
       <w:tblBorders>
         <w:top w:val="single" w:sz="4" w:space="0" w:color="FFFFFF" w:themeColor="background1"/>
         <w:left w:val="single" w:sz="4" w:space="0" w:color="FFFFFF" w:themeColor="background1"/>
@@ -8440,12 +8511,6 @@
         <w:insideH w:val="single" w:sz="4" w:space="0" w:color="FFFFFF" w:themeColor="background1"/>
         <w:insideV w:val="single" w:sz="4" w:space="0" w:color="FFFFFF" w:themeColor="background1"/>
       </w:tblBorders>
-      <w:tblCellMar>
-        <w:top w:w="0" w:type="dxa"/>
-        <w:left w:w="108" w:type="dxa"/>
-        <w:bottom w:w="0" w:type="dxa"/>
-        <w:right w:w="108" w:type="dxa"/>
-      </w:tblCellMar>
     </w:tblPr>
     <w:tcPr>
       <w:shd w:val="clear" w:color="auto" w:fill="D9E2F3" w:themeFill="accent5" w:themeFillTint="33"/>
@@ -8533,1186 +8598,8 @@
       </w:tcPr>
     </w:tblStylePr>
   </w:style>
-  <w:style w:type="character" w:customStyle="1" w:styleId="UnresolvedMention">
-    <w:name w:val="Unresolved Mention"/>
-    <w:basedOn w:val="Fuentedeprrafopredeter"/>
-    <w:uiPriority w:val="99"/>
-    <w:semiHidden/>
-    <w:unhideWhenUsed/>
-    <w:rsid w:val="0044424F"/>
-    <w:rPr>
-      <w:color w:val="605E5C"/>
-      <w:shd w:val="clear" w:color="auto" w:fill="E1DFDD"/>
-    </w:rPr>
-  </w:style>
-  <w:style w:type="character" w:styleId="Hipervnculovisitado">
-    <w:name w:val="FollowedHyperlink"/>
-    <w:basedOn w:val="Fuentedeprrafopredeter"/>
-    <w:uiPriority w:val="99"/>
-    <w:semiHidden/>
-    <w:unhideWhenUsed/>
-    <w:rsid w:val="00BC591B"/>
-    <w:rPr>
-      <w:color w:val="954F72" w:themeColor="followedHyperlink"/>
-      <w:u w:val="single"/>
-    </w:rPr>
-  </w:style>
-</w:styles>
-</file>
-
-<file path=word/stylesWithEffects.xml><?xml version="1.0" encoding="utf-8"?>
-<w:styles xmlns:wpc="http://schemas.microsoft.com/office/word/2010/wordprocessingCanvas" xmlns:mc="http://schemas.openxmlformats.org/markup-compatibility/2006" xmlns:o="urn:schemas-microsoft-com:office:office" xmlns:r="http://schemas.openxmlformats.org/officeDocument/2006/relationships" xmlns:m="http://schemas.openxmlformats.org/officeDocument/2006/math" xmlns:v="urn:schemas-microsoft-com:vml" xmlns:wp14="http://schemas.microsoft.com/office/word/2010/wordprocessingDrawing" xmlns:wp="http://schemas.openxmlformats.org/drawingml/2006/wordprocessingDrawing" xmlns:w10="urn:schemas-microsoft-com:office:word" xmlns:w="http://schemas.openxmlformats.org/wordprocessingml/2006/main" xmlns:w14="http://schemas.microsoft.com/office/word/2010/wordml" xmlns:wpg="http://schemas.microsoft.com/office/word/2010/wordprocessingGroup" xmlns:wpi="http://schemas.microsoft.com/office/word/2010/wordprocessingInk" xmlns:wne="http://schemas.microsoft.com/office/word/2006/wordml" xmlns:wps="http://schemas.microsoft.com/office/word/2010/wordprocessingShape" mc:Ignorable="w14 wp14">
-  <w:docDefaults>
-    <w:rPrDefault>
-      <w:rPr>
-        <w:rFonts w:asciiTheme="minorHAnsi" w:eastAsiaTheme="minorHAnsi" w:hAnsiTheme="minorHAnsi" w:cstheme="minorBidi"/>
-        <w:sz w:val="22"/>
-        <w:szCs w:val="22"/>
-        <w:lang w:val="es-ES" w:eastAsia="en-US" w:bidi="ar-SA"/>
-      </w:rPr>
-    </w:rPrDefault>
-    <w:pPrDefault>
-      <w:pPr>
-        <w:spacing w:after="160" w:line="259" w:lineRule="auto"/>
-      </w:pPr>
-    </w:pPrDefault>
-  </w:docDefaults>
-  <w:latentStyles w:defLockedState="0" w:defUIPriority="99" w:defSemiHidden="1" w:defUnhideWhenUsed="1" w:defQFormat="0" w:count="267">
-    <w:lsdException w:name="Normal" w:semiHidden="0" w:uiPriority="0" w:unhideWhenUsed="0" w:qFormat="1"/>
-    <w:lsdException w:name="heading 1" w:semiHidden="0" w:uiPriority="9" w:unhideWhenUsed="0" w:qFormat="1"/>
-    <w:lsdException w:name="heading 2" w:uiPriority="9" w:qFormat="1"/>
-    <w:lsdException w:name="heading 3" w:uiPriority="9" w:qFormat="1"/>
-    <w:lsdException w:name="heading 4" w:uiPriority="9" w:qFormat="1"/>
-    <w:lsdException w:name="heading 5" w:uiPriority="9" w:qFormat="1"/>
-    <w:lsdException w:name="heading 6" w:uiPriority="9" w:qFormat="1"/>
-    <w:lsdException w:name="heading 7" w:uiPriority="9" w:qFormat="1"/>
-    <w:lsdException w:name="heading 8" w:uiPriority="9" w:qFormat="1"/>
-    <w:lsdException w:name="heading 9" w:uiPriority="9" w:qFormat="1"/>
-    <w:lsdException w:name="toc 1" w:uiPriority="39"/>
-    <w:lsdException w:name="toc 2" w:uiPriority="39"/>
-    <w:lsdException w:name="toc 3" w:uiPriority="39"/>
-    <w:lsdException w:name="toc 4" w:uiPriority="39"/>
-    <w:lsdException w:name="toc 5" w:uiPriority="39"/>
-    <w:lsdException w:name="toc 6" w:uiPriority="39"/>
-    <w:lsdException w:name="toc 7" w:uiPriority="39"/>
-    <w:lsdException w:name="toc 8" w:uiPriority="39"/>
-    <w:lsdException w:name="toc 9" w:uiPriority="39"/>
-    <w:lsdException w:name="caption" w:uiPriority="35" w:qFormat="1"/>
-    <w:lsdException w:name="Title" w:semiHidden="0" w:uiPriority="10" w:unhideWhenUsed="0" w:qFormat="1"/>
-    <w:lsdException w:name="Default Paragraph Font" w:uiPriority="1"/>
-    <w:lsdException w:name="Subtitle" w:semiHidden="0" w:uiPriority="11" w:unhideWhenUsed="0" w:qFormat="1"/>
-    <w:lsdException w:name="Strong" w:semiHidden="0" w:uiPriority="22" w:unhideWhenUsed="0" w:qFormat="1"/>
-    <w:lsdException w:name="Emphasis" w:semiHidden="0" w:uiPriority="20" w:unhideWhenUsed="0" w:qFormat="1"/>
-    <w:lsdException w:name="Table Grid" w:semiHidden="0" w:uiPriority="39" w:unhideWhenUsed="0"/>
-    <w:lsdException w:name="Placeholder Text" w:unhideWhenUsed="0"/>
-    <w:lsdException w:name="No Spacing" w:semiHidden="0" w:uiPriority="1" w:unhideWhenUsed="0" w:qFormat="1"/>
-    <w:lsdException w:name="Light Shading" w:semiHidden="0" w:uiPriority="60" w:unhideWhenUsed="0"/>
-    <w:lsdException w:name="Light List" w:semiHidden="0" w:uiPriority="61" w:unhideWhenUsed="0"/>
-    <w:lsdException w:name="Light Grid" w:semiHidden="0" w:uiPriority="62" w:unhideWhenUsed="0"/>
-    <w:lsdException w:name="Medium Shading 1" w:semiHidden="0" w:uiPriority="63" w:unhideWhenUsed="0"/>
-    <w:lsdException w:name="Medium Shading 2" w:semiHidden="0" w:uiPriority="64" w:unhideWhenUsed="0"/>
-    <w:lsdException w:name="Medium List 1" w:semiHidden="0" w:uiPriority="65" w:unhideWhenUsed="0"/>
-    <w:lsdException w:name="Medium List 2" w:semiHidden="0" w:uiPriority="66" w:unhideWhenUsed="0"/>
-    <w:lsdException w:name="Medium Grid 1" w:semiHidden="0" w:uiPriority="67" w:unhideWhenUsed="0"/>
-    <w:lsdException w:name="Medium Grid 2" w:semiHidden="0" w:uiPriority="68" w:unhideWhenUsed="0"/>
-    <w:lsdException w:name="Medium Grid 3" w:semiHidden="0" w:uiPriority="69" w:unhideWhenUsed="0"/>
-    <w:lsdException w:name="Dark List" w:semiHidden="0" w:uiPriority="70" w:unhideWhenUsed="0"/>
-    <w:lsdException w:name="Colorful Shading" w:semiHidden="0" w:uiPriority="71" w:unhideWhenUsed="0"/>
-    <w:lsdException w:name="Colorful List" w:semiHidden="0" w:uiPriority="72" w:unhideWhenUsed="0"/>
-    <w:lsdException w:name="Colorful Grid" w:semiHidden="0" w:uiPriority="73" w:unhideWhenUsed="0"/>
-    <w:lsdException w:name="Light Shading Accent 1" w:semiHidden="0" w:uiPriority="60" w:unhideWhenUsed="0"/>
-    <w:lsdException w:name="Light List Accent 1" w:semiHidden="0" w:uiPriority="61" w:unhideWhenUsed="0"/>
-    <w:lsdException w:name="Light Grid Accent 1" w:semiHidden="0" w:uiPriority="62" w:unhideWhenUsed="0"/>
-    <w:lsdException w:name="Medium Shading 1 Accent 1" w:semiHidden="0" w:uiPriority="63" w:unhideWhenUsed="0"/>
-    <w:lsdException w:name="Medium Shading 2 Accent 1" w:semiHidden="0" w:uiPriority="64" w:unhideWhenUsed="0"/>
-    <w:lsdException w:name="Medium List 1 Accent 1" w:semiHidden="0" w:uiPriority="65" w:unhideWhenUsed="0"/>
-    <w:lsdException w:name="Revision" w:unhideWhenUsed="0"/>
-    <w:lsdException w:name="List Paragraph" w:semiHidden="0" w:uiPriority="34" w:unhideWhenUsed="0" w:qFormat="1"/>
-    <w:lsdException w:name="Quote" w:semiHidden="0" w:uiPriority="29" w:unhideWhenUsed="0" w:qFormat="1"/>
-    <w:lsdException w:name="Intense Quote" w:semiHidden="0" w:uiPriority="30" w:unhideWhenUsed="0" w:qFormat="1"/>
-    <w:lsdException w:name="Medium List 2 Accent 1" w:semiHidden="0" w:uiPriority="66" w:unhideWhenUsed="0"/>
-    <w:lsdException w:name="Medium Grid 1 Accent 1" w:semiHidden="0" w:uiPriority="67" w:unhideWhenUsed="0"/>
-    <w:lsdException w:name="Medium Grid 2 Accent 1" w:semiHidden="0" w:uiPriority="68" w:unhideWhenUsed="0"/>
-    <w:lsdException w:name="Medium Grid 3 Accent 1" w:semiHidden="0" w:uiPriority="69" w:unhideWhenUsed="0"/>
-    <w:lsdException w:name="Dark List Accent 1" w:semiHidden="0" w:uiPriority="70" w:unhideWhenUsed="0"/>
-    <w:lsdException w:name="Colorful Shading Accent 1" w:semiHidden="0" w:uiPriority="71" w:unhideWhenUsed="0"/>
-    <w:lsdException w:name="Colorful List Accent 1" w:semiHidden="0" w:uiPriority="72" w:unhideWhenUsed="0"/>
-    <w:lsdException w:name="Colorful Grid Accent 1" w:semiHidden="0" w:uiPriority="73" w:unhideWhenUsed="0"/>
-    <w:lsdException w:name="Light Shading Accent 2" w:semiHidden="0" w:uiPriority="60" w:unhideWhenUsed="0"/>
-    <w:lsdException w:name="Light List Accent 2" w:semiHidden="0" w:uiPriority="61" w:unhideWhenUsed="0"/>
-    <w:lsdException w:name="Light Grid Accent 2" w:semiHidden="0" w:uiPriority="62" w:unhideWhenUsed="0"/>
-    <w:lsdException w:name="Medium Shading 1 Accent 2" w:semiHidden="0" w:uiPriority="63" w:unhideWhenUsed="0"/>
-    <w:lsdException w:name="Medium Shading 2 Accent 2" w:semiHidden="0" w:uiPriority="64" w:unhideWhenUsed="0"/>
-    <w:lsdException w:name="Medium List 1 Accent 2" w:semiHidden="0" w:uiPriority="65" w:unhideWhenUsed="0"/>
-    <w:lsdException w:name="Medium List 2 Accent 2" w:semiHidden="0" w:uiPriority="66" w:unhideWhenUsed="0"/>
-    <w:lsdException w:name="Medium Grid 1 Accent 2" w:semiHidden="0" w:uiPriority="67" w:unhideWhenUsed="0"/>
-    <w:lsdException w:name="Medium Grid 2 Accent 2" w:semiHidden="0" w:uiPriority="68" w:unhideWhenUsed="0"/>
-    <w:lsdException w:name="Medium Grid 3 Accent 2" w:semiHidden="0" w:uiPriority="69" w:unhideWhenUsed="0"/>
-    <w:lsdException w:name="Dark List Accent 2" w:semiHidden="0" w:uiPriority="70" w:unhideWhenUsed="0"/>
-    <w:lsdException w:name="Colorful Shading Accent 2" w:semiHidden="0" w:uiPriority="71" w:unhideWhenUsed="0"/>
-    <w:lsdException w:name="Colorful List Accent 2" w:semiHidden="0" w:uiPriority="72" w:unhideWhenUsed="0"/>
-    <w:lsdException w:name="Colorful Grid Accent 2" w:semiHidden="0" w:uiPriority="73" w:unhideWhenUsed="0"/>
-    <w:lsdException w:name="Light Shading Accent 3" w:semiHidden="0" w:uiPriority="60" w:unhideWhenUsed="0"/>
-    <w:lsdException w:name="Light List Accent 3" w:semiHidden="0" w:uiPriority="61" w:unhideWhenUsed="0"/>
-    <w:lsdException w:name="Light Grid Accent 3" w:semiHidden="0" w:uiPriority="62" w:unhideWhenUsed="0"/>
-    <w:lsdException w:name="Medium Shading 1 Accent 3" w:semiHidden="0" w:uiPriority="63" w:unhideWhenUsed="0"/>
-    <w:lsdException w:name="Medium Shading 2 Accent 3" w:semiHidden="0" w:uiPriority="64" w:unhideWhenUsed="0"/>
-    <w:lsdException w:name="Medium List 1 Accent 3" w:semiHidden="0" w:uiPriority="65" w:unhideWhenUsed="0"/>
-    <w:lsdException w:name="Medium List 2 Accent 3" w:semiHidden="0" w:uiPriority="66" w:unhideWhenUsed="0"/>
-    <w:lsdException w:name="Medium Grid 1 Accent 3" w:semiHidden="0" w:uiPriority="67" w:unhideWhenUsed="0"/>
-    <w:lsdException w:name="Medium Grid 2 Accent 3" w:semiHidden="0" w:uiPriority="68" w:unhideWhenUsed="0"/>
-    <w:lsdException w:name="Medium Grid 3 Accent 3" w:semiHidden="0" w:uiPriority="69" w:unhideWhenUsed="0"/>
-    <w:lsdException w:name="Dark List Accent 3" w:semiHidden="0" w:uiPriority="70" w:unhideWhenUsed="0"/>
-    <w:lsdException w:name="Colorful Shading Accent 3" w:semiHidden="0" w:uiPriority="71" w:unhideWhenUsed="0"/>
-    <w:lsdException w:name="Colorful List Accent 3" w:semiHidden="0" w:uiPriority="72" w:unhideWhenUsed="0"/>
-    <w:lsdException w:name="Colorful Grid Accent 3" w:semiHidden="0" w:uiPriority="73" w:unhideWhenUsed="0"/>
-    <w:lsdException w:name="Light Shading Accent 4" w:semiHidden="0" w:uiPriority="60" w:unhideWhenUsed="0"/>
-    <w:lsdException w:name="Light List Accent 4" w:semiHidden="0" w:uiPriority="61" w:unhideWhenUsed="0"/>
-    <w:lsdException w:name="Light Grid Accent 4" w:semiHidden="0" w:uiPriority="62" w:unhideWhenUsed="0"/>
-    <w:lsdException w:name="Medium Shading 1 Accent 4" w:semiHidden="0" w:uiPriority="63" w:unhideWhenUsed="0"/>
-    <w:lsdException w:name="Medium Shading 2 Accent 4" w:semiHidden="0" w:uiPriority="64" w:unhideWhenUsed="0"/>
-    <w:lsdException w:name="Medium List 1 Accent 4" w:semiHidden="0" w:uiPriority="65" w:unhideWhenUsed="0"/>
-    <w:lsdException w:name="Medium List 2 Accent 4" w:semiHidden="0" w:uiPriority="66" w:unhideWhenUsed="0"/>
-    <w:lsdException w:name="Medium Grid 1 Accent 4" w:semiHidden="0" w:uiPriority="67" w:unhideWhenUsed="0"/>
-    <w:lsdException w:name="Medium Grid 2 Accent 4" w:semiHidden="0" w:uiPriority="68" w:unhideWhenUsed="0"/>
-    <w:lsdException w:name="Medium Grid 3 Accent 4" w:semiHidden="0" w:uiPriority="69" w:unhideWhenUsed="0"/>
-    <w:lsdException w:name="Dark List Accent 4" w:semiHidden="0" w:uiPriority="70" w:unhideWhenUsed="0"/>
-    <w:lsdException w:name="Colorful Shading Accent 4" w:semiHidden="0" w:uiPriority="71" w:unhideWhenUsed="0"/>
-    <w:lsdException w:name="Colorful List Accent 4" w:semiHidden="0" w:uiPriority="72" w:unhideWhenUsed="0"/>
-    <w:lsdException w:name="Colorful Grid Accent 4" w:semiHidden="0" w:uiPriority="73" w:unhideWhenUsed="0"/>
-    <w:lsdException w:name="Light Shading Accent 5" w:semiHidden="0" w:uiPriority="60" w:unhideWhenUsed="0"/>
-    <w:lsdException w:name="Light List Accent 5" w:semiHidden="0" w:uiPriority="61" w:unhideWhenUsed="0"/>
-    <w:lsdException w:name="Light Grid Accent 5" w:semiHidden="0" w:uiPriority="62" w:unhideWhenUsed="0"/>
-    <w:lsdException w:name="Medium Shading 1 Accent 5" w:semiHidden="0" w:uiPriority="63" w:unhideWhenUsed="0"/>
-    <w:lsdException w:name="Medium Shading 2 Accent 5" w:semiHidden="0" w:uiPriority="64" w:unhideWhenUsed="0"/>
-    <w:lsdException w:name="Medium List 1 Accent 5" w:semiHidden="0" w:uiPriority="65" w:unhideWhenUsed="0"/>
-    <w:lsdException w:name="Medium List 2 Accent 5" w:semiHidden="0" w:uiPriority="66" w:unhideWhenUsed="0"/>
-    <w:lsdException w:name="Medium Grid 1 Accent 5" w:semiHidden="0" w:uiPriority="67" w:unhideWhenUsed="0"/>
-    <w:lsdException w:name="Medium Grid 2 Accent 5" w:semiHidden="0" w:uiPriority="68" w:unhideWhenUsed="0"/>
-    <w:lsdException w:name="Medium Grid 3 Accent 5" w:semiHidden="0" w:uiPriority="69" w:unhideWhenUsed="0"/>
-    <w:lsdException w:name="Dark List Accent 5" w:semiHidden="0" w:uiPriority="70" w:unhideWhenUsed="0"/>
-    <w:lsdException w:name="Colorful Shading Accent 5" w:semiHidden="0" w:uiPriority="71" w:unhideWhenUsed="0"/>
-    <w:lsdException w:name="Colorful List Accent 5" w:semiHidden="0" w:uiPriority="72" w:unhideWhenUsed="0"/>
-    <w:lsdException w:name="Colorful Grid Accent 5" w:semiHidden="0" w:uiPriority="73" w:unhideWhenUsed="0"/>
-    <w:lsdException w:name="Light Shading Accent 6" w:semiHidden="0" w:uiPriority="60" w:unhideWhenUsed="0"/>
-    <w:lsdException w:name="Light List Accent 6" w:semiHidden="0" w:uiPriority="61" w:unhideWhenUsed="0"/>
-    <w:lsdException w:name="Light Grid Accent 6" w:semiHidden="0" w:uiPriority="62" w:unhideWhenUsed="0"/>
-    <w:lsdException w:name="Medium Shading 1 Accent 6" w:semiHidden="0" w:uiPriority="63" w:unhideWhenUsed="0"/>
-    <w:lsdException w:name="Medium Shading 2 Accent 6" w:semiHidden="0" w:uiPriority="64" w:unhideWhenUsed="0"/>
-    <w:lsdException w:name="Medium List 1 Accent 6" w:semiHidden="0" w:uiPriority="65" w:unhideWhenUsed="0"/>
-    <w:lsdException w:name="Medium List 2 Accent 6" w:semiHidden="0" w:uiPriority="66" w:unhideWhenUsed="0"/>
-    <w:lsdException w:name="Medium Grid 1 Accent 6" w:semiHidden="0" w:uiPriority="67" w:unhideWhenUsed="0"/>
-    <w:lsdException w:name="Medium Grid 2 Accent 6" w:semiHidden="0" w:uiPriority="68" w:unhideWhenUsed="0"/>
-    <w:lsdException w:name="Medium Grid 3 Accent 6" w:semiHidden="0" w:uiPriority="69" w:unhideWhenUsed="0"/>
-    <w:lsdException w:name="Dark List Accent 6" w:semiHidden="0" w:uiPriority="70" w:unhideWhenUsed="0"/>
-    <w:lsdException w:name="Colorful Shading Accent 6" w:semiHidden="0" w:uiPriority="71" w:unhideWhenUsed="0"/>
-    <w:lsdException w:name="Colorful List Accent 6" w:semiHidden="0" w:uiPriority="72" w:unhideWhenUsed="0"/>
-    <w:lsdException w:name="Colorful Grid Accent 6" w:semiHidden="0" w:uiPriority="73" w:unhideWhenUsed="0"/>
-    <w:lsdException w:name="Subtle Emphasis" w:semiHidden="0" w:uiPriority="19" w:unhideWhenUsed="0" w:qFormat="1"/>
-    <w:lsdException w:name="Intense Emphasis" w:semiHidden="0" w:uiPriority="21" w:unhideWhenUsed="0" w:qFormat="1"/>
-    <w:lsdException w:name="Subtle Reference" w:semiHidden="0" w:uiPriority="31" w:unhideWhenUsed="0" w:qFormat="1"/>
-    <w:lsdException w:name="Intense Reference" w:semiHidden="0" w:uiPriority="32" w:unhideWhenUsed="0" w:qFormat="1"/>
-    <w:lsdException w:name="Book Title" w:semiHidden="0" w:uiPriority="33" w:unhideWhenUsed="0" w:qFormat="1"/>
-    <w:lsdException w:name="Bibliography" w:uiPriority="37"/>
-    <w:lsdException w:name="TOC Heading" w:uiPriority="39" w:qFormat="1"/>
-  </w:latentStyles>
-  <w:style w:type="paragraph" w:default="1" w:styleId="Normal">
-    <w:name w:val="Normal"/>
-    <w:qFormat/>
-    <w:rsid w:val="00BD15E6"/>
-    <w:rPr>
-      <w:sz w:val="24"/>
-    </w:rPr>
-  </w:style>
-  <w:style w:type="paragraph" w:styleId="Ttulo1">
-    <w:name w:val="heading 1"/>
-    <w:basedOn w:val="Normal"/>
-    <w:next w:val="Normal"/>
-    <w:link w:val="Ttulo1Car"/>
-    <w:uiPriority w:val="9"/>
-    <w:qFormat/>
-    <w:rsid w:val="008D6485"/>
-    <w:pPr>
-      <w:keepNext/>
-      <w:keepLines/>
-      <w:numPr>
-        <w:numId w:val="6"/>
-      </w:numPr>
-      <w:spacing w:before="240" w:after="0"/>
-      <w:outlineLvl w:val="0"/>
-    </w:pPr>
-    <w:rPr>
-      <w:rFonts w:asciiTheme="majorHAnsi" w:eastAsiaTheme="majorEastAsia" w:hAnsiTheme="majorHAnsi" w:cstheme="majorBidi"/>
-      <w:color w:val="2E74B5" w:themeColor="accent1" w:themeShade="BF"/>
-      <w:sz w:val="32"/>
-      <w:szCs w:val="32"/>
-    </w:rPr>
-  </w:style>
-  <w:style w:type="paragraph" w:styleId="Ttulo2">
-    <w:name w:val="heading 2"/>
-    <w:basedOn w:val="Normal"/>
-    <w:next w:val="Normal"/>
-    <w:link w:val="Ttulo2Car"/>
-    <w:uiPriority w:val="9"/>
-    <w:unhideWhenUsed/>
-    <w:qFormat/>
-    <w:rsid w:val="00985C49"/>
-    <w:pPr>
-      <w:keepNext/>
-      <w:keepLines/>
-      <w:numPr>
-        <w:ilvl w:val="1"/>
-        <w:numId w:val="6"/>
-      </w:numPr>
-      <w:spacing w:before="40" w:after="0"/>
-      <w:outlineLvl w:val="1"/>
-    </w:pPr>
-    <w:rPr>
-      <w:rFonts w:asciiTheme="majorHAnsi" w:eastAsiaTheme="majorEastAsia" w:hAnsiTheme="majorHAnsi" w:cstheme="majorBidi"/>
-      <w:color w:val="2E74B5" w:themeColor="accent1" w:themeShade="BF"/>
-      <w:sz w:val="26"/>
-      <w:szCs w:val="26"/>
-    </w:rPr>
-  </w:style>
-  <w:style w:type="paragraph" w:styleId="Ttulo3">
-    <w:name w:val="heading 3"/>
-    <w:basedOn w:val="Normal"/>
-    <w:next w:val="Normal"/>
-    <w:link w:val="Ttulo3Car"/>
-    <w:uiPriority w:val="9"/>
-    <w:semiHidden/>
-    <w:unhideWhenUsed/>
-    <w:qFormat/>
-    <w:rsid w:val="00A01792"/>
-    <w:pPr>
-      <w:keepNext/>
-      <w:keepLines/>
-      <w:numPr>
-        <w:ilvl w:val="2"/>
-        <w:numId w:val="6"/>
-      </w:numPr>
-      <w:spacing w:before="40" w:after="0"/>
-      <w:outlineLvl w:val="2"/>
-    </w:pPr>
-    <w:rPr>
-      <w:rFonts w:asciiTheme="majorHAnsi" w:eastAsiaTheme="majorEastAsia" w:hAnsiTheme="majorHAnsi" w:cstheme="majorBidi"/>
-      <w:color w:val="1F4D78" w:themeColor="accent1" w:themeShade="7F"/>
-      <w:szCs w:val="24"/>
-    </w:rPr>
-  </w:style>
-  <w:style w:type="paragraph" w:styleId="Ttulo4">
-    <w:name w:val="heading 4"/>
-    <w:basedOn w:val="Normal"/>
-    <w:next w:val="Normal"/>
-    <w:link w:val="Ttulo4Car"/>
-    <w:uiPriority w:val="9"/>
-    <w:semiHidden/>
-    <w:unhideWhenUsed/>
-    <w:qFormat/>
-    <w:rsid w:val="00A01792"/>
-    <w:pPr>
-      <w:keepNext/>
-      <w:keepLines/>
-      <w:numPr>
-        <w:ilvl w:val="3"/>
-        <w:numId w:val="6"/>
-      </w:numPr>
-      <w:spacing w:before="40" w:after="0"/>
-      <w:outlineLvl w:val="3"/>
-    </w:pPr>
-    <w:rPr>
-      <w:rFonts w:asciiTheme="majorHAnsi" w:eastAsiaTheme="majorEastAsia" w:hAnsiTheme="majorHAnsi" w:cstheme="majorBidi"/>
-      <w:i/>
-      <w:iCs/>
-      <w:color w:val="2E74B5" w:themeColor="accent1" w:themeShade="BF"/>
-    </w:rPr>
-  </w:style>
-  <w:style w:type="paragraph" w:styleId="Ttulo5">
-    <w:name w:val="heading 5"/>
-    <w:basedOn w:val="Normal"/>
-    <w:next w:val="Normal"/>
-    <w:link w:val="Ttulo5Car"/>
-    <w:uiPriority w:val="9"/>
-    <w:semiHidden/>
-    <w:unhideWhenUsed/>
-    <w:qFormat/>
-    <w:rsid w:val="00A01792"/>
-    <w:pPr>
-      <w:keepNext/>
-      <w:keepLines/>
-      <w:numPr>
-        <w:ilvl w:val="4"/>
-        <w:numId w:val="6"/>
-      </w:numPr>
-      <w:spacing w:before="40" w:after="0"/>
-      <w:outlineLvl w:val="4"/>
-    </w:pPr>
-    <w:rPr>
-      <w:rFonts w:asciiTheme="majorHAnsi" w:eastAsiaTheme="majorEastAsia" w:hAnsiTheme="majorHAnsi" w:cstheme="majorBidi"/>
-      <w:color w:val="2E74B5" w:themeColor="accent1" w:themeShade="BF"/>
-    </w:rPr>
-  </w:style>
-  <w:style w:type="paragraph" w:styleId="Ttulo6">
-    <w:name w:val="heading 6"/>
-    <w:basedOn w:val="Normal"/>
-    <w:next w:val="Normal"/>
-    <w:link w:val="Ttulo6Car"/>
-    <w:uiPriority w:val="9"/>
-    <w:semiHidden/>
-    <w:unhideWhenUsed/>
-    <w:qFormat/>
-    <w:rsid w:val="00A01792"/>
-    <w:pPr>
-      <w:keepNext/>
-      <w:keepLines/>
-      <w:numPr>
-        <w:ilvl w:val="5"/>
-        <w:numId w:val="6"/>
-      </w:numPr>
-      <w:spacing w:before="40" w:after="0"/>
-      <w:outlineLvl w:val="5"/>
-    </w:pPr>
-    <w:rPr>
-      <w:rFonts w:asciiTheme="majorHAnsi" w:eastAsiaTheme="majorEastAsia" w:hAnsiTheme="majorHAnsi" w:cstheme="majorBidi"/>
-      <w:color w:val="1F4D78" w:themeColor="accent1" w:themeShade="7F"/>
-    </w:rPr>
-  </w:style>
-  <w:style w:type="paragraph" w:styleId="Ttulo7">
-    <w:name w:val="heading 7"/>
-    <w:basedOn w:val="Normal"/>
-    <w:next w:val="Normal"/>
-    <w:link w:val="Ttulo7Car"/>
-    <w:uiPriority w:val="9"/>
-    <w:semiHidden/>
-    <w:unhideWhenUsed/>
-    <w:qFormat/>
-    <w:rsid w:val="00A01792"/>
-    <w:pPr>
-      <w:keepNext/>
-      <w:keepLines/>
-      <w:numPr>
-        <w:ilvl w:val="6"/>
-        <w:numId w:val="6"/>
-      </w:numPr>
-      <w:spacing w:before="40" w:after="0"/>
-      <w:outlineLvl w:val="6"/>
-    </w:pPr>
-    <w:rPr>
-      <w:rFonts w:asciiTheme="majorHAnsi" w:eastAsiaTheme="majorEastAsia" w:hAnsiTheme="majorHAnsi" w:cstheme="majorBidi"/>
-      <w:i/>
-      <w:iCs/>
-      <w:color w:val="1F4D78" w:themeColor="accent1" w:themeShade="7F"/>
-    </w:rPr>
-  </w:style>
-  <w:style w:type="paragraph" w:styleId="Ttulo8">
-    <w:name w:val="heading 8"/>
-    <w:basedOn w:val="Normal"/>
-    <w:next w:val="Normal"/>
-    <w:link w:val="Ttulo8Car"/>
-    <w:uiPriority w:val="9"/>
-    <w:semiHidden/>
-    <w:unhideWhenUsed/>
-    <w:qFormat/>
-    <w:rsid w:val="00A01792"/>
-    <w:pPr>
-      <w:keepNext/>
-      <w:keepLines/>
-      <w:numPr>
-        <w:ilvl w:val="7"/>
-        <w:numId w:val="6"/>
-      </w:numPr>
-      <w:spacing w:before="40" w:after="0"/>
-      <w:outlineLvl w:val="7"/>
-    </w:pPr>
-    <w:rPr>
-      <w:rFonts w:asciiTheme="majorHAnsi" w:eastAsiaTheme="majorEastAsia" w:hAnsiTheme="majorHAnsi" w:cstheme="majorBidi"/>
-      <w:color w:val="272727" w:themeColor="text1" w:themeTint="D8"/>
-      <w:sz w:val="21"/>
-      <w:szCs w:val="21"/>
-    </w:rPr>
-  </w:style>
-  <w:style w:type="paragraph" w:styleId="Ttulo9">
-    <w:name w:val="heading 9"/>
-    <w:basedOn w:val="Normal"/>
-    <w:next w:val="Normal"/>
-    <w:link w:val="Ttulo9Car"/>
-    <w:uiPriority w:val="9"/>
-    <w:semiHidden/>
-    <w:unhideWhenUsed/>
-    <w:qFormat/>
-    <w:rsid w:val="00A01792"/>
-    <w:pPr>
-      <w:keepNext/>
-      <w:keepLines/>
-      <w:numPr>
-        <w:ilvl w:val="8"/>
-        <w:numId w:val="6"/>
-      </w:numPr>
-      <w:spacing w:before="40" w:after="0"/>
-      <w:outlineLvl w:val="8"/>
-    </w:pPr>
-    <w:rPr>
-      <w:rFonts w:asciiTheme="majorHAnsi" w:eastAsiaTheme="majorEastAsia" w:hAnsiTheme="majorHAnsi" w:cstheme="majorBidi"/>
-      <w:i/>
-      <w:iCs/>
-      <w:color w:val="272727" w:themeColor="text1" w:themeTint="D8"/>
-      <w:sz w:val="21"/>
-      <w:szCs w:val="21"/>
-    </w:rPr>
-  </w:style>
-  <w:style w:type="character" w:default="1" w:styleId="Fuentedeprrafopredeter">
-    <w:name w:val="Default Paragraph Font"/>
-    <w:uiPriority w:val="1"/>
-    <w:semiHidden/>
-    <w:unhideWhenUsed/>
-  </w:style>
-  <w:style w:type="table" w:default="1" w:styleId="Tablanormal">
-    <w:name w:val="Normal Table"/>
-    <w:uiPriority w:val="99"/>
-    <w:semiHidden/>
-    <w:unhideWhenUsed/>
-    <w:tblPr>
-      <w:tblInd w:w="0" w:type="dxa"/>
-      <w:tblCellMar>
-        <w:top w:w="0" w:type="dxa"/>
-        <w:left w:w="108" w:type="dxa"/>
-        <w:bottom w:w="0" w:type="dxa"/>
-        <w:right w:w="108" w:type="dxa"/>
-      </w:tblCellMar>
-    </w:tblPr>
-  </w:style>
-  <w:style w:type="numbering" w:default="1" w:styleId="Sinlista">
-    <w:name w:val="No List"/>
-    <w:uiPriority w:val="99"/>
-    <w:semiHidden/>
-    <w:unhideWhenUsed/>
-  </w:style>
-  <w:style w:type="table" w:styleId="Tablaconcuadrcula">
-    <w:name w:val="Table Grid"/>
-    <w:basedOn w:val="Tablanormal"/>
-    <w:uiPriority w:val="39"/>
-    <w:rsid w:val="008850B0"/>
-    <w:pPr>
-      <w:spacing w:after="0" w:line="240" w:lineRule="auto"/>
-    </w:pPr>
-    <w:tblPr>
-      <w:tblInd w:w="0" w:type="dxa"/>
-      <w:tblBorders>
-        <w:top w:val="single" w:sz="4" w:space="0" w:color="auto"/>
-        <w:left w:val="single" w:sz="4" w:space="0" w:color="auto"/>
-        <w:bottom w:val="single" w:sz="4" w:space="0" w:color="auto"/>
-        <w:right w:val="single" w:sz="4" w:space="0" w:color="auto"/>
-        <w:insideH w:val="single" w:sz="4" w:space="0" w:color="auto"/>
-        <w:insideV w:val="single" w:sz="4" w:space="0" w:color="auto"/>
-      </w:tblBorders>
-      <w:tblCellMar>
-        <w:top w:w="0" w:type="dxa"/>
-        <w:left w:w="108" w:type="dxa"/>
-        <w:bottom w:w="0" w:type="dxa"/>
-        <w:right w:w="108" w:type="dxa"/>
-      </w:tblCellMar>
-    </w:tblPr>
-  </w:style>
-  <w:style w:type="table" w:customStyle="1" w:styleId="GridTable4Accent3">
-    <w:name w:val="Grid Table 4 Accent 3"/>
-    <w:basedOn w:val="Tablanormal"/>
-    <w:uiPriority w:val="49"/>
-    <w:rsid w:val="008850B0"/>
-    <w:pPr>
-      <w:spacing w:after="0" w:line="240" w:lineRule="auto"/>
-    </w:pPr>
-    <w:tblPr>
-      <w:tblStyleRowBandSize w:val="1"/>
-      <w:tblStyleColBandSize w:val="1"/>
-      <w:tblInd w:w="0" w:type="dxa"/>
-      <w:tblBorders>
-        <w:top w:val="single" w:sz="4" w:space="0" w:color="C9C9C9" w:themeColor="accent3" w:themeTint="99"/>
-        <w:left w:val="single" w:sz="4" w:space="0" w:color="C9C9C9" w:themeColor="accent3" w:themeTint="99"/>
-        <w:bottom w:val="single" w:sz="4" w:space="0" w:color="C9C9C9" w:themeColor="accent3" w:themeTint="99"/>
-        <w:right w:val="single" w:sz="4" w:space="0" w:color="C9C9C9" w:themeColor="accent3" w:themeTint="99"/>
-        <w:insideH w:val="single" w:sz="4" w:space="0" w:color="C9C9C9" w:themeColor="accent3" w:themeTint="99"/>
-        <w:insideV w:val="single" w:sz="4" w:space="0" w:color="C9C9C9" w:themeColor="accent3" w:themeTint="99"/>
-      </w:tblBorders>
-      <w:tblCellMar>
-        <w:top w:w="0" w:type="dxa"/>
-        <w:left w:w="108" w:type="dxa"/>
-        <w:bottom w:w="0" w:type="dxa"/>
-        <w:right w:w="108" w:type="dxa"/>
-      </w:tblCellMar>
-    </w:tblPr>
-    <w:tblStylePr w:type="firstRow">
-      <w:rPr>
-        <w:b/>
-        <w:bCs/>
-        <w:color w:val="FFFFFF" w:themeColor="background1"/>
-      </w:rPr>
-      <w:tblPr/>
-      <w:tcPr>
-        <w:tcBorders>
-          <w:top w:val="single" w:sz="4" w:space="0" w:color="A5A5A5" w:themeColor="accent3"/>
-          <w:left w:val="single" w:sz="4" w:space="0" w:color="A5A5A5" w:themeColor="accent3"/>
-          <w:bottom w:val="single" w:sz="4" w:space="0" w:color="A5A5A5" w:themeColor="accent3"/>
-          <w:right w:val="single" w:sz="4" w:space="0" w:color="A5A5A5" w:themeColor="accent3"/>
-          <w:insideH w:val="nil"/>
-          <w:insideV w:val="nil"/>
-        </w:tcBorders>
-        <w:shd w:val="clear" w:color="auto" w:fill="A5A5A5" w:themeFill="accent3"/>
-      </w:tcPr>
-    </w:tblStylePr>
-    <w:tblStylePr w:type="lastRow">
-      <w:rPr>
-        <w:b/>
-        <w:bCs/>
-      </w:rPr>
-      <w:tblPr/>
-      <w:tcPr>
-        <w:tcBorders>
-          <w:top w:val="double" w:sz="4" w:space="0" w:color="A5A5A5" w:themeColor="accent3"/>
-        </w:tcBorders>
-      </w:tcPr>
-    </w:tblStylePr>
-    <w:tblStylePr w:type="firstCol">
-      <w:rPr>
-        <w:b/>
-        <w:bCs/>
-      </w:rPr>
-    </w:tblStylePr>
-    <w:tblStylePr w:type="lastCol">
-      <w:rPr>
-        <w:b/>
-        <w:bCs/>
-      </w:rPr>
-    </w:tblStylePr>
-    <w:tblStylePr w:type="band1Vert">
-      <w:tblPr/>
-      <w:tcPr>
-        <w:shd w:val="clear" w:color="auto" w:fill="EDEDED" w:themeFill="accent3" w:themeFillTint="33"/>
-      </w:tcPr>
-    </w:tblStylePr>
-    <w:tblStylePr w:type="band1Horz">
-      <w:tblPr/>
-      <w:tcPr>
-        <w:shd w:val="clear" w:color="auto" w:fill="EDEDED" w:themeFill="accent3" w:themeFillTint="33"/>
-      </w:tcPr>
-    </w:tblStylePr>
-  </w:style>
-  <w:style w:type="table" w:customStyle="1" w:styleId="GridTable4Accent5">
-    <w:name w:val="Grid Table 4 Accent 5"/>
-    <w:basedOn w:val="Tablanormal"/>
-    <w:uiPriority w:val="49"/>
-    <w:rsid w:val="00E42792"/>
-    <w:pPr>
-      <w:spacing w:after="0" w:line="240" w:lineRule="auto"/>
-    </w:pPr>
-    <w:tblPr>
-      <w:tblStyleRowBandSize w:val="1"/>
-      <w:tblStyleColBandSize w:val="1"/>
-      <w:tblInd w:w="0" w:type="dxa"/>
-      <w:tblBorders>
-        <w:top w:val="single" w:sz="4" w:space="0" w:color="8EAADB" w:themeColor="accent5" w:themeTint="99"/>
-        <w:left w:val="single" w:sz="4" w:space="0" w:color="8EAADB" w:themeColor="accent5" w:themeTint="99"/>
-        <w:bottom w:val="single" w:sz="4" w:space="0" w:color="8EAADB" w:themeColor="accent5" w:themeTint="99"/>
-        <w:right w:val="single" w:sz="4" w:space="0" w:color="8EAADB" w:themeColor="accent5" w:themeTint="99"/>
-        <w:insideH w:val="single" w:sz="4" w:space="0" w:color="8EAADB" w:themeColor="accent5" w:themeTint="99"/>
-        <w:insideV w:val="single" w:sz="4" w:space="0" w:color="8EAADB" w:themeColor="accent5" w:themeTint="99"/>
-      </w:tblBorders>
-      <w:tblCellMar>
-        <w:top w:w="0" w:type="dxa"/>
-        <w:left w:w="108" w:type="dxa"/>
-        <w:bottom w:w="0" w:type="dxa"/>
-        <w:right w:w="108" w:type="dxa"/>
-      </w:tblCellMar>
-    </w:tblPr>
-    <w:tblStylePr w:type="firstRow">
-      <w:rPr>
-        <w:b/>
-        <w:bCs/>
-        <w:color w:val="FFFFFF" w:themeColor="background1"/>
-      </w:rPr>
-      <w:tblPr/>
-      <w:tcPr>
-        <w:tcBorders>
-          <w:top w:val="single" w:sz="4" w:space="0" w:color="4472C4" w:themeColor="accent5"/>
-          <w:left w:val="single" w:sz="4" w:space="0" w:color="4472C4" w:themeColor="accent5"/>
-          <w:bottom w:val="single" w:sz="4" w:space="0" w:color="4472C4" w:themeColor="accent5"/>
-          <w:right w:val="single" w:sz="4" w:space="0" w:color="4472C4" w:themeColor="accent5"/>
-          <w:insideH w:val="nil"/>
-          <w:insideV w:val="nil"/>
-        </w:tcBorders>
-        <w:shd w:val="clear" w:color="auto" w:fill="4472C4" w:themeFill="accent5"/>
-      </w:tcPr>
-    </w:tblStylePr>
-    <w:tblStylePr w:type="lastRow">
-      <w:rPr>
-        <w:b/>
-        <w:bCs/>
-      </w:rPr>
-      <w:tblPr/>
-      <w:tcPr>
-        <w:tcBorders>
-          <w:top w:val="double" w:sz="4" w:space="0" w:color="4472C4" w:themeColor="accent5"/>
-        </w:tcBorders>
-      </w:tcPr>
-    </w:tblStylePr>
-    <w:tblStylePr w:type="firstCol">
-      <w:rPr>
-        <w:b/>
-        <w:bCs/>
-      </w:rPr>
-    </w:tblStylePr>
-    <w:tblStylePr w:type="lastCol">
-      <w:rPr>
-        <w:b/>
-        <w:bCs/>
-      </w:rPr>
-    </w:tblStylePr>
-    <w:tblStylePr w:type="band1Vert">
-      <w:tblPr/>
-      <w:tcPr>
-        <w:shd w:val="clear" w:color="auto" w:fill="D9E2F3" w:themeFill="accent5" w:themeFillTint="33"/>
-      </w:tcPr>
-    </w:tblStylePr>
-    <w:tblStylePr w:type="band1Horz">
-      <w:tblPr/>
-      <w:tcPr>
-        <w:shd w:val="clear" w:color="auto" w:fill="D9E2F3" w:themeFill="accent5" w:themeFillTint="33"/>
-      </w:tcPr>
-    </w:tblStylePr>
-  </w:style>
-  <w:style w:type="paragraph" w:styleId="Citadestacada">
-    <w:name w:val="Intense Quote"/>
-    <w:basedOn w:val="Normal"/>
-    <w:next w:val="Normal"/>
-    <w:link w:val="CitadestacadaCar"/>
-    <w:uiPriority w:val="30"/>
-    <w:qFormat/>
-    <w:rsid w:val="008D6485"/>
-    <w:pPr>
-      <w:pBdr>
-        <w:top w:val="single" w:sz="4" w:space="10" w:color="5B9BD5" w:themeColor="accent1"/>
-        <w:bottom w:val="single" w:sz="4" w:space="10" w:color="5B9BD5" w:themeColor="accent1"/>
-      </w:pBdr>
-      <w:spacing w:before="360" w:after="360"/>
-      <w:ind w:left="864" w:right="864"/>
-      <w:jc w:val="center"/>
-    </w:pPr>
-    <w:rPr>
-      <w:i/>
-      <w:iCs/>
-      <w:color w:val="5B9BD5" w:themeColor="accent1"/>
-    </w:rPr>
-  </w:style>
-  <w:style w:type="character" w:customStyle="1" w:styleId="CitadestacadaCar">
-    <w:name w:val="Cita destacada Car"/>
-    <w:basedOn w:val="Fuentedeprrafopredeter"/>
-    <w:link w:val="Citadestacada"/>
-    <w:uiPriority w:val="30"/>
-    <w:rsid w:val="008D6485"/>
-    <w:rPr>
-      <w:i/>
-      <w:iCs/>
-      <w:color w:val="5B9BD5" w:themeColor="accent1"/>
-    </w:rPr>
-  </w:style>
-  <w:style w:type="character" w:customStyle="1" w:styleId="Ttulo1Car">
-    <w:name w:val="Título 1 Car"/>
-    <w:basedOn w:val="Fuentedeprrafopredeter"/>
-    <w:link w:val="Ttulo1"/>
-    <w:uiPriority w:val="9"/>
-    <w:rsid w:val="008D6485"/>
-    <w:rPr>
-      <w:rFonts w:asciiTheme="majorHAnsi" w:eastAsiaTheme="majorEastAsia" w:hAnsiTheme="majorHAnsi" w:cstheme="majorBidi"/>
-      <w:color w:val="2E74B5" w:themeColor="accent1" w:themeShade="BF"/>
-      <w:sz w:val="32"/>
-      <w:szCs w:val="32"/>
-    </w:rPr>
-  </w:style>
-  <w:style w:type="paragraph" w:styleId="Ttulo">
-    <w:name w:val="Title"/>
-    <w:basedOn w:val="Normal"/>
-    <w:next w:val="Normal"/>
-    <w:link w:val="TtuloCar"/>
-    <w:uiPriority w:val="10"/>
-    <w:qFormat/>
-    <w:rsid w:val="00985C49"/>
-    <w:pPr>
-      <w:spacing w:after="0" w:line="240" w:lineRule="auto"/>
-      <w:contextualSpacing/>
-    </w:pPr>
-    <w:rPr>
-      <w:rFonts w:asciiTheme="majorHAnsi" w:eastAsiaTheme="majorEastAsia" w:hAnsiTheme="majorHAnsi" w:cstheme="majorBidi"/>
-      <w:spacing w:val="-10"/>
-      <w:kern w:val="28"/>
-      <w:sz w:val="56"/>
-      <w:szCs w:val="56"/>
-    </w:rPr>
-  </w:style>
-  <w:style w:type="character" w:customStyle="1" w:styleId="TtuloCar">
-    <w:name w:val="Título Car"/>
-    <w:basedOn w:val="Fuentedeprrafopredeter"/>
-    <w:link w:val="Ttulo"/>
-    <w:uiPriority w:val="10"/>
-    <w:rsid w:val="00985C49"/>
-    <w:rPr>
-      <w:rFonts w:asciiTheme="majorHAnsi" w:eastAsiaTheme="majorEastAsia" w:hAnsiTheme="majorHAnsi" w:cstheme="majorBidi"/>
-      <w:spacing w:val="-10"/>
-      <w:kern w:val="28"/>
-      <w:sz w:val="56"/>
-      <w:szCs w:val="56"/>
-    </w:rPr>
-  </w:style>
-  <w:style w:type="character" w:styleId="Referenciasutil">
-    <w:name w:val="Subtle Reference"/>
-    <w:basedOn w:val="Fuentedeprrafopredeter"/>
-    <w:uiPriority w:val="31"/>
-    <w:qFormat/>
-    <w:rsid w:val="00985C49"/>
-    <w:rPr>
-      <w:smallCaps/>
-      <w:color w:val="5A5A5A" w:themeColor="text1" w:themeTint="A5"/>
-    </w:rPr>
-  </w:style>
-  <w:style w:type="paragraph" w:styleId="Prrafodelista">
-    <w:name w:val="List Paragraph"/>
-    <w:basedOn w:val="Normal"/>
-    <w:uiPriority w:val="34"/>
-    <w:qFormat/>
-    <w:rsid w:val="00985C49"/>
-    <w:pPr>
-      <w:ind w:left="720"/>
-      <w:contextualSpacing/>
-    </w:pPr>
-  </w:style>
-  <w:style w:type="character" w:customStyle="1" w:styleId="Ttulo2Car">
-    <w:name w:val="Título 2 Car"/>
-    <w:basedOn w:val="Fuentedeprrafopredeter"/>
-    <w:link w:val="Ttulo2"/>
-    <w:uiPriority w:val="9"/>
-    <w:rsid w:val="00985C49"/>
-    <w:rPr>
-      <w:rFonts w:asciiTheme="majorHAnsi" w:eastAsiaTheme="majorEastAsia" w:hAnsiTheme="majorHAnsi" w:cstheme="majorBidi"/>
-      <w:color w:val="2E74B5" w:themeColor="accent1" w:themeShade="BF"/>
-      <w:sz w:val="26"/>
-      <w:szCs w:val="26"/>
-    </w:rPr>
-  </w:style>
-  <w:style w:type="paragraph" w:styleId="TtulodeTDC">
-    <w:name w:val="TOC Heading"/>
-    <w:basedOn w:val="Ttulo1"/>
-    <w:next w:val="Normal"/>
-    <w:uiPriority w:val="39"/>
-    <w:unhideWhenUsed/>
-    <w:qFormat/>
-    <w:rsid w:val="007C701E"/>
-    <w:pPr>
-      <w:outlineLvl w:val="9"/>
-    </w:pPr>
-    <w:rPr>
-      <w:lang w:eastAsia="es-ES"/>
-    </w:rPr>
-  </w:style>
-  <w:style w:type="paragraph" w:styleId="TDC1">
-    <w:name w:val="toc 1"/>
-    <w:basedOn w:val="Normal"/>
-    <w:next w:val="Normal"/>
-    <w:autoRedefine/>
-    <w:uiPriority w:val="39"/>
-    <w:unhideWhenUsed/>
-    <w:rsid w:val="00611C93"/>
-    <w:pPr>
-      <w:tabs>
-        <w:tab w:val="left" w:pos="440"/>
-        <w:tab w:val="right" w:leader="dot" w:pos="8494"/>
-      </w:tabs>
-      <w:spacing w:after="100"/>
-    </w:pPr>
-  </w:style>
-  <w:style w:type="character" w:styleId="Hipervnculo">
-    <w:name w:val="Hyperlink"/>
-    <w:basedOn w:val="Fuentedeprrafopredeter"/>
-    <w:uiPriority w:val="99"/>
-    <w:unhideWhenUsed/>
-    <w:rsid w:val="007C701E"/>
-    <w:rPr>
-      <w:color w:val="0563C1" w:themeColor="hyperlink"/>
-      <w:u w:val="single"/>
-    </w:rPr>
-  </w:style>
-  <w:style w:type="character" w:styleId="Referenciaintensa">
-    <w:name w:val="Intense Reference"/>
-    <w:basedOn w:val="Fuentedeprrafopredeter"/>
-    <w:uiPriority w:val="32"/>
-    <w:qFormat/>
-    <w:rsid w:val="007C701E"/>
-    <w:rPr>
-      <w:b/>
-      <w:bCs/>
-      <w:smallCaps/>
-      <w:color w:val="5B9BD5" w:themeColor="accent1"/>
-      <w:spacing w:val="5"/>
-    </w:rPr>
-  </w:style>
-  <w:style w:type="paragraph" w:styleId="Subttulo">
-    <w:name w:val="Subtitle"/>
-    <w:basedOn w:val="Normal"/>
-    <w:next w:val="Normal"/>
-    <w:link w:val="SubttuloCar"/>
-    <w:uiPriority w:val="11"/>
-    <w:qFormat/>
-    <w:rsid w:val="00611C93"/>
-    <w:pPr>
-      <w:numPr>
-        <w:ilvl w:val="1"/>
-      </w:numPr>
-    </w:pPr>
-    <w:rPr>
-      <w:rFonts w:eastAsiaTheme="minorEastAsia"/>
-      <w:color w:val="5A5A5A" w:themeColor="text1" w:themeTint="A5"/>
-      <w:spacing w:val="15"/>
-    </w:rPr>
-  </w:style>
-  <w:style w:type="character" w:customStyle="1" w:styleId="SubttuloCar">
-    <w:name w:val="Subtítulo Car"/>
-    <w:basedOn w:val="Fuentedeprrafopredeter"/>
-    <w:link w:val="Subttulo"/>
-    <w:uiPriority w:val="11"/>
-    <w:rsid w:val="00611C93"/>
-    <w:rPr>
-      <w:rFonts w:eastAsiaTheme="minorEastAsia"/>
-      <w:color w:val="5A5A5A" w:themeColor="text1" w:themeTint="A5"/>
-      <w:spacing w:val="15"/>
-    </w:rPr>
-  </w:style>
-  <w:style w:type="paragraph" w:styleId="TDC2">
-    <w:name w:val="toc 2"/>
-    <w:basedOn w:val="Normal"/>
-    <w:next w:val="Normal"/>
-    <w:autoRedefine/>
-    <w:uiPriority w:val="39"/>
-    <w:unhideWhenUsed/>
-    <w:rsid w:val="00A01792"/>
-    <w:pPr>
-      <w:spacing w:after="100"/>
-      <w:ind w:left="220"/>
-    </w:pPr>
-  </w:style>
-  <w:style w:type="character" w:customStyle="1" w:styleId="Ttulo3Car">
-    <w:name w:val="Título 3 Car"/>
-    <w:basedOn w:val="Fuentedeprrafopredeter"/>
-    <w:link w:val="Ttulo3"/>
-    <w:uiPriority w:val="9"/>
-    <w:semiHidden/>
-    <w:rsid w:val="00A01792"/>
-    <w:rPr>
-      <w:rFonts w:asciiTheme="majorHAnsi" w:eastAsiaTheme="majorEastAsia" w:hAnsiTheme="majorHAnsi" w:cstheme="majorBidi"/>
-      <w:color w:val="1F4D78" w:themeColor="accent1" w:themeShade="7F"/>
-      <w:sz w:val="24"/>
-      <w:szCs w:val="24"/>
-    </w:rPr>
-  </w:style>
-  <w:style w:type="character" w:customStyle="1" w:styleId="Ttulo4Car">
-    <w:name w:val="Título 4 Car"/>
-    <w:basedOn w:val="Fuentedeprrafopredeter"/>
-    <w:link w:val="Ttulo4"/>
-    <w:uiPriority w:val="9"/>
-    <w:semiHidden/>
-    <w:rsid w:val="00A01792"/>
-    <w:rPr>
-      <w:rFonts w:asciiTheme="majorHAnsi" w:eastAsiaTheme="majorEastAsia" w:hAnsiTheme="majorHAnsi" w:cstheme="majorBidi"/>
-      <w:i/>
-      <w:iCs/>
-      <w:color w:val="2E74B5" w:themeColor="accent1" w:themeShade="BF"/>
-    </w:rPr>
-  </w:style>
-  <w:style w:type="character" w:customStyle="1" w:styleId="Ttulo5Car">
-    <w:name w:val="Título 5 Car"/>
-    <w:basedOn w:val="Fuentedeprrafopredeter"/>
-    <w:link w:val="Ttulo5"/>
-    <w:uiPriority w:val="9"/>
-    <w:semiHidden/>
-    <w:rsid w:val="00A01792"/>
-    <w:rPr>
-      <w:rFonts w:asciiTheme="majorHAnsi" w:eastAsiaTheme="majorEastAsia" w:hAnsiTheme="majorHAnsi" w:cstheme="majorBidi"/>
-      <w:color w:val="2E74B5" w:themeColor="accent1" w:themeShade="BF"/>
-    </w:rPr>
-  </w:style>
-  <w:style w:type="character" w:customStyle="1" w:styleId="Ttulo6Car">
-    <w:name w:val="Título 6 Car"/>
-    <w:basedOn w:val="Fuentedeprrafopredeter"/>
-    <w:link w:val="Ttulo6"/>
-    <w:uiPriority w:val="9"/>
-    <w:semiHidden/>
-    <w:rsid w:val="00A01792"/>
-    <w:rPr>
-      <w:rFonts w:asciiTheme="majorHAnsi" w:eastAsiaTheme="majorEastAsia" w:hAnsiTheme="majorHAnsi" w:cstheme="majorBidi"/>
-      <w:color w:val="1F4D78" w:themeColor="accent1" w:themeShade="7F"/>
-    </w:rPr>
-  </w:style>
-  <w:style w:type="character" w:customStyle="1" w:styleId="Ttulo7Car">
-    <w:name w:val="Título 7 Car"/>
-    <w:basedOn w:val="Fuentedeprrafopredeter"/>
-    <w:link w:val="Ttulo7"/>
-    <w:uiPriority w:val="9"/>
-    <w:semiHidden/>
-    <w:rsid w:val="00A01792"/>
-    <w:rPr>
-      <w:rFonts w:asciiTheme="majorHAnsi" w:eastAsiaTheme="majorEastAsia" w:hAnsiTheme="majorHAnsi" w:cstheme="majorBidi"/>
-      <w:i/>
-      <w:iCs/>
-      <w:color w:val="1F4D78" w:themeColor="accent1" w:themeShade="7F"/>
-    </w:rPr>
-  </w:style>
-  <w:style w:type="character" w:customStyle="1" w:styleId="Ttulo8Car">
-    <w:name w:val="Título 8 Car"/>
-    <w:basedOn w:val="Fuentedeprrafopredeter"/>
-    <w:link w:val="Ttulo8"/>
-    <w:uiPriority w:val="9"/>
-    <w:semiHidden/>
-    <w:rsid w:val="00A01792"/>
-    <w:rPr>
-      <w:rFonts w:asciiTheme="majorHAnsi" w:eastAsiaTheme="majorEastAsia" w:hAnsiTheme="majorHAnsi" w:cstheme="majorBidi"/>
-      <w:color w:val="272727" w:themeColor="text1" w:themeTint="D8"/>
-      <w:sz w:val="21"/>
-      <w:szCs w:val="21"/>
-    </w:rPr>
-  </w:style>
-  <w:style w:type="character" w:customStyle="1" w:styleId="Ttulo9Car">
-    <w:name w:val="Título 9 Car"/>
-    <w:basedOn w:val="Fuentedeprrafopredeter"/>
-    <w:link w:val="Ttulo9"/>
-    <w:uiPriority w:val="9"/>
-    <w:semiHidden/>
-    <w:rsid w:val="00A01792"/>
-    <w:rPr>
-      <w:rFonts w:asciiTheme="majorHAnsi" w:eastAsiaTheme="majorEastAsia" w:hAnsiTheme="majorHAnsi" w:cstheme="majorBidi"/>
-      <w:i/>
-      <w:iCs/>
-      <w:color w:val="272727" w:themeColor="text1" w:themeTint="D8"/>
-      <w:sz w:val="21"/>
-      <w:szCs w:val="21"/>
-    </w:rPr>
-  </w:style>
-  <w:style w:type="table" w:customStyle="1" w:styleId="GridTableLight">
-    <w:name w:val="Grid Table Light"/>
-    <w:basedOn w:val="Tablanormal"/>
-    <w:uiPriority w:val="40"/>
-    <w:rsid w:val="00CE5092"/>
-    <w:pPr>
-      <w:spacing w:after="0" w:line="240" w:lineRule="auto"/>
-    </w:pPr>
-    <w:tblPr>
-      <w:tblInd w:w="0" w:type="dxa"/>
-      <w:tblBorders>
-        <w:top w:val="single" w:sz="4" w:space="0" w:color="BFBFBF" w:themeColor="background1" w:themeShade="BF"/>
-        <w:left w:val="single" w:sz="4" w:space="0" w:color="BFBFBF" w:themeColor="background1" w:themeShade="BF"/>
-        <w:bottom w:val="single" w:sz="4" w:space="0" w:color="BFBFBF" w:themeColor="background1" w:themeShade="BF"/>
-        <w:right w:val="single" w:sz="4" w:space="0" w:color="BFBFBF" w:themeColor="background1" w:themeShade="BF"/>
-        <w:insideH w:val="single" w:sz="4" w:space="0" w:color="BFBFBF" w:themeColor="background1" w:themeShade="BF"/>
-        <w:insideV w:val="single" w:sz="4" w:space="0" w:color="BFBFBF" w:themeColor="background1" w:themeShade="BF"/>
-      </w:tblBorders>
-      <w:tblCellMar>
-        <w:top w:w="0" w:type="dxa"/>
-        <w:left w:w="108" w:type="dxa"/>
-        <w:bottom w:w="0" w:type="dxa"/>
-        <w:right w:w="108" w:type="dxa"/>
-      </w:tblCellMar>
-    </w:tblPr>
-  </w:style>
-  <w:style w:type="paragraph" w:styleId="Encabezado">
-    <w:name w:val="header"/>
-    <w:basedOn w:val="Normal"/>
-    <w:link w:val="EncabezadoCar"/>
-    <w:uiPriority w:val="99"/>
-    <w:unhideWhenUsed/>
-    <w:rsid w:val="004C24EA"/>
-    <w:pPr>
-      <w:tabs>
-        <w:tab w:val="center" w:pos="4252"/>
-        <w:tab w:val="right" w:pos="8504"/>
-      </w:tabs>
-      <w:spacing w:after="0" w:line="240" w:lineRule="auto"/>
-    </w:pPr>
-  </w:style>
-  <w:style w:type="character" w:customStyle="1" w:styleId="EncabezadoCar">
-    <w:name w:val="Encabezado Car"/>
-    <w:basedOn w:val="Fuentedeprrafopredeter"/>
-    <w:link w:val="Encabezado"/>
-    <w:uiPriority w:val="99"/>
-    <w:rsid w:val="004C24EA"/>
-    <w:rPr>
-      <w:sz w:val="24"/>
-    </w:rPr>
-  </w:style>
-  <w:style w:type="paragraph" w:styleId="Piedepgina">
-    <w:name w:val="footer"/>
-    <w:basedOn w:val="Normal"/>
-    <w:link w:val="PiedepginaCar"/>
-    <w:uiPriority w:val="99"/>
-    <w:unhideWhenUsed/>
-    <w:rsid w:val="004C24EA"/>
-    <w:pPr>
-      <w:tabs>
-        <w:tab w:val="center" w:pos="4252"/>
-        <w:tab w:val="right" w:pos="8504"/>
-      </w:tabs>
-      <w:spacing w:after="0" w:line="240" w:lineRule="auto"/>
-    </w:pPr>
-  </w:style>
-  <w:style w:type="character" w:customStyle="1" w:styleId="PiedepginaCar">
-    <w:name w:val="Pie de página Car"/>
-    <w:basedOn w:val="Fuentedeprrafopredeter"/>
-    <w:link w:val="Piedepgina"/>
-    <w:uiPriority w:val="99"/>
-    <w:rsid w:val="004C24EA"/>
-    <w:rPr>
-      <w:sz w:val="24"/>
-    </w:rPr>
-  </w:style>
-  <w:style w:type="paragraph" w:styleId="Textodeglobo">
-    <w:name w:val="Balloon Text"/>
-    <w:basedOn w:val="Normal"/>
-    <w:link w:val="TextodegloboCar"/>
-    <w:uiPriority w:val="99"/>
-    <w:semiHidden/>
-    <w:unhideWhenUsed/>
-    <w:rsid w:val="00DD63C2"/>
-    <w:pPr>
-      <w:spacing w:after="0" w:line="240" w:lineRule="auto"/>
-    </w:pPr>
-    <w:rPr>
-      <w:rFonts w:ascii="Segoe UI" w:hAnsi="Segoe UI" w:cs="Segoe UI"/>
-      <w:sz w:val="18"/>
-      <w:szCs w:val="18"/>
-    </w:rPr>
-  </w:style>
-  <w:style w:type="character" w:customStyle="1" w:styleId="TextodegloboCar">
-    <w:name w:val="Texto de globo Car"/>
-    <w:basedOn w:val="Fuentedeprrafopredeter"/>
-    <w:link w:val="Textodeglobo"/>
-    <w:uiPriority w:val="99"/>
-    <w:semiHidden/>
-    <w:rsid w:val="00DD63C2"/>
-    <w:rPr>
-      <w:rFonts w:ascii="Segoe UI" w:hAnsi="Segoe UI" w:cs="Segoe UI"/>
-      <w:sz w:val="18"/>
-      <w:szCs w:val="18"/>
-    </w:rPr>
-  </w:style>
-  <w:style w:type="table" w:customStyle="1" w:styleId="GridTable5DarkAccent5">
-    <w:name w:val="Grid Table 5 Dark Accent 5"/>
-    <w:basedOn w:val="Tablanormal"/>
-    <w:uiPriority w:val="50"/>
-    <w:rsid w:val="006C091D"/>
-    <w:pPr>
-      <w:spacing w:after="0" w:line="240" w:lineRule="auto"/>
-    </w:pPr>
-    <w:tblPr>
-      <w:tblStyleRowBandSize w:val="1"/>
-      <w:tblStyleColBandSize w:val="1"/>
-      <w:tblInd w:w="0" w:type="dxa"/>
-      <w:tblBorders>
-        <w:top w:val="single" w:sz="4" w:space="0" w:color="FFFFFF" w:themeColor="background1"/>
-        <w:left w:val="single" w:sz="4" w:space="0" w:color="FFFFFF" w:themeColor="background1"/>
-        <w:bottom w:val="single" w:sz="4" w:space="0" w:color="FFFFFF" w:themeColor="background1"/>
-        <w:right w:val="single" w:sz="4" w:space="0" w:color="FFFFFF" w:themeColor="background1"/>
-        <w:insideH w:val="single" w:sz="4" w:space="0" w:color="FFFFFF" w:themeColor="background1"/>
-        <w:insideV w:val="single" w:sz="4" w:space="0" w:color="FFFFFF" w:themeColor="background1"/>
-      </w:tblBorders>
-      <w:tblCellMar>
-        <w:top w:w="0" w:type="dxa"/>
-        <w:left w:w="108" w:type="dxa"/>
-        <w:bottom w:w="0" w:type="dxa"/>
-        <w:right w:w="108" w:type="dxa"/>
-      </w:tblCellMar>
-    </w:tblPr>
-    <w:tcPr>
-      <w:shd w:val="clear" w:color="auto" w:fill="D9E2F3" w:themeFill="accent5" w:themeFillTint="33"/>
-    </w:tcPr>
-    <w:tblStylePr w:type="firstRow">
-      <w:rPr>
-        <w:b/>
-        <w:bCs/>
-        <w:color w:val="FFFFFF" w:themeColor="background1"/>
-      </w:rPr>
-      <w:tblPr/>
-      <w:tcPr>
-        <w:tcBorders>
-          <w:top w:val="single" w:sz="4" w:space="0" w:color="FFFFFF" w:themeColor="background1"/>
-          <w:left w:val="single" w:sz="4" w:space="0" w:color="FFFFFF" w:themeColor="background1"/>
-          <w:right w:val="single" w:sz="4" w:space="0" w:color="FFFFFF" w:themeColor="background1"/>
-          <w:insideH w:val="nil"/>
-          <w:insideV w:val="nil"/>
-        </w:tcBorders>
-        <w:shd w:val="clear" w:color="auto" w:fill="4472C4" w:themeFill="accent5"/>
-      </w:tcPr>
-    </w:tblStylePr>
-    <w:tblStylePr w:type="lastRow">
-      <w:rPr>
-        <w:b/>
-        <w:bCs/>
-        <w:color w:val="FFFFFF" w:themeColor="background1"/>
-      </w:rPr>
-      <w:tblPr/>
-      <w:tcPr>
-        <w:tcBorders>
-          <w:left w:val="single" w:sz="4" w:space="0" w:color="FFFFFF" w:themeColor="background1"/>
-          <w:bottom w:val="single" w:sz="4" w:space="0" w:color="FFFFFF" w:themeColor="background1"/>
-          <w:right w:val="single" w:sz="4" w:space="0" w:color="FFFFFF" w:themeColor="background1"/>
-          <w:insideH w:val="nil"/>
-          <w:insideV w:val="nil"/>
-        </w:tcBorders>
-        <w:shd w:val="clear" w:color="auto" w:fill="4472C4" w:themeFill="accent5"/>
-      </w:tcPr>
-    </w:tblStylePr>
-    <w:tblStylePr w:type="firstCol">
-      <w:rPr>
-        <w:b/>
-        <w:bCs/>
-        <w:color w:val="FFFFFF" w:themeColor="background1"/>
-      </w:rPr>
-      <w:tblPr/>
-      <w:tcPr>
-        <w:tcBorders>
-          <w:top w:val="single" w:sz="4" w:space="0" w:color="FFFFFF" w:themeColor="background1"/>
-          <w:left w:val="single" w:sz="4" w:space="0" w:color="FFFFFF" w:themeColor="background1"/>
-          <w:bottom w:val="single" w:sz="4" w:space="0" w:color="FFFFFF" w:themeColor="background1"/>
-          <w:insideV w:val="nil"/>
-        </w:tcBorders>
-        <w:shd w:val="clear" w:color="auto" w:fill="4472C4" w:themeFill="accent5"/>
-      </w:tcPr>
-    </w:tblStylePr>
-    <w:tblStylePr w:type="lastCol">
-      <w:rPr>
-        <w:b/>
-        <w:bCs/>
-        <w:color w:val="FFFFFF" w:themeColor="background1"/>
-      </w:rPr>
-      <w:tblPr/>
-      <w:tcPr>
-        <w:tcBorders>
-          <w:top w:val="single" w:sz="4" w:space="0" w:color="FFFFFF" w:themeColor="background1"/>
-          <w:bottom w:val="single" w:sz="4" w:space="0" w:color="FFFFFF" w:themeColor="background1"/>
-          <w:right w:val="single" w:sz="4" w:space="0" w:color="FFFFFF" w:themeColor="background1"/>
-          <w:insideV w:val="nil"/>
-        </w:tcBorders>
-        <w:shd w:val="clear" w:color="auto" w:fill="4472C4" w:themeFill="accent5"/>
-      </w:tcPr>
-    </w:tblStylePr>
-    <w:tblStylePr w:type="band1Vert">
-      <w:tblPr/>
-      <w:tcPr>
-        <w:shd w:val="clear" w:color="auto" w:fill="B4C6E7" w:themeFill="accent5" w:themeFillTint="66"/>
-      </w:tcPr>
-    </w:tblStylePr>
-    <w:tblStylePr w:type="band1Horz">
-      <w:tblPr/>
-      <w:tcPr>
-        <w:shd w:val="clear" w:color="auto" w:fill="B4C6E7" w:themeFill="accent5" w:themeFillTint="66"/>
-      </w:tcPr>
-    </w:tblStylePr>
-  </w:style>
-  <w:style w:type="character" w:customStyle="1" w:styleId="UnresolvedMention">
-    <w:name w:val="Unresolved Mention"/>
+  <w:style w:type="character" w:customStyle="1" w:styleId="Mencinsinresolver1">
+    <w:name w:val="Mención sin resolver1"/>
     <w:basedOn w:val="Fuentedeprrafopredeter"/>
     <w:uiPriority w:val="99"/>
     <w:semiHidden/>
@@ -9993,7 +8880,7 @@
   <a:extraClrSchemeLst/>
   <a:extLst>
     <a:ext uri="{05A4C25C-085E-4340-85A3-A5531E510DB2}">
-      <thm15:themeFamily xmlns:thm15="http://schemas.microsoft.com/office/thememl/2012/main" xmlns="" name="Office Theme" id="{62F939B6-93AF-4DB8-9C6B-D6C7DFDC589F}" vid="{4A3C46E8-61CC-4603-A589-7422A47A8E4A}"/>
+      <thm15:themeFamily xmlns:thm15="http://schemas.microsoft.com/office/thememl/2012/main" name="Office Theme" id="{62F939B6-93AF-4DB8-9C6B-D6C7DFDC589F}" vid="{4A3C46E8-61CC-4603-A589-7422A47A8E4A}"/>
     </a:ext>
   </a:extLst>
 </a:theme>
@@ -10004,7 +8891,7 @@
 </file>
 
 <file path=customXml/itemProps1.xml><?xml version="1.0" encoding="utf-8"?>
-<ds:datastoreItem xmlns:ds="http://schemas.openxmlformats.org/officeDocument/2006/customXml" ds:itemID="{06870942-4030-469F-A5E0-73F6D31EBC61}">
+<ds:datastoreItem xmlns:ds="http://schemas.openxmlformats.org/officeDocument/2006/customXml" ds:itemID="{39313F01-B8FA-45CA-9D1E-3672A3B8DAA0}">
   <ds:schemaRefs>
     <ds:schemaRef ds:uri="http://schemas.openxmlformats.org/officeDocument/2006/bibliography"/>
   </ds:schemaRefs>

--- a/primer-entregable/FooDreams-AISS-1819.docx
+++ b/primer-entregable/FooDreams-AISS-1819.docx
@@ -1204,6 +1204,8 @@
             </w:numPr>
           </w:pPr>
         </w:p>
+        <w:bookmarkStart w:id="0" w:name="_GoBack"/>
+        <w:bookmarkEnd w:id="0"/>
         <w:p>
           <w:pPr>
             <w:pStyle w:val="TDC1"/>
@@ -1223,7 +1225,7 @@
           <w:r>
             <w:fldChar w:fldCharType="separate"/>
           </w:r>
-          <w:hyperlink w:anchor="_Toc3592188" w:history="1">
+          <w:hyperlink w:anchor="_Toc3643529" w:history="1">
             <w:r>
               <w:rPr>
                 <w:rStyle w:val="Hipervnculo"/>
@@ -1266,7 +1268,7 @@
                 <w:noProof/>
                 <w:webHidden/>
               </w:rPr>
-              <w:instrText xml:space="preserve"> PAGEREF _Toc3592188 \h </w:instrText>
+              <w:instrText xml:space="preserve"> PAGEREF _Toc3643529 \h </w:instrText>
             </w:r>
             <w:r>
               <w:rPr>
@@ -1311,7 +1313,7 @@
               <w:lang w:eastAsia="es-ES_tradnl"/>
             </w:rPr>
           </w:pPr>
-          <w:hyperlink w:anchor="_Toc3592189" w:history="1">
+          <w:hyperlink w:anchor="_Toc3643530" w:history="1">
             <w:r>
               <w:rPr>
                 <w:rStyle w:val="Hipervnculo"/>
@@ -1354,7 +1356,7 @@
                 <w:noProof/>
                 <w:webHidden/>
               </w:rPr>
-              <w:instrText xml:space="preserve"> PAGEREF _Toc3592189 \h </w:instrText>
+              <w:instrText xml:space="preserve"> PAGEREF _Toc3643530 \h </w:instrText>
             </w:r>
             <w:r>
               <w:rPr>
@@ -1399,7 +1401,7 @@
               <w:lang w:eastAsia="es-ES_tradnl"/>
             </w:rPr>
           </w:pPr>
-          <w:hyperlink w:anchor="_Toc3592190" w:history="1">
+          <w:hyperlink w:anchor="_Toc3643531" w:history="1">
             <w:r>
               <w:rPr>
                 <w:rStyle w:val="Hipervnculo"/>
@@ -1442,7 +1444,7 @@
                 <w:noProof/>
                 <w:webHidden/>
               </w:rPr>
-              <w:instrText xml:space="preserve"> PAGEREF _Toc3592190 \h </w:instrText>
+              <w:instrText xml:space="preserve"> PAGEREF _Toc3643531 \h </w:instrText>
             </w:r>
             <w:r>
               <w:rPr>
@@ -1483,7 +1485,7 @@
               <w:lang w:eastAsia="es-ES_tradnl"/>
             </w:rPr>
           </w:pPr>
-          <w:hyperlink w:anchor="_Toc3592191" w:history="1">
+          <w:hyperlink w:anchor="_Toc3643532" w:history="1">
             <w:r>
               <w:rPr>
                 <w:rStyle w:val="Hipervnculo"/>
@@ -1526,7 +1528,7 @@
                 <w:noProof/>
                 <w:webHidden/>
               </w:rPr>
-              <w:instrText xml:space="preserve"> PAGEREF _Toc3592191 \h </w:instrText>
+              <w:instrText xml:space="preserve"> PAGEREF _Toc3643532 \h </w:instrText>
             </w:r>
             <w:r>
               <w:rPr>
@@ -1571,7 +1573,7 @@
               <w:lang w:eastAsia="es-ES_tradnl"/>
             </w:rPr>
           </w:pPr>
-          <w:hyperlink w:anchor="_Toc3592192" w:history="1">
+          <w:hyperlink w:anchor="_Toc3643533" w:history="1">
             <w:r>
               <w:rPr>
                 <w:rStyle w:val="Hipervnculo"/>
@@ -1614,7 +1616,7 @@
                 <w:noProof/>
                 <w:webHidden/>
               </w:rPr>
-              <w:instrText xml:space="preserve"> PAGEREF _Toc3592192 \h </w:instrText>
+              <w:instrText xml:space="preserve"> PAGEREF _Toc3643533 \h </w:instrText>
             </w:r>
             <w:r>
               <w:rPr>
@@ -1634,7 +1636,7 @@
                 <w:noProof/>
                 <w:webHidden/>
               </w:rPr>
-              <w:t>6</w:t>
+              <w:t>7</w:t>
             </w:r>
             <w:r>
               <w:rPr>
@@ -1659,7 +1661,7 @@
               <w:lang w:eastAsia="es-ES_tradnl"/>
             </w:rPr>
           </w:pPr>
-          <w:hyperlink w:anchor="_Toc3592193" w:history="1">
+          <w:hyperlink w:anchor="_Toc3643534" w:history="1">
             <w:r>
               <w:rPr>
                 <w:rStyle w:val="Hipervnculo"/>
@@ -1702,7 +1704,7 @@
                 <w:noProof/>
                 <w:webHidden/>
               </w:rPr>
-              <w:instrText xml:space="preserve"> PAGEREF _Toc3592193 \h </w:instrText>
+              <w:instrText xml:space="preserve"> PAGEREF _Toc3643534 \h </w:instrText>
             </w:r>
             <w:r>
               <w:rPr>
@@ -1722,7 +1724,7 @@
                 <w:noProof/>
                 <w:webHidden/>
               </w:rPr>
-              <w:t>7</w:t>
+              <w:t>8</w:t>
             </w:r>
             <w:r>
               <w:rPr>
@@ -1747,7 +1749,7 @@
               <w:lang w:eastAsia="es-ES_tradnl"/>
             </w:rPr>
           </w:pPr>
-          <w:hyperlink w:anchor="_Toc3592194" w:history="1">
+          <w:hyperlink w:anchor="_Toc3643535" w:history="1">
             <w:r>
               <w:rPr>
                 <w:rStyle w:val="Hipervnculo"/>
@@ -1790,7 +1792,7 @@
                 <w:noProof/>
                 <w:webHidden/>
               </w:rPr>
-              <w:instrText xml:space="preserve"> PAGEREF _Toc3592194 \h </w:instrText>
+              <w:instrText xml:space="preserve"> PAGEREF _Toc3643535 \h </w:instrText>
             </w:r>
             <w:r>
               <w:rPr>
@@ -1810,7 +1812,7 @@
                 <w:noProof/>
                 <w:webHidden/>
               </w:rPr>
-              <w:t>7</w:t>
+              <w:t>9</w:t>
             </w:r>
             <w:r>
               <w:rPr>
@@ -1835,7 +1837,7 @@
               <w:lang w:eastAsia="es-ES_tradnl"/>
             </w:rPr>
           </w:pPr>
-          <w:hyperlink w:anchor="_Toc3592195" w:history="1">
+          <w:hyperlink w:anchor="_Toc3643536" w:history="1">
             <w:r>
               <w:rPr>
                 <w:rStyle w:val="Hipervnculo"/>
@@ -1878,7 +1880,7 @@
                 <w:noProof/>
                 <w:webHidden/>
               </w:rPr>
-              <w:instrText xml:space="preserve"> PAGEREF _Toc3592195 \h </w:instrText>
+              <w:instrText xml:space="preserve"> PAGEREF _Toc3643536 \h </w:instrText>
             </w:r>
             <w:r>
               <w:rPr>
@@ -1898,7 +1900,7 @@
                 <w:noProof/>
                 <w:webHidden/>
               </w:rPr>
-              <w:t>8</w:t>
+              <w:t>10</w:t>
             </w:r>
             <w:r>
               <w:rPr>
@@ -1923,7 +1925,7 @@
               <w:lang w:eastAsia="es-ES_tradnl"/>
             </w:rPr>
           </w:pPr>
-          <w:hyperlink w:anchor="_Toc3592196" w:history="1">
+          <w:hyperlink w:anchor="_Toc3643537" w:history="1">
             <w:r>
               <w:rPr>
                 <w:rStyle w:val="Hipervnculo"/>
@@ -1966,7 +1968,7 @@
                 <w:noProof/>
                 <w:webHidden/>
               </w:rPr>
-              <w:instrText xml:space="preserve"> PAGEREF _Toc3592196 \h </w:instrText>
+              <w:instrText xml:space="preserve"> PAGEREF _Toc3643537 \h </w:instrText>
             </w:r>
             <w:r>
               <w:rPr>
@@ -1986,7 +1988,7 @@
                 <w:noProof/>
                 <w:webHidden/>
               </w:rPr>
-              <w:t>8</w:t>
+              <w:t>11</w:t>
             </w:r>
             <w:r>
               <w:rPr>
@@ -2011,7 +2013,7 @@
               <w:lang w:eastAsia="es-ES_tradnl"/>
             </w:rPr>
           </w:pPr>
-          <w:hyperlink w:anchor="_Toc3592197" w:history="1">
+          <w:hyperlink w:anchor="_Toc3643538" w:history="1">
             <w:r>
               <w:rPr>
                 <w:rStyle w:val="Hipervnculo"/>
@@ -2054,7 +2056,7 @@
                 <w:noProof/>
                 <w:webHidden/>
               </w:rPr>
-              <w:instrText xml:space="preserve"> PAGEREF _Toc3592197 \h </w:instrText>
+              <w:instrText xml:space="preserve"> PAGEREF _Toc3643538 \h </w:instrText>
             </w:r>
             <w:r>
               <w:rPr>
@@ -2074,7 +2076,7 @@
                 <w:noProof/>
                 <w:webHidden/>
               </w:rPr>
-              <w:t>9</w:t>
+              <w:t>12</w:t>
             </w:r>
             <w:r>
               <w:rPr>
@@ -2099,7 +2101,7 @@
               <w:lang w:eastAsia="es-ES_tradnl"/>
             </w:rPr>
           </w:pPr>
-          <w:hyperlink w:anchor="_Toc3592198" w:history="1">
+          <w:hyperlink w:anchor="_Toc3643539" w:history="1">
             <w:r>
               <w:rPr>
                 <w:rStyle w:val="Hipervnculo"/>
@@ -2142,7 +2144,7 @@
                 <w:noProof/>
                 <w:webHidden/>
               </w:rPr>
-              <w:instrText xml:space="preserve"> PAGEREF _Toc3592198 \h </w:instrText>
+              <w:instrText xml:space="preserve"> PAGEREF _Toc3643539 \h </w:instrText>
             </w:r>
             <w:r>
               <w:rPr>
@@ -2162,7 +2164,7 @@
                 <w:noProof/>
                 <w:webHidden/>
               </w:rPr>
-              <w:t>9</w:t>
+              <w:t>13</w:t>
             </w:r>
             <w:r>
               <w:rPr>
@@ -2187,7 +2189,7 @@
               <w:lang w:eastAsia="es-ES_tradnl"/>
             </w:rPr>
           </w:pPr>
-          <w:hyperlink w:anchor="_Toc3592199" w:history="1">
+          <w:hyperlink w:anchor="_Toc3643540" w:history="1">
             <w:r>
               <w:rPr>
                 <w:rStyle w:val="Hipervnculo"/>
@@ -2230,7 +2232,7 @@
                 <w:noProof/>
                 <w:webHidden/>
               </w:rPr>
-              <w:instrText xml:space="preserve"> PAGEREF _Toc3592199 \h </w:instrText>
+              <w:instrText xml:space="preserve"> PAGEREF _Toc3643540 \h </w:instrText>
             </w:r>
             <w:r>
               <w:rPr>
@@ -2250,7 +2252,7 @@
                 <w:noProof/>
                 <w:webHidden/>
               </w:rPr>
-              <w:t>10</w:t>
+              <w:t>13</w:t>
             </w:r>
             <w:r>
               <w:rPr>
@@ -2275,7 +2277,7 @@
               <w:lang w:eastAsia="es-ES_tradnl"/>
             </w:rPr>
           </w:pPr>
-          <w:hyperlink w:anchor="_Toc3592200" w:history="1">
+          <w:hyperlink w:anchor="_Toc3643541" w:history="1">
             <w:r>
               <w:rPr>
                 <w:rStyle w:val="Hipervnculo"/>
@@ -2318,7 +2320,7 @@
                 <w:noProof/>
                 <w:webHidden/>
               </w:rPr>
-              <w:instrText xml:space="preserve"> PAGEREF _Toc3592200 \h </w:instrText>
+              <w:instrText xml:space="preserve"> PAGEREF _Toc3643541 \h </w:instrText>
             </w:r>
             <w:r>
               <w:rPr>
@@ -2338,7 +2340,7 @@
                 <w:noProof/>
                 <w:webHidden/>
               </w:rPr>
-              <w:t>10</w:t>
+              <w:t>14</w:t>
             </w:r>
             <w:r>
               <w:rPr>
@@ -2363,7 +2365,7 @@
               <w:lang w:eastAsia="es-ES_tradnl"/>
             </w:rPr>
           </w:pPr>
-          <w:hyperlink w:anchor="_Toc3592201" w:history="1">
+          <w:hyperlink w:anchor="_Toc3643542" w:history="1">
             <w:r>
               <w:rPr>
                 <w:rStyle w:val="Hipervnculo"/>
@@ -2406,7 +2408,7 @@
                 <w:noProof/>
                 <w:webHidden/>
               </w:rPr>
-              <w:instrText xml:space="preserve"> PAGEREF _Toc3592201 \h </w:instrText>
+              <w:instrText xml:space="preserve"> PAGEREF _Toc3643542 \h </w:instrText>
             </w:r>
             <w:r>
               <w:rPr>
@@ -2426,7 +2428,7 @@
                 <w:noProof/>
                 <w:webHidden/>
               </w:rPr>
-              <w:t>11</w:t>
+              <w:t>14</w:t>
             </w:r>
             <w:r>
               <w:rPr>
@@ -2451,7 +2453,7 @@
               <w:lang w:eastAsia="es-ES_tradnl"/>
             </w:rPr>
           </w:pPr>
-          <w:hyperlink w:anchor="_Toc3592202" w:history="1">
+          <w:hyperlink w:anchor="_Toc3643543" w:history="1">
             <w:r>
               <w:rPr>
                 <w:rStyle w:val="Hipervnculo"/>
@@ -2494,7 +2496,7 @@
                 <w:noProof/>
                 <w:webHidden/>
               </w:rPr>
-              <w:instrText xml:space="preserve"> PAGEREF _Toc3592202 \h </w:instrText>
+              <w:instrText xml:space="preserve"> PAGEREF _Toc3643543 \h </w:instrText>
             </w:r>
             <w:r>
               <w:rPr>
@@ -2514,7 +2516,7 @@
                 <w:noProof/>
                 <w:webHidden/>
               </w:rPr>
-              <w:t>11</w:t>
+              <w:t>15</w:t>
             </w:r>
             <w:r>
               <w:rPr>
@@ -2539,7 +2541,7 @@
               <w:lang w:eastAsia="es-ES_tradnl"/>
             </w:rPr>
           </w:pPr>
-          <w:hyperlink w:anchor="_Toc3592203" w:history="1">
+          <w:hyperlink w:anchor="_Toc3643544" w:history="1">
             <w:r>
               <w:rPr>
                 <w:rStyle w:val="Hipervnculo"/>
@@ -2582,7 +2584,7 @@
                 <w:noProof/>
                 <w:webHidden/>
               </w:rPr>
-              <w:instrText xml:space="preserve"> PAGEREF _Toc3592203 \h </w:instrText>
+              <w:instrText xml:space="preserve"> PAGEREF _Toc3643544 \h </w:instrText>
             </w:r>
             <w:r>
               <w:rPr>
@@ -2602,7 +2604,7 @@
                 <w:noProof/>
                 <w:webHidden/>
               </w:rPr>
-              <w:t>12</w:t>
+              <w:t>15</w:t>
             </w:r>
             <w:r>
               <w:rPr>
@@ -2623,7 +2625,7 @@
               <w:lang w:eastAsia="es-ES_tradnl"/>
             </w:rPr>
           </w:pPr>
-          <w:hyperlink w:anchor="_Toc3592204" w:history="1">
+          <w:hyperlink w:anchor="_Toc3643545" w:history="1">
             <w:r>
               <w:rPr>
                 <w:rStyle w:val="Hipervnculo"/>
@@ -2666,7 +2668,7 @@
                 <w:noProof/>
                 <w:webHidden/>
               </w:rPr>
-              <w:instrText xml:space="preserve"> PAGEREF _Toc3592204 \h </w:instrText>
+              <w:instrText xml:space="preserve"> PAGEREF _Toc3643545 \h </w:instrText>
             </w:r>
             <w:r>
               <w:rPr>
@@ -2686,7 +2688,7 @@
                 <w:noProof/>
                 <w:webHidden/>
               </w:rPr>
-              <w:t>13</w:t>
+              <w:t>16</w:t>
             </w:r>
             <w:r>
               <w:rPr>
@@ -2711,7 +2713,7 @@
               <w:lang w:eastAsia="es-ES_tradnl"/>
             </w:rPr>
           </w:pPr>
-          <w:hyperlink w:anchor="_Toc3592205" w:history="1">
+          <w:hyperlink w:anchor="_Toc3643546" w:history="1">
             <w:r>
               <w:rPr>
                 <w:rStyle w:val="Hipervnculo"/>
@@ -2754,7 +2756,7 @@
                 <w:noProof/>
                 <w:webHidden/>
               </w:rPr>
-              <w:instrText xml:space="preserve"> PAGEREF _Toc3592205 \h </w:instrText>
+              <w:instrText xml:space="preserve"> PAGEREF _Toc3643546 \h </w:instrText>
             </w:r>
             <w:r>
               <w:rPr>
@@ -2774,7 +2776,7 @@
                 <w:noProof/>
                 <w:webHidden/>
               </w:rPr>
-              <w:t>13</w:t>
+              <w:t>16</w:t>
             </w:r>
             <w:r>
               <w:rPr>
@@ -2799,7 +2801,7 @@
               <w:lang w:eastAsia="es-ES_tradnl"/>
             </w:rPr>
           </w:pPr>
-          <w:hyperlink w:anchor="_Toc3592206" w:history="1">
+          <w:hyperlink w:anchor="_Toc3643547" w:history="1">
             <w:r>
               <w:rPr>
                 <w:rStyle w:val="Hipervnculo"/>
@@ -2842,7 +2844,7 @@
                 <w:noProof/>
                 <w:webHidden/>
               </w:rPr>
-              <w:instrText xml:space="preserve"> PAGEREF _Toc3592206 \h </w:instrText>
+              <w:instrText xml:space="preserve"> PAGEREF _Toc3643547 \h </w:instrText>
             </w:r>
             <w:r>
               <w:rPr>
@@ -2862,7 +2864,7 @@
                 <w:noProof/>
                 <w:webHidden/>
               </w:rPr>
-              <w:t>14</w:t>
+              <w:t>17</w:t>
             </w:r>
             <w:r>
               <w:rPr>
@@ -2887,7 +2889,7 @@
               <w:lang w:eastAsia="es-ES_tradnl"/>
             </w:rPr>
           </w:pPr>
-          <w:hyperlink w:anchor="_Toc3592207" w:history="1">
+          <w:hyperlink w:anchor="_Toc3643548" w:history="1">
             <w:r>
               <w:rPr>
                 <w:rStyle w:val="Hipervnculo"/>
@@ -2930,7 +2932,7 @@
                 <w:noProof/>
                 <w:webHidden/>
               </w:rPr>
-              <w:instrText xml:space="preserve"> PAGEREF _Toc3592207 \h </w:instrText>
+              <w:instrText xml:space="preserve"> PAGEREF _Toc3643548 \h </w:instrText>
             </w:r>
             <w:r>
               <w:rPr>
@@ -2950,7 +2952,7 @@
                 <w:noProof/>
                 <w:webHidden/>
               </w:rPr>
-              <w:t>16</w:t>
+              <w:t>18</w:t>
             </w:r>
             <w:r>
               <w:rPr>
@@ -3076,12 +3078,12 @@
       <w:pPr>
         <w:pStyle w:val="Ttulo1"/>
       </w:pPr>
-      <w:bookmarkStart w:id="0" w:name="_Toc3592188"/>
+      <w:bookmarkStart w:id="1" w:name="_Toc3643529"/>
       <w:r>
         <w:lastRenderedPageBreak/>
         <w:t>Introducción</w:t>
       </w:r>
-      <w:bookmarkEnd w:id="0"/>
+      <w:bookmarkEnd w:id="1"/>
     </w:p>
     <w:p>
       <w:pPr>
@@ -3246,12 +3248,12 @@
       <w:pPr>
         <w:pStyle w:val="Ttulo2"/>
       </w:pPr>
-      <w:bookmarkStart w:id="1" w:name="_Toc3592189"/>
+      <w:bookmarkStart w:id="2" w:name="_Toc3643530"/>
       <w:r>
         <w:lastRenderedPageBreak/>
         <w:t>Aplicaciones integradas</w:t>
       </w:r>
-      <w:bookmarkEnd w:id="1"/>
+      <w:bookmarkEnd w:id="2"/>
     </w:p>
     <w:p>
       <w:pPr>
@@ -3264,6 +3266,9 @@
       </w:pPr>
       <w:proofErr w:type="spellStart"/>
       <w:r>
+        <w:rPr>
+          <w:b/>
+        </w:rPr>
         <w:t>FooDreams</w:t>
       </w:r>
       <w:proofErr w:type="spellEnd"/>
@@ -3282,6 +3287,9 @@
       </w:pPr>
       <w:proofErr w:type="spellStart"/>
       <w:r>
+        <w:rPr>
+          <w:b/>
+        </w:rPr>
         <w:t>Edaman</w:t>
       </w:r>
       <w:proofErr w:type="spellEnd"/>
@@ -3299,7 +3307,13 @@
         <w:jc w:val="both"/>
       </w:pPr>
       <w:r>
-        <w:t>Flickr: famosa red de imágenes y fotografías que ofrece la posibilidad de ilustrar la búsqueda del usuario con imágenes del plato que solicita en la búsqueda. Además, se hace uso de su API para subir las fotos de las recetas que el propio usuario lleva a cabo, así como poder eliminarlas.</w:t>
+        <w:rPr>
+          <w:b/>
+        </w:rPr>
+        <w:t>Flickr</w:t>
+      </w:r>
+      <w:r>
+        <w:t>: famosa red de imágenes y fotografías que ofrece la posibilidad de ilustrar la búsqueda del usuario con imágenes del plato que solicita en la búsqueda. Además, se hace uso de su API para subir las fotos de las recetas que el propio usuario lleva a cabo, así como poder eliminarlas.</w:t>
       </w:r>
     </w:p>
     <w:p>
@@ -3313,6 +3327,9 @@
       </w:pPr>
       <w:proofErr w:type="spellStart"/>
       <w:r>
+        <w:rPr>
+          <w:b/>
+        </w:rPr>
         <w:t>Youtube</w:t>
       </w:r>
       <w:proofErr w:type="spellEnd"/>
@@ -3621,11 +3638,11 @@
       <w:pPr>
         <w:pStyle w:val="Ttulo2"/>
       </w:pPr>
-      <w:bookmarkStart w:id="2" w:name="_Toc3592190"/>
+      <w:bookmarkStart w:id="3" w:name="_Toc3643531"/>
       <w:r>
         <w:t>Evolución del proyecto</w:t>
       </w:r>
-      <w:bookmarkEnd w:id="2"/>
+      <w:bookmarkEnd w:id="3"/>
     </w:p>
     <w:p>
       <w:pPr>
@@ -3677,12 +3694,12 @@
       <w:pPr>
         <w:pStyle w:val="Ttulo1"/>
       </w:pPr>
-      <w:bookmarkStart w:id="3" w:name="_Toc3592191"/>
+      <w:bookmarkStart w:id="4" w:name="_Toc3643532"/>
       <w:r>
         <w:lastRenderedPageBreak/>
         <w:t>Prototipos de interfaz de usuario</w:t>
       </w:r>
-      <w:bookmarkEnd w:id="3"/>
+      <w:bookmarkEnd w:id="4"/>
     </w:p>
     <w:p>
       <w:pPr>
@@ -3879,11 +3896,16 @@
     </w:p>
     <w:p>
       <w:pPr>
-        <w:spacing w:after="0"/>
-        <w:rPr>
-          <w:rFonts w:asciiTheme="majorHAnsi" w:hAnsiTheme="majorHAnsi"/>
-          <w:szCs w:val="28"/>
-        </w:rPr>
+        <w:sectPr>
+          <w:footerReference w:type="even" r:id="rId17"/>
+          <w:footerReference w:type="default" r:id="rId18"/>
+          <w:footerReference w:type="first" r:id="rId19"/>
+          <w:pgSz w:w="11906" w:h="16838"/>
+          <w:pgMar w:top="1417" w:right="1701" w:bottom="1417" w:left="1701" w:header="708" w:footer="708" w:gutter="0"/>
+          <w:cols w:space="708"/>
+          <w:titlePg/>
+          <w:docGrid w:linePitch="360"/>
+        </w:sectPr>
       </w:pPr>
     </w:p>
     <w:p>
@@ -3891,118 +3913,83 @@
         <w:pStyle w:val="Ttulo2"/>
         <w:spacing w:before="0"/>
       </w:pPr>
-      <w:bookmarkStart w:id="4" w:name="_Toc3592192"/>
-      <w:r>
-        <w:t>Vista</w:t>
-      </w:r>
-      <w:r>
-        <w:t xml:space="preserve"> d</w:t>
+      <w:bookmarkStart w:id="5" w:name="_Toc3643533"/>
+      <w:r>
+        <w:lastRenderedPageBreak/>
+        <w:t>Vista desktop de página principal de inicio</w:t>
+      </w:r>
+      <w:bookmarkEnd w:id="5"/>
+    </w:p>
+    <w:p/>
+    <w:p>
+      <w:pPr>
+        <w:jc w:val="both"/>
+      </w:pPr>
+      <w:r>
+        <w:t>En esta primera vista nos encontramos ante la pantalla principal, donde el usuario puede buscar la receta que desee. Además</w:t>
+      </w:r>
+      <w:r>
+        <w:t>,</w:t>
+      </w:r>
+      <w:r>
+        <w:t xml:space="preserve"> puede hacer uso de un filtrado por varios parámetros como el tipo de dieta (equilibrada, alta en proteínas, etc.), alérgenos (sin gluten, sin azúcar, etc.) y un número máximo de ingredientes. Asimismo, cada vez que se pulse sobre el logo de </w:t>
+      </w:r>
+      <w:proofErr w:type="spellStart"/>
+      <w:r>
+        <w:t>F</w:t>
+      </w:r>
+      <w:r>
+        <w:t>ooDreams</w:t>
+      </w:r>
+      <w:proofErr w:type="spellEnd"/>
+      <w:r>
+        <w:t xml:space="preserve"> en cualquiera de las vistas, </w:t>
       </w:r>
       <w:r>
         <w:t>e</w:t>
       </w:r>
       <w:r>
-        <w:t>sktop de</w:t>
-      </w:r>
-      <w:r>
-        <w:t xml:space="preserve"> </w:t>
-      </w:r>
-      <w:r>
-        <w:t>p</w:t>
-      </w:r>
-      <w:r>
-        <w:t xml:space="preserve">ágina </w:t>
-      </w:r>
-      <w:r>
-        <w:t>p</w:t>
-      </w:r>
-      <w:r>
-        <w:t>rincipal</w:t>
-      </w:r>
-      <w:r>
-        <w:t xml:space="preserve"> de inicio</w:t>
-      </w:r>
-      <w:bookmarkEnd w:id="4"/>
+        <w:t>l usuario</w:t>
+      </w:r>
+      <w:r>
+        <w:t xml:space="preserve"> es redirigido</w:t>
+      </w:r>
+      <w:r>
+        <w:t xml:space="preserve"> a esta vista. Por último, el usuario </w:t>
+      </w:r>
+      <w:r>
+        <w:t>puede</w:t>
+      </w:r>
+      <w:r>
+        <w:t xml:space="preserve"> iniciar sesión con su cuenta de </w:t>
+      </w:r>
+      <w:proofErr w:type="spellStart"/>
+      <w:r>
+        <w:t>Flickr</w:t>
+      </w:r>
+      <w:proofErr w:type="spellEnd"/>
+      <w:r>
+        <w:t>.</w:t>
+      </w:r>
     </w:p>
     <w:p/>
     <w:p>
       <w:pPr>
-        <w:jc w:val="both"/>
-      </w:pPr>
-      <w:r>
-        <w:t xml:space="preserve">En esta primera vista nos encontramos ante la pantalla principal, donde el usuario puede  </w:t>
-      </w:r>
-      <w:r>
-        <w:t>buscar</w:t>
-      </w:r>
-      <w:r>
-        <w:t xml:space="preserve"> </w:t>
-      </w:r>
-      <w:r>
-        <w:t>la</w:t>
-      </w:r>
-      <w:r>
-        <w:t xml:space="preserve"> receta</w:t>
-      </w:r>
-      <w:r>
-        <w:t xml:space="preserve"> que desee</w:t>
-      </w:r>
-      <w:r>
-        <w:t xml:space="preserve">. Además puede hacer uso de un filtrado por varios parámetros como el tipo de dieta (equilibrada, alta en proteínas, etc.), alérgenos (sin gluten, sin azúcar, etc.) y un número máximo </w:t>
-      </w:r>
-      <w:r>
-        <w:t>de ingredientes</w:t>
-      </w:r>
-      <w:r>
-        <w:t>.</w:t>
-      </w:r>
-      <w:r>
-        <w:t xml:space="preserve"> </w:t>
-      </w:r>
-      <w:r>
-        <w:t>Asimismo, c</w:t>
-      </w:r>
-      <w:r>
-        <w:t xml:space="preserve">ada vez que se pulse sobre el logo de </w:t>
-      </w:r>
-      <w:proofErr w:type="spellStart"/>
-      <w:r>
-        <w:t>fooDreams</w:t>
-      </w:r>
-      <w:proofErr w:type="spellEnd"/>
-      <w:r>
-        <w:t xml:space="preserve"> en cualquiera de las vistas, se redirigirá a la página de inicio.</w:t>
-      </w:r>
-      <w:r>
-        <w:t xml:space="preserve"> Por último, </w:t>
-      </w:r>
-      <w:r>
-        <w:t xml:space="preserve">el usuario </w:t>
-      </w:r>
-      <w:r>
-        <w:t xml:space="preserve">podrá iniciar sesión con su cuenta de </w:t>
-      </w:r>
-      <w:r>
-        <w:t>Flickr</w:t>
-      </w:r>
-      <w:r>
-        <w:t>.</w:t>
-      </w:r>
-    </w:p>
-    <w:p/>
-    <w:p>
-      <w:pPr>
         <w:jc w:val="center"/>
+        <w:rPr>
+          <w:rStyle w:val="Referenciasutil"/>
+          <w:smallCaps w:val="0"/>
+          <w:color w:val="auto"/>
+        </w:rPr>
       </w:pPr>
       <w:r>
         <w:rPr>
           <w:noProof/>
           <w:lang w:eastAsia="es-ES"/>
         </w:rPr>
-        <w:lastRenderedPageBreak/>
         <w:drawing>
-          <wp:inline distT="0" distB="0" distL="0" distR="0">
-            <wp:extent cx="5400040" cy="3035935"/>
+          <wp:inline distT="0" distB="0" distL="0" distR="0" wp14:anchorId="4CA09E06" wp14:editId="48DB1E60">
+            <wp:extent cx="6403346" cy="3600000"/>
             <wp:effectExtent l="0" t="0" r="0" b="0"/>
             <wp:docPr id="8" name="Imagen 8" descr="Imagen que contiene captura de pantalla&#10;&#10;Descripción generada automáticamente"/>
             <wp:cNvGraphicFramePr>
@@ -4013,352 +4000,6 @@
                 <pic:pic xmlns:pic="http://schemas.openxmlformats.org/drawingml/2006/picture">
                   <pic:nvPicPr>
                     <pic:cNvPr id="8" name="foodreams_desktop_mainpage.png"/>
-                    <pic:cNvPicPr/>
-                  </pic:nvPicPr>
-                  <pic:blipFill>
-                    <a:blip r:embed="rId17" cstate="print">
-                      <a:extLst>
-                        <a:ext uri="{28A0092B-C50C-407E-A947-70E740481C1C}">
-                          <a14:useLocalDpi xmlns:a14="http://schemas.microsoft.com/office/drawing/2010/main" val="0"/>
-                        </a:ext>
-                      </a:extLst>
-                    </a:blip>
-                    <a:stretch>
-                      <a:fillRect/>
-                    </a:stretch>
-                  </pic:blipFill>
-                  <pic:spPr>
-                    <a:xfrm>
-                      <a:off x="0" y="0"/>
-                      <a:ext cx="5400040" cy="3035935"/>
-                    </a:xfrm>
-                    <a:prstGeom prst="rect">
-                      <a:avLst/>
-                    </a:prstGeom>
-                  </pic:spPr>
-                </pic:pic>
-              </a:graphicData>
-            </a:graphic>
-          </wp:inline>
-        </w:drawing>
-      </w:r>
-    </w:p>
-    <w:p>
-      <w:pPr>
-        <w:spacing w:after="0"/>
-        <w:jc w:val="center"/>
-        <w:rPr>
-          <w:rStyle w:val="Referenciasutil"/>
-        </w:rPr>
-      </w:pPr>
-    </w:p>
-    <w:p>
-      <w:pPr>
-        <w:spacing w:after="0"/>
-        <w:jc w:val="center"/>
-        <w:rPr>
-          <w:rStyle w:val="Referenciasutil"/>
-        </w:rPr>
-      </w:pPr>
-    </w:p>
-    <w:p>
-      <w:pPr>
-        <w:spacing w:after="0"/>
-        <w:jc w:val="center"/>
-        <w:rPr>
-          <w:rStyle w:val="Referenciasutil"/>
-          <w:smallCaps w:val="0"/>
-          <w:color w:val="auto"/>
-        </w:rPr>
-      </w:pPr>
-    </w:p>
-    <w:p>
-      <w:pPr>
-        <w:pStyle w:val="Ttulo2"/>
-      </w:pPr>
-      <w:bookmarkStart w:id="5" w:name="_Toc3592193"/>
-      <w:r>
-        <w:t xml:space="preserve">Vista </w:t>
-      </w:r>
-      <w:r>
-        <w:t xml:space="preserve">desktop </w:t>
-      </w:r>
-      <w:r>
-        <w:t>de resultados de búsqueda de recetas</w:t>
-      </w:r>
-      <w:bookmarkEnd w:id="5"/>
-    </w:p>
-    <w:p/>
-    <w:p>
-      <w:pPr>
-        <w:jc w:val="both"/>
-      </w:pPr>
-      <w:r>
-        <w:t xml:space="preserve">Una vez realizada la búsqueda </w:t>
-      </w:r>
-      <w:r>
-        <w:t xml:space="preserve">se mostrará al usuario una vista con diferentes recetas. Cada una de ellas contiene un título, que es un enlace a la página original, los ingredientes, información nutricional y un enlace a los vídeos relacionados. </w:t>
-      </w:r>
-      <w:r>
-        <w:t xml:space="preserve">A su vez la parte superior </w:t>
-      </w:r>
-      <w:r>
-        <w:t xml:space="preserve">estará ocupada por el buscador, </w:t>
-      </w:r>
-      <w:r>
-        <w:t>un panel de navegaci</w:t>
-      </w:r>
-      <w:r>
-        <w:t>ón</w:t>
-      </w:r>
-      <w:r>
-        <w:t xml:space="preserve"> y un botón para añad</w:t>
-      </w:r>
-      <w:r>
-        <w:t>ir</w:t>
-      </w:r>
-      <w:r>
-        <w:t xml:space="preserve"> fotos a su perfil (para esto último deberá haber iniciado sesión previamente).</w:t>
-      </w:r>
-    </w:p>
-    <w:p/>
-    <w:p>
-      <w:pPr>
-        <w:jc w:val="center"/>
-      </w:pPr>
-      <w:r>
-        <w:rPr>
-          <w:noProof/>
-        </w:rPr>
-        <w:lastRenderedPageBreak/>
-        <w:drawing>
-          <wp:inline distT="0" distB="0" distL="0" distR="0">
-            <wp:extent cx="5400040" cy="3035935"/>
-            <wp:effectExtent l="0" t="0" r="0" b="0"/>
-            <wp:docPr id="1" name="Imagen 1"/>
-            <wp:cNvGraphicFramePr>
-              <a:graphicFrameLocks xmlns:a="http://schemas.openxmlformats.org/drawingml/2006/main" noChangeAspect="1"/>
-            </wp:cNvGraphicFramePr>
-            <a:graphic xmlns:a="http://schemas.openxmlformats.org/drawingml/2006/main">
-              <a:graphicData uri="http://schemas.openxmlformats.org/drawingml/2006/picture">
-                <pic:pic xmlns:pic="http://schemas.openxmlformats.org/drawingml/2006/picture">
-                  <pic:nvPicPr>
-                    <pic:cNvPr id="1" name="foodreams_desktop_recetas.png"/>
-                    <pic:cNvPicPr/>
-                  </pic:nvPicPr>
-                  <pic:blipFill>
-                    <a:blip r:embed="rId18" cstate="print">
-                      <a:extLst>
-                        <a:ext uri="{28A0092B-C50C-407E-A947-70E740481C1C}">
-                          <a14:useLocalDpi xmlns:a14="http://schemas.microsoft.com/office/drawing/2010/main" val="0"/>
-                        </a:ext>
-                      </a:extLst>
-                    </a:blip>
-                    <a:stretch>
-                      <a:fillRect/>
-                    </a:stretch>
-                  </pic:blipFill>
-                  <pic:spPr>
-                    <a:xfrm>
-                      <a:off x="0" y="0"/>
-                      <a:ext cx="5400040" cy="3035935"/>
-                    </a:xfrm>
-                    <a:prstGeom prst="rect">
-                      <a:avLst/>
-                    </a:prstGeom>
-                  </pic:spPr>
-                </pic:pic>
-              </a:graphicData>
-            </a:graphic>
-          </wp:inline>
-        </w:drawing>
-      </w:r>
-    </w:p>
-    <w:p>
-      <w:pPr>
-        <w:jc w:val="center"/>
-      </w:pPr>
-    </w:p>
-    <w:p>
-      <w:pPr>
-        <w:pStyle w:val="Ttulo2"/>
-      </w:pPr>
-      <w:bookmarkStart w:id="6" w:name="_Toc3592194"/>
-      <w:r>
-        <w:t xml:space="preserve">Vista </w:t>
-      </w:r>
-      <w:r>
-        <w:t xml:space="preserve">desktop </w:t>
-      </w:r>
-      <w:r>
-        <w:t>de resultados de f</w:t>
-      </w:r>
-      <w:r>
-        <w:t>otos</w:t>
-      </w:r>
-      <w:r>
-        <w:t xml:space="preserve"> de recetas relacionadas</w:t>
-      </w:r>
-      <w:bookmarkEnd w:id="6"/>
-    </w:p>
-    <w:p/>
-    <w:p>
-      <w:pPr>
-        <w:jc w:val="both"/>
-      </w:pPr>
-      <w:r>
-        <w:t xml:space="preserve">En esta vista el usuario obtiene fotos relacionadas con la búsqueda realizada. Además volverá a tener la misma cabecera que en la vista anterior, </w:t>
-      </w:r>
-      <w:r>
-        <w:t xml:space="preserve">el buscador, </w:t>
-      </w:r>
-      <w:r>
-        <w:t>un panel de navegaci</w:t>
-      </w:r>
-      <w:r>
-        <w:t>ón</w:t>
-      </w:r>
-      <w:r>
-        <w:t xml:space="preserve"> y un botón para </w:t>
-      </w:r>
-      <w:r>
-        <w:t>añadir</w:t>
-      </w:r>
-      <w:r>
-        <w:t xml:space="preserve"> fotos.</w:t>
-      </w:r>
-    </w:p>
-    <w:p>
-      <w:pPr>
-        <w:jc w:val="both"/>
-      </w:pPr>
-    </w:p>
-    <w:p>
-      <w:pPr>
-        <w:jc w:val="center"/>
-      </w:pPr>
-      <w:r>
-        <w:rPr>
-          <w:noProof/>
-          <w:lang w:eastAsia="es-ES"/>
-        </w:rPr>
-        <w:drawing>
-          <wp:inline distT="0" distB="0" distL="0" distR="0">
-            <wp:extent cx="5400040" cy="3035935"/>
-            <wp:effectExtent l="0" t="0" r="0" b="0"/>
-            <wp:docPr id="10" name="Imagen 10"/>
-            <wp:cNvGraphicFramePr>
-              <a:graphicFrameLocks xmlns:a="http://schemas.openxmlformats.org/drawingml/2006/main" noChangeAspect="1"/>
-            </wp:cNvGraphicFramePr>
-            <a:graphic xmlns:a="http://schemas.openxmlformats.org/drawingml/2006/main">
-              <a:graphicData uri="http://schemas.openxmlformats.org/drawingml/2006/picture">
-                <pic:pic xmlns:pic="http://schemas.openxmlformats.org/drawingml/2006/picture">
-                  <pic:nvPicPr>
-                    <pic:cNvPr id="10" name="foodreams_desktop_fotos.png"/>
-                    <pic:cNvPicPr/>
-                  </pic:nvPicPr>
-                  <pic:blipFill>
-                    <a:blip r:embed="rId19" cstate="print">
-                      <a:extLst>
-                        <a:ext uri="{28A0092B-C50C-407E-A947-70E740481C1C}">
-                          <a14:useLocalDpi xmlns:a14="http://schemas.microsoft.com/office/drawing/2010/main" val="0"/>
-                        </a:ext>
-                      </a:extLst>
-                    </a:blip>
-                    <a:stretch>
-                      <a:fillRect/>
-                    </a:stretch>
-                  </pic:blipFill>
-                  <pic:spPr>
-                    <a:xfrm>
-                      <a:off x="0" y="0"/>
-                      <a:ext cx="5400040" cy="3035935"/>
-                    </a:xfrm>
-                    <a:prstGeom prst="rect">
-                      <a:avLst/>
-                    </a:prstGeom>
-                  </pic:spPr>
-                </pic:pic>
-              </a:graphicData>
-            </a:graphic>
-          </wp:inline>
-        </w:drawing>
-      </w:r>
-    </w:p>
-    <w:p>
-      <w:pPr>
-        <w:jc w:val="center"/>
-      </w:pPr>
-    </w:p>
-    <w:p>
-      <w:pPr>
-        <w:pStyle w:val="Ttulo2"/>
-      </w:pPr>
-      <w:bookmarkStart w:id="7" w:name="_Toc3592195"/>
-      <w:r>
-        <w:t>Vista</w:t>
-      </w:r>
-      <w:r>
-        <w:t xml:space="preserve"> desktop</w:t>
-      </w:r>
-      <w:r>
-        <w:t xml:space="preserve"> de vídeos relacionados con una receta seleccionada</w:t>
-      </w:r>
-      <w:bookmarkEnd w:id="7"/>
-    </w:p>
-    <w:p/>
-    <w:p>
-      <w:pPr>
-        <w:jc w:val="both"/>
-      </w:pPr>
-      <w:r>
-        <w:lastRenderedPageBreak/>
-        <w:t xml:space="preserve">Una vez pulsado el botón de vídeos desde </w:t>
-      </w:r>
-      <w:r>
-        <w:t>una receta concreta,</w:t>
-      </w:r>
-      <w:r>
-        <w:t xml:space="preserve"> pasaríamos a esta pantalla, en la cual se presentan los vídeos relacionados con </w:t>
-      </w:r>
-      <w:r>
-        <w:t>la misma</w:t>
-      </w:r>
-      <w:r>
-        <w:t xml:space="preserve">. En la cabecera encontramos </w:t>
-      </w:r>
-      <w:r>
-        <w:t>el panel de búsqueda</w:t>
-      </w:r>
-      <w:r>
-        <w:t xml:space="preserve"> (siempre que se realice una nueva aparecerá la vista de recetas)</w:t>
-      </w:r>
-      <w:r>
-        <w:t>,  y la posibilidad de añadir una foto a su perfil.</w:t>
-      </w:r>
-    </w:p>
-    <w:p/>
-    <w:p>
-      <w:pPr>
-        <w:jc w:val="center"/>
-      </w:pPr>
-      <w:r>
-        <w:rPr>
-          <w:noProof/>
-        </w:rPr>
-        <w:drawing>
-          <wp:inline distT="0" distB="0" distL="0" distR="0">
-            <wp:extent cx="5400040" cy="3035935"/>
-            <wp:effectExtent l="0" t="0" r="0" b="0"/>
-            <wp:docPr id="2" name="Imagen 2"/>
-            <wp:cNvGraphicFramePr>
-              <a:graphicFrameLocks xmlns:a="http://schemas.openxmlformats.org/drawingml/2006/main" noChangeAspect="1"/>
-            </wp:cNvGraphicFramePr>
-            <a:graphic xmlns:a="http://schemas.openxmlformats.org/drawingml/2006/main">
-              <a:graphicData uri="http://schemas.openxmlformats.org/drawingml/2006/picture">
-                <pic:pic xmlns:pic="http://schemas.openxmlformats.org/drawingml/2006/picture">
-                  <pic:nvPicPr>
-                    <pic:cNvPr id="2" name="foodreams_desktop_videos.png"/>
                     <pic:cNvPicPr/>
                   </pic:nvPicPr>
                   <pic:blipFill>
@@ -4376,7 +4017,7 @@
                   <pic:spPr>
                     <a:xfrm>
                       <a:off x="0" y="0"/>
-                      <a:ext cx="5400040" cy="3035935"/>
+                      <a:ext cx="6403346" cy="3600000"/>
                     </a:xfrm>
                     <a:prstGeom prst="rect">
                       <a:avLst/>
@@ -4391,98 +4032,80 @@
     </w:p>
     <w:p>
       <w:pPr>
+        <w:pStyle w:val="Ttulo2"/>
+      </w:pPr>
+      <w:bookmarkStart w:id="6" w:name="_Toc3643534"/>
+      <w:r>
+        <w:lastRenderedPageBreak/>
+        <w:t>Vista desktop de resultados de búsqueda de recetas</w:t>
+      </w:r>
+      <w:bookmarkEnd w:id="6"/>
+    </w:p>
+    <w:p/>
+    <w:p>
+      <w:pPr>
+        <w:jc w:val="both"/>
+      </w:pPr>
+      <w:r>
+        <w:t>Una vez realizada la búsqueda</w:t>
+      </w:r>
+      <w:r>
+        <w:t>,</w:t>
+      </w:r>
+      <w:r>
+        <w:t xml:space="preserve"> se m</w:t>
+      </w:r>
+      <w:r>
+        <w:t>uestra</w:t>
+      </w:r>
+      <w:r>
+        <w:t xml:space="preserve"> al usuario una vista con diferentes recetas. Cada una de ellas contiene un título, que es un enlace a la página </w:t>
+      </w:r>
+      <w:r>
+        <w:t>fuente de la receta</w:t>
+      </w:r>
+      <w:r>
+        <w:t>, los ingredientes, información nutricional y un enlace a los vídeos relacionados. A su vez</w:t>
+      </w:r>
+      <w:r>
+        <w:t>,</w:t>
+      </w:r>
+      <w:r>
+        <w:t xml:space="preserve"> la parte superior est</w:t>
+      </w:r>
+      <w:r>
+        <w:t>á</w:t>
+      </w:r>
+      <w:r>
+        <w:t xml:space="preserve"> ocupada por el buscador, un panel de navegación y un botón para añadir fotos </w:t>
+      </w:r>
+      <w:r>
+        <w:t>de recetas al</w:t>
+      </w:r>
+      <w:r>
+        <w:t xml:space="preserve"> perfil</w:t>
+      </w:r>
+      <w:r>
+        <w:t xml:space="preserve"> de usuario autenticado</w:t>
+      </w:r>
+      <w:r>
+        <w:t>.</w:t>
+      </w:r>
+    </w:p>
+    <w:p/>
+    <w:p>
+      <w:pPr>
         <w:jc w:val="center"/>
       </w:pPr>
-    </w:p>
-    <w:p>
-      <w:pPr>
-        <w:pStyle w:val="Ttulo2"/>
-      </w:pPr>
-      <w:bookmarkStart w:id="8" w:name="_Toc3592196"/>
-      <w:r>
-        <w:t>Vista</w:t>
-      </w:r>
-      <w:r>
-        <w:t xml:space="preserve"> desktop</w:t>
-      </w:r>
-      <w:r>
-        <w:t xml:space="preserve"> del formulario </w:t>
-      </w:r>
-      <w:r>
-        <w:t>de carga de imagen para el usuario</w:t>
-      </w:r>
-      <w:bookmarkEnd w:id="8"/>
-    </w:p>
-    <w:p/>
-    <w:p>
-      <w:pPr>
-        <w:jc w:val="both"/>
-      </w:pPr>
-      <w:r>
-        <w:t xml:space="preserve">Tras pulsar el botón de añadir foto en cualquiera de las vistas anteriores, se </w:t>
-      </w:r>
-      <w:r>
-        <w:t>mostrará</w:t>
-      </w:r>
-      <w:r>
-        <w:t xml:space="preserve">  un formulario de carga en el que ha</w:t>
-      </w:r>
-      <w:r>
-        <w:t>brá</w:t>
-      </w:r>
-      <w:r>
-        <w:t xml:space="preserve"> </w:t>
-      </w:r>
-      <w:r>
-        <w:t>que</w:t>
-      </w:r>
-      <w:r>
-        <w:t xml:space="preserve"> insertar un título, y seleccionar la imagen </w:t>
-      </w:r>
-      <w:r>
-        <w:t>a</w:t>
-      </w:r>
-      <w:r>
-        <w:t xml:space="preserve"> subir. También </w:t>
-      </w:r>
-      <w:r>
-        <w:t>tendrá</w:t>
-      </w:r>
-      <w:r>
-        <w:t xml:space="preserve"> la posibilidad de llegar a su perfil clicando </w:t>
-      </w:r>
-      <w:proofErr w:type="gramStart"/>
-      <w:r>
-        <w:t>en  el</w:t>
-      </w:r>
-      <w:proofErr w:type="gramEnd"/>
-      <w:r>
-        <w:t xml:space="preserve"> botón </w:t>
-      </w:r>
-      <w:r>
-        <w:t>de “Mi perfil”.</w:t>
-      </w:r>
-    </w:p>
-    <w:p>
-      <w:pPr>
-        <w:jc w:val="center"/>
-      </w:pPr>
-    </w:p>
-    <w:p>
-      <w:pPr>
-        <w:jc w:val="center"/>
-      </w:pPr>
       <w:r>
         <w:rPr>
           <w:noProof/>
-          <w:lang w:eastAsia="es-ES"/>
-        </w:rPr>
-        <w:lastRenderedPageBreak/>
+        </w:rPr>
         <w:drawing>
-          <wp:inline distT="0" distB="0" distL="0" distR="0">
-            <wp:extent cx="5400040" cy="3035935"/>
+          <wp:inline distT="0" distB="0" distL="0" distR="0" wp14:anchorId="19292CAF" wp14:editId="5BA3E6F3">
+            <wp:extent cx="6403347" cy="3600000"/>
             <wp:effectExtent l="0" t="0" r="0" b="0"/>
-            <wp:docPr id="13" name="Imagen 13" descr="Imagen que contiene captura de pantalla&#10;&#10;Descripción generada automáticamente"/>
+            <wp:docPr id="1" name="Imagen 1"/>
             <wp:cNvGraphicFramePr>
               <a:graphicFrameLocks xmlns:a="http://schemas.openxmlformats.org/drawingml/2006/main" noChangeAspect="1"/>
             </wp:cNvGraphicFramePr>
@@ -4490,7 +4113,7 @@
               <a:graphicData uri="http://schemas.openxmlformats.org/drawingml/2006/picture">
                 <pic:pic xmlns:pic="http://schemas.openxmlformats.org/drawingml/2006/picture">
                   <pic:nvPicPr>
-                    <pic:cNvPr id="13" name="foodreams_desktop-formulario_de_carga.png"/>
+                    <pic:cNvPr id="1" name="foodreams_desktop_recetas.png"/>
                     <pic:cNvPicPr/>
                   </pic:nvPicPr>
                   <pic:blipFill>
@@ -4508,7 +4131,7 @@
                   <pic:spPr>
                     <a:xfrm>
                       <a:off x="0" y="0"/>
-                      <a:ext cx="5400040" cy="3035935"/>
+                      <a:ext cx="6403347" cy="3600000"/>
                     </a:xfrm>
                     <a:prstGeom prst="rect">
                       <a:avLst/>
@@ -4523,22 +4146,14 @@
     </w:p>
     <w:p>
       <w:pPr>
-        <w:rPr>
-          <w:rFonts w:asciiTheme="majorHAnsi" w:hAnsiTheme="majorHAnsi"/>
-          <w:sz w:val="28"/>
-          <w:szCs w:val="28"/>
-        </w:rPr>
-      </w:pPr>
-    </w:p>
-    <w:p>
-      <w:pPr>
         <w:pStyle w:val="Ttulo2"/>
       </w:pPr>
-      <w:bookmarkStart w:id="9" w:name="_Toc3592197"/>
-      <w:r>
-        <w:t>Vista desktop de fotografías subidas por el usuario</w:t>
-      </w:r>
-      <w:bookmarkEnd w:id="9"/>
+      <w:bookmarkStart w:id="7" w:name="_Toc3643535"/>
+      <w:r>
+        <w:lastRenderedPageBreak/>
+        <w:t>Vista desktop de resultados de fotos de recetas relacionadas</w:t>
+      </w:r>
+      <w:bookmarkEnd w:id="7"/>
     </w:p>
     <w:p/>
     <w:p>
@@ -4546,33 +4161,40 @@
         <w:jc w:val="both"/>
       </w:pPr>
       <w:r>
-        <w:t xml:space="preserve">Por último, en la vista “Mi perfil” </w:t>
-      </w:r>
-      <w:r>
-        <w:t xml:space="preserve">se listan las fotos del usuario. </w:t>
-      </w:r>
-      <w:r>
-        <w:t>Pulsando sobre ellas estas se agrandarán y aparecerá la opción de eliminarlas. Del mismo modo cabrá la posibilidad de subir nuevas fotos haciendo clic en el botón de añadir.</w:t>
-      </w:r>
+        <w:t>En esta vista el usuario obtiene fotos relacionadas con la búsqueda realizada. Además</w:t>
+      </w:r>
+      <w:r>
+        <w:t>,</w:t>
+      </w:r>
+      <w:r>
+        <w:t xml:space="preserve"> </w:t>
+      </w:r>
+      <w:r>
+        <w:t>se mantiene</w:t>
+      </w:r>
+      <w:r>
+        <w:t xml:space="preserve"> la misma cabecera que en la vista anterior, el buscador, un panel de navegación y un botón para añadir fotos.</w:t>
+      </w:r>
+    </w:p>
+    <w:p>
+      <w:pPr>
+        <w:jc w:val="both"/>
+      </w:pPr>
     </w:p>
     <w:p>
       <w:pPr>
         <w:jc w:val="center"/>
       </w:pPr>
-    </w:p>
-    <w:p>
-      <w:pPr>
-        <w:jc w:val="center"/>
-      </w:pPr>
       <w:r>
         <w:rPr>
           <w:noProof/>
+          <w:lang w:eastAsia="es-ES"/>
         </w:rPr>
         <w:drawing>
-          <wp:inline distT="0" distB="0" distL="0" distR="0">
-            <wp:extent cx="5400040" cy="3035935"/>
+          <wp:inline distT="0" distB="0" distL="0" distR="0" wp14:anchorId="39DFED04" wp14:editId="5E948C24">
+            <wp:extent cx="6403347" cy="3600000"/>
             <wp:effectExtent l="0" t="0" r="0" b="0"/>
-            <wp:docPr id="5" name="Imagen 5"/>
+            <wp:docPr id="10" name="Imagen 10"/>
             <wp:cNvGraphicFramePr>
               <a:graphicFrameLocks xmlns:a="http://schemas.openxmlformats.org/drawingml/2006/main" noChangeAspect="1"/>
             </wp:cNvGraphicFramePr>
@@ -4580,7 +4202,7 @@
               <a:graphicData uri="http://schemas.openxmlformats.org/drawingml/2006/picture">
                 <pic:pic xmlns:pic="http://schemas.openxmlformats.org/drawingml/2006/picture">
                   <pic:nvPicPr>
-                    <pic:cNvPr id="5" name="foodreams_desktop_perfil.png"/>
+                    <pic:cNvPr id="10" name="foodreams_desktop_fotos.png"/>
                     <pic:cNvPicPr/>
                   </pic:nvPicPr>
                   <pic:blipFill>
@@ -4598,7 +4220,7 @@
                   <pic:spPr>
                     <a:xfrm>
                       <a:off x="0" y="0"/>
-                      <a:ext cx="5400040" cy="3035935"/>
+                      <a:ext cx="6403347" cy="3600000"/>
                     </a:xfrm>
                     <a:prstGeom prst="rect">
                       <a:avLst/>
@@ -4620,21 +4242,158 @@
       <w:pPr>
         <w:pStyle w:val="Ttulo2"/>
       </w:pPr>
-      <w:bookmarkStart w:id="10" w:name="_Toc3592198"/>
-      <w:r>
-        <w:t xml:space="preserve">Vista </w:t>
-      </w:r>
-      <w:proofErr w:type="spellStart"/>
-      <w:r>
-        <w:t>mobile</w:t>
-      </w:r>
-      <w:proofErr w:type="spellEnd"/>
-      <w:r>
-        <w:t xml:space="preserve"> de página principal de inicio</w:t>
-      </w:r>
-      <w:bookmarkEnd w:id="10"/>
+      <w:bookmarkStart w:id="8" w:name="_Toc3643536"/>
+      <w:r>
+        <w:lastRenderedPageBreak/>
+        <w:t>Vista desktop de vídeos relacionados con una receta seleccionada</w:t>
+      </w:r>
+      <w:bookmarkEnd w:id="8"/>
     </w:p>
     <w:p/>
+    <w:p>
+      <w:pPr>
+        <w:jc w:val="both"/>
+      </w:pPr>
+      <w:r>
+        <w:t xml:space="preserve">Una vez pulsado el botón de vídeos desde una receta concreta, </w:t>
+      </w:r>
+      <w:r>
+        <w:t>se pasa</w:t>
+      </w:r>
+      <w:r>
+        <w:t xml:space="preserve"> a </w:t>
+      </w:r>
+      <w:r>
+        <w:t xml:space="preserve">la vista </w:t>
+      </w:r>
+      <w:r>
+        <w:t>en la cual se presentan los vídeos relacionados con la misma.</w:t>
+      </w:r>
+      <w:r>
+        <w:t xml:space="preserve"> </w:t>
+      </w:r>
+      <w:r>
+        <w:t>Además, se mantiene la misma cabecera que en la vista anterior, el buscador, un panel de navegación y un botón para añadir fotos.</w:t>
+      </w:r>
+    </w:p>
+    <w:p/>
+    <w:p>
+      <w:pPr>
+        <w:jc w:val="center"/>
+      </w:pPr>
+      <w:r>
+        <w:rPr>
+          <w:noProof/>
+        </w:rPr>
+        <w:drawing>
+          <wp:inline distT="0" distB="0" distL="0" distR="0" wp14:anchorId="03D12B2E" wp14:editId="0A723EFC">
+            <wp:extent cx="6403347" cy="3600000"/>
+            <wp:effectExtent l="0" t="0" r="0" b="0"/>
+            <wp:docPr id="2" name="Imagen 2"/>
+            <wp:cNvGraphicFramePr>
+              <a:graphicFrameLocks xmlns:a="http://schemas.openxmlformats.org/drawingml/2006/main" noChangeAspect="1"/>
+            </wp:cNvGraphicFramePr>
+            <a:graphic xmlns:a="http://schemas.openxmlformats.org/drawingml/2006/main">
+              <a:graphicData uri="http://schemas.openxmlformats.org/drawingml/2006/picture">
+                <pic:pic xmlns:pic="http://schemas.openxmlformats.org/drawingml/2006/picture">
+                  <pic:nvPicPr>
+                    <pic:cNvPr id="2" name="foodreams_desktop_videos.png"/>
+                    <pic:cNvPicPr/>
+                  </pic:nvPicPr>
+                  <pic:blipFill>
+                    <a:blip r:embed="rId23" cstate="print">
+                      <a:extLst>
+                        <a:ext uri="{28A0092B-C50C-407E-A947-70E740481C1C}">
+                          <a14:useLocalDpi xmlns:a14="http://schemas.microsoft.com/office/drawing/2010/main" val="0"/>
+                        </a:ext>
+                      </a:extLst>
+                    </a:blip>
+                    <a:stretch>
+                      <a:fillRect/>
+                    </a:stretch>
+                  </pic:blipFill>
+                  <pic:spPr>
+                    <a:xfrm>
+                      <a:off x="0" y="0"/>
+                      <a:ext cx="6403347" cy="3600000"/>
+                    </a:xfrm>
+                    <a:prstGeom prst="rect">
+                      <a:avLst/>
+                    </a:prstGeom>
+                  </pic:spPr>
+                </pic:pic>
+              </a:graphicData>
+            </a:graphic>
+          </wp:inline>
+        </w:drawing>
+      </w:r>
+    </w:p>
+    <w:p>
+      <w:pPr>
+        <w:jc w:val="center"/>
+      </w:pPr>
+    </w:p>
+    <w:p>
+      <w:pPr>
+        <w:pStyle w:val="Ttulo2"/>
+      </w:pPr>
+      <w:bookmarkStart w:id="9" w:name="_Toc3643537"/>
+      <w:r>
+        <w:lastRenderedPageBreak/>
+        <w:t>Vista desktop del formulario de carga de imagen para el usuario</w:t>
+      </w:r>
+      <w:bookmarkEnd w:id="9"/>
+    </w:p>
+    <w:p/>
+    <w:p>
+      <w:pPr>
+        <w:jc w:val="both"/>
+      </w:pPr>
+      <w:r>
+        <w:t>Tras pulsar el botón de añadir foto en cualquiera de las vistas anteriores, se m</w:t>
+      </w:r>
+      <w:r>
+        <w:t>uestra</w:t>
+      </w:r>
+      <w:r>
+        <w:t xml:space="preserve"> un formulario de carga en el que ha</w:t>
+      </w:r>
+      <w:r>
+        <w:t>y</w:t>
+      </w:r>
+      <w:r>
+        <w:t xml:space="preserve"> que insertar un título, y seleccionar la imagen a subir. </w:t>
+      </w:r>
+      <w:r>
+        <w:t>El usuario t</w:t>
+      </w:r>
+      <w:r>
+        <w:t xml:space="preserve">ambién tendrá la posibilidad de </w:t>
+      </w:r>
+      <w:r>
+        <w:t>acceder a sus recetas subidas a través</w:t>
+      </w:r>
+      <w:r>
+        <w:t xml:space="preserve"> </w:t>
+      </w:r>
+      <w:r>
+        <w:t>d</w:t>
+      </w:r>
+      <w:r>
+        <w:t>el botón</w:t>
+      </w:r>
+      <w:r>
+        <w:t xml:space="preserve"> </w:t>
+      </w:r>
+      <w:r>
+        <w:t>“Mi perfil”.</w:t>
+      </w:r>
+    </w:p>
+    <w:p>
+      <w:pPr>
+        <w:jc w:val="center"/>
+      </w:pPr>
+    </w:p>
     <w:p>
       <w:pPr>
         <w:jc w:val="center"/>
@@ -4644,7 +4403,197 @@
           <w:noProof/>
           <w:lang w:eastAsia="es-ES"/>
         </w:rPr>
+        <w:drawing>
+          <wp:inline distT="0" distB="0" distL="0" distR="0" wp14:anchorId="5BE6F0A8" wp14:editId="45AB5631">
+            <wp:extent cx="6403347" cy="3600000"/>
+            <wp:effectExtent l="0" t="0" r="0" b="0"/>
+            <wp:docPr id="13" name="Imagen 13" descr="Imagen que contiene captura de pantalla&#10;&#10;Descripción generada automáticamente"/>
+            <wp:cNvGraphicFramePr>
+              <a:graphicFrameLocks xmlns:a="http://schemas.openxmlformats.org/drawingml/2006/main" noChangeAspect="1"/>
+            </wp:cNvGraphicFramePr>
+            <a:graphic xmlns:a="http://schemas.openxmlformats.org/drawingml/2006/main">
+              <a:graphicData uri="http://schemas.openxmlformats.org/drawingml/2006/picture">
+                <pic:pic xmlns:pic="http://schemas.openxmlformats.org/drawingml/2006/picture">
+                  <pic:nvPicPr>
+                    <pic:cNvPr id="13" name="foodreams_desktop-formulario_de_carga.png"/>
+                    <pic:cNvPicPr/>
+                  </pic:nvPicPr>
+                  <pic:blipFill>
+                    <a:blip r:embed="rId24" cstate="print">
+                      <a:extLst>
+                        <a:ext uri="{28A0092B-C50C-407E-A947-70E740481C1C}">
+                          <a14:useLocalDpi xmlns:a14="http://schemas.microsoft.com/office/drawing/2010/main" val="0"/>
+                        </a:ext>
+                      </a:extLst>
+                    </a:blip>
+                    <a:stretch>
+                      <a:fillRect/>
+                    </a:stretch>
+                  </pic:blipFill>
+                  <pic:spPr>
+                    <a:xfrm>
+                      <a:off x="0" y="0"/>
+                      <a:ext cx="6403347" cy="3600000"/>
+                    </a:xfrm>
+                    <a:prstGeom prst="rect">
+                      <a:avLst/>
+                    </a:prstGeom>
+                  </pic:spPr>
+                </pic:pic>
+              </a:graphicData>
+            </a:graphic>
+          </wp:inline>
+        </w:drawing>
+      </w:r>
+    </w:p>
+    <w:p>
+      <w:pPr>
+        <w:rPr>
+          <w:rFonts w:asciiTheme="majorHAnsi" w:hAnsiTheme="majorHAnsi"/>
+          <w:sz w:val="28"/>
+          <w:szCs w:val="28"/>
+        </w:rPr>
+      </w:pPr>
+    </w:p>
+    <w:p>
+      <w:pPr>
+        <w:pStyle w:val="Ttulo2"/>
+      </w:pPr>
+      <w:bookmarkStart w:id="10" w:name="_Toc3643538"/>
+      <w:r>
         <w:lastRenderedPageBreak/>
+        <w:t>Vista desktop de fotografías subidas por el usuario</w:t>
+      </w:r>
+      <w:bookmarkEnd w:id="10"/>
+    </w:p>
+    <w:p/>
+    <w:p>
+      <w:pPr>
+        <w:jc w:val="both"/>
+      </w:pPr>
+      <w:r>
+        <w:t>Por último, en la vista “Mi perfil” se listan las fotos del usuario. Pulsando sobre ellas</w:t>
+      </w:r>
+      <w:r>
+        <w:t xml:space="preserve"> aparece </w:t>
+      </w:r>
+      <w:r>
+        <w:t>la opción de eliminarlas. Del mismo modo</w:t>
+      </w:r>
+      <w:r>
+        <w:t>, es</w:t>
+      </w:r>
+      <w:r>
+        <w:t xml:space="preserve"> posib</w:t>
+      </w:r>
+      <w:r>
+        <w:t>le</w:t>
+      </w:r>
+      <w:r>
+        <w:t xml:space="preserve"> subir nuevas fotos el botón de añadir.</w:t>
+      </w:r>
+    </w:p>
+    <w:p>
+      <w:pPr>
+        <w:jc w:val="center"/>
+      </w:pPr>
+    </w:p>
+    <w:p>
+      <w:pPr>
+        <w:jc w:val="center"/>
+      </w:pPr>
+      <w:r>
+        <w:rPr>
+          <w:noProof/>
+        </w:rPr>
+        <w:drawing>
+          <wp:inline distT="0" distB="0" distL="0" distR="0" wp14:anchorId="591664A0" wp14:editId="4B1F2B43">
+            <wp:extent cx="6403347" cy="3600000"/>
+            <wp:effectExtent l="0" t="0" r="0" b="0"/>
+            <wp:docPr id="5" name="Imagen 5"/>
+            <wp:cNvGraphicFramePr>
+              <a:graphicFrameLocks xmlns:a="http://schemas.openxmlformats.org/drawingml/2006/main" noChangeAspect="1"/>
+            </wp:cNvGraphicFramePr>
+            <a:graphic xmlns:a="http://schemas.openxmlformats.org/drawingml/2006/main">
+              <a:graphicData uri="http://schemas.openxmlformats.org/drawingml/2006/picture">
+                <pic:pic xmlns:pic="http://schemas.openxmlformats.org/drawingml/2006/picture">
+                  <pic:nvPicPr>
+                    <pic:cNvPr id="5" name="foodreams_desktop_perfil.png"/>
+                    <pic:cNvPicPr/>
+                  </pic:nvPicPr>
+                  <pic:blipFill>
+                    <a:blip r:embed="rId25" cstate="print">
+                      <a:extLst>
+                        <a:ext uri="{28A0092B-C50C-407E-A947-70E740481C1C}">
+                          <a14:useLocalDpi xmlns:a14="http://schemas.microsoft.com/office/drawing/2010/main" val="0"/>
+                        </a:ext>
+                      </a:extLst>
+                    </a:blip>
+                    <a:stretch>
+                      <a:fillRect/>
+                    </a:stretch>
+                  </pic:blipFill>
+                  <pic:spPr>
+                    <a:xfrm>
+                      <a:off x="0" y="0"/>
+                      <a:ext cx="6403347" cy="3600000"/>
+                    </a:xfrm>
+                    <a:prstGeom prst="rect">
+                      <a:avLst/>
+                    </a:prstGeom>
+                  </pic:spPr>
+                </pic:pic>
+              </a:graphicData>
+            </a:graphic>
+          </wp:inline>
+        </w:drawing>
+      </w:r>
+    </w:p>
+    <w:p>
+      <w:pPr>
+        <w:jc w:val="center"/>
+      </w:pPr>
+    </w:p>
+    <w:p>
+      <w:pPr>
+        <w:jc w:val="both"/>
+        <w:sectPr>
+          <w:pgSz w:w="16838" w:h="11906" w:orient="landscape"/>
+          <w:pgMar w:top="1701" w:right="1417" w:bottom="1701" w:left="1417" w:header="708" w:footer="708" w:gutter="0"/>
+          <w:cols w:space="708"/>
+          <w:docGrid w:linePitch="360"/>
+        </w:sectPr>
+      </w:pPr>
+    </w:p>
+    <w:p>
+      <w:pPr>
+        <w:pStyle w:val="Ttulo2"/>
+      </w:pPr>
+      <w:bookmarkStart w:id="11" w:name="_Toc3643539"/>
+      <w:r>
+        <w:lastRenderedPageBreak/>
+        <w:t xml:space="preserve">Vista </w:t>
+      </w:r>
+      <w:proofErr w:type="spellStart"/>
+      <w:r>
+        <w:t>mobile</w:t>
+      </w:r>
+      <w:proofErr w:type="spellEnd"/>
+      <w:r>
+        <w:t xml:space="preserve"> de página principal de inicio</w:t>
+      </w:r>
+      <w:bookmarkEnd w:id="11"/>
+    </w:p>
+    <w:p/>
+    <w:p>
+      <w:pPr>
+        <w:jc w:val="center"/>
+      </w:pPr>
+      <w:r>
+        <w:rPr>
+          <w:noProof/>
+          <w:lang w:eastAsia="es-ES"/>
+        </w:rPr>
         <w:drawing>
           <wp:inline distT="0" distB="0" distL="0" distR="0">
             <wp:extent cx="1661553" cy="3384000"/>
@@ -4661,7 +4610,7 @@
                     <pic:cNvPicPr/>
                   </pic:nvPicPr>
                   <pic:blipFill>
-                    <a:blip r:embed="rId23">
+                    <a:blip r:embed="rId26">
                       <a:extLst>
                         <a:ext uri="{28A0092B-C50C-407E-A947-70E740481C1C}">
                           <a14:useLocalDpi xmlns:a14="http://schemas.microsoft.com/office/drawing/2010/main" val="0"/>
@@ -4697,7 +4646,7 @@
       <w:pPr>
         <w:pStyle w:val="Ttulo2"/>
       </w:pPr>
-      <w:bookmarkStart w:id="11" w:name="_Toc3592199"/>
+      <w:bookmarkStart w:id="12" w:name="_Toc3643540"/>
       <w:r>
         <w:t xml:space="preserve">Vista </w:t>
       </w:r>
@@ -4709,7 +4658,7 @@
       <w:r>
         <w:t xml:space="preserve"> de resultados de búsqueda de recetas</w:t>
       </w:r>
-      <w:bookmarkEnd w:id="11"/>
+      <w:bookmarkEnd w:id="12"/>
     </w:p>
     <w:p/>
     <w:p>
@@ -4736,7 +4685,7 @@
                     <pic:cNvPicPr/>
                   </pic:nvPicPr>
                   <pic:blipFill>
-                    <a:blip r:embed="rId24">
+                    <a:blip r:embed="rId27">
                       <a:extLst>
                         <a:ext uri="{28A0092B-C50C-407E-A947-70E740481C1C}">
                           <a14:useLocalDpi xmlns:a14="http://schemas.microsoft.com/office/drawing/2010/main" val="0"/>
@@ -4772,8 +4721,9 @@
       <w:pPr>
         <w:pStyle w:val="Ttulo2"/>
       </w:pPr>
-      <w:bookmarkStart w:id="12" w:name="_Toc3592200"/>
-      <w:r>
+      <w:bookmarkStart w:id="13" w:name="_Toc3643541"/>
+      <w:r>
+        <w:lastRenderedPageBreak/>
         <w:t xml:space="preserve">Vista </w:t>
       </w:r>
       <w:proofErr w:type="spellStart"/>
@@ -4784,7 +4734,7 @@
       <w:r>
         <w:t xml:space="preserve"> de resultados de fotos de recetas relacionadas</w:t>
       </w:r>
-      <w:bookmarkEnd w:id="12"/>
+      <w:bookmarkEnd w:id="13"/>
     </w:p>
     <w:p/>
     <w:p>
@@ -4795,7 +4745,6 @@
         <w:rPr>
           <w:noProof/>
         </w:rPr>
-        <w:lastRenderedPageBreak/>
         <w:drawing>
           <wp:inline distT="0" distB="0" distL="0" distR="0">
             <wp:extent cx="1663200" cy="3384000"/>
@@ -4809,233 +4758,6 @@
                 <pic:pic xmlns:pic="http://schemas.openxmlformats.org/drawingml/2006/picture">
                   <pic:nvPicPr>
                     <pic:cNvPr id="22" name="foodreams_mobile_fotos.png"/>
-                    <pic:cNvPicPr/>
-                  </pic:nvPicPr>
-                  <pic:blipFill>
-                    <a:blip r:embed="rId25">
-                      <a:extLst>
-                        <a:ext uri="{28A0092B-C50C-407E-A947-70E740481C1C}">
-                          <a14:useLocalDpi xmlns:a14="http://schemas.microsoft.com/office/drawing/2010/main" val="0"/>
-                        </a:ext>
-                      </a:extLst>
-                    </a:blip>
-                    <a:stretch>
-                      <a:fillRect/>
-                    </a:stretch>
-                  </pic:blipFill>
-                  <pic:spPr>
-                    <a:xfrm>
-                      <a:off x="0" y="0"/>
-                      <a:ext cx="1663200" cy="3384000"/>
-                    </a:xfrm>
-                    <a:prstGeom prst="rect">
-                      <a:avLst/>
-                    </a:prstGeom>
-                  </pic:spPr>
-                </pic:pic>
-              </a:graphicData>
-            </a:graphic>
-          </wp:inline>
-        </w:drawing>
-      </w:r>
-    </w:p>
-    <w:p>
-      <w:pPr>
-        <w:jc w:val="center"/>
-      </w:pPr>
-    </w:p>
-    <w:p>
-      <w:pPr>
-        <w:pStyle w:val="Ttulo2"/>
-      </w:pPr>
-      <w:bookmarkStart w:id="13" w:name="_Toc3592201"/>
-      <w:r>
-        <w:t xml:space="preserve">Vista </w:t>
-      </w:r>
-      <w:proofErr w:type="spellStart"/>
-      <w:r>
-        <w:t>mobile</w:t>
-      </w:r>
-      <w:proofErr w:type="spellEnd"/>
-      <w:r>
-        <w:t xml:space="preserve"> de vídeos relacionados con una receta seleccionada</w:t>
-      </w:r>
-      <w:bookmarkEnd w:id="13"/>
-    </w:p>
-    <w:p/>
-    <w:p>
-      <w:pPr>
-        <w:jc w:val="center"/>
-      </w:pPr>
-      <w:r>
-        <w:rPr>
-          <w:noProof/>
-        </w:rPr>
-        <w:drawing>
-          <wp:inline distT="0" distB="0" distL="0" distR="0">
-            <wp:extent cx="1663200" cy="3384000"/>
-            <wp:effectExtent l="0" t="0" r="0" b="6985"/>
-            <wp:docPr id="23" name="Imagen 23"/>
-            <wp:cNvGraphicFramePr>
-              <a:graphicFrameLocks xmlns:a="http://schemas.openxmlformats.org/drawingml/2006/main" noChangeAspect="1"/>
-            </wp:cNvGraphicFramePr>
-            <a:graphic xmlns:a="http://schemas.openxmlformats.org/drawingml/2006/main">
-              <a:graphicData uri="http://schemas.openxmlformats.org/drawingml/2006/picture">
-                <pic:pic xmlns:pic="http://schemas.openxmlformats.org/drawingml/2006/picture">
-                  <pic:nvPicPr>
-                    <pic:cNvPr id="23" name="foodreams_mobile_videos.png"/>
-                    <pic:cNvPicPr/>
-                  </pic:nvPicPr>
-                  <pic:blipFill>
-                    <a:blip r:embed="rId26">
-                      <a:extLst>
-                        <a:ext uri="{28A0092B-C50C-407E-A947-70E740481C1C}">
-                          <a14:useLocalDpi xmlns:a14="http://schemas.microsoft.com/office/drawing/2010/main" val="0"/>
-                        </a:ext>
-                      </a:extLst>
-                    </a:blip>
-                    <a:stretch>
-                      <a:fillRect/>
-                    </a:stretch>
-                  </pic:blipFill>
-                  <pic:spPr>
-                    <a:xfrm>
-                      <a:off x="0" y="0"/>
-                      <a:ext cx="1663200" cy="3384000"/>
-                    </a:xfrm>
-                    <a:prstGeom prst="rect">
-                      <a:avLst/>
-                    </a:prstGeom>
-                  </pic:spPr>
-                </pic:pic>
-              </a:graphicData>
-            </a:graphic>
-          </wp:inline>
-        </w:drawing>
-      </w:r>
-    </w:p>
-    <w:p>
-      <w:pPr>
-        <w:jc w:val="center"/>
-      </w:pPr>
-    </w:p>
-    <w:p>
-      <w:pPr>
-        <w:pStyle w:val="Ttulo2"/>
-      </w:pPr>
-      <w:bookmarkStart w:id="14" w:name="_Toc3592202"/>
-      <w:r>
-        <w:t xml:space="preserve">Vista </w:t>
-      </w:r>
-      <w:proofErr w:type="spellStart"/>
-      <w:r>
-        <w:t>mobile</w:t>
-      </w:r>
-      <w:proofErr w:type="spellEnd"/>
-      <w:r>
-        <w:t xml:space="preserve"> del formulario de carga de imagen para el usuario</w:t>
-      </w:r>
-      <w:bookmarkEnd w:id="14"/>
-    </w:p>
-    <w:p/>
-    <w:p>
-      <w:pPr>
-        <w:jc w:val="center"/>
-      </w:pPr>
-      <w:r>
-        <w:rPr>
-          <w:noProof/>
-          <w:lang w:eastAsia="es-ES"/>
-        </w:rPr>
-        <w:lastRenderedPageBreak/>
-        <w:drawing>
-          <wp:inline distT="0" distB="0" distL="0" distR="0">
-            <wp:extent cx="1661553" cy="3384000"/>
-            <wp:effectExtent l="0" t="0" r="2540" b="0"/>
-            <wp:docPr id="19" name="Imagen 19" descr="Imagen que contiene captura de pantalla&#10;&#10;Descripción generada automáticamente"/>
-            <wp:cNvGraphicFramePr>
-              <a:graphicFrameLocks xmlns:a="http://schemas.openxmlformats.org/drawingml/2006/main" noChangeAspect="1"/>
-            </wp:cNvGraphicFramePr>
-            <a:graphic xmlns:a="http://schemas.openxmlformats.org/drawingml/2006/main">
-              <a:graphicData uri="http://schemas.openxmlformats.org/drawingml/2006/picture">
-                <pic:pic xmlns:pic="http://schemas.openxmlformats.org/drawingml/2006/picture">
-                  <pic:nvPicPr>
-                    <pic:cNvPr id="19" name="foodreams_mobile-fomulario_de_carga.png"/>
-                    <pic:cNvPicPr/>
-                  </pic:nvPicPr>
-                  <pic:blipFill>
-                    <a:blip r:embed="rId27">
-                      <a:extLst>
-                        <a:ext uri="{28A0092B-C50C-407E-A947-70E740481C1C}">
-                          <a14:useLocalDpi xmlns:a14="http://schemas.microsoft.com/office/drawing/2010/main" val="0"/>
-                        </a:ext>
-                      </a:extLst>
-                    </a:blip>
-                    <a:stretch>
-                      <a:fillRect/>
-                    </a:stretch>
-                  </pic:blipFill>
-                  <pic:spPr>
-                    <a:xfrm>
-                      <a:off x="0" y="0"/>
-                      <a:ext cx="1661553" cy="3384000"/>
-                    </a:xfrm>
-                    <a:prstGeom prst="rect">
-                      <a:avLst/>
-                    </a:prstGeom>
-                  </pic:spPr>
-                </pic:pic>
-              </a:graphicData>
-            </a:graphic>
-          </wp:inline>
-        </w:drawing>
-      </w:r>
-    </w:p>
-    <w:p>
-      <w:pPr>
-        <w:jc w:val="center"/>
-      </w:pPr>
-    </w:p>
-    <w:p>
-      <w:pPr>
-        <w:pStyle w:val="Ttulo2"/>
-      </w:pPr>
-      <w:bookmarkStart w:id="15" w:name="_Toc3592203"/>
-      <w:r>
-        <w:t xml:space="preserve">Vista </w:t>
-      </w:r>
-      <w:proofErr w:type="spellStart"/>
-      <w:r>
-        <w:t>mobile</w:t>
-      </w:r>
-      <w:proofErr w:type="spellEnd"/>
-      <w:r>
-        <w:t xml:space="preserve"> de fotografías subidas por el usuario</w:t>
-      </w:r>
-      <w:bookmarkEnd w:id="15"/>
-    </w:p>
-    <w:p/>
-    <w:p>
-      <w:pPr>
-        <w:jc w:val="center"/>
-      </w:pPr>
-      <w:r>
-        <w:rPr>
-          <w:noProof/>
-        </w:rPr>
-        <w:drawing>
-          <wp:inline distT="0" distB="0" distL="0" distR="0">
-            <wp:extent cx="1663200" cy="3384000"/>
-            <wp:effectExtent l="0" t="0" r="0" b="6985"/>
-            <wp:docPr id="24" name="Imagen 24"/>
-            <wp:cNvGraphicFramePr>
-              <a:graphicFrameLocks xmlns:a="http://schemas.openxmlformats.org/drawingml/2006/main" noChangeAspect="1"/>
-            </wp:cNvGraphicFramePr>
-            <a:graphic xmlns:a="http://schemas.openxmlformats.org/drawingml/2006/main">
-              <a:graphicData uri="http://schemas.openxmlformats.org/drawingml/2006/picture">
-                <pic:pic xmlns:pic="http://schemas.openxmlformats.org/drawingml/2006/picture">
-                  <pic:nvPicPr>
-                    <pic:cNvPr id="24" name="foodreams_mobile_perifl.png"/>
                     <pic:cNvPicPr/>
                   </pic:nvPicPr>
                   <pic:blipFill>
@@ -5065,8 +4787,6 @@
           </wp:inline>
         </w:drawing>
       </w:r>
-      <w:bookmarkStart w:id="16" w:name="_GoBack"/>
-      <w:bookmarkEnd w:id="16"/>
     </w:p>
     <w:p>
       <w:pPr>
@@ -5075,140 +4795,36 @@
     </w:p>
     <w:p>
       <w:pPr>
+        <w:pStyle w:val="Ttulo2"/>
+      </w:pPr>
+      <w:bookmarkStart w:id="14" w:name="_Toc3643542"/>
+      <w:r>
+        <w:t xml:space="preserve">Vista </w:t>
+      </w:r>
+      <w:proofErr w:type="spellStart"/>
+      <w:r>
+        <w:t>mobile</w:t>
+      </w:r>
+      <w:proofErr w:type="spellEnd"/>
+      <w:r>
+        <w:t xml:space="preserve"> de vídeos relacionados con una receta seleccionada</w:t>
+      </w:r>
+      <w:bookmarkEnd w:id="14"/>
+    </w:p>
+    <w:p/>
+    <w:p>
+      <w:pPr>
         <w:jc w:val="center"/>
       </w:pPr>
-    </w:p>
-    <w:p>
-      <w:pPr>
-        <w:jc w:val="center"/>
-      </w:pPr>
-    </w:p>
-    <w:p>
-      <w:pPr>
-        <w:jc w:val="center"/>
-      </w:pPr>
-    </w:p>
-    <w:p>
-      <w:pPr>
-        <w:jc w:val="center"/>
-      </w:pPr>
-    </w:p>
-    <w:p>
-      <w:pPr>
-        <w:jc w:val="center"/>
-      </w:pPr>
-    </w:p>
-    <w:p>
-      <w:pPr>
-        <w:jc w:val="center"/>
-      </w:pPr>
-    </w:p>
-    <w:p>
-      <w:pPr>
-        <w:jc w:val="center"/>
-      </w:pPr>
-    </w:p>
-    <w:p>
-      <w:pPr>
-        <w:jc w:val="center"/>
-      </w:pPr>
-    </w:p>
-    <w:p>
-      <w:pPr>
-        <w:jc w:val="center"/>
-      </w:pPr>
-    </w:p>
-    <w:p>
-      <w:pPr>
-        <w:jc w:val="center"/>
-      </w:pPr>
-    </w:p>
-    <w:p>
-      <w:pPr>
-        <w:jc w:val="center"/>
-      </w:pPr>
-    </w:p>
-    <w:p>
-      <w:pPr>
-        <w:jc w:val="center"/>
-      </w:pPr>
-    </w:p>
-    <w:p>
-      <w:pPr>
-        <w:jc w:val="center"/>
-      </w:pPr>
-    </w:p>
-    <w:p>
-      <w:pPr>
-        <w:jc w:val="center"/>
-      </w:pPr>
-    </w:p>
-    <w:p>
-      <w:pPr>
-        <w:jc w:val="center"/>
-      </w:pPr>
-    </w:p>
-    <w:p>
-      <w:pPr>
-        <w:pStyle w:val="Ttulo1"/>
-      </w:pPr>
-      <w:bookmarkStart w:id="17" w:name="_Toc3592204"/>
-      <w:r>
-        <w:t>Arquitectura</w:t>
-      </w:r>
-      <w:bookmarkEnd w:id="17"/>
-    </w:p>
-    <w:p/>
-    <w:p>
-      <w:pPr>
-        <w:pStyle w:val="Ttulo2"/>
-        <w:spacing w:before="0"/>
-      </w:pPr>
-      <w:bookmarkStart w:id="18" w:name="_Toc3592205"/>
-      <w:r>
-        <w:t>Diagrama de componentes</w:t>
-      </w:r>
-      <w:bookmarkEnd w:id="18"/>
-    </w:p>
-    <w:p>
-      <w:pPr>
-        <w:spacing w:after="0"/>
-        <w:rPr>
-          <w:rFonts w:asciiTheme="majorHAnsi" w:hAnsiTheme="majorHAnsi"/>
-          <w:sz w:val="28"/>
-          <w:szCs w:val="28"/>
-        </w:rPr>
-      </w:pPr>
-    </w:p>
-    <w:p>
-      <w:pPr>
-        <w:spacing w:after="0"/>
-        <w:rPr>
-          <w:rFonts w:asciiTheme="majorHAnsi" w:hAnsiTheme="majorHAnsi"/>
-          <w:sz w:val="28"/>
-          <w:szCs w:val="28"/>
-        </w:rPr>
-      </w:pPr>
-      <w:r>
-        <w:rPr>
-          <w:rFonts w:cstheme="minorHAnsi"/>
+      <w:r>
+        <w:rPr>
           <w:noProof/>
-          <w:szCs w:val="28"/>
-          <w:lang w:eastAsia="es-ES"/>
         </w:rPr>
         <w:drawing>
-          <wp:anchor distT="0" distB="0" distL="114300" distR="114300" simplePos="0" relativeHeight="251659264" behindDoc="0" locked="0" layoutInCell="1" allowOverlap="1">
-            <wp:simplePos x="0" y="0"/>
-            <wp:positionH relativeFrom="column">
-              <wp:posOffset>-158506</wp:posOffset>
-            </wp:positionH>
-            <wp:positionV relativeFrom="paragraph">
-              <wp:posOffset>387350</wp:posOffset>
-            </wp:positionV>
-            <wp:extent cx="5758180" cy="3847465"/>
-            <wp:effectExtent l="0" t="0" r="0" b="635"/>
-            <wp:wrapTopAndBottom/>
-            <wp:docPr id="3" name="Imagen 3"/>
+          <wp:inline distT="0" distB="0" distL="0" distR="0">
+            <wp:extent cx="1663200" cy="3384000"/>
+            <wp:effectExtent l="0" t="0" r="0" b="6985"/>
+            <wp:docPr id="23" name="Imagen 23"/>
             <wp:cNvGraphicFramePr>
               <a:graphicFrameLocks xmlns:a="http://schemas.openxmlformats.org/drawingml/2006/main" noChangeAspect="1"/>
             </wp:cNvGraphicFramePr>
@@ -5216,7 +4832,7 @@
               <a:graphicData uri="http://schemas.openxmlformats.org/drawingml/2006/picture">
                 <pic:pic xmlns:pic="http://schemas.openxmlformats.org/drawingml/2006/picture">
                   <pic:nvPicPr>
-                    <pic:cNvPr id="3" name="diagrama-componentes.png"/>
+                    <pic:cNvPr id="23" name="foodreams_mobile_videos.png"/>
                     <pic:cNvPicPr/>
                   </pic:nvPicPr>
                   <pic:blipFill>
@@ -5234,7 +4850,7 @@
                   <pic:spPr>
                     <a:xfrm>
                       <a:off x="0" y="0"/>
-                      <a:ext cx="5758180" cy="3847465"/>
+                      <a:ext cx="1663200" cy="3384000"/>
                     </a:xfrm>
                     <a:prstGeom prst="rect">
                       <a:avLst/>
@@ -5243,232 +4859,49 @@
                 </pic:pic>
               </a:graphicData>
             </a:graphic>
-            <wp14:sizeRelH relativeFrom="page">
-              <wp14:pctWidth>0</wp14:pctWidth>
-            </wp14:sizeRelH>
-            <wp14:sizeRelV relativeFrom="page">
-              <wp14:pctHeight>0</wp14:pctHeight>
-            </wp14:sizeRelV>
-          </wp:anchor>
+          </wp:inline>
         </w:drawing>
       </w:r>
     </w:p>
     <w:p>
       <w:pPr>
-        <w:spacing w:after="0"/>
         <w:jc w:val="center"/>
-        <w:rPr>
-          <w:rFonts w:cstheme="minorHAnsi"/>
-          <w:szCs w:val="28"/>
-        </w:rPr>
-      </w:pPr>
-    </w:p>
-    <w:p>
-      <w:pPr>
-        <w:spacing w:after="0"/>
+      </w:pPr>
+    </w:p>
+    <w:p>
+      <w:pPr>
+        <w:pStyle w:val="Ttulo2"/>
+      </w:pPr>
+      <w:bookmarkStart w:id="15" w:name="_Toc3643543"/>
+      <w:r>
+        <w:lastRenderedPageBreak/>
+        <w:t xml:space="preserve">Vista </w:t>
+      </w:r>
+      <w:proofErr w:type="spellStart"/>
+      <w:r>
+        <w:t>mobile</w:t>
+      </w:r>
+      <w:proofErr w:type="spellEnd"/>
+      <w:r>
+        <w:t xml:space="preserve"> del formulario de carga de imagen para el usuario</w:t>
+      </w:r>
+      <w:bookmarkEnd w:id="15"/>
+    </w:p>
+    <w:p/>
+    <w:p>
+      <w:pPr>
         <w:jc w:val="center"/>
-        <w:rPr>
-          <w:rFonts w:cstheme="minorHAnsi"/>
-          <w:szCs w:val="28"/>
-        </w:rPr>
-      </w:pPr>
-    </w:p>
-    <w:p>
-      <w:pPr>
-        <w:spacing w:after="0"/>
-        <w:jc w:val="center"/>
-        <w:rPr>
-          <w:rFonts w:cstheme="minorHAnsi"/>
-          <w:szCs w:val="28"/>
-        </w:rPr>
-      </w:pPr>
-    </w:p>
-    <w:p>
-      <w:pPr>
-        <w:spacing w:after="0"/>
-        <w:jc w:val="center"/>
-        <w:rPr>
-          <w:rFonts w:cstheme="minorHAnsi"/>
-          <w:szCs w:val="28"/>
-        </w:rPr>
-      </w:pPr>
-    </w:p>
-    <w:p>
-      <w:pPr>
-        <w:spacing w:after="0"/>
-        <w:jc w:val="both"/>
-        <w:rPr>
-          <w:rFonts w:cstheme="minorHAnsi"/>
-          <w:szCs w:val="28"/>
-        </w:rPr>
-      </w:pPr>
-      <w:r>
-        <w:rPr>
-          <w:rFonts w:cstheme="minorHAnsi"/>
-          <w:szCs w:val="28"/>
-        </w:rPr>
-        <w:t xml:space="preserve">La aplicación de </w:t>
-      </w:r>
-      <w:proofErr w:type="spellStart"/>
-      <w:r>
-        <w:rPr>
-          <w:rFonts w:cstheme="minorHAnsi"/>
-          <w:szCs w:val="28"/>
-        </w:rPr>
-        <w:t>FooDreams</w:t>
-      </w:r>
-      <w:proofErr w:type="spellEnd"/>
-      <w:r>
-        <w:rPr>
-          <w:rFonts w:cstheme="minorHAnsi"/>
-          <w:szCs w:val="28"/>
-        </w:rPr>
-        <w:t xml:space="preserve"> requiere el servicio de búsqueda de vídeos de la API de </w:t>
-      </w:r>
-      <w:proofErr w:type="spellStart"/>
-      <w:r>
-        <w:rPr>
-          <w:rFonts w:cstheme="minorHAnsi"/>
-          <w:szCs w:val="28"/>
-        </w:rPr>
-        <w:t>Youtube</w:t>
-      </w:r>
-      <w:proofErr w:type="spellEnd"/>
-      <w:r>
-        <w:rPr>
-          <w:rFonts w:cstheme="minorHAnsi"/>
-          <w:szCs w:val="28"/>
-        </w:rPr>
-        <w:t xml:space="preserve">, los servicios de galería y el buscador de fotos que proporciona la API de Flickr, y el servicio de búsqueda de recetas e información nutricional de la API de </w:t>
-      </w:r>
-      <w:proofErr w:type="spellStart"/>
-      <w:r>
-        <w:rPr>
-          <w:rFonts w:cstheme="minorHAnsi"/>
-          <w:szCs w:val="28"/>
-        </w:rPr>
-        <w:t>Edamam</w:t>
-      </w:r>
-      <w:proofErr w:type="spellEnd"/>
-      <w:r>
-        <w:rPr>
-          <w:rFonts w:cstheme="minorHAnsi"/>
-          <w:szCs w:val="28"/>
-        </w:rPr>
-        <w:t>.</w:t>
-      </w:r>
-    </w:p>
-    <w:p>
-      <w:pPr>
-        <w:spacing w:after="0"/>
-        <w:rPr>
-          <w:rFonts w:asciiTheme="majorHAnsi" w:hAnsiTheme="majorHAnsi"/>
-          <w:sz w:val="28"/>
-          <w:szCs w:val="28"/>
-        </w:rPr>
-      </w:pPr>
-    </w:p>
-    <w:p>
-      <w:pPr>
-        <w:spacing w:after="0"/>
-        <w:rPr>
-          <w:rFonts w:asciiTheme="majorHAnsi" w:hAnsiTheme="majorHAnsi"/>
-          <w:sz w:val="28"/>
-          <w:szCs w:val="28"/>
-        </w:rPr>
-      </w:pPr>
-    </w:p>
-    <w:p>
-      <w:pPr>
-        <w:spacing w:after="0"/>
-        <w:rPr>
-          <w:rFonts w:asciiTheme="majorHAnsi" w:hAnsiTheme="majorHAnsi"/>
-          <w:sz w:val="28"/>
-          <w:szCs w:val="28"/>
-        </w:rPr>
-      </w:pPr>
-    </w:p>
-    <w:p>
-      <w:pPr>
-        <w:spacing w:after="0"/>
-        <w:rPr>
-          <w:rFonts w:asciiTheme="majorHAnsi" w:hAnsiTheme="majorHAnsi"/>
-          <w:sz w:val="28"/>
-          <w:szCs w:val="28"/>
-        </w:rPr>
-      </w:pPr>
-    </w:p>
-    <w:p>
-      <w:pPr>
-        <w:spacing w:after="0"/>
-        <w:rPr>
-          <w:rFonts w:asciiTheme="majorHAnsi" w:hAnsiTheme="majorHAnsi"/>
-          <w:sz w:val="28"/>
-          <w:szCs w:val="28"/>
-        </w:rPr>
-      </w:pPr>
-    </w:p>
-    <w:p>
-      <w:pPr>
-        <w:spacing w:after="0"/>
-        <w:rPr>
-          <w:rFonts w:asciiTheme="majorHAnsi" w:hAnsiTheme="majorHAnsi"/>
-          <w:sz w:val="28"/>
-          <w:szCs w:val="28"/>
-        </w:rPr>
-      </w:pPr>
-    </w:p>
-    <w:p>
-      <w:pPr>
-        <w:spacing w:after="0"/>
-        <w:rPr>
-          <w:rFonts w:asciiTheme="majorHAnsi" w:hAnsiTheme="majorHAnsi"/>
-          <w:sz w:val="28"/>
-          <w:szCs w:val="28"/>
-        </w:rPr>
-      </w:pPr>
-    </w:p>
-    <w:p>
-      <w:pPr>
-        <w:spacing w:after="0"/>
-        <w:rPr>
-          <w:rFonts w:asciiTheme="majorHAnsi" w:hAnsiTheme="majorHAnsi"/>
-          <w:sz w:val="28"/>
-          <w:szCs w:val="28"/>
-        </w:rPr>
-      </w:pPr>
-    </w:p>
-    <w:p>
-      <w:pPr>
-        <w:pStyle w:val="Ttulo2"/>
-        <w:spacing w:before="0"/>
-      </w:pPr>
-      <w:bookmarkStart w:id="19" w:name="_Toc3592206"/>
-      <w:r>
-        <w:t>Diagrama de despliegue</w:t>
-      </w:r>
-      <w:bookmarkEnd w:id="19"/>
-    </w:p>
-    <w:p/>
-    <w:p>
+      </w:pPr>
       <w:r>
         <w:rPr>
           <w:noProof/>
           <w:lang w:eastAsia="es-ES"/>
         </w:rPr>
         <w:drawing>
-          <wp:anchor distT="0" distB="0" distL="114300" distR="114300" simplePos="0" relativeHeight="251658240" behindDoc="0" locked="0" layoutInCell="1" allowOverlap="1">
-            <wp:simplePos x="0" y="0"/>
-            <wp:positionH relativeFrom="column">
-              <wp:posOffset>-489585</wp:posOffset>
-            </wp:positionH>
-            <wp:positionV relativeFrom="paragraph">
-              <wp:posOffset>436538</wp:posOffset>
-            </wp:positionV>
-            <wp:extent cx="6252845" cy="3263265"/>
-            <wp:effectExtent l="0" t="0" r="0" b="635"/>
-            <wp:wrapTopAndBottom/>
-            <wp:docPr id="4" name="Imagen 4" descr="Imagen que contiene captura de pantalla&#10;&#10;Descripción generada automáticamente"/>
+          <wp:inline distT="0" distB="0" distL="0" distR="0">
+            <wp:extent cx="1661553" cy="3384000"/>
+            <wp:effectExtent l="0" t="0" r="2540" b="0"/>
+            <wp:docPr id="19" name="Imagen 19" descr="Imagen que contiene captura de pantalla&#10;&#10;Descripción generada automáticamente"/>
             <wp:cNvGraphicFramePr>
               <a:graphicFrameLocks xmlns:a="http://schemas.openxmlformats.org/drawingml/2006/main" noChangeAspect="1"/>
             </wp:cNvGraphicFramePr>
@@ -5476,7 +4909,7 @@
               <a:graphicData uri="http://schemas.openxmlformats.org/drawingml/2006/picture">
                 <pic:pic xmlns:pic="http://schemas.openxmlformats.org/drawingml/2006/picture">
                   <pic:nvPicPr>
-                    <pic:cNvPr id="4" name="diagrama-despliegue.png"/>
+                    <pic:cNvPr id="19" name="foodreams_mobile-fomulario_de_carga.png"/>
                     <pic:cNvPicPr/>
                   </pic:nvPicPr>
                   <pic:blipFill>
@@ -5494,7 +4927,7 @@
                   <pic:spPr>
                     <a:xfrm>
                       <a:off x="0" y="0"/>
-                      <a:ext cx="6252845" cy="3263265"/>
+                      <a:ext cx="1661553" cy="3384000"/>
                     </a:xfrm>
                     <a:prstGeom prst="rect">
                       <a:avLst/>
@@ -5503,13 +4936,7 @@
                 </pic:pic>
               </a:graphicData>
             </a:graphic>
-            <wp14:sizeRelH relativeFrom="page">
-              <wp14:pctWidth>0</wp14:pctWidth>
-            </wp14:sizeRelH>
-            <wp14:sizeRelV relativeFrom="page">
-              <wp14:pctHeight>0</wp14:pctHeight>
-            </wp14:sizeRelV>
-          </wp:anchor>
+          </wp:inline>
         </w:drawing>
       </w:r>
     </w:p>
@@ -5518,132 +4945,38 @@
         <w:jc w:val="center"/>
       </w:pPr>
     </w:p>
+    <w:p>
+      <w:pPr>
+        <w:pStyle w:val="Ttulo2"/>
+      </w:pPr>
+      <w:bookmarkStart w:id="16" w:name="_Toc3643544"/>
+      <w:r>
+        <w:t xml:space="preserve">Vista </w:t>
+      </w:r>
+      <w:proofErr w:type="spellStart"/>
+      <w:r>
+        <w:t>mobile</w:t>
+      </w:r>
+      <w:proofErr w:type="spellEnd"/>
+      <w:r>
+        <w:t xml:space="preserve"> de fotografías subidas por el usuario</w:t>
+      </w:r>
+      <w:bookmarkEnd w:id="16"/>
+    </w:p>
     <w:p/>
     <w:p>
       <w:pPr>
-        <w:jc w:val="both"/>
-      </w:pPr>
-      <w:r>
-        <w:t xml:space="preserve">El despliegue de la aplicación se realiza a través de la plataforma como servicio </w:t>
-      </w:r>
-      <w:proofErr w:type="spellStart"/>
-      <w:r>
-        <w:t>AppEngine</w:t>
-      </w:r>
-      <w:proofErr w:type="spellEnd"/>
-      <w:r>
-        <w:t xml:space="preserve"> de Google Cloud Platform. Dicho servicio está alojado en los servidores de Google, por lo que la aplicación es desplegada en un servicio </w:t>
-      </w:r>
-      <w:proofErr w:type="spellStart"/>
-      <w:r>
-        <w:t>cloud</w:t>
-      </w:r>
-      <w:proofErr w:type="spellEnd"/>
-      <w:r>
-        <w:t>.</w:t>
-      </w:r>
-    </w:p>
-    <w:p>
-      <w:pPr>
-        <w:jc w:val="both"/>
-      </w:pPr>
-      <w:r>
-        <w:lastRenderedPageBreak/>
-        <w:t>A través de dicho servicio se hacen las distintas llamadas a las APIs que se requieran en todo momento, según la operación que se lleve a cabo.</w:t>
-      </w:r>
-    </w:p>
-    <w:p>
-      <w:pPr>
-        <w:jc w:val="both"/>
-      </w:pPr>
-      <w:r>
-        <w:t xml:space="preserve">Además, se destaca la conexión que hay entre la API de </w:t>
-      </w:r>
-      <w:proofErr w:type="spellStart"/>
-      <w:r>
-        <w:t>Youtube</w:t>
-      </w:r>
-      <w:proofErr w:type="spellEnd"/>
-      <w:r>
-        <w:t xml:space="preserve"> y el propio navegador del cliente, ya que se hace uso de la API </w:t>
-      </w:r>
-      <w:proofErr w:type="spellStart"/>
-      <w:r>
-        <w:t>Javascript</w:t>
-      </w:r>
-      <w:proofErr w:type="spellEnd"/>
-      <w:r>
-        <w:t xml:space="preserve"> de </w:t>
-      </w:r>
-      <w:proofErr w:type="spellStart"/>
-      <w:r>
-        <w:t>Youtube</w:t>
-      </w:r>
-      <w:proofErr w:type="spellEnd"/>
-      <w:r>
-        <w:t xml:space="preserve"> para poder incrustar el reproductor en el código HTML y poder visualizar los vídeos desde la aplicación.</w:t>
-      </w:r>
-    </w:p>
-    <w:p>
-      <w:pPr>
-        <w:jc w:val="both"/>
-      </w:pPr>
-    </w:p>
-    <w:p>
-      <w:pPr>
-        <w:jc w:val="both"/>
-      </w:pPr>
-    </w:p>
-    <w:p>
-      <w:pPr>
-        <w:jc w:val="both"/>
-      </w:pPr>
-    </w:p>
-    <w:p>
-      <w:pPr>
-        <w:jc w:val="both"/>
-      </w:pPr>
-    </w:p>
-    <w:p>
-      <w:pPr>
-        <w:jc w:val="both"/>
-      </w:pPr>
-    </w:p>
-    <w:p/>
-    <w:p/>
-    <w:p>
-      <w:pPr>
-        <w:pStyle w:val="Ttulo2"/>
-      </w:pPr>
-      <w:bookmarkStart w:id="20" w:name="_Toc3592207"/>
-      <w:r>
-        <w:t>Diagrama de secuencia de alto nivel</w:t>
-      </w:r>
-      <w:bookmarkEnd w:id="20"/>
-    </w:p>
-    <w:p/>
-    <w:p>
-      <w:pPr>
         <w:jc w:val="center"/>
       </w:pPr>
       <w:r>
         <w:rPr>
           <w:noProof/>
-          <w:lang w:eastAsia="es-ES"/>
         </w:rPr>
         <w:drawing>
-          <wp:anchor distT="0" distB="0" distL="114300" distR="114300" simplePos="0" relativeHeight="251660288" behindDoc="0" locked="0" layoutInCell="1" allowOverlap="1">
-            <wp:simplePos x="0" y="0"/>
-            <wp:positionH relativeFrom="column">
-              <wp:posOffset>-236611</wp:posOffset>
-            </wp:positionH>
-            <wp:positionV relativeFrom="paragraph">
-              <wp:posOffset>197583</wp:posOffset>
-            </wp:positionV>
-            <wp:extent cx="5799455" cy="3502660"/>
-            <wp:effectExtent l="0" t="0" r="4445" b="2540"/>
-            <wp:wrapTopAndBottom/>
-            <wp:docPr id="21" name="Imagen 21" descr="Imagen que contiene captura de pantalla&#10;&#10;Descripción generada automáticamente"/>
+          <wp:inline distT="0" distB="0" distL="0" distR="0">
+            <wp:extent cx="1663200" cy="3384000"/>
+            <wp:effectExtent l="0" t="0" r="0" b="6985"/>
+            <wp:docPr id="24" name="Imagen 24"/>
             <wp:cNvGraphicFramePr>
               <a:graphicFrameLocks xmlns:a="http://schemas.openxmlformats.org/drawingml/2006/main" noChangeAspect="1"/>
             </wp:cNvGraphicFramePr>
@@ -5651,7 +4984,7 @@
               <a:graphicData uri="http://schemas.openxmlformats.org/drawingml/2006/picture">
                 <pic:pic xmlns:pic="http://schemas.openxmlformats.org/drawingml/2006/picture">
                   <pic:nvPicPr>
-                    <pic:cNvPr id="21" name="diagrama-secuencia.png"/>
+                    <pic:cNvPr id="24" name="foodreams_mobile_perifl.png"/>
                     <pic:cNvPicPr/>
                   </pic:nvPicPr>
                   <pic:blipFill>
@@ -5669,11 +5002,402 @@
                   <pic:spPr>
                     <a:xfrm>
                       <a:off x="0" y="0"/>
-                      <a:ext cx="5799455" cy="3502660"/>
+                      <a:ext cx="1663200" cy="3384000"/>
                     </a:xfrm>
                     <a:prstGeom prst="rect">
                       <a:avLst/>
                     </a:prstGeom>
+                  </pic:spPr>
+                </pic:pic>
+              </a:graphicData>
+            </a:graphic>
+          </wp:inline>
+        </w:drawing>
+      </w:r>
+    </w:p>
+    <w:p/>
+    <w:p>
+      <w:pPr>
+        <w:sectPr>
+          <w:pgSz w:w="11906" w:h="16838"/>
+          <w:pgMar w:top="1417" w:right="1701" w:bottom="1417" w:left="1701" w:header="708" w:footer="708" w:gutter="0"/>
+          <w:cols w:space="708"/>
+          <w:docGrid w:linePitch="360"/>
+        </w:sectPr>
+      </w:pPr>
+    </w:p>
+    <w:p>
+      <w:pPr>
+        <w:pStyle w:val="Ttulo1"/>
+      </w:pPr>
+      <w:bookmarkStart w:id="17" w:name="_Toc3643545"/>
+      <w:r>
+        <w:lastRenderedPageBreak/>
+        <w:t>Arquitectura</w:t>
+      </w:r>
+      <w:bookmarkEnd w:id="17"/>
+    </w:p>
+    <w:p/>
+    <w:p>
+      <w:pPr>
+        <w:pStyle w:val="Ttulo2"/>
+        <w:spacing w:before="0"/>
+      </w:pPr>
+      <w:bookmarkStart w:id="18" w:name="_Toc3643546"/>
+      <w:r>
+        <w:t>Diagrama de componentes</w:t>
+      </w:r>
+      <w:bookmarkEnd w:id="18"/>
+    </w:p>
+    <w:p/>
+    <w:p>
+      <w:pPr>
+        <w:spacing w:after="0"/>
+        <w:jc w:val="both"/>
+        <w:rPr>
+          <w:rFonts w:cstheme="minorHAnsi"/>
+          <w:szCs w:val="28"/>
+        </w:rPr>
+      </w:pPr>
+      <w:r>
+        <w:rPr>
+          <w:rFonts w:cstheme="minorHAnsi"/>
+          <w:szCs w:val="28"/>
+        </w:rPr>
+        <w:t xml:space="preserve">La aplicación de </w:t>
+      </w:r>
+      <w:proofErr w:type="spellStart"/>
+      <w:r>
+        <w:rPr>
+          <w:rFonts w:cstheme="minorHAnsi"/>
+          <w:szCs w:val="28"/>
+        </w:rPr>
+        <w:t>FooDreams</w:t>
+      </w:r>
+      <w:proofErr w:type="spellEnd"/>
+      <w:r>
+        <w:rPr>
+          <w:rFonts w:cstheme="minorHAnsi"/>
+          <w:szCs w:val="28"/>
+        </w:rPr>
+        <w:t xml:space="preserve"> requiere el servicio de búsqueda de vídeos de la API de </w:t>
+      </w:r>
+      <w:proofErr w:type="spellStart"/>
+      <w:r>
+        <w:rPr>
+          <w:rFonts w:cstheme="minorHAnsi"/>
+          <w:szCs w:val="28"/>
+        </w:rPr>
+        <w:t>Youtube</w:t>
+      </w:r>
+      <w:proofErr w:type="spellEnd"/>
+      <w:r>
+        <w:rPr>
+          <w:rFonts w:cstheme="minorHAnsi"/>
+          <w:szCs w:val="28"/>
+        </w:rPr>
+        <w:t xml:space="preserve">, los servicios de galería y el buscador de fotos que proporciona la API de </w:t>
+      </w:r>
+      <w:proofErr w:type="spellStart"/>
+      <w:r>
+        <w:rPr>
+          <w:rFonts w:cstheme="minorHAnsi"/>
+          <w:szCs w:val="28"/>
+        </w:rPr>
+        <w:t>Flickr</w:t>
+      </w:r>
+      <w:proofErr w:type="spellEnd"/>
+      <w:r>
+        <w:rPr>
+          <w:rFonts w:cstheme="minorHAnsi"/>
+          <w:szCs w:val="28"/>
+        </w:rPr>
+        <w:t xml:space="preserve">, y el servicio de búsqueda de recetas e información nutricional de la API de </w:t>
+      </w:r>
+      <w:proofErr w:type="spellStart"/>
+      <w:r>
+        <w:rPr>
+          <w:rFonts w:cstheme="minorHAnsi"/>
+          <w:szCs w:val="28"/>
+        </w:rPr>
+        <w:t>Edamam</w:t>
+      </w:r>
+      <w:proofErr w:type="spellEnd"/>
+      <w:r>
+        <w:rPr>
+          <w:rFonts w:cstheme="minorHAnsi"/>
+          <w:szCs w:val="28"/>
+        </w:rPr>
+        <w:t>.</w:t>
+      </w:r>
+    </w:p>
+    <w:p>
+      <w:pPr>
+        <w:spacing w:after="0"/>
+        <w:jc w:val="both"/>
+        <w:rPr>
+          <w:rFonts w:cstheme="minorHAnsi"/>
+          <w:szCs w:val="28"/>
+        </w:rPr>
+      </w:pPr>
+    </w:p>
+    <w:p>
+      <w:pPr>
+        <w:spacing w:after="0"/>
+        <w:jc w:val="center"/>
+        <w:rPr>
+          <w:rFonts w:cstheme="minorHAnsi"/>
+          <w:szCs w:val="28"/>
+        </w:rPr>
+      </w:pPr>
+      <w:r>
+        <w:rPr>
+          <w:noProof/>
+          <w:lang w:eastAsia="es-ES"/>
+        </w:rPr>
+        <w:drawing>
+          <wp:inline distT="0" distB="0" distL="0" distR="0" wp14:anchorId="12FD4FB8" wp14:editId="1AE80D2E">
+            <wp:extent cx="6216511" cy="4153710"/>
+            <wp:effectExtent l="0" t="0" r="0" b="0"/>
+            <wp:docPr id="3" name="Imagen 3"/>
+            <wp:cNvGraphicFramePr>
+              <a:graphicFrameLocks xmlns:a="http://schemas.openxmlformats.org/drawingml/2006/main" noChangeAspect="1"/>
+            </wp:cNvGraphicFramePr>
+            <a:graphic xmlns:a="http://schemas.openxmlformats.org/drawingml/2006/main">
+              <a:graphicData uri="http://schemas.openxmlformats.org/drawingml/2006/picture">
+                <pic:pic xmlns:pic="http://schemas.openxmlformats.org/drawingml/2006/picture">
+                  <pic:nvPicPr>
+                    <pic:cNvPr id="3" name="diagrama-componentes.png"/>
+                    <pic:cNvPicPr/>
+                  </pic:nvPicPr>
+                  <pic:blipFill>
+                    <a:blip r:embed="rId32">
+                      <a:extLst>
+                        <a:ext uri="{28A0092B-C50C-407E-A947-70E740481C1C}">
+                          <a14:useLocalDpi xmlns:a14="http://schemas.microsoft.com/office/drawing/2010/main" val="0"/>
+                        </a:ext>
+                      </a:extLst>
+                    </a:blip>
+                    <a:stretch>
+                      <a:fillRect/>
+                    </a:stretch>
+                  </pic:blipFill>
+                  <pic:spPr>
+                    <a:xfrm>
+                      <a:off x="0" y="0"/>
+                      <a:ext cx="6231628" cy="4163811"/>
+                    </a:xfrm>
+                    <a:prstGeom prst="rect">
+                      <a:avLst/>
+                    </a:prstGeom>
+                  </pic:spPr>
+                </pic:pic>
+              </a:graphicData>
+            </a:graphic>
+          </wp:inline>
+        </w:drawing>
+      </w:r>
+    </w:p>
+    <w:p>
+      <w:pPr>
+        <w:pStyle w:val="Ttulo2"/>
+        <w:spacing w:before="0"/>
+      </w:pPr>
+      <w:bookmarkStart w:id="19" w:name="_Toc3643547"/>
+      <w:r>
+        <w:lastRenderedPageBreak/>
+        <w:t>Diagrama de despliegue</w:t>
+      </w:r>
+      <w:bookmarkEnd w:id="19"/>
+    </w:p>
+    <w:p>
+      <w:pPr>
+        <w:jc w:val="center"/>
+      </w:pPr>
+      <w:r>
+        <w:rPr>
+          <w:noProof/>
+          <w:lang w:eastAsia="es-ES"/>
+        </w:rPr>
+        <w:drawing>
+          <wp:inline distT="0" distB="0" distL="0" distR="0">
+            <wp:extent cx="8033615" cy="4192622"/>
+            <wp:effectExtent l="0" t="0" r="5715" b="0"/>
+            <wp:docPr id="4" name="Imagen 4" descr="Imagen que contiene captura de pantalla&#10;&#10;Descripción generada automáticamente"/>
+            <wp:cNvGraphicFramePr>
+              <a:graphicFrameLocks xmlns:a="http://schemas.openxmlformats.org/drawingml/2006/main" noChangeAspect="1"/>
+            </wp:cNvGraphicFramePr>
+            <a:graphic xmlns:a="http://schemas.openxmlformats.org/drawingml/2006/main">
+              <a:graphicData uri="http://schemas.openxmlformats.org/drawingml/2006/picture">
+                <pic:pic xmlns:pic="http://schemas.openxmlformats.org/drawingml/2006/picture">
+                  <pic:nvPicPr>
+                    <pic:cNvPr id="4" name="diagrama-despliegue.png"/>
+                    <pic:cNvPicPr/>
+                  </pic:nvPicPr>
+                  <pic:blipFill>
+                    <a:blip r:embed="rId33">
+                      <a:extLst>
+                        <a:ext uri="{28A0092B-C50C-407E-A947-70E740481C1C}">
+                          <a14:useLocalDpi xmlns:a14="http://schemas.microsoft.com/office/drawing/2010/main" val="0"/>
+                        </a:ext>
+                      </a:extLst>
+                    </a:blip>
+                    <a:stretch>
+                      <a:fillRect/>
+                    </a:stretch>
+                  </pic:blipFill>
+                  <pic:spPr>
+                    <a:xfrm>
+                      <a:off x="0" y="0"/>
+                      <a:ext cx="8064264" cy="4208617"/>
+                    </a:xfrm>
+                    <a:prstGeom prst="rect">
+                      <a:avLst/>
+                    </a:prstGeom>
+                  </pic:spPr>
+                </pic:pic>
+              </a:graphicData>
+            </a:graphic>
+          </wp:inline>
+        </w:drawing>
+      </w:r>
+    </w:p>
+    <w:p>
+      <w:pPr>
+        <w:jc w:val="center"/>
+      </w:pPr>
+    </w:p>
+    <w:p>
+      <w:pPr>
+        <w:jc w:val="both"/>
+      </w:pPr>
+      <w:r>
+        <w:t xml:space="preserve">El despliegue de la aplicación se realiza a través de la plataforma como servicio </w:t>
+      </w:r>
+      <w:proofErr w:type="spellStart"/>
+      <w:r>
+        <w:t>AppEngine</w:t>
+      </w:r>
+      <w:proofErr w:type="spellEnd"/>
+      <w:r>
+        <w:t xml:space="preserve"> de Google Cloud Platform. Dicho servicio está alojado en los servidores de Google, por lo que la aplicación es desplegada en un servicio </w:t>
+      </w:r>
+      <w:proofErr w:type="spellStart"/>
+      <w:r>
+        <w:t>cloud</w:t>
+      </w:r>
+      <w:proofErr w:type="spellEnd"/>
+      <w:r>
+        <w:t>.</w:t>
+      </w:r>
+    </w:p>
+    <w:p>
+      <w:pPr>
+        <w:jc w:val="both"/>
+      </w:pPr>
+      <w:r>
+        <w:t>A través de dicho servicio se hacen las distintas llamadas a las APIs que se requieran en todo momento, según la operación que se lleve a cabo.</w:t>
+      </w:r>
+    </w:p>
+    <w:p>
+      <w:pPr>
+        <w:jc w:val="both"/>
+      </w:pPr>
+      <w:r>
+        <w:t xml:space="preserve">Además, se destaca la conexión que hay entre la API de </w:t>
+      </w:r>
+      <w:proofErr w:type="spellStart"/>
+      <w:r>
+        <w:t>Youtube</w:t>
+      </w:r>
+      <w:proofErr w:type="spellEnd"/>
+      <w:r>
+        <w:t xml:space="preserve"> y el propio navegador del cliente, ya que se hace uso de la API </w:t>
+      </w:r>
+      <w:proofErr w:type="spellStart"/>
+      <w:r>
+        <w:t>Javascript</w:t>
+      </w:r>
+      <w:proofErr w:type="spellEnd"/>
+      <w:r>
+        <w:t xml:space="preserve"> de </w:t>
+      </w:r>
+      <w:proofErr w:type="spellStart"/>
+      <w:r>
+        <w:t>Youtube</w:t>
+      </w:r>
+      <w:proofErr w:type="spellEnd"/>
+      <w:r>
+        <w:t xml:space="preserve"> para poder incrustar el reproductor en el código HTML y poder visualizar los vídeos desde la aplicación.</w:t>
+      </w:r>
+    </w:p>
+    <w:p>
+      <w:pPr>
+        <w:pStyle w:val="Ttulo2"/>
+      </w:pPr>
+      <w:bookmarkStart w:id="20" w:name="_Toc3643548"/>
+      <w:r>
+        <w:lastRenderedPageBreak/>
+        <w:t>Diagrama de secuencia de alto nivel</w:t>
+      </w:r>
+      <w:bookmarkEnd w:id="20"/>
+    </w:p>
+    <w:p>
+      <w:r>
+        <w:rPr>
+          <w:noProof/>
+          <w:lang w:eastAsia="es-ES"/>
+        </w:rPr>
+        <w:drawing>
+          <wp:anchor distT="0" distB="0" distL="114300" distR="114300" simplePos="0" relativeHeight="251658240" behindDoc="0" locked="0" layoutInCell="1" allowOverlap="1">
+            <wp:simplePos x="0" y="0"/>
+            <wp:positionH relativeFrom="column">
+              <wp:posOffset>2620645</wp:posOffset>
+            </wp:positionH>
+            <wp:positionV relativeFrom="paragraph">
+              <wp:posOffset>297180</wp:posOffset>
+            </wp:positionV>
+            <wp:extent cx="6721475" cy="3968750"/>
+            <wp:effectExtent l="0" t="0" r="0" b="6350"/>
+            <wp:wrapSquare wrapText="bothSides"/>
+            <wp:docPr id="21" name="Imagen 21" descr="Imagen que contiene captura de pantalla&#10;&#10;Descripción generada automáticamente"/>
+            <wp:cNvGraphicFramePr>
+              <a:graphicFrameLocks xmlns:a="http://schemas.openxmlformats.org/drawingml/2006/main" noChangeAspect="1"/>
+            </wp:cNvGraphicFramePr>
+            <a:graphic xmlns:a="http://schemas.openxmlformats.org/drawingml/2006/main">
+              <a:graphicData uri="http://schemas.openxmlformats.org/drawingml/2006/picture">
+                <pic:pic xmlns:pic="http://schemas.openxmlformats.org/drawingml/2006/picture">
+                  <pic:nvPicPr>
+                    <pic:cNvPr id="21" name="diagrama-secuencia.png"/>
+                    <pic:cNvPicPr/>
+                  </pic:nvPicPr>
+                  <pic:blipFill rotWithShape="1">
+                    <a:blip r:embed="rId34">
+                      <a:extLst>
+                        <a:ext uri="{28A0092B-C50C-407E-A947-70E740481C1C}">
+                          <a14:useLocalDpi xmlns:a14="http://schemas.microsoft.com/office/drawing/2010/main" val="0"/>
+                        </a:ext>
+                      </a:extLst>
+                    </a:blip>
+                    <a:srcRect l="-2281" r="-1"/>
+                    <a:stretch/>
+                  </pic:blipFill>
+                  <pic:spPr bwMode="auto">
+                    <a:xfrm>
+                      <a:off x="0" y="0"/>
+                      <a:ext cx="6721475" cy="3968750"/>
+                    </a:xfrm>
+                    <a:prstGeom prst="rect">
+                      <a:avLst/>
+                    </a:prstGeom>
+                    <a:ln>
+                      <a:noFill/>
+                    </a:ln>
+                    <a:extLst>
+                      <a:ext uri="{53640926-AAD7-44D8-BBD7-CCE9431645EC}">
+                        <a14:shadowObscured xmlns:a14="http://schemas.microsoft.com/office/drawing/2010/main"/>
+                      </a:ext>
+                    </a:extLst>
                   </pic:spPr>
                 </pic:pic>
               </a:graphicData>
@@ -5690,100 +5414,101 @@
     </w:p>
     <w:p>
       <w:pPr>
-        <w:jc w:val="center"/>
-      </w:pPr>
-    </w:p>
-    <w:p>
-      <w:pPr>
         <w:jc w:val="both"/>
       </w:pPr>
+      <w:r>
+        <w:t xml:space="preserve">Como se observa en el diagrama, el flujo de trabajo de </w:t>
+      </w:r>
+      <w:proofErr w:type="spellStart"/>
+      <w:r>
+        <w:t>FooDreams</w:t>
+      </w:r>
+      <w:proofErr w:type="spellEnd"/>
+      <w:r>
+        <w:t xml:space="preserve"> comienza con la búsqueda de una receta por parte del usuario. Se requiere, en este punto, el servicio de </w:t>
+      </w:r>
+      <w:proofErr w:type="spellStart"/>
+      <w:r>
+        <w:t>Edamam</w:t>
+      </w:r>
+      <w:proofErr w:type="spellEnd"/>
+      <w:r>
+        <w:t>, el cual facilita los resultados de recetas.</w:t>
+      </w:r>
     </w:p>
     <w:p>
       <w:pPr>
         <w:jc w:val="both"/>
       </w:pPr>
       <w:r>
-        <w:lastRenderedPageBreak/>
-        <w:t xml:space="preserve">Como se observa en el diagrama, el flujo de trabajo de </w:t>
+        <w:t xml:space="preserve">Acto seguido, por cada receta, se realizan búsquedas a través de la API de </w:t>
       </w:r>
       <w:proofErr w:type="spellStart"/>
       <w:r>
+        <w:t>Youtube</w:t>
+      </w:r>
+      <w:proofErr w:type="spellEnd"/>
+      <w:r>
+        <w:t xml:space="preserve">, de manera que se obtienen vídeos específicos para cada uno de los resultados ofrecidos por la API de </w:t>
+      </w:r>
+      <w:proofErr w:type="spellStart"/>
+      <w:r>
+        <w:t>Edamam</w:t>
+      </w:r>
+      <w:proofErr w:type="spellEnd"/>
+      <w:r>
+        <w:t>.</w:t>
+      </w:r>
+    </w:p>
+    <w:p>
+      <w:pPr>
+        <w:jc w:val="both"/>
+      </w:pPr>
+      <w:r>
+        <w:t xml:space="preserve">De forma paralela, y bajo los mismos criterios de búsqueda del usuario, desde </w:t>
+      </w:r>
+      <w:proofErr w:type="spellStart"/>
+      <w:r>
         <w:t>FooDreams</w:t>
       </w:r>
       <w:proofErr w:type="spellEnd"/>
       <w:r>
-        <w:t xml:space="preserve"> comienza con la búsqueda de una receta por parte del usuario. Se requiere, en este punto, el servicio de </w:t>
+        <w:t xml:space="preserve"> se solicita al servicio de búsqueda de Flickr una serie de fotos relacionadas con la receta.</w:t>
+      </w:r>
+    </w:p>
+    <w:p>
+      <w:pPr>
+        <w:jc w:val="both"/>
+      </w:pPr>
+      <w:r>
+        <w:t xml:space="preserve">Por último, el usuario podrá añadir fotos y borrarlas autenticándose a través de </w:t>
       </w:r>
       <w:proofErr w:type="spellStart"/>
       <w:r>
-        <w:t>Edamam</w:t>
+        <w:t>Flickr</w:t>
       </w:r>
       <w:proofErr w:type="spellEnd"/>
       <w:r>
-        <w:t>, el cual facilita los resultados de recetas.</w:t>
-      </w:r>
+        <w:t>.</w:t>
+      </w:r>
+    </w:p>
+    <w:p/>
+    <w:p>
+      <w:pPr>
+        <w:sectPr>
+          <w:pgSz w:w="16838" w:h="11906" w:orient="landscape"/>
+          <w:pgMar w:top="1134" w:right="1418" w:bottom="1134" w:left="1418" w:header="709" w:footer="709" w:gutter="0"/>
+          <w:cols w:space="708"/>
+          <w:docGrid w:linePitch="360"/>
+        </w:sectPr>
+      </w:pPr>
     </w:p>
     <w:p>
       <w:pPr>
         <w:jc w:val="both"/>
       </w:pPr>
-      <w:r>
-        <w:t xml:space="preserve">Acto seguido, por cada receta, se realizan búsquedas a través de la API de </w:t>
-      </w:r>
-      <w:proofErr w:type="spellStart"/>
-      <w:r>
-        <w:t>Youtube</w:t>
-      </w:r>
-      <w:proofErr w:type="spellEnd"/>
-      <w:r>
-        <w:t xml:space="preserve">, de manera que se obtienen vídeos específicos para cada uno de los resultados ofrecidos por la API de </w:t>
-      </w:r>
-      <w:proofErr w:type="spellStart"/>
-      <w:r>
-        <w:t>Edamam</w:t>
-      </w:r>
-      <w:proofErr w:type="spellEnd"/>
-      <w:r>
-        <w:t>.</w:t>
-      </w:r>
-    </w:p>
-    <w:p>
-      <w:pPr>
-        <w:jc w:val="both"/>
-      </w:pPr>
-      <w:r>
-        <w:t xml:space="preserve">De forma paralela, y bajo los mismos criterios de búsqueda del usuario, desde </w:t>
-      </w:r>
-      <w:proofErr w:type="spellStart"/>
-      <w:r>
-        <w:t>FooDreams</w:t>
-      </w:r>
-      <w:proofErr w:type="spellEnd"/>
-      <w:r>
-        <w:t xml:space="preserve"> se solicita al servicio de búsqueda de Flickr una serie de fotos relacionadas con la receta.</w:t>
-      </w:r>
-    </w:p>
-    <w:p>
-      <w:pPr>
-        <w:jc w:val="both"/>
-      </w:pPr>
-      <w:r>
-        <w:t>Por último, el usuario podrá añadir fotos y borrarlas autenticándose a través de Flickr.</w:t>
-      </w:r>
-    </w:p>
-    <w:p>
-      <w:pPr>
-        <w:jc w:val="center"/>
-      </w:pPr>
-    </w:p>
-    <w:p>
-      <w:pPr>
-        <w:jc w:val="both"/>
-      </w:pPr>
     </w:p>
     <w:sectPr>
-      <w:footerReference w:type="even" r:id="rId32"/>
-      <w:footerReference w:type="default" r:id="rId33"/>
       <w:pgSz w:w="11906" w:h="16838"/>
       <w:pgMar w:top="1417" w:right="1701" w:bottom="1417" w:left="1701" w:header="708" w:footer="708" w:gutter="0"/>
       <w:pgNumType w:start="1"/>
@@ -5824,34 +5549,53 @@
 <w:ftr xmlns:wpc="http://schemas.microsoft.com/office/word/2010/wordprocessingCanvas" xmlns:cx="http://schemas.microsoft.com/office/drawing/2014/chartex" xmlns:cx1="http://schemas.microsoft.com/office/drawing/2015/9/8/chartex" xmlns:cx2="http://schemas.microsoft.com/office/drawing/2015/10/21/chartex" xmlns:cx3="http://schemas.microsoft.com/office/drawing/2016/5/9/chartex" xmlns:cx4="http://schemas.microsoft.com/office/drawing/2016/5/10/chartex" xmlns:cx5="http://schemas.microsoft.com/office/drawing/2016/5/11/chartex" xmlns:cx6="http://schemas.microsoft.com/office/drawing/2016/5/12/chartex" xmlns:cx7="http://schemas.microsoft.com/office/drawing/2016/5/13/chartex" xmlns:cx8="http://schemas.microsoft.com/office/drawing/2016/5/14/chartex" xmlns:mc="http://schemas.openxmlformats.org/markup-compatibility/2006" xmlns:aink="http://schemas.microsoft.com/office/drawing/2016/ink" xmlns:am3d="http://schemas.microsoft.com/office/drawing/2017/model3d" xmlns:o="urn:schemas-microsoft-com:office:office" xmlns:r="http://schemas.openxmlformats.org/officeDocument/2006/relationships" xmlns:m="http://schemas.openxmlformats.org/officeDocument/2006/math" xmlns:v="urn:schemas-microsoft-com:vml" xmlns:wp14="http://schemas.microsoft.com/office/word/2010/wordprocessingDrawing" xmlns:wp="http://schemas.openxmlformats.org/drawingml/2006/wordprocessingDrawing" xmlns:w10="urn:schemas-microsoft-com:office:word" xmlns:w="http://schemas.openxmlformats.org/wordprocessingml/2006/main" xmlns:w14="http://schemas.microsoft.com/office/word/2010/wordml" xmlns:w15="http://schemas.microsoft.com/office/word/2012/wordml" xmlns:w16cid="http://schemas.microsoft.com/office/word/2016/wordml/cid" xmlns:w16se="http://schemas.microsoft.com/office/word/2015/wordml/symex" xmlns:wpg="http://schemas.microsoft.com/office/word/2010/wordprocessingGroup" xmlns:wpi="http://schemas.microsoft.com/office/word/2010/wordprocessingInk" xmlns:wne="http://schemas.microsoft.com/office/word/2006/wordml" xmlns:wps="http://schemas.microsoft.com/office/word/2010/wordprocessingShape" mc:Ignorable="w14 w15 w16se w16cid wp14">
   <w:sdt>
     <w:sdtPr>
-      <w:id w:val="648105110"/>
+      <w:rPr>
+        <w:rStyle w:val="Nmerodepgina"/>
+      </w:rPr>
+      <w:id w:val="-1933034257"/>
       <w:docPartObj>
         <w:docPartGallery w:val="Page Numbers (Bottom of Page)"/>
         <w:docPartUnique/>
       </w:docPartObj>
     </w:sdtPr>
-    <w:sdtEndPr/>
     <w:sdtContent>
       <w:p>
         <w:pPr>
           <w:pStyle w:val="Piedepgina"/>
+          <w:framePr w:wrap="none" w:vAnchor="text" w:hAnchor="page" w:x="1441" w:y="-151"/>
+          <w:rPr>
+            <w:rStyle w:val="Nmerodepgina"/>
+          </w:rPr>
         </w:pPr>
         <w:r>
+          <w:rPr>
+            <w:rStyle w:val="Nmerodepgina"/>
+          </w:rPr>
           <w:fldChar w:fldCharType="begin"/>
         </w:r>
         <w:r>
-          <w:instrText>PAGE   \* MERGEFORMAT</w:instrText>
+          <w:rPr>
+            <w:rStyle w:val="Nmerodepgina"/>
+          </w:rPr>
+          <w:instrText xml:space="preserve"> PAGE </w:instrText>
         </w:r>
         <w:r>
+          <w:rPr>
+            <w:rStyle w:val="Nmerodepgina"/>
+          </w:rPr>
           <w:fldChar w:fldCharType="separate"/>
         </w:r>
         <w:r>
           <w:rPr>
+            <w:rStyle w:val="Nmerodepgina"/>
             <w:noProof/>
           </w:rPr>
-          <w:t>10</w:t>
+          <w:t>4</w:t>
         </w:r>
         <w:r>
+          <w:rPr>
+            <w:rStyle w:val="Nmerodepgina"/>
+          </w:rPr>
           <w:fldChar w:fldCharType="end"/>
         </w:r>
       </w:p>
@@ -5860,6 +5604,11 @@
   <w:p>
     <w:pPr>
       <w:pStyle w:val="Piedepgina"/>
+      <w:framePr w:wrap="none" w:vAnchor="text" w:hAnchor="page" w:x="1441" w:y="-151"/>
+      <w:ind w:right="360" w:firstLine="360"/>
+      <w:rPr>
+        <w:rStyle w:val="Nmerodepgina"/>
+      </w:rPr>
     </w:pPr>
   </w:p>
 </w:ftr>
@@ -5869,40 +5618,74 @@
 <w:ftr xmlns:wpc="http://schemas.microsoft.com/office/word/2010/wordprocessingCanvas" xmlns:cx="http://schemas.microsoft.com/office/drawing/2014/chartex" xmlns:cx1="http://schemas.microsoft.com/office/drawing/2015/9/8/chartex" xmlns:cx2="http://schemas.microsoft.com/office/drawing/2015/10/21/chartex" xmlns:cx3="http://schemas.microsoft.com/office/drawing/2016/5/9/chartex" xmlns:cx4="http://schemas.microsoft.com/office/drawing/2016/5/10/chartex" xmlns:cx5="http://schemas.microsoft.com/office/drawing/2016/5/11/chartex" xmlns:cx6="http://schemas.microsoft.com/office/drawing/2016/5/12/chartex" xmlns:cx7="http://schemas.microsoft.com/office/drawing/2016/5/13/chartex" xmlns:cx8="http://schemas.microsoft.com/office/drawing/2016/5/14/chartex" xmlns:mc="http://schemas.openxmlformats.org/markup-compatibility/2006" xmlns:aink="http://schemas.microsoft.com/office/drawing/2016/ink" xmlns:am3d="http://schemas.microsoft.com/office/drawing/2017/model3d" xmlns:o="urn:schemas-microsoft-com:office:office" xmlns:r="http://schemas.openxmlformats.org/officeDocument/2006/relationships" xmlns:m="http://schemas.openxmlformats.org/officeDocument/2006/math" xmlns:v="urn:schemas-microsoft-com:vml" xmlns:wp14="http://schemas.microsoft.com/office/word/2010/wordprocessingDrawing" xmlns:wp="http://schemas.openxmlformats.org/drawingml/2006/wordprocessingDrawing" xmlns:w10="urn:schemas-microsoft-com:office:word" xmlns:w="http://schemas.openxmlformats.org/wordprocessingml/2006/main" xmlns:w14="http://schemas.microsoft.com/office/word/2010/wordml" xmlns:w15="http://schemas.microsoft.com/office/word/2012/wordml" xmlns:w16cid="http://schemas.microsoft.com/office/word/2016/wordml/cid" xmlns:w16se="http://schemas.microsoft.com/office/word/2015/wordml/symex" xmlns:wpg="http://schemas.microsoft.com/office/word/2010/wordprocessingGroup" xmlns:wpi="http://schemas.microsoft.com/office/word/2010/wordprocessingInk" xmlns:wne="http://schemas.microsoft.com/office/word/2006/wordml" xmlns:wps="http://schemas.microsoft.com/office/word/2010/wordprocessingShape" mc:Ignorable="w14 w15 w16se w16cid wp14">
   <w:sdt>
     <w:sdtPr>
-      <w:id w:val="1561977444"/>
+      <w:rPr>
+        <w:rStyle w:val="Nmerodepgina"/>
+      </w:rPr>
+      <w:id w:val="-537044042"/>
       <w:docPartObj>
         <w:docPartGallery w:val="Page Numbers (Bottom of Page)"/>
         <w:docPartUnique/>
       </w:docPartObj>
     </w:sdtPr>
-    <w:sdtEndPr/>
     <w:sdtContent>
       <w:p>
         <w:pPr>
           <w:pStyle w:val="Piedepgina"/>
-          <w:jc w:val="right"/>
+          <w:framePr w:wrap="none" w:vAnchor="text" w:hAnchor="margin" w:xAlign="outside" w:y="1"/>
+          <w:rPr>
+            <w:rStyle w:val="Nmerodepgina"/>
+          </w:rPr>
         </w:pPr>
         <w:r>
+          <w:rPr>
+            <w:rStyle w:val="Nmerodepgina"/>
+          </w:rPr>
           <w:fldChar w:fldCharType="begin"/>
         </w:r>
         <w:r>
-          <w:instrText>PAGE   \* MERGEFORMAT</w:instrText>
+          <w:rPr>
+            <w:rStyle w:val="Nmerodepgina"/>
+          </w:rPr>
+          <w:instrText xml:space="preserve"> PAGE </w:instrText>
         </w:r>
         <w:r>
+          <w:rPr>
+            <w:rStyle w:val="Nmerodepgina"/>
+          </w:rPr>
           <w:fldChar w:fldCharType="separate"/>
         </w:r>
         <w:r>
           <w:rPr>
+            <w:rStyle w:val="Nmerodepgina"/>
             <w:noProof/>
           </w:rPr>
-          <w:t>11</w:t>
+          <w:t>3</w:t>
         </w:r>
         <w:r>
+          <w:rPr>
+            <w:rStyle w:val="Nmerodepgina"/>
+          </w:rPr>
           <w:fldChar w:fldCharType="end"/>
         </w:r>
       </w:p>
     </w:sdtContent>
   </w:sdt>
+  <w:p>
+    <w:pPr>
+      <w:pStyle w:val="Piedepgina"/>
+      <w:ind w:right="360" w:firstLine="360"/>
+    </w:pPr>
+  </w:p>
+</w:ftr>
+</file>
+
+<file path=word/footer3.xml><?xml version="1.0" encoding="utf-8"?>
+<w:ftr xmlns:wpc="http://schemas.microsoft.com/office/word/2010/wordprocessingCanvas" xmlns:cx="http://schemas.microsoft.com/office/drawing/2014/chartex" xmlns:cx1="http://schemas.microsoft.com/office/drawing/2015/9/8/chartex" xmlns:cx2="http://schemas.microsoft.com/office/drawing/2015/10/21/chartex" xmlns:cx3="http://schemas.microsoft.com/office/drawing/2016/5/9/chartex" xmlns:cx4="http://schemas.microsoft.com/office/drawing/2016/5/10/chartex" xmlns:cx5="http://schemas.microsoft.com/office/drawing/2016/5/11/chartex" xmlns:cx6="http://schemas.microsoft.com/office/drawing/2016/5/12/chartex" xmlns:cx7="http://schemas.microsoft.com/office/drawing/2016/5/13/chartex" xmlns:cx8="http://schemas.microsoft.com/office/drawing/2016/5/14/chartex" xmlns:mc="http://schemas.openxmlformats.org/markup-compatibility/2006" xmlns:aink="http://schemas.microsoft.com/office/drawing/2016/ink" xmlns:am3d="http://schemas.microsoft.com/office/drawing/2017/model3d" xmlns:o="urn:schemas-microsoft-com:office:office" xmlns:r="http://schemas.openxmlformats.org/officeDocument/2006/relationships" xmlns:m="http://schemas.openxmlformats.org/officeDocument/2006/math" xmlns:v="urn:schemas-microsoft-com:vml" xmlns:wp14="http://schemas.microsoft.com/office/word/2010/wordprocessingDrawing" xmlns:wp="http://schemas.openxmlformats.org/drawingml/2006/wordprocessingDrawing" xmlns:w10="urn:schemas-microsoft-com:office:word" xmlns:w="http://schemas.openxmlformats.org/wordprocessingml/2006/main" xmlns:w14="http://schemas.microsoft.com/office/word/2010/wordml" xmlns:w15="http://schemas.microsoft.com/office/word/2012/wordml" xmlns:w16cid="http://schemas.microsoft.com/office/word/2016/wordml/cid" xmlns:w16se="http://schemas.microsoft.com/office/word/2015/wordml/symex" xmlns:wpg="http://schemas.microsoft.com/office/word/2010/wordprocessingGroup" xmlns:wpi="http://schemas.microsoft.com/office/word/2010/wordprocessingInk" xmlns:wne="http://schemas.microsoft.com/office/word/2006/wordml" xmlns:wps="http://schemas.microsoft.com/office/word/2010/wordprocessingShape" mc:Ignorable="w14 w15 w16se w16cid wp14">
+  <w:p>
+    <w:pPr>
+      <w:pStyle w:val="Piedepgina"/>
+    </w:pPr>
+  </w:p>
   <w:p>
     <w:pPr>
       <w:pStyle w:val="Piedepgina"/>
@@ -7261,7 +7044,7 @@
       </w:pPr>
     </w:pPrDefault>
   </w:docDefaults>
-  <w:latentStyles w:defLockedState="0" w:defUIPriority="99" w:defSemiHidden="0" w:defUnhideWhenUsed="0" w:defQFormat="0" w:count="375">
+  <w:latentStyles w:defLockedState="0" w:defUIPriority="99" w:defSemiHidden="0" w:defUnhideWhenUsed="0" w:defQFormat="0" w:count="376">
     <w:lsdException w:name="Normal" w:uiPriority="0" w:qFormat="1"/>
     <w:lsdException w:name="heading 1" w:uiPriority="9" w:qFormat="1"/>
     <w:lsdException w:name="heading 2" w:semiHidden="1" w:uiPriority="9" w:unhideWhenUsed="1" w:qFormat="1"/>
@@ -7367,7 +7150,6 @@
     <w:lsdException w:name="HTML Sample" w:semiHidden="1" w:unhideWhenUsed="1"/>
     <w:lsdException w:name="HTML Typewriter" w:semiHidden="1" w:unhideWhenUsed="1"/>
     <w:lsdException w:name="HTML Variable" w:semiHidden="1" w:unhideWhenUsed="1"/>
-    <w:lsdException w:name="Normal Table" w:semiHidden="1" w:unhideWhenUsed="1"/>
     <w:lsdException w:name="annotation subject" w:semiHidden="1" w:unhideWhenUsed="1"/>
     <w:lsdException w:name="No List" w:semiHidden="1" w:unhideWhenUsed="1"/>
     <w:lsdException w:name="Outline List 1" w:semiHidden="1" w:unhideWhenUsed="1"/>
@@ -7414,10 +7196,8 @@
     <w:lsdException w:name="Table Subtle 2" w:semiHidden="1" w:unhideWhenUsed="1"/>
     <w:lsdException w:name="Table Web 1" w:semiHidden="1" w:unhideWhenUsed="1"/>
     <w:lsdException w:name="Table Web 2" w:semiHidden="1" w:unhideWhenUsed="1"/>
-    <w:lsdException w:name="Table Web 3" w:semiHidden="1" w:unhideWhenUsed="1"/>
     <w:lsdException w:name="Balloon Text" w:semiHidden="1" w:unhideWhenUsed="1"/>
-    <w:lsdException w:name="Table Grid" w:semiHidden="1" w:uiPriority="39" w:unhideWhenUsed="1"/>
-    <w:lsdException w:name="Table Theme" w:semiHidden="1" w:unhideWhenUsed="1"/>
+    <w:lsdException w:name="Table Grid" w:uiPriority="39"/>
     <w:lsdException w:name="Placeholder Text" w:semiHidden="1"/>
     <w:lsdException w:name="No Spacing" w:uiPriority="1" w:qFormat="1"/>
     <w:lsdException w:name="Light Shading" w:uiPriority="60"/>
@@ -7637,6 +7417,7 @@
     <w:lsdException w:name="Smart Hyperlink" w:semiHidden="1" w:unhideWhenUsed="1"/>
     <w:lsdException w:name="Hashtag" w:semiHidden="1" w:unhideWhenUsed="1"/>
     <w:lsdException w:name="Unresolved Mention" w:semiHidden="1" w:unhideWhenUsed="1"/>
+    <w:lsdException w:name="Smart Link" w:semiHidden="1" w:unhideWhenUsed="1"/>
   </w:latentStyles>
   <w:style w:type="paragraph" w:default="1" w:styleId="Normal">
     <w:name w:val="Normal"/>
@@ -8622,6 +8403,14 @@
       <w:u w:val="single"/>
     </w:rPr>
   </w:style>
+  <w:style w:type="character" w:styleId="Nmerodepgina">
+    <w:name w:val="page number"/>
+    <w:basedOn w:val="Fuentedeprrafopredeter"/>
+    <w:uiPriority w:val="99"/>
+    <w:semiHidden/>
+    <w:unhideWhenUsed/>
+    <w:rsid w:val="0007312D"/>
+  </w:style>
 </w:styles>
 </file>
 
@@ -8891,7 +8680,7 @@
 </file>
 
 <file path=customXml/itemProps1.xml><?xml version="1.0" encoding="utf-8"?>
-<ds:datastoreItem xmlns:ds="http://schemas.openxmlformats.org/officeDocument/2006/customXml" ds:itemID="{39313F01-B8FA-45CA-9D1E-3672A3B8DAA0}">
+<ds:datastoreItem xmlns:ds="http://schemas.openxmlformats.org/officeDocument/2006/customXml" ds:itemID="{4453E629-4DA6-5841-AFF8-9F055E0810E8}">
   <ds:schemaRefs>
     <ds:schemaRef ds:uri="http://schemas.openxmlformats.org/officeDocument/2006/bibliography"/>
   </ds:schemaRefs>

--- a/primer-entregable/FooDreams-AISS-1819.docx
+++ b/primer-entregable/FooDreams-AISS-1819.docx
@@ -1204,8 +1204,6 @@
             </w:numPr>
           </w:pPr>
         </w:p>
-        <w:bookmarkStart w:id="0" w:name="_GoBack"/>
-        <w:bookmarkEnd w:id="0"/>
         <w:p>
           <w:pPr>
             <w:pStyle w:val="TDC1"/>
@@ -3078,12 +3076,12 @@
       <w:pPr>
         <w:pStyle w:val="Ttulo1"/>
       </w:pPr>
-      <w:bookmarkStart w:id="1" w:name="_Toc3643529"/>
+      <w:bookmarkStart w:id="0" w:name="_Toc3643529"/>
       <w:r>
         <w:lastRenderedPageBreak/>
         <w:t>Introducción</w:t>
       </w:r>
-      <w:bookmarkEnd w:id="1"/>
+      <w:bookmarkEnd w:id="0"/>
     </w:p>
     <w:p>
       <w:pPr>
@@ -3150,14 +3148,12 @@
       <w:r>
         <w:t xml:space="preserve">n este contexto es donde se inserta </w:t>
       </w:r>
-      <w:proofErr w:type="spellStart"/>
       <w:r>
         <w:rPr>
           <w:b/>
         </w:rPr>
         <w:t>FooDreams</w:t>
       </w:r>
-      <w:proofErr w:type="spellEnd"/>
       <w:r>
         <w:t>, una solución pensada para dar rienda suelta a la creatividad en la cocina al mismo tiempo que se tiene la información nutricional</w:t>
       </w:r>
@@ -3169,14 +3165,12 @@
       <w:pPr>
         <w:jc w:val="both"/>
       </w:pPr>
-      <w:proofErr w:type="spellStart"/>
       <w:r>
         <w:rPr>
           <w:b/>
         </w:rPr>
         <w:t>FooDreams</w:t>
       </w:r>
-      <w:proofErr w:type="spellEnd"/>
       <w:r>
         <w:t xml:space="preserve"> </w:t>
       </w:r>
@@ -3248,12 +3242,12 @@
       <w:pPr>
         <w:pStyle w:val="Ttulo2"/>
       </w:pPr>
-      <w:bookmarkStart w:id="2" w:name="_Toc3643530"/>
+      <w:bookmarkStart w:id="1" w:name="_Toc3643530"/>
       <w:r>
         <w:lastRenderedPageBreak/>
         <w:t>Aplicaciones integradas</w:t>
       </w:r>
-      <w:bookmarkEnd w:id="2"/>
+      <w:bookmarkEnd w:id="1"/>
     </w:p>
     <w:p>
       <w:pPr>
@@ -3264,14 +3258,12 @@
       <w:pPr>
         <w:jc w:val="both"/>
       </w:pPr>
-      <w:proofErr w:type="spellStart"/>
       <w:r>
         <w:rPr>
           <w:b/>
         </w:rPr>
         <w:t>FooDreams</w:t>
       </w:r>
-      <w:proofErr w:type="spellEnd"/>
       <w:r>
         <w:t xml:space="preserve"> hace uso de tres APIs para prestar al cliente sus servicios de una forma transversal. A continuación, se describe el principal uso y el servicio consumido en cada una de ellas:</w:t>
       </w:r>
@@ -3638,11 +3630,11 @@
       <w:pPr>
         <w:pStyle w:val="Ttulo2"/>
       </w:pPr>
-      <w:bookmarkStart w:id="3" w:name="_Toc3643531"/>
+      <w:bookmarkStart w:id="2" w:name="_Toc3643531"/>
       <w:r>
         <w:t>Evolución del proyecto</w:t>
       </w:r>
-      <w:bookmarkEnd w:id="3"/>
+      <w:bookmarkEnd w:id="2"/>
     </w:p>
     <w:p>
       <w:pPr>
@@ -3694,12 +3686,12 @@
       <w:pPr>
         <w:pStyle w:val="Ttulo1"/>
       </w:pPr>
-      <w:bookmarkStart w:id="4" w:name="_Toc3643532"/>
+      <w:bookmarkStart w:id="3" w:name="_Toc3643532"/>
       <w:r>
         <w:lastRenderedPageBreak/>
         <w:t>Prototipos de interfaz de usuario</w:t>
       </w:r>
-      <w:bookmarkEnd w:id="4"/>
+      <w:bookmarkEnd w:id="3"/>
     </w:p>
     <w:p>
       <w:pPr>
@@ -3883,16 +3875,6 @@
         </w:rPr>
         <w:t>.</w:t>
       </w:r>
-    </w:p>
-    <w:p>
-      <w:pPr>
-        <w:spacing w:after="0"/>
-        <w:jc w:val="both"/>
-        <w:rPr>
-          <w:rFonts w:cstheme="minorHAnsi"/>
-          <w:szCs w:val="28"/>
-        </w:rPr>
-      </w:pPr>
     </w:p>
     <w:p>
       <w:pPr>
@@ -3913,61 +3895,41 @@
         <w:pStyle w:val="Ttulo2"/>
         <w:spacing w:before="0"/>
       </w:pPr>
-      <w:bookmarkStart w:id="5" w:name="_Toc3643533"/>
+      <w:bookmarkStart w:id="4" w:name="_Toc3643533"/>
       <w:r>
         <w:lastRenderedPageBreak/>
         <w:t>Vista desktop de página principal de inicio</w:t>
       </w:r>
+      <w:bookmarkEnd w:id="4"/>
+    </w:p>
+    <w:p/>
+    <w:p>
+      <w:pPr>
+        <w:jc w:val="both"/>
+      </w:pPr>
+      <w:r>
+        <w:t xml:space="preserve">En esta primera vista nos encontramos ante la pantalla principal, donde el usuario puede buscar la receta que desee. Además, puede hacer uso de un filtrado por varios parámetros como el tipo de dieta (equilibrada, alta en proteínas, etc.) y un número máximo de ingredientes. Asimismo, cada vez que se pulse sobre el logo de </w:t>
+      </w:r>
+      <w:r>
+        <w:rPr>
+          <w:u w:val="single"/>
+        </w:rPr>
+        <w:t>Foo</w:t>
+      </w:r>
+      <w:bookmarkStart w:id="5" w:name="_GoBack"/>
       <w:bookmarkEnd w:id="5"/>
-    </w:p>
-    <w:p/>
-    <w:p>
-      <w:pPr>
-        <w:jc w:val="both"/>
-      </w:pPr>
-      <w:r>
-        <w:t>En esta primera vista nos encontramos ante la pantalla principal, donde el usuario puede buscar la receta que desee. Además</w:t>
-      </w:r>
-      <w:r>
-        <w:t>,</w:t>
-      </w:r>
-      <w:r>
-        <w:t xml:space="preserve"> puede hacer uso de un filtrado por varios parámetros como el tipo de dieta (equilibrada, alta en proteínas, etc.), alérgenos (sin gluten, sin azúcar, etc.) y un número máximo de ingredientes. Asimismo, cada vez que se pulse sobre el logo de </w:t>
-      </w:r>
-      <w:proofErr w:type="spellStart"/>
-      <w:r>
-        <w:t>F</w:t>
-      </w:r>
-      <w:r>
-        <w:t>ooDreams</w:t>
-      </w:r>
-      <w:proofErr w:type="spellEnd"/>
-      <w:r>
-        <w:t xml:space="preserve"> en cualquiera de las vistas, </w:t>
-      </w:r>
-      <w:r>
-        <w:t>e</w:t>
-      </w:r>
-      <w:r>
-        <w:t>l usuario</w:t>
-      </w:r>
-      <w:r>
-        <w:t xml:space="preserve"> es redirigido</w:t>
-      </w:r>
-      <w:r>
-        <w:t xml:space="preserve"> a esta vista. Por último, el usuario </w:t>
-      </w:r>
-      <w:r>
-        <w:t>puede</w:t>
-      </w:r>
-      <w:r>
-        <w:t xml:space="preserve"> iniciar sesión con su cuenta de </w:t>
-      </w:r>
-      <w:proofErr w:type="spellStart"/>
-      <w:r>
-        <w:t>Flickr</w:t>
-      </w:r>
-      <w:proofErr w:type="spellEnd"/>
+      <w:r>
+        <w:rPr>
+          <w:u w:val="single"/>
+        </w:rPr>
+        <w:t>Dreams</w:t>
+      </w:r>
+      <w:r>
+        <w:t xml:space="preserve"> en cualquiera de las vistas, el usuario es redirigido a esta vista. Por último, el usuario puede</w:t>
+      </w:r>
+      <w:r>
+        <w:t xml:space="preserve"> acceder a sus playlists</w:t>
+      </w:r>
       <w:r>
         <w:t>.</w:t>
       </w:r>
@@ -3985,13 +3947,12 @@
       <w:r>
         <w:rPr>
           <w:noProof/>
-          <w:lang w:eastAsia="es-ES"/>
         </w:rPr>
         <w:drawing>
-          <wp:inline distT="0" distB="0" distL="0" distR="0" wp14:anchorId="4CA09E06" wp14:editId="48DB1E60">
-            <wp:extent cx="6403346" cy="3600000"/>
-            <wp:effectExtent l="0" t="0" r="0" b="0"/>
-            <wp:docPr id="8" name="Imagen 8" descr="Imagen que contiene captura de pantalla&#10;&#10;Descripción generada automáticamente"/>
+          <wp:inline distT="0" distB="0" distL="0" distR="0">
+            <wp:extent cx="6411600" cy="3603600"/>
+            <wp:effectExtent l="0" t="0" r="8255" b="0"/>
+            <wp:docPr id="11" name="Imagen 11"/>
             <wp:cNvGraphicFramePr>
               <a:graphicFrameLocks xmlns:a="http://schemas.openxmlformats.org/drawingml/2006/main" noChangeAspect="1"/>
             </wp:cNvGraphicFramePr>
@@ -3999,11 +3960,11 @@
               <a:graphicData uri="http://schemas.openxmlformats.org/drawingml/2006/picture">
                 <pic:pic xmlns:pic="http://schemas.openxmlformats.org/drawingml/2006/picture">
                   <pic:nvPicPr>
-                    <pic:cNvPr id="8" name="foodreams_desktop_mainpage.png"/>
+                    <pic:cNvPr id="11" name="foodreams_desktop_mainpage.png"/>
                     <pic:cNvPicPr/>
                   </pic:nvPicPr>
                   <pic:blipFill>
-                    <a:blip r:embed="rId20" cstate="print">
+                    <a:blip r:embed="rId20">
                       <a:extLst>
                         <a:ext uri="{28A0092B-C50C-407E-A947-70E740481C1C}">
                           <a14:useLocalDpi xmlns:a14="http://schemas.microsoft.com/office/drawing/2010/main" val="0"/>
@@ -4017,7 +3978,7 @@
                   <pic:spPr>
                     <a:xfrm>
                       <a:off x="0" y="0"/>
-                      <a:ext cx="6403346" cy="3600000"/>
+                      <a:ext cx="6411600" cy="3603600"/>
                     </a:xfrm>
                     <a:prstGeom prst="rect">
                       <a:avLst/>
@@ -4047,46 +4008,16 @@
         <w:jc w:val="both"/>
       </w:pPr>
       <w:r>
-        <w:t>Una vez realizada la búsqueda</w:t>
-      </w:r>
-      <w:r>
-        <w:t>,</w:t>
-      </w:r>
-      <w:r>
-        <w:t xml:space="preserve"> se m</w:t>
+        <w:t>Una vez realizada la búsqueda, se m</w:t>
       </w:r>
       <w:r>
         <w:t>uestra</w:t>
       </w:r>
       <w:r>
-        <w:t xml:space="preserve"> al usuario una vista con diferentes recetas. Cada una de ellas contiene un título, que es un enlace a la página </w:t>
-      </w:r>
-      <w:r>
-        <w:t>fuente de la receta</w:t>
-      </w:r>
-      <w:r>
-        <w:t>, los ingredientes, información nutricional y un enlace a los vídeos relacionados. A su vez</w:t>
-      </w:r>
-      <w:r>
-        <w:t>,</w:t>
-      </w:r>
-      <w:r>
-        <w:t xml:space="preserve"> la parte superior est</w:t>
-      </w:r>
-      <w:r>
-        <w:t>á</w:t>
-      </w:r>
-      <w:r>
-        <w:t xml:space="preserve"> ocupada por el buscador, un panel de navegación y un botón para añadir fotos </w:t>
-      </w:r>
-      <w:r>
-        <w:t>de recetas al</w:t>
-      </w:r>
-      <w:r>
-        <w:t xml:space="preserve"> perfil</w:t>
-      </w:r>
-      <w:r>
-        <w:t xml:space="preserve"> de usuario autenticado</w:t>
+        <w:t xml:space="preserve"> al usuario una vista con diferentes recetas. Cada una de ellas contiene un título, que es un enlace a la página fuente de la receta, los ingredientes, información nutricional y un enlace a los vídeos relacionados. A su vez, la parte superior está ocupada por el buscador, un panel de navegación y un botón</w:t>
+      </w:r>
+      <w:r>
+        <w:t xml:space="preserve"> para acceder a sus playlists</w:t>
       </w:r>
       <w:r>
         <w:t>.</w:t>
@@ -4102,10 +4033,10 @@
           <w:noProof/>
         </w:rPr>
         <w:drawing>
-          <wp:inline distT="0" distB="0" distL="0" distR="0" wp14:anchorId="19292CAF" wp14:editId="5BA3E6F3">
-            <wp:extent cx="6403347" cy="3600000"/>
-            <wp:effectExtent l="0" t="0" r="0" b="0"/>
-            <wp:docPr id="1" name="Imagen 1"/>
+          <wp:inline distT="0" distB="0" distL="0" distR="0">
+            <wp:extent cx="6411600" cy="3603600"/>
+            <wp:effectExtent l="0" t="0" r="8255" b="0"/>
+            <wp:docPr id="12" name="Imagen 12"/>
             <wp:cNvGraphicFramePr>
               <a:graphicFrameLocks xmlns:a="http://schemas.openxmlformats.org/drawingml/2006/main" noChangeAspect="1"/>
             </wp:cNvGraphicFramePr>
@@ -4113,11 +4044,11 @@
               <a:graphicData uri="http://schemas.openxmlformats.org/drawingml/2006/picture">
                 <pic:pic xmlns:pic="http://schemas.openxmlformats.org/drawingml/2006/picture">
                   <pic:nvPicPr>
-                    <pic:cNvPr id="1" name="foodreams_desktop_recetas.png"/>
+                    <pic:cNvPr id="12" name="foodreams_desktop_recetas.png"/>
                     <pic:cNvPicPr/>
                   </pic:nvPicPr>
                   <pic:blipFill>
-                    <a:blip r:embed="rId21" cstate="print">
+                    <a:blip r:embed="rId21">
                       <a:extLst>
                         <a:ext uri="{28A0092B-C50C-407E-A947-70E740481C1C}">
                           <a14:useLocalDpi xmlns:a14="http://schemas.microsoft.com/office/drawing/2010/main" val="0"/>
@@ -4131,7 +4062,7 @@
                   <pic:spPr>
                     <a:xfrm>
                       <a:off x="0" y="0"/>
-                      <a:ext cx="6403347" cy="3600000"/>
+                      <a:ext cx="6411600" cy="3603600"/>
                     </a:xfrm>
                     <a:prstGeom prst="rect">
                       <a:avLst/>
@@ -4161,19 +4092,19 @@
         <w:jc w:val="both"/>
       </w:pPr>
       <w:r>
-        <w:t>En esta vista el usuario obtiene fotos relacionadas con la búsqueda realizada. Además</w:t>
-      </w:r>
-      <w:r>
-        <w:t>,</w:t>
-      </w:r>
-      <w:r>
-        <w:t xml:space="preserve"> </w:t>
+        <w:t xml:space="preserve">En esta vista el usuario obtiene fotos relacionadas con la búsqueda realizada. Además, </w:t>
       </w:r>
       <w:r>
         <w:t>se mantiene</w:t>
       </w:r>
       <w:r>
-        <w:t xml:space="preserve"> la misma cabecera que en la vista anterior, el buscador, un panel de navegación y un botón para añadir fotos.</w:t>
+        <w:t xml:space="preserve"> la misma cabecera que en la vista anterior, el buscador, un panel de navegación y un botón </w:t>
+      </w:r>
+      <w:r>
+        <w:t>que le lleva a sus playlists</w:t>
+      </w:r>
+      <w:r>
+        <w:t>.</w:t>
       </w:r>
     </w:p>
     <w:p>
@@ -4188,13 +4119,12 @@
       <w:r>
         <w:rPr>
           <w:noProof/>
-          <w:lang w:eastAsia="es-ES"/>
         </w:rPr>
         <w:drawing>
-          <wp:inline distT="0" distB="0" distL="0" distR="0" wp14:anchorId="39DFED04" wp14:editId="5E948C24">
-            <wp:extent cx="6403347" cy="3600000"/>
-            <wp:effectExtent l="0" t="0" r="0" b="0"/>
-            <wp:docPr id="10" name="Imagen 10"/>
+          <wp:inline distT="0" distB="0" distL="0" distR="0">
+            <wp:extent cx="6411600" cy="3603600"/>
+            <wp:effectExtent l="0" t="0" r="8255" b="0"/>
+            <wp:docPr id="14" name="Imagen 14"/>
             <wp:cNvGraphicFramePr>
               <a:graphicFrameLocks xmlns:a="http://schemas.openxmlformats.org/drawingml/2006/main" noChangeAspect="1"/>
             </wp:cNvGraphicFramePr>
@@ -4202,11 +4132,11 @@
               <a:graphicData uri="http://schemas.openxmlformats.org/drawingml/2006/picture">
                 <pic:pic xmlns:pic="http://schemas.openxmlformats.org/drawingml/2006/picture">
                   <pic:nvPicPr>
-                    <pic:cNvPr id="10" name="foodreams_desktop_fotos.png"/>
+                    <pic:cNvPr id="14" name="foodreams_desktop_fotos.png"/>
                     <pic:cNvPicPr/>
                   </pic:nvPicPr>
                   <pic:blipFill>
-                    <a:blip r:embed="rId22" cstate="print">
+                    <a:blip r:embed="rId22">
                       <a:extLst>
                         <a:ext uri="{28A0092B-C50C-407E-A947-70E740481C1C}">
                           <a14:useLocalDpi xmlns:a14="http://schemas.microsoft.com/office/drawing/2010/main" val="0"/>
@@ -4220,7 +4150,7 @@
                   <pic:spPr>
                     <a:xfrm>
                       <a:off x="0" y="0"/>
-                      <a:ext cx="6403347" cy="3600000"/>
+                      <a:ext cx="6411600" cy="3603600"/>
                     </a:xfrm>
                     <a:prstGeom prst="rect">
                       <a:avLst/>
@@ -4270,10 +4200,13 @@
         <w:t>en la cual se presentan los vídeos relacionados con la misma.</w:t>
       </w:r>
       <w:r>
-        <w:t xml:space="preserve"> </w:t>
-      </w:r>
-      <w:r>
-        <w:t>Además, se mantiene la misma cabecera que en la vista anterior, el buscador, un panel de navegación y un botón para añadir fotos.</w:t>
+        <w:t xml:space="preserve"> Además, se mantiene la misma cabecera que en la vista anterior, el buscador, un panel de navegación y un botón para</w:t>
+      </w:r>
+      <w:r>
+        <w:t xml:space="preserve"> acceder a sus playlists</w:t>
+      </w:r>
+      <w:r>
+        <w:t>.</w:t>
       </w:r>
     </w:p>
     <w:p/>
@@ -4286,10 +4219,10 @@
           <w:noProof/>
         </w:rPr>
         <w:drawing>
-          <wp:inline distT="0" distB="0" distL="0" distR="0" wp14:anchorId="03D12B2E" wp14:editId="0A723EFC">
-            <wp:extent cx="6403347" cy="3600000"/>
-            <wp:effectExtent l="0" t="0" r="0" b="0"/>
-            <wp:docPr id="2" name="Imagen 2"/>
+          <wp:inline distT="0" distB="0" distL="0" distR="0">
+            <wp:extent cx="6411600" cy="3603600"/>
+            <wp:effectExtent l="0" t="0" r="8255" b="0"/>
+            <wp:docPr id="17" name="Imagen 17"/>
             <wp:cNvGraphicFramePr>
               <a:graphicFrameLocks xmlns:a="http://schemas.openxmlformats.org/drawingml/2006/main" noChangeAspect="1"/>
             </wp:cNvGraphicFramePr>
@@ -4297,11 +4230,11 @@
               <a:graphicData uri="http://schemas.openxmlformats.org/drawingml/2006/picture">
                 <pic:pic xmlns:pic="http://schemas.openxmlformats.org/drawingml/2006/picture">
                   <pic:nvPicPr>
-                    <pic:cNvPr id="2" name="foodreams_desktop_videos.png"/>
+                    <pic:cNvPr id="17" name="foodreams_desktop_videos.png"/>
                     <pic:cNvPicPr/>
                   </pic:nvPicPr>
                   <pic:blipFill>
-                    <a:blip r:embed="rId23" cstate="print">
+                    <a:blip r:embed="rId23">
                       <a:extLst>
                         <a:ext uri="{28A0092B-C50C-407E-A947-70E740481C1C}">
                           <a14:useLocalDpi xmlns:a14="http://schemas.microsoft.com/office/drawing/2010/main" val="0"/>
@@ -4315,7 +4248,7 @@
                   <pic:spPr>
                     <a:xfrm>
                       <a:off x="0" y="0"/>
-                      <a:ext cx="6403347" cy="3600000"/>
+                      <a:ext cx="6411600" cy="3603600"/>
                     </a:xfrm>
                     <a:prstGeom prst="rect">
                       <a:avLst/>
@@ -5064,7 +4997,7 @@
           <w:rFonts w:cstheme="minorHAnsi"/>
           <w:szCs w:val="28"/>
         </w:rPr>
-        <w:t xml:space="preserve">La aplicación de </w:t>
+        <w:t xml:space="preserve">La aplicación de FooDreams requiere el servicio de búsqueda de vídeos de la API de </w:t>
       </w:r>
       <w:proofErr w:type="spellStart"/>
       <w:r>
@@ -5072,7 +5005,7 @@
           <w:rFonts w:cstheme="minorHAnsi"/>
           <w:szCs w:val="28"/>
         </w:rPr>
-        <w:t>FooDreams</w:t>
+        <w:t>Youtube</w:t>
       </w:r>
       <w:proofErr w:type="spellEnd"/>
       <w:r>
@@ -5080,39 +5013,7 @@
           <w:rFonts w:cstheme="minorHAnsi"/>
           <w:szCs w:val="28"/>
         </w:rPr>
-        <w:t xml:space="preserve"> requiere el servicio de búsqueda de vídeos de la API de </w:t>
-      </w:r>
-      <w:proofErr w:type="spellStart"/>
-      <w:r>
-        <w:rPr>
-          <w:rFonts w:cstheme="minorHAnsi"/>
-          <w:szCs w:val="28"/>
-        </w:rPr>
-        <w:t>Youtube</w:t>
-      </w:r>
-      <w:proofErr w:type="spellEnd"/>
-      <w:r>
-        <w:rPr>
-          <w:rFonts w:cstheme="minorHAnsi"/>
-          <w:szCs w:val="28"/>
-        </w:rPr>
-        <w:t xml:space="preserve">, los servicios de galería y el buscador de fotos que proporciona la API de </w:t>
-      </w:r>
-      <w:proofErr w:type="spellStart"/>
-      <w:r>
-        <w:rPr>
-          <w:rFonts w:cstheme="minorHAnsi"/>
-          <w:szCs w:val="28"/>
-        </w:rPr>
-        <w:t>Flickr</w:t>
-      </w:r>
-      <w:proofErr w:type="spellEnd"/>
-      <w:r>
-        <w:rPr>
-          <w:rFonts w:cstheme="minorHAnsi"/>
-          <w:szCs w:val="28"/>
-        </w:rPr>
-        <w:t xml:space="preserve">, y el servicio de búsqueda de recetas e información nutricional de la API de </w:t>
+        <w:t xml:space="preserve">, los servicios de galería y el buscador de fotos que proporciona la API de Flickr, y el servicio de búsqueda de recetas e información nutricional de la API de </w:t>
       </w:r>
       <w:proofErr w:type="spellStart"/>
       <w:r>
@@ -5417,23 +5318,39 @@
         <w:jc w:val="both"/>
       </w:pPr>
       <w:r>
-        <w:t xml:space="preserve">Como se observa en el diagrama, el flujo de trabajo de </w:t>
+        <w:t xml:space="preserve">Como se observa en el diagrama, el flujo de trabajo de FooDreams comienza con la búsqueda de una receta por parte del usuario. Se requiere, en este punto, el servicio de </w:t>
       </w:r>
       <w:proofErr w:type="spellStart"/>
       <w:r>
-        <w:t>FooDreams</w:t>
+        <w:t>Edamam</w:t>
       </w:r>
       <w:proofErr w:type="spellEnd"/>
       <w:r>
-        <w:t xml:space="preserve"> comienza con la búsqueda de una receta por parte del usuario. Se requiere, en este punto, el servicio de </w:t>
+        <w:t>, el cual facilita los resultados de recetas.</w:t>
+      </w:r>
+    </w:p>
+    <w:p>
+      <w:pPr>
+        <w:jc w:val="both"/>
+      </w:pPr>
+      <w:r>
+        <w:t xml:space="preserve">Acto seguido, por cada receta, se realizan búsquedas a través de la API de </w:t>
       </w:r>
       <w:proofErr w:type="spellStart"/>
       <w:r>
+        <w:t>Youtube</w:t>
+      </w:r>
+      <w:proofErr w:type="spellEnd"/>
+      <w:r>
+        <w:t xml:space="preserve">, de manera que se obtienen vídeos específicos para cada uno de los resultados ofrecidos por la API de </w:t>
+      </w:r>
+      <w:proofErr w:type="spellStart"/>
+      <w:r>
         <w:t>Edamam</w:t>
       </w:r>
       <w:proofErr w:type="spellEnd"/>
       <w:r>
-        <w:t>, el cual facilita los resultados de recetas.</w:t>
+        <w:t>.</w:t>
       </w:r>
     </w:p>
     <w:p>
@@ -5441,23 +5358,7 @@
         <w:jc w:val="both"/>
       </w:pPr>
       <w:r>
-        <w:t xml:space="preserve">Acto seguido, por cada receta, se realizan búsquedas a través de la API de </w:t>
-      </w:r>
-      <w:proofErr w:type="spellStart"/>
-      <w:r>
-        <w:t>Youtube</w:t>
-      </w:r>
-      <w:proofErr w:type="spellEnd"/>
-      <w:r>
-        <w:t xml:space="preserve">, de manera que se obtienen vídeos específicos para cada uno de los resultados ofrecidos por la API de </w:t>
-      </w:r>
-      <w:proofErr w:type="spellStart"/>
-      <w:r>
-        <w:t>Edamam</w:t>
-      </w:r>
-      <w:proofErr w:type="spellEnd"/>
-      <w:r>
-        <w:t>.</w:t>
+        <w:t>De forma paralela, y bajo los mismos criterios de búsqueda del usuario, desde FooDreams se solicita al servicio de búsqueda de Flickr una serie de fotos relacionadas con la receta.</w:t>
       </w:r>
     </w:p>
     <w:p>
@@ -5465,31 +5366,7 @@
         <w:jc w:val="both"/>
       </w:pPr>
       <w:r>
-        <w:t xml:space="preserve">De forma paralela, y bajo los mismos criterios de búsqueda del usuario, desde </w:t>
-      </w:r>
-      <w:proofErr w:type="spellStart"/>
-      <w:r>
-        <w:t>FooDreams</w:t>
-      </w:r>
-      <w:proofErr w:type="spellEnd"/>
-      <w:r>
-        <w:t xml:space="preserve"> se solicita al servicio de búsqueda de Flickr una serie de fotos relacionadas con la receta.</w:t>
-      </w:r>
-    </w:p>
-    <w:p>
-      <w:pPr>
-        <w:jc w:val="both"/>
-      </w:pPr>
-      <w:r>
-        <w:t xml:space="preserve">Por último, el usuario podrá añadir fotos y borrarlas autenticándose a través de </w:t>
-      </w:r>
-      <w:proofErr w:type="spellStart"/>
-      <w:r>
-        <w:t>Flickr</w:t>
-      </w:r>
-      <w:proofErr w:type="spellEnd"/>
-      <w:r>
-        <w:t>.</w:t>
+        <w:t>Por último, el usuario podrá añadir fotos y borrarlas autenticándose a través de Flickr.</w:t>
       </w:r>
     </w:p>
     <w:p/>
@@ -5558,6 +5435,11 @@
         <w:docPartUnique/>
       </w:docPartObj>
     </w:sdtPr>
+    <w:sdtEndPr>
+      <w:rPr>
+        <w:rStyle w:val="Nmerodepgina"/>
+      </w:rPr>
+    </w:sdtEndPr>
     <w:sdtContent>
       <w:p>
         <w:pPr>
@@ -5627,6 +5509,11 @@
         <w:docPartUnique/>
       </w:docPartObj>
     </w:sdtPr>
+    <w:sdtEndPr>
+      <w:rPr>
+        <w:rStyle w:val="Nmerodepgina"/>
+      </w:rPr>
+    </w:sdtEndPr>
     <w:sdtContent>
       <w:p>
         <w:pPr>
@@ -7044,7 +6931,7 @@
       </w:pPr>
     </w:pPrDefault>
   </w:docDefaults>
-  <w:latentStyles w:defLockedState="0" w:defUIPriority="99" w:defSemiHidden="0" w:defUnhideWhenUsed="0" w:defQFormat="0" w:count="376">
+  <w:latentStyles w:defLockedState="0" w:defUIPriority="99" w:defSemiHidden="0" w:defUnhideWhenUsed="0" w:defQFormat="0" w:count="375">
     <w:lsdException w:name="Normal" w:uiPriority="0" w:qFormat="1"/>
     <w:lsdException w:name="heading 1" w:uiPriority="9" w:qFormat="1"/>
     <w:lsdException w:name="heading 2" w:semiHidden="1" w:uiPriority="9" w:unhideWhenUsed="1" w:qFormat="1"/>
@@ -7150,6 +7037,7 @@
     <w:lsdException w:name="HTML Sample" w:semiHidden="1" w:unhideWhenUsed="1"/>
     <w:lsdException w:name="HTML Typewriter" w:semiHidden="1" w:unhideWhenUsed="1"/>
     <w:lsdException w:name="HTML Variable" w:semiHidden="1" w:unhideWhenUsed="1"/>
+    <w:lsdException w:name="Normal Table" w:semiHidden="1" w:unhideWhenUsed="1"/>
     <w:lsdException w:name="annotation subject" w:semiHidden="1" w:unhideWhenUsed="1"/>
     <w:lsdException w:name="No List" w:semiHidden="1" w:unhideWhenUsed="1"/>
     <w:lsdException w:name="Outline List 1" w:semiHidden="1" w:unhideWhenUsed="1"/>
@@ -7196,8 +7084,10 @@
     <w:lsdException w:name="Table Subtle 2" w:semiHidden="1" w:unhideWhenUsed="1"/>
     <w:lsdException w:name="Table Web 1" w:semiHidden="1" w:unhideWhenUsed="1"/>
     <w:lsdException w:name="Table Web 2" w:semiHidden="1" w:unhideWhenUsed="1"/>
+    <w:lsdException w:name="Table Web 3" w:semiHidden="1" w:unhideWhenUsed="1"/>
     <w:lsdException w:name="Balloon Text" w:semiHidden="1" w:unhideWhenUsed="1"/>
     <w:lsdException w:name="Table Grid" w:uiPriority="39"/>
+    <w:lsdException w:name="Table Theme" w:semiHidden="1" w:unhideWhenUsed="1"/>
     <w:lsdException w:name="Placeholder Text" w:semiHidden="1"/>
     <w:lsdException w:name="No Spacing" w:uiPriority="1" w:qFormat="1"/>
     <w:lsdException w:name="Light Shading" w:uiPriority="60"/>
@@ -7417,7 +7307,6 @@
     <w:lsdException w:name="Smart Hyperlink" w:semiHidden="1" w:unhideWhenUsed="1"/>
     <w:lsdException w:name="Hashtag" w:semiHidden="1" w:unhideWhenUsed="1"/>
     <w:lsdException w:name="Unresolved Mention" w:semiHidden="1" w:unhideWhenUsed="1"/>
-    <w:lsdException w:name="Smart Link" w:semiHidden="1" w:unhideWhenUsed="1"/>
   </w:latentStyles>
   <w:style w:type="paragraph" w:default="1" w:styleId="Normal">
     <w:name w:val="Normal"/>
@@ -8680,7 +8569,7 @@
 </file>
 
 <file path=customXml/itemProps1.xml><?xml version="1.0" encoding="utf-8"?>
-<ds:datastoreItem xmlns:ds="http://schemas.openxmlformats.org/officeDocument/2006/customXml" ds:itemID="{4453E629-4DA6-5841-AFF8-9F055E0810E8}">
+<ds:datastoreItem xmlns:ds="http://schemas.openxmlformats.org/officeDocument/2006/customXml" ds:itemID="{7A5E82AD-B106-4855-8937-BAFF501241CA}">
   <ds:schemaRefs>
     <ds:schemaRef ds:uri="http://schemas.openxmlformats.org/officeDocument/2006/bibliography"/>
   </ds:schemaRefs>
